--- a/Chapter 4.docx
+++ b/Chapter 4.docx
@@ -3,18 +3,3110 @@
 <w:document xmlns:wpc="http://schemas.microsoft.com/office/word/2010/wordprocessingCanvas" xmlns:cx="http://schemas.microsoft.com/office/drawing/2014/chartex" xmlns:cx1="http://schemas.microsoft.com/office/drawing/2015/9/8/chartex" xmlns:cx2="http://schemas.microsoft.com/office/drawing/2015/10/21/chartex" xmlns:cx3="http://schemas.microsoft.com/office/drawing/2016/5/9/chartex" xmlns:cx4="http://schemas.microsoft.com/office/drawing/2016/5/10/chartex" xmlns:cx5="http://schemas.microsoft.com/office/drawing/2016/5/11/chartex" xmlns:cx6="http://schemas.microsoft.com/office/drawing/2016/5/12/chartex" xmlns:cx7="http://schemas.microsoft.com/office/drawing/2016/5/13/chartex" xmlns:cx8="http://schemas.microsoft.com/office/drawing/2016/5/14/chartex" xmlns:mc="http://schemas.openxmlformats.org/markup-compatibility/2006" xmlns:aink="http://schemas.microsoft.com/office/drawing/2016/ink" xmlns:am3d="http://schemas.microsoft.com/office/drawing/2017/model3d" xmlns:o="urn:schemas-microsoft-com:office:office" xmlns:oel="http://schemas.microsoft.com/office/2019/extlst" xmlns:r="http://schemas.openxmlformats.org/officeDocument/2006/relationships" xmlns:m="http://schemas.openxmlformats.org/officeDocument/2006/math" xmlns:v="urn:schemas-microsoft-com:vml" xmlns:wp14="http://schemas.microsoft.com/office/word/2010/wordprocessingDrawing" xmlns:wp="http://schemas.openxmlformats.org/drawingml/2006/wordprocessingDrawing" xmlns:w10="urn:schemas-microsoft-com:office:word" xmlns:w="http://schemas.openxmlformats.org/wordprocessingml/2006/main" xmlns:w14="http://schemas.microsoft.com/office/word/2010/wordml" xmlns:w15="http://schemas.microsoft.com/office/word/2012/wordml" xmlns:w16cex="http://schemas.microsoft.com/office/word/2018/wordml/cex" xmlns:w16cid="http://schemas.microsoft.com/office/word/2016/wordml/cid" xmlns:w16="http://schemas.microsoft.com/office/word/2018/wordml" xmlns:w16sdtdh="http://schemas.microsoft.com/office/word/2020/wordml/sdtdatahash" xmlns:w16se="http://schemas.microsoft.com/office/word/2015/wordml/symex" xmlns:wpg="http://schemas.microsoft.com/office/word/2010/wordprocessingGroup" xmlns:wpi="http://schemas.microsoft.com/office/word/2010/wordprocessingInk" xmlns:wne="http://schemas.microsoft.com/office/word/2006/wordml" xmlns:wps="http://schemas.microsoft.com/office/word/2010/wordprocessingShape" mc:Ignorable="w14 w15 w16se w16cid w16 w16cex w16sdtdh wp14">
   <w:body>
     <w:p>
-      <w:r>
-        <w:t>asdasd</w:t>
-      </w:r>
+      <w:pPr>
+        <w:pStyle w:val="NoSpacing"/>
+        <w:tabs>
+          <w:tab w:val="center" w:pos="4320"/>
+          <w:tab w:val="left" w:pos="6180"/>
+        </w:tabs>
+        <w:jc w:val="center"/>
+        <w:rPr>
+          <w:rFonts w:ascii="Courier New" w:hAnsi="Courier New" w:cs="Courier New"/>
+          <w:sz w:val="24"/>
+          <w:szCs w:val="24"/>
+        </w:rPr>
+      </w:pPr>
+      <w:r>
+        <w:rPr>
+          <w:rFonts w:ascii="Courier New" w:hAnsi="Courier New" w:cs="Courier New"/>
+          <w:sz w:val="24"/>
+          <w:szCs w:val="24"/>
+        </w:rPr>
+        <w:t>Chapter 4</w:t>
+      </w:r>
+    </w:p>
+    <w:p>
+      <w:pPr>
+        <w:pStyle w:val="NoSpacing"/>
+        <w:tabs>
+          <w:tab w:val="center" w:pos="4320"/>
+          <w:tab w:val="left" w:pos="6180"/>
+        </w:tabs>
+        <w:jc w:val="both"/>
+        <w:rPr>
+          <w:rFonts w:ascii="Courier New" w:hAnsi="Courier New" w:cs="Courier New"/>
+          <w:sz w:val="24"/>
+          <w:szCs w:val="24"/>
+        </w:rPr>
+      </w:pPr>
+    </w:p>
+    <w:p>
+      <w:pPr>
+        <w:pStyle w:val="NoSpacing"/>
+        <w:spacing w:line="480" w:lineRule="auto"/>
+        <w:jc w:val="center"/>
+        <w:rPr>
+          <w:rFonts w:ascii="Courier New" w:hAnsi="Courier New" w:cs="Courier New"/>
+          <w:b/>
+          <w:sz w:val="24"/>
+          <w:szCs w:val="24"/>
+        </w:rPr>
+      </w:pPr>
+      <w:r>
+        <w:rPr>
+          <w:rFonts w:ascii="Courier New" w:hAnsi="Courier New" w:cs="Courier New"/>
+          <w:b/>
+          <w:sz w:val="24"/>
+          <w:szCs w:val="24"/>
+        </w:rPr>
+        <w:t>SUMMARY, CONCLUSIONS, AND RECOMMENDATIONS</w:t>
+      </w:r>
+    </w:p>
+    <w:p>
+      <w:pPr>
+        <w:pStyle w:val="NoSpacing"/>
+        <w:spacing w:line="480" w:lineRule="auto"/>
+        <w:jc w:val="both"/>
+        <w:rPr>
+          <w:rFonts w:ascii="Courier New" w:hAnsi="Courier New" w:cs="Courier New"/>
+          <w:sz w:val="24"/>
+          <w:szCs w:val="24"/>
+        </w:rPr>
+      </w:pPr>
+      <w:r>
+        <w:rPr>
+          <w:rFonts w:ascii="Courier New" w:hAnsi="Courier New" w:cs="Courier New"/>
+          <w:sz w:val="24"/>
+          <w:szCs w:val="24"/>
+        </w:rPr>
+        <w:tab/>
+        <w:t>This chapter summarizes the study's findings and the conclusions to the problems concerned with</w:t>
+      </w:r>
+      <w:r>
+        <w:rPr>
+          <w:rFonts w:ascii="Courier New" w:hAnsi="Courier New" w:cs="Courier New"/>
+          <w:sz w:val="24"/>
+          <w:szCs w:val="24"/>
+        </w:rPr>
+        <w:t xml:space="preserve"> the</w:t>
+      </w:r>
+      <w:r>
+        <w:rPr>
+          <w:rFonts w:ascii="Courier New" w:hAnsi="Courier New" w:cs="Courier New"/>
+          <w:sz w:val="24"/>
+          <w:szCs w:val="24"/>
+        </w:rPr>
+        <w:t xml:space="preserve"> develop</w:t>
+      </w:r>
+      <w:r>
+        <w:rPr>
+          <w:rFonts w:ascii="Courier New" w:hAnsi="Courier New" w:cs="Courier New"/>
+          <w:sz w:val="24"/>
+          <w:szCs w:val="24"/>
+        </w:rPr>
+        <w:t>ment of</w:t>
+      </w:r>
+      <w:r>
+        <w:rPr>
+          <w:rFonts w:ascii="Courier New" w:hAnsi="Courier New" w:cs="Courier New"/>
+          <w:sz w:val="24"/>
+          <w:szCs w:val="24"/>
+        </w:rPr>
+        <w:t xml:space="preserve"> the proposed </w:t>
+      </w:r>
+      <w:r>
+        <w:rPr>
+          <w:rFonts w:ascii="Courier New" w:hAnsi="Courier New" w:cs="Courier New"/>
+          <w:sz w:val="24"/>
+          <w:szCs w:val="24"/>
+          <w:highlight w:val="yellow"/>
+          <w:u w:val="single"/>
+        </w:rPr>
+        <w:t>&lt;your system&gt;</w:t>
+      </w:r>
+      <w:r>
+        <w:rPr>
+          <w:rFonts w:ascii="Courier New" w:hAnsi="Courier New" w:cs="Courier New"/>
+          <w:sz w:val="24"/>
+          <w:szCs w:val="24"/>
+        </w:rPr>
+        <w:t xml:space="preserve"> </w:t>
+      </w:r>
+      <w:r>
+        <w:rPr>
+          <w:rFonts w:ascii="Courier New" w:hAnsi="Courier New" w:cs="Courier New"/>
+          <w:sz w:val="24"/>
+          <w:szCs w:val="24"/>
+        </w:rPr>
+        <w:t>and provides recommendations on its proper implementations and further developments.</w:t>
+      </w:r>
+    </w:p>
+    <w:p>
+      <w:pPr>
+        <w:pStyle w:val="NoSpacing"/>
+        <w:spacing w:line="480" w:lineRule="auto"/>
+        <w:jc w:val="both"/>
+        <w:rPr>
+          <w:rFonts w:ascii="Courier New" w:hAnsi="Courier New" w:cs="Courier New"/>
+          <w:b/>
+          <w:sz w:val="24"/>
+          <w:szCs w:val="24"/>
+        </w:rPr>
+      </w:pPr>
+      <w:r>
+        <w:rPr>
+          <w:rFonts w:ascii="Courier New" w:hAnsi="Courier New" w:cs="Courier New"/>
+          <w:b/>
+          <w:sz w:val="24"/>
+          <w:szCs w:val="24"/>
+        </w:rPr>
+        <w:t>Summary</w:t>
+      </w:r>
+    </w:p>
+    <w:p>
+      <w:pPr>
+        <w:spacing w:line="480" w:lineRule="auto"/>
+        <w:ind w:firstLine="720"/>
+        <w:jc w:val="both"/>
+        <w:rPr>
+          <w:rFonts w:ascii="Courier New" w:hAnsi="Courier New" w:cs="Courier New"/>
+          <w:sz w:val="24"/>
+          <w:szCs w:val="24"/>
+        </w:rPr>
+      </w:pPr>
+      <w:r>
+        <w:rPr>
+          <w:rFonts w:ascii="Courier New" w:hAnsi="Courier New" w:cs="Courier New"/>
+          <w:sz w:val="24"/>
+          <w:szCs w:val="24"/>
+        </w:rPr>
+        <w:t xml:space="preserve">This research aims to design and develop </w:t>
+      </w:r>
+      <w:r>
+        <w:rPr>
+          <w:rFonts w:ascii="Courier New" w:hAnsi="Courier New" w:cs="Courier New"/>
+          <w:sz w:val="24"/>
+          <w:szCs w:val="24"/>
+          <w:highlight w:val="yellow"/>
+          <w:u w:val="single"/>
+        </w:rPr>
+        <w:t>&lt;title of your project&gt;</w:t>
+      </w:r>
+      <w:r>
+        <w:rPr>
+          <w:rFonts w:ascii="Courier New" w:hAnsi="Courier New" w:cs="Courier New"/>
+          <w:sz w:val="24"/>
+          <w:szCs w:val="24"/>
+          <w:u w:val="single"/>
+        </w:rPr>
+        <w:t xml:space="preserve"> </w:t>
+      </w:r>
+      <w:r>
+        <w:rPr>
+          <w:rFonts w:ascii="Courier New" w:hAnsi="Courier New" w:cs="Courier New"/>
+          <w:sz w:val="24"/>
+          <w:szCs w:val="24"/>
+        </w:rPr>
+        <w:t>that will serve as</w:t>
+      </w:r>
+      <w:r>
+        <w:rPr>
+          <w:rFonts w:ascii="Courier New" w:hAnsi="Courier New" w:cs="Courier New"/>
+          <w:sz w:val="24"/>
+          <w:szCs w:val="24"/>
+        </w:rPr>
+        <w:t xml:space="preserve"> </w:t>
+      </w:r>
+      <w:r>
+        <w:rPr>
+          <w:rFonts w:ascii="Courier New" w:hAnsi="Courier New" w:cs="Courier New"/>
+          <w:sz w:val="24"/>
+          <w:szCs w:val="24"/>
+          <w:highlight w:val="yellow"/>
+          <w:u w:val="single"/>
+        </w:rPr>
+        <w:t>&lt;purpose/objective of your project&gt;</w:t>
+      </w:r>
+      <w:r>
+        <w:rPr>
+          <w:rFonts w:ascii="Courier New" w:hAnsi="Courier New" w:cs="Courier New"/>
+          <w:sz w:val="24"/>
+          <w:szCs w:val="24"/>
+        </w:rPr>
+        <w:t xml:space="preserve">. </w:t>
+      </w:r>
+    </w:p>
+    <w:p>
+      <w:pPr>
+        <w:spacing w:line="480" w:lineRule="auto"/>
+        <w:ind w:firstLine="720"/>
+        <w:jc w:val="both"/>
+        <w:rPr>
+          <w:rFonts w:ascii="Courier New" w:hAnsi="Courier New" w:cs="Courier New"/>
+          <w:sz w:val="24"/>
+          <w:szCs w:val="24"/>
+        </w:rPr>
+      </w:pPr>
+      <w:r>
+        <w:rPr>
+          <w:rFonts w:ascii="Courier New" w:hAnsi="Courier New" w:cs="Courier New"/>
+          <w:sz w:val="24"/>
+          <w:szCs w:val="24"/>
+        </w:rPr>
+        <w:t>Furthermore, this study aims to achieve the following:</w:t>
+      </w:r>
+    </w:p>
+    <w:p>
+      <w:pPr>
+        <w:numPr>
+          <w:ilvl w:val="0"/>
+          <w:numId w:val="13"/>
+        </w:numPr>
+        <w:spacing w:line="480" w:lineRule="auto"/>
+        <w:ind w:firstLine="720"/>
+        <w:jc w:val="both"/>
+        <w:rPr>
+          <w:rFonts w:ascii="Courier New" w:hAnsi="Courier New" w:cs="Courier New"/>
+          <w:sz w:val="24"/>
+          <w:szCs w:val="24"/>
+        </w:rPr>
+      </w:pPr>
+      <w:r>
+        <w:rPr>
+          <w:rFonts w:ascii="Courier New" w:hAnsi="Courier New" w:cs="Courier New"/>
+          <w:sz w:val="24"/>
+          <w:szCs w:val="24"/>
+        </w:rPr>
+        <w:t>Your objective 1</w:t>
+      </w:r>
+    </w:p>
+    <w:p>
+      <w:pPr>
+        <w:numPr>
+          <w:ilvl w:val="0"/>
+          <w:numId w:val="13"/>
+        </w:numPr>
+        <w:spacing w:line="480" w:lineRule="auto"/>
+        <w:ind w:firstLine="720"/>
+        <w:jc w:val="both"/>
+        <w:rPr>
+          <w:rFonts w:ascii="Courier New" w:hAnsi="Courier New" w:cs="Courier New"/>
+          <w:sz w:val="24"/>
+          <w:szCs w:val="24"/>
+        </w:rPr>
+      </w:pPr>
+      <w:r>
+        <w:rPr>
+          <w:rFonts w:ascii="Courier New" w:hAnsi="Courier New" w:cs="Courier New"/>
+          <w:sz w:val="24"/>
+          <w:szCs w:val="24"/>
+        </w:rPr>
+        <w:t>Your objective 2</w:t>
+      </w:r>
+    </w:p>
+    <w:p>
+      <w:pPr>
+        <w:numPr>
+          <w:ilvl w:val="0"/>
+          <w:numId w:val="13"/>
+        </w:numPr>
+        <w:spacing w:line="480" w:lineRule="auto"/>
+        <w:ind w:firstLine="720"/>
+        <w:jc w:val="both"/>
+        <w:rPr>
+          <w:rFonts w:ascii="Courier New" w:hAnsi="Courier New" w:cs="Courier New"/>
+          <w:sz w:val="24"/>
+          <w:szCs w:val="24"/>
+        </w:rPr>
+      </w:pPr>
+      <w:r>
+        <w:rPr>
+          <w:rFonts w:ascii="Courier New" w:hAnsi="Courier New" w:cs="Courier New"/>
+          <w:sz w:val="24"/>
+          <w:szCs w:val="24"/>
+        </w:rPr>
+        <w:t>Your objective 3</w:t>
+      </w:r>
+    </w:p>
+    <w:p>
+      <w:pPr>
+        <w:numPr>
+          <w:ilvl w:val="0"/>
+          <w:numId w:val="13"/>
+        </w:numPr>
+        <w:spacing w:line="480" w:lineRule="auto"/>
+        <w:ind w:firstLine="720"/>
+        <w:jc w:val="both"/>
+        <w:rPr>
+          <w:rFonts w:ascii="Courier New" w:hAnsi="Courier New" w:cs="Courier New"/>
+          <w:sz w:val="24"/>
+          <w:szCs w:val="24"/>
+        </w:rPr>
+      </w:pPr>
+      <w:r>
+        <w:rPr>
+          <w:rFonts w:ascii="Courier New" w:hAnsi="Courier New" w:cs="Courier New"/>
+          <w:sz w:val="24"/>
+          <w:szCs w:val="24"/>
+        </w:rPr>
+        <w:t>Your objective 4</w:t>
+      </w:r>
+    </w:p>
+    <w:p>
+      <w:pPr>
+        <w:spacing w:line="480" w:lineRule="auto"/>
+        <w:jc w:val="both"/>
+        <w:rPr>
+          <w:rFonts w:ascii="Courier New" w:hAnsi="Courier New" w:cs="Courier New"/>
+          <w:sz w:val="24"/>
+          <w:szCs w:val="24"/>
+        </w:rPr>
+      </w:pPr>
+      <w:r>
+        <w:rPr>
+          <w:rFonts w:ascii="Courier New" w:hAnsi="Courier New" w:cs="Courier New"/>
+          <w:sz w:val="24"/>
+          <w:szCs w:val="24"/>
+        </w:rPr>
+        <w:tab/>
+        <w:t xml:space="preserve">This project study utilized </w:t>
+      </w:r>
+      <w:r>
+        <w:rPr>
+          <w:rFonts w:ascii="Courier New" w:hAnsi="Courier New" w:cs="Courier New"/>
+          <w:sz w:val="24"/>
+          <w:szCs w:val="24"/>
+          <w:highlight w:val="yellow"/>
+          <w:u w:val="single"/>
+        </w:rPr>
+        <w:t>&lt;Tools used&gt;</w:t>
+      </w:r>
+      <w:r>
+        <w:rPr>
+          <w:rFonts w:ascii="Courier New" w:hAnsi="Courier New" w:cs="Courier New"/>
+          <w:sz w:val="24"/>
+          <w:szCs w:val="24"/>
+        </w:rPr>
+        <w:t xml:space="preserve"> as the IDE and Java as the programming language to implement the different features of the proposed system using</w:t>
+      </w:r>
+      <w:r>
+        <w:rPr>
+          <w:rFonts w:ascii="Courier New" w:hAnsi="Courier New" w:cs="Courier New"/>
+          <w:sz w:val="24"/>
+          <w:szCs w:val="24"/>
+        </w:rPr>
+        <w:t xml:space="preserve"> </w:t>
+      </w:r>
+      <w:r>
+        <w:rPr>
+          <w:rFonts w:ascii="Courier New" w:hAnsi="Courier New" w:cs="Courier New"/>
+          <w:sz w:val="24"/>
+          <w:szCs w:val="24"/>
+          <w:highlight w:val="yellow"/>
+          <w:u w:val="single"/>
+        </w:rPr>
+        <w:t>&lt;Software methodology used</w:t>
+      </w:r>
+      <w:proofErr w:type="gramStart"/>
+      <w:r>
+        <w:rPr>
+          <w:rFonts w:ascii="Courier New" w:hAnsi="Courier New" w:cs="Courier New"/>
+          <w:sz w:val="24"/>
+          <w:szCs w:val="24"/>
+          <w:highlight w:val="yellow"/>
+          <w:u w:val="single"/>
+        </w:rPr>
+        <w:t>&gt;</w:t>
+      </w:r>
+      <w:r>
+        <w:rPr>
+          <w:rFonts w:ascii="Courier New" w:hAnsi="Courier New" w:cs="Courier New"/>
+          <w:sz w:val="24"/>
+          <w:szCs w:val="24"/>
+        </w:rPr>
+        <w:t xml:space="preserve"> </w:t>
+      </w:r>
+      <w:r>
+        <w:rPr>
+          <w:rFonts w:ascii="Courier New" w:hAnsi="Courier New" w:cs="Courier New"/>
+          <w:sz w:val="24"/>
+          <w:szCs w:val="24"/>
+        </w:rPr>
+        <w:t>.</w:t>
+      </w:r>
+      <w:proofErr w:type="gramEnd"/>
+      <w:r>
+        <w:rPr>
+          <w:rFonts w:ascii="Courier New" w:hAnsi="Courier New" w:cs="Courier New"/>
+          <w:sz w:val="24"/>
+          <w:szCs w:val="24"/>
+        </w:rPr>
+        <w:t xml:space="preserve">  The </w:t>
+      </w:r>
+      <w:r>
+        <w:rPr>
+          <w:rFonts w:ascii="Courier New" w:hAnsi="Courier New" w:cs="Courier New"/>
+          <w:sz w:val="24"/>
+          <w:szCs w:val="24"/>
+          <w:highlight w:val="yellow"/>
+          <w:u w:val="single"/>
+        </w:rPr>
+        <w:t>&lt;software methodology of your choice&gt;</w:t>
+      </w:r>
+      <w:r>
+        <w:rPr>
+          <w:rFonts w:ascii="Courier New" w:hAnsi="Courier New" w:cs="Courier New"/>
+          <w:sz w:val="24"/>
+          <w:szCs w:val="24"/>
+        </w:rPr>
+        <w:t xml:space="preserve"> has the following phases:</w:t>
+      </w:r>
+    </w:p>
+    <w:p>
+      <w:pPr>
+        <w:spacing w:after="200" w:line="480" w:lineRule="auto"/>
+        <w:ind w:left="720"/>
+        <w:jc w:val="both"/>
+        <w:rPr>
+          <w:rFonts w:ascii="Courier New" w:hAnsi="Courier New" w:cs="Courier New"/>
+          <w:bCs/>
+          <w:sz w:val="24"/>
+          <w:szCs w:val="24"/>
+        </w:rPr>
+      </w:pPr>
+      <w:r>
+        <w:rPr>
+          <w:rFonts w:ascii="Courier New" w:hAnsi="Courier New" w:cs="Courier New"/>
+          <w:bCs/>
+          <w:sz w:val="24"/>
+          <w:szCs w:val="24"/>
+        </w:rPr>
+        <w:t>a.</w:t>
+      </w:r>
+      <w:r>
+        <w:rPr>
+          <w:rFonts w:ascii="Courier New" w:hAnsi="Courier New" w:cs="Courier New"/>
+          <w:bCs/>
+          <w:sz w:val="24"/>
+          <w:szCs w:val="24"/>
+        </w:rPr>
+        <w:t xml:space="preserve"> Phase 1</w:t>
+      </w:r>
+    </w:p>
+    <w:p>
+      <w:pPr>
+        <w:spacing w:after="200" w:line="480" w:lineRule="auto"/>
+        <w:ind w:left="720"/>
+        <w:jc w:val="both"/>
+        <w:rPr>
+          <w:rFonts w:ascii="Courier New" w:hAnsi="Courier New" w:cs="Courier New"/>
+          <w:bCs/>
+          <w:sz w:val="24"/>
+          <w:szCs w:val="24"/>
+        </w:rPr>
+      </w:pPr>
+      <w:r>
+        <w:rPr>
+          <w:rFonts w:ascii="Courier New" w:hAnsi="Courier New" w:cs="Courier New"/>
+          <w:bCs/>
+          <w:sz w:val="24"/>
+          <w:szCs w:val="24"/>
+        </w:rPr>
+        <w:t>b.</w:t>
+      </w:r>
+      <w:r>
+        <w:rPr>
+          <w:rFonts w:ascii="Courier New" w:hAnsi="Courier New" w:cs="Courier New"/>
+          <w:bCs/>
+          <w:sz w:val="24"/>
+          <w:szCs w:val="24"/>
+        </w:rPr>
+        <w:t xml:space="preserve"> Phase 2</w:t>
+      </w:r>
+    </w:p>
+    <w:p>
+      <w:pPr>
+        <w:spacing w:after="200" w:line="480" w:lineRule="auto"/>
+        <w:ind w:left="720"/>
+        <w:jc w:val="both"/>
+        <w:rPr>
+          <w:rFonts w:ascii="Courier New" w:hAnsi="Courier New" w:cs="Courier New"/>
+          <w:bCs/>
+          <w:sz w:val="24"/>
+          <w:szCs w:val="24"/>
+        </w:rPr>
+      </w:pPr>
+      <w:r>
+        <w:rPr>
+          <w:rFonts w:ascii="Courier New" w:hAnsi="Courier New" w:cs="Courier New"/>
+          <w:bCs/>
+          <w:sz w:val="24"/>
+          <w:szCs w:val="24"/>
+        </w:rPr>
+        <w:t>c.</w:t>
+      </w:r>
+      <w:r>
+        <w:rPr>
+          <w:rFonts w:ascii="Courier New" w:hAnsi="Courier New" w:cs="Courier New"/>
+          <w:bCs/>
+          <w:sz w:val="24"/>
+          <w:szCs w:val="24"/>
+        </w:rPr>
+        <w:t xml:space="preserve"> Phase 3</w:t>
+      </w:r>
+    </w:p>
+    <w:p>
+      <w:pPr>
+        <w:spacing w:after="200" w:line="480" w:lineRule="auto"/>
+        <w:ind w:left="720"/>
+        <w:jc w:val="both"/>
+        <w:rPr>
+          <w:rFonts w:ascii="Courier New" w:hAnsi="Courier New" w:cs="Courier New"/>
+          <w:sz w:val="24"/>
+          <w:szCs w:val="24"/>
+        </w:rPr>
+      </w:pPr>
+      <w:r>
+        <w:rPr>
+          <w:rFonts w:ascii="Courier New" w:hAnsi="Courier New" w:cs="Courier New"/>
+          <w:bCs/>
+          <w:sz w:val="24"/>
+          <w:szCs w:val="24"/>
+        </w:rPr>
+        <w:lastRenderedPageBreak/>
+        <w:t>d.</w:t>
+      </w:r>
+      <w:r>
+        <w:rPr>
+          <w:rFonts w:ascii="Courier New" w:hAnsi="Courier New" w:cs="Courier New"/>
+          <w:bCs/>
+          <w:sz w:val="24"/>
+          <w:szCs w:val="24"/>
+        </w:rPr>
+        <w:t xml:space="preserve"> Phase </w:t>
+      </w:r>
+      <w:r>
+        <w:rPr>
+          <w:rFonts w:ascii="Courier New" w:hAnsi="Courier New" w:cs="Courier New"/>
+          <w:sz w:val="24"/>
+          <w:szCs w:val="24"/>
+        </w:rPr>
+        <w:t>4</w:t>
+      </w:r>
+    </w:p>
+    <w:p>
+      <w:pPr>
+        <w:spacing w:after="200" w:line="480" w:lineRule="auto"/>
+        <w:ind w:left="720"/>
+        <w:jc w:val="both"/>
+        <w:rPr>
+          <w:rFonts w:ascii="Courier New" w:hAnsi="Courier New" w:cs="Courier New"/>
+          <w:sz w:val="24"/>
+          <w:szCs w:val="24"/>
+        </w:rPr>
+      </w:pPr>
+      <w:r>
+        <w:rPr>
+          <w:rFonts w:ascii="Courier New" w:hAnsi="Courier New" w:cs="Courier New"/>
+          <w:bCs/>
+          <w:sz w:val="24"/>
+          <w:szCs w:val="24"/>
+        </w:rPr>
+        <w:t>e.</w:t>
+      </w:r>
+      <w:r>
+        <w:rPr>
+          <w:rFonts w:ascii="Courier New" w:hAnsi="Courier New" w:cs="Courier New"/>
+          <w:bCs/>
+          <w:sz w:val="24"/>
+          <w:szCs w:val="24"/>
+        </w:rPr>
+        <w:t xml:space="preserve"> Phase 5</w:t>
+      </w:r>
+    </w:p>
+    <w:p>
+      <w:pPr>
+        <w:spacing w:after="200" w:line="480" w:lineRule="auto"/>
+        <w:ind w:left="720"/>
+        <w:jc w:val="both"/>
+        <w:rPr>
+          <w:rFonts w:ascii="Courier New" w:hAnsi="Courier New" w:cs="Courier New"/>
+          <w:color w:val="000000"/>
+          <w:sz w:val="24"/>
+          <w:szCs w:val="24"/>
+          <w:shd w:val="clear" w:color="auto" w:fill="FFFFFF"/>
+        </w:rPr>
+      </w:pPr>
+      <w:r>
+        <w:rPr>
+          <w:rFonts w:ascii="Courier New" w:hAnsi="Courier New" w:cs="Courier New"/>
+          <w:sz w:val="24"/>
+          <w:szCs w:val="24"/>
+        </w:rPr>
+        <w:t xml:space="preserve">f. </w:t>
+      </w:r>
+      <w:r>
+        <w:rPr>
+          <w:rFonts w:ascii="Courier New" w:hAnsi="Courier New" w:cs="Courier New"/>
+          <w:color w:val="000000"/>
+          <w:sz w:val="24"/>
+          <w:szCs w:val="24"/>
+          <w:shd w:val="clear" w:color="auto" w:fill="FFFFFF"/>
+        </w:rPr>
+        <w:t>Phase 6</w:t>
+      </w:r>
+    </w:p>
+    <w:p>
+      <w:pPr>
+        <w:pStyle w:val="NoSpacing"/>
+        <w:spacing w:line="480" w:lineRule="auto"/>
+        <w:jc w:val="both"/>
+        <w:rPr>
+          <w:rFonts w:ascii="Courier New" w:hAnsi="Courier New" w:cs="Courier New"/>
+          <w:b/>
+          <w:color w:val="000000"/>
+          <w:sz w:val="24"/>
+          <w:szCs w:val="24"/>
+          <w:shd w:val="clear" w:color="auto" w:fill="FFFFFF"/>
+        </w:rPr>
+      </w:pPr>
+      <w:r>
+        <w:rPr>
+          <w:rFonts w:ascii="Courier New" w:hAnsi="Courier New" w:cs="Courier New"/>
+          <w:b/>
+          <w:color w:val="000000"/>
+          <w:sz w:val="24"/>
+          <w:szCs w:val="24"/>
+          <w:shd w:val="clear" w:color="auto" w:fill="FFFFFF"/>
+        </w:rPr>
+        <w:t>Findings</w:t>
+      </w:r>
+    </w:p>
+    <w:p>
+      <w:pPr>
+        <w:pStyle w:val="NoSpacing"/>
+        <w:numPr>
+          <w:ilvl w:val="0"/>
+          <w:numId w:val="26"/>
+        </w:numPr>
+        <w:spacing w:line="480" w:lineRule="auto"/>
+        <w:jc w:val="both"/>
+        <w:rPr>
+          <w:rFonts w:ascii="Courier New" w:hAnsi="Courier New" w:cs="Courier New"/>
+          <w:b/>
+          <w:color w:val="000000"/>
+          <w:sz w:val="24"/>
+          <w:szCs w:val="24"/>
+          <w:shd w:val="clear" w:color="auto" w:fill="FFFFFF"/>
+        </w:rPr>
+      </w:pPr>
+      <w:r>
+        <w:rPr>
+          <w:rFonts w:ascii="Courier New" w:hAnsi="Courier New" w:cs="Courier New"/>
+          <w:color w:val="000000"/>
+          <w:sz w:val="24"/>
+          <w:szCs w:val="24"/>
+          <w:shd w:val="clear" w:color="auto" w:fill="FFFFFF"/>
+        </w:rPr>
+        <w:t>Your findings #1 //Aligned to your objective #1</w:t>
+      </w:r>
+    </w:p>
+    <w:p>
+      <w:pPr>
+        <w:pStyle w:val="NoSpacing"/>
+        <w:numPr>
+          <w:ilvl w:val="0"/>
+          <w:numId w:val="26"/>
+        </w:numPr>
+        <w:spacing w:line="480" w:lineRule="auto"/>
+        <w:jc w:val="both"/>
+        <w:rPr>
+          <w:rFonts w:ascii="Courier New" w:hAnsi="Courier New" w:cs="Courier New"/>
+          <w:sz w:val="24"/>
+          <w:szCs w:val="24"/>
+        </w:rPr>
+      </w:pPr>
+      <w:r>
+        <w:rPr>
+          <w:rFonts w:ascii="Courier New" w:hAnsi="Courier New" w:cs="Courier New"/>
+          <w:sz w:val="24"/>
+          <w:szCs w:val="24"/>
+        </w:rPr>
+        <w:t>Your findings #2 //Aligned to your objective #2</w:t>
+      </w:r>
+    </w:p>
+    <w:p>
+      <w:pPr>
+        <w:pStyle w:val="NoSpacing"/>
+        <w:numPr>
+          <w:ilvl w:val="0"/>
+          <w:numId w:val="26"/>
+        </w:numPr>
+        <w:spacing w:line="480" w:lineRule="auto"/>
+        <w:jc w:val="both"/>
+        <w:rPr>
+          <w:rFonts w:ascii="Courier New" w:hAnsi="Courier New" w:cs="Courier New"/>
+          <w:sz w:val="24"/>
+          <w:szCs w:val="24"/>
+        </w:rPr>
+      </w:pPr>
+      <w:r>
+        <w:rPr>
+          <w:rFonts w:ascii="Courier New" w:hAnsi="Courier New" w:cs="Courier New"/>
+          <w:sz w:val="24"/>
+          <w:szCs w:val="24"/>
+        </w:rPr>
+        <w:t>Your findings #</w:t>
+      </w:r>
+      <w:r>
+        <w:rPr>
+          <w:rFonts w:ascii="Courier New" w:hAnsi="Courier New" w:cs="Courier New"/>
+          <w:sz w:val="24"/>
+          <w:szCs w:val="24"/>
+        </w:rPr>
+        <w:t>3 //Aligned to your objective #3</w:t>
+      </w:r>
+    </w:p>
+    <w:p>
+      <w:pPr>
+        <w:pStyle w:val="NoSpacing"/>
+        <w:numPr>
+          <w:ilvl w:val="0"/>
+          <w:numId w:val="26"/>
+        </w:numPr>
+        <w:spacing w:line="480" w:lineRule="auto"/>
+        <w:jc w:val="both"/>
+        <w:rPr>
+          <w:rFonts w:ascii="Courier New" w:hAnsi="Courier New" w:cs="Courier New"/>
+          <w:sz w:val="24"/>
+          <w:szCs w:val="24"/>
+        </w:rPr>
+      </w:pPr>
+      <w:r>
+        <w:rPr>
+          <w:rFonts w:ascii="Courier New" w:hAnsi="Courier New" w:cs="Courier New"/>
+          <w:sz w:val="24"/>
+          <w:szCs w:val="24"/>
+        </w:rPr>
+        <w:t>Your findings #4 //Aligned to your objective $4</w:t>
+      </w:r>
+    </w:p>
+    <w:p>
+      <w:pPr>
+        <w:pStyle w:val="NoSpacing"/>
+        <w:spacing w:line="480" w:lineRule="auto"/>
+        <w:jc w:val="both"/>
+        <w:rPr>
+          <w:rFonts w:ascii="Courier New" w:hAnsi="Courier New" w:cs="Courier New"/>
+          <w:b/>
+          <w:sz w:val="24"/>
+          <w:szCs w:val="24"/>
+        </w:rPr>
+      </w:pPr>
+      <w:r>
+        <w:rPr>
+          <w:rFonts w:ascii="Courier New" w:hAnsi="Courier New" w:cs="Courier New"/>
+          <w:b/>
+          <w:sz w:val="24"/>
+          <w:szCs w:val="24"/>
+        </w:rPr>
+        <w:t>Conclusions</w:t>
+      </w:r>
+    </w:p>
+    <w:p>
+      <w:pPr>
+        <w:pStyle w:val="NoSpacing"/>
+        <w:spacing w:line="480" w:lineRule="auto"/>
+        <w:jc w:val="both"/>
+        <w:rPr>
+          <w:rFonts w:ascii="Courier New" w:hAnsi="Courier New" w:cs="Courier New"/>
+          <w:sz w:val="24"/>
+          <w:szCs w:val="24"/>
+        </w:rPr>
+      </w:pPr>
+      <w:r>
+        <w:rPr>
+          <w:rFonts w:ascii="Courier New" w:hAnsi="Courier New" w:cs="Courier New"/>
+          <w:b/>
+          <w:sz w:val="24"/>
+          <w:szCs w:val="24"/>
+        </w:rPr>
+        <w:tab/>
+      </w:r>
+      <w:r>
+        <w:rPr>
+          <w:rFonts w:ascii="Courier New" w:hAnsi="Courier New" w:cs="Courier New"/>
+          <w:sz w:val="24"/>
+          <w:szCs w:val="24"/>
+        </w:rPr>
+        <w:t>Based on the findings, the following conclusions are drawn:</w:t>
+      </w:r>
+    </w:p>
+    <w:p>
+      <w:pPr>
+        <w:pStyle w:val="NoSpacing"/>
+        <w:numPr>
+          <w:ilvl w:val="0"/>
+          <w:numId w:val="27"/>
+        </w:numPr>
+        <w:spacing w:line="480" w:lineRule="auto"/>
+        <w:jc w:val="both"/>
+        <w:rPr>
+          <w:rFonts w:ascii="Courier New" w:hAnsi="Courier New" w:cs="Courier New"/>
+          <w:sz w:val="24"/>
+          <w:szCs w:val="24"/>
+        </w:rPr>
+      </w:pPr>
+      <w:r>
+        <w:rPr>
+          <w:rFonts w:ascii="Courier New" w:hAnsi="Courier New" w:cs="Courier New"/>
+          <w:sz w:val="24"/>
+          <w:szCs w:val="24"/>
+        </w:rPr>
+        <w:t>Conclusion #1 //Aligned to your findings #1</w:t>
+      </w:r>
+    </w:p>
+    <w:p>
+      <w:pPr>
+        <w:pStyle w:val="NoSpacing"/>
+        <w:numPr>
+          <w:ilvl w:val="0"/>
+          <w:numId w:val="27"/>
+        </w:numPr>
+        <w:spacing w:line="480" w:lineRule="auto"/>
+        <w:jc w:val="both"/>
+        <w:rPr>
+          <w:rFonts w:ascii="Courier New" w:hAnsi="Courier New" w:cs="Courier New"/>
+          <w:sz w:val="24"/>
+          <w:szCs w:val="24"/>
+        </w:rPr>
+      </w:pPr>
+      <w:r>
+        <w:rPr>
+          <w:rFonts w:ascii="Courier New" w:hAnsi="Courier New" w:cs="Courier New"/>
+          <w:sz w:val="24"/>
+          <w:szCs w:val="24"/>
+        </w:rPr>
+        <w:t>Conclusion #2 //Aligned to your findings #2</w:t>
+      </w:r>
+    </w:p>
+    <w:p>
+      <w:pPr>
+        <w:pStyle w:val="NoSpacing"/>
+        <w:numPr>
+          <w:ilvl w:val="0"/>
+          <w:numId w:val="27"/>
+        </w:numPr>
+        <w:spacing w:line="480" w:lineRule="auto"/>
+        <w:jc w:val="both"/>
+        <w:rPr>
+          <w:rFonts w:ascii="Courier New" w:hAnsi="Courier New" w:cs="Courier New"/>
+          <w:sz w:val="24"/>
+          <w:szCs w:val="24"/>
+        </w:rPr>
+      </w:pPr>
+      <w:r>
+        <w:rPr>
+          <w:rFonts w:ascii="Courier New" w:hAnsi="Courier New" w:cs="Courier New"/>
+          <w:sz w:val="24"/>
+          <w:szCs w:val="24"/>
+        </w:rPr>
+        <w:t>Conclusion #3 //Aligned to your findings #3</w:t>
+      </w:r>
+    </w:p>
+    <w:p>
+      <w:pPr>
+        <w:pStyle w:val="NoSpacing"/>
+        <w:numPr>
+          <w:ilvl w:val="0"/>
+          <w:numId w:val="27"/>
+        </w:numPr>
+        <w:spacing w:line="480" w:lineRule="auto"/>
+        <w:jc w:val="both"/>
+        <w:rPr>
+          <w:rFonts w:ascii="Courier New" w:hAnsi="Courier New" w:cs="Courier New"/>
+          <w:sz w:val="24"/>
+          <w:szCs w:val="24"/>
+        </w:rPr>
+      </w:pPr>
+      <w:r>
+        <w:rPr>
+          <w:rFonts w:ascii="Courier New" w:hAnsi="Courier New" w:cs="Courier New"/>
+          <w:sz w:val="24"/>
+          <w:szCs w:val="24"/>
+        </w:rPr>
+        <w:t>Conclusion #4 //Aligned to your findings #4</w:t>
+      </w:r>
+    </w:p>
+    <w:p>
+      <w:pPr>
+        <w:pStyle w:val="NoSpacing"/>
+        <w:spacing w:line="480" w:lineRule="auto"/>
+        <w:jc w:val="both"/>
+        <w:rPr>
+          <w:rFonts w:ascii="Courier New" w:hAnsi="Courier New" w:cs="Courier New"/>
+          <w:b/>
+          <w:sz w:val="24"/>
+          <w:szCs w:val="24"/>
+        </w:rPr>
+      </w:pPr>
+      <w:r>
+        <w:rPr>
+          <w:rFonts w:ascii="Courier New" w:hAnsi="Courier New" w:cs="Courier New"/>
+          <w:b/>
+          <w:sz w:val="24"/>
+          <w:szCs w:val="24"/>
+        </w:rPr>
+        <w:t>Recommendations</w:t>
+      </w:r>
+    </w:p>
+    <w:p>
+      <w:pPr>
+        <w:pStyle w:val="NoSpacing"/>
+        <w:spacing w:line="480" w:lineRule="auto"/>
+        <w:jc w:val="both"/>
+        <w:rPr>
+          <w:rFonts w:ascii="Courier New" w:hAnsi="Courier New" w:cs="Courier New"/>
+          <w:sz w:val="24"/>
+          <w:szCs w:val="24"/>
+        </w:rPr>
+      </w:pPr>
+      <w:r>
+        <w:rPr>
+          <w:rFonts w:ascii="Courier New" w:hAnsi="Courier New" w:cs="Courier New"/>
+          <w:sz w:val="24"/>
+          <w:szCs w:val="24"/>
+        </w:rPr>
+        <w:tab/>
+        <w:t>The following were the recommendations for the implementation and further development of the system:</w:t>
+      </w:r>
+    </w:p>
+    <w:p>
+      <w:pPr>
+        <w:pStyle w:val="NoSpacing"/>
+        <w:numPr>
+          <w:ilvl w:val="0"/>
+          <w:numId w:val="28"/>
+        </w:numPr>
+        <w:spacing w:line="480" w:lineRule="auto"/>
+        <w:jc w:val="both"/>
+        <w:rPr>
+          <w:rFonts w:ascii="Courier New" w:hAnsi="Courier New" w:cs="Courier New"/>
+          <w:sz w:val="24"/>
+          <w:szCs w:val="24"/>
+        </w:rPr>
+      </w:pPr>
+      <w:r>
+        <w:rPr>
+          <w:rFonts w:ascii="Courier New" w:hAnsi="Courier New" w:cs="Courier New"/>
+          <w:sz w:val="24"/>
+          <w:szCs w:val="24"/>
+        </w:rPr>
+        <w:t>Recommendation #1</w:t>
+      </w:r>
+    </w:p>
+    <w:p>
+      <w:pPr>
+        <w:pStyle w:val="NoSpacing"/>
+        <w:numPr>
+          <w:ilvl w:val="0"/>
+          <w:numId w:val="28"/>
+        </w:numPr>
+        <w:spacing w:line="480" w:lineRule="auto"/>
+        <w:jc w:val="both"/>
+        <w:rPr>
+          <w:rFonts w:ascii="Courier New" w:hAnsi="Courier New" w:cs="Courier New"/>
+          <w:sz w:val="24"/>
+          <w:szCs w:val="24"/>
+        </w:rPr>
+      </w:pPr>
+      <w:r>
+        <w:rPr>
+          <w:rFonts w:ascii="Courier New" w:hAnsi="Courier New" w:cs="Courier New"/>
+          <w:sz w:val="24"/>
+          <w:szCs w:val="24"/>
+        </w:rPr>
+        <w:t>Recommendation #2</w:t>
+      </w:r>
+    </w:p>
+    <w:p>
+      <w:pPr>
+        <w:pStyle w:val="NoSpacing"/>
+        <w:numPr>
+          <w:ilvl w:val="0"/>
+          <w:numId w:val="28"/>
+        </w:numPr>
+        <w:spacing w:line="480" w:lineRule="auto"/>
+        <w:jc w:val="both"/>
+        <w:rPr>
+          <w:rFonts w:ascii="Courier New" w:hAnsi="Courier New" w:cs="Courier New"/>
+          <w:sz w:val="24"/>
+          <w:szCs w:val="24"/>
+        </w:rPr>
+      </w:pPr>
+      <w:r>
+        <w:rPr>
+          <w:rFonts w:ascii="Courier New" w:hAnsi="Courier New" w:cs="Courier New"/>
+          <w:sz w:val="24"/>
+          <w:szCs w:val="24"/>
+        </w:rPr>
+        <w:t>Recommendation #3</w:t>
+      </w:r>
+    </w:p>
+    <w:p>
+      <w:pPr>
+        <w:spacing w:line="480" w:lineRule="auto"/>
+        <w:jc w:val="both"/>
+        <w:rPr>
+          <w:rFonts w:ascii="Courier New" w:hAnsi="Courier New" w:cs="Courier New"/>
+        </w:rPr>
+      </w:pPr>
     </w:p>
     <w:sectPr>
+      <w:headerReference w:type="default" r:id="rId8"/>
       <w:pgSz w:w="12240" w:h="15840"/>
-      <w:pgMar w:top="1440" w:right="1440" w:bottom="1440" w:left="1440" w:header="720" w:footer="720" w:gutter="0"/>
-      <w:cols w:space="720"/>
+      <w:pgMar w:top="1440" w:right="1440" w:bottom="1440" w:left="2160" w:header="720" w:footer="720" w:gutter="0"/>
+      <w:cols w:space="0"/>
       <w:docGrid w:linePitch="360"/>
     </w:sectPr>
   </w:body>
 </w:document>
+</file>
+
+<file path=word/endnotes.xml><?xml version="1.0" encoding="utf-8"?>
+<w:endnotes xmlns:wpc="http://schemas.microsoft.com/office/word/2010/wordprocessingCanvas" xmlns:cx="http://schemas.microsoft.com/office/drawing/2014/chartex" xmlns:cx1="http://schemas.microsoft.com/office/drawing/2015/9/8/chartex" xmlns:cx2="http://schemas.microsoft.com/office/drawing/2015/10/21/chartex" xmlns:cx3="http://schemas.microsoft.com/office/drawing/2016/5/9/chartex" xmlns:cx4="http://schemas.microsoft.com/office/drawing/2016/5/10/chartex" xmlns:cx5="http://schemas.microsoft.com/office/drawing/2016/5/11/chartex" xmlns:cx6="http://schemas.microsoft.com/office/drawing/2016/5/12/chartex" xmlns:cx7="http://schemas.microsoft.com/office/drawing/2016/5/13/chartex" xmlns:cx8="http://schemas.microsoft.com/office/drawing/2016/5/14/chartex" xmlns:mc="http://schemas.openxmlformats.org/markup-compatibility/2006" xmlns:aink="http://schemas.microsoft.com/office/drawing/2016/ink" xmlns:am3d="http://schemas.microsoft.com/office/drawing/2017/model3d" xmlns:o="urn:schemas-microsoft-com:office:office" xmlns:oel="http://schemas.microsoft.com/office/2019/extlst" xmlns:r="http://schemas.openxmlformats.org/officeDocument/2006/relationships" xmlns:m="http://schemas.openxmlformats.org/officeDocument/2006/math" xmlns:v="urn:schemas-microsoft-com:vml" xmlns:wp14="http://schemas.microsoft.com/office/word/2010/wordprocessingDrawing" xmlns:wp="http://schemas.openxmlformats.org/drawingml/2006/wordprocessingDrawing" xmlns:w10="urn:schemas-microsoft-com:office:word" xmlns:w="http://schemas.openxmlformats.org/wordprocessingml/2006/main" xmlns:w14="http://schemas.microsoft.com/office/word/2010/wordml" xmlns:w15="http://schemas.microsoft.com/office/word/2012/wordml" xmlns:w16cex="http://schemas.microsoft.com/office/word/2018/wordml/cex" xmlns:w16cid="http://schemas.microsoft.com/office/word/2016/wordml/cid" xmlns:w16="http://schemas.microsoft.com/office/word/2018/wordml" xmlns:w16sdtdh="http://schemas.microsoft.com/office/word/2020/wordml/sdtdatahash" xmlns:w16se="http://schemas.microsoft.com/office/word/2015/wordml/symex" xmlns:wpg="http://schemas.microsoft.com/office/word/2010/wordprocessingGroup" xmlns:wpi="http://schemas.microsoft.com/office/word/2010/wordprocessingInk" xmlns:wne="http://schemas.microsoft.com/office/word/2006/wordml" xmlns:wps="http://schemas.microsoft.com/office/word/2010/wordprocessingShape" mc:Ignorable="w14 w15 w16se w16cid w16 w16cex w16sdtdh wp14">
+  <w:endnote w:type="separator" w:id="-1">
+    <w:p>
+      <w:r>
+        <w:separator/>
+      </w:r>
+    </w:p>
+  </w:endnote>
+  <w:endnote w:type="continuationSeparator" w:id="0">
+    <w:p>
+      <w:r>
+        <w:continuationSeparator/>
+      </w:r>
+    </w:p>
+  </w:endnote>
+</w:endnotes>
+</file>
+
+<file path=word/footnotes.xml><?xml version="1.0" encoding="utf-8"?>
+<w:footnotes xmlns:wpc="http://schemas.microsoft.com/office/word/2010/wordprocessingCanvas" xmlns:cx="http://schemas.microsoft.com/office/drawing/2014/chartex" xmlns:cx1="http://schemas.microsoft.com/office/drawing/2015/9/8/chartex" xmlns:cx2="http://schemas.microsoft.com/office/drawing/2015/10/21/chartex" xmlns:cx3="http://schemas.microsoft.com/office/drawing/2016/5/9/chartex" xmlns:cx4="http://schemas.microsoft.com/office/drawing/2016/5/10/chartex" xmlns:cx5="http://schemas.microsoft.com/office/drawing/2016/5/11/chartex" xmlns:cx6="http://schemas.microsoft.com/office/drawing/2016/5/12/chartex" xmlns:cx7="http://schemas.microsoft.com/office/drawing/2016/5/13/chartex" xmlns:cx8="http://schemas.microsoft.com/office/drawing/2016/5/14/chartex" xmlns:mc="http://schemas.openxmlformats.org/markup-compatibility/2006" xmlns:aink="http://schemas.microsoft.com/office/drawing/2016/ink" xmlns:am3d="http://schemas.microsoft.com/office/drawing/2017/model3d" xmlns:o="urn:schemas-microsoft-com:office:office" xmlns:oel="http://schemas.microsoft.com/office/2019/extlst" xmlns:r="http://schemas.openxmlformats.org/officeDocument/2006/relationships" xmlns:m="http://schemas.openxmlformats.org/officeDocument/2006/math" xmlns:v="urn:schemas-microsoft-com:vml" xmlns:wp14="http://schemas.microsoft.com/office/word/2010/wordprocessingDrawing" xmlns:wp="http://schemas.openxmlformats.org/drawingml/2006/wordprocessingDrawing" xmlns:w10="urn:schemas-microsoft-com:office:word" xmlns:w="http://schemas.openxmlformats.org/wordprocessingml/2006/main" xmlns:w14="http://schemas.microsoft.com/office/word/2010/wordml" xmlns:w15="http://schemas.microsoft.com/office/word/2012/wordml" xmlns:w16cex="http://schemas.microsoft.com/office/word/2018/wordml/cex" xmlns:w16cid="http://schemas.microsoft.com/office/word/2016/wordml/cid" xmlns:w16="http://schemas.microsoft.com/office/word/2018/wordml" xmlns:w16sdtdh="http://schemas.microsoft.com/office/word/2020/wordml/sdtdatahash" xmlns:w16se="http://schemas.microsoft.com/office/word/2015/wordml/symex" xmlns:wpg="http://schemas.microsoft.com/office/word/2010/wordprocessingGroup" xmlns:wpi="http://schemas.microsoft.com/office/word/2010/wordprocessingInk" xmlns:wne="http://schemas.microsoft.com/office/word/2006/wordml" xmlns:wps="http://schemas.microsoft.com/office/word/2010/wordprocessingShape" mc:Ignorable="w14 w15 w16se w16cid w16 w16cex w16sdtdh wp14">
+  <w:footnote w:type="separator" w:id="-1">
+    <w:p>
+      <w:r>
+        <w:separator/>
+      </w:r>
+    </w:p>
+  </w:footnote>
+  <w:footnote w:type="continuationSeparator" w:id="0">
+    <w:p>
+      <w:r>
+        <w:continuationSeparator/>
+      </w:r>
+    </w:p>
+  </w:footnote>
+</w:footnotes>
+</file>
+
+<file path=word/header1.xml><?xml version="1.0" encoding="utf-8"?>
+<w:hdr xmlns:wpc="http://schemas.microsoft.com/office/word/2010/wordprocessingCanvas" xmlns:cx="http://schemas.microsoft.com/office/drawing/2014/chartex" xmlns:cx1="http://schemas.microsoft.com/office/drawing/2015/9/8/chartex" xmlns:cx2="http://schemas.microsoft.com/office/drawing/2015/10/21/chartex" xmlns:cx3="http://schemas.microsoft.com/office/drawing/2016/5/9/chartex" xmlns:cx4="http://schemas.microsoft.com/office/drawing/2016/5/10/chartex" xmlns:cx5="http://schemas.microsoft.com/office/drawing/2016/5/11/chartex" xmlns:cx6="http://schemas.microsoft.com/office/drawing/2016/5/12/chartex" xmlns:cx7="http://schemas.microsoft.com/office/drawing/2016/5/13/chartex" xmlns:cx8="http://schemas.microsoft.com/office/drawing/2016/5/14/chartex" xmlns:mc="http://schemas.openxmlformats.org/markup-compatibility/2006" xmlns:aink="http://schemas.microsoft.com/office/drawing/2016/ink" xmlns:am3d="http://schemas.microsoft.com/office/drawing/2017/model3d" xmlns:o="urn:schemas-microsoft-com:office:office" xmlns:oel="http://schemas.microsoft.com/office/2019/extlst" xmlns:r="http://schemas.openxmlformats.org/officeDocument/2006/relationships" xmlns:m="http://schemas.openxmlformats.org/officeDocument/2006/math" xmlns:v="urn:schemas-microsoft-com:vml" xmlns:wp14="http://schemas.microsoft.com/office/word/2010/wordprocessingDrawing" xmlns:wp="http://schemas.openxmlformats.org/drawingml/2006/wordprocessingDrawing" xmlns:w10="urn:schemas-microsoft-com:office:word" xmlns:w="http://schemas.openxmlformats.org/wordprocessingml/2006/main" xmlns:w14="http://schemas.microsoft.com/office/word/2010/wordml" xmlns:w15="http://schemas.microsoft.com/office/word/2012/wordml" xmlns:w16cex="http://schemas.microsoft.com/office/word/2018/wordml/cex" xmlns:w16cid="http://schemas.microsoft.com/office/word/2016/wordml/cid" xmlns:w16="http://schemas.microsoft.com/office/word/2018/wordml" xmlns:w16sdtdh="http://schemas.microsoft.com/office/word/2020/wordml/sdtdatahash" xmlns:w16se="http://schemas.microsoft.com/office/word/2015/wordml/symex" xmlns:wpg="http://schemas.microsoft.com/office/word/2010/wordprocessingGroup" xmlns:wpi="http://schemas.microsoft.com/office/word/2010/wordprocessingInk" xmlns:wne="http://schemas.microsoft.com/office/word/2006/wordml" xmlns:wps="http://schemas.microsoft.com/office/word/2010/wordprocessingShape" mc:Ignorable="w14 w15 w16se w16cid w16 w16cex w16sdtdh wp14">
+  <w:sdt>
+    <w:sdtPr>
+      <w:id w:val="1269807999"/>
+    </w:sdtPr>
+    <w:sdtEndPr>
+      <w:rPr>
+        <w:rFonts w:ascii="Courier New" w:hAnsi="Courier New" w:cs="Courier New"/>
+        <w:sz w:val="20"/>
+      </w:rPr>
+    </w:sdtEndPr>
+    <w:sdtContent>
+      <w:p>
+        <w:pPr>
+          <w:pStyle w:val="Header"/>
+          <w:tabs>
+            <w:tab w:val="clear" w:pos="4153"/>
+            <w:tab w:val="clear" w:pos="8306"/>
+            <w:tab w:val="center" w:pos="4680"/>
+            <w:tab w:val="right" w:pos="9360"/>
+          </w:tabs>
+          <w:jc w:val="right"/>
+        </w:pPr>
+        <w:r>
+          <w:rPr>
+            <w:rFonts w:ascii="Courier New" w:hAnsi="Courier New" w:cs="Courier New"/>
+            <w:noProof/>
+            <w:sz w:val="24"/>
+            <w:szCs w:val="24"/>
+          </w:rPr>
+          <mc:AlternateContent>
+            <mc:Choice Requires="wps">
+              <w:drawing>
+                <wp:anchor distT="45720" distB="45720" distL="114300" distR="114300" simplePos="0" relativeHeight="251666944" behindDoc="0" locked="0" layoutInCell="1" allowOverlap="1" wp14:anchorId="6AAFABAD" wp14:editId="33E4AC6A">
+                  <wp:simplePos x="0" y="0"/>
+                  <wp:positionH relativeFrom="column">
+                    <wp:posOffset>1809750</wp:posOffset>
+                  </wp:positionH>
+                  <wp:positionV relativeFrom="paragraph">
+                    <wp:posOffset>0</wp:posOffset>
+                  </wp:positionV>
+                  <wp:extent cx="3695700" cy="228600"/>
+                  <wp:effectExtent l="0" t="0" r="0" b="0"/>
+                  <wp:wrapSquare wrapText="bothSides"/>
+                  <wp:docPr id="217" name="Text Box 2"/>
+                  <wp:cNvGraphicFramePr>
+                    <a:graphicFrameLocks xmlns:a="http://schemas.openxmlformats.org/drawingml/2006/main"/>
+                  </wp:cNvGraphicFramePr>
+                  <a:graphic xmlns:a="http://schemas.openxmlformats.org/drawingml/2006/main">
+                    <a:graphicData uri="http://schemas.microsoft.com/office/word/2010/wordprocessingShape">
+                      <wps:wsp>
+                        <wps:cNvSpPr txBox="1">
+                          <a:spLocks noChangeArrowheads="1"/>
+                        </wps:cNvSpPr>
+                        <wps:spPr bwMode="auto">
+                          <a:xfrm>
+                            <a:off x="0" y="0"/>
+                            <a:ext cx="3695700" cy="228600"/>
+                          </a:xfrm>
+                          <a:prstGeom prst="rect">
+                            <a:avLst/>
+                          </a:prstGeom>
+                          <a:noFill/>
+                          <a:ln w="9525">
+                            <a:noFill/>
+                            <a:miter lim="800000"/>
+                            <a:headEnd/>
+                            <a:tailEnd/>
+                          </a:ln>
+                        </wps:spPr>
+                        <wps:txbx>
+                          <w:txbxContent>
+                            <w:p>
+                              <w:pPr>
+                                <w:pStyle w:val="Header"/>
+                                <w:tabs>
+                                  <w:tab w:val="clear" w:pos="4153"/>
+                                  <w:tab w:val="clear" w:pos="8306"/>
+                                  <w:tab w:val="center" w:pos="4680"/>
+                                  <w:tab w:val="right" w:pos="9360"/>
+                                </w:tabs>
+                                <w:jc w:val="right"/>
+                              </w:pPr>
+                              <w:r>
+                                <w:rPr>
+                                  <w:rFonts w:ascii="Courier New" w:hAnsi="Courier New" w:cs="Courier New"/>
+                                  <w:sz w:val="20"/>
+                                  <w:szCs w:val="20"/>
+                                </w:rPr>
+                                <w:t xml:space="preserve">SUMMARY, CONCLUSIONS, AND RECOMMENDATIONS  </w:t>
+                              </w:r>
+                            </w:p>
+                            <w:p/>
+                          </w:txbxContent>
+                        </wps:txbx>
+                        <wps:bodyPr rot="0" vert="horz" wrap="square" lIns="91440" tIns="45720" rIns="91440" bIns="45720" anchor="t" anchorCtr="0">
+                          <a:noAutofit/>
+                        </wps:bodyPr>
+                      </wps:wsp>
+                    </a:graphicData>
+                  </a:graphic>
+                  <wp14:sizeRelH relativeFrom="margin">
+                    <wp14:pctWidth>0</wp14:pctWidth>
+                  </wp14:sizeRelH>
+                  <wp14:sizeRelV relativeFrom="margin">
+                    <wp14:pctHeight>0</wp14:pctHeight>
+                  </wp14:sizeRelV>
+                </wp:anchor>
+              </w:drawing>
+            </mc:Choice>
+            <mc:Fallback>
+              <w:pict>
+                <v:shapetype w14:anchorId="6AAFABAD" id="_x0000_t202" coordsize="21600,21600" o:spt="202" path="m,l,21600r21600,l21600,xe">
+                  <v:stroke joinstyle="miter"/>
+                  <v:path gradientshapeok="t" o:connecttype="rect"/>
+                </v:shapetype>
+                <v:shape id="Text Box 2" o:spid="_x0000_s1026" type="#_x0000_t202" style="position:absolute;left:0;text-align:left;margin-left:142.5pt;margin-top:0;width:291pt;height:18pt;z-index:251666944;visibility:visible;mso-wrap-style:square;mso-width-percent:0;mso-height-percent:0;mso-wrap-distance-left:9pt;mso-wrap-distance-top:3.6pt;mso-wrap-distance-right:9pt;mso-wrap-distance-bottom:3.6pt;mso-position-horizontal:absolute;mso-position-horizontal-relative:text;mso-position-vertical:absolute;mso-position-vertical-relative:text;mso-width-percent:0;mso-height-percent:0;mso-width-relative:margin;mso-height-relative:margin;v-text-anchor:top" o:gfxdata="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" filled="f" stroked="f">
+                  <v:textbox>
+                    <w:txbxContent>
+                      <w:p>
+                        <w:pPr>
+                          <w:pStyle w:val="Header"/>
+                          <w:tabs>
+                            <w:tab w:val="clear" w:pos="4153"/>
+                            <w:tab w:val="clear" w:pos="8306"/>
+                            <w:tab w:val="center" w:pos="4680"/>
+                            <w:tab w:val="right" w:pos="9360"/>
+                          </w:tabs>
+                          <w:jc w:val="right"/>
+                        </w:pPr>
+                        <w:r>
+                          <w:rPr>
+                            <w:rFonts w:ascii="Courier New" w:hAnsi="Courier New" w:cs="Courier New"/>
+                            <w:sz w:val="20"/>
+                            <w:szCs w:val="20"/>
+                          </w:rPr>
+                          <w:t xml:space="preserve">SUMMARY, CONCLUSIONS, AND RECOMMENDATIONS  </w:t>
+                        </w:r>
+                      </w:p>
+                      <w:p/>
+                    </w:txbxContent>
+                  </v:textbox>
+                  <w10:wrap type="square"/>
+                </v:shape>
+              </w:pict>
+            </mc:Fallback>
+          </mc:AlternateContent>
+        </w:r>
+        <w:r>
+          <w:rPr>
+            <w:rFonts w:ascii="Courier New" w:hAnsi="Courier New" w:cs="Courier New"/>
+            <w:noProof/>
+            <w:sz w:val="20"/>
+            <w:szCs w:val="20"/>
+            <w:lang w:eastAsia="en-US"/>
+          </w:rPr>
+          <w:t xml:space="preserve"> </w:t>
+        </w:r>
+        <w:r>
+          <w:rPr>
+            <w:rFonts w:ascii="Courier New" w:hAnsi="Courier New" w:cs="Courier New"/>
+            <w:noProof/>
+            <w:sz w:val="20"/>
+            <w:szCs w:val="20"/>
+            <w:lang w:eastAsia="en-US"/>
+          </w:rPr>
+          <mc:AlternateContent>
+            <mc:Choice Requires="wpg">
+              <w:drawing>
+                <wp:anchor distT="0" distB="0" distL="114300" distR="114300" simplePos="0" relativeHeight="251664896" behindDoc="0" locked="0" layoutInCell="1" allowOverlap="1" wp14:anchorId="0CA6D621" wp14:editId="2B8D6733">
+                  <wp:simplePos x="0" y="0"/>
+                  <wp:positionH relativeFrom="margin">
+                    <wp:posOffset>-47625</wp:posOffset>
+                  </wp:positionH>
+                  <wp:positionV relativeFrom="paragraph">
+                    <wp:posOffset>-153035</wp:posOffset>
+                  </wp:positionV>
+                  <wp:extent cx="5556885" cy="536575"/>
+                  <wp:effectExtent l="0" t="0" r="24765" b="0"/>
+                  <wp:wrapNone/>
+                  <wp:docPr id="1030" name="4174"/>
+                  <wp:cNvGraphicFramePr/>
+                  <a:graphic xmlns:a="http://schemas.openxmlformats.org/drawingml/2006/main">
+                    <a:graphicData uri="http://schemas.microsoft.com/office/word/2010/wordprocessingGroup">
+                      <wpg:wgp>
+                        <wpg:cNvGrpSpPr/>
+                        <wpg:grpSpPr>
+                          <a:xfrm>
+                            <a:off x="0" y="0"/>
+                            <a:ext cx="5556885" cy="536575"/>
+                            <a:chOff x="0" y="0"/>
+                            <a:chExt cx="55568" cy="5363"/>
+                          </a:xfrm>
+                          <a:effectLst/>
+                        </wpg:grpSpPr>
+                        <wpg:grpSp>
+                          <wpg:cNvPr id="1031" name="4175"/>
+                          <wpg:cNvGrpSpPr/>
+                          <wpg:grpSpPr>
+                            <a:xfrm>
+                              <a:off x="13049" y="4381"/>
+                              <a:ext cx="42519" cy="298"/>
+                              <a:chOff x="0" y="0"/>
+                              <a:chExt cx="46634" cy="301"/>
+                            </a:xfrm>
+                            <a:effectLst/>
+                          </wpg:grpSpPr>
+                          <wps:wsp>
+                            <wps:cNvPr id="1032" name="4176"/>
+                            <wps:cNvCnPr>
+                              <a:cxnSpLocks noChangeShapeType="1"/>
+                            </wps:cNvCnPr>
+                            <wps:spPr bwMode="auto">
+                              <a:xfrm>
+                                <a:off x="0" y="0"/>
+                                <a:ext cx="46634" cy="0"/>
+                              </a:xfrm>
+                              <a:prstGeom prst="line">
+                                <a:avLst/>
+                              </a:prstGeom>
+                              <a:noFill/>
+                              <a:ln w="25400">
+                                <a:solidFill>
+                                  <a:srgbClr val="0070C0"/>
+                                </a:solidFill>
+                                <a:round/>
+                              </a:ln>
+                              <a:effectLst/>
+                            </wps:spPr>
+                            <wps:bodyPr/>
+                          </wps:wsp>
+                          <wps:wsp>
+                            <wps:cNvPr id="1033" name="4177"/>
+                            <wps:cNvCnPr>
+                              <a:cxnSpLocks noChangeShapeType="1"/>
+                            </wps:cNvCnPr>
+                            <wps:spPr bwMode="auto">
+                              <a:xfrm>
+                                <a:off x="0" y="301"/>
+                                <a:ext cx="46634" cy="0"/>
+                              </a:xfrm>
+                              <a:prstGeom prst="line">
+                                <a:avLst/>
+                              </a:prstGeom>
+                              <a:noFill/>
+                              <a:ln w="9525">
+                                <a:solidFill>
+                                  <a:srgbClr val="0070C0"/>
+                                </a:solidFill>
+                                <a:round/>
+                              </a:ln>
+                              <a:effectLst/>
+                            </wps:spPr>
+                            <wps:bodyPr/>
+                          </wps:wsp>
+                        </wpg:grpSp>
+                        <wpg:grpSp>
+                          <wpg:cNvPr id="1034" name="4178"/>
+                          <wpg:cNvGrpSpPr/>
+                          <wpg:grpSpPr>
+                            <a:xfrm>
+                              <a:off x="0" y="0"/>
+                              <a:ext cx="15137" cy="5363"/>
+                              <a:chOff x="0" y="0"/>
+                              <a:chExt cx="15137" cy="5363"/>
+                            </a:xfrm>
+                            <a:effectLst/>
+                          </wpg:grpSpPr>
+                          <wps:wsp>
+                            <wps:cNvPr id="1035" name="4179"/>
+                            <wps:cNvSpPr>
+                              <a:spLocks noChangeArrowheads="1"/>
+                            </wps:cNvSpPr>
+                            <wps:spPr bwMode="auto">
+                              <a:xfrm>
+                                <a:off x="4389" y="3657"/>
+                                <a:ext cx="10161" cy="1706"/>
+                              </a:xfrm>
+                              <a:prstGeom prst="rect">
+                                <a:avLst/>
+                              </a:prstGeom>
+                              <a:noFill/>
+                              <a:ln>
+                                <a:noFill/>
+                              </a:ln>
+                              <a:effectLst/>
+                            </wps:spPr>
+                            <wps:txbx>
+                              <w:txbxContent>
+                                <w:p>
+                                  <w:pPr>
+                                    <w:pStyle w:val="NoSpacing"/>
+                                    <w:rPr>
+                                      <w:rFonts w:ascii="Arial" w:hAnsi="Arial" w:cs="Arial"/>
+                                      <w:b/>
+                                      <w:color w:val="002060"/>
+                                      <w:sz w:val="9"/>
+                                      <w:szCs w:val="9"/>
+                                    </w:rPr>
+                                  </w:pPr>
+                                  <w:r>
+                                    <w:rPr>
+                                      <w:rFonts w:ascii="Arial" w:hAnsi="Arial" w:cs="Arial"/>
+                                      <w:b/>
+                                      <w:color w:val="002060"/>
+                                      <w:sz w:val="9"/>
+                                      <w:szCs w:val="9"/>
+                                    </w:rPr>
+                                    <w:t>ALAMINOS CITY CAMPUS</w:t>
+                                  </w:r>
+                                </w:p>
+                              </w:txbxContent>
+                            </wps:txbx>
+                            <wps:bodyPr rot="0" vert="horz" wrap="square" lIns="91440" tIns="45720" rIns="91440" bIns="45720" anchor="t" anchorCtr="0" upright="1">
+                              <a:noAutofit/>
+                            </wps:bodyPr>
+                          </wps:wsp>
+                          <wps:wsp>
+                            <wps:cNvPr id="1036" name="4180"/>
+                            <wps:cNvSpPr>
+                              <a:spLocks noChangeArrowheads="1"/>
+                            </wps:cNvSpPr>
+                            <wps:spPr bwMode="auto">
+                              <a:xfrm>
+                                <a:off x="4279" y="0"/>
+                                <a:ext cx="10786" cy="2565"/>
+                              </a:xfrm>
+                              <a:prstGeom prst="rect">
+                                <a:avLst/>
+                              </a:prstGeom>
+                              <a:noFill/>
+                              <a:ln>
+                                <a:noFill/>
+                              </a:ln>
+                              <a:effectLst/>
+                            </wps:spPr>
+                            <wps:txbx>
+                              <w:txbxContent>
+                                <w:p>
+                                  <w:pPr>
+                                    <w:pStyle w:val="NoSpacing"/>
+                                    <w:rPr>
+                                      <w:rFonts w:ascii="Arial Black" w:hAnsi="Arial Black" w:cs="Arial"/>
+                                      <w:b/>
+                                      <w:color w:val="002060"/>
+                                      <w:sz w:val="16"/>
+                                      <w:szCs w:val="10"/>
+                                    </w:rPr>
+                                  </w:pPr>
+                                  <w:r>
+                                    <w:rPr>
+                                      <w:rFonts w:ascii="Arial Black" w:hAnsi="Arial Black" w:cs="Arial"/>
+                                      <w:b/>
+                                      <w:color w:val="002060"/>
+                                      <w:sz w:val="16"/>
+                                      <w:szCs w:val="10"/>
+                                    </w:rPr>
+                                    <w:t>PANGASINAN</w:t>
+                                  </w:r>
+                                </w:p>
+                              </w:txbxContent>
+                            </wps:txbx>
+                            <wps:bodyPr rot="0" vert="horz" wrap="square" lIns="91440" tIns="45720" rIns="91440" bIns="45720" anchor="t" anchorCtr="0" upright="1">
+                              <a:noAutofit/>
+                            </wps:bodyPr>
+                          </wps:wsp>
+                          <wps:wsp>
+                            <wps:cNvPr id="1037" name="4181"/>
+                            <wps:cNvSpPr>
+                              <a:spLocks noChangeArrowheads="1"/>
+                            </wps:cNvSpPr>
+                            <wps:spPr bwMode="auto">
+                              <a:xfrm>
+                                <a:off x="4279" y="1097"/>
+                                <a:ext cx="6759" cy="2565"/>
+                              </a:xfrm>
+                              <a:prstGeom prst="rect">
+                                <a:avLst/>
+                              </a:prstGeom>
+                              <a:noFill/>
+                              <a:ln>
+                                <a:noFill/>
+                              </a:ln>
+                              <a:effectLst/>
+                            </wps:spPr>
+                            <wps:txbx>
+                              <w:txbxContent>
+                                <w:p>
+                                  <w:pPr>
+                                    <w:pStyle w:val="NoSpacing"/>
+                                    <w:rPr>
+                                      <w:rFonts w:ascii="Arial Black" w:hAnsi="Arial Black" w:cs="Arial"/>
+                                      <w:b/>
+                                      <w:color w:val="002060"/>
+                                      <w:sz w:val="16"/>
+                                      <w:szCs w:val="16"/>
+                                    </w:rPr>
+                                  </w:pPr>
+                                  <w:r>
+                                    <w:rPr>
+                                      <w:rFonts w:ascii="Arial Black" w:hAnsi="Arial Black" w:cs="Arial"/>
+                                      <w:b/>
+                                      <w:color w:val="002060"/>
+                                      <w:sz w:val="16"/>
+                                      <w:szCs w:val="16"/>
+                                    </w:rPr>
+                                    <w:t>STATE</w:t>
+                                  </w:r>
+                                </w:p>
+                              </w:txbxContent>
+                            </wps:txbx>
+                            <wps:bodyPr rot="0" vert="horz" wrap="square" lIns="91440" tIns="45720" rIns="91440" bIns="45720" anchor="t" anchorCtr="0" upright="1">
+                              <a:noAutofit/>
+                            </wps:bodyPr>
+                          </wps:wsp>
+                          <wps:wsp>
+                            <wps:cNvPr id="1038" name="4182"/>
+                            <wps:cNvSpPr>
+                              <a:spLocks noChangeArrowheads="1"/>
+                            </wps:cNvSpPr>
+                            <wps:spPr bwMode="auto">
+                              <a:xfrm>
+                                <a:off x="4279" y="2194"/>
+                                <a:ext cx="10858" cy="2565"/>
+                              </a:xfrm>
+                              <a:prstGeom prst="rect">
+                                <a:avLst/>
+                              </a:prstGeom>
+                              <a:noFill/>
+                              <a:ln>
+                                <a:noFill/>
+                              </a:ln>
+                              <a:effectLst/>
+                            </wps:spPr>
+                            <wps:txbx>
+                              <w:txbxContent>
+                                <w:p>
+                                  <w:pPr>
+                                    <w:pStyle w:val="NoSpacing"/>
+                                    <w:rPr>
+                                      <w:rFonts w:ascii="Arial Black" w:hAnsi="Arial Black" w:cs="Arial"/>
+                                      <w:b/>
+                                      <w:color w:val="002060"/>
+                                      <w:sz w:val="16"/>
+                                      <w:szCs w:val="10"/>
+                                    </w:rPr>
+                                  </w:pPr>
+                                  <w:r>
+                                    <w:rPr>
+                                      <w:rFonts w:ascii="Arial Black" w:hAnsi="Arial Black" w:cs="Arial"/>
+                                      <w:b/>
+                                      <w:color w:val="002060"/>
+                                      <w:sz w:val="16"/>
+                                      <w:szCs w:val="10"/>
+                                    </w:rPr>
+                                    <w:t>UNIVERSITY</w:t>
+                                  </w:r>
+                                </w:p>
+                              </w:txbxContent>
+                            </wps:txbx>
+                            <wps:bodyPr rot="0" vert="horz" wrap="square" lIns="91440" tIns="45720" rIns="91440" bIns="45720" anchor="t" anchorCtr="0" upright="1">
+                              <a:noAutofit/>
+                            </wps:bodyPr>
+                          </wps:wsp>
+                          <pic:pic xmlns:pic="http://schemas.openxmlformats.org/drawingml/2006/picture">
+                            <pic:nvPicPr>
+                              <pic:cNvPr id="1039" name="4183"/>
+                              <pic:cNvPicPr>
+                                <a:picLocks noChangeAspect="1" noChangeArrowheads="1"/>
+                              </pic:cNvPicPr>
+                            </pic:nvPicPr>
+                            <pic:blipFill>
+                              <a:blip r:embed="rId1">
+                                <a:extLst>
+                                  <a:ext uri="{28A0092B-C50C-407E-A947-70E740481C1C}">
+                                    <a14:useLocalDpi xmlns:a14="http://schemas.microsoft.com/office/drawing/2010/main" val="0"/>
+                                  </a:ext>
+                                </a:extLst>
+                              </a:blip>
+                              <a:srcRect/>
+                              <a:stretch>
+                                <a:fillRect/>
+                              </a:stretch>
+                            </pic:blipFill>
+                            <pic:spPr>
+                              <a:xfrm>
+                                <a:off x="0" y="292"/>
+                                <a:ext cx="5010" cy="5011"/>
+                              </a:xfrm>
+                              <a:prstGeom prst="rect">
+                                <a:avLst/>
+                              </a:prstGeom>
+                              <a:noFill/>
+                              <a:ln>
+                                <a:noFill/>
+                              </a:ln>
+                              <a:effectLst/>
+                            </pic:spPr>
+                          </pic:pic>
+                        </wpg:grpSp>
+                      </wpg:wgp>
+                    </a:graphicData>
+                  </a:graphic>
+                </wp:anchor>
+              </w:drawing>
+            </mc:Choice>
+            <mc:Fallback>
+              <w:pict>
+                <v:group w14:anchorId="0CA6D621" id="4174" o:spid="_x0000_s1027" style="position:absolute;left:0;text-align:left;margin-left:-3.75pt;margin-top:-12.05pt;width:437.55pt;height:42.25pt;z-index:251664896;mso-position-horizontal-relative:margin" coordsize="55568,5363" o:gfxdata="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">
+                  <v:group id="4175" o:spid="_x0000_s1028" style="position:absolute;left:13049;top:4381;width:42519;height:298" coordsize="46634,301" o:gfxdata="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">
+                    <v:line id="4176" o:spid="_x0000_s1029" style="position:absolute;visibility:visible;mso-wrap-style:square" from="0,0" to="46634,0" o:connectortype="straight" o:gfxdata="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" strokecolor="#0070c0" strokeweight="2pt"/>
+                    <v:line id="4177" o:spid="_x0000_s1030" style="position:absolute;visibility:visible;mso-wrap-style:square" from="0,301" to="46634,301" o:connectortype="straight" o:gfxdata="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" strokecolor="#0070c0"/>
+                  </v:group>
+                  <v:group id="4178" o:spid="_x0000_s1031" style="position:absolute;width:15137;height:5363" coordsize="15137,5363" o:gfxdata="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">
+                    <v:rect id="4179" o:spid="_x0000_s1032" style="position:absolute;left:4389;top:3657;width:10161;height:1706;visibility:visible;mso-wrap-style:square;v-text-anchor:top" o:gfxdata="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" filled="f" stroked="f">
+                      <v:textbox>
+                        <w:txbxContent>
+                          <w:p>
+                            <w:pPr>
+                              <w:pStyle w:val="NoSpacing"/>
+                              <w:rPr>
+                                <w:rFonts w:ascii="Arial" w:hAnsi="Arial" w:cs="Arial"/>
+                                <w:b/>
+                                <w:color w:val="002060"/>
+                                <w:sz w:val="9"/>
+                                <w:szCs w:val="9"/>
+                              </w:rPr>
+                            </w:pPr>
+                            <w:r>
+                              <w:rPr>
+                                <w:rFonts w:ascii="Arial" w:hAnsi="Arial" w:cs="Arial"/>
+                                <w:b/>
+                                <w:color w:val="002060"/>
+                                <w:sz w:val="9"/>
+                                <w:szCs w:val="9"/>
+                              </w:rPr>
+                              <w:t>ALAMINOS CITY CAMPUS</w:t>
+                            </w:r>
+                          </w:p>
+                        </w:txbxContent>
+                      </v:textbox>
+                    </v:rect>
+                    <v:rect id="4180" o:spid="_x0000_s1033" style="position:absolute;left:4279;width:10786;height:2565;visibility:visible;mso-wrap-style:square;v-text-anchor:top" o:gfxdata="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" filled="f" stroked="f">
+                      <v:textbox>
+                        <w:txbxContent>
+                          <w:p>
+                            <w:pPr>
+                              <w:pStyle w:val="NoSpacing"/>
+                              <w:rPr>
+                                <w:rFonts w:ascii="Arial Black" w:hAnsi="Arial Black" w:cs="Arial"/>
+                                <w:b/>
+                                <w:color w:val="002060"/>
+                                <w:sz w:val="16"/>
+                                <w:szCs w:val="10"/>
+                              </w:rPr>
+                            </w:pPr>
+                            <w:r>
+                              <w:rPr>
+                                <w:rFonts w:ascii="Arial Black" w:hAnsi="Arial Black" w:cs="Arial"/>
+                                <w:b/>
+                                <w:color w:val="002060"/>
+                                <w:sz w:val="16"/>
+                                <w:szCs w:val="10"/>
+                              </w:rPr>
+                              <w:t>PANGASINAN</w:t>
+                            </w:r>
+                          </w:p>
+                        </w:txbxContent>
+                      </v:textbox>
+                    </v:rect>
+                    <v:rect id="4181" o:spid="_x0000_s1034" style="position:absolute;left:4279;top:1097;width:6759;height:2565;visibility:visible;mso-wrap-style:square;v-text-anchor:top" o:gfxdata="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" filled="f" stroked="f">
+                      <v:textbox>
+                        <w:txbxContent>
+                          <w:p>
+                            <w:pPr>
+                              <w:pStyle w:val="NoSpacing"/>
+                              <w:rPr>
+                                <w:rFonts w:ascii="Arial Black" w:hAnsi="Arial Black" w:cs="Arial"/>
+                                <w:b/>
+                                <w:color w:val="002060"/>
+                                <w:sz w:val="16"/>
+                                <w:szCs w:val="16"/>
+                              </w:rPr>
+                            </w:pPr>
+                            <w:r>
+                              <w:rPr>
+                                <w:rFonts w:ascii="Arial Black" w:hAnsi="Arial Black" w:cs="Arial"/>
+                                <w:b/>
+                                <w:color w:val="002060"/>
+                                <w:sz w:val="16"/>
+                                <w:szCs w:val="16"/>
+                              </w:rPr>
+                              <w:t>STATE</w:t>
+                            </w:r>
+                          </w:p>
+                        </w:txbxContent>
+                      </v:textbox>
+                    </v:rect>
+                    <v:rect id="4182" o:spid="_x0000_s1035" style="position:absolute;left:4279;top:2194;width:10858;height:2565;visibility:visible;mso-wrap-style:square;v-text-anchor:top" o:gfxdata="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" filled="f" stroked="f">
+                      <v:textbox>
+                        <w:txbxContent>
+                          <w:p>
+                            <w:pPr>
+                              <w:pStyle w:val="NoSpacing"/>
+                              <w:rPr>
+                                <w:rFonts w:ascii="Arial Black" w:hAnsi="Arial Black" w:cs="Arial"/>
+                                <w:b/>
+                                <w:color w:val="002060"/>
+                                <w:sz w:val="16"/>
+                                <w:szCs w:val="10"/>
+                              </w:rPr>
+                            </w:pPr>
+                            <w:r>
+                              <w:rPr>
+                                <w:rFonts w:ascii="Arial Black" w:hAnsi="Arial Black" w:cs="Arial"/>
+                                <w:b/>
+                                <w:color w:val="002060"/>
+                                <w:sz w:val="16"/>
+                                <w:szCs w:val="10"/>
+                              </w:rPr>
+                              <w:t>UNIVERSITY</w:t>
+                            </w:r>
+                          </w:p>
+                        </w:txbxContent>
+                      </v:textbox>
+                    </v:rect>
+                    <v:shapetype id="_x0000_t75" coordsize="21600,21600" o:spt="75" o:preferrelative="t" path="m@4@5l@4@11@9@11@9@5xe" filled="f" stroked="f">
+                      <v:stroke joinstyle="miter"/>
+                      <v:formulas>
+                        <v:f eqn="if lineDrawn pixelLineWidth 0"/>
+                        <v:f eqn="sum @0 1 0"/>
+                        <v:f eqn="sum 0 0 @1"/>
+                        <v:f eqn="prod @2 1 2"/>
+                        <v:f eqn="prod @3 21600 pixelWidth"/>
+                        <v:f eqn="prod @3 21600 pixelHeight"/>
+                        <v:f eqn="sum @0 0 1"/>
+                        <v:f eqn="prod @6 1 2"/>
+                        <v:f eqn="prod @7 21600 pixelWidth"/>
+                        <v:f eqn="sum @8 21600 0"/>
+                        <v:f eqn="prod @7 21600 pixelHeight"/>
+                        <v:f eqn="sum @10 21600 0"/>
+                      </v:formulas>
+                      <v:path o:extrusionok="f" gradientshapeok="t" o:connecttype="rect"/>
+                      <o:lock v:ext="edit" aspectratio="t"/>
+                    </v:shapetype>
+                    <v:shape id="4183" o:spid="_x0000_s1036" type="#_x0000_t75" style="position:absolute;top:292;width:5010;height:5011;visibility:visible;mso-wrap-style:square" o:gfxdata="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">
+                      <v:imagedata r:id="rId2" o:title=""/>
+                    </v:shape>
+                  </v:group>
+                  <w10:wrap anchorx="margin"/>
+                </v:group>
+              </w:pict>
+            </mc:Fallback>
+          </mc:AlternateContent>
+        </w:r>
+      </w:p>
+    </w:sdtContent>
+  </w:sdt>
+  <w:p>
+    <w:pPr>
+      <w:pStyle w:val="Header"/>
+      <w:tabs>
+        <w:tab w:val="clear" w:pos="4153"/>
+        <w:tab w:val="clear" w:pos="8306"/>
+        <w:tab w:val="center" w:pos="4680"/>
+        <w:tab w:val="right" w:pos="9360"/>
+      </w:tabs>
+    </w:pPr>
+  </w:p>
+</w:hdr>
+</file>
+
+<file path=word/numbering.xml><?xml version="1.0" encoding="utf-8"?>
+<w:numbering xmlns:wpc="http://schemas.microsoft.com/office/word/2010/wordprocessingCanvas" xmlns:cx="http://schemas.microsoft.com/office/drawing/2014/chartex" xmlns:cx1="http://schemas.microsoft.com/office/drawing/2015/9/8/chartex" xmlns:cx2="http://schemas.microsoft.com/office/drawing/2015/10/21/chartex" xmlns:cx3="http://schemas.microsoft.com/office/drawing/2016/5/9/chartex" xmlns:cx4="http://schemas.microsoft.com/office/drawing/2016/5/10/chartex" xmlns:cx5="http://schemas.microsoft.com/office/drawing/2016/5/11/chartex" xmlns:cx6="http://schemas.microsoft.com/office/drawing/2016/5/12/chartex" xmlns:cx7="http://schemas.microsoft.com/office/drawing/2016/5/13/chartex" xmlns:cx8="http://schemas.microsoft.com/office/drawing/2016/5/14/chartex" xmlns:mc="http://schemas.openxmlformats.org/markup-compatibility/2006" xmlns:aink="http://schemas.microsoft.com/office/drawing/2016/ink" xmlns:am3d="http://schemas.microsoft.com/office/drawing/2017/model3d" xmlns:o="urn:schemas-microsoft-com:office:office" xmlns:oel="http://schemas.microsoft.com/office/2019/extlst" xmlns:r="http://schemas.openxmlformats.org/officeDocument/2006/relationships" xmlns:m="http://schemas.openxmlformats.org/officeDocument/2006/math" xmlns:v="urn:schemas-microsoft-com:vml" xmlns:wp14="http://schemas.microsoft.com/office/word/2010/wordprocessingDrawing" xmlns:wp="http://schemas.openxmlformats.org/drawingml/2006/wordprocessingDrawing" xmlns:w10="urn:schemas-microsoft-com:office:word" xmlns:w="http://schemas.openxmlformats.org/wordprocessingml/2006/main" xmlns:w14="http://schemas.microsoft.com/office/word/2010/wordml" xmlns:w15="http://schemas.microsoft.com/office/word/2012/wordml" xmlns:w16cex="http://schemas.microsoft.com/office/word/2018/wordml/cex" xmlns:w16cid="http://schemas.microsoft.com/office/word/2016/wordml/cid" xmlns:w16="http://schemas.microsoft.com/office/word/2018/wordml" xmlns:w16sdtdh="http://schemas.microsoft.com/office/word/2020/wordml/sdtdatahash" xmlns:w16se="http://schemas.microsoft.com/office/word/2015/wordml/symex" xmlns:wpg="http://schemas.microsoft.com/office/word/2010/wordprocessingGroup" xmlns:wpi="http://schemas.microsoft.com/office/word/2010/wordprocessingInk" xmlns:wne="http://schemas.microsoft.com/office/word/2006/wordml" xmlns:wps="http://schemas.microsoft.com/office/word/2010/wordprocessingShape" mc:Ignorable="w14 w15 w16se w16cid w16 w16cex w16sdtdh wp14">
+  <w:abstractNum w:abstractNumId="0" w15:restartNumberingAfterBreak="0">
+    <w:nsid w:val="D0C19416"/>
+    <w:multiLevelType w:val="singleLevel"/>
+    <w:tmpl w:val="D0C19416"/>
+    <w:lvl w:ilvl="0">
+      <w:start w:val="1"/>
+      <w:numFmt w:val="lowerLetter"/>
+      <w:suff w:val="space"/>
+      <w:lvlText w:val="(%1)"/>
+      <w:lvlJc w:val="left"/>
+    </w:lvl>
+  </w:abstractNum>
+  <w:abstractNum w:abstractNumId="1" w15:restartNumberingAfterBreak="0">
+    <w:nsid w:val="D7FDFEEC"/>
+    <w:multiLevelType w:val="singleLevel"/>
+    <w:tmpl w:val="D7FDFEEC"/>
+    <w:lvl w:ilvl="0">
+      <w:start w:val="4"/>
+      <w:numFmt w:val="decimal"/>
+      <w:suff w:val="space"/>
+      <w:lvlText w:val="%1."/>
+      <w:lvlJc w:val="left"/>
+    </w:lvl>
+  </w:abstractNum>
+  <w:abstractNum w:abstractNumId="2" w15:restartNumberingAfterBreak="0">
+    <w:nsid w:val="E23B3C2E"/>
+    <w:multiLevelType w:val="singleLevel"/>
+    <w:tmpl w:val="E23B3C2E"/>
+    <w:lvl w:ilvl="0">
+      <w:start w:val="1"/>
+      <w:numFmt w:val="decimal"/>
+      <w:suff w:val="space"/>
+      <w:lvlText w:val="%1."/>
+      <w:lvlJc w:val="left"/>
+    </w:lvl>
+  </w:abstractNum>
+  <w:abstractNum w:abstractNumId="3" w15:restartNumberingAfterBreak="0">
+    <w:nsid w:val="F6D31B05"/>
+    <w:multiLevelType w:val="singleLevel"/>
+    <w:tmpl w:val="F6D31B05"/>
+    <w:lvl w:ilvl="0">
+      <w:start w:val="2"/>
+      <w:numFmt w:val="upperLetter"/>
+      <w:suff w:val="space"/>
+      <w:lvlText w:val="%1."/>
+      <w:lvlJc w:val="left"/>
+    </w:lvl>
+  </w:abstractNum>
+  <w:abstractNum w:abstractNumId="4" w15:restartNumberingAfterBreak="0">
+    <w:nsid w:val="0064461D"/>
+    <w:multiLevelType w:val="singleLevel"/>
+    <w:tmpl w:val="0064461D"/>
+    <w:lvl w:ilvl="0">
+      <w:start w:val="1"/>
+      <w:numFmt w:val="decimal"/>
+      <w:suff w:val="space"/>
+      <w:lvlText w:val="%1."/>
+      <w:lvlJc w:val="left"/>
+    </w:lvl>
+  </w:abstractNum>
+  <w:abstractNum w:abstractNumId="5" w15:restartNumberingAfterBreak="0">
+    <w:nsid w:val="05689295"/>
+    <w:multiLevelType w:val="singleLevel"/>
+    <w:tmpl w:val="05689295"/>
+    <w:lvl w:ilvl="0">
+      <w:start w:val="2"/>
+      <w:numFmt w:val="decimal"/>
+      <w:suff w:val="space"/>
+      <w:lvlText w:val="%1."/>
+      <w:lvlJc w:val="left"/>
+    </w:lvl>
+  </w:abstractNum>
+  <w:abstractNum w:abstractNumId="6" w15:restartNumberingAfterBreak="0">
+    <w:nsid w:val="05D570D8"/>
+    <w:multiLevelType w:val="multilevel"/>
+    <w:tmpl w:val="05D570D8"/>
+    <w:lvl w:ilvl="0">
+      <w:start w:val="1"/>
+      <w:numFmt w:val="decimal"/>
+      <w:lvlText w:val="%1."/>
+      <w:lvlJc w:val="left"/>
+      <w:pPr>
+        <w:ind w:left="720" w:hanging="360"/>
+      </w:pPr>
+    </w:lvl>
+    <w:lvl w:ilvl="1">
+      <w:start w:val="1"/>
+      <w:numFmt w:val="lowerLetter"/>
+      <w:lvlText w:val="%2."/>
+      <w:lvlJc w:val="left"/>
+      <w:pPr>
+        <w:ind w:left="1440" w:hanging="360"/>
+      </w:pPr>
+    </w:lvl>
+    <w:lvl w:ilvl="2">
+      <w:start w:val="1"/>
+      <w:numFmt w:val="lowerRoman"/>
+      <w:lvlText w:val="%3."/>
+      <w:lvlJc w:val="right"/>
+      <w:pPr>
+        <w:ind w:left="2160" w:hanging="180"/>
+      </w:pPr>
+    </w:lvl>
+    <w:lvl w:ilvl="3">
+      <w:start w:val="1"/>
+      <w:numFmt w:val="decimal"/>
+      <w:lvlText w:val="%4."/>
+      <w:lvlJc w:val="left"/>
+      <w:pPr>
+        <w:ind w:left="2880" w:hanging="360"/>
+      </w:pPr>
+    </w:lvl>
+    <w:lvl w:ilvl="4">
+      <w:start w:val="1"/>
+      <w:numFmt w:val="lowerLetter"/>
+      <w:lvlText w:val="%5."/>
+      <w:lvlJc w:val="left"/>
+      <w:pPr>
+        <w:ind w:left="3600" w:hanging="360"/>
+      </w:pPr>
+    </w:lvl>
+    <w:lvl w:ilvl="5">
+      <w:start w:val="1"/>
+      <w:numFmt w:val="lowerRoman"/>
+      <w:lvlText w:val="%6."/>
+      <w:lvlJc w:val="right"/>
+      <w:pPr>
+        <w:ind w:left="4320" w:hanging="180"/>
+      </w:pPr>
+    </w:lvl>
+    <w:lvl w:ilvl="6">
+      <w:start w:val="1"/>
+      <w:numFmt w:val="decimal"/>
+      <w:lvlText w:val="%7."/>
+      <w:lvlJc w:val="left"/>
+      <w:pPr>
+        <w:ind w:left="5040" w:hanging="360"/>
+      </w:pPr>
+    </w:lvl>
+    <w:lvl w:ilvl="7">
+      <w:start w:val="1"/>
+      <w:numFmt w:val="lowerLetter"/>
+      <w:lvlText w:val="%8."/>
+      <w:lvlJc w:val="left"/>
+      <w:pPr>
+        <w:ind w:left="5760" w:hanging="360"/>
+      </w:pPr>
+    </w:lvl>
+    <w:lvl w:ilvl="8">
+      <w:start w:val="1"/>
+      <w:numFmt w:val="lowerRoman"/>
+      <w:lvlText w:val="%9."/>
+      <w:lvlJc w:val="right"/>
+      <w:pPr>
+        <w:ind w:left="6480" w:hanging="180"/>
+      </w:pPr>
+    </w:lvl>
+  </w:abstractNum>
+  <w:abstractNum w:abstractNumId="7" w15:restartNumberingAfterBreak="0">
+    <w:nsid w:val="0DF10AE1"/>
+    <w:multiLevelType w:val="hybridMultilevel"/>
+    <w:tmpl w:val="61B01416"/>
+    <w:lvl w:ilvl="0" w:tplc="F3CEF156">
+      <w:start w:val="1"/>
+      <w:numFmt w:val="decimal"/>
+      <w:lvlText w:val="%1."/>
+      <w:lvlJc w:val="left"/>
+      <w:pPr>
+        <w:ind w:left="795" w:hanging="435"/>
+      </w:pPr>
+      <w:rPr>
+        <w:rFonts w:hint="default"/>
+        <w:b w:val="0"/>
+        <w:bCs/>
+      </w:rPr>
+    </w:lvl>
+    <w:lvl w:ilvl="1" w:tplc="04090019" w:tentative="1">
+      <w:start w:val="1"/>
+      <w:numFmt w:val="lowerLetter"/>
+      <w:lvlText w:val="%2."/>
+      <w:lvlJc w:val="left"/>
+      <w:pPr>
+        <w:ind w:left="1440" w:hanging="360"/>
+      </w:pPr>
+    </w:lvl>
+    <w:lvl w:ilvl="2" w:tplc="0409001B" w:tentative="1">
+      <w:start w:val="1"/>
+      <w:numFmt w:val="lowerRoman"/>
+      <w:lvlText w:val="%3."/>
+      <w:lvlJc w:val="right"/>
+      <w:pPr>
+        <w:ind w:left="2160" w:hanging="180"/>
+      </w:pPr>
+    </w:lvl>
+    <w:lvl w:ilvl="3" w:tplc="0409000F" w:tentative="1">
+      <w:start w:val="1"/>
+      <w:numFmt w:val="decimal"/>
+      <w:lvlText w:val="%4."/>
+      <w:lvlJc w:val="left"/>
+      <w:pPr>
+        <w:ind w:left="2880" w:hanging="360"/>
+      </w:pPr>
+    </w:lvl>
+    <w:lvl w:ilvl="4" w:tplc="04090019" w:tentative="1">
+      <w:start w:val="1"/>
+      <w:numFmt w:val="lowerLetter"/>
+      <w:lvlText w:val="%5."/>
+      <w:lvlJc w:val="left"/>
+      <w:pPr>
+        <w:ind w:left="3600" w:hanging="360"/>
+      </w:pPr>
+    </w:lvl>
+    <w:lvl w:ilvl="5" w:tplc="0409001B" w:tentative="1">
+      <w:start w:val="1"/>
+      <w:numFmt w:val="lowerRoman"/>
+      <w:lvlText w:val="%6."/>
+      <w:lvlJc w:val="right"/>
+      <w:pPr>
+        <w:ind w:left="4320" w:hanging="180"/>
+      </w:pPr>
+    </w:lvl>
+    <w:lvl w:ilvl="6" w:tplc="0409000F" w:tentative="1">
+      <w:start w:val="1"/>
+      <w:numFmt w:val="decimal"/>
+      <w:lvlText w:val="%7."/>
+      <w:lvlJc w:val="left"/>
+      <w:pPr>
+        <w:ind w:left="5040" w:hanging="360"/>
+      </w:pPr>
+    </w:lvl>
+    <w:lvl w:ilvl="7" w:tplc="04090019" w:tentative="1">
+      <w:start w:val="1"/>
+      <w:numFmt w:val="lowerLetter"/>
+      <w:lvlText w:val="%8."/>
+      <w:lvlJc w:val="left"/>
+      <w:pPr>
+        <w:ind w:left="5760" w:hanging="360"/>
+      </w:pPr>
+    </w:lvl>
+    <w:lvl w:ilvl="8" w:tplc="0409001B" w:tentative="1">
+      <w:start w:val="1"/>
+      <w:numFmt w:val="lowerRoman"/>
+      <w:lvlText w:val="%9."/>
+      <w:lvlJc w:val="right"/>
+      <w:pPr>
+        <w:ind w:left="6480" w:hanging="180"/>
+      </w:pPr>
+    </w:lvl>
+  </w:abstractNum>
+  <w:abstractNum w:abstractNumId="8" w15:restartNumberingAfterBreak="0">
+    <w:nsid w:val="11CB3E73"/>
+    <w:multiLevelType w:val="multilevel"/>
+    <w:tmpl w:val="11CB3E73"/>
+    <w:lvl w:ilvl="0">
+      <w:start w:val="1"/>
+      <w:numFmt w:val="decimal"/>
+      <w:lvlText w:val="%1."/>
+      <w:lvlJc w:val="left"/>
+      <w:pPr>
+        <w:ind w:left="720" w:hanging="360"/>
+      </w:pPr>
+      <w:rPr>
+        <w:rFonts w:hint="default"/>
+      </w:rPr>
+    </w:lvl>
+    <w:lvl w:ilvl="1">
+      <w:start w:val="1"/>
+      <w:numFmt w:val="lowerLetter"/>
+      <w:lvlText w:val="%2."/>
+      <w:lvlJc w:val="left"/>
+      <w:pPr>
+        <w:ind w:left="360" w:hanging="360"/>
+      </w:pPr>
+    </w:lvl>
+    <w:lvl w:ilvl="2">
+      <w:start w:val="1"/>
+      <w:numFmt w:val="lowerRoman"/>
+      <w:lvlText w:val="%3."/>
+      <w:lvlJc w:val="right"/>
+      <w:pPr>
+        <w:ind w:left="2160" w:hanging="180"/>
+      </w:pPr>
+    </w:lvl>
+    <w:lvl w:ilvl="3">
+      <w:start w:val="1"/>
+      <w:numFmt w:val="decimal"/>
+      <w:lvlText w:val="%4."/>
+      <w:lvlJc w:val="left"/>
+      <w:pPr>
+        <w:ind w:left="2880" w:hanging="360"/>
+      </w:pPr>
+    </w:lvl>
+    <w:lvl w:ilvl="4">
+      <w:start w:val="1"/>
+      <w:numFmt w:val="lowerLetter"/>
+      <w:lvlText w:val="%5."/>
+      <w:lvlJc w:val="left"/>
+      <w:pPr>
+        <w:ind w:left="360" w:hanging="360"/>
+      </w:pPr>
+    </w:lvl>
+    <w:lvl w:ilvl="5">
+      <w:start w:val="1"/>
+      <w:numFmt w:val="lowerRoman"/>
+      <w:lvlText w:val="%6."/>
+      <w:lvlJc w:val="right"/>
+      <w:pPr>
+        <w:ind w:left="4320" w:hanging="180"/>
+      </w:pPr>
+    </w:lvl>
+    <w:lvl w:ilvl="6">
+      <w:start w:val="1"/>
+      <w:numFmt w:val="decimal"/>
+      <w:lvlText w:val="%7."/>
+      <w:lvlJc w:val="left"/>
+      <w:pPr>
+        <w:ind w:left="5040" w:hanging="360"/>
+      </w:pPr>
+    </w:lvl>
+    <w:lvl w:ilvl="7">
+      <w:start w:val="1"/>
+      <w:numFmt w:val="lowerLetter"/>
+      <w:lvlText w:val="%8."/>
+      <w:lvlJc w:val="left"/>
+      <w:pPr>
+        <w:ind w:left="5760" w:hanging="360"/>
+      </w:pPr>
+    </w:lvl>
+    <w:lvl w:ilvl="8">
+      <w:start w:val="1"/>
+      <w:numFmt w:val="lowerRoman"/>
+      <w:lvlText w:val="%9."/>
+      <w:lvlJc w:val="right"/>
+      <w:pPr>
+        <w:ind w:left="6480" w:hanging="180"/>
+      </w:pPr>
+    </w:lvl>
+  </w:abstractNum>
+  <w:abstractNum w:abstractNumId="9" w15:restartNumberingAfterBreak="0">
+    <w:nsid w:val="1B3D50FE"/>
+    <w:multiLevelType w:val="singleLevel"/>
+    <w:tmpl w:val="1B3D50FE"/>
+    <w:lvl w:ilvl="0">
+      <w:start w:val="1"/>
+      <w:numFmt w:val="lowerLetter"/>
+      <w:suff w:val="space"/>
+      <w:lvlText w:val="(%1)"/>
+      <w:lvlJc w:val="left"/>
+      <w:pPr>
+        <w:ind w:left="240"/>
+      </w:pPr>
+    </w:lvl>
+  </w:abstractNum>
+  <w:abstractNum w:abstractNumId="10" w15:restartNumberingAfterBreak="0">
+    <w:nsid w:val="24731B64"/>
+    <w:multiLevelType w:val="multilevel"/>
+    <w:tmpl w:val="24731B64"/>
+    <w:lvl w:ilvl="0">
+      <w:start w:val="1"/>
+      <w:numFmt w:val="bullet"/>
+      <w:lvlText w:val=""/>
+      <w:lvlJc w:val="left"/>
+      <w:pPr>
+        <w:ind w:left="720" w:hanging="360"/>
+      </w:pPr>
+      <w:rPr>
+        <w:rFonts w:ascii="Symbol" w:hAnsi="Symbol" w:hint="default"/>
+      </w:rPr>
+    </w:lvl>
+    <w:lvl w:ilvl="1">
+      <w:start w:val="1"/>
+      <w:numFmt w:val="bullet"/>
+      <w:lvlText w:val="o"/>
+      <w:lvlJc w:val="left"/>
+      <w:pPr>
+        <w:ind w:left="1440" w:hanging="360"/>
+      </w:pPr>
+      <w:rPr>
+        <w:rFonts w:ascii="Courier New" w:hAnsi="Courier New" w:cs="Courier New" w:hint="default"/>
+      </w:rPr>
+    </w:lvl>
+    <w:lvl w:ilvl="2">
+      <w:start w:val="1"/>
+      <w:numFmt w:val="bullet"/>
+      <w:lvlText w:val=""/>
+      <w:lvlJc w:val="left"/>
+      <w:pPr>
+        <w:ind w:left="2160" w:hanging="360"/>
+      </w:pPr>
+      <w:rPr>
+        <w:rFonts w:ascii="Wingdings" w:hAnsi="Wingdings" w:hint="default"/>
+      </w:rPr>
+    </w:lvl>
+    <w:lvl w:ilvl="3">
+      <w:start w:val="1"/>
+      <w:numFmt w:val="bullet"/>
+      <w:lvlText w:val=""/>
+      <w:lvlJc w:val="left"/>
+      <w:pPr>
+        <w:ind w:left="2880" w:hanging="360"/>
+      </w:pPr>
+      <w:rPr>
+        <w:rFonts w:ascii="Symbol" w:hAnsi="Symbol" w:hint="default"/>
+      </w:rPr>
+    </w:lvl>
+    <w:lvl w:ilvl="4">
+      <w:start w:val="1"/>
+      <w:numFmt w:val="bullet"/>
+      <w:lvlText w:val="o"/>
+      <w:lvlJc w:val="left"/>
+      <w:pPr>
+        <w:ind w:left="3600" w:hanging="360"/>
+      </w:pPr>
+      <w:rPr>
+        <w:rFonts w:ascii="Courier New" w:hAnsi="Courier New" w:cs="Courier New" w:hint="default"/>
+      </w:rPr>
+    </w:lvl>
+    <w:lvl w:ilvl="5">
+      <w:start w:val="1"/>
+      <w:numFmt w:val="bullet"/>
+      <w:lvlText w:val=""/>
+      <w:lvlJc w:val="left"/>
+      <w:pPr>
+        <w:ind w:left="4320" w:hanging="360"/>
+      </w:pPr>
+      <w:rPr>
+        <w:rFonts w:ascii="Wingdings" w:hAnsi="Wingdings" w:hint="default"/>
+      </w:rPr>
+    </w:lvl>
+    <w:lvl w:ilvl="6">
+      <w:start w:val="1"/>
+      <w:numFmt w:val="bullet"/>
+      <w:lvlText w:val=""/>
+      <w:lvlJc w:val="left"/>
+      <w:pPr>
+        <w:ind w:left="5040" w:hanging="360"/>
+      </w:pPr>
+      <w:rPr>
+        <w:rFonts w:ascii="Symbol" w:hAnsi="Symbol" w:hint="default"/>
+      </w:rPr>
+    </w:lvl>
+    <w:lvl w:ilvl="7">
+      <w:start w:val="1"/>
+      <w:numFmt w:val="bullet"/>
+      <w:lvlText w:val="o"/>
+      <w:lvlJc w:val="left"/>
+      <w:pPr>
+        <w:ind w:left="5760" w:hanging="360"/>
+      </w:pPr>
+      <w:rPr>
+        <w:rFonts w:ascii="Courier New" w:hAnsi="Courier New" w:cs="Courier New" w:hint="default"/>
+      </w:rPr>
+    </w:lvl>
+    <w:lvl w:ilvl="8">
+      <w:start w:val="1"/>
+      <w:numFmt w:val="bullet"/>
+      <w:lvlText w:val=""/>
+      <w:lvlJc w:val="left"/>
+      <w:pPr>
+        <w:ind w:left="6480" w:hanging="360"/>
+      </w:pPr>
+      <w:rPr>
+        <w:rFonts w:ascii="Wingdings" w:hAnsi="Wingdings" w:hint="default"/>
+      </w:rPr>
+    </w:lvl>
+  </w:abstractNum>
+  <w:abstractNum w:abstractNumId="11" w15:restartNumberingAfterBreak="0">
+    <w:nsid w:val="28C97295"/>
+    <w:multiLevelType w:val="multilevel"/>
+    <w:tmpl w:val="28C97295"/>
+    <w:lvl w:ilvl="0">
+      <w:start w:val="1"/>
+      <w:numFmt w:val="bullet"/>
+      <w:lvlText w:val=""/>
+      <w:lvlJc w:val="left"/>
+      <w:pPr>
+        <w:ind w:left="720" w:hanging="360"/>
+      </w:pPr>
+      <w:rPr>
+        <w:rFonts w:ascii="Symbol" w:hAnsi="Symbol" w:hint="default"/>
+      </w:rPr>
+    </w:lvl>
+    <w:lvl w:ilvl="1">
+      <w:start w:val="1"/>
+      <w:numFmt w:val="bullet"/>
+      <w:lvlText w:val="o"/>
+      <w:lvlJc w:val="left"/>
+      <w:pPr>
+        <w:ind w:left="1440" w:hanging="360"/>
+      </w:pPr>
+      <w:rPr>
+        <w:rFonts w:ascii="Courier New" w:hAnsi="Courier New" w:cs="Courier New" w:hint="default"/>
+      </w:rPr>
+    </w:lvl>
+    <w:lvl w:ilvl="2">
+      <w:start w:val="1"/>
+      <w:numFmt w:val="bullet"/>
+      <w:lvlText w:val=""/>
+      <w:lvlJc w:val="left"/>
+      <w:pPr>
+        <w:ind w:left="2160" w:hanging="360"/>
+      </w:pPr>
+      <w:rPr>
+        <w:rFonts w:ascii="Wingdings" w:hAnsi="Wingdings" w:hint="default"/>
+      </w:rPr>
+    </w:lvl>
+    <w:lvl w:ilvl="3">
+      <w:start w:val="1"/>
+      <w:numFmt w:val="bullet"/>
+      <w:lvlText w:val=""/>
+      <w:lvlJc w:val="left"/>
+      <w:pPr>
+        <w:ind w:left="2880" w:hanging="360"/>
+      </w:pPr>
+      <w:rPr>
+        <w:rFonts w:ascii="Symbol" w:hAnsi="Symbol" w:hint="default"/>
+      </w:rPr>
+    </w:lvl>
+    <w:lvl w:ilvl="4">
+      <w:start w:val="1"/>
+      <w:numFmt w:val="bullet"/>
+      <w:lvlText w:val="o"/>
+      <w:lvlJc w:val="left"/>
+      <w:pPr>
+        <w:ind w:left="3600" w:hanging="360"/>
+      </w:pPr>
+      <w:rPr>
+        <w:rFonts w:ascii="Courier New" w:hAnsi="Courier New" w:cs="Courier New" w:hint="default"/>
+      </w:rPr>
+    </w:lvl>
+    <w:lvl w:ilvl="5">
+      <w:start w:val="1"/>
+      <w:numFmt w:val="bullet"/>
+      <w:lvlText w:val=""/>
+      <w:lvlJc w:val="left"/>
+      <w:pPr>
+        <w:ind w:left="4320" w:hanging="360"/>
+      </w:pPr>
+      <w:rPr>
+        <w:rFonts w:ascii="Wingdings" w:hAnsi="Wingdings" w:hint="default"/>
+      </w:rPr>
+    </w:lvl>
+    <w:lvl w:ilvl="6">
+      <w:start w:val="1"/>
+      <w:numFmt w:val="bullet"/>
+      <w:lvlText w:val=""/>
+      <w:lvlJc w:val="left"/>
+      <w:pPr>
+        <w:ind w:left="5040" w:hanging="360"/>
+      </w:pPr>
+      <w:rPr>
+        <w:rFonts w:ascii="Symbol" w:hAnsi="Symbol" w:hint="default"/>
+      </w:rPr>
+    </w:lvl>
+    <w:lvl w:ilvl="7">
+      <w:start w:val="1"/>
+      <w:numFmt w:val="bullet"/>
+      <w:lvlText w:val="o"/>
+      <w:lvlJc w:val="left"/>
+      <w:pPr>
+        <w:ind w:left="5760" w:hanging="360"/>
+      </w:pPr>
+      <w:rPr>
+        <w:rFonts w:ascii="Courier New" w:hAnsi="Courier New" w:cs="Courier New" w:hint="default"/>
+      </w:rPr>
+    </w:lvl>
+    <w:lvl w:ilvl="8">
+      <w:start w:val="1"/>
+      <w:numFmt w:val="bullet"/>
+      <w:lvlText w:val=""/>
+      <w:lvlJc w:val="left"/>
+      <w:pPr>
+        <w:ind w:left="6480" w:hanging="360"/>
+      </w:pPr>
+      <w:rPr>
+        <w:rFonts w:ascii="Wingdings" w:hAnsi="Wingdings" w:hint="default"/>
+      </w:rPr>
+    </w:lvl>
+  </w:abstractNum>
+  <w:abstractNum w:abstractNumId="12" w15:restartNumberingAfterBreak="0">
+    <w:nsid w:val="3107113D"/>
+    <w:multiLevelType w:val="hybridMultilevel"/>
+    <w:tmpl w:val="20607416"/>
+    <w:lvl w:ilvl="0" w:tplc="177AEE18">
+      <w:start w:val="1"/>
+      <w:numFmt w:val="decimal"/>
+      <w:lvlText w:val="%1."/>
+      <w:lvlJc w:val="left"/>
+      <w:pPr>
+        <w:ind w:left="795" w:hanging="435"/>
+      </w:pPr>
+      <w:rPr>
+        <w:rFonts w:hint="default"/>
+      </w:rPr>
+    </w:lvl>
+    <w:lvl w:ilvl="1" w:tplc="04090019" w:tentative="1">
+      <w:start w:val="1"/>
+      <w:numFmt w:val="lowerLetter"/>
+      <w:lvlText w:val="%2."/>
+      <w:lvlJc w:val="left"/>
+      <w:pPr>
+        <w:ind w:left="1440" w:hanging="360"/>
+      </w:pPr>
+    </w:lvl>
+    <w:lvl w:ilvl="2" w:tplc="0409001B" w:tentative="1">
+      <w:start w:val="1"/>
+      <w:numFmt w:val="lowerRoman"/>
+      <w:lvlText w:val="%3."/>
+      <w:lvlJc w:val="right"/>
+      <w:pPr>
+        <w:ind w:left="2160" w:hanging="180"/>
+      </w:pPr>
+    </w:lvl>
+    <w:lvl w:ilvl="3" w:tplc="0409000F" w:tentative="1">
+      <w:start w:val="1"/>
+      <w:numFmt w:val="decimal"/>
+      <w:lvlText w:val="%4."/>
+      <w:lvlJc w:val="left"/>
+      <w:pPr>
+        <w:ind w:left="2880" w:hanging="360"/>
+      </w:pPr>
+    </w:lvl>
+    <w:lvl w:ilvl="4" w:tplc="04090019" w:tentative="1">
+      <w:start w:val="1"/>
+      <w:numFmt w:val="lowerLetter"/>
+      <w:lvlText w:val="%5."/>
+      <w:lvlJc w:val="left"/>
+      <w:pPr>
+        <w:ind w:left="3600" w:hanging="360"/>
+      </w:pPr>
+    </w:lvl>
+    <w:lvl w:ilvl="5" w:tplc="0409001B" w:tentative="1">
+      <w:start w:val="1"/>
+      <w:numFmt w:val="lowerRoman"/>
+      <w:lvlText w:val="%6."/>
+      <w:lvlJc w:val="right"/>
+      <w:pPr>
+        <w:ind w:left="4320" w:hanging="180"/>
+      </w:pPr>
+    </w:lvl>
+    <w:lvl w:ilvl="6" w:tplc="0409000F" w:tentative="1">
+      <w:start w:val="1"/>
+      <w:numFmt w:val="decimal"/>
+      <w:lvlText w:val="%7."/>
+      <w:lvlJc w:val="left"/>
+      <w:pPr>
+        <w:ind w:left="5040" w:hanging="360"/>
+      </w:pPr>
+    </w:lvl>
+    <w:lvl w:ilvl="7" w:tplc="04090019" w:tentative="1">
+      <w:start w:val="1"/>
+      <w:numFmt w:val="lowerLetter"/>
+      <w:lvlText w:val="%8."/>
+      <w:lvlJc w:val="left"/>
+      <w:pPr>
+        <w:ind w:left="5760" w:hanging="360"/>
+      </w:pPr>
+    </w:lvl>
+    <w:lvl w:ilvl="8" w:tplc="0409001B" w:tentative="1">
+      <w:start w:val="1"/>
+      <w:numFmt w:val="lowerRoman"/>
+      <w:lvlText w:val="%9."/>
+      <w:lvlJc w:val="right"/>
+      <w:pPr>
+        <w:ind w:left="6480" w:hanging="180"/>
+      </w:pPr>
+    </w:lvl>
+  </w:abstractNum>
+  <w:abstractNum w:abstractNumId="13" w15:restartNumberingAfterBreak="0">
+    <w:nsid w:val="34FC609B"/>
+    <w:multiLevelType w:val="multilevel"/>
+    <w:tmpl w:val="34FC609B"/>
+    <w:lvl w:ilvl="0">
+      <w:start w:val="1"/>
+      <w:numFmt w:val="decimal"/>
+      <w:lvlText w:val="%1."/>
+      <w:lvlJc w:val="left"/>
+      <w:pPr>
+        <w:ind w:left="720" w:hanging="360"/>
+      </w:pPr>
+    </w:lvl>
+    <w:lvl w:ilvl="1">
+      <w:start w:val="1"/>
+      <w:numFmt w:val="lowerLetter"/>
+      <w:lvlText w:val="%2."/>
+      <w:lvlJc w:val="left"/>
+      <w:pPr>
+        <w:ind w:left="1440" w:hanging="360"/>
+      </w:pPr>
+    </w:lvl>
+    <w:lvl w:ilvl="2">
+      <w:start w:val="1"/>
+      <w:numFmt w:val="lowerRoman"/>
+      <w:lvlText w:val="%3."/>
+      <w:lvlJc w:val="right"/>
+      <w:pPr>
+        <w:ind w:left="2160" w:hanging="180"/>
+      </w:pPr>
+    </w:lvl>
+    <w:lvl w:ilvl="3">
+      <w:start w:val="1"/>
+      <w:numFmt w:val="decimal"/>
+      <w:lvlText w:val="%4."/>
+      <w:lvlJc w:val="left"/>
+      <w:pPr>
+        <w:ind w:left="2880" w:hanging="360"/>
+      </w:pPr>
+    </w:lvl>
+    <w:lvl w:ilvl="4">
+      <w:start w:val="1"/>
+      <w:numFmt w:val="lowerLetter"/>
+      <w:lvlText w:val="%5."/>
+      <w:lvlJc w:val="left"/>
+      <w:pPr>
+        <w:ind w:left="3600" w:hanging="360"/>
+      </w:pPr>
+    </w:lvl>
+    <w:lvl w:ilvl="5">
+      <w:start w:val="1"/>
+      <w:numFmt w:val="lowerRoman"/>
+      <w:lvlText w:val="%6."/>
+      <w:lvlJc w:val="right"/>
+      <w:pPr>
+        <w:ind w:left="4320" w:hanging="180"/>
+      </w:pPr>
+    </w:lvl>
+    <w:lvl w:ilvl="6">
+      <w:start w:val="1"/>
+      <w:numFmt w:val="decimal"/>
+      <w:lvlText w:val="%7."/>
+      <w:lvlJc w:val="left"/>
+      <w:pPr>
+        <w:ind w:left="5040" w:hanging="360"/>
+      </w:pPr>
+    </w:lvl>
+    <w:lvl w:ilvl="7">
+      <w:start w:val="1"/>
+      <w:numFmt w:val="lowerLetter"/>
+      <w:lvlText w:val="%8."/>
+      <w:lvlJc w:val="left"/>
+      <w:pPr>
+        <w:ind w:left="5760" w:hanging="360"/>
+      </w:pPr>
+    </w:lvl>
+    <w:lvl w:ilvl="8">
+      <w:start w:val="1"/>
+      <w:numFmt w:val="lowerRoman"/>
+      <w:lvlText w:val="%9."/>
+      <w:lvlJc w:val="right"/>
+      <w:pPr>
+        <w:ind w:left="6480" w:hanging="180"/>
+      </w:pPr>
+    </w:lvl>
+  </w:abstractNum>
+  <w:abstractNum w:abstractNumId="14" w15:restartNumberingAfterBreak="0">
+    <w:nsid w:val="360D2D90"/>
+    <w:multiLevelType w:val="singleLevel"/>
+    <w:tmpl w:val="360D2D90"/>
+    <w:lvl w:ilvl="0">
+      <w:start w:val="2"/>
+      <w:numFmt w:val="decimal"/>
+      <w:suff w:val="space"/>
+      <w:lvlText w:val="%1."/>
+      <w:lvlJc w:val="left"/>
+    </w:lvl>
+  </w:abstractNum>
+  <w:abstractNum w:abstractNumId="15" w15:restartNumberingAfterBreak="0">
+    <w:nsid w:val="39682143"/>
+    <w:multiLevelType w:val="singleLevel"/>
+    <w:tmpl w:val="39682143"/>
+    <w:lvl w:ilvl="0">
+      <w:start w:val="1"/>
+      <w:numFmt w:val="lowerLetter"/>
+      <w:lvlText w:val="(%1)"/>
+      <w:lvlJc w:val="left"/>
+      <w:pPr>
+        <w:tabs>
+          <w:tab w:val="left" w:pos="312"/>
+        </w:tabs>
+      </w:pPr>
+    </w:lvl>
+  </w:abstractNum>
+  <w:abstractNum w:abstractNumId="16" w15:restartNumberingAfterBreak="0">
+    <w:nsid w:val="3DAA5669"/>
+    <w:multiLevelType w:val="hybridMultilevel"/>
+    <w:tmpl w:val="6CE40088"/>
+    <w:lvl w:ilvl="0" w:tplc="0409000F">
+      <w:start w:val="1"/>
+      <w:numFmt w:val="decimal"/>
+      <w:lvlText w:val="%1."/>
+      <w:lvlJc w:val="left"/>
+      <w:pPr>
+        <w:ind w:left="720" w:hanging="360"/>
+      </w:pPr>
+    </w:lvl>
+    <w:lvl w:ilvl="1" w:tplc="04090019" w:tentative="1">
+      <w:start w:val="1"/>
+      <w:numFmt w:val="lowerLetter"/>
+      <w:lvlText w:val="%2."/>
+      <w:lvlJc w:val="left"/>
+      <w:pPr>
+        <w:ind w:left="1440" w:hanging="360"/>
+      </w:pPr>
+    </w:lvl>
+    <w:lvl w:ilvl="2" w:tplc="0409001B" w:tentative="1">
+      <w:start w:val="1"/>
+      <w:numFmt w:val="lowerRoman"/>
+      <w:lvlText w:val="%3."/>
+      <w:lvlJc w:val="right"/>
+      <w:pPr>
+        <w:ind w:left="2160" w:hanging="180"/>
+      </w:pPr>
+    </w:lvl>
+    <w:lvl w:ilvl="3" w:tplc="0409000F" w:tentative="1">
+      <w:start w:val="1"/>
+      <w:numFmt w:val="decimal"/>
+      <w:lvlText w:val="%4."/>
+      <w:lvlJc w:val="left"/>
+      <w:pPr>
+        <w:ind w:left="2880" w:hanging="360"/>
+      </w:pPr>
+    </w:lvl>
+    <w:lvl w:ilvl="4" w:tplc="04090019" w:tentative="1">
+      <w:start w:val="1"/>
+      <w:numFmt w:val="lowerLetter"/>
+      <w:lvlText w:val="%5."/>
+      <w:lvlJc w:val="left"/>
+      <w:pPr>
+        <w:ind w:left="3600" w:hanging="360"/>
+      </w:pPr>
+    </w:lvl>
+    <w:lvl w:ilvl="5" w:tplc="0409001B" w:tentative="1">
+      <w:start w:val="1"/>
+      <w:numFmt w:val="lowerRoman"/>
+      <w:lvlText w:val="%6."/>
+      <w:lvlJc w:val="right"/>
+      <w:pPr>
+        <w:ind w:left="4320" w:hanging="180"/>
+      </w:pPr>
+    </w:lvl>
+    <w:lvl w:ilvl="6" w:tplc="0409000F" w:tentative="1">
+      <w:start w:val="1"/>
+      <w:numFmt w:val="decimal"/>
+      <w:lvlText w:val="%7."/>
+      <w:lvlJc w:val="left"/>
+      <w:pPr>
+        <w:ind w:left="5040" w:hanging="360"/>
+      </w:pPr>
+    </w:lvl>
+    <w:lvl w:ilvl="7" w:tplc="04090019" w:tentative="1">
+      <w:start w:val="1"/>
+      <w:numFmt w:val="lowerLetter"/>
+      <w:lvlText w:val="%8."/>
+      <w:lvlJc w:val="left"/>
+      <w:pPr>
+        <w:ind w:left="5760" w:hanging="360"/>
+      </w:pPr>
+    </w:lvl>
+    <w:lvl w:ilvl="8" w:tplc="0409001B" w:tentative="1">
+      <w:start w:val="1"/>
+      <w:numFmt w:val="lowerRoman"/>
+      <w:lvlText w:val="%9."/>
+      <w:lvlJc w:val="right"/>
+      <w:pPr>
+        <w:ind w:left="6480" w:hanging="180"/>
+      </w:pPr>
+    </w:lvl>
+  </w:abstractNum>
+  <w:abstractNum w:abstractNumId="17" w15:restartNumberingAfterBreak="0">
+    <w:nsid w:val="46E32BBF"/>
+    <w:multiLevelType w:val="multilevel"/>
+    <w:tmpl w:val="46E32BBF"/>
+    <w:lvl w:ilvl="0">
+      <w:start w:val="1"/>
+      <w:numFmt w:val="decimal"/>
+      <w:lvlText w:val="%1."/>
+      <w:lvlJc w:val="left"/>
+      <w:pPr>
+        <w:ind w:left="720" w:hanging="360"/>
+      </w:pPr>
+    </w:lvl>
+    <w:lvl w:ilvl="1">
+      <w:start w:val="1"/>
+      <w:numFmt w:val="lowerLetter"/>
+      <w:lvlText w:val="%2."/>
+      <w:lvlJc w:val="left"/>
+      <w:pPr>
+        <w:ind w:left="1440" w:hanging="360"/>
+      </w:pPr>
+    </w:lvl>
+    <w:lvl w:ilvl="2">
+      <w:start w:val="1"/>
+      <w:numFmt w:val="lowerRoman"/>
+      <w:lvlText w:val="%3."/>
+      <w:lvlJc w:val="right"/>
+      <w:pPr>
+        <w:ind w:left="2160" w:hanging="180"/>
+      </w:pPr>
+    </w:lvl>
+    <w:lvl w:ilvl="3">
+      <w:start w:val="1"/>
+      <w:numFmt w:val="decimal"/>
+      <w:lvlText w:val="%4."/>
+      <w:lvlJc w:val="left"/>
+      <w:pPr>
+        <w:ind w:left="2880" w:hanging="360"/>
+      </w:pPr>
+    </w:lvl>
+    <w:lvl w:ilvl="4">
+      <w:start w:val="1"/>
+      <w:numFmt w:val="lowerLetter"/>
+      <w:lvlText w:val="%5."/>
+      <w:lvlJc w:val="left"/>
+      <w:pPr>
+        <w:ind w:left="3600" w:hanging="360"/>
+      </w:pPr>
+    </w:lvl>
+    <w:lvl w:ilvl="5">
+      <w:start w:val="1"/>
+      <w:numFmt w:val="lowerRoman"/>
+      <w:lvlText w:val="%6."/>
+      <w:lvlJc w:val="right"/>
+      <w:pPr>
+        <w:ind w:left="4320" w:hanging="180"/>
+      </w:pPr>
+    </w:lvl>
+    <w:lvl w:ilvl="6">
+      <w:start w:val="1"/>
+      <w:numFmt w:val="decimal"/>
+      <w:lvlText w:val="%7."/>
+      <w:lvlJc w:val="left"/>
+      <w:pPr>
+        <w:ind w:left="5040" w:hanging="360"/>
+      </w:pPr>
+    </w:lvl>
+    <w:lvl w:ilvl="7">
+      <w:start w:val="1"/>
+      <w:numFmt w:val="lowerLetter"/>
+      <w:lvlText w:val="%8."/>
+      <w:lvlJc w:val="left"/>
+      <w:pPr>
+        <w:ind w:left="5760" w:hanging="360"/>
+      </w:pPr>
+    </w:lvl>
+    <w:lvl w:ilvl="8">
+      <w:start w:val="1"/>
+      <w:numFmt w:val="lowerRoman"/>
+      <w:lvlText w:val="%9."/>
+      <w:lvlJc w:val="right"/>
+      <w:pPr>
+        <w:ind w:left="6480" w:hanging="180"/>
+      </w:pPr>
+    </w:lvl>
+  </w:abstractNum>
+  <w:abstractNum w:abstractNumId="18" w15:restartNumberingAfterBreak="0">
+    <w:nsid w:val="46E55671"/>
+    <w:multiLevelType w:val="singleLevel"/>
+    <w:tmpl w:val="46E55671"/>
+    <w:lvl w:ilvl="0">
+      <w:start w:val="1"/>
+      <w:numFmt w:val="decimal"/>
+      <w:suff w:val="space"/>
+      <w:lvlText w:val="%1."/>
+      <w:lvlJc w:val="left"/>
+    </w:lvl>
+  </w:abstractNum>
+  <w:abstractNum w:abstractNumId="19" w15:restartNumberingAfterBreak="0">
+    <w:nsid w:val="4CE93BA3"/>
+    <w:multiLevelType w:val="multilevel"/>
+    <w:tmpl w:val="4CE93BA3"/>
+    <w:lvl w:ilvl="0">
+      <w:start w:val="1"/>
+      <w:numFmt w:val="decimal"/>
+      <w:lvlText w:val="%1."/>
+      <w:lvlJc w:val="left"/>
+      <w:pPr>
+        <w:ind w:left="720" w:hanging="360"/>
+      </w:pPr>
+    </w:lvl>
+    <w:lvl w:ilvl="1">
+      <w:start w:val="1"/>
+      <w:numFmt w:val="lowerLetter"/>
+      <w:lvlText w:val="%2."/>
+      <w:lvlJc w:val="left"/>
+      <w:pPr>
+        <w:ind w:left="1440" w:hanging="360"/>
+      </w:pPr>
+    </w:lvl>
+    <w:lvl w:ilvl="2">
+      <w:start w:val="1"/>
+      <w:numFmt w:val="lowerRoman"/>
+      <w:lvlText w:val="%3."/>
+      <w:lvlJc w:val="right"/>
+      <w:pPr>
+        <w:ind w:left="2160" w:hanging="180"/>
+      </w:pPr>
+    </w:lvl>
+    <w:lvl w:ilvl="3">
+      <w:start w:val="1"/>
+      <w:numFmt w:val="decimal"/>
+      <w:lvlText w:val="%4."/>
+      <w:lvlJc w:val="left"/>
+      <w:pPr>
+        <w:ind w:left="2880" w:hanging="360"/>
+      </w:pPr>
+    </w:lvl>
+    <w:lvl w:ilvl="4">
+      <w:start w:val="1"/>
+      <w:numFmt w:val="lowerLetter"/>
+      <w:lvlText w:val="%5."/>
+      <w:lvlJc w:val="left"/>
+      <w:pPr>
+        <w:ind w:left="3600" w:hanging="360"/>
+      </w:pPr>
+    </w:lvl>
+    <w:lvl w:ilvl="5">
+      <w:start w:val="1"/>
+      <w:numFmt w:val="lowerRoman"/>
+      <w:lvlText w:val="%6."/>
+      <w:lvlJc w:val="right"/>
+      <w:pPr>
+        <w:ind w:left="4320" w:hanging="180"/>
+      </w:pPr>
+    </w:lvl>
+    <w:lvl w:ilvl="6">
+      <w:start w:val="1"/>
+      <w:numFmt w:val="decimal"/>
+      <w:lvlText w:val="%7."/>
+      <w:lvlJc w:val="left"/>
+      <w:pPr>
+        <w:ind w:left="5040" w:hanging="360"/>
+      </w:pPr>
+    </w:lvl>
+    <w:lvl w:ilvl="7">
+      <w:start w:val="1"/>
+      <w:numFmt w:val="lowerLetter"/>
+      <w:lvlText w:val="%8."/>
+      <w:lvlJc w:val="left"/>
+      <w:pPr>
+        <w:ind w:left="5760" w:hanging="360"/>
+      </w:pPr>
+    </w:lvl>
+    <w:lvl w:ilvl="8">
+      <w:start w:val="1"/>
+      <w:numFmt w:val="lowerRoman"/>
+      <w:lvlText w:val="%9."/>
+      <w:lvlJc w:val="right"/>
+      <w:pPr>
+        <w:ind w:left="6480" w:hanging="180"/>
+      </w:pPr>
+    </w:lvl>
+  </w:abstractNum>
+  <w:abstractNum w:abstractNumId="20" w15:restartNumberingAfterBreak="0">
+    <w:nsid w:val="5426AEEF"/>
+    <w:multiLevelType w:val="singleLevel"/>
+    <w:tmpl w:val="5426AEEF"/>
+    <w:lvl w:ilvl="0">
+      <w:start w:val="1"/>
+      <w:numFmt w:val="decimal"/>
+      <w:suff w:val="space"/>
+      <w:lvlText w:val="%1."/>
+      <w:lvlJc w:val="left"/>
+    </w:lvl>
+  </w:abstractNum>
+  <w:abstractNum w:abstractNumId="21" w15:restartNumberingAfterBreak="0">
+    <w:nsid w:val="58D9877E"/>
+    <w:multiLevelType w:val="singleLevel"/>
+    <w:tmpl w:val="58D9877E"/>
+    <w:lvl w:ilvl="0">
+      <w:start w:val="1"/>
+      <w:numFmt w:val="decimal"/>
+      <w:suff w:val="space"/>
+      <w:lvlText w:val="%1."/>
+      <w:lvlJc w:val="left"/>
+    </w:lvl>
+  </w:abstractNum>
+  <w:abstractNum w:abstractNumId="22" w15:restartNumberingAfterBreak="0">
+    <w:nsid w:val="5982B60C"/>
+    <w:multiLevelType w:val="singleLevel"/>
+    <w:tmpl w:val="5982B60C"/>
+    <w:lvl w:ilvl="0">
+      <w:start w:val="1"/>
+      <w:numFmt w:val="decimal"/>
+      <w:lvlText w:val="%1"/>
+      <w:lvlJc w:val="left"/>
+      <w:pPr>
+        <w:tabs>
+          <w:tab w:val="left" w:pos="420"/>
+        </w:tabs>
+        <w:ind w:left="420"/>
+      </w:pPr>
+    </w:lvl>
+  </w:abstractNum>
+  <w:abstractNum w:abstractNumId="23" w15:restartNumberingAfterBreak="0">
+    <w:nsid w:val="5C044C3D"/>
+    <w:multiLevelType w:val="singleLevel"/>
+    <w:tmpl w:val="5C044C3D"/>
+    <w:lvl w:ilvl="0">
+      <w:start w:val="1"/>
+      <w:numFmt w:val="decimal"/>
+      <w:suff w:val="space"/>
+      <w:lvlText w:val="%1."/>
+      <w:lvlJc w:val="left"/>
+    </w:lvl>
+  </w:abstractNum>
+  <w:abstractNum w:abstractNumId="24" w15:restartNumberingAfterBreak="0">
+    <w:nsid w:val="681BE094"/>
+    <w:multiLevelType w:val="singleLevel"/>
+    <w:tmpl w:val="681BE094"/>
+    <w:lvl w:ilvl="0">
+      <w:start w:val="4"/>
+      <w:numFmt w:val="decimal"/>
+      <w:suff w:val="space"/>
+      <w:lvlText w:val="%1."/>
+      <w:lvlJc w:val="left"/>
+    </w:lvl>
+  </w:abstractNum>
+  <w:abstractNum w:abstractNumId="25" w15:restartNumberingAfterBreak="0">
+    <w:nsid w:val="6D24F0A7"/>
+    <w:multiLevelType w:val="singleLevel"/>
+    <w:tmpl w:val="6D24F0A7"/>
+    <w:lvl w:ilvl="0">
+      <w:start w:val="4"/>
+      <w:numFmt w:val="decimal"/>
+      <w:suff w:val="space"/>
+      <w:lvlText w:val="%1."/>
+      <w:lvlJc w:val="left"/>
+    </w:lvl>
+  </w:abstractNum>
+  <w:abstractNum w:abstractNumId="26" w15:restartNumberingAfterBreak="0">
+    <w:nsid w:val="7580F678"/>
+    <w:multiLevelType w:val="singleLevel"/>
+    <w:tmpl w:val="7580F678"/>
+    <w:lvl w:ilvl="0">
+      <w:start w:val="12"/>
+      <w:numFmt w:val="upperLetter"/>
+      <w:suff w:val="space"/>
+      <w:lvlText w:val="%1."/>
+      <w:lvlJc w:val="left"/>
+      <w:pPr>
+        <w:ind w:left="0" w:firstLine="0"/>
+      </w:pPr>
+    </w:lvl>
+  </w:abstractNum>
+  <w:abstractNum w:abstractNumId="27" w15:restartNumberingAfterBreak="0">
+    <w:nsid w:val="78787190"/>
+    <w:multiLevelType w:val="hybridMultilevel"/>
+    <w:tmpl w:val="D5A6C3E4"/>
+    <w:lvl w:ilvl="0" w:tplc="177AEE18">
+      <w:start w:val="1"/>
+      <w:numFmt w:val="decimal"/>
+      <w:lvlText w:val="%1."/>
+      <w:lvlJc w:val="left"/>
+      <w:pPr>
+        <w:ind w:left="795" w:hanging="435"/>
+      </w:pPr>
+      <w:rPr>
+        <w:rFonts w:hint="default"/>
+      </w:rPr>
+    </w:lvl>
+    <w:lvl w:ilvl="1" w:tplc="04090019" w:tentative="1">
+      <w:start w:val="1"/>
+      <w:numFmt w:val="lowerLetter"/>
+      <w:lvlText w:val="%2."/>
+      <w:lvlJc w:val="left"/>
+      <w:pPr>
+        <w:ind w:left="1440" w:hanging="360"/>
+      </w:pPr>
+    </w:lvl>
+    <w:lvl w:ilvl="2" w:tplc="0409001B" w:tentative="1">
+      <w:start w:val="1"/>
+      <w:numFmt w:val="lowerRoman"/>
+      <w:lvlText w:val="%3."/>
+      <w:lvlJc w:val="right"/>
+      <w:pPr>
+        <w:ind w:left="2160" w:hanging="180"/>
+      </w:pPr>
+    </w:lvl>
+    <w:lvl w:ilvl="3" w:tplc="0409000F" w:tentative="1">
+      <w:start w:val="1"/>
+      <w:numFmt w:val="decimal"/>
+      <w:lvlText w:val="%4."/>
+      <w:lvlJc w:val="left"/>
+      <w:pPr>
+        <w:ind w:left="2880" w:hanging="360"/>
+      </w:pPr>
+    </w:lvl>
+    <w:lvl w:ilvl="4" w:tplc="04090019" w:tentative="1">
+      <w:start w:val="1"/>
+      <w:numFmt w:val="lowerLetter"/>
+      <w:lvlText w:val="%5."/>
+      <w:lvlJc w:val="left"/>
+      <w:pPr>
+        <w:ind w:left="3600" w:hanging="360"/>
+      </w:pPr>
+    </w:lvl>
+    <w:lvl w:ilvl="5" w:tplc="0409001B" w:tentative="1">
+      <w:start w:val="1"/>
+      <w:numFmt w:val="lowerRoman"/>
+      <w:lvlText w:val="%6."/>
+      <w:lvlJc w:val="right"/>
+      <w:pPr>
+        <w:ind w:left="4320" w:hanging="180"/>
+      </w:pPr>
+    </w:lvl>
+    <w:lvl w:ilvl="6" w:tplc="0409000F" w:tentative="1">
+      <w:start w:val="1"/>
+      <w:numFmt w:val="decimal"/>
+      <w:lvlText w:val="%7."/>
+      <w:lvlJc w:val="left"/>
+      <w:pPr>
+        <w:ind w:left="5040" w:hanging="360"/>
+      </w:pPr>
+    </w:lvl>
+    <w:lvl w:ilvl="7" w:tplc="04090019" w:tentative="1">
+      <w:start w:val="1"/>
+      <w:numFmt w:val="lowerLetter"/>
+      <w:lvlText w:val="%8."/>
+      <w:lvlJc w:val="left"/>
+      <w:pPr>
+        <w:ind w:left="5760" w:hanging="360"/>
+      </w:pPr>
+    </w:lvl>
+    <w:lvl w:ilvl="8" w:tplc="0409001B" w:tentative="1">
+      <w:start w:val="1"/>
+      <w:numFmt w:val="lowerRoman"/>
+      <w:lvlText w:val="%9."/>
+      <w:lvlJc w:val="right"/>
+      <w:pPr>
+        <w:ind w:left="6480" w:hanging="180"/>
+      </w:pPr>
+    </w:lvl>
+  </w:abstractNum>
+  <w:num w:numId="1" w16cid:durableId="992222893">
+    <w:abstractNumId w:val="26"/>
+    <w:lvlOverride w:ilvl="0">
+      <w:startOverride w:val="12"/>
+    </w:lvlOverride>
+  </w:num>
+  <w:num w:numId="2" w16cid:durableId="908076791">
+    <w:abstractNumId w:val="22"/>
+  </w:num>
+  <w:num w:numId="3" w16cid:durableId="839269731">
+    <w:abstractNumId w:val="20"/>
+  </w:num>
+  <w:num w:numId="4" w16cid:durableId="651254279">
+    <w:abstractNumId w:val="8"/>
+  </w:num>
+  <w:num w:numId="5" w16cid:durableId="1727337723">
+    <w:abstractNumId w:val="3"/>
+  </w:num>
+  <w:num w:numId="6" w16cid:durableId="2064794612">
+    <w:abstractNumId w:val="10"/>
+  </w:num>
+  <w:num w:numId="7" w16cid:durableId="163320642">
+    <w:abstractNumId w:val="11"/>
+  </w:num>
+  <w:num w:numId="8" w16cid:durableId="773865862">
+    <w:abstractNumId w:val="9"/>
+  </w:num>
+  <w:num w:numId="9" w16cid:durableId="1459880378">
+    <w:abstractNumId w:val="15"/>
+  </w:num>
+  <w:num w:numId="10" w16cid:durableId="1309819439">
+    <w:abstractNumId w:val="0"/>
+  </w:num>
+  <w:num w:numId="11" w16cid:durableId="52244028">
+    <w:abstractNumId w:val="21"/>
+  </w:num>
+  <w:num w:numId="12" w16cid:durableId="636569900">
+    <w:abstractNumId w:val="4"/>
+  </w:num>
+  <w:num w:numId="13" w16cid:durableId="1563099368">
+    <w:abstractNumId w:val="18"/>
+  </w:num>
+  <w:num w:numId="14" w16cid:durableId="1825656808">
+    <w:abstractNumId w:val="2"/>
+  </w:num>
+  <w:num w:numId="15" w16cid:durableId="1615401557">
+    <w:abstractNumId w:val="23"/>
+  </w:num>
+  <w:num w:numId="16" w16cid:durableId="156729132">
+    <w:abstractNumId w:val="13"/>
+  </w:num>
+  <w:num w:numId="17" w16cid:durableId="336230151">
+    <w:abstractNumId w:val="6"/>
+  </w:num>
+  <w:num w:numId="18" w16cid:durableId="2067364527">
+    <w:abstractNumId w:val="17"/>
+  </w:num>
+  <w:num w:numId="19" w16cid:durableId="2095589129">
+    <w:abstractNumId w:val="19"/>
+  </w:num>
+  <w:num w:numId="20" w16cid:durableId="653609570">
+    <w:abstractNumId w:val="24"/>
+  </w:num>
+  <w:num w:numId="21" w16cid:durableId="1843544545">
+    <w:abstractNumId w:val="1"/>
+  </w:num>
+  <w:num w:numId="22" w16cid:durableId="2081445589">
+    <w:abstractNumId w:val="25"/>
+  </w:num>
+  <w:num w:numId="23" w16cid:durableId="730815042">
+    <w:abstractNumId w:val="14"/>
+  </w:num>
+  <w:num w:numId="24" w16cid:durableId="1229077005">
+    <w:abstractNumId w:val="5"/>
+  </w:num>
+  <w:num w:numId="25" w16cid:durableId="1764645308">
+    <w:abstractNumId w:val="16"/>
+  </w:num>
+  <w:num w:numId="26" w16cid:durableId="1788550122">
+    <w:abstractNumId w:val="7"/>
+  </w:num>
+  <w:num w:numId="27" w16cid:durableId="1045787126">
+    <w:abstractNumId w:val="12"/>
+  </w:num>
+  <w:num w:numId="28" w16cid:durableId="757555486">
+    <w:abstractNumId w:val="27"/>
+  </w:num>
+</w:numbering>
 </file>
 
 <file path=word/styles.xml><?xml version="1.0" encoding="utf-8"?>
@@ -22,130 +3114,40 @@
   <w:docDefaults>
     <w:rPrDefault>
       <w:rPr>
-        <w:rFonts w:asciiTheme="minorHAnsi" w:eastAsiaTheme="minorHAnsi" w:hAnsiTheme="minorHAnsi" w:cstheme="minorBidi"/>
-        <w:sz w:val="22"/>
-        <w:szCs w:val="22"/>
+        <w:rFonts w:asciiTheme="minorHAnsi" w:eastAsiaTheme="minorEastAsia" w:hAnsiTheme="minorHAnsi" w:cstheme="minorBidi"/>
         <w:lang w:val="en-US" w:eastAsia="en-US" w:bidi="ar-SA"/>
       </w:rPr>
     </w:rPrDefault>
-    <w:pPrDefault>
-      <w:pPr>
-        <w:spacing w:after="160" w:line="259" w:lineRule="auto"/>
-      </w:pPr>
-    </w:pPrDefault>
+    <w:pPrDefault/>
   </w:docDefaults>
-  <w:latentStyles w:defLockedState="0" w:defUIPriority="99" w:defSemiHidden="0" w:defUnhideWhenUsed="0" w:defQFormat="0" w:count="376">
-    <w:lsdException w:name="Normal" w:uiPriority="0" w:qFormat="1"/>
-    <w:lsdException w:name="heading 1" w:uiPriority="9" w:qFormat="1"/>
-    <w:lsdException w:name="heading 2" w:semiHidden="1" w:uiPriority="9" w:unhideWhenUsed="1" w:qFormat="1"/>
-    <w:lsdException w:name="heading 3" w:semiHidden="1" w:uiPriority="9" w:unhideWhenUsed="1" w:qFormat="1"/>
-    <w:lsdException w:name="heading 4" w:semiHidden="1" w:uiPriority="9" w:unhideWhenUsed="1" w:qFormat="1"/>
-    <w:lsdException w:name="heading 5" w:semiHidden="1" w:uiPriority="9" w:unhideWhenUsed="1" w:qFormat="1"/>
-    <w:lsdException w:name="heading 6" w:semiHidden="1" w:uiPriority="9" w:unhideWhenUsed="1" w:qFormat="1"/>
-    <w:lsdException w:name="heading 7" w:semiHidden="1" w:uiPriority="9" w:unhideWhenUsed="1" w:qFormat="1"/>
-    <w:lsdException w:name="heading 8" w:semiHidden="1" w:uiPriority="9" w:unhideWhenUsed="1" w:qFormat="1"/>
-    <w:lsdException w:name="heading 9" w:semiHidden="1" w:uiPriority="9" w:unhideWhenUsed="1" w:qFormat="1"/>
-    <w:lsdException w:name="index 1" w:semiHidden="1" w:unhideWhenUsed="1"/>
-    <w:lsdException w:name="index 2" w:semiHidden="1" w:unhideWhenUsed="1"/>
-    <w:lsdException w:name="index 3" w:semiHidden="1" w:unhideWhenUsed="1"/>
-    <w:lsdException w:name="index 4" w:semiHidden="1" w:unhideWhenUsed="1"/>
-    <w:lsdException w:name="index 5" w:semiHidden="1" w:unhideWhenUsed="1"/>
-    <w:lsdException w:name="index 6" w:semiHidden="1" w:unhideWhenUsed="1"/>
-    <w:lsdException w:name="index 7" w:semiHidden="1" w:unhideWhenUsed="1"/>
-    <w:lsdException w:name="index 8" w:semiHidden="1" w:unhideWhenUsed="1"/>
-    <w:lsdException w:name="index 9" w:semiHidden="1" w:unhideWhenUsed="1"/>
-    <w:lsdException w:name="toc 1" w:semiHidden="1" w:uiPriority="39" w:unhideWhenUsed="1"/>
-    <w:lsdException w:name="toc 2" w:semiHidden="1" w:uiPriority="39" w:unhideWhenUsed="1"/>
-    <w:lsdException w:name="toc 3" w:semiHidden="1" w:uiPriority="39" w:unhideWhenUsed="1"/>
-    <w:lsdException w:name="toc 4" w:semiHidden="1" w:uiPriority="39" w:unhideWhenUsed="1"/>
-    <w:lsdException w:name="toc 5" w:semiHidden="1" w:uiPriority="39" w:unhideWhenUsed="1"/>
-    <w:lsdException w:name="toc 6" w:semiHidden="1" w:uiPriority="39" w:unhideWhenUsed="1"/>
-    <w:lsdException w:name="toc 7" w:semiHidden="1" w:uiPriority="39" w:unhideWhenUsed="1"/>
-    <w:lsdException w:name="toc 8" w:semiHidden="1" w:uiPriority="39" w:unhideWhenUsed="1"/>
-    <w:lsdException w:name="toc 9" w:semiHidden="1" w:uiPriority="39" w:unhideWhenUsed="1"/>
-    <w:lsdException w:name="Normal Indent" w:semiHidden="1" w:unhideWhenUsed="1"/>
-    <w:lsdException w:name="footnote text" w:semiHidden="1" w:unhideWhenUsed="1"/>
-    <w:lsdException w:name="annotation text" w:semiHidden="1" w:unhideWhenUsed="1"/>
-    <w:lsdException w:name="header" w:semiHidden="1" w:unhideWhenUsed="1"/>
-    <w:lsdException w:name="footer" w:semiHidden="1" w:unhideWhenUsed="1"/>
-    <w:lsdException w:name="index heading" w:semiHidden="1" w:unhideWhenUsed="1"/>
-    <w:lsdException w:name="caption" w:semiHidden="1" w:uiPriority="35" w:unhideWhenUsed="1" w:qFormat="1"/>
-    <w:lsdException w:name="table of figures" w:semiHidden="1" w:unhideWhenUsed="1"/>
-    <w:lsdException w:name="envelope address" w:semiHidden="1" w:unhideWhenUsed="1"/>
-    <w:lsdException w:name="envelope return" w:semiHidden="1" w:unhideWhenUsed="1"/>
-    <w:lsdException w:name="footnote reference" w:semiHidden="1" w:unhideWhenUsed="1"/>
-    <w:lsdException w:name="annotation reference" w:semiHidden="1" w:unhideWhenUsed="1"/>
-    <w:lsdException w:name="line number" w:semiHidden="1" w:unhideWhenUsed="1"/>
-    <w:lsdException w:name="page number" w:semiHidden="1" w:unhideWhenUsed="1"/>
-    <w:lsdException w:name="endnote reference" w:semiHidden="1" w:unhideWhenUsed="1"/>
-    <w:lsdException w:name="endnote text" w:semiHidden="1" w:unhideWhenUsed="1"/>
-    <w:lsdException w:name="table of authorities" w:semiHidden="1" w:unhideWhenUsed="1"/>
-    <w:lsdException w:name="macro" w:semiHidden="1" w:unhideWhenUsed="1"/>
-    <w:lsdException w:name="toa heading" w:semiHidden="1" w:unhideWhenUsed="1"/>
-    <w:lsdException w:name="List" w:semiHidden="1" w:unhideWhenUsed="1"/>
-    <w:lsdException w:name="List Bullet" w:semiHidden="1" w:unhideWhenUsed="1"/>
-    <w:lsdException w:name="List Number" w:semiHidden="1" w:unhideWhenUsed="1"/>
-    <w:lsdException w:name="List 2" w:semiHidden="1" w:unhideWhenUsed="1"/>
-    <w:lsdException w:name="List 3" w:semiHidden="1" w:unhideWhenUsed="1"/>
-    <w:lsdException w:name="List 4" w:semiHidden="1" w:unhideWhenUsed="1"/>
-    <w:lsdException w:name="List 5" w:semiHidden="1" w:unhideWhenUsed="1"/>
-    <w:lsdException w:name="List Bullet 2" w:semiHidden="1" w:unhideWhenUsed="1"/>
-    <w:lsdException w:name="List Bullet 3" w:semiHidden="1" w:unhideWhenUsed="1"/>
-    <w:lsdException w:name="List Bullet 4" w:semiHidden="1" w:unhideWhenUsed="1"/>
-    <w:lsdException w:name="List Bullet 5" w:semiHidden="1" w:unhideWhenUsed="1"/>
-    <w:lsdException w:name="List Number 2" w:semiHidden="1" w:unhideWhenUsed="1"/>
-    <w:lsdException w:name="List Number 3" w:semiHidden="1" w:unhideWhenUsed="1"/>
-    <w:lsdException w:name="List Number 4" w:semiHidden="1" w:unhideWhenUsed="1"/>
-    <w:lsdException w:name="List Number 5" w:semiHidden="1" w:unhideWhenUsed="1"/>
-    <w:lsdException w:name="Title" w:uiPriority="10" w:qFormat="1"/>
-    <w:lsdException w:name="Closing" w:semiHidden="1" w:unhideWhenUsed="1"/>
-    <w:lsdException w:name="Signature" w:semiHidden="1" w:unhideWhenUsed="1"/>
+  <w:latentStyles w:defLockedState="0" w:defUIPriority="0" w:defSemiHidden="0" w:defUnhideWhenUsed="0" w:defQFormat="0" w:count="376">
+    <w:lsdException w:name="Normal" w:qFormat="1"/>
+    <w:lsdException w:name="heading 1" w:qFormat="1"/>
+    <w:lsdException w:name="heading 2" w:semiHidden="1" w:unhideWhenUsed="1" w:qFormat="1"/>
+    <w:lsdException w:name="heading 3" w:semiHidden="1" w:unhideWhenUsed="1" w:qFormat="1"/>
+    <w:lsdException w:name="heading 4" w:semiHidden="1" w:unhideWhenUsed="1" w:qFormat="1"/>
+    <w:lsdException w:name="heading 5" w:semiHidden="1" w:unhideWhenUsed="1" w:qFormat="1"/>
+    <w:lsdException w:name="heading 6" w:semiHidden="1" w:unhideWhenUsed="1" w:qFormat="1"/>
+    <w:lsdException w:name="heading 7" w:semiHidden="1" w:unhideWhenUsed="1" w:qFormat="1"/>
+    <w:lsdException w:name="heading 8" w:semiHidden="1" w:unhideWhenUsed="1" w:qFormat="1"/>
+    <w:lsdException w:name="heading 9" w:semiHidden="1" w:unhideWhenUsed="1" w:qFormat="1"/>
+    <w:lsdException w:name="header" w:uiPriority="99" w:qFormat="1"/>
+    <w:lsdException w:name="footer" w:qFormat="1"/>
+    <w:lsdException w:name="caption" w:semiHidden="1" w:unhideWhenUsed="1" w:qFormat="1"/>
+    <w:lsdException w:name="Title" w:qFormat="1"/>
     <w:lsdException w:name="Default Paragraph Font" w:semiHidden="1" w:uiPriority="1" w:unhideWhenUsed="1"/>
-    <w:lsdException w:name="Body Text" w:semiHidden="1" w:unhideWhenUsed="1"/>
-    <w:lsdException w:name="Body Text Indent" w:semiHidden="1" w:unhideWhenUsed="1"/>
-    <w:lsdException w:name="List Continue" w:semiHidden="1" w:unhideWhenUsed="1"/>
-    <w:lsdException w:name="List Continue 2" w:semiHidden="1" w:unhideWhenUsed="1"/>
-    <w:lsdException w:name="List Continue 3" w:semiHidden="1" w:unhideWhenUsed="1"/>
-    <w:lsdException w:name="List Continue 4" w:semiHidden="1" w:unhideWhenUsed="1"/>
-    <w:lsdException w:name="List Continue 5" w:semiHidden="1" w:unhideWhenUsed="1"/>
-    <w:lsdException w:name="Message Header" w:semiHidden="1" w:unhideWhenUsed="1"/>
-    <w:lsdException w:name="Subtitle" w:uiPriority="11" w:qFormat="1"/>
-    <w:lsdException w:name="Salutation" w:semiHidden="1" w:unhideWhenUsed="1"/>
-    <w:lsdException w:name="Date" w:semiHidden="1" w:unhideWhenUsed="1"/>
-    <w:lsdException w:name="Body Text First Indent" w:semiHidden="1" w:unhideWhenUsed="1"/>
-    <w:lsdException w:name="Body Text First Indent 2" w:semiHidden="1" w:unhideWhenUsed="1"/>
-    <w:lsdException w:name="Note Heading" w:semiHidden="1" w:unhideWhenUsed="1"/>
-    <w:lsdException w:name="Body Text 2" w:semiHidden="1" w:unhideWhenUsed="1"/>
-    <w:lsdException w:name="Body Text 3" w:semiHidden="1" w:unhideWhenUsed="1"/>
-    <w:lsdException w:name="Body Text Indent 2" w:semiHidden="1" w:unhideWhenUsed="1"/>
-    <w:lsdException w:name="Body Text Indent 3" w:semiHidden="1" w:unhideWhenUsed="1"/>
-    <w:lsdException w:name="Block Text" w:semiHidden="1" w:unhideWhenUsed="1"/>
-    <w:lsdException w:name="Hyperlink" w:semiHidden="1" w:unhideWhenUsed="1"/>
-    <w:lsdException w:name="FollowedHyperlink" w:semiHidden="1" w:unhideWhenUsed="1"/>
-    <w:lsdException w:name="Strong" w:uiPriority="22" w:qFormat="1"/>
+    <w:lsdException w:name="Subtitle" w:qFormat="1"/>
+    <w:lsdException w:name="Hyperlink" w:uiPriority="99" w:unhideWhenUsed="1" w:qFormat="1"/>
+    <w:lsdException w:name="Strong" w:qFormat="1"/>
     <w:lsdException w:name="Emphasis" w:uiPriority="20" w:qFormat="1"/>
-    <w:lsdException w:name="Document Map" w:semiHidden="1" w:unhideWhenUsed="1"/>
-    <w:lsdException w:name="Plain Text" w:semiHidden="1" w:unhideWhenUsed="1"/>
-    <w:lsdException w:name="E-mail Signature" w:semiHidden="1" w:unhideWhenUsed="1"/>
-    <w:lsdException w:name="HTML Top of Form" w:semiHidden="1" w:unhideWhenUsed="1"/>
-    <w:lsdException w:name="HTML Bottom of Form" w:semiHidden="1" w:unhideWhenUsed="1"/>
-    <w:lsdException w:name="Normal (Web)" w:semiHidden="1" w:unhideWhenUsed="1"/>
-    <w:lsdException w:name="HTML Acronym" w:semiHidden="1" w:unhideWhenUsed="1"/>
-    <w:lsdException w:name="HTML Address" w:semiHidden="1" w:unhideWhenUsed="1"/>
-    <w:lsdException w:name="HTML Cite" w:semiHidden="1" w:unhideWhenUsed="1"/>
-    <w:lsdException w:name="HTML Code" w:semiHidden="1" w:unhideWhenUsed="1"/>
-    <w:lsdException w:name="HTML Definition" w:semiHidden="1" w:unhideWhenUsed="1"/>
-    <w:lsdException w:name="HTML Keyboard" w:semiHidden="1" w:unhideWhenUsed="1"/>
-    <w:lsdException w:name="HTML Preformatted" w:semiHidden="1" w:unhideWhenUsed="1"/>
-    <w:lsdException w:name="HTML Sample" w:semiHidden="1" w:unhideWhenUsed="1"/>
-    <w:lsdException w:name="HTML Typewriter" w:semiHidden="1" w:unhideWhenUsed="1"/>
-    <w:lsdException w:name="HTML Variable" w:semiHidden="1" w:unhideWhenUsed="1"/>
-    <w:lsdException w:name="Normal Table" w:semiHidden="1" w:unhideWhenUsed="1"/>
-    <w:lsdException w:name="annotation subject" w:semiHidden="1" w:unhideWhenUsed="1"/>
-    <w:lsdException w:name="No List" w:semiHidden="1" w:unhideWhenUsed="1"/>
-    <w:lsdException w:name="Outline List 1" w:semiHidden="1" w:unhideWhenUsed="1"/>
-    <w:lsdException w:name="Outline List 2" w:semiHidden="1" w:unhideWhenUsed="1"/>
-    <w:lsdException w:name="Outline List 3" w:semiHidden="1" w:unhideWhenUsed="1"/>
+    <w:lsdException w:name="HTML Top of Form" w:semiHidden="1" w:uiPriority="99" w:unhideWhenUsed="1"/>
+    <w:lsdException w:name="HTML Bottom of Form" w:semiHidden="1" w:uiPriority="99" w:unhideWhenUsed="1"/>
+    <w:lsdException w:name="Normal (Web)" w:uiPriority="99" w:qFormat="1"/>
+    <w:lsdException w:name="Normal Table" w:semiHidden="1" w:uiPriority="99" w:unhideWhenUsed="1" w:qFormat="1"/>
+    <w:lsdException w:name="No List" w:semiHidden="1" w:uiPriority="99" w:unhideWhenUsed="1"/>
+    <w:lsdException w:name="Outline List 1" w:semiHidden="1" w:uiPriority="99" w:unhideWhenUsed="1"/>
+    <w:lsdException w:name="Outline List 2" w:semiHidden="1" w:uiPriority="99" w:unhideWhenUsed="1"/>
+    <w:lsdException w:name="Outline List 3" w:semiHidden="1" w:uiPriority="99" w:unhideWhenUsed="1"/>
     <w:lsdException w:name="Table Simple 1" w:semiHidden="1" w:unhideWhenUsed="1"/>
     <w:lsdException w:name="Table Simple 2" w:semiHidden="1" w:unhideWhenUsed="1"/>
     <w:lsdException w:name="Table Simple 3" w:semiHidden="1" w:unhideWhenUsed="1"/>
@@ -188,10 +3190,10 @@
     <w:lsdException w:name="Table Web 1" w:semiHidden="1" w:unhideWhenUsed="1"/>
     <w:lsdException w:name="Table Web 2" w:semiHidden="1" w:unhideWhenUsed="1"/>
     <w:lsdException w:name="Table Web 3" w:semiHidden="1" w:unhideWhenUsed="1"/>
-    <w:lsdException w:name="Balloon Text" w:semiHidden="1" w:unhideWhenUsed="1"/>
-    <w:lsdException w:name="Table Grid" w:uiPriority="39"/>
+    <w:lsdException w:name="Balloon Text" w:qFormat="1"/>
+    <w:lsdException w:name="Table Grid" w:uiPriority="39" w:qFormat="1"/>
     <w:lsdException w:name="Table Theme" w:semiHidden="1" w:unhideWhenUsed="1"/>
-    <w:lsdException w:name="Placeholder Text" w:semiHidden="1"/>
+    <w:lsdException w:name="Placeholder Text" w:semiHidden="1" w:uiPriority="99"/>
     <w:lsdException w:name="No Spacing" w:uiPriority="1" w:qFormat="1"/>
     <w:lsdException w:name="Light Shading" w:uiPriority="60"/>
     <w:lsdException w:name="Light List" w:uiPriority="61"/>
@@ -213,10 +3215,10 @@
     <w:lsdException w:name="Medium Shading 1 Accent 1" w:uiPriority="63"/>
     <w:lsdException w:name="Medium Shading 2 Accent 1" w:uiPriority="64"/>
     <w:lsdException w:name="Medium List 1 Accent 1" w:uiPriority="65"/>
-    <w:lsdException w:name="Revision" w:semiHidden="1"/>
+    <w:lsdException w:name="Revision" w:semiHidden="1" w:uiPriority="99"/>
     <w:lsdException w:name="List Paragraph" w:uiPriority="34" w:qFormat="1"/>
-    <w:lsdException w:name="Quote" w:uiPriority="29" w:qFormat="1"/>
-    <w:lsdException w:name="Intense Quote" w:uiPriority="30" w:qFormat="1"/>
+    <w:lsdException w:name="Quote" w:uiPriority="99"/>
+    <w:lsdException w:name="Intense Quote" w:uiPriority="99"/>
     <w:lsdException w:name="Medium List 2 Accent 1" w:uiPriority="66"/>
     <w:lsdException w:name="Medium Grid 1 Accent 1" w:uiPriority="67"/>
     <w:lsdException w:name="Medium Grid 2 Accent 1" w:uiPriority="68"/>
@@ -406,15 +3408,18 @@
     <w:lsdException w:name="List Table 5 Dark Accent 6" w:uiPriority="50"/>
     <w:lsdException w:name="List Table 6 Colorful Accent 6" w:uiPriority="51"/>
     <w:lsdException w:name="List Table 7 Colorful Accent 6" w:uiPriority="52"/>
-    <w:lsdException w:name="Mention" w:semiHidden="1" w:unhideWhenUsed="1"/>
-    <w:lsdException w:name="Smart Hyperlink" w:semiHidden="1" w:unhideWhenUsed="1"/>
-    <w:lsdException w:name="Hashtag" w:semiHidden="1" w:unhideWhenUsed="1"/>
-    <w:lsdException w:name="Unresolved Mention" w:semiHidden="1" w:unhideWhenUsed="1"/>
-    <w:lsdException w:name="Smart Link" w:semiHidden="1" w:unhideWhenUsed="1"/>
+    <w:lsdException w:name="Mention" w:semiHidden="1" w:uiPriority="99" w:unhideWhenUsed="1"/>
+    <w:lsdException w:name="Smart Hyperlink" w:semiHidden="1" w:uiPriority="99" w:unhideWhenUsed="1"/>
+    <w:lsdException w:name="Hashtag" w:semiHidden="1" w:uiPriority="99" w:unhideWhenUsed="1"/>
+    <w:lsdException w:name="Unresolved Mention" w:semiHidden="1" w:uiPriority="99" w:unhideWhenUsed="1"/>
+    <w:lsdException w:name="Smart Link" w:semiHidden="1" w:uiPriority="99" w:unhideWhenUsed="1"/>
   </w:latentStyles>
   <w:style w:type="paragraph" w:default="1" w:styleId="Normal">
     <w:name w:val="Normal"/>
     <w:qFormat/>
+    <w:rPr>
+      <w:lang w:eastAsia="zh-CN"/>
+    </w:rPr>
   </w:style>
   <w:style w:type="character" w:default="1" w:styleId="DefaultParagraphFont">
     <w:name w:val="Default Paragraph Font"/>
@@ -443,11 +3448,158 @@
     <w:semiHidden/>
     <w:unhideWhenUsed/>
   </w:style>
+  <w:style w:type="paragraph" w:styleId="BalloonText">
+    <w:name w:val="Balloon Text"/>
+    <w:basedOn w:val="Normal"/>
+    <w:link w:val="BalloonTextChar"/>
+    <w:qFormat/>
+    <w:rPr>
+      <w:rFonts w:ascii="Tahoma" w:hAnsi="Tahoma" w:cs="Tahoma"/>
+      <w:sz w:val="16"/>
+      <w:szCs w:val="16"/>
+    </w:rPr>
+  </w:style>
+  <w:style w:type="character" w:styleId="Emphasis">
+    <w:name w:val="Emphasis"/>
+    <w:basedOn w:val="DefaultParagraphFont"/>
+    <w:uiPriority w:val="20"/>
+    <w:qFormat/>
+    <w:rPr>
+      <w:i/>
+      <w:iCs/>
+    </w:rPr>
+  </w:style>
+  <w:style w:type="paragraph" w:styleId="Footer">
+    <w:name w:val="footer"/>
+    <w:basedOn w:val="Normal"/>
+    <w:qFormat/>
+    <w:pPr>
+      <w:tabs>
+        <w:tab w:val="center" w:pos="4153"/>
+        <w:tab w:val="right" w:pos="8306"/>
+      </w:tabs>
+      <w:snapToGrid w:val="0"/>
+    </w:pPr>
+    <w:rPr>
+      <w:sz w:val="18"/>
+      <w:szCs w:val="18"/>
+    </w:rPr>
+  </w:style>
+  <w:style w:type="paragraph" w:styleId="Header">
+    <w:name w:val="header"/>
+    <w:basedOn w:val="Normal"/>
+    <w:link w:val="HeaderChar"/>
+    <w:uiPriority w:val="99"/>
+    <w:qFormat/>
+    <w:pPr>
+      <w:tabs>
+        <w:tab w:val="center" w:pos="4153"/>
+        <w:tab w:val="right" w:pos="8306"/>
+      </w:tabs>
+      <w:snapToGrid w:val="0"/>
+    </w:pPr>
+    <w:rPr>
+      <w:sz w:val="18"/>
+      <w:szCs w:val="18"/>
+    </w:rPr>
+  </w:style>
+  <w:style w:type="character" w:styleId="Hyperlink">
+    <w:name w:val="Hyperlink"/>
+    <w:basedOn w:val="DefaultParagraphFont"/>
+    <w:uiPriority w:val="99"/>
+    <w:unhideWhenUsed/>
+    <w:qFormat/>
+    <w:rPr>
+      <w:color w:val="0563C1" w:themeColor="hyperlink"/>
+      <w:u w:val="single"/>
+    </w:rPr>
+  </w:style>
+  <w:style w:type="paragraph" w:styleId="NormalWeb">
+    <w:name w:val="Normal (Web)"/>
+    <w:uiPriority w:val="99"/>
+    <w:qFormat/>
+    <w:pPr>
+      <w:spacing w:beforeAutospacing="1" w:afterAutospacing="1"/>
+    </w:pPr>
+    <w:rPr>
+      <w:rFonts w:ascii="Times New Roman" w:eastAsia="SimSun" w:hAnsi="Times New Roman" w:cs="Times New Roman"/>
+      <w:sz w:val="24"/>
+      <w:szCs w:val="24"/>
+      <w:lang w:eastAsia="zh-CN"/>
+    </w:rPr>
+  </w:style>
+  <w:style w:type="table" w:styleId="TableGrid">
+    <w:name w:val="Table Grid"/>
+    <w:basedOn w:val="TableNormal"/>
+    <w:uiPriority w:val="39"/>
+    <w:unhideWhenUsed/>
+    <w:qFormat/>
+    <w:tblPr>
+      <w:tblBorders>
+        <w:top w:val="single" w:sz="4" w:space="0" w:color="auto"/>
+        <w:left w:val="single" w:sz="4" w:space="0" w:color="auto"/>
+        <w:bottom w:val="single" w:sz="4" w:space="0" w:color="auto"/>
+        <w:right w:val="single" w:sz="4" w:space="0" w:color="auto"/>
+        <w:insideH w:val="single" w:sz="4" w:space="0" w:color="auto"/>
+        <w:insideV w:val="single" w:sz="4" w:space="0" w:color="auto"/>
+      </w:tblBorders>
+    </w:tblPr>
+  </w:style>
+  <w:style w:type="paragraph" w:styleId="ListParagraph">
+    <w:name w:val="List Paragraph"/>
+    <w:basedOn w:val="Normal"/>
+    <w:uiPriority w:val="34"/>
+    <w:qFormat/>
+    <w:pPr>
+      <w:spacing w:after="200" w:line="276" w:lineRule="auto"/>
+      <w:ind w:left="720"/>
+      <w:contextualSpacing/>
+    </w:pPr>
+    <w:rPr>
+      <w:rFonts w:eastAsiaTheme="minorHAnsi"/>
+      <w:sz w:val="22"/>
+      <w:szCs w:val="22"/>
+    </w:rPr>
+  </w:style>
+  <w:style w:type="paragraph" w:styleId="NoSpacing">
+    <w:name w:val="No Spacing"/>
+    <w:uiPriority w:val="1"/>
+    <w:qFormat/>
+    <w:rPr>
+      <w:rFonts w:eastAsiaTheme="minorHAnsi"/>
+      <w:sz w:val="22"/>
+      <w:szCs w:val="22"/>
+    </w:rPr>
+  </w:style>
+  <w:style w:type="character" w:customStyle="1" w:styleId="BalloonTextChar">
+    <w:name w:val="Balloon Text Char"/>
+    <w:basedOn w:val="DefaultParagraphFont"/>
+    <w:link w:val="BalloonText"/>
+    <w:qFormat/>
+    <w:rPr>
+      <w:rFonts w:ascii="Tahoma" w:hAnsi="Tahoma" w:cs="Tahoma"/>
+      <w:sz w:val="16"/>
+      <w:szCs w:val="16"/>
+      <w:lang w:eastAsia="zh-CN"/>
+    </w:rPr>
+  </w:style>
+  <w:style w:type="character" w:customStyle="1" w:styleId="HeaderChar">
+    <w:name w:val="Header Char"/>
+    <w:basedOn w:val="DefaultParagraphFont"/>
+    <w:link w:val="Header"/>
+    <w:uiPriority w:val="99"/>
+    <w:rsid w:val="004A359A"/>
+    <w:rPr>
+      <w:sz w:val="18"/>
+      <w:szCs w:val="18"/>
+      <w:lang w:eastAsia="zh-CN"/>
+    </w:rPr>
+  </w:style>
 </w:styles>
 </file>
 
 <file path=word/theme/theme1.xml><?xml version="1.0" encoding="utf-8"?>
-<a:theme xmlns:a="http://schemas.openxmlformats.org/drawingml/2006/main" name="Office Theme">
+<a:theme xmlns:a="http://schemas.openxmlformats.org/drawingml/2006/main" name="Office 主题">
   <a:themeElements>
     <a:clrScheme name="Office">
       <a:dk1>
@@ -463,7 +3615,7 @@
         <a:srgbClr val="E7E6E6"/>
       </a:lt2>
       <a:accent1>
-        <a:srgbClr val="4472C4"/>
+        <a:srgbClr val="5B9BD5"/>
       </a:accent1>
       <a:accent2>
         <a:srgbClr val="ED7D31"/>
@@ -475,7 +3627,7 @@
         <a:srgbClr val="FFC000"/>
       </a:accent4>
       <a:accent5>
-        <a:srgbClr val="5B9BD5"/>
+        <a:srgbClr val="4472C4"/>
       </a:accent5>
       <a:accent6>
         <a:srgbClr val="70AD47"/>
@@ -489,12 +3641,12 @@
     </a:clrScheme>
     <a:fontScheme name="Office">
       <a:majorFont>
-        <a:latin typeface="Calibri Light" panose="020F0302020204030204"/>
+        <a:latin typeface="Calibri Light"/>
         <a:ea typeface=""/>
         <a:cs typeface=""/>
-        <a:font script="Jpan" typeface="游ゴシック Light"/>
+        <a:font script="Jpan" typeface="ＭＳ ゴシック"/>
         <a:font script="Hang" typeface="맑은 고딕"/>
-        <a:font script="Hans" typeface="等线 Light"/>
+        <a:font script="Hans" typeface="宋体"/>
         <a:font script="Hant" typeface="新細明體"/>
         <a:font script="Arab" typeface="Times New Roman"/>
         <a:font script="Hebr" typeface="Times New Roman"/>
@@ -522,31 +3674,14 @@
         <a:font script="Viet" typeface="Times New Roman"/>
         <a:font script="Uigh" typeface="Microsoft Uighur"/>
         <a:font script="Geor" typeface="Sylfaen"/>
-        <a:font script="Armn" typeface="Arial"/>
-        <a:font script="Bugi" typeface="Leelawadee UI"/>
-        <a:font script="Bopo" typeface="Microsoft JhengHei"/>
-        <a:font script="Java" typeface="Javanese Text"/>
-        <a:font script="Lisu" typeface="Segoe UI"/>
-        <a:font script="Mymr" typeface="Myanmar Text"/>
-        <a:font script="Nkoo" typeface="Ebrima"/>
-        <a:font script="Olck" typeface="Nirmala UI"/>
-        <a:font script="Osma" typeface="Ebrima"/>
-        <a:font script="Phag" typeface="Phagspa"/>
-        <a:font script="Syrn" typeface="Estrangelo Edessa"/>
-        <a:font script="Syrj" typeface="Estrangelo Edessa"/>
-        <a:font script="Syre" typeface="Estrangelo Edessa"/>
-        <a:font script="Sora" typeface="Nirmala UI"/>
-        <a:font script="Tale" typeface="Microsoft Tai Le"/>
-        <a:font script="Talu" typeface="Microsoft New Tai Lue"/>
-        <a:font script="Tfng" typeface="Ebrima"/>
       </a:majorFont>
       <a:minorFont>
-        <a:latin typeface="Calibri" panose="020F0502020204030204"/>
+        <a:latin typeface="Calibri"/>
         <a:ea typeface=""/>
         <a:cs typeface=""/>
-        <a:font script="Jpan" typeface="游明朝"/>
+        <a:font script="Jpan" typeface="ＭＳ 明朝"/>
         <a:font script="Hang" typeface="맑은 고딕"/>
-        <a:font script="Hans" typeface="等线"/>
+        <a:font script="Hans" typeface="宋体"/>
         <a:font script="Hant" typeface="新細明體"/>
         <a:font script="Arab" typeface="Arial"/>
         <a:font script="Hebr" typeface="Arial"/>
@@ -574,23 +3709,6 @@
         <a:font script="Viet" typeface="Arial"/>
         <a:font script="Uigh" typeface="Microsoft Uighur"/>
         <a:font script="Geor" typeface="Sylfaen"/>
-        <a:font script="Armn" typeface="Arial"/>
-        <a:font script="Bugi" typeface="Leelawadee UI"/>
-        <a:font script="Bopo" typeface="Microsoft JhengHei"/>
-        <a:font script="Java" typeface="Javanese Text"/>
-        <a:font script="Lisu" typeface="Segoe UI"/>
-        <a:font script="Mymr" typeface="Myanmar Text"/>
-        <a:font script="Nkoo" typeface="Ebrima"/>
-        <a:font script="Olck" typeface="Nirmala UI"/>
-        <a:font script="Osma" typeface="Ebrima"/>
-        <a:font script="Phag" typeface="Phagspa"/>
-        <a:font script="Syrn" typeface="Estrangelo Edessa"/>
-        <a:font script="Syrj" typeface="Estrangelo Edessa"/>
-        <a:font script="Syre" typeface="Estrangelo Edessa"/>
-        <a:font script="Sora" typeface="Nirmala UI"/>
-        <a:font script="Tale" typeface="Microsoft Tai Le"/>
-        <a:font script="Talu" typeface="Microsoft New Tai Lue"/>
-        <a:font script="Tfng" typeface="Ebrima"/>
       </a:minorFont>
     </a:fontScheme>
     <a:fmtScheme name="Office">
@@ -733,10 +3851,205 @@
   </a:themeElements>
   <a:objectDefaults/>
   <a:extraClrSchemeLst/>
-  <a:extLst>
-    <a:ext uri="{05A4C25C-085E-4340-85A3-A5531E510DB2}">
-      <thm15:themeFamily xmlns:thm15="http://schemas.microsoft.com/office/thememl/2012/main" name="Office Theme" id="{62F939B6-93AF-4DB8-9C6B-D6C7DFDC589F}" vid="{4A3C46E8-61CC-4603-A589-7422A47A8E4A}"/>
-    </a:ext>
-  </a:extLst>
 </a:theme>
+</file>
+
+<file path=customXml/item1.xml><?xml version="1.0" encoding="utf-8"?>
+<s:customData xmlns="http://www.wps.cn/officeDocument/2013/wpsCustomData" xmlns:s="http://www.wps.cn/officeDocument/2013/wpsCustomData">
+  <customSectProps>
+    <customSectPr/>
+    <customSectPr/>
+    <customSectPr/>
+    <customSectPr/>
+    <customSectPr/>
+    <customSectPr/>
+    <customSectPr/>
+    <customSectPr/>
+    <customSectPr/>
+    <customSectPr/>
+    <customSectPr/>
+    <customSectPr/>
+    <customSectPr/>
+    <customSectPr/>
+    <customSectPr/>
+  </customSectProps>
+  <customShpExts>
+    <customShpInfo spid="_x0000_s1026" textRotate="1"/>
+  </customShpExts>
+</s:customData>
+</file>
+
+<file path=customXml/item2.xml><?xml version="1.0" encoding="utf-8"?>
+<ct:contentTypeSchema xmlns:ct="http://schemas.microsoft.com/office/2006/metadata/contentType" xmlns:ma="http://schemas.microsoft.com/office/2006/metadata/properties/metaAttributes" ct:_="" ma:_="" ma:contentTypeName="Document" ma:contentTypeID="0x01010054D44744C221B74F81A251550665AFF9" ma:contentTypeVersion="3" ma:contentTypeDescription="Create a new document." ma:contentTypeScope="" ma:versionID="7b7a2277112825eec0c52d03cb3ffe96">
+  <xsd:schema xmlns:xsd="http://www.w3.org/2001/XMLSchema" xmlns:xs="http://www.w3.org/2001/XMLSchema" xmlns:p="http://schemas.microsoft.com/office/2006/metadata/properties" xmlns:ns2="0fc63c81-bf90-4faf-ab03-4f81a3d6147e" targetNamespace="http://schemas.microsoft.com/office/2006/metadata/properties" ma:root="true" ma:fieldsID="75fd94c30eb9423421c8dfb6377185c6" ns2:_="">
+    <xsd:import namespace="0fc63c81-bf90-4faf-ab03-4f81a3d6147e"/>
+    <xsd:element name="properties">
+      <xsd:complexType>
+        <xsd:sequence>
+          <xsd:element name="documentManagement">
+            <xsd:complexType>
+              <xsd:all>
+                <xsd:element ref="ns2:ReferenceId" minOccurs="0"/>
+                <xsd:element ref="ns2:MediaServiceMetadata" minOccurs="0"/>
+                <xsd:element ref="ns2:MediaServiceFastMetadata" minOccurs="0"/>
+              </xsd:all>
+            </xsd:complexType>
+          </xsd:element>
+        </xsd:sequence>
+      </xsd:complexType>
+    </xsd:element>
+  </xsd:schema>
+  <xsd:schema xmlns:xsd="http://www.w3.org/2001/XMLSchema" xmlns:xs="http://www.w3.org/2001/XMLSchema" xmlns:dms="http://schemas.microsoft.com/office/2006/documentManagement/types" xmlns:pc="http://schemas.microsoft.com/office/infopath/2007/PartnerControls" targetNamespace="0fc63c81-bf90-4faf-ab03-4f81a3d6147e" elementFormDefault="qualified">
+    <xsd:import namespace="http://schemas.microsoft.com/office/2006/documentManagement/types"/>
+    <xsd:import namespace="http://schemas.microsoft.com/office/infopath/2007/PartnerControls"/>
+    <xsd:element name="ReferenceId" ma:index="8" nillable="true" ma:displayName="ReferenceId" ma:indexed="true" ma:internalName="ReferenceId">
+      <xsd:simpleType>
+        <xsd:restriction base="dms:Text"/>
+      </xsd:simpleType>
+    </xsd:element>
+    <xsd:element name="MediaServiceMetadata" ma:index="9" nillable="true" ma:displayName="MediaServiceMetadata" ma:hidden="true" ma:internalName="MediaServiceMetadata" ma:readOnly="true">
+      <xsd:simpleType>
+        <xsd:restriction base="dms:Note"/>
+      </xsd:simpleType>
+    </xsd:element>
+    <xsd:element name="MediaServiceFastMetadata" ma:index="10" nillable="true" ma:displayName="MediaServiceFastMetadata" ma:hidden="true" ma:internalName="MediaServiceFastMetadata" ma:readOnly="true">
+      <xsd:simpleType>
+        <xsd:restriction base="dms:Note"/>
+      </xsd:simpleType>
+    </xsd:element>
+  </xsd:schema>
+  <xsd:schema xmlns="http://schemas.openxmlformats.org/package/2006/metadata/core-properties" xmlns:xsd="http://www.w3.org/2001/XMLSchema" xmlns:xsi="http://www.w3.org/2001/XMLSchema-instance" xmlns:dc="http://purl.org/dc/elements/1.1/" xmlns:dcterms="http://purl.org/dc/terms/" xmlns:odoc="http://schemas.microsoft.com/internal/obd" targetNamespace="http://schemas.openxmlformats.org/package/2006/metadata/core-properties" elementFormDefault="qualified" attributeFormDefault="unqualified" blockDefault="#all">
+    <xsd:import namespace="http://purl.org/dc/elements/1.1/" schemaLocation="http://dublincore.org/schemas/xmls/qdc/2003/04/02/dc.xsd"/>
+    <xsd:import namespace="http://purl.org/dc/terms/" schemaLocation="http://dublincore.org/schemas/xmls/qdc/2003/04/02/dcterms.xsd"/>
+    <xsd:element name="coreProperties" type="CT_coreProperties"/>
+    <xsd:complexType name="CT_coreProperties">
+      <xsd:all>
+        <xsd:element ref="dc:creator" minOccurs="0" maxOccurs="1"/>
+        <xsd:element ref="dcterms:created" minOccurs="0" maxOccurs="1"/>
+        <xsd:element ref="dc:identifier" minOccurs="0" maxOccurs="1"/>
+        <xsd:element name="contentType" minOccurs="0" maxOccurs="1" type="xsd:string" ma:index="0" ma:displayName="Content Type"/>
+        <xsd:element ref="dc:title" minOccurs="0" maxOccurs="1" ma:index="4" ma:displayName="Title"/>
+        <xsd:element ref="dc:subject" minOccurs="0" maxOccurs="1"/>
+        <xsd:element ref="dc:description" minOccurs="0" maxOccurs="1"/>
+        <xsd:element name="keywords" minOccurs="0" maxOccurs="1" type="xsd:string"/>
+        <xsd:element ref="dc:language" minOccurs="0" maxOccurs="1"/>
+        <xsd:element name="category" minOccurs="0" maxOccurs="1" type="xsd:string"/>
+        <xsd:element name="version" minOccurs="0" maxOccurs="1" type="xsd:string"/>
+        <xsd:element name="revision" minOccurs="0" maxOccurs="1" type="xsd:string">
+          <xsd:annotation>
+            <xsd:documentation>
+                        This value indicates the number of saves or revisions. The application is responsible for updating this value after each revision.
+                    </xsd:documentation>
+          </xsd:annotation>
+        </xsd:element>
+        <xsd:element name="lastModifiedBy" minOccurs="0" maxOccurs="1" type="xsd:string"/>
+        <xsd:element ref="dcterms:modified" minOccurs="0" maxOccurs="1"/>
+        <xsd:element name="contentStatus" minOccurs="0" maxOccurs="1" type="xsd:string"/>
+      </xsd:all>
+    </xsd:complexType>
+  </xsd:schema>
+  <xs:schema xmlns:pc="http://schemas.microsoft.com/office/infopath/2007/PartnerControls" xmlns:xs="http://www.w3.org/2001/XMLSchema" targetNamespace="http://schemas.microsoft.com/office/infopath/2007/PartnerControls" elementFormDefault="qualified" attributeFormDefault="unqualified">
+    <xs:element name="Person">
+      <xs:complexType>
+        <xs:sequence>
+          <xs:element ref="pc:DisplayName" minOccurs="0"/>
+          <xs:element ref="pc:AccountId" minOccurs="0"/>
+          <xs:element ref="pc:AccountType" minOccurs="0"/>
+        </xs:sequence>
+      </xs:complexType>
+    </xs:element>
+    <xs:element name="DisplayName" type="xs:string"/>
+    <xs:element name="AccountId" type="xs:string"/>
+    <xs:element name="AccountType" type="xs:string"/>
+    <xs:element name="BDCAssociatedEntity">
+      <xs:complexType>
+        <xs:sequence>
+          <xs:element ref="pc:BDCEntity" minOccurs="0" maxOccurs="unbounded"/>
+        </xs:sequence>
+        <xs:attribute ref="pc:EntityNamespace"/>
+        <xs:attribute ref="pc:EntityName"/>
+        <xs:attribute ref="pc:SystemInstanceName"/>
+        <xs:attribute ref="pc:AssociationName"/>
+      </xs:complexType>
+    </xs:element>
+    <xs:attribute name="EntityNamespace" type="xs:string"/>
+    <xs:attribute name="EntityName" type="xs:string"/>
+    <xs:attribute name="SystemInstanceName" type="xs:string"/>
+    <xs:attribute name="AssociationName" type="xs:string"/>
+    <xs:element name="BDCEntity">
+      <xs:complexType>
+        <xs:sequence>
+          <xs:element ref="pc:EntityDisplayName" minOccurs="0"/>
+          <xs:element ref="pc:EntityInstanceReference" minOccurs="0"/>
+          <xs:element ref="pc:EntityId1" minOccurs="0"/>
+          <xs:element ref="pc:EntityId2" minOccurs="0"/>
+          <xs:element ref="pc:EntityId3" minOccurs="0"/>
+          <xs:element ref="pc:EntityId4" minOccurs="0"/>
+          <xs:element ref="pc:EntityId5" minOccurs="0"/>
+        </xs:sequence>
+      </xs:complexType>
+    </xs:element>
+    <xs:element name="EntityDisplayName" type="xs:string"/>
+    <xs:element name="EntityInstanceReference" type="xs:string"/>
+    <xs:element name="EntityId1" type="xs:string"/>
+    <xs:element name="EntityId2" type="xs:string"/>
+    <xs:element name="EntityId3" type="xs:string"/>
+    <xs:element name="EntityId4" type="xs:string"/>
+    <xs:element name="EntityId5" type="xs:string"/>
+    <xs:element name="Terms">
+      <xs:complexType>
+        <xs:sequence>
+          <xs:element ref="pc:TermInfo" minOccurs="0" maxOccurs="unbounded"/>
+        </xs:sequence>
+      </xs:complexType>
+    </xs:element>
+    <xs:element name="TermInfo">
+      <xs:complexType>
+        <xs:sequence>
+          <xs:element ref="pc:TermName" minOccurs="0"/>
+          <xs:element ref="pc:TermId" minOccurs="0"/>
+        </xs:sequence>
+      </xs:complexType>
+    </xs:element>
+    <xs:element name="TermName" type="xs:string"/>
+    <xs:element name="TermId" type="xs:string"/>
+  </xs:schema>
+</ct:contentTypeSchema>
+</file>
+
+<file path=customXml/item3.xml><?xml version="1.0" encoding="utf-8"?>
+<?mso-contentType ?>
+<FormTemplates xmlns="http://schemas.microsoft.com/sharepoint/v3/contenttype/forms">
+  <Display>DocumentLibraryForm</Display>
+  <Edit>DocumentLibraryForm</Edit>
+  <New>DocumentLibraryForm</New>
+</FormTemplates>
+</file>
+
+<file path=customXml/item4.xml><?xml version="1.0" encoding="utf-8"?>
+<p:properties xmlns:p="http://schemas.microsoft.com/office/2006/metadata/properties" xmlns:xsi="http://www.w3.org/2001/XMLSchema-instance" xmlns:pc="http://schemas.microsoft.com/office/infopath/2007/PartnerControls">
+  <documentManagement>
+    <ReferenceId xmlns="0fc63c81-bf90-4faf-ab03-4f81a3d6147e" xsi:nil="true"/>
+  </documentManagement>
+</p:properties>
+</file>
+
+<file path=customXml/itemProps1.xml><?xml version="1.0" encoding="utf-8"?>
+<ds:datastoreItem xmlns:ds="http://schemas.openxmlformats.org/officeDocument/2006/customXml" ds:itemID="{B1977F7D-205B-4081-913C-38D41E755F92}">
+  <ds:schemaRefs>
+    <ds:schemaRef ds:uri="http://www.wps.cn/officeDocument/2013/wpsCustomData"/>
+  </ds:schemaRefs>
+</ds:datastoreItem>
+</file>
+
+<file path=customXml/itemProps2.xml><?xml version="1.0" encoding="utf-8"?>
+<ds:datastoreItem xmlns:ds="http://schemas.openxmlformats.org/officeDocument/2006/customXml" ds:itemID="{F0172D20-78BB-4B76-B995-3FC0C2BC51CD}"/>
+</file>
+
+<file path=customXml/itemProps3.xml><?xml version="1.0" encoding="utf-8"?>
+<ds:datastoreItem xmlns:ds="http://schemas.openxmlformats.org/officeDocument/2006/customXml" ds:itemID="{1EFC40B0-08B4-465F-8B00-5841BC3AF960}"/>
+</file>
+
+<file path=customXml/itemProps4.xml><?xml version="1.0" encoding="utf-8"?>
+<ds:datastoreItem xmlns:ds="http://schemas.openxmlformats.org/officeDocument/2006/customXml" ds:itemID="{1E0FE4C6-8E00-4C01-A7B6-61F0ABD916A4}"/>
 </file>
--- a/Chapter 4.docx
+++ b/Chapter 4.docx
@@ -119,11 +119,19 @@
           <w:rFonts w:ascii="Courier New" w:hAnsi="Courier New" w:cs="Courier New"/>
           <w:sz w:val="24"/>
           <w:szCs w:val="24"/>
-          <w:highlight w:val="yellow"/>
-          <w:u w:val="single"/>
-        </w:rPr>
-        <w:t>&lt;your system&gt;</w:t>
-      </w:r>
+        </w:rPr>
+        <w:t xml:space="preserve">Monitoring System for </w:t>
+      </w:r>
+      <w:proofErr w:type="spellStart"/>
+      <w:r>
+        <w:rPr>
+          <w:rFonts w:ascii="Courier New" w:hAnsi="Courier New" w:cs="Courier New"/>
+          <w:sz w:val="24"/>
+          <w:szCs w:val="24"/>
+        </w:rPr>
+        <w:t>Bolinao</w:t>
+      </w:r>
+      <w:proofErr w:type="spellEnd"/>
       <w:r>
         <w:rPr>
           <w:rFonts w:ascii="Courier New" w:hAnsi="Courier New" w:cs="Courier New"/>
@@ -187,11 +195,20 @@
           <w:rFonts w:ascii="Courier New" w:hAnsi="Courier New" w:cs="Courier New"/>
           <w:sz w:val="24"/>
           <w:szCs w:val="24"/>
-          <w:highlight w:val="yellow"/>
+        </w:rPr>
+        <w:t xml:space="preserve">Monitoring System for </w:t>
+      </w:r>
+      <w:proofErr w:type="spellStart"/>
+      <w:r>
+        <w:rPr>
+          <w:rFonts w:ascii="Courier New" w:hAnsi="Courier New" w:cs="Courier New"/>
+          <w:sz w:val="24"/>
+          <w:szCs w:val="24"/>
           <w:u w:val="single"/>
         </w:rPr>
-        <w:t>&lt;title of your project&gt;</w:t>
-      </w:r>
+        <w:t>Bolinao</w:t>
+      </w:r>
+      <w:proofErr w:type="spellEnd"/>
       <w:r>
         <w:rPr>
           <w:rFonts w:ascii="Courier New" w:hAnsi="Courier New" w:cs="Courier New"/>
@@ -207,33 +224,33 @@
           <w:sz w:val="24"/>
           <w:szCs w:val="24"/>
         </w:rPr>
-        <w:t>that will serve as</w:t>
-      </w:r>
-      <w:r>
-        <w:rPr>
-          <w:rFonts w:ascii="Courier New" w:hAnsi="Courier New" w:cs="Courier New"/>
-          <w:sz w:val="24"/>
-          <w:szCs w:val="24"/>
-        </w:rPr>
-        <w:t xml:space="preserve"> </w:t>
-      </w:r>
-      <w:r>
-        <w:rPr>
-          <w:rFonts w:ascii="Courier New" w:hAnsi="Courier New" w:cs="Courier New"/>
-          <w:sz w:val="24"/>
-          <w:szCs w:val="24"/>
-          <w:highlight w:val="yellow"/>
-          <w:u w:val="single"/>
-        </w:rPr>
-        <w:t>&lt;purpose/objective of your project&gt;</w:t>
-      </w:r>
-      <w:r>
-        <w:rPr>
-          <w:rFonts w:ascii="Courier New" w:hAnsi="Courier New" w:cs="Courier New"/>
-          <w:sz w:val="24"/>
-          <w:szCs w:val="24"/>
-        </w:rPr>
-        <w:t xml:space="preserve">. </w:t>
+        <w:t xml:space="preserve">that will </w:t>
+      </w:r>
+      <w:r>
+        <w:rPr>
+          <w:rFonts w:ascii="Courier New" w:hAnsi="Courier New" w:cs="Courier New"/>
+          <w:sz w:val="24"/>
+          <w:szCs w:val="24"/>
+        </w:rPr>
+        <w:t xml:space="preserve">aid the </w:t>
+      </w:r>
+      <w:proofErr w:type="spellStart"/>
+      <w:r>
+        <w:rPr>
+          <w:rFonts w:ascii="Courier New" w:hAnsi="Courier New" w:cs="Courier New"/>
+          <w:sz w:val="24"/>
+          <w:szCs w:val="24"/>
+        </w:rPr>
+        <w:t>Bolinao</w:t>
+      </w:r>
+      <w:proofErr w:type="spellEnd"/>
+      <w:r>
+        <w:rPr>
+          <w:rFonts w:ascii="Courier New" w:hAnsi="Courier New" w:cs="Courier New"/>
+          <w:sz w:val="24"/>
+          <w:szCs w:val="24"/>
+        </w:rPr>
+        <w:t xml:space="preserve"> Tourism Office in tourist activities in the locale.</w:t>
       </w:r>
     </w:p>
     <w:p>
@@ -260,115 +277,172 @@
       <w:pPr>
         <w:numPr>
           <w:ilvl w:val="0"/>
-          <w:numId w:val="13"/>
+          <w:numId w:val="29"/>
         </w:numPr>
+        <w:shd w:val="clear" w:color="auto" w:fill="FFFFFF"/>
+        <w:spacing w:line="480" w:lineRule="auto"/>
+        <w:ind w:left="0" w:firstLine="720"/>
+        <w:jc w:val="both"/>
+        <w:rPr>
+          <w:rFonts w:ascii="Courier New" w:hAnsi="Courier New" w:cs="Courier New"/>
+          <w:sz w:val="24"/>
+          <w:szCs w:val="24"/>
+        </w:rPr>
+      </w:pPr>
+      <w:r>
+        <w:rPr>
+          <w:rFonts w:ascii="Courier New" w:eastAsia="Courier New" w:hAnsi="Courier New" w:cs="Courier New"/>
+          <w:sz w:val="24"/>
+          <w:szCs w:val="24"/>
+        </w:rPr>
+        <w:t xml:space="preserve">Identify the existing process and monitoring techniques of </w:t>
+      </w:r>
+      <w:proofErr w:type="spellStart"/>
+      <w:r>
+        <w:rPr>
+          <w:rFonts w:ascii="Courier New" w:eastAsia="Courier New" w:hAnsi="Courier New" w:cs="Courier New"/>
+          <w:sz w:val="24"/>
+          <w:szCs w:val="24"/>
+        </w:rPr>
+        <w:t>Bolinao’s</w:t>
+      </w:r>
+      <w:proofErr w:type="spellEnd"/>
+      <w:r>
+        <w:rPr>
+          <w:rFonts w:ascii="Courier New" w:eastAsia="Courier New" w:hAnsi="Courier New" w:cs="Courier New"/>
+          <w:sz w:val="24"/>
+          <w:szCs w:val="24"/>
+        </w:rPr>
+        <w:t xml:space="preserve"> Tourism.</w:t>
+      </w:r>
+    </w:p>
+    <w:p>
+      <w:pPr>
+        <w:numPr>
+          <w:ilvl w:val="0"/>
+          <w:numId w:val="29"/>
+        </w:numPr>
+        <w:shd w:val="clear" w:color="auto" w:fill="FFFFFF" w:themeFill="background1"/>
+        <w:spacing w:line="480" w:lineRule="auto"/>
+        <w:ind w:left="0" w:firstLine="720"/>
+        <w:jc w:val="both"/>
+        <w:rPr>
+          <w:rFonts w:ascii="Courier New" w:hAnsi="Courier New" w:cs="Courier New"/>
+          <w:color w:val="080808"/>
+          <w:sz w:val="24"/>
+          <w:szCs w:val="24"/>
+        </w:rPr>
+      </w:pPr>
+      <w:r>
+        <w:rPr>
+          <w:rFonts w:ascii="Courier New" w:eastAsia="Courier New" w:hAnsi="Courier New" w:cs="Courier New"/>
+          <w:color w:val="080808"/>
+          <w:sz w:val="24"/>
+          <w:szCs w:val="24"/>
+        </w:rPr>
+        <w:t xml:space="preserve">Identify the problems encountered within the existing process of </w:t>
+      </w:r>
+      <w:proofErr w:type="spellStart"/>
+      <w:r>
+        <w:rPr>
+          <w:rFonts w:ascii="Courier New" w:eastAsia="Courier New" w:hAnsi="Courier New" w:cs="Courier New"/>
+          <w:color w:val="080808"/>
+          <w:sz w:val="24"/>
+          <w:szCs w:val="24"/>
+        </w:rPr>
+        <w:t>Bolinao</w:t>
+      </w:r>
+      <w:proofErr w:type="spellEnd"/>
+      <w:r>
+        <w:rPr>
+          <w:rFonts w:ascii="Courier New" w:eastAsia="Courier New" w:hAnsi="Courier New" w:cs="Courier New"/>
+          <w:color w:val="080808"/>
+          <w:sz w:val="24"/>
+          <w:szCs w:val="24"/>
+        </w:rPr>
+        <w:t xml:space="preserve"> Tourism Office.</w:t>
+      </w:r>
+    </w:p>
+    <w:p>
+      <w:pPr>
+        <w:numPr>
+          <w:ilvl w:val="0"/>
+          <w:numId w:val="29"/>
+        </w:numPr>
+        <w:shd w:val="clear" w:color="auto" w:fill="FFFFFF"/>
+        <w:spacing w:line="480" w:lineRule="auto"/>
+        <w:ind w:left="0" w:firstLine="720"/>
+        <w:jc w:val="both"/>
+        <w:rPr>
+          <w:rFonts w:ascii="Courier New" w:eastAsia="Courier New" w:hAnsi="Courier New" w:cs="Courier New"/>
+          <w:color w:val="080808"/>
+          <w:sz w:val="24"/>
+          <w:szCs w:val="24"/>
+        </w:rPr>
+      </w:pPr>
+      <w:r>
+        <w:rPr>
+          <w:rFonts w:ascii="Courier New" w:eastAsia="Courier New" w:hAnsi="Courier New" w:cs="Courier New"/>
+          <w:color w:val="080808"/>
+          <w:sz w:val="24"/>
+          <w:szCs w:val="24"/>
+        </w:rPr>
+        <w:t>Devise features to be integrated in the proposed Tourism Monitoring System; and</w:t>
+      </w:r>
+    </w:p>
+    <w:p>
+      <w:pPr>
+        <w:numPr>
+          <w:ilvl w:val="0"/>
+          <w:numId w:val="29"/>
+        </w:numPr>
+        <w:shd w:val="clear" w:color="auto" w:fill="FFFFFF"/>
+        <w:spacing w:line="480" w:lineRule="auto"/>
+        <w:ind w:left="0" w:firstLine="720"/>
+        <w:jc w:val="both"/>
+        <w:rPr>
+          <w:rFonts w:ascii="Courier New" w:eastAsia="Courier New" w:hAnsi="Courier New" w:cs="Courier New"/>
+          <w:color w:val="080808"/>
+          <w:sz w:val="24"/>
+          <w:szCs w:val="24"/>
+        </w:rPr>
+      </w:pPr>
+      <w:r>
+        <w:rPr>
+          <w:rFonts w:ascii="Courier New" w:eastAsia="Courier New" w:hAnsi="Courier New" w:cs="Courier New"/>
+          <w:sz w:val="24"/>
+          <w:szCs w:val="24"/>
+        </w:rPr>
+        <w:t>Determine the acceptability level of the developed</w:t>
+      </w:r>
+      <w:r>
+        <w:rPr>
+          <w:rFonts w:ascii="Courier New" w:eastAsia="Courier New" w:hAnsi="Courier New" w:cs="Courier New"/>
+          <w:sz w:val="24"/>
+          <w:szCs w:val="24"/>
+        </w:rPr>
+        <w:t xml:space="preserve"> system.</w:t>
+      </w:r>
+    </w:p>
+    <w:p>
+      <w:pPr>
+        <w:shd w:val="clear" w:color="auto" w:fill="FFFFFF"/>
         <w:spacing w:line="480" w:lineRule="auto"/>
         <w:ind w:firstLine="720"/>
         <w:jc w:val="both"/>
         <w:rPr>
-          <w:rFonts w:ascii="Courier New" w:hAnsi="Courier New" w:cs="Courier New"/>
-          <w:sz w:val="24"/>
-          <w:szCs w:val="24"/>
-        </w:rPr>
-      </w:pPr>
-      <w:r>
-        <w:rPr>
-          <w:rFonts w:ascii="Courier New" w:hAnsi="Courier New" w:cs="Courier New"/>
-          <w:sz w:val="24"/>
-          <w:szCs w:val="24"/>
-        </w:rPr>
-        <w:t>Your objective 1</w:t>
-      </w:r>
-    </w:p>
-    <w:p>
-      <w:pPr>
-        <w:numPr>
-          <w:ilvl w:val="0"/>
-          <w:numId w:val="13"/>
-        </w:numPr>
-        <w:spacing w:line="480" w:lineRule="auto"/>
-        <w:ind w:firstLine="720"/>
-        <w:jc w:val="both"/>
-        <w:rPr>
-          <w:rFonts w:ascii="Courier New" w:hAnsi="Courier New" w:cs="Courier New"/>
-          <w:sz w:val="24"/>
-          <w:szCs w:val="24"/>
-        </w:rPr>
-      </w:pPr>
-      <w:r>
-        <w:rPr>
-          <w:rFonts w:ascii="Courier New" w:hAnsi="Courier New" w:cs="Courier New"/>
-          <w:sz w:val="24"/>
-          <w:szCs w:val="24"/>
-        </w:rPr>
-        <w:t>Your objective 2</w:t>
-      </w:r>
-    </w:p>
-    <w:p>
-      <w:pPr>
-        <w:numPr>
-          <w:ilvl w:val="0"/>
-          <w:numId w:val="13"/>
-        </w:numPr>
-        <w:spacing w:line="480" w:lineRule="auto"/>
-        <w:ind w:firstLine="720"/>
-        <w:jc w:val="both"/>
-        <w:rPr>
-          <w:rFonts w:ascii="Courier New" w:hAnsi="Courier New" w:cs="Courier New"/>
-          <w:sz w:val="24"/>
-          <w:szCs w:val="24"/>
-        </w:rPr>
-      </w:pPr>
-      <w:r>
-        <w:rPr>
-          <w:rFonts w:ascii="Courier New" w:hAnsi="Courier New" w:cs="Courier New"/>
-          <w:sz w:val="24"/>
-          <w:szCs w:val="24"/>
-        </w:rPr>
-        <w:t>Your objective 3</w:t>
-      </w:r>
-    </w:p>
-    <w:p>
-      <w:pPr>
-        <w:numPr>
-          <w:ilvl w:val="0"/>
-          <w:numId w:val="13"/>
-        </w:numPr>
-        <w:spacing w:line="480" w:lineRule="auto"/>
-        <w:ind w:firstLine="720"/>
-        <w:jc w:val="both"/>
-        <w:rPr>
-          <w:rFonts w:ascii="Courier New" w:hAnsi="Courier New" w:cs="Courier New"/>
-          <w:sz w:val="24"/>
-          <w:szCs w:val="24"/>
-        </w:rPr>
-      </w:pPr>
-      <w:r>
-        <w:rPr>
-          <w:rFonts w:ascii="Courier New" w:hAnsi="Courier New" w:cs="Courier New"/>
-          <w:sz w:val="24"/>
-          <w:szCs w:val="24"/>
-        </w:rPr>
-        <w:t>Your objective 4</w:t>
-      </w:r>
-    </w:p>
-    <w:p>
-      <w:pPr>
-        <w:spacing w:line="480" w:lineRule="auto"/>
-        <w:jc w:val="both"/>
-        <w:rPr>
-          <w:rFonts w:ascii="Courier New" w:hAnsi="Courier New" w:cs="Courier New"/>
-          <w:sz w:val="24"/>
-          <w:szCs w:val="24"/>
-        </w:rPr>
-      </w:pPr>
-      <w:r>
-        <w:rPr>
-          <w:rFonts w:ascii="Courier New" w:hAnsi="Courier New" w:cs="Courier New"/>
-          <w:sz w:val="24"/>
-          <w:szCs w:val="24"/>
-        </w:rPr>
-        <w:tab/>
+          <w:rFonts w:ascii="Courier New" w:eastAsia="Courier New" w:hAnsi="Courier New" w:cs="Courier New"/>
+          <w:color w:val="080808"/>
+          <w:sz w:val="24"/>
+          <w:szCs w:val="24"/>
+        </w:rPr>
+      </w:pPr>
+      <w:r>
+        <w:rPr>
+          <w:rFonts w:ascii="Courier New" w:hAnsi="Courier New" w:cs="Courier New"/>
+          <w:sz w:val="24"/>
+          <w:szCs w:val="24"/>
+        </w:rPr>
         <w:t xml:space="preserve">This project study utilized </w:t>
       </w:r>
       <w:r>
@@ -376,82 +450,98 @@
           <w:rFonts w:ascii="Courier New" w:hAnsi="Courier New" w:cs="Courier New"/>
           <w:sz w:val="24"/>
           <w:szCs w:val="24"/>
-          <w:highlight w:val="yellow"/>
+        </w:rPr>
+        <w:t xml:space="preserve">Microsoft </w:t>
+      </w:r>
+      <w:r>
+        <w:rPr>
+          <w:rFonts w:ascii="Courier New" w:hAnsi="Courier New" w:cs="Courier New"/>
+          <w:sz w:val="24"/>
+          <w:szCs w:val="24"/>
+        </w:rPr>
+        <w:t>Visual Studio Code</w:t>
+      </w:r>
+      <w:r>
+        <w:rPr>
+          <w:rFonts w:ascii="Courier New" w:hAnsi="Courier New" w:cs="Courier New"/>
+          <w:sz w:val="24"/>
+          <w:szCs w:val="24"/>
+        </w:rPr>
+        <w:t xml:space="preserve"> as the IDE</w:t>
+      </w:r>
+      <w:r>
+        <w:rPr>
+          <w:rFonts w:ascii="Courier New" w:hAnsi="Courier New" w:cs="Courier New"/>
+          <w:sz w:val="24"/>
+          <w:szCs w:val="24"/>
+        </w:rPr>
+        <w:t xml:space="preserve"> alongside with</w:t>
+      </w:r>
+      <w:r>
+        <w:rPr>
+          <w:rFonts w:ascii="Courier New" w:hAnsi="Courier New" w:cs="Courier New"/>
+          <w:sz w:val="24"/>
+          <w:szCs w:val="24"/>
+        </w:rPr>
+        <w:t xml:space="preserve"> </w:t>
+      </w:r>
+      <w:r>
+        <w:rPr>
+          <w:rFonts w:ascii="Courier New" w:hAnsi="Courier New" w:cs="Courier New"/>
+          <w:sz w:val="24"/>
+          <w:szCs w:val="24"/>
+        </w:rPr>
+        <w:t>Laravel PHP Framework</w:t>
+      </w:r>
+      <w:r>
+        <w:rPr>
+          <w:rFonts w:ascii="Courier New" w:hAnsi="Courier New" w:cs="Courier New"/>
+          <w:sz w:val="24"/>
+          <w:szCs w:val="24"/>
+        </w:rPr>
+        <w:t xml:space="preserve"> as the programming language to implement the different features of </w:t>
+      </w:r>
+      <w:r>
+        <w:rPr>
+          <w:rFonts w:ascii="Courier New" w:hAnsi="Courier New" w:cs="Courier New"/>
+          <w:sz w:val="24"/>
+          <w:szCs w:val="24"/>
+        </w:rPr>
+        <w:lastRenderedPageBreak/>
+        <w:t>the proposed system using</w:t>
+      </w:r>
+      <w:r>
+        <w:rPr>
+          <w:rFonts w:ascii="Courier New" w:hAnsi="Courier New" w:cs="Courier New"/>
+          <w:sz w:val="24"/>
+          <w:szCs w:val="24"/>
+        </w:rPr>
+        <w:t xml:space="preserve"> </w:t>
+      </w:r>
+      <w:r>
+        <w:rPr>
+          <w:rFonts w:ascii="Courier New" w:hAnsi="Courier New" w:cs="Courier New"/>
+          <w:sz w:val="24"/>
+          <w:szCs w:val="24"/>
+        </w:rPr>
+        <w:t>Scrum Methodology</w:t>
+      </w:r>
+      <w:r>
+        <w:rPr>
+          <w:rFonts w:ascii="Courier New" w:hAnsi="Courier New" w:cs="Courier New"/>
+          <w:sz w:val="24"/>
+          <w:szCs w:val="24"/>
+        </w:rPr>
+        <w:t xml:space="preserve">.  The </w:t>
+      </w:r>
+      <w:r>
+        <w:rPr>
+          <w:rFonts w:ascii="Courier New" w:hAnsi="Courier New" w:cs="Courier New"/>
+          <w:sz w:val="24"/>
+          <w:szCs w:val="24"/>
           <w:u w:val="single"/>
         </w:rPr>
-        <w:t>&lt;Tools used&gt;</w:t>
-      </w:r>
-      <w:r>
-        <w:rPr>
-          <w:rFonts w:ascii="Courier New" w:hAnsi="Courier New" w:cs="Courier New"/>
-          <w:sz w:val="24"/>
-          <w:szCs w:val="24"/>
-        </w:rPr>
-        <w:t xml:space="preserve"> as the IDE and Java as the programming language to implement the different features of the proposed system using</w:t>
-      </w:r>
-      <w:r>
-        <w:rPr>
-          <w:rFonts w:ascii="Courier New" w:hAnsi="Courier New" w:cs="Courier New"/>
-          <w:sz w:val="24"/>
-          <w:szCs w:val="24"/>
-        </w:rPr>
-        <w:t xml:space="preserve"> </w:t>
-      </w:r>
-      <w:r>
-        <w:rPr>
-          <w:rFonts w:ascii="Courier New" w:hAnsi="Courier New" w:cs="Courier New"/>
-          <w:sz w:val="24"/>
-          <w:szCs w:val="24"/>
-          <w:highlight w:val="yellow"/>
-          <w:u w:val="single"/>
-        </w:rPr>
-        <w:t>&lt;Software methodology used</w:t>
-      </w:r>
-      <w:proofErr w:type="gramStart"/>
-      <w:r>
-        <w:rPr>
-          <w:rFonts w:ascii="Courier New" w:hAnsi="Courier New" w:cs="Courier New"/>
-          <w:sz w:val="24"/>
-          <w:szCs w:val="24"/>
-          <w:highlight w:val="yellow"/>
-          <w:u w:val="single"/>
-        </w:rPr>
-        <w:t>&gt;</w:t>
-      </w:r>
-      <w:r>
-        <w:rPr>
-          <w:rFonts w:ascii="Courier New" w:hAnsi="Courier New" w:cs="Courier New"/>
-          <w:sz w:val="24"/>
-          <w:szCs w:val="24"/>
-        </w:rPr>
-        <w:t xml:space="preserve"> </w:t>
-      </w:r>
-      <w:r>
-        <w:rPr>
-          <w:rFonts w:ascii="Courier New" w:hAnsi="Courier New" w:cs="Courier New"/>
-          <w:sz w:val="24"/>
-          <w:szCs w:val="24"/>
-        </w:rPr>
-        <w:t>.</w:t>
-      </w:r>
-      <w:proofErr w:type="gramEnd"/>
-      <w:r>
-        <w:rPr>
-          <w:rFonts w:ascii="Courier New" w:hAnsi="Courier New" w:cs="Courier New"/>
-          <w:sz w:val="24"/>
-          <w:szCs w:val="24"/>
-        </w:rPr>
-        <w:t xml:space="preserve">  The </w:t>
-      </w:r>
-      <w:r>
-        <w:rPr>
-          <w:rFonts w:ascii="Courier New" w:hAnsi="Courier New" w:cs="Courier New"/>
-          <w:sz w:val="24"/>
-          <w:szCs w:val="24"/>
-          <w:highlight w:val="yellow"/>
-          <w:u w:val="single"/>
-        </w:rPr>
-        <w:t>&lt;software methodology of your choice&gt;</w:t>
+        <w:t>Scrum Methodology</w:t>
       </w:r>
       <w:r>
         <w:rPr>
@@ -490,7 +580,16 @@
           <w:sz w:val="24"/>
           <w:szCs w:val="24"/>
         </w:rPr>
-        <w:t xml:space="preserve"> Phase 1</w:t>
+        <w:t xml:space="preserve"> </w:t>
+      </w:r>
+      <w:r>
+        <w:rPr>
+          <w:rFonts w:ascii="Courier New" w:hAnsi="Courier New" w:cs="Courier New"/>
+          <w:bCs/>
+          <w:sz w:val="24"/>
+          <w:szCs w:val="24"/>
+        </w:rPr>
+        <w:t>Initiation</w:t>
       </w:r>
     </w:p>
     <w:p>
@@ -521,7 +620,16 @@
           <w:sz w:val="24"/>
           <w:szCs w:val="24"/>
         </w:rPr>
-        <w:t xml:space="preserve"> Phase 2</w:t>
+        <w:t xml:space="preserve"> </w:t>
+      </w:r>
+      <w:r>
+        <w:rPr>
+          <w:rFonts w:ascii="Courier New" w:hAnsi="Courier New" w:cs="Courier New"/>
+          <w:bCs/>
+          <w:sz w:val="24"/>
+          <w:szCs w:val="24"/>
+        </w:rPr>
+        <w:t>Planning and Estimation</w:t>
       </w:r>
     </w:p>
     <w:p>
@@ -552,7 +660,16 @@
           <w:sz w:val="24"/>
           <w:szCs w:val="24"/>
         </w:rPr>
-        <w:t xml:space="preserve"> Phase 3</w:t>
+        <w:t xml:space="preserve"> </w:t>
+      </w:r>
+      <w:r>
+        <w:rPr>
+          <w:rFonts w:ascii="Courier New" w:hAnsi="Courier New" w:cs="Courier New"/>
+          <w:bCs/>
+          <w:sz w:val="24"/>
+          <w:szCs w:val="24"/>
+        </w:rPr>
+        <w:t>Implementation</w:t>
       </w:r>
     </w:p>
     <w:p>
@@ -573,7 +690,6 @@
           <w:sz w:val="24"/>
           <w:szCs w:val="24"/>
         </w:rPr>
-        <w:lastRenderedPageBreak/>
         <w:t>d.</w:t>
       </w:r>
       <w:r>
@@ -583,15 +699,16 @@
           <w:sz w:val="24"/>
           <w:szCs w:val="24"/>
         </w:rPr>
-        <w:t xml:space="preserve"> Phase </w:t>
-      </w:r>
-      <w:r>
-        <w:rPr>
-          <w:rFonts w:ascii="Courier New" w:hAnsi="Courier New" w:cs="Courier New"/>
-          <w:sz w:val="24"/>
-          <w:szCs w:val="24"/>
-        </w:rPr>
-        <w:t>4</w:t>
+        <w:t xml:space="preserve"> </w:t>
+      </w:r>
+      <w:r>
+        <w:rPr>
+          <w:rFonts w:ascii="Courier New" w:hAnsi="Courier New" w:cs="Courier New"/>
+          <w:bCs/>
+          <w:sz w:val="24"/>
+          <w:szCs w:val="24"/>
+        </w:rPr>
+        <w:t>Reviewing</w:t>
       </w:r>
     </w:p>
     <w:p>
@@ -601,17 +718,18 @@
         <w:jc w:val="both"/>
         <w:rPr>
           <w:rFonts w:ascii="Courier New" w:hAnsi="Courier New" w:cs="Courier New"/>
-          <w:sz w:val="24"/>
-          <w:szCs w:val="24"/>
-        </w:rPr>
-      </w:pPr>
-      <w:r>
-        <w:rPr>
-          <w:rFonts w:ascii="Courier New" w:hAnsi="Courier New" w:cs="Courier New"/>
           <w:bCs/>
           <w:sz w:val="24"/>
           <w:szCs w:val="24"/>
         </w:rPr>
+      </w:pPr>
+      <w:r>
+        <w:rPr>
+          <w:rFonts w:ascii="Courier New" w:hAnsi="Courier New" w:cs="Courier New"/>
+          <w:bCs/>
+          <w:sz w:val="24"/>
+          <w:szCs w:val="24"/>
+        </w:rPr>
         <w:t>e.</w:t>
       </w:r>
       <w:r>
@@ -621,7 +739,16 @@
           <w:sz w:val="24"/>
           <w:szCs w:val="24"/>
         </w:rPr>
-        <w:t xml:space="preserve"> Phase 5</w:t>
+        <w:t xml:space="preserve"> </w:t>
+      </w:r>
+      <w:r>
+        <w:rPr>
+          <w:rFonts w:ascii="Courier New" w:hAnsi="Courier New" w:cs="Courier New"/>
+          <w:bCs/>
+          <w:sz w:val="24"/>
+          <w:szCs w:val="24"/>
+        </w:rPr>
+        <w:t>Releasing</w:t>
       </w:r>
     </w:p>
     <w:p>
@@ -637,24 +764,6 @@
           <w:shd w:val="clear" w:color="auto" w:fill="FFFFFF"/>
         </w:rPr>
       </w:pPr>
-      <w:r>
-        <w:rPr>
-          <w:rFonts w:ascii="Courier New" w:hAnsi="Courier New" w:cs="Courier New"/>
-          <w:sz w:val="24"/>
-          <w:szCs w:val="24"/>
-        </w:rPr>
-        <w:t xml:space="preserve">f. </w:t>
-      </w:r>
-      <w:r>
-        <w:rPr>
-          <w:rFonts w:ascii="Courier New" w:hAnsi="Courier New" w:cs="Courier New"/>
-          <w:color w:val="000000"/>
-          <w:sz w:val="24"/>
-          <w:szCs w:val="24"/>
-          <w:shd w:val="clear" w:color="auto" w:fill="FFFFFF"/>
-        </w:rPr>
-        <w:t>Phase 6</w:t>
-      </w:r>
     </w:p>
     <w:p>
       <w:pPr>
@@ -708,7 +817,17 @@
           <w:szCs w:val="24"/>
           <w:shd w:val="clear" w:color="auto" w:fill="FFFFFF"/>
         </w:rPr>
-        <w:t>Your findings #1 //Aligned to your objective #1</w:t>
+        <w:t>Existing Process in Monitoring of Tourist Office</w:t>
+      </w:r>
+      <w:r>
+        <w:rPr>
+          <w:rFonts w:ascii="Courier New" w:hAnsi="Courier New" w:cs="Courier New"/>
+          <w:color w:val="000000"/>
+          <w:sz w:val="24"/>
+          <w:szCs w:val="24"/>
+          <w:shd w:val="clear" w:color="auto" w:fill="FFFFFF"/>
+        </w:rPr>
+        <w:t xml:space="preserve"> and Monitoring Techniques</w:t>
       </w:r>
     </w:p>
     <w:p>
@@ -732,8 +851,18 @@
           <w:sz w:val="24"/>
           <w:szCs w:val="24"/>
         </w:rPr>
-        <w:t>Your findings #2 //Aligned to your objective #2</w:t>
-      </w:r>
+        <w:t xml:space="preserve">Problems of the Existing Process in Tourist Office of </w:t>
+      </w:r>
+      <w:proofErr w:type="spellStart"/>
+      <w:r>
+        <w:rPr>
+          <w:rFonts w:ascii="Courier New" w:hAnsi="Courier New" w:cs="Courier New"/>
+          <w:sz w:val="24"/>
+          <w:szCs w:val="24"/>
+        </w:rPr>
+        <w:t>Bolinao</w:t>
+      </w:r>
+      <w:proofErr w:type="spellEnd"/>
     </w:p>
     <w:p>
       <w:pPr>
@@ -756,20 +885,46 @@
           <w:sz w:val="24"/>
           <w:szCs w:val="24"/>
         </w:rPr>
-        <w:t>Your findings #</w:t>
-      </w:r>
-      <w:r>
-        <w:rPr>
-          <w:rFonts w:ascii="Courier New" w:hAnsi="Courier New" w:cs="Courier New"/>
-          <w:sz w:val="24"/>
-          <w:szCs w:val="24"/>
-        </w:rPr>
-        <w:t>3 //Aligned to your objective #3</w:t>
+        <w:t xml:space="preserve">Features </w:t>
+      </w:r>
+      <w:r>
+        <w:rPr>
+          <w:rFonts w:ascii="Courier New" w:hAnsi="Courier New" w:cs="Courier New"/>
+          <w:sz w:val="24"/>
+          <w:szCs w:val="24"/>
+        </w:rPr>
+        <w:t xml:space="preserve">of the proposed records management system is to </w:t>
+      </w:r>
+      <w:r>
+        <w:rPr>
+          <w:rFonts w:ascii="Courier New" w:hAnsi="Courier New" w:cs="Courier New"/>
+          <w:sz w:val="24"/>
+          <w:szCs w:val="24"/>
+        </w:rPr>
+        <w:t xml:space="preserve">development of registrar’s records management system for </w:t>
+      </w:r>
+      <w:proofErr w:type="spellStart"/>
+      <w:r>
+        <w:rPr>
+          <w:rFonts w:ascii="Courier New" w:hAnsi="Courier New" w:cs="Courier New"/>
+          <w:sz w:val="24"/>
+          <w:szCs w:val="24"/>
+        </w:rPr>
+        <w:t>bolinao</w:t>
+      </w:r>
+      <w:proofErr w:type="spellEnd"/>
+      <w:r>
+        <w:rPr>
+          <w:rFonts w:ascii="Courier New" w:hAnsi="Courier New" w:cs="Courier New"/>
+          <w:sz w:val="24"/>
+          <w:szCs w:val="24"/>
+        </w:rPr>
+        <w:t xml:space="preserve"> tourist.</w:t>
       </w:r>
     </w:p>
     <w:p>
       <w:pPr>
-        <w:pStyle w:val="NoSpacing"/>
+        <w:pStyle w:val="ListParagraph"/>
         <w:numPr>
           <w:ilvl w:val="0"/>
           <w:numId w:val="26"/>
@@ -778,17 +933,19 @@
         <w:jc w:val="both"/>
         <w:rPr>
           <w:rFonts w:ascii="Courier New" w:hAnsi="Courier New" w:cs="Courier New"/>
-          <w:sz w:val="24"/>
-          <w:szCs w:val="24"/>
-        </w:rPr>
-      </w:pPr>
-      <w:r>
-        <w:rPr>
-          <w:rFonts w:ascii="Courier New" w:hAnsi="Courier New" w:cs="Courier New"/>
-          <w:sz w:val="24"/>
-          <w:szCs w:val="24"/>
-        </w:rPr>
-        <w:t>Your findings #4 //Aligned to your objective $4</w:t>
+          <w:color w:val="000000"/>
+          <w:sz w:val="24"/>
+          <w:szCs w:val="24"/>
+        </w:rPr>
+      </w:pPr>
+      <w:r>
+        <w:rPr>
+          <w:rFonts w:ascii="Courier New" w:hAnsi="Courier New" w:cs="Courier New"/>
+          <w:color w:val="000000"/>
+          <w:sz w:val="24"/>
+          <w:szCs w:val="24"/>
+        </w:rPr>
+        <w:t>Developing the system for the acceptability.</w:t>
       </w:r>
     </w:p>
     <w:p>
@@ -887,6 +1044,7 @@
           <w:sz w:val="24"/>
           <w:szCs w:val="24"/>
         </w:rPr>
+        <w:lastRenderedPageBreak/>
         <w:t>Conclusion #2 //Aligned to your findings #2</w:t>
       </w:r>
     </w:p>
@@ -1059,11 +1217,13 @@
         <w:jc w:val="both"/>
         <w:rPr>
           <w:rFonts w:ascii="Courier New" w:hAnsi="Courier New" w:cs="Courier New"/>
+          <w:sz w:val="24"/>
+          <w:szCs w:val="24"/>
         </w:rPr>
       </w:pPr>
     </w:p>
     <w:sectPr>
-      <w:headerReference w:type="default" r:id="rId8"/>
+      <w:headerReference w:type="default" r:id="rId12"/>
       <w:pgSz w:w="12240" w:h="15840"/>
       <w:pgMar w:top="1440" w:right="1440" w:bottom="1440" w:left="2160" w:header="720" w:footer="720" w:gutter="0"/>
       <w:cols w:space="0"/>
@@ -2655,6 +2815,119 @@
     </w:lvl>
   </w:abstractNum>
   <w:abstractNum w:abstractNumId="17" w15:restartNumberingAfterBreak="0">
+    <w:nsid w:val="465616E0"/>
+    <w:multiLevelType w:val="multilevel"/>
+    <w:tmpl w:val="CC963CB2"/>
+    <w:lvl w:ilvl="0">
+      <w:start w:val="1"/>
+      <w:numFmt w:val="decimal"/>
+      <w:lvlText w:val="%1."/>
+      <w:lvlJc w:val="left"/>
+      <w:pPr>
+        <w:ind w:left="720" w:hanging="360"/>
+      </w:pPr>
+      <w:rPr>
+        <w:u w:val="none"/>
+      </w:rPr>
+    </w:lvl>
+    <w:lvl w:ilvl="1">
+      <w:start w:val="1"/>
+      <w:numFmt w:val="lowerLetter"/>
+      <w:lvlText w:val="%2."/>
+      <w:lvlJc w:val="left"/>
+      <w:pPr>
+        <w:ind w:left="1440" w:hanging="360"/>
+      </w:pPr>
+      <w:rPr>
+        <w:u w:val="none"/>
+      </w:rPr>
+    </w:lvl>
+    <w:lvl w:ilvl="2">
+      <w:start w:val="1"/>
+      <w:numFmt w:val="lowerRoman"/>
+      <w:lvlText w:val="%3."/>
+      <w:lvlJc w:val="left"/>
+      <w:pPr>
+        <w:ind w:left="2160" w:hanging="360"/>
+      </w:pPr>
+      <w:rPr>
+        <w:u w:val="none"/>
+      </w:rPr>
+    </w:lvl>
+    <w:lvl w:ilvl="3">
+      <w:start w:val="1"/>
+      <w:numFmt w:val="decimal"/>
+      <w:lvlText w:val="%4."/>
+      <w:lvlJc w:val="left"/>
+      <w:pPr>
+        <w:ind w:left="2880" w:hanging="360"/>
+      </w:pPr>
+      <w:rPr>
+        <w:u w:val="none"/>
+      </w:rPr>
+    </w:lvl>
+    <w:lvl w:ilvl="4">
+      <w:start w:val="1"/>
+      <w:numFmt w:val="lowerLetter"/>
+      <w:lvlText w:val="%5."/>
+      <w:lvlJc w:val="left"/>
+      <w:pPr>
+        <w:ind w:left="3600" w:hanging="360"/>
+      </w:pPr>
+      <w:rPr>
+        <w:u w:val="none"/>
+      </w:rPr>
+    </w:lvl>
+    <w:lvl w:ilvl="5">
+      <w:start w:val="1"/>
+      <w:numFmt w:val="lowerRoman"/>
+      <w:lvlText w:val="%6."/>
+      <w:lvlJc w:val="left"/>
+      <w:pPr>
+        <w:ind w:left="4320" w:hanging="360"/>
+      </w:pPr>
+      <w:rPr>
+        <w:u w:val="none"/>
+      </w:rPr>
+    </w:lvl>
+    <w:lvl w:ilvl="6">
+      <w:start w:val="1"/>
+      <w:numFmt w:val="decimal"/>
+      <w:lvlText w:val="%7."/>
+      <w:lvlJc w:val="left"/>
+      <w:pPr>
+        <w:ind w:left="5040" w:hanging="360"/>
+      </w:pPr>
+      <w:rPr>
+        <w:u w:val="none"/>
+      </w:rPr>
+    </w:lvl>
+    <w:lvl w:ilvl="7">
+      <w:start w:val="1"/>
+      <w:numFmt w:val="lowerLetter"/>
+      <w:lvlText w:val="%8."/>
+      <w:lvlJc w:val="left"/>
+      <w:pPr>
+        <w:ind w:left="5760" w:hanging="360"/>
+      </w:pPr>
+      <w:rPr>
+        <w:u w:val="none"/>
+      </w:rPr>
+    </w:lvl>
+    <w:lvl w:ilvl="8">
+      <w:start w:val="1"/>
+      <w:numFmt w:val="lowerRoman"/>
+      <w:lvlText w:val="%9."/>
+      <w:lvlJc w:val="left"/>
+      <w:pPr>
+        <w:ind w:left="6480" w:hanging="360"/>
+      </w:pPr>
+      <w:rPr>
+        <w:u w:val="none"/>
+      </w:rPr>
+    </w:lvl>
+  </w:abstractNum>
+  <w:abstractNum w:abstractNumId="18" w15:restartNumberingAfterBreak="0">
     <w:nsid w:val="46E32BBF"/>
     <w:multiLevelType w:val="multilevel"/>
     <w:tmpl w:val="46E32BBF"/>
@@ -2740,7 +3013,7 @@
       </w:pPr>
     </w:lvl>
   </w:abstractNum>
-  <w:abstractNum w:abstractNumId="18" w15:restartNumberingAfterBreak="0">
+  <w:abstractNum w:abstractNumId="19" w15:restartNumberingAfterBreak="0">
     <w:nsid w:val="46E55671"/>
     <w:multiLevelType w:val="singleLevel"/>
     <w:tmpl w:val="46E55671"/>
@@ -2752,7 +3025,7 @@
       <w:lvlJc w:val="left"/>
     </w:lvl>
   </w:abstractNum>
-  <w:abstractNum w:abstractNumId="19" w15:restartNumberingAfterBreak="0">
+  <w:abstractNum w:abstractNumId="20" w15:restartNumberingAfterBreak="0">
     <w:nsid w:val="4CE93BA3"/>
     <w:multiLevelType w:val="multilevel"/>
     <w:tmpl w:val="4CE93BA3"/>
@@ -2838,7 +3111,7 @@
       </w:pPr>
     </w:lvl>
   </w:abstractNum>
-  <w:abstractNum w:abstractNumId="20" w15:restartNumberingAfterBreak="0">
+  <w:abstractNum w:abstractNumId="21" w15:restartNumberingAfterBreak="0">
     <w:nsid w:val="5426AEEF"/>
     <w:multiLevelType w:val="singleLevel"/>
     <w:tmpl w:val="5426AEEF"/>
@@ -2850,7 +3123,7 @@
       <w:lvlJc w:val="left"/>
     </w:lvl>
   </w:abstractNum>
-  <w:abstractNum w:abstractNumId="21" w15:restartNumberingAfterBreak="0">
+  <w:abstractNum w:abstractNumId="22" w15:restartNumberingAfterBreak="0">
     <w:nsid w:val="58D9877E"/>
     <w:multiLevelType w:val="singleLevel"/>
     <w:tmpl w:val="58D9877E"/>
@@ -2862,7 +3135,7 @@
       <w:lvlJc w:val="left"/>
     </w:lvl>
   </w:abstractNum>
-  <w:abstractNum w:abstractNumId="22" w15:restartNumberingAfterBreak="0">
+  <w:abstractNum w:abstractNumId="23" w15:restartNumberingAfterBreak="0">
     <w:nsid w:val="5982B60C"/>
     <w:multiLevelType w:val="singleLevel"/>
     <w:tmpl w:val="5982B60C"/>
@@ -2879,7 +3152,7 @@
       </w:pPr>
     </w:lvl>
   </w:abstractNum>
-  <w:abstractNum w:abstractNumId="23" w15:restartNumberingAfterBreak="0">
+  <w:abstractNum w:abstractNumId="24" w15:restartNumberingAfterBreak="0">
     <w:nsid w:val="5C044C3D"/>
     <w:multiLevelType w:val="singleLevel"/>
     <w:tmpl w:val="5C044C3D"/>
@@ -2891,7 +3164,7 @@
       <w:lvlJc w:val="left"/>
     </w:lvl>
   </w:abstractNum>
-  <w:abstractNum w:abstractNumId="24" w15:restartNumberingAfterBreak="0">
+  <w:abstractNum w:abstractNumId="25" w15:restartNumberingAfterBreak="0">
     <w:nsid w:val="681BE094"/>
     <w:multiLevelType w:val="singleLevel"/>
     <w:tmpl w:val="681BE094"/>
@@ -2903,7 +3176,7 @@
       <w:lvlJc w:val="left"/>
     </w:lvl>
   </w:abstractNum>
-  <w:abstractNum w:abstractNumId="25" w15:restartNumberingAfterBreak="0">
+  <w:abstractNum w:abstractNumId="26" w15:restartNumberingAfterBreak="0">
     <w:nsid w:val="6D24F0A7"/>
     <w:multiLevelType w:val="singleLevel"/>
     <w:tmpl w:val="6D24F0A7"/>
@@ -2915,7 +3188,7 @@
       <w:lvlJc w:val="left"/>
     </w:lvl>
   </w:abstractNum>
-  <w:abstractNum w:abstractNumId="26" w15:restartNumberingAfterBreak="0">
+  <w:abstractNum w:abstractNumId="27" w15:restartNumberingAfterBreak="0">
     <w:nsid w:val="7580F678"/>
     <w:multiLevelType w:val="singleLevel"/>
     <w:tmpl w:val="7580F678"/>
@@ -2930,7 +3203,7 @@
       </w:pPr>
     </w:lvl>
   </w:abstractNum>
-  <w:abstractNum w:abstractNumId="27" w15:restartNumberingAfterBreak="0">
+  <w:abstractNum w:abstractNumId="28" w15:restartNumberingAfterBreak="0">
     <w:nsid w:val="78787190"/>
     <w:multiLevelType w:val="hybridMultilevel"/>
     <w:tmpl w:val="D5A6C3E4"/>
@@ -3020,16 +3293,16 @@
     </w:lvl>
   </w:abstractNum>
   <w:num w:numId="1" w16cid:durableId="992222893">
-    <w:abstractNumId w:val="26"/>
+    <w:abstractNumId w:val="27"/>
     <w:lvlOverride w:ilvl="0">
       <w:startOverride w:val="12"/>
     </w:lvlOverride>
   </w:num>
   <w:num w:numId="2" w16cid:durableId="908076791">
-    <w:abstractNumId w:val="22"/>
+    <w:abstractNumId w:val="23"/>
   </w:num>
   <w:num w:numId="3" w16cid:durableId="839269731">
-    <w:abstractNumId w:val="20"/>
+    <w:abstractNumId w:val="21"/>
   </w:num>
   <w:num w:numId="4" w16cid:durableId="651254279">
     <w:abstractNumId w:val="8"/>
@@ -3053,19 +3326,19 @@
     <w:abstractNumId w:val="0"/>
   </w:num>
   <w:num w:numId="11" w16cid:durableId="52244028">
-    <w:abstractNumId w:val="21"/>
+    <w:abstractNumId w:val="22"/>
   </w:num>
   <w:num w:numId="12" w16cid:durableId="636569900">
     <w:abstractNumId w:val="4"/>
   </w:num>
   <w:num w:numId="13" w16cid:durableId="1563099368">
-    <w:abstractNumId w:val="18"/>
+    <w:abstractNumId w:val="19"/>
   </w:num>
   <w:num w:numId="14" w16cid:durableId="1825656808">
     <w:abstractNumId w:val="2"/>
   </w:num>
   <w:num w:numId="15" w16cid:durableId="1615401557">
-    <w:abstractNumId w:val="23"/>
+    <w:abstractNumId w:val="24"/>
   </w:num>
   <w:num w:numId="16" w16cid:durableId="156729132">
     <w:abstractNumId w:val="13"/>
@@ -3074,19 +3347,19 @@
     <w:abstractNumId w:val="6"/>
   </w:num>
   <w:num w:numId="18" w16cid:durableId="2067364527">
-    <w:abstractNumId w:val="17"/>
+    <w:abstractNumId w:val="18"/>
   </w:num>
   <w:num w:numId="19" w16cid:durableId="2095589129">
-    <w:abstractNumId w:val="19"/>
+    <w:abstractNumId w:val="20"/>
   </w:num>
   <w:num w:numId="20" w16cid:durableId="653609570">
-    <w:abstractNumId w:val="24"/>
+    <w:abstractNumId w:val="25"/>
   </w:num>
   <w:num w:numId="21" w16cid:durableId="1843544545">
     <w:abstractNumId w:val="1"/>
   </w:num>
   <w:num w:numId="22" w16cid:durableId="2081445589">
-    <w:abstractNumId w:val="25"/>
+    <w:abstractNumId w:val="26"/>
   </w:num>
   <w:num w:numId="23" w16cid:durableId="730815042">
     <w:abstractNumId w:val="14"/>
@@ -3104,7 +3377,10 @@
     <w:abstractNumId w:val="12"/>
   </w:num>
   <w:num w:numId="28" w16cid:durableId="757555486">
-    <w:abstractNumId w:val="27"/>
+    <w:abstractNumId w:val="28"/>
+  </w:num>
+  <w:num w:numId="29" w16cid:durableId="1015185297">
+    <w:abstractNumId w:val="17"/>
   </w:num>
 </w:numbering>
 </file>
@@ -3855,6 +4131,23 @@
 </file>
 
 <file path=customXml/item1.xml><?xml version="1.0" encoding="utf-8"?>
+<p:properties xmlns:p="http://schemas.microsoft.com/office/2006/metadata/properties" xmlns:xsi="http://www.w3.org/2001/XMLSchema-instance" xmlns:pc="http://schemas.microsoft.com/office/infopath/2007/PartnerControls">
+  <documentManagement>
+    <ReferenceId xmlns="0fc63c81-bf90-4faf-ab03-4f81a3d6147e" xsi:nil="true"/>
+  </documentManagement>
+</p:properties>
+</file>
+
+<file path=customXml/item2.xml><?xml version="1.0" encoding="utf-8"?>
+<?mso-contentType ?>
+<FormTemplates xmlns="http://schemas.microsoft.com/sharepoint/v3/contenttype/forms">
+  <Display>DocumentLibraryForm</Display>
+  <Edit>DocumentLibraryForm</Edit>
+  <New>DocumentLibraryForm</New>
+</FormTemplates>
+</file>
+
+<file path=customXml/item3.xml><?xml version="1.0" encoding="utf-8"?>
 <s:customData xmlns="http://www.wps.cn/officeDocument/2013/wpsCustomData" xmlns:s="http://www.wps.cn/officeDocument/2013/wpsCustomData">
   <customSectProps>
     <customSectPr/>
@@ -3879,7 +4172,7 @@
 </s:customData>
 </file>
 
-<file path=customXml/item2.xml><?xml version="1.0" encoding="utf-8"?>
+<file path=customXml/item4.xml><?xml version="1.0" encoding="utf-8"?>
 <ct:contentTypeSchema xmlns:ct="http://schemas.microsoft.com/office/2006/metadata/contentType" xmlns:ma="http://schemas.microsoft.com/office/2006/metadata/properties/metaAttributes" ct:_="" ma:_="" ma:contentTypeName="Document" ma:contentTypeID="0x01010054D44744C221B74F81A251550665AFF9" ma:contentTypeVersion="3" ma:contentTypeDescription="Create a new document." ma:contentTypeScope="" ma:versionID="7b7a2277112825eec0c52d03cb3ffe96">
   <xsd:schema xmlns:xsd="http://www.w3.org/2001/XMLSchema" xmlns:xs="http://www.w3.org/2001/XMLSchema" xmlns:p="http://schemas.microsoft.com/office/2006/metadata/properties" xmlns:ns2="0fc63c81-bf90-4faf-ab03-4f81a3d6147e" targetNamespace="http://schemas.microsoft.com/office/2006/metadata/properties" ma:root="true" ma:fieldsID="75fd94c30eb9423421c8dfb6377185c6" ns2:_="">
     <xsd:import namespace="0fc63c81-bf90-4faf-ab03-4f81a3d6147e"/>
@@ -4017,24 +4310,29 @@
 </ct:contentTypeSchema>
 </file>
 
-<file path=customXml/item3.xml><?xml version="1.0" encoding="utf-8"?>
-<?mso-contentType ?>
-<FormTemplates xmlns="http://schemas.microsoft.com/sharepoint/v3/contenttype/forms">
-  <Display>DocumentLibraryForm</Display>
-  <Edit>DocumentLibraryForm</Edit>
-  <New>DocumentLibraryForm</New>
-</FormTemplates>
-</file>
-
-<file path=customXml/item4.xml><?xml version="1.0" encoding="utf-8"?>
-<p:properties xmlns:p="http://schemas.microsoft.com/office/2006/metadata/properties" xmlns:xsi="http://www.w3.org/2001/XMLSchema-instance" xmlns:pc="http://schemas.microsoft.com/office/infopath/2007/PartnerControls">
-  <documentManagement>
-    <ReferenceId xmlns="0fc63c81-bf90-4faf-ab03-4f81a3d6147e" xsi:nil="true"/>
-  </documentManagement>
-</p:properties>
+<file path=customXml/item5.xml><?xml version="1.0" encoding="utf-8"?>
+<b:Sources xmlns:b="http://schemas.openxmlformats.org/officeDocument/2006/bibliography" xmlns="http://schemas.openxmlformats.org/officeDocument/2006/bibliography" SelectedStyle="\APASixthEditionOfficeOnline.xsl" StyleName="APA" Version="6"/>
 </file>
 
 <file path=customXml/itemProps1.xml><?xml version="1.0" encoding="utf-8"?>
+<ds:datastoreItem xmlns:ds="http://schemas.openxmlformats.org/officeDocument/2006/customXml" ds:itemID="{1E0FE4C6-8E00-4C01-A7B6-61F0ABD916A4}">
+  <ds:schemaRefs>
+    <ds:schemaRef ds:uri="http://schemas.microsoft.com/office/2006/metadata/properties"/>
+    <ds:schemaRef ds:uri="http://schemas.microsoft.com/office/infopath/2007/PartnerControls"/>
+    <ds:schemaRef ds:uri="0fc63c81-bf90-4faf-ab03-4f81a3d6147e"/>
+  </ds:schemaRefs>
+</ds:datastoreItem>
+</file>
+
+<file path=customXml/itemProps2.xml><?xml version="1.0" encoding="utf-8"?>
+<ds:datastoreItem xmlns:ds="http://schemas.openxmlformats.org/officeDocument/2006/customXml" ds:itemID="{1EFC40B0-08B4-465F-8B00-5841BC3AF960}">
+  <ds:schemaRefs>
+    <ds:schemaRef ds:uri="http://schemas.microsoft.com/sharepoint/v3/contenttype/forms"/>
+  </ds:schemaRefs>
+</ds:datastoreItem>
+</file>
+
+<file path=customXml/itemProps3.xml><?xml version="1.0" encoding="utf-8"?>
 <ds:datastoreItem xmlns:ds="http://schemas.openxmlformats.org/officeDocument/2006/customXml" ds:itemID="{B1977F7D-205B-4081-913C-38D41E755F92}">
   <ds:schemaRefs>
     <ds:schemaRef ds:uri="http://www.wps.cn/officeDocument/2013/wpsCustomData"/>
@@ -4042,14 +4340,28 @@
 </ds:datastoreItem>
 </file>
 
-<file path=customXml/itemProps2.xml><?xml version="1.0" encoding="utf-8"?>
-<ds:datastoreItem xmlns:ds="http://schemas.openxmlformats.org/officeDocument/2006/customXml" ds:itemID="{F0172D20-78BB-4B76-B995-3FC0C2BC51CD}"/>
+<file path=customXml/itemProps4.xml><?xml version="1.0" encoding="utf-8"?>
+<ds:datastoreItem xmlns:ds="http://schemas.openxmlformats.org/officeDocument/2006/customXml" ds:itemID="{F0172D20-78BB-4B76-B995-3FC0C2BC51CD}">
+  <ds:schemaRefs>
+    <ds:schemaRef ds:uri="http://schemas.microsoft.com/office/2006/metadata/contentType"/>
+    <ds:schemaRef ds:uri="http://schemas.microsoft.com/office/2006/metadata/properties/metaAttributes"/>
+    <ds:schemaRef ds:uri="http://www.w3.org/2001/XMLSchema"/>
+    <ds:schemaRef ds:uri="http://schemas.microsoft.com/office/2006/metadata/properties"/>
+    <ds:schemaRef ds:uri="0fc63c81-bf90-4faf-ab03-4f81a3d6147e"/>
+    <ds:schemaRef ds:uri="http://schemas.microsoft.com/office/2006/documentManagement/types"/>
+    <ds:schemaRef ds:uri="http://schemas.microsoft.com/office/infopath/2007/PartnerControls"/>
+    <ds:schemaRef ds:uri="http://schemas.openxmlformats.org/package/2006/metadata/core-properties"/>
+    <ds:schemaRef ds:uri="http://purl.org/dc/elements/1.1/"/>
+    <ds:schemaRef ds:uri="http://purl.org/dc/terms/"/>
+    <ds:schemaRef ds:uri="http://schemas.microsoft.com/internal/obd"/>
+  </ds:schemaRefs>
+</ds:datastoreItem>
 </file>
 
-<file path=customXml/itemProps3.xml><?xml version="1.0" encoding="utf-8"?>
-<ds:datastoreItem xmlns:ds="http://schemas.openxmlformats.org/officeDocument/2006/customXml" ds:itemID="{1EFC40B0-08B4-465F-8B00-5841BC3AF960}"/>
-</file>
-
-<file path=customXml/itemProps4.xml><?xml version="1.0" encoding="utf-8"?>
-<ds:datastoreItem xmlns:ds="http://schemas.openxmlformats.org/officeDocument/2006/customXml" ds:itemID="{1E0FE4C6-8E00-4C01-A7B6-61F0ABD916A4}"/>
+<file path=customXml/itemProps5.xml><?xml version="1.0" encoding="utf-8"?>
+<ds:datastoreItem xmlns:ds="http://schemas.openxmlformats.org/officeDocument/2006/customXml" ds:itemID="{2AED59C2-C7F6-4EF1-B189-8E03340BD03E}">
+  <ds:schemaRefs>
+    <ds:schemaRef ds:uri="http://schemas.openxmlformats.org/officeDocument/2006/bibliography"/>
+  </ds:schemaRefs>
+</ds:datastoreItem>
 </file>
--- a/Chapter 4.docx
+++ b/Chapter 4.docx
@@ -59,18 +59,19 @@
           <w:sz w:val="24"/>
           <w:szCs w:val="24"/>
         </w:rPr>
-        <w:t>SUMMARY, CONCLUSIONS, AND RECOMMENDATIONS</w:t>
+        <w:t>DISCUSSION OF FINDINGS</w:t>
       </w:r>
     </w:p>
     <w:p>
       <w:pPr>
-        <w:pStyle w:val="NoSpacing"/>
         <w:spacing w:line="480" w:lineRule="auto"/>
+        <w:ind w:firstLine="720"/>
         <w:jc w:val="both"/>
         <w:rPr>
-          <w:rFonts w:ascii="Courier New" w:hAnsi="Courier New" w:cs="Courier New"/>
+          <w:rFonts w:ascii="Courier New" w:eastAsia="Times New Roman" w:hAnsi="Courier New" w:cs="Courier New"/>
           <w:sz w:val="24"/>
           <w:szCs w:val="24"/>
+          <w:lang w:eastAsia="en-US"/>
         </w:rPr>
       </w:pPr>
       <w:r>
@@ -80,1135 +81,101 @@
           <w:szCs w:val="24"/>
         </w:rPr>
         <w:tab/>
-        <w:t>This chapter summarizes the study's findings and the conclusions to the problems concerned with</w:t>
       </w:r>
       <w:r>
         <w:rPr>
-          <w:rFonts w:ascii="Courier New" w:hAnsi="Courier New" w:cs="Courier New"/>
+          <w:rFonts w:ascii="Courier New" w:eastAsia="Times New Roman" w:hAnsi="Courier New" w:cs="Courier New"/>
           <w:sz w:val="24"/>
           <w:szCs w:val="24"/>
+          <w:lang w:eastAsia="en-US"/>
         </w:rPr>
-        <w:t xml:space="preserve"> the</w:t>
+        <w:t xml:space="preserve">This chapter contains a discussion about the existing process, and the different difficulties being experienced in the current process of the </w:t>
       </w:r>
       <w:r>
         <w:rPr>
-          <w:rFonts w:ascii="Courier New" w:hAnsi="Courier New" w:cs="Courier New"/>
+          <w:rFonts w:ascii="Courier New" w:eastAsia="Times New Roman" w:hAnsi="Courier New" w:cs="Courier New"/>
           <w:sz w:val="24"/>
           <w:szCs w:val="24"/>
+          <w:lang w:eastAsia="en-US"/>
         </w:rPr>
-        <w:t xml:space="preserve"> develop</w:t>
+        <w:t>Tourist Office System</w:t>
       </w:r>
       <w:r>
         <w:rPr>
-          <w:rFonts w:ascii="Courier New" w:hAnsi="Courier New" w:cs="Courier New"/>
+          <w:rFonts w:ascii="Courier New" w:eastAsia="Times New Roman" w:hAnsi="Courier New" w:cs="Courier New"/>
           <w:sz w:val="24"/>
           <w:szCs w:val="24"/>
+          <w:lang w:eastAsia="en-US"/>
         </w:rPr>
-        <w:t>ment of</w:t>
+        <w:t xml:space="preserve">, as well as the features of the proposed </w:t>
       </w:r>
       <w:r>
         <w:rPr>
-          <w:rFonts w:ascii="Courier New" w:hAnsi="Courier New" w:cs="Courier New"/>
+          <w:rFonts w:ascii="Courier New" w:eastAsia="Times New Roman" w:hAnsi="Courier New" w:cs="Courier New"/>
           <w:sz w:val="24"/>
           <w:szCs w:val="24"/>
+          <w:lang w:eastAsia="en-US"/>
         </w:rPr>
-        <w:t xml:space="preserve"> the proposed </w:t>
+        <w:t>Tourist Monitoring System for Bolinao</w:t>
       </w:r>
       <w:r>
         <w:rPr>
-          <w:rFonts w:ascii="Courier New" w:hAnsi="Courier New" w:cs="Courier New"/>
+          <w:rFonts w:ascii="Courier New" w:eastAsia="Times New Roman" w:hAnsi="Courier New" w:cs="Courier New"/>
           <w:sz w:val="24"/>
           <w:szCs w:val="24"/>
+          <w:lang w:eastAsia="en-US"/>
         </w:rPr>
-        <w:t xml:space="preserve">Monitoring System for </w:t>
-      </w:r>
-      <w:proofErr w:type="spellStart"/>
-      <w:r>
-        <w:rPr>
-          <w:rFonts w:ascii="Courier New" w:hAnsi="Courier New" w:cs="Courier New"/>
-          <w:sz w:val="24"/>
-          <w:szCs w:val="24"/>
-        </w:rPr>
-        <w:t>Bolinao</w:t>
-      </w:r>
-      <w:proofErr w:type="spellEnd"/>
-      <w:r>
-        <w:rPr>
-          <w:rFonts w:ascii="Courier New" w:hAnsi="Courier New" w:cs="Courier New"/>
-          <w:sz w:val="24"/>
-          <w:szCs w:val="24"/>
-        </w:rPr>
-        <w:t xml:space="preserve"> </w:t>
-      </w:r>
-      <w:r>
-        <w:rPr>
-          <w:rFonts w:ascii="Courier New" w:hAnsi="Courier New" w:cs="Courier New"/>
-          <w:sz w:val="24"/>
-          <w:szCs w:val="24"/>
-        </w:rPr>
-        <w:t>and provides recommendations on its proper implementations and further developments.</w:t>
+        <w:t xml:space="preserve"> and the acceptance of the proposed system in terms of functionality, reliability, usability, efficiency, maintainability, and portability.</w:t>
       </w:r>
     </w:p>
     <w:p>
       <w:pPr>
-        <w:pStyle w:val="NoSpacing"/>
         <w:spacing w:line="480" w:lineRule="auto"/>
         <w:jc w:val="both"/>
         <w:rPr>
-          <w:rFonts w:ascii="Courier New" w:hAnsi="Courier New" w:cs="Courier New"/>
+          <w:rFonts w:ascii="Courier New" w:eastAsia="Times New Roman" w:hAnsi="Courier New" w:cs="Courier New"/>
           <w:b/>
+          <w:bCs/>
           <w:sz w:val="24"/>
           <w:szCs w:val="24"/>
+          <w:lang w:eastAsia="en-US"/>
         </w:rPr>
       </w:pPr>
       <w:r>
         <w:rPr>
-          <w:rFonts w:ascii="Courier New" w:hAnsi="Courier New" w:cs="Courier New"/>
+          <w:rFonts w:ascii="Courier New" w:eastAsia="Times New Roman" w:hAnsi="Courier New" w:cs="Courier New"/>
           <w:b/>
+          <w:bCs/>
           <w:sz w:val="24"/>
           <w:szCs w:val="24"/>
+          <w:lang w:eastAsia="en-US"/>
         </w:rPr>
-        <w:t>Summary</w:t>
+        <w:t>Current Process in Tourist Office System</w:t>
       </w:r>
     </w:p>
     <w:p>
       <w:pPr>
         <w:spacing w:line="480" w:lineRule="auto"/>
-        <w:ind w:firstLine="720"/>
         <w:jc w:val="both"/>
         <w:rPr>
-          <w:rFonts w:ascii="Courier New" w:hAnsi="Courier New" w:cs="Courier New"/>
-          <w:sz w:val="24"/>
-          <w:szCs w:val="24"/>
-        </w:rPr>
-      </w:pPr>
-      <w:r>
-        <w:rPr>
-          <w:rFonts w:ascii="Courier New" w:hAnsi="Courier New" w:cs="Courier New"/>
-          <w:sz w:val="24"/>
-          <w:szCs w:val="24"/>
-        </w:rPr>
-        <w:t xml:space="preserve">This research aims to design and develop </w:t>
-      </w:r>
-      <w:r>
-        <w:rPr>
-          <w:rFonts w:ascii="Courier New" w:hAnsi="Courier New" w:cs="Courier New"/>
-          <w:sz w:val="24"/>
-          <w:szCs w:val="24"/>
-        </w:rPr>
-        <w:t xml:space="preserve">Monitoring System for </w:t>
-      </w:r>
-      <w:proofErr w:type="spellStart"/>
-      <w:r>
-        <w:rPr>
-          <w:rFonts w:ascii="Courier New" w:hAnsi="Courier New" w:cs="Courier New"/>
-          <w:sz w:val="24"/>
-          <w:szCs w:val="24"/>
-          <w:u w:val="single"/>
-        </w:rPr>
-        <w:t>Bolinao</w:t>
-      </w:r>
-      <w:proofErr w:type="spellEnd"/>
-      <w:r>
-        <w:rPr>
-          <w:rFonts w:ascii="Courier New" w:hAnsi="Courier New" w:cs="Courier New"/>
-          <w:sz w:val="24"/>
-          <w:szCs w:val="24"/>
-          <w:u w:val="single"/>
-        </w:rPr>
-        <w:t xml:space="preserve"> </w:t>
-      </w:r>
-      <w:r>
-        <w:rPr>
-          <w:rFonts w:ascii="Courier New" w:hAnsi="Courier New" w:cs="Courier New"/>
-          <w:sz w:val="24"/>
-          <w:szCs w:val="24"/>
-        </w:rPr>
-        <w:t xml:space="preserve">that will </w:t>
-      </w:r>
-      <w:r>
-        <w:rPr>
-          <w:rFonts w:ascii="Courier New" w:hAnsi="Courier New" w:cs="Courier New"/>
-          <w:sz w:val="24"/>
-          <w:szCs w:val="24"/>
-        </w:rPr>
-        <w:t xml:space="preserve">aid the </w:t>
-      </w:r>
-      <w:proofErr w:type="spellStart"/>
-      <w:r>
-        <w:rPr>
-          <w:rFonts w:ascii="Courier New" w:hAnsi="Courier New" w:cs="Courier New"/>
-          <w:sz w:val="24"/>
-          <w:szCs w:val="24"/>
-        </w:rPr>
-        <w:t>Bolinao</w:t>
-      </w:r>
-      <w:proofErr w:type="spellEnd"/>
-      <w:r>
-        <w:rPr>
-          <w:rFonts w:ascii="Courier New" w:hAnsi="Courier New" w:cs="Courier New"/>
-          <w:sz w:val="24"/>
-          <w:szCs w:val="24"/>
-        </w:rPr>
-        <w:t xml:space="preserve"> Tourism Office in tourist activities in the locale.</w:t>
-      </w:r>
-    </w:p>
-    <w:p>
-      <w:pPr>
-        <w:spacing w:line="480" w:lineRule="auto"/>
-        <w:ind w:firstLine="720"/>
-        <w:jc w:val="both"/>
-        <w:rPr>
-          <w:rFonts w:ascii="Courier New" w:hAnsi="Courier New" w:cs="Courier New"/>
-          <w:sz w:val="24"/>
-          <w:szCs w:val="24"/>
-        </w:rPr>
-      </w:pPr>
-      <w:r>
-        <w:rPr>
-          <w:rFonts w:ascii="Courier New" w:hAnsi="Courier New" w:cs="Courier New"/>
-          <w:sz w:val="24"/>
-          <w:szCs w:val="24"/>
-        </w:rPr>
-        <w:t>Furthermore, this study aims to achieve the following:</w:t>
-      </w:r>
-    </w:p>
-    <w:p>
-      <w:pPr>
-        <w:numPr>
-          <w:ilvl w:val="0"/>
-          <w:numId w:val="29"/>
-        </w:numPr>
-        <w:shd w:val="clear" w:color="auto" w:fill="FFFFFF"/>
-        <w:spacing w:line="480" w:lineRule="auto"/>
-        <w:ind w:left="0" w:firstLine="720"/>
-        <w:jc w:val="both"/>
-        <w:rPr>
-          <w:rFonts w:ascii="Courier New" w:hAnsi="Courier New" w:cs="Courier New"/>
-          <w:sz w:val="24"/>
-          <w:szCs w:val="24"/>
-        </w:rPr>
-      </w:pPr>
-      <w:r>
-        <w:rPr>
-          <w:rFonts w:ascii="Courier New" w:eastAsia="Courier New" w:hAnsi="Courier New" w:cs="Courier New"/>
-          <w:sz w:val="24"/>
-          <w:szCs w:val="24"/>
-        </w:rPr>
-        <w:t xml:space="preserve">Identify the existing process and monitoring techniques of </w:t>
-      </w:r>
-      <w:proofErr w:type="spellStart"/>
-      <w:r>
-        <w:rPr>
-          <w:rFonts w:ascii="Courier New" w:eastAsia="Courier New" w:hAnsi="Courier New" w:cs="Courier New"/>
-          <w:sz w:val="24"/>
-          <w:szCs w:val="24"/>
-        </w:rPr>
-        <w:t>Bolinao’s</w:t>
-      </w:r>
-      <w:proofErr w:type="spellEnd"/>
-      <w:r>
-        <w:rPr>
-          <w:rFonts w:ascii="Courier New" w:eastAsia="Courier New" w:hAnsi="Courier New" w:cs="Courier New"/>
-          <w:sz w:val="24"/>
-          <w:szCs w:val="24"/>
-        </w:rPr>
-        <w:t xml:space="preserve"> Tourism.</w:t>
-      </w:r>
-    </w:p>
-    <w:p>
-      <w:pPr>
-        <w:numPr>
-          <w:ilvl w:val="0"/>
-          <w:numId w:val="29"/>
-        </w:numPr>
-        <w:shd w:val="clear" w:color="auto" w:fill="FFFFFF" w:themeFill="background1"/>
-        <w:spacing w:line="480" w:lineRule="auto"/>
-        <w:ind w:left="0" w:firstLine="720"/>
-        <w:jc w:val="both"/>
-        <w:rPr>
-          <w:rFonts w:ascii="Courier New" w:hAnsi="Courier New" w:cs="Courier New"/>
-          <w:color w:val="080808"/>
-          <w:sz w:val="24"/>
-          <w:szCs w:val="24"/>
-        </w:rPr>
-      </w:pPr>
-      <w:r>
-        <w:rPr>
-          <w:rFonts w:ascii="Courier New" w:eastAsia="Courier New" w:hAnsi="Courier New" w:cs="Courier New"/>
-          <w:color w:val="080808"/>
-          <w:sz w:val="24"/>
-          <w:szCs w:val="24"/>
-        </w:rPr>
-        <w:t xml:space="preserve">Identify the problems encountered within the existing process of </w:t>
-      </w:r>
-      <w:proofErr w:type="spellStart"/>
-      <w:r>
-        <w:rPr>
-          <w:rFonts w:ascii="Courier New" w:eastAsia="Courier New" w:hAnsi="Courier New" w:cs="Courier New"/>
-          <w:color w:val="080808"/>
-          <w:sz w:val="24"/>
-          <w:szCs w:val="24"/>
-        </w:rPr>
-        <w:t>Bolinao</w:t>
-      </w:r>
-      <w:proofErr w:type="spellEnd"/>
-      <w:r>
-        <w:rPr>
-          <w:rFonts w:ascii="Courier New" w:eastAsia="Courier New" w:hAnsi="Courier New" w:cs="Courier New"/>
-          <w:color w:val="080808"/>
-          <w:sz w:val="24"/>
-          <w:szCs w:val="24"/>
-        </w:rPr>
-        <w:t xml:space="preserve"> Tourism Office.</w:t>
-      </w:r>
-    </w:p>
-    <w:p>
-      <w:pPr>
-        <w:numPr>
-          <w:ilvl w:val="0"/>
-          <w:numId w:val="29"/>
-        </w:numPr>
-        <w:shd w:val="clear" w:color="auto" w:fill="FFFFFF"/>
-        <w:spacing w:line="480" w:lineRule="auto"/>
-        <w:ind w:left="0" w:firstLine="720"/>
-        <w:jc w:val="both"/>
-        <w:rPr>
-          <w:rFonts w:ascii="Courier New" w:eastAsia="Courier New" w:hAnsi="Courier New" w:cs="Courier New"/>
-          <w:color w:val="080808"/>
-          <w:sz w:val="24"/>
-          <w:szCs w:val="24"/>
-        </w:rPr>
-      </w:pPr>
-      <w:r>
-        <w:rPr>
-          <w:rFonts w:ascii="Courier New" w:eastAsia="Courier New" w:hAnsi="Courier New" w:cs="Courier New"/>
-          <w:color w:val="080808"/>
-          <w:sz w:val="24"/>
-          <w:szCs w:val="24"/>
-        </w:rPr>
-        <w:t>Devise features to be integrated in the proposed Tourism Monitoring System; and</w:t>
-      </w:r>
-    </w:p>
-    <w:p>
-      <w:pPr>
-        <w:numPr>
-          <w:ilvl w:val="0"/>
-          <w:numId w:val="29"/>
-        </w:numPr>
-        <w:shd w:val="clear" w:color="auto" w:fill="FFFFFF"/>
-        <w:spacing w:line="480" w:lineRule="auto"/>
-        <w:ind w:left="0" w:firstLine="720"/>
-        <w:jc w:val="both"/>
-        <w:rPr>
-          <w:rFonts w:ascii="Courier New" w:eastAsia="Courier New" w:hAnsi="Courier New" w:cs="Courier New"/>
-          <w:color w:val="080808"/>
-          <w:sz w:val="24"/>
-          <w:szCs w:val="24"/>
-        </w:rPr>
-      </w:pPr>
-      <w:r>
-        <w:rPr>
-          <w:rFonts w:ascii="Courier New" w:eastAsia="Courier New" w:hAnsi="Courier New" w:cs="Courier New"/>
-          <w:sz w:val="24"/>
-          <w:szCs w:val="24"/>
-        </w:rPr>
-        <w:t>Determine the acceptability level of the developed</w:t>
-      </w:r>
-      <w:r>
-        <w:rPr>
-          <w:rFonts w:ascii="Courier New" w:eastAsia="Courier New" w:hAnsi="Courier New" w:cs="Courier New"/>
-          <w:sz w:val="24"/>
-          <w:szCs w:val="24"/>
-        </w:rPr>
-        <w:t xml:space="preserve"> system.</w:t>
-      </w:r>
-    </w:p>
-    <w:p>
-      <w:pPr>
-        <w:shd w:val="clear" w:color="auto" w:fill="FFFFFF"/>
-        <w:spacing w:line="480" w:lineRule="auto"/>
-        <w:ind w:firstLine="720"/>
-        <w:jc w:val="both"/>
-        <w:rPr>
-          <w:rFonts w:ascii="Courier New" w:eastAsia="Courier New" w:hAnsi="Courier New" w:cs="Courier New"/>
-          <w:color w:val="080808"/>
-          <w:sz w:val="24"/>
-          <w:szCs w:val="24"/>
-        </w:rPr>
-      </w:pPr>
-      <w:r>
-        <w:rPr>
-          <w:rFonts w:ascii="Courier New" w:hAnsi="Courier New" w:cs="Courier New"/>
-          <w:sz w:val="24"/>
-          <w:szCs w:val="24"/>
-        </w:rPr>
-        <w:t xml:space="preserve">This project study utilized </w:t>
-      </w:r>
-      <w:r>
-        <w:rPr>
-          <w:rFonts w:ascii="Courier New" w:hAnsi="Courier New" w:cs="Courier New"/>
-          <w:sz w:val="24"/>
-          <w:szCs w:val="24"/>
-        </w:rPr>
-        <w:t xml:space="preserve">Microsoft </w:t>
-      </w:r>
-      <w:r>
-        <w:rPr>
-          <w:rFonts w:ascii="Courier New" w:hAnsi="Courier New" w:cs="Courier New"/>
-          <w:sz w:val="24"/>
-          <w:szCs w:val="24"/>
-        </w:rPr>
-        <w:t>Visual Studio Code</w:t>
-      </w:r>
-      <w:r>
-        <w:rPr>
-          <w:rFonts w:ascii="Courier New" w:hAnsi="Courier New" w:cs="Courier New"/>
-          <w:sz w:val="24"/>
-          <w:szCs w:val="24"/>
-        </w:rPr>
-        <w:t xml:space="preserve"> as the IDE</w:t>
-      </w:r>
-      <w:r>
-        <w:rPr>
-          <w:rFonts w:ascii="Courier New" w:hAnsi="Courier New" w:cs="Courier New"/>
-          <w:sz w:val="24"/>
-          <w:szCs w:val="24"/>
-        </w:rPr>
-        <w:t xml:space="preserve"> alongside with</w:t>
-      </w:r>
-      <w:r>
-        <w:rPr>
-          <w:rFonts w:ascii="Courier New" w:hAnsi="Courier New" w:cs="Courier New"/>
-          <w:sz w:val="24"/>
-          <w:szCs w:val="24"/>
-        </w:rPr>
-        <w:t xml:space="preserve"> </w:t>
-      </w:r>
-      <w:r>
-        <w:rPr>
-          <w:rFonts w:ascii="Courier New" w:hAnsi="Courier New" w:cs="Courier New"/>
-          <w:sz w:val="24"/>
-          <w:szCs w:val="24"/>
-        </w:rPr>
-        <w:t>Laravel PHP Framework</w:t>
-      </w:r>
-      <w:r>
-        <w:rPr>
-          <w:rFonts w:ascii="Courier New" w:hAnsi="Courier New" w:cs="Courier New"/>
-          <w:sz w:val="24"/>
-          <w:szCs w:val="24"/>
-        </w:rPr>
-        <w:t xml:space="preserve"> as the programming language to implement the different features of </w:t>
-      </w:r>
-      <w:r>
-        <w:rPr>
-          <w:rFonts w:ascii="Courier New" w:hAnsi="Courier New" w:cs="Courier New"/>
-          <w:sz w:val="24"/>
-          <w:szCs w:val="24"/>
-        </w:rPr>
-        <w:lastRenderedPageBreak/>
-        <w:t>the proposed system using</w:t>
-      </w:r>
-      <w:r>
-        <w:rPr>
-          <w:rFonts w:ascii="Courier New" w:hAnsi="Courier New" w:cs="Courier New"/>
-          <w:sz w:val="24"/>
-          <w:szCs w:val="24"/>
-        </w:rPr>
-        <w:t xml:space="preserve"> </w:t>
-      </w:r>
-      <w:r>
-        <w:rPr>
-          <w:rFonts w:ascii="Courier New" w:hAnsi="Courier New" w:cs="Courier New"/>
-          <w:sz w:val="24"/>
-          <w:szCs w:val="24"/>
-        </w:rPr>
-        <w:t>Scrum Methodology</w:t>
-      </w:r>
-      <w:r>
-        <w:rPr>
-          <w:rFonts w:ascii="Courier New" w:hAnsi="Courier New" w:cs="Courier New"/>
-          <w:sz w:val="24"/>
-          <w:szCs w:val="24"/>
-        </w:rPr>
-        <w:t xml:space="preserve">.  The </w:t>
-      </w:r>
-      <w:r>
-        <w:rPr>
-          <w:rFonts w:ascii="Courier New" w:hAnsi="Courier New" w:cs="Courier New"/>
-          <w:sz w:val="24"/>
-          <w:szCs w:val="24"/>
-          <w:u w:val="single"/>
-        </w:rPr>
-        <w:t>Scrum Methodology</w:t>
-      </w:r>
-      <w:r>
-        <w:rPr>
-          <w:rFonts w:ascii="Courier New" w:hAnsi="Courier New" w:cs="Courier New"/>
-          <w:sz w:val="24"/>
-          <w:szCs w:val="24"/>
-        </w:rPr>
-        <w:t xml:space="preserve"> has the following phases:</w:t>
-      </w:r>
-    </w:p>
-    <w:p>
-      <w:pPr>
-        <w:spacing w:after="200" w:line="480" w:lineRule="auto"/>
-        <w:ind w:left="720"/>
-        <w:jc w:val="both"/>
-        <w:rPr>
-          <w:rFonts w:ascii="Courier New" w:hAnsi="Courier New" w:cs="Courier New"/>
+          <w:rFonts w:ascii="Courier New" w:eastAsia="Times New Roman" w:hAnsi="Courier New" w:cs="Courier New"/>
+          <w:b/>
           <w:bCs/>
           <w:sz w:val="24"/>
           <w:szCs w:val="24"/>
+          <w:lang w:eastAsia="en-US"/>
         </w:rPr>
       </w:pPr>
       <w:r>
         <w:rPr>
-          <w:rFonts w:ascii="Courier New" w:hAnsi="Courier New" w:cs="Courier New"/>
+          <w:rFonts w:ascii="Courier New" w:eastAsia="Times New Roman" w:hAnsi="Courier New" w:cs="Courier New"/>
+          <w:b/>
           <w:bCs/>
           <w:sz w:val="24"/>
           <w:szCs w:val="24"/>
-        </w:rPr>
-        <w:t>a.</w:t>
-      </w:r>
-      <w:r>
-        <w:rPr>
-          <w:rFonts w:ascii="Courier New" w:hAnsi="Courier New" w:cs="Courier New"/>
-          <w:bCs/>
-          <w:sz w:val="24"/>
-          <w:szCs w:val="24"/>
-        </w:rPr>
-        <w:t xml:space="preserve"> </w:t>
-      </w:r>
-      <w:r>
-        <w:rPr>
-          <w:rFonts w:ascii="Courier New" w:hAnsi="Courier New" w:cs="Courier New"/>
-          <w:bCs/>
-          <w:sz w:val="24"/>
-          <w:szCs w:val="24"/>
-        </w:rPr>
-        <w:t>Initiation</w:t>
-      </w:r>
-    </w:p>
-    <w:p>
-      <w:pPr>
-        <w:spacing w:after="200" w:line="480" w:lineRule="auto"/>
-        <w:ind w:left="720"/>
-        <w:jc w:val="both"/>
-        <w:rPr>
-          <w:rFonts w:ascii="Courier New" w:hAnsi="Courier New" w:cs="Courier New"/>
-          <w:bCs/>
-          <w:sz w:val="24"/>
-          <w:szCs w:val="24"/>
-        </w:rPr>
-      </w:pPr>
-      <w:r>
-        <w:rPr>
-          <w:rFonts w:ascii="Courier New" w:hAnsi="Courier New" w:cs="Courier New"/>
-          <w:bCs/>
-          <w:sz w:val="24"/>
-          <w:szCs w:val="24"/>
-        </w:rPr>
-        <w:t>b.</w:t>
-      </w:r>
-      <w:r>
-        <w:rPr>
-          <w:rFonts w:ascii="Courier New" w:hAnsi="Courier New" w:cs="Courier New"/>
-          <w:bCs/>
-          <w:sz w:val="24"/>
-          <w:szCs w:val="24"/>
-        </w:rPr>
-        <w:t xml:space="preserve"> </w:t>
-      </w:r>
-      <w:r>
-        <w:rPr>
-          <w:rFonts w:ascii="Courier New" w:hAnsi="Courier New" w:cs="Courier New"/>
-          <w:bCs/>
-          <w:sz w:val="24"/>
-          <w:szCs w:val="24"/>
-        </w:rPr>
-        <w:t>Planning and Estimation</w:t>
-      </w:r>
-    </w:p>
-    <w:p>
-      <w:pPr>
-        <w:spacing w:after="200" w:line="480" w:lineRule="auto"/>
-        <w:ind w:left="720"/>
-        <w:jc w:val="both"/>
-        <w:rPr>
-          <w:rFonts w:ascii="Courier New" w:hAnsi="Courier New" w:cs="Courier New"/>
-          <w:bCs/>
-          <w:sz w:val="24"/>
-          <w:szCs w:val="24"/>
-        </w:rPr>
-      </w:pPr>
-      <w:r>
-        <w:rPr>
-          <w:rFonts w:ascii="Courier New" w:hAnsi="Courier New" w:cs="Courier New"/>
-          <w:bCs/>
-          <w:sz w:val="24"/>
-          <w:szCs w:val="24"/>
-        </w:rPr>
-        <w:t>c.</w:t>
-      </w:r>
-      <w:r>
-        <w:rPr>
-          <w:rFonts w:ascii="Courier New" w:hAnsi="Courier New" w:cs="Courier New"/>
-          <w:bCs/>
-          <w:sz w:val="24"/>
-          <w:szCs w:val="24"/>
-        </w:rPr>
-        <w:t xml:space="preserve"> </w:t>
-      </w:r>
-      <w:r>
-        <w:rPr>
-          <w:rFonts w:ascii="Courier New" w:hAnsi="Courier New" w:cs="Courier New"/>
-          <w:bCs/>
-          <w:sz w:val="24"/>
-          <w:szCs w:val="24"/>
-        </w:rPr>
-        <w:t>Implementation</w:t>
-      </w:r>
-    </w:p>
-    <w:p>
-      <w:pPr>
-        <w:spacing w:after="200" w:line="480" w:lineRule="auto"/>
-        <w:ind w:left="720"/>
-        <w:jc w:val="both"/>
-        <w:rPr>
-          <w:rFonts w:ascii="Courier New" w:hAnsi="Courier New" w:cs="Courier New"/>
-          <w:sz w:val="24"/>
-          <w:szCs w:val="24"/>
-        </w:rPr>
-      </w:pPr>
-      <w:r>
-        <w:rPr>
-          <w:rFonts w:ascii="Courier New" w:hAnsi="Courier New" w:cs="Courier New"/>
-          <w:bCs/>
-          <w:sz w:val="24"/>
-          <w:szCs w:val="24"/>
-        </w:rPr>
-        <w:t>d.</w:t>
-      </w:r>
-      <w:r>
-        <w:rPr>
-          <w:rFonts w:ascii="Courier New" w:hAnsi="Courier New" w:cs="Courier New"/>
-          <w:bCs/>
-          <w:sz w:val="24"/>
-          <w:szCs w:val="24"/>
-        </w:rPr>
-        <w:t xml:space="preserve"> </w:t>
-      </w:r>
-      <w:r>
-        <w:rPr>
-          <w:rFonts w:ascii="Courier New" w:hAnsi="Courier New" w:cs="Courier New"/>
-          <w:bCs/>
-          <w:sz w:val="24"/>
-          <w:szCs w:val="24"/>
-        </w:rPr>
-        <w:t>Reviewing</w:t>
-      </w:r>
-    </w:p>
-    <w:p>
-      <w:pPr>
-        <w:spacing w:after="200" w:line="480" w:lineRule="auto"/>
-        <w:ind w:left="720"/>
-        <w:jc w:val="both"/>
-        <w:rPr>
-          <w:rFonts w:ascii="Courier New" w:hAnsi="Courier New" w:cs="Courier New"/>
-          <w:bCs/>
-          <w:sz w:val="24"/>
-          <w:szCs w:val="24"/>
-        </w:rPr>
-      </w:pPr>
-      <w:r>
-        <w:rPr>
-          <w:rFonts w:ascii="Courier New" w:hAnsi="Courier New" w:cs="Courier New"/>
-          <w:bCs/>
-          <w:sz w:val="24"/>
-          <w:szCs w:val="24"/>
-        </w:rPr>
-        <w:t>e.</w:t>
-      </w:r>
-      <w:r>
-        <w:rPr>
-          <w:rFonts w:ascii="Courier New" w:hAnsi="Courier New" w:cs="Courier New"/>
-          <w:bCs/>
-          <w:sz w:val="24"/>
-          <w:szCs w:val="24"/>
-        </w:rPr>
-        <w:t xml:space="preserve"> </w:t>
-      </w:r>
-      <w:r>
-        <w:rPr>
-          <w:rFonts w:ascii="Courier New" w:hAnsi="Courier New" w:cs="Courier New"/>
-          <w:bCs/>
-          <w:sz w:val="24"/>
-          <w:szCs w:val="24"/>
-        </w:rPr>
-        <w:t>Releasing</w:t>
-      </w:r>
-    </w:p>
-    <w:p>
-      <w:pPr>
-        <w:spacing w:after="200" w:line="480" w:lineRule="auto"/>
-        <w:ind w:left="720"/>
-        <w:jc w:val="both"/>
-        <w:rPr>
-          <w:rFonts w:ascii="Courier New" w:hAnsi="Courier New" w:cs="Courier New"/>
-          <w:color w:val="000000"/>
-          <w:sz w:val="24"/>
-          <w:szCs w:val="24"/>
-          <w:shd w:val="clear" w:color="auto" w:fill="FFFFFF"/>
-        </w:rPr>
-      </w:pPr>
-    </w:p>
-    <w:p>
-      <w:pPr>
-        <w:pStyle w:val="NoSpacing"/>
-        <w:spacing w:line="480" w:lineRule="auto"/>
-        <w:jc w:val="both"/>
-        <w:rPr>
-          <w:rFonts w:ascii="Courier New" w:hAnsi="Courier New" w:cs="Courier New"/>
-          <w:b/>
-          <w:color w:val="000000"/>
-          <w:sz w:val="24"/>
-          <w:szCs w:val="24"/>
-          <w:shd w:val="clear" w:color="auto" w:fill="FFFFFF"/>
-        </w:rPr>
-      </w:pPr>
-      <w:r>
-        <w:rPr>
-          <w:rFonts w:ascii="Courier New" w:hAnsi="Courier New" w:cs="Courier New"/>
-          <w:b/>
-          <w:color w:val="000000"/>
-          <w:sz w:val="24"/>
-          <w:szCs w:val="24"/>
-          <w:shd w:val="clear" w:color="auto" w:fill="FFFFFF"/>
-        </w:rPr>
-        <w:t>Findings</w:t>
-      </w:r>
-    </w:p>
-    <w:p>
-      <w:pPr>
-        <w:pStyle w:val="NoSpacing"/>
-        <w:numPr>
-          <w:ilvl w:val="0"/>
-          <w:numId w:val="26"/>
-        </w:numPr>
-        <w:spacing w:line="480" w:lineRule="auto"/>
-        <w:jc w:val="both"/>
-        <w:rPr>
-          <w:rFonts w:ascii="Courier New" w:hAnsi="Courier New" w:cs="Courier New"/>
-          <w:b/>
-          <w:color w:val="000000"/>
-          <w:sz w:val="24"/>
-          <w:szCs w:val="24"/>
-          <w:shd w:val="clear" w:color="auto" w:fill="FFFFFF"/>
-        </w:rPr>
-      </w:pPr>
-      <w:r>
-        <w:rPr>
-          <w:rFonts w:ascii="Courier New" w:hAnsi="Courier New" w:cs="Courier New"/>
-          <w:color w:val="000000"/>
-          <w:sz w:val="24"/>
-          <w:szCs w:val="24"/>
-          <w:shd w:val="clear" w:color="auto" w:fill="FFFFFF"/>
-        </w:rPr>
-        <w:t>Existing Process in Monitoring of Tourist Office</w:t>
-      </w:r>
-      <w:r>
-        <w:rPr>
-          <w:rFonts w:ascii="Courier New" w:hAnsi="Courier New" w:cs="Courier New"/>
-          <w:color w:val="000000"/>
-          <w:sz w:val="24"/>
-          <w:szCs w:val="24"/>
-          <w:shd w:val="clear" w:color="auto" w:fill="FFFFFF"/>
-        </w:rPr>
-        <w:t xml:space="preserve"> and Monitoring Techniques</w:t>
-      </w:r>
-    </w:p>
-    <w:p>
-      <w:pPr>
-        <w:pStyle w:val="NoSpacing"/>
-        <w:numPr>
-          <w:ilvl w:val="0"/>
-          <w:numId w:val="26"/>
-        </w:numPr>
-        <w:spacing w:line="480" w:lineRule="auto"/>
-        <w:jc w:val="both"/>
-        <w:rPr>
-          <w:rFonts w:ascii="Courier New" w:hAnsi="Courier New" w:cs="Courier New"/>
-          <w:sz w:val="24"/>
-          <w:szCs w:val="24"/>
-        </w:rPr>
-      </w:pPr>
-      <w:r>
-        <w:rPr>
-          <w:rFonts w:ascii="Courier New" w:hAnsi="Courier New" w:cs="Courier New"/>
-          <w:sz w:val="24"/>
-          <w:szCs w:val="24"/>
-        </w:rPr>
-        <w:t xml:space="preserve">Problems of the Existing Process in Tourist Office of </w:t>
-      </w:r>
-      <w:proofErr w:type="spellStart"/>
-      <w:r>
-        <w:rPr>
-          <w:rFonts w:ascii="Courier New" w:hAnsi="Courier New" w:cs="Courier New"/>
-          <w:sz w:val="24"/>
-          <w:szCs w:val="24"/>
-        </w:rPr>
-        <w:t>Bolinao</w:t>
-      </w:r>
-      <w:proofErr w:type="spellEnd"/>
-    </w:p>
-    <w:p>
-      <w:pPr>
-        <w:pStyle w:val="NoSpacing"/>
-        <w:numPr>
-          <w:ilvl w:val="0"/>
-          <w:numId w:val="26"/>
-        </w:numPr>
-        <w:spacing w:line="480" w:lineRule="auto"/>
-        <w:jc w:val="both"/>
-        <w:rPr>
-          <w:rFonts w:ascii="Courier New" w:hAnsi="Courier New" w:cs="Courier New"/>
-          <w:sz w:val="24"/>
-          <w:szCs w:val="24"/>
-        </w:rPr>
-      </w:pPr>
-      <w:r>
-        <w:rPr>
-          <w:rFonts w:ascii="Courier New" w:hAnsi="Courier New" w:cs="Courier New"/>
-          <w:sz w:val="24"/>
-          <w:szCs w:val="24"/>
-        </w:rPr>
-        <w:t xml:space="preserve">Features </w:t>
-      </w:r>
-      <w:r>
-        <w:rPr>
-          <w:rFonts w:ascii="Courier New" w:hAnsi="Courier New" w:cs="Courier New"/>
-          <w:sz w:val="24"/>
-          <w:szCs w:val="24"/>
-        </w:rPr>
-        <w:t xml:space="preserve">of the proposed records management system is to </w:t>
-      </w:r>
-      <w:r>
-        <w:rPr>
-          <w:rFonts w:ascii="Courier New" w:hAnsi="Courier New" w:cs="Courier New"/>
-          <w:sz w:val="24"/>
-          <w:szCs w:val="24"/>
-        </w:rPr>
-        <w:t xml:space="preserve">development of registrar’s records management system for </w:t>
-      </w:r>
-      <w:proofErr w:type="spellStart"/>
-      <w:r>
-        <w:rPr>
-          <w:rFonts w:ascii="Courier New" w:hAnsi="Courier New" w:cs="Courier New"/>
-          <w:sz w:val="24"/>
-          <w:szCs w:val="24"/>
-        </w:rPr>
-        <w:t>bolinao</w:t>
-      </w:r>
-      <w:proofErr w:type="spellEnd"/>
-      <w:r>
-        <w:rPr>
-          <w:rFonts w:ascii="Courier New" w:hAnsi="Courier New" w:cs="Courier New"/>
-          <w:sz w:val="24"/>
-          <w:szCs w:val="24"/>
-        </w:rPr>
-        <w:t xml:space="preserve"> tourist.</w:t>
-      </w:r>
-    </w:p>
-    <w:p>
-      <w:pPr>
-        <w:pStyle w:val="ListParagraph"/>
-        <w:numPr>
-          <w:ilvl w:val="0"/>
-          <w:numId w:val="26"/>
-        </w:numPr>
-        <w:spacing w:line="480" w:lineRule="auto"/>
-        <w:jc w:val="both"/>
-        <w:rPr>
-          <w:rFonts w:ascii="Courier New" w:hAnsi="Courier New" w:cs="Courier New"/>
-          <w:color w:val="000000"/>
-          <w:sz w:val="24"/>
-          <w:szCs w:val="24"/>
-        </w:rPr>
-      </w:pPr>
-      <w:r>
-        <w:rPr>
-          <w:rFonts w:ascii="Courier New" w:hAnsi="Courier New" w:cs="Courier New"/>
-          <w:color w:val="000000"/>
-          <w:sz w:val="24"/>
-          <w:szCs w:val="24"/>
-        </w:rPr>
-        <w:t>Developing the system for the acceptability.</w:t>
-      </w:r>
-    </w:p>
-    <w:p>
-      <w:pPr>
-        <w:pStyle w:val="NoSpacing"/>
-        <w:spacing w:line="480" w:lineRule="auto"/>
-        <w:jc w:val="both"/>
-        <w:rPr>
-          <w:rFonts w:ascii="Courier New" w:hAnsi="Courier New" w:cs="Courier New"/>
-          <w:b/>
-          <w:sz w:val="24"/>
-          <w:szCs w:val="24"/>
-        </w:rPr>
-      </w:pPr>
-      <w:r>
-        <w:rPr>
-          <w:rFonts w:ascii="Courier New" w:hAnsi="Courier New" w:cs="Courier New"/>
-          <w:b/>
-          <w:sz w:val="24"/>
-          <w:szCs w:val="24"/>
-        </w:rPr>
-        <w:t>Conclusions</w:t>
-      </w:r>
-    </w:p>
-    <w:p>
-      <w:pPr>
-        <w:pStyle w:val="NoSpacing"/>
-        <w:spacing w:line="480" w:lineRule="auto"/>
-        <w:jc w:val="both"/>
-        <w:rPr>
-          <w:rFonts w:ascii="Courier New" w:hAnsi="Courier New" w:cs="Courier New"/>
-          <w:sz w:val="24"/>
-          <w:szCs w:val="24"/>
-        </w:rPr>
-      </w:pPr>
-      <w:r>
-        <w:rPr>
-          <w:rFonts w:ascii="Courier New" w:hAnsi="Courier New" w:cs="Courier New"/>
-          <w:b/>
-          <w:sz w:val="24"/>
-          <w:szCs w:val="24"/>
+          <w:lang w:eastAsia="en-US"/>
         </w:rPr>
         <w:tab/>
-      </w:r>
-      <w:r>
-        <w:rPr>
-          <w:rFonts w:ascii="Courier New" w:hAnsi="Courier New" w:cs="Courier New"/>
-          <w:sz w:val="24"/>
-          <w:szCs w:val="24"/>
-        </w:rPr>
-        <w:t>Based on the findings, the following conclusions are drawn:</w:t>
-      </w:r>
-    </w:p>
-    <w:p>
-      <w:pPr>
-        <w:pStyle w:val="NoSpacing"/>
-        <w:numPr>
-          <w:ilvl w:val="0"/>
-          <w:numId w:val="27"/>
-        </w:numPr>
-        <w:spacing w:line="480" w:lineRule="auto"/>
-        <w:jc w:val="both"/>
-        <w:rPr>
-          <w:rFonts w:ascii="Courier New" w:hAnsi="Courier New" w:cs="Courier New"/>
-          <w:sz w:val="24"/>
-          <w:szCs w:val="24"/>
-        </w:rPr>
-      </w:pPr>
-      <w:r>
-        <w:rPr>
-          <w:rFonts w:ascii="Courier New" w:hAnsi="Courier New" w:cs="Courier New"/>
-          <w:sz w:val="24"/>
-          <w:szCs w:val="24"/>
-        </w:rPr>
-        <w:t>Conclusion #1 //Aligned to your findings #1</w:t>
-      </w:r>
-    </w:p>
-    <w:p>
-      <w:pPr>
-        <w:pStyle w:val="NoSpacing"/>
-        <w:numPr>
-          <w:ilvl w:val="0"/>
-          <w:numId w:val="27"/>
-        </w:numPr>
-        <w:spacing w:line="480" w:lineRule="auto"/>
-        <w:jc w:val="both"/>
-        <w:rPr>
-          <w:rFonts w:ascii="Courier New" w:hAnsi="Courier New" w:cs="Courier New"/>
-          <w:sz w:val="24"/>
-          <w:szCs w:val="24"/>
-        </w:rPr>
-      </w:pPr>
-      <w:r>
-        <w:rPr>
-          <w:rFonts w:ascii="Courier New" w:hAnsi="Courier New" w:cs="Courier New"/>
-          <w:sz w:val="24"/>
-          <w:szCs w:val="24"/>
-        </w:rPr>
-        <w:lastRenderedPageBreak/>
-        <w:t>Conclusion #2 //Aligned to your findings #2</w:t>
-      </w:r>
-    </w:p>
-    <w:p>
-      <w:pPr>
-        <w:pStyle w:val="NoSpacing"/>
-        <w:numPr>
-          <w:ilvl w:val="0"/>
-          <w:numId w:val="27"/>
-        </w:numPr>
-        <w:spacing w:line="480" w:lineRule="auto"/>
-        <w:jc w:val="both"/>
-        <w:rPr>
-          <w:rFonts w:ascii="Courier New" w:hAnsi="Courier New" w:cs="Courier New"/>
-          <w:sz w:val="24"/>
-          <w:szCs w:val="24"/>
-        </w:rPr>
-      </w:pPr>
-      <w:r>
-        <w:rPr>
-          <w:rFonts w:ascii="Courier New" w:hAnsi="Courier New" w:cs="Courier New"/>
-          <w:sz w:val="24"/>
-          <w:szCs w:val="24"/>
-        </w:rPr>
-        <w:t>Conclusion #3 //Aligned to your findings #3</w:t>
-      </w:r>
-    </w:p>
-    <w:p>
-      <w:pPr>
-        <w:pStyle w:val="NoSpacing"/>
-        <w:numPr>
-          <w:ilvl w:val="0"/>
-          <w:numId w:val="27"/>
-        </w:numPr>
-        <w:spacing w:line="480" w:lineRule="auto"/>
-        <w:jc w:val="both"/>
-        <w:rPr>
-          <w:rFonts w:ascii="Courier New" w:hAnsi="Courier New" w:cs="Courier New"/>
-          <w:sz w:val="24"/>
-          <w:szCs w:val="24"/>
-        </w:rPr>
-      </w:pPr>
-      <w:r>
-        <w:rPr>
-          <w:rFonts w:ascii="Courier New" w:hAnsi="Courier New" w:cs="Courier New"/>
-          <w:sz w:val="24"/>
-          <w:szCs w:val="24"/>
-        </w:rPr>
-        <w:t>Conclusion #4 //Aligned to your findings #4</w:t>
-      </w:r>
-    </w:p>
-    <w:p>
-      <w:pPr>
-        <w:pStyle w:val="NoSpacing"/>
-        <w:spacing w:line="480" w:lineRule="auto"/>
-        <w:jc w:val="both"/>
-        <w:rPr>
-          <w:rFonts w:ascii="Courier New" w:hAnsi="Courier New" w:cs="Courier New"/>
-          <w:b/>
-          <w:sz w:val="24"/>
-          <w:szCs w:val="24"/>
-        </w:rPr>
-      </w:pPr>
-      <w:r>
-        <w:rPr>
-          <w:rFonts w:ascii="Courier New" w:hAnsi="Courier New" w:cs="Courier New"/>
-          <w:b/>
-          <w:sz w:val="24"/>
-          <w:szCs w:val="24"/>
-        </w:rPr>
-        <w:t>Recommendations</w:t>
-      </w:r>
-    </w:p>
-    <w:p>
-      <w:pPr>
-        <w:pStyle w:val="NoSpacing"/>
-        <w:spacing w:line="480" w:lineRule="auto"/>
-        <w:jc w:val="both"/>
-        <w:rPr>
-          <w:rFonts w:ascii="Courier New" w:hAnsi="Courier New" w:cs="Courier New"/>
-          <w:sz w:val="24"/>
-          <w:szCs w:val="24"/>
-        </w:rPr>
-      </w:pPr>
-      <w:r>
-        <w:rPr>
-          <w:rFonts w:ascii="Courier New" w:hAnsi="Courier New" w:cs="Courier New"/>
-          <w:sz w:val="24"/>
-          <w:szCs w:val="24"/>
-        </w:rPr>
-        <w:tab/>
-        <w:t>The following were the recommendations for the implementation and further development of the system:</w:t>
-      </w:r>
-    </w:p>
-    <w:p>
-      <w:pPr>
-        <w:pStyle w:val="NoSpacing"/>
-        <w:numPr>
-          <w:ilvl w:val="0"/>
-          <w:numId w:val="28"/>
-        </w:numPr>
-        <w:spacing w:line="480" w:lineRule="auto"/>
-        <w:jc w:val="both"/>
-        <w:rPr>
-          <w:rFonts w:ascii="Courier New" w:hAnsi="Courier New" w:cs="Courier New"/>
-          <w:sz w:val="24"/>
-          <w:szCs w:val="24"/>
-        </w:rPr>
-      </w:pPr>
-      <w:r>
-        <w:rPr>
-          <w:rFonts w:ascii="Courier New" w:hAnsi="Courier New" w:cs="Courier New"/>
-          <w:sz w:val="24"/>
-          <w:szCs w:val="24"/>
-        </w:rPr>
-        <w:t>Recommendation #1</w:t>
-      </w:r>
-    </w:p>
-    <w:p>
-      <w:pPr>
-        <w:pStyle w:val="NoSpacing"/>
-        <w:numPr>
-          <w:ilvl w:val="0"/>
-          <w:numId w:val="28"/>
-        </w:numPr>
-        <w:spacing w:line="480" w:lineRule="auto"/>
-        <w:jc w:val="both"/>
-        <w:rPr>
-          <w:rFonts w:ascii="Courier New" w:hAnsi="Courier New" w:cs="Courier New"/>
-          <w:sz w:val="24"/>
-          <w:szCs w:val="24"/>
-        </w:rPr>
-      </w:pPr>
-      <w:r>
-        <w:rPr>
-          <w:rFonts w:ascii="Courier New" w:hAnsi="Courier New" w:cs="Courier New"/>
-          <w:sz w:val="24"/>
-          <w:szCs w:val="24"/>
-        </w:rPr>
-        <w:t>Recommendation #2</w:t>
-      </w:r>
-    </w:p>
-    <w:p>
-      <w:pPr>
-        <w:pStyle w:val="NoSpacing"/>
-        <w:numPr>
-          <w:ilvl w:val="0"/>
-          <w:numId w:val="28"/>
-        </w:numPr>
-        <w:spacing w:line="480" w:lineRule="auto"/>
-        <w:jc w:val="both"/>
-        <w:rPr>
-          <w:rFonts w:ascii="Courier New" w:hAnsi="Courier New" w:cs="Courier New"/>
-          <w:sz w:val="24"/>
-          <w:szCs w:val="24"/>
-        </w:rPr>
-      </w:pPr>
-      <w:r>
-        <w:rPr>
-          <w:rFonts w:ascii="Courier New" w:hAnsi="Courier New" w:cs="Courier New"/>
-          <w:sz w:val="24"/>
-          <w:szCs w:val="24"/>
-        </w:rPr>
-        <w:t>Recommendation #3</w:t>
       </w:r>
     </w:p>
     <w:p>
@@ -1346,22 +313,10 @@
                           <w:txbxContent>
                             <w:p>
                               <w:pPr>
-                                <w:pStyle w:val="Header"/>
-                                <w:tabs>
-                                  <w:tab w:val="clear" w:pos="4153"/>
-                                  <w:tab w:val="clear" w:pos="8306"/>
-                                  <w:tab w:val="center" w:pos="4680"/>
-                                  <w:tab w:val="right" w:pos="9360"/>
-                                </w:tabs>
                                 <w:jc w:val="right"/>
                               </w:pPr>
                               <w:r>
-                                <w:rPr>
-                                  <w:rFonts w:ascii="Courier New" w:hAnsi="Courier New" w:cs="Courier New"/>
-                                  <w:sz w:val="20"/>
-                                  <w:szCs w:val="20"/>
-                                </w:rPr>
-                                <w:t xml:space="preserve">SUMMARY, CONCLUSIONS, AND RECOMMENDATIONS  </w:t>
+                                <w:t>DISCUSSION OF FINDINGS</w:t>
                               </w:r>
                             </w:p>
                             <w:p/>
@@ -1393,22 +348,10 @@
                     <w:txbxContent>
                       <w:p>
                         <w:pPr>
-                          <w:pStyle w:val="Header"/>
-                          <w:tabs>
-                            <w:tab w:val="clear" w:pos="4153"/>
-                            <w:tab w:val="clear" w:pos="8306"/>
-                            <w:tab w:val="center" w:pos="4680"/>
-                            <w:tab w:val="right" w:pos="9360"/>
-                          </w:tabs>
                           <w:jc w:val="right"/>
                         </w:pPr>
                         <w:r>
-                          <w:rPr>
-                            <w:rFonts w:ascii="Courier New" w:hAnsi="Courier New" w:cs="Courier New"/>
-                            <w:sz w:val="20"/>
-                            <w:szCs w:val="20"/>
-                          </w:rPr>
-                          <w:t xml:space="preserve">SUMMARY, CONCLUSIONS, AND RECOMMENDATIONS  </w:t>
+                          <w:t>DISCUSSION OF FINDINGS</w:t>
                         </w:r>
                       </w:p>
                       <w:p/>
@@ -4131,23 +3074,6 @@
 </file>
 
 <file path=customXml/item1.xml><?xml version="1.0" encoding="utf-8"?>
-<p:properties xmlns:p="http://schemas.microsoft.com/office/2006/metadata/properties" xmlns:xsi="http://www.w3.org/2001/XMLSchema-instance" xmlns:pc="http://schemas.microsoft.com/office/infopath/2007/PartnerControls">
-  <documentManagement>
-    <ReferenceId xmlns="0fc63c81-bf90-4faf-ab03-4f81a3d6147e" xsi:nil="true"/>
-  </documentManagement>
-</p:properties>
-</file>
-
-<file path=customXml/item2.xml><?xml version="1.0" encoding="utf-8"?>
-<?mso-contentType ?>
-<FormTemplates xmlns="http://schemas.microsoft.com/sharepoint/v3/contenttype/forms">
-  <Display>DocumentLibraryForm</Display>
-  <Edit>DocumentLibraryForm</Edit>
-  <New>DocumentLibraryForm</New>
-</FormTemplates>
-</file>
-
-<file path=customXml/item3.xml><?xml version="1.0" encoding="utf-8"?>
 <s:customData xmlns="http://www.wps.cn/officeDocument/2013/wpsCustomData" xmlns:s="http://www.wps.cn/officeDocument/2013/wpsCustomData">
   <customSectProps>
     <customSectPr/>
@@ -4172,7 +3098,28 @@
 </s:customData>
 </file>
 
+<file path=customXml/item2.xml><?xml version="1.0" encoding="utf-8"?>
+<?mso-contentType ?>
+<FormTemplates xmlns="http://schemas.microsoft.com/sharepoint/v3/contenttype/forms">
+  <Display>DocumentLibraryForm</Display>
+  <Edit>DocumentLibraryForm</Edit>
+  <New>DocumentLibraryForm</New>
+</FormTemplates>
+</file>
+
+<file path=customXml/item3.xml><?xml version="1.0" encoding="utf-8"?>
+<p:properties xmlns:p="http://schemas.microsoft.com/office/2006/metadata/properties" xmlns:xsi="http://www.w3.org/2001/XMLSchema-instance" xmlns:pc="http://schemas.microsoft.com/office/infopath/2007/PartnerControls">
+  <documentManagement>
+    <ReferenceId xmlns="0fc63c81-bf90-4faf-ab03-4f81a3d6147e" xsi:nil="true"/>
+  </documentManagement>
+</p:properties>
+</file>
+
 <file path=customXml/item4.xml><?xml version="1.0" encoding="utf-8"?>
+<b:Sources xmlns:b="http://schemas.openxmlformats.org/officeDocument/2006/bibliography" xmlns="http://schemas.openxmlformats.org/officeDocument/2006/bibliography" SelectedStyle="\APASixthEditionOfficeOnline.xsl" StyleName="APA" Version="6"/>
+</file>
+
+<file path=customXml/item5.xml><?xml version="1.0" encoding="utf-8"?>
 <ct:contentTypeSchema xmlns:ct="http://schemas.microsoft.com/office/2006/metadata/contentType" xmlns:ma="http://schemas.microsoft.com/office/2006/metadata/properties/metaAttributes" ct:_="" ma:_="" ma:contentTypeName="Document" ma:contentTypeID="0x01010054D44744C221B74F81A251550665AFF9" ma:contentTypeVersion="3" ma:contentTypeDescription="Create a new document." ma:contentTypeScope="" ma:versionID="7b7a2277112825eec0c52d03cb3ffe96">
   <xsd:schema xmlns:xsd="http://www.w3.org/2001/XMLSchema" xmlns:xs="http://www.w3.org/2001/XMLSchema" xmlns:p="http://schemas.microsoft.com/office/2006/metadata/properties" xmlns:ns2="0fc63c81-bf90-4faf-ab03-4f81a3d6147e" targetNamespace="http://schemas.microsoft.com/office/2006/metadata/properties" ma:root="true" ma:fieldsID="75fd94c30eb9423421c8dfb6377185c6" ns2:_="">
     <xsd:import namespace="0fc63c81-bf90-4faf-ab03-4f81a3d6147e"/>
@@ -4310,16 +3257,10 @@
 </ct:contentTypeSchema>
 </file>
 
-<file path=customXml/item5.xml><?xml version="1.0" encoding="utf-8"?>
-<b:Sources xmlns:b="http://schemas.openxmlformats.org/officeDocument/2006/bibliography" xmlns="http://schemas.openxmlformats.org/officeDocument/2006/bibliography" SelectedStyle="\APASixthEditionOfficeOnline.xsl" StyleName="APA" Version="6"/>
-</file>
-
 <file path=customXml/itemProps1.xml><?xml version="1.0" encoding="utf-8"?>
-<ds:datastoreItem xmlns:ds="http://schemas.openxmlformats.org/officeDocument/2006/customXml" ds:itemID="{1E0FE4C6-8E00-4C01-A7B6-61F0ABD916A4}">
+<ds:datastoreItem xmlns:ds="http://schemas.openxmlformats.org/officeDocument/2006/customXml" ds:itemID="{B1977F7D-205B-4081-913C-38D41E755F92}">
   <ds:schemaRefs>
-    <ds:schemaRef ds:uri="http://schemas.microsoft.com/office/2006/metadata/properties"/>
-    <ds:schemaRef ds:uri="http://schemas.microsoft.com/office/infopath/2007/PartnerControls"/>
-    <ds:schemaRef ds:uri="0fc63c81-bf90-4faf-ab03-4f81a3d6147e"/>
+    <ds:schemaRef ds:uri="http://www.wps.cn/officeDocument/2013/wpsCustomData"/>
   </ds:schemaRefs>
 </ds:datastoreItem>
 </file>
@@ -4333,14 +3274,24 @@
 </file>
 
 <file path=customXml/itemProps3.xml><?xml version="1.0" encoding="utf-8"?>
-<ds:datastoreItem xmlns:ds="http://schemas.openxmlformats.org/officeDocument/2006/customXml" ds:itemID="{B1977F7D-205B-4081-913C-38D41E755F92}">
+<ds:datastoreItem xmlns:ds="http://schemas.openxmlformats.org/officeDocument/2006/customXml" ds:itemID="{1E0FE4C6-8E00-4C01-A7B6-61F0ABD916A4}">
   <ds:schemaRefs>
-    <ds:schemaRef ds:uri="http://www.wps.cn/officeDocument/2013/wpsCustomData"/>
+    <ds:schemaRef ds:uri="http://schemas.microsoft.com/office/2006/metadata/properties"/>
+    <ds:schemaRef ds:uri="http://schemas.microsoft.com/office/infopath/2007/PartnerControls"/>
+    <ds:schemaRef ds:uri="0fc63c81-bf90-4faf-ab03-4f81a3d6147e"/>
   </ds:schemaRefs>
 </ds:datastoreItem>
 </file>
 
 <file path=customXml/itemProps4.xml><?xml version="1.0" encoding="utf-8"?>
+<ds:datastoreItem xmlns:ds="http://schemas.openxmlformats.org/officeDocument/2006/customXml" ds:itemID="{2AED59C2-C7F6-4EF1-B189-8E03340BD03E}">
+  <ds:schemaRefs>
+    <ds:schemaRef ds:uri="http://schemas.openxmlformats.org/officeDocument/2006/bibliography"/>
+  </ds:schemaRefs>
+</ds:datastoreItem>
+</file>
+
+<file path=customXml/itemProps5.xml><?xml version="1.0" encoding="utf-8"?>
 <ds:datastoreItem xmlns:ds="http://schemas.openxmlformats.org/officeDocument/2006/customXml" ds:itemID="{F0172D20-78BB-4B76-B995-3FC0C2BC51CD}">
   <ds:schemaRefs>
     <ds:schemaRef ds:uri="http://schemas.microsoft.com/office/2006/metadata/contentType"/>
@@ -4356,12 +3307,4 @@
     <ds:schemaRef ds:uri="http://schemas.microsoft.com/internal/obd"/>
   </ds:schemaRefs>
 </ds:datastoreItem>
-</file>
-
-<file path=customXml/itemProps5.xml><?xml version="1.0" encoding="utf-8"?>
-<ds:datastoreItem xmlns:ds="http://schemas.openxmlformats.org/officeDocument/2006/customXml" ds:itemID="{2AED59C2-C7F6-4EF1-B189-8E03340BD03E}">
-  <ds:schemaRefs>
-    <ds:schemaRef ds:uri="http://schemas.openxmlformats.org/officeDocument/2006/bibliography"/>
-  </ds:schemaRefs>
-</ds:datastoreItem>
 </file>
--- a/Chapter 4.docx
+++ b/Chapter 4.docx
@@ -156,7 +156,16 @@
     <w:p>
       <w:pPr>
         <w:spacing w:line="480" w:lineRule="auto"/>
+        <w:ind w:firstLine="720"/>
         <w:jc w:val="both"/>
+        <w:rPr>
+          <w:rFonts w:ascii="Courier New" w:eastAsia="Times New Roman" w:hAnsi="Courier New" w:cs="Courier New"/>
+          <w:sz w:val="24"/>
+          <w:szCs w:val="24"/>
+          <w:lang w:eastAsia="en-US"/>
+        </w:rPr>
+      </w:pPr>
+      <w:r>
         <w:rPr>
           <w:rFonts w:ascii="Courier New" w:eastAsia="Times New Roman" w:hAnsi="Courier New" w:cs="Courier New"/>
           <w:b/>
@@ -165,6 +174,169 @@
           <w:szCs w:val="24"/>
           <w:lang w:eastAsia="en-US"/>
         </w:rPr>
+        <w:tab/>
+      </w:r>
+      <w:r>
+        <w:rPr>
+          <w:rFonts w:ascii="Courier New" w:eastAsia="Times New Roman" w:hAnsi="Courier New" w:cs="Courier New"/>
+          <w:sz w:val="24"/>
+          <w:szCs w:val="24"/>
+          <w:lang w:eastAsia="en-US"/>
+        </w:rPr>
+        <w:t xml:space="preserve">The proponents conducted an interview with the </w:t>
+      </w:r>
+      <w:r>
+        <w:rPr>
+          <w:rFonts w:ascii="Courier New" w:eastAsia="Times New Roman" w:hAnsi="Courier New" w:cs="Courier New"/>
+          <w:sz w:val="24"/>
+          <w:szCs w:val="24"/>
+          <w:lang w:eastAsia="en-US"/>
+        </w:rPr>
+        <w:t>Municipal Tourism Officer</w:t>
+      </w:r>
+      <w:r>
+        <w:rPr>
+          <w:rFonts w:ascii="Courier New" w:eastAsia="Times New Roman" w:hAnsi="Courier New" w:cs="Courier New"/>
+          <w:sz w:val="24"/>
+          <w:szCs w:val="24"/>
+          <w:lang w:eastAsia="en-US"/>
+        </w:rPr>
+        <w:t xml:space="preserve"> of </w:t>
+      </w:r>
+      <w:r>
+        <w:rPr>
+          <w:rFonts w:ascii="Courier New" w:eastAsia="Times New Roman" w:hAnsi="Courier New" w:cs="Courier New"/>
+          <w:sz w:val="24"/>
+          <w:szCs w:val="24"/>
+          <w:lang w:eastAsia="en-US"/>
+        </w:rPr>
+        <w:t>Tourist Office of Bolinao</w:t>
+      </w:r>
+      <w:r>
+        <w:rPr>
+          <w:rFonts w:ascii="Courier New" w:eastAsia="Times New Roman" w:hAnsi="Courier New" w:cs="Courier New"/>
+          <w:sz w:val="24"/>
+          <w:szCs w:val="24"/>
+          <w:lang w:eastAsia="en-US"/>
+        </w:rPr>
+        <w:t xml:space="preserve"> Ms. </w:t>
+      </w:r>
+      <w:r>
+        <w:rPr>
+          <w:rFonts w:ascii="Courier New" w:eastAsia="Times New Roman" w:hAnsi="Courier New" w:cs="Courier New"/>
+          <w:sz w:val="24"/>
+          <w:szCs w:val="24"/>
+          <w:lang w:eastAsia="en-US"/>
+        </w:rPr>
+        <w:t>Mary C. De Guzman</w:t>
+      </w:r>
+      <w:r>
+        <w:rPr>
+          <w:rFonts w:ascii="Courier New" w:eastAsia="Times New Roman" w:hAnsi="Courier New" w:cs="Courier New"/>
+          <w:sz w:val="24"/>
+          <w:szCs w:val="24"/>
+          <w:lang w:eastAsia="en-US"/>
+        </w:rPr>
+        <w:t xml:space="preserve"> </w:t>
+      </w:r>
+      <w:r>
+        <w:rPr>
+          <w:rFonts w:ascii="Courier New" w:eastAsia="Times New Roman" w:hAnsi="Courier New" w:cs="Courier New"/>
+          <w:sz w:val="24"/>
+          <w:szCs w:val="24"/>
+          <w:lang w:eastAsia="en-US"/>
+        </w:rPr>
+        <w:t xml:space="preserve">&lt;add role here&gt; </w:t>
+      </w:r>
+      <w:r>
+        <w:rPr>
+          <w:rFonts w:ascii="Courier New" w:eastAsia="Times New Roman" w:hAnsi="Courier New" w:cs="Courier New"/>
+          <w:sz w:val="24"/>
+          <w:szCs w:val="24"/>
+          <w:lang w:eastAsia="en-US"/>
+        </w:rPr>
+        <w:t>&lt;add findings here, TBA</w:t>
+      </w:r>
+      <w:r>
+        <w:rPr>
+          <w:rFonts w:ascii="Courier New" w:eastAsia="Times New Roman" w:hAnsi="Courier New" w:cs="Courier New"/>
+          <w:sz w:val="24"/>
+          <w:szCs w:val="24"/>
+          <w:lang w:eastAsia="en-US"/>
+        </w:rPr>
+        <w:t xml:space="preserve">. The proponents found out that the </w:t>
+      </w:r>
+      <w:r>
+        <w:rPr>
+          <w:rFonts w:ascii="Courier New" w:eastAsia="Times New Roman" w:hAnsi="Courier New" w:cs="Courier New"/>
+          <w:sz w:val="24"/>
+          <w:szCs w:val="24"/>
+          <w:lang w:eastAsia="en-US"/>
+        </w:rPr>
+        <w:t>Tourist</w:t>
+      </w:r>
+      <w:r>
+        <w:rPr>
+          <w:rFonts w:ascii="Courier New" w:eastAsia="Times New Roman" w:hAnsi="Courier New" w:cs="Courier New"/>
+          <w:sz w:val="24"/>
+          <w:szCs w:val="24"/>
+          <w:lang w:eastAsia="en-US"/>
+        </w:rPr>
+        <w:t xml:space="preserve"> Office is </w:t>
+      </w:r>
+      <w:r>
+        <w:rPr>
+          <w:rFonts w:ascii="Courier New" w:eastAsia="Times New Roman" w:hAnsi="Courier New" w:cs="Courier New"/>
+          <w:sz w:val="24"/>
+          <w:szCs w:val="24"/>
+          <w:lang w:eastAsia="en-US"/>
+        </w:rPr>
+        <w:t>&lt;add current process here&gt;</w:t>
+      </w:r>
+      <w:r>
+        <w:rPr>
+          <w:rFonts w:ascii="Courier New" w:eastAsia="Times New Roman" w:hAnsi="Courier New" w:cs="Courier New"/>
+          <w:sz w:val="24"/>
+          <w:szCs w:val="24"/>
+          <w:lang w:eastAsia="en-US"/>
+        </w:rPr>
+        <w:t>.</w:t>
+      </w:r>
+    </w:p>
+    <w:p>
+      <w:pPr>
+        <w:spacing w:line="480" w:lineRule="auto"/>
+        <w:jc w:val="both"/>
+        <w:rPr>
+          <w:rFonts w:ascii="Courier New" w:eastAsia="Times New Roman" w:hAnsi="Courier New" w:cs="Courier New"/>
+          <w:sz w:val="24"/>
+          <w:szCs w:val="24"/>
+          <w:lang w:eastAsia="en-US"/>
+        </w:rPr>
+      </w:pPr>
+    </w:p>
+    <w:p>
+      <w:pPr>
+        <w:spacing w:line="480" w:lineRule="auto"/>
+        <w:jc w:val="both"/>
+        <w:rPr>
+          <w:rFonts w:ascii="Courier New" w:eastAsia="Times New Roman" w:hAnsi="Courier New" w:cs="Courier New"/>
+          <w:sz w:val="24"/>
+          <w:szCs w:val="24"/>
+          <w:lang w:eastAsia="en-US"/>
+        </w:rPr>
+      </w:pPr>
+    </w:p>
+    <w:p>
+      <w:pPr>
+        <w:spacing w:line="480" w:lineRule="auto"/>
+        <w:jc w:val="both"/>
+        <w:rPr>
+          <w:rFonts w:ascii="Courier New" w:eastAsia="Times New Roman" w:hAnsi="Courier New" w:cs="Courier New"/>
+          <w:sz w:val="24"/>
+          <w:szCs w:val="24"/>
+          <w:lang w:eastAsia="en-US"/>
+        </w:rPr>
       </w:pPr>
       <w:r>
         <w:rPr>
@@ -175,7 +347,258 @@
           <w:szCs w:val="24"/>
           <w:lang w:eastAsia="en-US"/>
         </w:rPr>
+        <w:t xml:space="preserve">Difficulties encountered in the current system of Tourist Office </w:t>
+      </w:r>
+      <w:r>
+        <w:rPr>
+          <w:rFonts w:ascii="Courier New" w:eastAsia="Times New Roman" w:hAnsi="Courier New" w:cs="Courier New"/>
+          <w:sz w:val="24"/>
+          <w:szCs w:val="24"/>
+          <w:lang w:eastAsia="en-US"/>
+        </w:rPr>
+        <w:t xml:space="preserve"> </w:t>
+      </w:r>
+    </w:p>
+    <w:p>
+      <w:pPr>
+        <w:spacing w:line="480" w:lineRule="auto"/>
+        <w:jc w:val="both"/>
+        <w:rPr>
+          <w:rFonts w:ascii="Courier New" w:eastAsia="Times New Roman" w:hAnsi="Courier New" w:cs="Courier New"/>
+          <w:sz w:val="24"/>
+          <w:szCs w:val="24"/>
+          <w:lang w:eastAsia="en-US"/>
+        </w:rPr>
+      </w:pPr>
+      <w:r>
+        <w:rPr>
+          <w:rFonts w:ascii="Courier New" w:eastAsia="Times New Roman" w:hAnsi="Courier New" w:cs="Courier New"/>
+          <w:b/>
+          <w:bCs/>
+          <w:sz w:val="24"/>
+          <w:szCs w:val="24"/>
+          <w:lang w:eastAsia="en-US"/>
+        </w:rPr>
         <w:tab/>
+      </w:r>
+      <w:r>
+        <w:rPr>
+          <w:rFonts w:ascii="Courier New" w:eastAsia="Times New Roman" w:hAnsi="Courier New" w:cs="Courier New"/>
+          <w:sz w:val="24"/>
+          <w:szCs w:val="24"/>
+          <w:lang w:eastAsia="en-US"/>
+        </w:rPr>
+        <w:t>Based on the data gathered from the interview conducted with Ms. Mary C. De Guzman, the following are the difficulties encountered by the Tourist Office:</w:t>
+      </w:r>
+    </w:p>
+    <w:p>
+      <w:pPr>
+        <w:spacing w:line="480" w:lineRule="auto"/>
+        <w:jc w:val="both"/>
+        <w:rPr>
+          <w:rFonts w:ascii="Courier New" w:eastAsia="Times New Roman" w:hAnsi="Courier New" w:cs="Courier New"/>
+          <w:sz w:val="24"/>
+          <w:szCs w:val="24"/>
+          <w:u w:val="single"/>
+          <w:lang w:eastAsia="en-US"/>
+        </w:rPr>
+      </w:pPr>
+      <w:r>
+        <w:rPr>
+          <w:rFonts w:ascii="Courier New" w:eastAsia="Times New Roman" w:hAnsi="Courier New" w:cs="Courier New"/>
+          <w:sz w:val="24"/>
+          <w:szCs w:val="24"/>
+          <w:lang w:eastAsia="en-US"/>
+        </w:rPr>
+        <w:tab/>
+      </w:r>
+      <w:r>
+        <w:rPr>
+          <w:rFonts w:ascii="Courier New" w:eastAsia="Times New Roman" w:hAnsi="Courier New" w:cs="Courier New"/>
+          <w:sz w:val="24"/>
+          <w:szCs w:val="24"/>
+          <w:lang w:eastAsia="en-US"/>
+        </w:rPr>
+        <w:t>&lt;</w:t>
+      </w:r>
+      <w:r>
+        <w:rPr>
+          <w:rFonts w:ascii="Courier New" w:eastAsia="Times New Roman" w:hAnsi="Courier New" w:cs="Courier New"/>
+          <w:sz w:val="24"/>
+          <w:szCs w:val="24"/>
+          <w:u w:val="single"/>
+          <w:lang w:eastAsia="en-US"/>
+        </w:rPr>
+        <w:t>add difficulties&gt;.</w:t>
+      </w:r>
+    </w:p>
+    <w:p>
+      <w:pPr>
+        <w:spacing w:line="480" w:lineRule="auto"/>
+        <w:jc w:val="both"/>
+        <w:rPr>
+          <w:rFonts w:ascii="Courier New" w:eastAsia="Times New Roman" w:hAnsi="Courier New" w:cs="Courier New"/>
+          <w:sz w:val="24"/>
+          <w:szCs w:val="24"/>
+          <w:u w:val="single"/>
+          <w:lang w:eastAsia="en-US"/>
+        </w:rPr>
+      </w:pPr>
+    </w:p>
+    <w:p>
+      <w:pPr>
+        <w:spacing w:line="480" w:lineRule="auto"/>
+        <w:jc w:val="both"/>
+        <w:rPr>
+          <w:rFonts w:ascii="Courier New" w:eastAsia="Times New Roman" w:hAnsi="Courier New" w:cs="Courier New"/>
+          <w:b/>
+          <w:bCs/>
+          <w:sz w:val="24"/>
+          <w:szCs w:val="24"/>
+          <w:lang w:eastAsia="en-US"/>
+        </w:rPr>
+      </w:pPr>
+      <w:r>
+        <w:rPr>
+          <w:rFonts w:ascii="Courier New" w:eastAsia="Times New Roman" w:hAnsi="Courier New" w:cs="Courier New"/>
+          <w:b/>
+          <w:bCs/>
+          <w:sz w:val="24"/>
+          <w:szCs w:val="24"/>
+          <w:lang w:eastAsia="en-US"/>
+        </w:rPr>
+        <w:lastRenderedPageBreak/>
+        <w:t>Features of the Proposed Tourist Monitoring System</w:t>
+      </w:r>
+    </w:p>
+    <w:p>
+      <w:pPr>
+        <w:spacing w:line="480" w:lineRule="auto"/>
+        <w:jc w:val="both"/>
+        <w:rPr>
+          <w:rFonts w:ascii="Courier New" w:eastAsia="Times New Roman" w:hAnsi="Courier New" w:cs="Courier New"/>
+          <w:sz w:val="24"/>
+          <w:szCs w:val="24"/>
+          <w:lang w:eastAsia="en-US"/>
+        </w:rPr>
+      </w:pPr>
+      <w:r>
+        <w:rPr>
+          <w:rFonts w:ascii="Courier New" w:eastAsia="Times New Roman" w:hAnsi="Courier New" w:cs="Courier New"/>
+          <w:b/>
+          <w:bCs/>
+          <w:sz w:val="24"/>
+          <w:szCs w:val="24"/>
+          <w:lang w:eastAsia="en-US"/>
+        </w:rPr>
+        <w:tab/>
+      </w:r>
+      <w:r>
+        <w:rPr>
+          <w:rFonts w:ascii="Courier New" w:eastAsia="Times New Roman" w:hAnsi="Courier New" w:cs="Courier New"/>
+          <w:sz w:val="24"/>
+          <w:szCs w:val="24"/>
+          <w:lang w:eastAsia="en-US"/>
+        </w:rPr>
+        <w:t>The development of Tourist Monitoring System for Bolinao is designed to provide the following features:</w:t>
+      </w:r>
+    </w:p>
+    <w:p>
+      <w:pPr>
+        <w:spacing w:line="480" w:lineRule="auto"/>
+        <w:jc w:val="both"/>
+        <w:rPr>
+          <w:rFonts w:ascii="Courier New" w:eastAsia="Times New Roman" w:hAnsi="Courier New" w:cs="Courier New"/>
+          <w:sz w:val="24"/>
+          <w:szCs w:val="24"/>
+          <w:lang w:eastAsia="en-US"/>
+        </w:rPr>
+      </w:pPr>
+      <w:r>
+        <w:rPr>
+          <w:rFonts w:ascii="Courier New" w:eastAsia="Times New Roman" w:hAnsi="Courier New" w:cs="Courier New"/>
+          <w:sz w:val="24"/>
+          <w:szCs w:val="24"/>
+          <w:lang w:eastAsia="en-US"/>
+        </w:rPr>
+        <w:tab/>
+        <w:t>&lt;</w:t>
+      </w:r>
+      <w:r>
+        <w:rPr>
+          <w:rFonts w:ascii="Courier New" w:eastAsia="Times New Roman" w:hAnsi="Courier New" w:cs="Courier New"/>
+          <w:sz w:val="24"/>
+          <w:szCs w:val="24"/>
+          <w:u w:val="single"/>
+          <w:lang w:eastAsia="en-US"/>
+        </w:rPr>
+        <w:t>Add features</w:t>
+      </w:r>
+      <w:r>
+        <w:rPr>
+          <w:rFonts w:ascii="Courier New" w:eastAsia="Times New Roman" w:hAnsi="Courier New" w:cs="Courier New"/>
+          <w:sz w:val="24"/>
+          <w:szCs w:val="24"/>
+          <w:u w:val="single"/>
+          <w:lang w:eastAsia="en-US"/>
+        </w:rPr>
+        <w:t xml:space="preserve"> based on the repo</w:t>
+      </w:r>
+      <w:r>
+        <w:rPr>
+          <w:rFonts w:ascii="Courier New" w:eastAsia="Times New Roman" w:hAnsi="Courier New" w:cs="Courier New"/>
+          <w:sz w:val="24"/>
+          <w:szCs w:val="24"/>
+          <w:u w:val="single"/>
+          <w:lang w:eastAsia="en-US"/>
+        </w:rPr>
+        <w:t>&gt;.</w:t>
+      </w:r>
+      <w:r>
+        <w:rPr>
+          <w:rFonts w:ascii="Courier New" w:eastAsia="Times New Roman" w:hAnsi="Courier New" w:cs="Courier New"/>
+          <w:sz w:val="24"/>
+          <w:szCs w:val="24"/>
+          <w:lang w:eastAsia="en-US"/>
+        </w:rPr>
+        <w:t xml:space="preserve"> </w:t>
+      </w:r>
+    </w:p>
+    <w:p>
+      <w:pPr>
+        <w:spacing w:line="480" w:lineRule="auto"/>
+        <w:jc w:val="both"/>
+        <w:rPr>
+          <w:rFonts w:ascii="Courier New" w:eastAsia="Times New Roman" w:hAnsi="Courier New" w:cs="Courier New"/>
+          <w:sz w:val="24"/>
+          <w:szCs w:val="24"/>
+          <w:lang w:eastAsia="en-US"/>
+        </w:rPr>
+      </w:pPr>
+    </w:p>
+    <w:p>
+      <w:pPr>
+        <w:spacing w:line="480" w:lineRule="auto"/>
+        <w:jc w:val="both"/>
+        <w:rPr>
+          <w:rFonts w:ascii="Courier New" w:eastAsia="Times New Roman" w:hAnsi="Courier New" w:cs="Courier New"/>
+          <w:b/>
+          <w:bCs/>
+          <w:sz w:val="24"/>
+          <w:szCs w:val="24"/>
+          <w:lang w:eastAsia="en-US"/>
+        </w:rPr>
+      </w:pPr>
+      <w:r>
+        <w:rPr>
+          <w:rFonts w:ascii="Courier New" w:eastAsia="Times New Roman" w:hAnsi="Courier New" w:cs="Courier New"/>
+          <w:b/>
+          <w:bCs/>
+          <w:sz w:val="24"/>
+          <w:szCs w:val="24"/>
+          <w:lang w:eastAsia="en-US"/>
+        </w:rPr>
+        <w:t>Acceptability test of RMS</w:t>
       </w:r>
     </w:p>
     <w:p>

--- a/Chapter 4.docx
+++ b/Chapter 4.docx
@@ -76,14 +76,6 @@
       </w:pPr>
       <w:r>
         <w:rPr>
-          <w:rFonts w:ascii="Courier New" w:hAnsi="Courier New" w:cs="Courier New"/>
-          <w:sz w:val="24"/>
-          <w:szCs w:val="24"/>
-        </w:rPr>
-        <w:tab/>
-      </w:r>
-      <w:r>
-        <w:rPr>
           <w:rFonts w:ascii="Courier New" w:eastAsia="Times New Roman" w:hAnsi="Courier New" w:cs="Courier New"/>
           <w:sz w:val="24"/>
           <w:szCs w:val="24"/>
@@ -168,139 +160,175 @@
       <w:r>
         <w:rPr>
           <w:rFonts w:ascii="Courier New" w:eastAsia="Times New Roman" w:hAnsi="Courier New" w:cs="Courier New"/>
+          <w:sz w:val="24"/>
+          <w:szCs w:val="24"/>
+          <w:lang w:eastAsia="en-US"/>
+        </w:rPr>
+        <w:t xml:space="preserve">The proponents conducted an interview with the </w:t>
+      </w:r>
+      <w:r>
+        <w:rPr>
+          <w:rFonts w:ascii="Courier New" w:eastAsia="Times New Roman" w:hAnsi="Courier New" w:cs="Courier New"/>
+          <w:sz w:val="24"/>
+          <w:szCs w:val="24"/>
+          <w:lang w:eastAsia="en-US"/>
+        </w:rPr>
+        <w:t>Municipal Tourism Officer</w:t>
+      </w:r>
+      <w:r>
+        <w:rPr>
+          <w:rFonts w:ascii="Courier New" w:eastAsia="Times New Roman" w:hAnsi="Courier New" w:cs="Courier New"/>
+          <w:sz w:val="24"/>
+          <w:szCs w:val="24"/>
+          <w:lang w:eastAsia="en-US"/>
+        </w:rPr>
+        <w:t xml:space="preserve"> of </w:t>
+      </w:r>
+      <w:r>
+        <w:rPr>
+          <w:rFonts w:ascii="Courier New" w:eastAsia="Times New Roman" w:hAnsi="Courier New" w:cs="Courier New"/>
+          <w:sz w:val="24"/>
+          <w:szCs w:val="24"/>
+          <w:lang w:eastAsia="en-US"/>
+        </w:rPr>
+        <w:t>Tourist Office of Bolinao</w:t>
+      </w:r>
+      <w:r>
+        <w:rPr>
+          <w:rFonts w:ascii="Courier New" w:eastAsia="Times New Roman" w:hAnsi="Courier New" w:cs="Courier New"/>
+          <w:sz w:val="24"/>
+          <w:szCs w:val="24"/>
+          <w:lang w:eastAsia="en-US"/>
+        </w:rPr>
+        <w:t xml:space="preserve"> Ms. </w:t>
+      </w:r>
+      <w:r>
+        <w:rPr>
+          <w:rFonts w:ascii="Courier New" w:eastAsia="Times New Roman" w:hAnsi="Courier New" w:cs="Courier New"/>
+          <w:sz w:val="24"/>
+          <w:szCs w:val="24"/>
+          <w:lang w:eastAsia="en-US"/>
+        </w:rPr>
+        <w:t>Mary C. De Guzman</w:t>
+      </w:r>
+      <w:r>
+        <w:rPr>
+          <w:rFonts w:ascii="Courier New" w:eastAsia="Times New Roman" w:hAnsi="Courier New" w:cs="Courier New"/>
+          <w:sz w:val="24"/>
+          <w:szCs w:val="24"/>
+          <w:lang w:eastAsia="en-US"/>
+        </w:rPr>
+        <w:t xml:space="preserve"> </w:t>
+      </w:r>
+      <w:r>
+        <w:rPr>
+          <w:rFonts w:ascii="Courier New" w:eastAsia="Times New Roman" w:hAnsi="Courier New" w:cs="Courier New"/>
+          <w:sz w:val="24"/>
+          <w:szCs w:val="24"/>
+          <w:lang w:eastAsia="en-US"/>
+        </w:rPr>
+        <w:t xml:space="preserve">&lt;add role here&gt; </w:t>
+      </w:r>
+      <w:r>
+        <w:rPr>
+          <w:rFonts w:ascii="Courier New" w:eastAsia="Times New Roman" w:hAnsi="Courier New" w:cs="Courier New"/>
+          <w:sz w:val="24"/>
+          <w:szCs w:val="24"/>
+          <w:lang w:eastAsia="en-US"/>
+        </w:rPr>
+        <w:t>&lt;add findings here, TBA</w:t>
+      </w:r>
+      <w:r>
+        <w:rPr>
+          <w:rFonts w:ascii="Courier New" w:eastAsia="Times New Roman" w:hAnsi="Courier New" w:cs="Courier New"/>
+          <w:sz w:val="24"/>
+          <w:szCs w:val="24"/>
+          <w:lang w:eastAsia="en-US"/>
+        </w:rPr>
+        <w:t xml:space="preserve">. The proponents found out that the </w:t>
+      </w:r>
+      <w:r>
+        <w:rPr>
+          <w:rFonts w:ascii="Courier New" w:eastAsia="Times New Roman" w:hAnsi="Courier New" w:cs="Courier New"/>
+          <w:sz w:val="24"/>
+          <w:szCs w:val="24"/>
+          <w:lang w:eastAsia="en-US"/>
+        </w:rPr>
+        <w:t>Tourist</w:t>
+      </w:r>
+      <w:r>
+        <w:rPr>
+          <w:rFonts w:ascii="Courier New" w:eastAsia="Times New Roman" w:hAnsi="Courier New" w:cs="Courier New"/>
+          <w:sz w:val="24"/>
+          <w:szCs w:val="24"/>
+          <w:lang w:eastAsia="en-US"/>
+        </w:rPr>
+        <w:t xml:space="preserve"> Office is </w:t>
+      </w:r>
+      <w:r>
+        <w:rPr>
+          <w:rFonts w:ascii="Courier New" w:eastAsia="Times New Roman" w:hAnsi="Courier New" w:cs="Courier New"/>
+          <w:sz w:val="24"/>
+          <w:szCs w:val="24"/>
+          <w:lang w:eastAsia="en-US"/>
+        </w:rPr>
+        <w:t>&lt;add current process here&gt;</w:t>
+      </w:r>
+      <w:r>
+        <w:rPr>
+          <w:rFonts w:ascii="Courier New" w:eastAsia="Times New Roman" w:hAnsi="Courier New" w:cs="Courier New"/>
+          <w:sz w:val="24"/>
+          <w:szCs w:val="24"/>
+          <w:lang w:eastAsia="en-US"/>
+        </w:rPr>
+        <w:t>.</w:t>
+      </w:r>
+    </w:p>
+    <w:p>
+      <w:pPr>
+        <w:spacing w:line="480" w:lineRule="auto"/>
+        <w:jc w:val="both"/>
+        <w:rPr>
+          <w:rFonts w:ascii="Courier New" w:eastAsia="Times New Roman" w:hAnsi="Courier New" w:cs="Courier New"/>
+          <w:sz w:val="24"/>
+          <w:szCs w:val="24"/>
+          <w:lang w:eastAsia="en-US"/>
+        </w:rPr>
+      </w:pPr>
+    </w:p>
+    <w:p>
+      <w:pPr>
+        <w:spacing w:line="480" w:lineRule="auto"/>
+        <w:jc w:val="both"/>
+        <w:rPr>
+          <w:rFonts w:ascii="Courier New" w:eastAsia="Times New Roman" w:hAnsi="Courier New" w:cs="Courier New"/>
+          <w:sz w:val="24"/>
+          <w:szCs w:val="24"/>
+          <w:lang w:eastAsia="en-US"/>
+        </w:rPr>
+      </w:pPr>
+    </w:p>
+    <w:p>
+      <w:pPr>
+        <w:spacing w:line="480" w:lineRule="auto"/>
+        <w:jc w:val="both"/>
+        <w:rPr>
+          <w:rFonts w:ascii="Courier New" w:eastAsia="Times New Roman" w:hAnsi="Courier New" w:cs="Courier New"/>
+          <w:sz w:val="24"/>
+          <w:szCs w:val="24"/>
+          <w:lang w:eastAsia="en-US"/>
+        </w:rPr>
+      </w:pPr>
+      <w:r>
+        <w:rPr>
+          <w:rFonts w:ascii="Courier New" w:eastAsia="Times New Roman" w:hAnsi="Courier New" w:cs="Courier New"/>
           <w:b/>
           <w:bCs/>
           <w:sz w:val="24"/>
           <w:szCs w:val="24"/>
           <w:lang w:eastAsia="en-US"/>
         </w:rPr>
-        <w:tab/>
-      </w:r>
-      <w:r>
-        <w:rPr>
-          <w:rFonts w:ascii="Courier New" w:eastAsia="Times New Roman" w:hAnsi="Courier New" w:cs="Courier New"/>
-          <w:sz w:val="24"/>
-          <w:szCs w:val="24"/>
-          <w:lang w:eastAsia="en-US"/>
-        </w:rPr>
-        <w:t xml:space="preserve">The proponents conducted an interview with the </w:t>
-      </w:r>
-      <w:r>
-        <w:rPr>
-          <w:rFonts w:ascii="Courier New" w:eastAsia="Times New Roman" w:hAnsi="Courier New" w:cs="Courier New"/>
-          <w:sz w:val="24"/>
-          <w:szCs w:val="24"/>
-          <w:lang w:eastAsia="en-US"/>
-        </w:rPr>
-        <w:t>Municipal Tourism Officer</w:t>
-      </w:r>
-      <w:r>
-        <w:rPr>
-          <w:rFonts w:ascii="Courier New" w:eastAsia="Times New Roman" w:hAnsi="Courier New" w:cs="Courier New"/>
-          <w:sz w:val="24"/>
-          <w:szCs w:val="24"/>
-          <w:lang w:eastAsia="en-US"/>
-        </w:rPr>
-        <w:t xml:space="preserve"> of </w:t>
-      </w:r>
-      <w:r>
-        <w:rPr>
-          <w:rFonts w:ascii="Courier New" w:eastAsia="Times New Roman" w:hAnsi="Courier New" w:cs="Courier New"/>
-          <w:sz w:val="24"/>
-          <w:szCs w:val="24"/>
-          <w:lang w:eastAsia="en-US"/>
-        </w:rPr>
-        <w:t>Tourist Office of Bolinao</w:t>
-      </w:r>
-      <w:r>
-        <w:rPr>
-          <w:rFonts w:ascii="Courier New" w:eastAsia="Times New Roman" w:hAnsi="Courier New" w:cs="Courier New"/>
-          <w:sz w:val="24"/>
-          <w:szCs w:val="24"/>
-          <w:lang w:eastAsia="en-US"/>
-        </w:rPr>
-        <w:t xml:space="preserve"> Ms. </w:t>
-      </w:r>
-      <w:r>
-        <w:rPr>
-          <w:rFonts w:ascii="Courier New" w:eastAsia="Times New Roman" w:hAnsi="Courier New" w:cs="Courier New"/>
-          <w:sz w:val="24"/>
-          <w:szCs w:val="24"/>
-          <w:lang w:eastAsia="en-US"/>
-        </w:rPr>
-        <w:t>Mary C. De Guzman</w:t>
-      </w:r>
-      <w:r>
-        <w:rPr>
-          <w:rFonts w:ascii="Courier New" w:eastAsia="Times New Roman" w:hAnsi="Courier New" w:cs="Courier New"/>
-          <w:sz w:val="24"/>
-          <w:szCs w:val="24"/>
-          <w:lang w:eastAsia="en-US"/>
-        </w:rPr>
-        <w:t xml:space="preserve"> </w:t>
-      </w:r>
-      <w:r>
-        <w:rPr>
-          <w:rFonts w:ascii="Courier New" w:eastAsia="Times New Roman" w:hAnsi="Courier New" w:cs="Courier New"/>
-          <w:sz w:val="24"/>
-          <w:szCs w:val="24"/>
-          <w:lang w:eastAsia="en-US"/>
-        </w:rPr>
-        <w:t xml:space="preserve">&lt;add role here&gt; </w:t>
-      </w:r>
-      <w:r>
-        <w:rPr>
-          <w:rFonts w:ascii="Courier New" w:eastAsia="Times New Roman" w:hAnsi="Courier New" w:cs="Courier New"/>
-          <w:sz w:val="24"/>
-          <w:szCs w:val="24"/>
-          <w:lang w:eastAsia="en-US"/>
-        </w:rPr>
-        <w:t>&lt;add findings here, TBA</w:t>
-      </w:r>
-      <w:r>
-        <w:rPr>
-          <w:rFonts w:ascii="Courier New" w:eastAsia="Times New Roman" w:hAnsi="Courier New" w:cs="Courier New"/>
-          <w:sz w:val="24"/>
-          <w:szCs w:val="24"/>
-          <w:lang w:eastAsia="en-US"/>
-        </w:rPr>
-        <w:t xml:space="preserve">. The proponents found out that the </w:t>
-      </w:r>
-      <w:r>
-        <w:rPr>
-          <w:rFonts w:ascii="Courier New" w:eastAsia="Times New Roman" w:hAnsi="Courier New" w:cs="Courier New"/>
-          <w:sz w:val="24"/>
-          <w:szCs w:val="24"/>
-          <w:lang w:eastAsia="en-US"/>
-        </w:rPr>
-        <w:t>Tourist</w:t>
-      </w:r>
-      <w:r>
-        <w:rPr>
-          <w:rFonts w:ascii="Courier New" w:eastAsia="Times New Roman" w:hAnsi="Courier New" w:cs="Courier New"/>
-          <w:sz w:val="24"/>
-          <w:szCs w:val="24"/>
-          <w:lang w:eastAsia="en-US"/>
-        </w:rPr>
-        <w:t xml:space="preserve"> Office is </w:t>
-      </w:r>
-      <w:r>
-        <w:rPr>
-          <w:rFonts w:ascii="Courier New" w:eastAsia="Times New Roman" w:hAnsi="Courier New" w:cs="Courier New"/>
-          <w:sz w:val="24"/>
-          <w:szCs w:val="24"/>
-          <w:lang w:eastAsia="en-US"/>
-        </w:rPr>
-        <w:t>&lt;add current process here&gt;</w:t>
-      </w:r>
-      <w:r>
-        <w:rPr>
-          <w:rFonts w:ascii="Courier New" w:eastAsia="Times New Roman" w:hAnsi="Courier New" w:cs="Courier New"/>
-          <w:sz w:val="24"/>
-          <w:szCs w:val="24"/>
-          <w:lang w:eastAsia="en-US"/>
-        </w:rPr>
-        <w:t>.</w:t>
+        <w:t xml:space="preserve">Difficulties encountered in the current system of Tourist Office </w:t>
       </w:r>
     </w:p>
     <w:p>
@@ -314,6 +342,26 @@
           <w:lang w:eastAsia="en-US"/>
         </w:rPr>
       </w:pPr>
+      <w:r>
+        <w:rPr>
+          <w:rFonts w:ascii="Courier New" w:eastAsia="Times New Roman" w:hAnsi="Courier New" w:cs="Courier New"/>
+          <w:b/>
+          <w:bCs/>
+          <w:sz w:val="24"/>
+          <w:szCs w:val="24"/>
+          <w:lang w:eastAsia="en-US"/>
+        </w:rPr>
+        <w:tab/>
+      </w:r>
+      <w:r>
+        <w:rPr>
+          <w:rFonts w:ascii="Courier New" w:eastAsia="Times New Roman" w:hAnsi="Courier New" w:cs="Courier New"/>
+          <w:sz w:val="24"/>
+          <w:szCs w:val="24"/>
+          <w:lang w:eastAsia="en-US"/>
+        </w:rPr>
+        <w:t>Based on the data gathered from the interview conducted with Ms. Mary C. De Guzman, the following are the difficulties encountered by the Tourist Office:</w:t>
+      </w:r>
     </w:p>
     <w:p>
       <w:pPr>
@@ -323,9 +371,38 @@
           <w:rFonts w:ascii="Courier New" w:eastAsia="Times New Roman" w:hAnsi="Courier New" w:cs="Courier New"/>
           <w:sz w:val="24"/>
           <w:szCs w:val="24"/>
-          <w:lang w:eastAsia="en-US"/>
-        </w:rPr>
-      </w:pPr>
+          <w:u w:val="single"/>
+          <w:lang w:eastAsia="en-US"/>
+        </w:rPr>
+      </w:pPr>
+      <w:r>
+        <w:rPr>
+          <w:rFonts w:ascii="Courier New" w:eastAsia="Times New Roman" w:hAnsi="Courier New" w:cs="Courier New"/>
+          <w:sz w:val="24"/>
+          <w:szCs w:val="24"/>
+          <w:lang w:eastAsia="en-US"/>
+        </w:rPr>
+        <w:tab/>
+      </w:r>
+      <w:r>
+        <w:rPr>
+          <w:rFonts w:ascii="Courier New" w:eastAsia="Times New Roman" w:hAnsi="Courier New" w:cs="Courier New"/>
+          <w:sz w:val="24"/>
+          <w:szCs w:val="24"/>
+          <w:lang w:eastAsia="en-US"/>
+        </w:rPr>
+        <w:t>&lt;</w:t>
+      </w:r>
+      <w:r>
+        <w:rPr>
+          <w:rFonts w:ascii="Courier New" w:eastAsia="Times New Roman" w:hAnsi="Courier New" w:cs="Courier New"/>
+          <w:sz w:val="24"/>
+          <w:szCs w:val="24"/>
+          <w:u w:val="single"/>
+          <w:lang w:eastAsia="en-US"/>
+        </w:rPr>
+        <w:t>add difficulties&gt;.</w:t>
+      </w:r>
     </w:p>
     <w:p>
       <w:pPr>
@@ -335,10 +412,15 @@
           <w:rFonts w:ascii="Courier New" w:eastAsia="Times New Roman" w:hAnsi="Courier New" w:cs="Courier New"/>
           <w:sz w:val="24"/>
           <w:szCs w:val="24"/>
-          <w:lang w:eastAsia="en-US"/>
-        </w:rPr>
-      </w:pPr>
-      <w:r>
+          <w:u w:val="single"/>
+          <w:lang w:eastAsia="en-US"/>
+        </w:rPr>
+      </w:pPr>
+    </w:p>
+    <w:p>
+      <w:pPr>
+        <w:spacing w:line="480" w:lineRule="auto"/>
+        <w:jc w:val="both"/>
         <w:rPr>
           <w:rFonts w:ascii="Courier New" w:eastAsia="Times New Roman" w:hAnsi="Courier New" w:cs="Courier New"/>
           <w:b/>
@@ -347,16 +429,18 @@
           <w:szCs w:val="24"/>
           <w:lang w:eastAsia="en-US"/>
         </w:rPr>
-        <w:t xml:space="preserve">Difficulties encountered in the current system of Tourist Office </w:t>
-      </w:r>
-      <w:r>
-        <w:rPr>
-          <w:rFonts w:ascii="Courier New" w:eastAsia="Times New Roman" w:hAnsi="Courier New" w:cs="Courier New"/>
-          <w:sz w:val="24"/>
-          <w:szCs w:val="24"/>
-          <w:lang w:eastAsia="en-US"/>
-        </w:rPr>
-        <w:t xml:space="preserve"> </w:t>
+      </w:pPr>
+      <w:r>
+        <w:rPr>
+          <w:rFonts w:ascii="Courier New" w:eastAsia="Times New Roman" w:hAnsi="Courier New" w:cs="Courier New"/>
+          <w:b/>
+          <w:bCs/>
+          <w:sz w:val="24"/>
+          <w:szCs w:val="24"/>
+          <w:lang w:eastAsia="en-US"/>
+        </w:rPr>
+        <w:lastRenderedPageBreak/>
+        <w:t>Features of the Proposed Tourist Monitoring System</w:t>
       </w:r>
     </w:p>
     <w:p>
@@ -388,7 +472,7 @@
           <w:szCs w:val="24"/>
           <w:lang w:eastAsia="en-US"/>
         </w:rPr>
-        <w:t>Based on the data gathered from the interview conducted with Ms. Mary C. De Guzman, the following are the difficulties encountered by the Tourist Office:</w:t>
+        <w:t>The development of Tourist Monitoring System for Bolinao is designed to provide the following features:</w:t>
       </w:r>
     </w:p>
     <w:p>
@@ -399,27 +483,28 @@
           <w:rFonts w:ascii="Courier New" w:eastAsia="Times New Roman" w:hAnsi="Courier New" w:cs="Courier New"/>
           <w:sz w:val="24"/>
           <w:szCs w:val="24"/>
+          <w:lang w:eastAsia="en-US"/>
+        </w:rPr>
+      </w:pPr>
+      <w:r>
+        <w:rPr>
+          <w:rFonts w:ascii="Courier New" w:eastAsia="Times New Roman" w:hAnsi="Courier New" w:cs="Courier New"/>
+          <w:sz w:val="24"/>
+          <w:szCs w:val="24"/>
+          <w:lang w:eastAsia="en-US"/>
+        </w:rPr>
+        <w:tab/>
+        <w:t>&lt;</w:t>
+      </w:r>
+      <w:r>
+        <w:rPr>
+          <w:rFonts w:ascii="Courier New" w:eastAsia="Times New Roman" w:hAnsi="Courier New" w:cs="Courier New"/>
+          <w:sz w:val="24"/>
+          <w:szCs w:val="24"/>
           <w:u w:val="single"/>
           <w:lang w:eastAsia="en-US"/>
         </w:rPr>
-      </w:pPr>
-      <w:r>
-        <w:rPr>
-          <w:rFonts w:ascii="Courier New" w:eastAsia="Times New Roman" w:hAnsi="Courier New" w:cs="Courier New"/>
-          <w:sz w:val="24"/>
-          <w:szCs w:val="24"/>
-          <w:lang w:eastAsia="en-US"/>
-        </w:rPr>
-        <w:tab/>
-      </w:r>
-      <w:r>
-        <w:rPr>
-          <w:rFonts w:ascii="Courier New" w:eastAsia="Times New Roman" w:hAnsi="Courier New" w:cs="Courier New"/>
-          <w:sz w:val="24"/>
-          <w:szCs w:val="24"/>
-          <w:lang w:eastAsia="en-US"/>
-        </w:rPr>
-        <w:t>&lt;</w:t>
+        <w:t>Add features</w:t>
       </w:r>
       <w:r>
         <w:rPr>
@@ -429,7 +514,26 @@
           <w:u w:val="single"/>
           <w:lang w:eastAsia="en-US"/>
         </w:rPr>
-        <w:t>add difficulties&gt;.</w:t>
+        <w:t xml:space="preserve"> based on the repo</w:t>
+      </w:r>
+      <w:r>
+        <w:rPr>
+          <w:rFonts w:ascii="Courier New" w:eastAsia="Times New Roman" w:hAnsi="Courier New" w:cs="Courier New"/>
+          <w:sz w:val="24"/>
+          <w:szCs w:val="24"/>
+          <w:u w:val="single"/>
+          <w:lang w:eastAsia="en-US"/>
+        </w:rPr>
+        <w:t>&gt;.</w:t>
+      </w:r>
+      <w:r>
+        <w:rPr>
+          <w:rFonts w:ascii="Courier New" w:eastAsia="Times New Roman" w:hAnsi="Courier New" w:cs="Courier New"/>
+          <w:sz w:val="24"/>
+          <w:szCs w:val="24"/>
+          <w:lang w:eastAsia="en-US"/>
+        </w:rPr>
+        <w:t xml:space="preserve"> </w:t>
       </w:r>
     </w:p>
     <w:p>
@@ -440,7 +544,6 @@
           <w:rFonts w:ascii="Courier New" w:eastAsia="Times New Roman" w:hAnsi="Courier New" w:cs="Courier New"/>
           <w:sz w:val="24"/>
           <w:szCs w:val="24"/>
-          <w:u w:val="single"/>
           <w:lang w:eastAsia="en-US"/>
         </w:rPr>
       </w:pPr>
@@ -467,8 +570,7 @@
           <w:szCs w:val="24"/>
           <w:lang w:eastAsia="en-US"/>
         </w:rPr>
-        <w:lastRenderedPageBreak/>
-        <w:t>Features of the Proposed Tourist Monitoring System</w:t>
+        <w:t>Acceptability test of RMS</w:t>
       </w:r>
     </w:p>
     <w:p>
@@ -500,7 +602,7 @@
           <w:szCs w:val="24"/>
           <w:lang w:eastAsia="en-US"/>
         </w:rPr>
-        <w:t>The development of Tourist Monitoring System for Bolinao is designed to provide the following features:</w:t>
+        <w:t>In the completion of the proposed system Tourist Monitoring System for Bolinao, the system will be accessed by the Tourist Office and the IT faculty of PSU – ACC.</w:t>
       </w:r>
     </w:p>
     <w:p>
@@ -522,83 +624,6 @@
           <w:lang w:eastAsia="en-US"/>
         </w:rPr>
         <w:tab/>
-        <w:t>&lt;</w:t>
-      </w:r>
-      <w:r>
-        <w:rPr>
-          <w:rFonts w:ascii="Courier New" w:eastAsia="Times New Roman" w:hAnsi="Courier New" w:cs="Courier New"/>
-          <w:sz w:val="24"/>
-          <w:szCs w:val="24"/>
-          <w:u w:val="single"/>
-          <w:lang w:eastAsia="en-US"/>
-        </w:rPr>
-        <w:t>Add features</w:t>
-      </w:r>
-      <w:r>
-        <w:rPr>
-          <w:rFonts w:ascii="Courier New" w:eastAsia="Times New Roman" w:hAnsi="Courier New" w:cs="Courier New"/>
-          <w:sz w:val="24"/>
-          <w:szCs w:val="24"/>
-          <w:u w:val="single"/>
-          <w:lang w:eastAsia="en-US"/>
-        </w:rPr>
-        <w:t xml:space="preserve"> based on the repo</w:t>
-      </w:r>
-      <w:r>
-        <w:rPr>
-          <w:rFonts w:ascii="Courier New" w:eastAsia="Times New Roman" w:hAnsi="Courier New" w:cs="Courier New"/>
-          <w:sz w:val="24"/>
-          <w:szCs w:val="24"/>
-          <w:u w:val="single"/>
-          <w:lang w:eastAsia="en-US"/>
-        </w:rPr>
-        <w:t>&gt;.</w:t>
-      </w:r>
-      <w:r>
-        <w:rPr>
-          <w:rFonts w:ascii="Courier New" w:eastAsia="Times New Roman" w:hAnsi="Courier New" w:cs="Courier New"/>
-          <w:sz w:val="24"/>
-          <w:szCs w:val="24"/>
-          <w:lang w:eastAsia="en-US"/>
-        </w:rPr>
-        <w:t xml:space="preserve"> </w:t>
-      </w:r>
-    </w:p>
-    <w:p>
-      <w:pPr>
-        <w:spacing w:line="480" w:lineRule="auto"/>
-        <w:jc w:val="both"/>
-        <w:rPr>
-          <w:rFonts w:ascii="Courier New" w:eastAsia="Times New Roman" w:hAnsi="Courier New" w:cs="Courier New"/>
-          <w:sz w:val="24"/>
-          <w:szCs w:val="24"/>
-          <w:lang w:eastAsia="en-US"/>
-        </w:rPr>
-      </w:pPr>
-    </w:p>
-    <w:p>
-      <w:pPr>
-        <w:spacing w:line="480" w:lineRule="auto"/>
-        <w:jc w:val="both"/>
-        <w:rPr>
-          <w:rFonts w:ascii="Courier New" w:eastAsia="Times New Roman" w:hAnsi="Courier New" w:cs="Courier New"/>
-          <w:b/>
-          <w:bCs/>
-          <w:sz w:val="24"/>
-          <w:szCs w:val="24"/>
-          <w:lang w:eastAsia="en-US"/>
-        </w:rPr>
-      </w:pPr>
-      <w:r>
-        <w:rPr>
-          <w:rFonts w:ascii="Courier New" w:eastAsia="Times New Roman" w:hAnsi="Courier New" w:cs="Courier New"/>
-          <w:b/>
-          <w:bCs/>
-          <w:sz w:val="24"/>
-          <w:szCs w:val="24"/>
-          <w:lang w:eastAsia="en-US"/>
-        </w:rPr>
-        <w:t>Acceptability test of RMS</w:t>
       </w:r>
     </w:p>
     <w:p>

--- a/Chapter 4.docx
+++ b/Chapter 4.docx
@@ -570,7 +570,18 @@
           <w:szCs w:val="24"/>
           <w:lang w:eastAsia="en-US"/>
         </w:rPr>
-        <w:t>Acceptability test of RMS</w:t>
+        <w:t xml:space="preserve">Acceptability test of </w:t>
+      </w:r>
+      <w:r>
+        <w:rPr>
+          <w:rFonts w:ascii="Courier New" w:eastAsia="Times New Roman" w:hAnsi="Courier New" w:cs="Courier New"/>
+          <w:b/>
+          <w:bCs/>
+          <w:sz w:val="24"/>
+          <w:szCs w:val="24"/>
+          <w:lang w:eastAsia="en-US"/>
+        </w:rPr>
+        <w:t>&lt;title&gt;</w:t>
       </w:r>
     </w:p>
     <w:p>
@@ -3522,52 +3533,6 @@
 </file>
 
 <file path=customXml/item1.xml><?xml version="1.0" encoding="utf-8"?>
-<s:customData xmlns="http://www.wps.cn/officeDocument/2013/wpsCustomData" xmlns:s="http://www.wps.cn/officeDocument/2013/wpsCustomData">
-  <customSectProps>
-    <customSectPr/>
-    <customSectPr/>
-    <customSectPr/>
-    <customSectPr/>
-    <customSectPr/>
-    <customSectPr/>
-    <customSectPr/>
-    <customSectPr/>
-    <customSectPr/>
-    <customSectPr/>
-    <customSectPr/>
-    <customSectPr/>
-    <customSectPr/>
-    <customSectPr/>
-    <customSectPr/>
-  </customSectProps>
-  <customShpExts>
-    <customShpInfo spid="_x0000_s1026" textRotate="1"/>
-  </customShpExts>
-</s:customData>
-</file>
-
-<file path=customXml/item2.xml><?xml version="1.0" encoding="utf-8"?>
-<?mso-contentType ?>
-<FormTemplates xmlns="http://schemas.microsoft.com/sharepoint/v3/contenttype/forms">
-  <Display>DocumentLibraryForm</Display>
-  <Edit>DocumentLibraryForm</Edit>
-  <New>DocumentLibraryForm</New>
-</FormTemplates>
-</file>
-
-<file path=customXml/item3.xml><?xml version="1.0" encoding="utf-8"?>
-<p:properties xmlns:p="http://schemas.microsoft.com/office/2006/metadata/properties" xmlns:xsi="http://www.w3.org/2001/XMLSchema-instance" xmlns:pc="http://schemas.microsoft.com/office/infopath/2007/PartnerControls">
-  <documentManagement>
-    <ReferenceId xmlns="0fc63c81-bf90-4faf-ab03-4f81a3d6147e" xsi:nil="true"/>
-  </documentManagement>
-</p:properties>
-</file>
-
-<file path=customXml/item4.xml><?xml version="1.0" encoding="utf-8"?>
-<b:Sources xmlns:b="http://schemas.openxmlformats.org/officeDocument/2006/bibliography" xmlns="http://schemas.openxmlformats.org/officeDocument/2006/bibliography" SelectedStyle="\APASixthEditionOfficeOnline.xsl" StyleName="APA" Version="6"/>
-</file>
-
-<file path=customXml/item5.xml><?xml version="1.0" encoding="utf-8"?>
 <ct:contentTypeSchema xmlns:ct="http://schemas.microsoft.com/office/2006/metadata/contentType" xmlns:ma="http://schemas.microsoft.com/office/2006/metadata/properties/metaAttributes" ct:_="" ma:_="" ma:contentTypeName="Document" ma:contentTypeID="0x01010054D44744C221B74F81A251550665AFF9" ma:contentTypeVersion="3" ma:contentTypeDescription="Create a new document." ma:contentTypeScope="" ma:versionID="7b7a2277112825eec0c52d03cb3ffe96">
   <xsd:schema xmlns:xsd="http://www.w3.org/2001/XMLSchema" xmlns:xs="http://www.w3.org/2001/XMLSchema" xmlns:p="http://schemas.microsoft.com/office/2006/metadata/properties" xmlns:ns2="0fc63c81-bf90-4faf-ab03-4f81a3d6147e" targetNamespace="http://schemas.microsoft.com/office/2006/metadata/properties" ma:root="true" ma:fieldsID="75fd94c30eb9423421c8dfb6377185c6" ns2:_="">
     <xsd:import namespace="0fc63c81-bf90-4faf-ab03-4f81a3d6147e"/>
@@ -3705,18 +3670,74 @@
 </ct:contentTypeSchema>
 </file>
 
+<file path=customXml/item2.xml><?xml version="1.0" encoding="utf-8"?>
+<b:Sources xmlns:b="http://schemas.openxmlformats.org/officeDocument/2006/bibliography" xmlns="http://schemas.openxmlformats.org/officeDocument/2006/bibliography" SelectedStyle="\APASixthEditionOfficeOnline.xsl" StyleName="APA" Version="6"/>
+</file>
+
+<file path=customXml/item3.xml><?xml version="1.0" encoding="utf-8"?>
+<p:properties xmlns:p="http://schemas.microsoft.com/office/2006/metadata/properties" xmlns:xsi="http://www.w3.org/2001/XMLSchema-instance" xmlns:pc="http://schemas.microsoft.com/office/infopath/2007/PartnerControls">
+  <documentManagement>
+    <ReferenceId xmlns="0fc63c81-bf90-4faf-ab03-4f81a3d6147e" xsi:nil="true"/>
+  </documentManagement>
+</p:properties>
+</file>
+
+<file path=customXml/item4.xml><?xml version="1.0" encoding="utf-8"?>
+<?mso-contentType ?>
+<FormTemplates xmlns="http://schemas.microsoft.com/sharepoint/v3/contenttype/forms">
+  <Display>DocumentLibraryForm</Display>
+  <Edit>DocumentLibraryForm</Edit>
+  <New>DocumentLibraryForm</New>
+</FormTemplates>
+</file>
+
+<file path=customXml/item5.xml><?xml version="1.0" encoding="utf-8"?>
+<s:customData xmlns="http://www.wps.cn/officeDocument/2013/wpsCustomData" xmlns:s="http://www.wps.cn/officeDocument/2013/wpsCustomData">
+  <customSectProps>
+    <customSectPr/>
+    <customSectPr/>
+    <customSectPr/>
+    <customSectPr/>
+    <customSectPr/>
+    <customSectPr/>
+    <customSectPr/>
+    <customSectPr/>
+    <customSectPr/>
+    <customSectPr/>
+    <customSectPr/>
+    <customSectPr/>
+    <customSectPr/>
+    <customSectPr/>
+    <customSectPr/>
+  </customSectProps>
+  <customShpExts>
+    <customShpInfo spid="_x0000_s1026" textRotate="1"/>
+  </customShpExts>
+</s:customData>
+</file>
+
 <file path=customXml/itemProps1.xml><?xml version="1.0" encoding="utf-8"?>
-<ds:datastoreItem xmlns:ds="http://schemas.openxmlformats.org/officeDocument/2006/customXml" ds:itemID="{B1977F7D-205B-4081-913C-38D41E755F92}">
+<ds:datastoreItem xmlns:ds="http://schemas.openxmlformats.org/officeDocument/2006/customXml" ds:itemID="{F0172D20-78BB-4B76-B995-3FC0C2BC51CD}">
   <ds:schemaRefs>
-    <ds:schemaRef ds:uri="http://www.wps.cn/officeDocument/2013/wpsCustomData"/>
+    <ds:schemaRef ds:uri="http://schemas.microsoft.com/office/2006/metadata/contentType"/>
+    <ds:schemaRef ds:uri="http://schemas.microsoft.com/office/2006/metadata/properties/metaAttributes"/>
+    <ds:schemaRef ds:uri="http://www.w3.org/2001/XMLSchema"/>
+    <ds:schemaRef ds:uri="http://schemas.microsoft.com/office/2006/metadata/properties"/>
+    <ds:schemaRef ds:uri="0fc63c81-bf90-4faf-ab03-4f81a3d6147e"/>
+    <ds:schemaRef ds:uri="http://schemas.microsoft.com/office/2006/documentManagement/types"/>
+    <ds:schemaRef ds:uri="http://schemas.microsoft.com/office/infopath/2007/PartnerControls"/>
+    <ds:schemaRef ds:uri="http://schemas.openxmlformats.org/package/2006/metadata/core-properties"/>
+    <ds:schemaRef ds:uri="http://purl.org/dc/elements/1.1/"/>
+    <ds:schemaRef ds:uri="http://purl.org/dc/terms/"/>
+    <ds:schemaRef ds:uri="http://schemas.microsoft.com/internal/obd"/>
   </ds:schemaRefs>
 </ds:datastoreItem>
 </file>
 
 <file path=customXml/itemProps2.xml><?xml version="1.0" encoding="utf-8"?>
-<ds:datastoreItem xmlns:ds="http://schemas.openxmlformats.org/officeDocument/2006/customXml" ds:itemID="{1EFC40B0-08B4-465F-8B00-5841BC3AF960}">
+<ds:datastoreItem xmlns:ds="http://schemas.openxmlformats.org/officeDocument/2006/customXml" ds:itemID="{2AED59C2-C7F6-4EF1-B189-8E03340BD03E}">
   <ds:schemaRefs>
-    <ds:schemaRef ds:uri="http://schemas.microsoft.com/sharepoint/v3/contenttype/forms"/>
+    <ds:schemaRef ds:uri="http://schemas.openxmlformats.org/officeDocument/2006/bibliography"/>
   </ds:schemaRefs>
 </ds:datastoreItem>
 </file>
@@ -3732,27 +3753,17 @@
 </file>
 
 <file path=customXml/itemProps4.xml><?xml version="1.0" encoding="utf-8"?>
-<ds:datastoreItem xmlns:ds="http://schemas.openxmlformats.org/officeDocument/2006/customXml" ds:itemID="{2AED59C2-C7F6-4EF1-B189-8E03340BD03E}">
+<ds:datastoreItem xmlns:ds="http://schemas.openxmlformats.org/officeDocument/2006/customXml" ds:itemID="{1EFC40B0-08B4-465F-8B00-5841BC3AF960}">
   <ds:schemaRefs>
-    <ds:schemaRef ds:uri="http://schemas.openxmlformats.org/officeDocument/2006/bibliography"/>
+    <ds:schemaRef ds:uri="http://schemas.microsoft.com/sharepoint/v3/contenttype/forms"/>
   </ds:schemaRefs>
 </ds:datastoreItem>
 </file>
 
 <file path=customXml/itemProps5.xml><?xml version="1.0" encoding="utf-8"?>
-<ds:datastoreItem xmlns:ds="http://schemas.openxmlformats.org/officeDocument/2006/customXml" ds:itemID="{F0172D20-78BB-4B76-B995-3FC0C2BC51CD}">
+<ds:datastoreItem xmlns:ds="http://schemas.openxmlformats.org/officeDocument/2006/customXml" ds:itemID="{B1977F7D-205B-4081-913C-38D41E755F92}">
   <ds:schemaRefs>
-    <ds:schemaRef ds:uri="http://schemas.microsoft.com/office/2006/metadata/contentType"/>
-    <ds:schemaRef ds:uri="http://schemas.microsoft.com/office/2006/metadata/properties/metaAttributes"/>
-    <ds:schemaRef ds:uri="http://www.w3.org/2001/XMLSchema"/>
-    <ds:schemaRef ds:uri="http://schemas.microsoft.com/office/2006/metadata/properties"/>
-    <ds:schemaRef ds:uri="0fc63c81-bf90-4faf-ab03-4f81a3d6147e"/>
-    <ds:schemaRef ds:uri="http://schemas.microsoft.com/office/2006/documentManagement/types"/>
-    <ds:schemaRef ds:uri="http://schemas.microsoft.com/office/infopath/2007/PartnerControls"/>
-    <ds:schemaRef ds:uri="http://schemas.openxmlformats.org/package/2006/metadata/core-properties"/>
-    <ds:schemaRef ds:uri="http://purl.org/dc/elements/1.1/"/>
-    <ds:schemaRef ds:uri="http://purl.org/dc/terms/"/>
-    <ds:schemaRef ds:uri="http://schemas.microsoft.com/internal/obd"/>
+    <ds:schemaRef ds:uri="http://www.wps.cn/officeDocument/2013/wpsCustomData"/>
   </ds:schemaRefs>
 </ds:datastoreItem>
 </file>
--- a/Chapter 4.docx
+++ b/Chapter 4.docx
@@ -90,7 +90,25 @@
           <w:szCs w:val="24"/>
           <w:lang w:eastAsia="en-US"/>
         </w:rPr>
-        <w:t>Tourist Office System</w:t>
+        <w:t>Touri</w:t>
+      </w:r>
+      <w:r>
+        <w:rPr>
+          <w:rFonts w:ascii="Courier New" w:eastAsia="Times New Roman" w:hAnsi="Courier New" w:cs="Courier New"/>
+          <w:sz w:val="24"/>
+          <w:szCs w:val="24"/>
+          <w:lang w:eastAsia="en-US"/>
+        </w:rPr>
+        <w:t>sm</w:t>
+      </w:r>
+      <w:r>
+        <w:rPr>
+          <w:rFonts w:ascii="Courier New" w:eastAsia="Times New Roman" w:hAnsi="Courier New" w:cs="Courier New"/>
+          <w:sz w:val="24"/>
+          <w:szCs w:val="24"/>
+          <w:lang w:eastAsia="en-US"/>
+        </w:rPr>
+        <w:t xml:space="preserve"> Office System</w:t>
       </w:r>
       <w:r>
         <w:rPr>
@@ -117,7 +135,17 @@
           <w:szCs w:val="24"/>
           <w:lang w:eastAsia="en-US"/>
         </w:rPr>
-        <w:t xml:space="preserve"> and the acceptance of the proposed system in terms of functionality, reliability, usability, efficiency, maintainability, and portability.</w:t>
+        <w:t xml:space="preserve"> and the acceptance of the proposed system in terms of </w:t>
+      </w:r>
+      <w:r>
+        <w:rPr>
+          <w:rFonts w:ascii="Courier New" w:eastAsia="Times New Roman" w:hAnsi="Courier New" w:cs="Courier New"/>
+          <w:sz w:val="24"/>
+          <w:szCs w:val="24"/>
+          <w:u w:val="single"/>
+          <w:lang w:eastAsia="en-US"/>
+        </w:rPr>
+        <w:t>functionality, reliability, usability, efficiency, maintainability, and portability.</w:t>
       </w:r>
     </w:p>
     <w:p>
@@ -142,7 +170,29 @@
           <w:szCs w:val="24"/>
           <w:lang w:eastAsia="en-US"/>
         </w:rPr>
-        <w:t>Current Process in Tourist Office System</w:t>
+        <w:t>Current Process in Touris</w:t>
+      </w:r>
+      <w:r>
+        <w:rPr>
+          <w:rFonts w:ascii="Courier New" w:eastAsia="Times New Roman" w:hAnsi="Courier New" w:cs="Courier New"/>
+          <w:b/>
+          <w:bCs/>
+          <w:sz w:val="24"/>
+          <w:szCs w:val="24"/>
+          <w:lang w:eastAsia="en-US"/>
+        </w:rPr>
+        <w:t>m</w:t>
+      </w:r>
+      <w:r>
+        <w:rPr>
+          <w:rFonts w:ascii="Courier New" w:eastAsia="Times New Roman" w:hAnsi="Courier New" w:cs="Courier New"/>
+          <w:b/>
+          <w:bCs/>
+          <w:sz w:val="24"/>
+          <w:szCs w:val="24"/>
+          <w:lang w:eastAsia="en-US"/>
+        </w:rPr>
+        <w:t xml:space="preserve"> Office System</w:t>
       </w:r>
     </w:p>
     <w:p>
@@ -191,7 +241,25 @@
           <w:szCs w:val="24"/>
           <w:lang w:eastAsia="en-US"/>
         </w:rPr>
-        <w:t>Tourist Office of Bolinao</w:t>
+        <w:t>Touris</w:t>
+      </w:r>
+      <w:r>
+        <w:rPr>
+          <w:rFonts w:ascii="Courier New" w:eastAsia="Times New Roman" w:hAnsi="Courier New" w:cs="Courier New"/>
+          <w:sz w:val="24"/>
+          <w:szCs w:val="24"/>
+          <w:lang w:eastAsia="en-US"/>
+        </w:rPr>
+        <w:t>m</w:t>
+      </w:r>
+      <w:r>
+        <w:rPr>
+          <w:rFonts w:ascii="Courier New" w:eastAsia="Times New Roman" w:hAnsi="Courier New" w:cs="Courier New"/>
+          <w:sz w:val="24"/>
+          <w:szCs w:val="24"/>
+          <w:lang w:eastAsia="en-US"/>
+        </w:rPr>
+        <w:t xml:space="preserve"> Office of Bolinao</w:t>
       </w:r>
       <w:r>
         <w:rPr>
@@ -254,7 +322,16 @@
           <w:szCs w:val="24"/>
           <w:lang w:eastAsia="en-US"/>
         </w:rPr>
-        <w:t>Tourist</w:t>
+        <w:t>Touris</w:t>
+      </w:r>
+      <w:r>
+        <w:rPr>
+          <w:rFonts w:ascii="Courier New" w:eastAsia="Times New Roman" w:hAnsi="Courier New" w:cs="Courier New"/>
+          <w:sz w:val="24"/>
+          <w:szCs w:val="24"/>
+          <w:lang w:eastAsia="en-US"/>
+        </w:rPr>
+        <w:t>m</w:t>
       </w:r>
       <w:r>
         <w:rPr>
@@ -328,7 +405,29 @@
           <w:szCs w:val="24"/>
           <w:lang w:eastAsia="en-US"/>
         </w:rPr>
-        <w:t xml:space="preserve">Difficulties encountered in the current system of Tourist Office </w:t>
+        <w:t>Difficulties encountered in the current system of Touris</w:t>
+      </w:r>
+      <w:r>
+        <w:rPr>
+          <w:rFonts w:ascii="Courier New" w:eastAsia="Times New Roman" w:hAnsi="Courier New" w:cs="Courier New"/>
+          <w:b/>
+          <w:bCs/>
+          <w:sz w:val="24"/>
+          <w:szCs w:val="24"/>
+          <w:lang w:eastAsia="en-US"/>
+        </w:rPr>
+        <w:t xml:space="preserve">m </w:t>
+      </w:r>
+      <w:r>
+        <w:rPr>
+          <w:rFonts w:ascii="Courier New" w:eastAsia="Times New Roman" w:hAnsi="Courier New" w:cs="Courier New"/>
+          <w:b/>
+          <w:bCs/>
+          <w:sz w:val="24"/>
+          <w:szCs w:val="24"/>
+          <w:lang w:eastAsia="en-US"/>
+        </w:rPr>
+        <w:t xml:space="preserve">Office </w:t>
       </w:r>
     </w:p>
     <w:p>
@@ -360,7 +459,25 @@
           <w:szCs w:val="24"/>
           <w:lang w:eastAsia="en-US"/>
         </w:rPr>
-        <w:t>Based on the data gathered from the interview conducted with Ms. Mary C. De Guzman, the following are the difficulties encountered by the Tourist Office:</w:t>
+        <w:t>Based on the data gathered from the interview conducted with Ms. Mary C. De Guzman, the following are the difficulties encountered by the Tour</w:t>
+      </w:r>
+      <w:r>
+        <w:rPr>
+          <w:rFonts w:ascii="Courier New" w:eastAsia="Times New Roman" w:hAnsi="Courier New" w:cs="Courier New"/>
+          <w:sz w:val="24"/>
+          <w:szCs w:val="24"/>
+          <w:lang w:eastAsia="en-US"/>
+        </w:rPr>
+        <w:t>ism</w:t>
+      </w:r>
+      <w:r>
+        <w:rPr>
+          <w:rFonts w:ascii="Courier New" w:eastAsia="Times New Roman" w:hAnsi="Courier New" w:cs="Courier New"/>
+          <w:sz w:val="24"/>
+          <w:szCs w:val="24"/>
+          <w:lang w:eastAsia="en-US"/>
+        </w:rPr>
+        <w:t xml:space="preserve"> Office:</w:t>
       </w:r>
     </w:p>
     <w:p>
@@ -613,7 +730,25 @@
           <w:szCs w:val="24"/>
           <w:lang w:eastAsia="en-US"/>
         </w:rPr>
-        <w:t>In the completion of the proposed system Tourist Monitoring System for Bolinao, the system will be accessed by the Tourist Office and the IT faculty of PSU – ACC.</w:t>
+        <w:t>In the completion of the proposed system Tourist Monitoring System for Bolinao, the system will be accessed by the Tour</w:t>
+      </w:r>
+      <w:r>
+        <w:rPr>
+          <w:rFonts w:ascii="Courier New" w:eastAsia="Times New Roman" w:hAnsi="Courier New" w:cs="Courier New"/>
+          <w:sz w:val="24"/>
+          <w:szCs w:val="24"/>
+          <w:lang w:eastAsia="en-US"/>
+        </w:rPr>
+        <w:t>ism</w:t>
+      </w:r>
+      <w:r>
+        <w:rPr>
+          <w:rFonts w:ascii="Courier New" w:eastAsia="Times New Roman" w:hAnsi="Courier New" w:cs="Courier New"/>
+          <w:sz w:val="24"/>
+          <w:szCs w:val="24"/>
+          <w:lang w:eastAsia="en-US"/>
+        </w:rPr>
+        <w:t xml:space="preserve"> Office and the IT faculty of PSU – ACC.</w:t>
       </w:r>
     </w:p>
     <w:p>
@@ -3533,6 +3668,27 @@
 </file>
 
 <file path=customXml/item1.xml><?xml version="1.0" encoding="utf-8"?>
+<?mso-contentType ?>
+<FormTemplates xmlns="http://schemas.microsoft.com/sharepoint/v3/contenttype/forms">
+  <Display>DocumentLibraryForm</Display>
+  <Edit>DocumentLibraryForm</Edit>
+  <New>DocumentLibraryForm</New>
+</FormTemplates>
+</file>
+
+<file path=customXml/item2.xml><?xml version="1.0" encoding="utf-8"?>
+<p:properties xmlns:p="http://schemas.microsoft.com/office/2006/metadata/properties" xmlns:xsi="http://www.w3.org/2001/XMLSchema-instance" xmlns:pc="http://schemas.microsoft.com/office/infopath/2007/PartnerControls">
+  <documentManagement>
+    <ReferenceId xmlns="0fc63c81-bf90-4faf-ab03-4f81a3d6147e" xsi:nil="true"/>
+  </documentManagement>
+</p:properties>
+</file>
+
+<file path=customXml/item3.xml><?xml version="1.0" encoding="utf-8"?>
+<b:Sources xmlns:b="http://schemas.openxmlformats.org/officeDocument/2006/bibliography" xmlns="http://schemas.openxmlformats.org/officeDocument/2006/bibliography" SelectedStyle="\APASixthEditionOfficeOnline.xsl" StyleName="APA" Version="6"/>
+</file>
+
+<file path=customXml/item4.xml><?xml version="1.0" encoding="utf-8"?>
 <ct:contentTypeSchema xmlns:ct="http://schemas.microsoft.com/office/2006/metadata/contentType" xmlns:ma="http://schemas.microsoft.com/office/2006/metadata/properties/metaAttributes" ct:_="" ma:_="" ma:contentTypeName="Document" ma:contentTypeID="0x01010054D44744C221B74F81A251550665AFF9" ma:contentTypeVersion="3" ma:contentTypeDescription="Create a new document." ma:contentTypeScope="" ma:versionID="7b7a2277112825eec0c52d03cb3ffe96">
   <xsd:schema xmlns:xsd="http://www.w3.org/2001/XMLSchema" xmlns:xs="http://www.w3.org/2001/XMLSchema" xmlns:p="http://schemas.microsoft.com/office/2006/metadata/properties" xmlns:ns2="0fc63c81-bf90-4faf-ab03-4f81a3d6147e" targetNamespace="http://schemas.microsoft.com/office/2006/metadata/properties" ma:root="true" ma:fieldsID="75fd94c30eb9423421c8dfb6377185c6" ns2:_="">
     <xsd:import namespace="0fc63c81-bf90-4faf-ab03-4f81a3d6147e"/>
@@ -3670,27 +3826,6 @@
 </ct:contentTypeSchema>
 </file>
 
-<file path=customXml/item2.xml><?xml version="1.0" encoding="utf-8"?>
-<b:Sources xmlns:b="http://schemas.openxmlformats.org/officeDocument/2006/bibliography" xmlns="http://schemas.openxmlformats.org/officeDocument/2006/bibliography" SelectedStyle="\APASixthEditionOfficeOnline.xsl" StyleName="APA" Version="6"/>
-</file>
-
-<file path=customXml/item3.xml><?xml version="1.0" encoding="utf-8"?>
-<p:properties xmlns:p="http://schemas.microsoft.com/office/2006/metadata/properties" xmlns:xsi="http://www.w3.org/2001/XMLSchema-instance" xmlns:pc="http://schemas.microsoft.com/office/infopath/2007/PartnerControls">
-  <documentManagement>
-    <ReferenceId xmlns="0fc63c81-bf90-4faf-ab03-4f81a3d6147e" xsi:nil="true"/>
-  </documentManagement>
-</p:properties>
-</file>
-
-<file path=customXml/item4.xml><?xml version="1.0" encoding="utf-8"?>
-<?mso-contentType ?>
-<FormTemplates xmlns="http://schemas.microsoft.com/sharepoint/v3/contenttype/forms">
-  <Display>DocumentLibraryForm</Display>
-  <Edit>DocumentLibraryForm</Edit>
-  <New>DocumentLibraryForm</New>
-</FormTemplates>
-</file>
-
 <file path=customXml/item5.xml><?xml version="1.0" encoding="utf-8"?>
 <s:customData xmlns="http://www.wps.cn/officeDocument/2013/wpsCustomData" xmlns:s="http://www.wps.cn/officeDocument/2013/wpsCustomData">
   <customSectProps>
@@ -3717,6 +3852,32 @@
 </file>
 
 <file path=customXml/itemProps1.xml><?xml version="1.0" encoding="utf-8"?>
+<ds:datastoreItem xmlns:ds="http://schemas.openxmlformats.org/officeDocument/2006/customXml" ds:itemID="{1EFC40B0-08B4-465F-8B00-5841BC3AF960}">
+  <ds:schemaRefs>
+    <ds:schemaRef ds:uri="http://schemas.microsoft.com/sharepoint/v3/contenttype/forms"/>
+  </ds:schemaRefs>
+</ds:datastoreItem>
+</file>
+
+<file path=customXml/itemProps2.xml><?xml version="1.0" encoding="utf-8"?>
+<ds:datastoreItem xmlns:ds="http://schemas.openxmlformats.org/officeDocument/2006/customXml" ds:itemID="{1E0FE4C6-8E00-4C01-A7B6-61F0ABD916A4}">
+  <ds:schemaRefs>
+    <ds:schemaRef ds:uri="http://schemas.microsoft.com/office/2006/metadata/properties"/>
+    <ds:schemaRef ds:uri="http://schemas.microsoft.com/office/infopath/2007/PartnerControls"/>
+    <ds:schemaRef ds:uri="0fc63c81-bf90-4faf-ab03-4f81a3d6147e"/>
+  </ds:schemaRefs>
+</ds:datastoreItem>
+</file>
+
+<file path=customXml/itemProps3.xml><?xml version="1.0" encoding="utf-8"?>
+<ds:datastoreItem xmlns:ds="http://schemas.openxmlformats.org/officeDocument/2006/customXml" ds:itemID="{2AED59C2-C7F6-4EF1-B189-8E03340BD03E}">
+  <ds:schemaRefs>
+    <ds:schemaRef ds:uri="http://schemas.openxmlformats.org/officeDocument/2006/bibliography"/>
+  </ds:schemaRefs>
+</ds:datastoreItem>
+</file>
+
+<file path=customXml/itemProps4.xml><?xml version="1.0" encoding="utf-8"?>
 <ds:datastoreItem xmlns:ds="http://schemas.openxmlformats.org/officeDocument/2006/customXml" ds:itemID="{F0172D20-78BB-4B76-B995-3FC0C2BC51CD}">
   <ds:schemaRefs>
     <ds:schemaRef ds:uri="http://schemas.microsoft.com/office/2006/metadata/contentType"/>
@@ -3734,32 +3895,6 @@
 </ds:datastoreItem>
 </file>
 
-<file path=customXml/itemProps2.xml><?xml version="1.0" encoding="utf-8"?>
-<ds:datastoreItem xmlns:ds="http://schemas.openxmlformats.org/officeDocument/2006/customXml" ds:itemID="{2AED59C2-C7F6-4EF1-B189-8E03340BD03E}">
-  <ds:schemaRefs>
-    <ds:schemaRef ds:uri="http://schemas.openxmlformats.org/officeDocument/2006/bibliography"/>
-  </ds:schemaRefs>
-</ds:datastoreItem>
-</file>
-
-<file path=customXml/itemProps3.xml><?xml version="1.0" encoding="utf-8"?>
-<ds:datastoreItem xmlns:ds="http://schemas.openxmlformats.org/officeDocument/2006/customXml" ds:itemID="{1E0FE4C6-8E00-4C01-A7B6-61F0ABD916A4}">
-  <ds:schemaRefs>
-    <ds:schemaRef ds:uri="http://schemas.microsoft.com/office/2006/metadata/properties"/>
-    <ds:schemaRef ds:uri="http://schemas.microsoft.com/office/infopath/2007/PartnerControls"/>
-    <ds:schemaRef ds:uri="0fc63c81-bf90-4faf-ab03-4f81a3d6147e"/>
-  </ds:schemaRefs>
-</ds:datastoreItem>
-</file>
-
-<file path=customXml/itemProps4.xml><?xml version="1.0" encoding="utf-8"?>
-<ds:datastoreItem xmlns:ds="http://schemas.openxmlformats.org/officeDocument/2006/customXml" ds:itemID="{1EFC40B0-08B4-465F-8B00-5841BC3AF960}">
-  <ds:schemaRefs>
-    <ds:schemaRef ds:uri="http://schemas.microsoft.com/sharepoint/v3/contenttype/forms"/>
-  </ds:schemaRefs>
-</ds:datastoreItem>
-</file>
-
 <file path=customXml/itemProps5.xml><?xml version="1.0" encoding="utf-8"?>
 <ds:datastoreItem xmlns:ds="http://schemas.openxmlformats.org/officeDocument/2006/customXml" ds:itemID="{B1977F7D-205B-4081-913C-38D41E755F92}">
   <ds:schemaRefs>

--- a/Chapter 4.docx
+++ b/Chapter 4.docx
@@ -71,6 +71,7 @@
           <w:rFonts w:ascii="Courier New" w:eastAsia="Times New Roman" w:hAnsi="Courier New" w:cs="Courier New"/>
           <w:sz w:val="24"/>
           <w:szCs w:val="24"/>
+          <w:u w:val="single"/>
           <w:lang w:eastAsia="en-US"/>
         </w:rPr>
       </w:pPr>
@@ -126,7 +127,16 @@
           <w:szCs w:val="24"/>
           <w:lang w:eastAsia="en-US"/>
         </w:rPr>
-        <w:t>Tourist Monitoring System for Bolinao</w:t>
+        <w:t>Tourism</w:t>
+      </w:r>
+      <w:r>
+        <w:rPr>
+          <w:rFonts w:ascii="Courier New" w:eastAsia="Times New Roman" w:hAnsi="Courier New" w:cs="Courier New"/>
+          <w:sz w:val="24"/>
+          <w:szCs w:val="24"/>
+          <w:lang w:eastAsia="en-US"/>
+        </w:rPr>
+        <w:t xml:space="preserve"> Monitoring System for Bolinao</w:t>
       </w:r>
       <w:r>
         <w:rPr>
@@ -147,6 +157,20 @@
         </w:rPr>
         <w:t>functionality, reliability, usability, efficiency, maintainability, and portability.</w:t>
       </w:r>
+    </w:p>
+    <w:p>
+      <w:pPr>
+        <w:spacing w:line="480" w:lineRule="auto"/>
+        <w:jc w:val="both"/>
+        <w:rPr>
+          <w:rFonts w:ascii="Courier New" w:eastAsia="Times New Roman" w:hAnsi="Courier New" w:cs="Courier New"/>
+          <w:b/>
+          <w:bCs/>
+          <w:sz w:val="24"/>
+          <w:szCs w:val="24"/>
+          <w:lang w:eastAsia="en-US"/>
+        </w:rPr>
+      </w:pPr>
     </w:p>
     <w:p>
       <w:pPr>
@@ -241,25 +265,7 @@
           <w:szCs w:val="24"/>
           <w:lang w:eastAsia="en-US"/>
         </w:rPr>
-        <w:t>Touris</w:t>
-      </w:r>
-      <w:r>
-        <w:rPr>
-          <w:rFonts w:ascii="Courier New" w:eastAsia="Times New Roman" w:hAnsi="Courier New" w:cs="Courier New"/>
-          <w:sz w:val="24"/>
-          <w:szCs w:val="24"/>
-          <w:lang w:eastAsia="en-US"/>
-        </w:rPr>
-        <w:t>m</w:t>
-      </w:r>
-      <w:r>
-        <w:rPr>
-          <w:rFonts w:ascii="Courier New" w:eastAsia="Times New Roman" w:hAnsi="Courier New" w:cs="Courier New"/>
-          <w:sz w:val="24"/>
-          <w:szCs w:val="24"/>
-          <w:lang w:eastAsia="en-US"/>
-        </w:rPr>
-        <w:t xml:space="preserve"> Office of Bolinao</w:t>
+        <w:t>Bolinao</w:t>
       </w:r>
       <w:r>
         <w:rPr>
@@ -556,8 +562,29 @@
           <w:szCs w:val="24"/>
           <w:lang w:eastAsia="en-US"/>
         </w:rPr>
-        <w:lastRenderedPageBreak/>
-        <w:t>Features of the Proposed Tourist Monitoring System</w:t>
+        <w:t xml:space="preserve">Features of the Proposed </w:t>
+      </w:r>
+      <w:r>
+        <w:rPr>
+          <w:rFonts w:ascii="Courier New" w:eastAsia="Times New Roman" w:hAnsi="Courier New" w:cs="Courier New"/>
+          <w:b/>
+          <w:bCs/>
+          <w:sz w:val="24"/>
+          <w:szCs w:val="24"/>
+          <w:lang w:eastAsia="en-US"/>
+        </w:rPr>
+        <w:t>Tourism</w:t>
+      </w:r>
+      <w:r>
+        <w:rPr>
+          <w:rFonts w:ascii="Courier New" w:eastAsia="Times New Roman" w:hAnsi="Courier New" w:cs="Courier New"/>
+          <w:b/>
+          <w:bCs/>
+          <w:sz w:val="24"/>
+          <w:szCs w:val="24"/>
+          <w:lang w:eastAsia="en-US"/>
+        </w:rPr>
+        <w:t xml:space="preserve"> Monitoring System</w:t>
       </w:r>
     </w:p>
     <w:p>
@@ -589,7 +616,25 @@
           <w:szCs w:val="24"/>
           <w:lang w:eastAsia="en-US"/>
         </w:rPr>
-        <w:t>The development of Tourist Monitoring System for Bolinao is designed to provide the following features:</w:t>
+        <w:t xml:space="preserve">The development of </w:t>
+      </w:r>
+      <w:r>
+        <w:rPr>
+          <w:rFonts w:ascii="Courier New" w:eastAsia="Times New Roman" w:hAnsi="Courier New" w:cs="Courier New"/>
+          <w:sz w:val="24"/>
+          <w:szCs w:val="24"/>
+          <w:lang w:eastAsia="en-US"/>
+        </w:rPr>
+        <w:t>Tourism</w:t>
+      </w:r>
+      <w:r>
+        <w:rPr>
+          <w:rFonts w:ascii="Courier New" w:eastAsia="Times New Roman" w:hAnsi="Courier New" w:cs="Courier New"/>
+          <w:sz w:val="24"/>
+          <w:szCs w:val="24"/>
+          <w:lang w:eastAsia="en-US"/>
+        </w:rPr>
+        <w:t xml:space="preserve"> Monitoring System for Bolinao is designed to provide the following features:</w:t>
       </w:r>
     </w:p>
     <w:p>
@@ -730,7 +775,25 @@
           <w:szCs w:val="24"/>
           <w:lang w:eastAsia="en-US"/>
         </w:rPr>
-        <w:t>In the completion of the proposed system Tourist Monitoring System for Bolinao, the system will be accessed by the Tour</w:t>
+        <w:t xml:space="preserve">In the completion of the proposed system </w:t>
+      </w:r>
+      <w:r>
+        <w:rPr>
+          <w:rFonts w:ascii="Courier New" w:eastAsia="Times New Roman" w:hAnsi="Courier New" w:cs="Courier New"/>
+          <w:sz w:val="24"/>
+          <w:szCs w:val="24"/>
+          <w:lang w:eastAsia="en-US"/>
+        </w:rPr>
+        <w:t>Tourism</w:t>
+      </w:r>
+      <w:r>
+        <w:rPr>
+          <w:rFonts w:ascii="Courier New" w:eastAsia="Times New Roman" w:hAnsi="Courier New" w:cs="Courier New"/>
+          <w:sz w:val="24"/>
+          <w:szCs w:val="24"/>
+          <w:lang w:eastAsia="en-US"/>
+        </w:rPr>
+        <w:t xml:space="preserve"> Monitoring System for Bolinao, the system will be accessed by the Tour</w:t>
       </w:r>
       <w:r>
         <w:rPr>
@@ -3668,27 +3731,6 @@
 </file>
 
 <file path=customXml/item1.xml><?xml version="1.0" encoding="utf-8"?>
-<?mso-contentType ?>
-<FormTemplates xmlns="http://schemas.microsoft.com/sharepoint/v3/contenttype/forms">
-  <Display>DocumentLibraryForm</Display>
-  <Edit>DocumentLibraryForm</Edit>
-  <New>DocumentLibraryForm</New>
-</FormTemplates>
-</file>
-
-<file path=customXml/item2.xml><?xml version="1.0" encoding="utf-8"?>
-<p:properties xmlns:p="http://schemas.microsoft.com/office/2006/metadata/properties" xmlns:xsi="http://www.w3.org/2001/XMLSchema-instance" xmlns:pc="http://schemas.microsoft.com/office/infopath/2007/PartnerControls">
-  <documentManagement>
-    <ReferenceId xmlns="0fc63c81-bf90-4faf-ab03-4f81a3d6147e" xsi:nil="true"/>
-  </documentManagement>
-</p:properties>
-</file>
-
-<file path=customXml/item3.xml><?xml version="1.0" encoding="utf-8"?>
-<b:Sources xmlns:b="http://schemas.openxmlformats.org/officeDocument/2006/bibliography" xmlns="http://schemas.openxmlformats.org/officeDocument/2006/bibliography" SelectedStyle="\APASixthEditionOfficeOnline.xsl" StyleName="APA" Version="6"/>
-</file>
-
-<file path=customXml/item4.xml><?xml version="1.0" encoding="utf-8"?>
 <ct:contentTypeSchema xmlns:ct="http://schemas.microsoft.com/office/2006/metadata/contentType" xmlns:ma="http://schemas.microsoft.com/office/2006/metadata/properties/metaAttributes" ct:_="" ma:_="" ma:contentTypeName="Document" ma:contentTypeID="0x01010054D44744C221B74F81A251550665AFF9" ma:contentTypeVersion="3" ma:contentTypeDescription="Create a new document." ma:contentTypeScope="" ma:versionID="7b7a2277112825eec0c52d03cb3ffe96">
   <xsd:schema xmlns:xsd="http://www.w3.org/2001/XMLSchema" xmlns:xs="http://www.w3.org/2001/XMLSchema" xmlns:p="http://schemas.microsoft.com/office/2006/metadata/properties" xmlns:ns2="0fc63c81-bf90-4faf-ab03-4f81a3d6147e" targetNamespace="http://schemas.microsoft.com/office/2006/metadata/properties" ma:root="true" ma:fieldsID="75fd94c30eb9423421c8dfb6377185c6" ns2:_="">
     <xsd:import namespace="0fc63c81-bf90-4faf-ab03-4f81a3d6147e"/>
@@ -3826,6 +3868,27 @@
 </ct:contentTypeSchema>
 </file>
 
+<file path=customXml/item2.xml><?xml version="1.0" encoding="utf-8"?>
+<b:Sources xmlns:b="http://schemas.openxmlformats.org/officeDocument/2006/bibliography" xmlns="http://schemas.openxmlformats.org/officeDocument/2006/bibliography" SelectedStyle="\APASixthEditionOfficeOnline.xsl" StyleName="APA" Version="6"/>
+</file>
+
+<file path=customXml/item3.xml><?xml version="1.0" encoding="utf-8"?>
+<p:properties xmlns:p="http://schemas.microsoft.com/office/2006/metadata/properties" xmlns:xsi="http://www.w3.org/2001/XMLSchema-instance" xmlns:pc="http://schemas.microsoft.com/office/infopath/2007/PartnerControls">
+  <documentManagement>
+    <ReferenceId xmlns="0fc63c81-bf90-4faf-ab03-4f81a3d6147e" xsi:nil="true"/>
+  </documentManagement>
+</p:properties>
+</file>
+
+<file path=customXml/item4.xml><?xml version="1.0" encoding="utf-8"?>
+<?mso-contentType ?>
+<FormTemplates xmlns="http://schemas.microsoft.com/sharepoint/v3/contenttype/forms">
+  <Display>DocumentLibraryForm</Display>
+  <Edit>DocumentLibraryForm</Edit>
+  <New>DocumentLibraryForm</New>
+</FormTemplates>
+</file>
+
 <file path=customXml/item5.xml><?xml version="1.0" encoding="utf-8"?>
 <s:customData xmlns="http://www.wps.cn/officeDocument/2013/wpsCustomData" xmlns:s="http://www.wps.cn/officeDocument/2013/wpsCustomData">
   <customSectProps>
@@ -3852,32 +3915,6 @@
 </file>
 
 <file path=customXml/itemProps1.xml><?xml version="1.0" encoding="utf-8"?>
-<ds:datastoreItem xmlns:ds="http://schemas.openxmlformats.org/officeDocument/2006/customXml" ds:itemID="{1EFC40B0-08B4-465F-8B00-5841BC3AF960}">
-  <ds:schemaRefs>
-    <ds:schemaRef ds:uri="http://schemas.microsoft.com/sharepoint/v3/contenttype/forms"/>
-  </ds:schemaRefs>
-</ds:datastoreItem>
-</file>
-
-<file path=customXml/itemProps2.xml><?xml version="1.0" encoding="utf-8"?>
-<ds:datastoreItem xmlns:ds="http://schemas.openxmlformats.org/officeDocument/2006/customXml" ds:itemID="{1E0FE4C6-8E00-4C01-A7B6-61F0ABD916A4}">
-  <ds:schemaRefs>
-    <ds:schemaRef ds:uri="http://schemas.microsoft.com/office/2006/metadata/properties"/>
-    <ds:schemaRef ds:uri="http://schemas.microsoft.com/office/infopath/2007/PartnerControls"/>
-    <ds:schemaRef ds:uri="0fc63c81-bf90-4faf-ab03-4f81a3d6147e"/>
-  </ds:schemaRefs>
-</ds:datastoreItem>
-</file>
-
-<file path=customXml/itemProps3.xml><?xml version="1.0" encoding="utf-8"?>
-<ds:datastoreItem xmlns:ds="http://schemas.openxmlformats.org/officeDocument/2006/customXml" ds:itemID="{2AED59C2-C7F6-4EF1-B189-8E03340BD03E}">
-  <ds:schemaRefs>
-    <ds:schemaRef ds:uri="http://schemas.openxmlformats.org/officeDocument/2006/bibliography"/>
-  </ds:schemaRefs>
-</ds:datastoreItem>
-</file>
-
-<file path=customXml/itemProps4.xml><?xml version="1.0" encoding="utf-8"?>
 <ds:datastoreItem xmlns:ds="http://schemas.openxmlformats.org/officeDocument/2006/customXml" ds:itemID="{F0172D20-78BB-4B76-B995-3FC0C2BC51CD}">
   <ds:schemaRefs>
     <ds:schemaRef ds:uri="http://schemas.microsoft.com/office/2006/metadata/contentType"/>
@@ -3895,6 +3932,32 @@
 </ds:datastoreItem>
 </file>
 
+<file path=customXml/itemProps2.xml><?xml version="1.0" encoding="utf-8"?>
+<ds:datastoreItem xmlns:ds="http://schemas.openxmlformats.org/officeDocument/2006/customXml" ds:itemID="{2AED59C2-C7F6-4EF1-B189-8E03340BD03E}">
+  <ds:schemaRefs>
+    <ds:schemaRef ds:uri="http://schemas.openxmlformats.org/officeDocument/2006/bibliography"/>
+  </ds:schemaRefs>
+</ds:datastoreItem>
+</file>
+
+<file path=customXml/itemProps3.xml><?xml version="1.0" encoding="utf-8"?>
+<ds:datastoreItem xmlns:ds="http://schemas.openxmlformats.org/officeDocument/2006/customXml" ds:itemID="{1E0FE4C6-8E00-4C01-A7B6-61F0ABD916A4}">
+  <ds:schemaRefs>
+    <ds:schemaRef ds:uri="http://schemas.microsoft.com/office/2006/metadata/properties"/>
+    <ds:schemaRef ds:uri="http://schemas.microsoft.com/office/infopath/2007/PartnerControls"/>
+    <ds:schemaRef ds:uri="0fc63c81-bf90-4faf-ab03-4f81a3d6147e"/>
+  </ds:schemaRefs>
+</ds:datastoreItem>
+</file>
+
+<file path=customXml/itemProps4.xml><?xml version="1.0" encoding="utf-8"?>
+<ds:datastoreItem xmlns:ds="http://schemas.openxmlformats.org/officeDocument/2006/customXml" ds:itemID="{1EFC40B0-08B4-465F-8B00-5841BC3AF960}">
+  <ds:schemaRefs>
+    <ds:schemaRef ds:uri="http://schemas.microsoft.com/sharepoint/v3/contenttype/forms"/>
+  </ds:schemaRefs>
+</ds:datastoreItem>
+</file>
+
 <file path=customXml/itemProps5.xml><?xml version="1.0" encoding="utf-8"?>
 <ds:datastoreItem xmlns:ds="http://schemas.openxmlformats.org/officeDocument/2006/customXml" ds:itemID="{B1977F7D-205B-4081-913C-38D41E755F92}">
   <ds:schemaRefs>

--- a/Chapter 4.docx
+++ b/Chapter 4.docx
@@ -59,164 +59,50 @@
           <w:sz w:val="24"/>
           <w:szCs w:val="24"/>
         </w:rPr>
-        <w:t>DISCUSSION OF FINDINGS</w:t>
-      </w:r>
-    </w:p>
-    <w:p>
-      <w:pPr>
+        <w:t>SUMMARY, CONCLUSIONS, AND RECOMMENDATIONS</w:t>
+      </w:r>
+    </w:p>
+    <w:p>
+      <w:pPr>
+        <w:pStyle w:val="NoSpacing"/>
         <w:spacing w:line="480" w:lineRule="auto"/>
         <w:ind w:firstLine="720"/>
         <w:jc w:val="both"/>
         <w:rPr>
-          <w:rFonts w:ascii="Courier New" w:eastAsia="Times New Roman" w:hAnsi="Courier New" w:cs="Courier New"/>
-          <w:sz w:val="24"/>
-          <w:szCs w:val="24"/>
-          <w:u w:val="single"/>
-          <w:lang w:eastAsia="en-US"/>
-        </w:rPr>
-      </w:pPr>
-      <w:r>
-        <w:rPr>
-          <w:rFonts w:ascii="Courier New" w:eastAsia="Times New Roman" w:hAnsi="Courier New" w:cs="Courier New"/>
-          <w:sz w:val="24"/>
-          <w:szCs w:val="24"/>
-          <w:lang w:eastAsia="en-US"/>
-        </w:rPr>
-        <w:t xml:space="preserve">This chapter contains a discussion about the existing process, and the different difficulties being experienced in the current process of the </w:t>
-      </w:r>
-      <w:r>
-        <w:rPr>
-          <w:rFonts w:ascii="Courier New" w:eastAsia="Times New Roman" w:hAnsi="Courier New" w:cs="Courier New"/>
-          <w:sz w:val="24"/>
-          <w:szCs w:val="24"/>
-          <w:lang w:eastAsia="en-US"/>
-        </w:rPr>
-        <w:t>Touri</w:t>
-      </w:r>
-      <w:r>
-        <w:rPr>
-          <w:rFonts w:ascii="Courier New" w:eastAsia="Times New Roman" w:hAnsi="Courier New" w:cs="Courier New"/>
-          <w:sz w:val="24"/>
-          <w:szCs w:val="24"/>
-          <w:lang w:eastAsia="en-US"/>
-        </w:rPr>
-        <w:t>sm</w:t>
-      </w:r>
-      <w:r>
-        <w:rPr>
-          <w:rFonts w:ascii="Courier New" w:eastAsia="Times New Roman" w:hAnsi="Courier New" w:cs="Courier New"/>
-          <w:sz w:val="24"/>
-          <w:szCs w:val="24"/>
-          <w:lang w:eastAsia="en-US"/>
-        </w:rPr>
-        <w:t xml:space="preserve"> Office System</w:t>
-      </w:r>
-      <w:r>
-        <w:rPr>
-          <w:rFonts w:ascii="Courier New" w:eastAsia="Times New Roman" w:hAnsi="Courier New" w:cs="Courier New"/>
-          <w:sz w:val="24"/>
-          <w:szCs w:val="24"/>
-          <w:lang w:eastAsia="en-US"/>
-        </w:rPr>
-        <w:t xml:space="preserve">, as well as the features of the proposed </w:t>
-      </w:r>
-      <w:r>
-        <w:rPr>
-          <w:rFonts w:ascii="Courier New" w:eastAsia="Times New Roman" w:hAnsi="Courier New" w:cs="Courier New"/>
-          <w:sz w:val="24"/>
-          <w:szCs w:val="24"/>
-          <w:lang w:eastAsia="en-US"/>
-        </w:rPr>
-        <w:t>Tourism</w:t>
-      </w:r>
-      <w:r>
-        <w:rPr>
-          <w:rFonts w:ascii="Courier New" w:eastAsia="Times New Roman" w:hAnsi="Courier New" w:cs="Courier New"/>
-          <w:sz w:val="24"/>
-          <w:szCs w:val="24"/>
-          <w:lang w:eastAsia="en-US"/>
-        </w:rPr>
-        <w:t xml:space="preserve"> Monitoring System for Bolinao</w:t>
-      </w:r>
-      <w:r>
-        <w:rPr>
-          <w:rFonts w:ascii="Courier New" w:eastAsia="Times New Roman" w:hAnsi="Courier New" w:cs="Courier New"/>
-          <w:sz w:val="24"/>
-          <w:szCs w:val="24"/>
-          <w:lang w:eastAsia="en-US"/>
-        </w:rPr>
-        <w:t xml:space="preserve"> and the acceptance of the proposed system in terms of </w:t>
-      </w:r>
-      <w:r>
-        <w:rPr>
-          <w:rFonts w:ascii="Courier New" w:eastAsia="Times New Roman" w:hAnsi="Courier New" w:cs="Courier New"/>
-          <w:sz w:val="24"/>
-          <w:szCs w:val="24"/>
-          <w:u w:val="single"/>
-          <w:lang w:eastAsia="en-US"/>
-        </w:rPr>
-        <w:t>functionality, reliability, usability, efficiency, maintainability, and portability.</w:t>
-      </w:r>
-    </w:p>
-    <w:p>
-      <w:pPr>
+          <w:rFonts w:ascii="Courier New" w:hAnsi="Courier New" w:cs="Courier New"/>
+          <w:sz w:val="24"/>
+          <w:szCs w:val="24"/>
+        </w:rPr>
+      </w:pPr>
+      <w:r>
+        <w:rPr>
+          <w:rFonts w:ascii="Courier New" w:hAnsi="Courier New" w:cs="Courier New"/>
+          <w:sz w:val="24"/>
+          <w:szCs w:val="24"/>
+        </w:rPr>
+        <w:t>This chapter summarizes the study's findings and the conclusions to the problems concerned with the development of the proposed Monitoring System for Bolinao and provides recommendations on its proper implementations and further developments.</w:t>
+      </w:r>
+    </w:p>
+    <w:p>
+      <w:pPr>
+        <w:pStyle w:val="NoSpacing"/>
         <w:spacing w:line="480" w:lineRule="auto"/>
         <w:jc w:val="both"/>
         <w:rPr>
-          <w:rFonts w:ascii="Courier New" w:eastAsia="Times New Roman" w:hAnsi="Courier New" w:cs="Courier New"/>
+          <w:rFonts w:ascii="Courier New" w:hAnsi="Courier New" w:cs="Courier New"/>
           <w:b/>
-          <w:bCs/>
-          <w:sz w:val="24"/>
-          <w:szCs w:val="24"/>
-          <w:lang w:eastAsia="en-US"/>
-        </w:rPr>
-      </w:pPr>
-    </w:p>
-    <w:p>
-      <w:pPr>
-        <w:spacing w:line="480" w:lineRule="auto"/>
-        <w:jc w:val="both"/>
-        <w:rPr>
-          <w:rFonts w:ascii="Courier New" w:eastAsia="Times New Roman" w:hAnsi="Courier New" w:cs="Courier New"/>
+          <w:sz w:val="24"/>
+          <w:szCs w:val="24"/>
+        </w:rPr>
+      </w:pPr>
+      <w:r>
+        <w:rPr>
+          <w:rFonts w:ascii="Courier New" w:hAnsi="Courier New" w:cs="Courier New"/>
           <w:b/>
-          <w:bCs/>
-          <w:sz w:val="24"/>
-          <w:szCs w:val="24"/>
-          <w:lang w:eastAsia="en-US"/>
-        </w:rPr>
-      </w:pPr>
-      <w:r>
-        <w:rPr>
-          <w:rFonts w:ascii="Courier New" w:eastAsia="Times New Roman" w:hAnsi="Courier New" w:cs="Courier New"/>
-          <w:b/>
-          <w:bCs/>
-          <w:sz w:val="24"/>
-          <w:szCs w:val="24"/>
-          <w:lang w:eastAsia="en-US"/>
-        </w:rPr>
-        <w:t>Current Process in Touris</w:t>
-      </w:r>
-      <w:r>
-        <w:rPr>
-          <w:rFonts w:ascii="Courier New" w:eastAsia="Times New Roman" w:hAnsi="Courier New" w:cs="Courier New"/>
-          <w:b/>
-          <w:bCs/>
-          <w:sz w:val="24"/>
-          <w:szCs w:val="24"/>
-          <w:lang w:eastAsia="en-US"/>
-        </w:rPr>
-        <w:t>m</w:t>
-      </w:r>
-      <w:r>
-        <w:rPr>
-          <w:rFonts w:ascii="Courier New" w:eastAsia="Times New Roman" w:hAnsi="Courier New" w:cs="Courier New"/>
-          <w:b/>
-          <w:bCs/>
-          <w:sz w:val="24"/>
-          <w:szCs w:val="24"/>
-          <w:lang w:eastAsia="en-US"/>
-        </w:rPr>
-        <w:t xml:space="preserve"> Office System</w:t>
+          <w:sz w:val="24"/>
+          <w:szCs w:val="24"/>
+        </w:rPr>
+        <w:t>Summary</w:t>
       </w:r>
     </w:p>
     <w:p>
@@ -225,159 +111,411 @@
         <w:ind w:firstLine="720"/>
         <w:jc w:val="both"/>
         <w:rPr>
-          <w:rFonts w:ascii="Courier New" w:eastAsia="Times New Roman" w:hAnsi="Courier New" w:cs="Courier New"/>
-          <w:sz w:val="24"/>
-          <w:szCs w:val="24"/>
-          <w:lang w:eastAsia="en-US"/>
-        </w:rPr>
-      </w:pPr>
-      <w:r>
-        <w:rPr>
-          <w:rFonts w:ascii="Courier New" w:eastAsia="Times New Roman" w:hAnsi="Courier New" w:cs="Courier New"/>
-          <w:sz w:val="24"/>
-          <w:szCs w:val="24"/>
-          <w:lang w:eastAsia="en-US"/>
-        </w:rPr>
-        <w:t xml:space="preserve">The proponents conducted an interview with the </w:t>
-      </w:r>
-      <w:r>
-        <w:rPr>
-          <w:rFonts w:ascii="Courier New" w:eastAsia="Times New Roman" w:hAnsi="Courier New" w:cs="Courier New"/>
-          <w:sz w:val="24"/>
-          <w:szCs w:val="24"/>
-          <w:lang w:eastAsia="en-US"/>
-        </w:rPr>
-        <w:t>Municipal Tourism Officer</w:t>
-      </w:r>
-      <w:r>
-        <w:rPr>
-          <w:rFonts w:ascii="Courier New" w:eastAsia="Times New Roman" w:hAnsi="Courier New" w:cs="Courier New"/>
-          <w:sz w:val="24"/>
-          <w:szCs w:val="24"/>
-          <w:lang w:eastAsia="en-US"/>
-        </w:rPr>
-        <w:t xml:space="preserve"> of </w:t>
-      </w:r>
-      <w:r>
-        <w:rPr>
-          <w:rFonts w:ascii="Courier New" w:eastAsia="Times New Roman" w:hAnsi="Courier New" w:cs="Courier New"/>
-          <w:sz w:val="24"/>
-          <w:szCs w:val="24"/>
-          <w:lang w:eastAsia="en-US"/>
-        </w:rPr>
-        <w:t>Bolinao</w:t>
-      </w:r>
-      <w:r>
-        <w:rPr>
-          <w:rFonts w:ascii="Courier New" w:eastAsia="Times New Roman" w:hAnsi="Courier New" w:cs="Courier New"/>
-          <w:sz w:val="24"/>
-          <w:szCs w:val="24"/>
-          <w:lang w:eastAsia="en-US"/>
-        </w:rPr>
-        <w:t xml:space="preserve"> Ms. </w:t>
-      </w:r>
-      <w:r>
-        <w:rPr>
-          <w:rFonts w:ascii="Courier New" w:eastAsia="Times New Roman" w:hAnsi="Courier New" w:cs="Courier New"/>
-          <w:sz w:val="24"/>
-          <w:szCs w:val="24"/>
-          <w:lang w:eastAsia="en-US"/>
-        </w:rPr>
-        <w:t>Mary C. De Guzman</w:t>
-      </w:r>
-      <w:r>
-        <w:rPr>
-          <w:rFonts w:ascii="Courier New" w:eastAsia="Times New Roman" w:hAnsi="Courier New" w:cs="Courier New"/>
-          <w:sz w:val="24"/>
-          <w:szCs w:val="24"/>
-          <w:lang w:eastAsia="en-US"/>
-        </w:rPr>
-        <w:t xml:space="preserve"> </w:t>
-      </w:r>
-      <w:r>
-        <w:rPr>
-          <w:rFonts w:ascii="Courier New" w:eastAsia="Times New Roman" w:hAnsi="Courier New" w:cs="Courier New"/>
-          <w:sz w:val="24"/>
-          <w:szCs w:val="24"/>
-          <w:lang w:eastAsia="en-US"/>
-        </w:rPr>
-        <w:t xml:space="preserve">&lt;add role here&gt; </w:t>
-      </w:r>
-      <w:r>
-        <w:rPr>
-          <w:rFonts w:ascii="Courier New" w:eastAsia="Times New Roman" w:hAnsi="Courier New" w:cs="Courier New"/>
-          <w:sz w:val="24"/>
-          <w:szCs w:val="24"/>
-          <w:lang w:eastAsia="en-US"/>
-        </w:rPr>
-        <w:t>&lt;add findings here, TBA</w:t>
-      </w:r>
-      <w:r>
-        <w:rPr>
-          <w:rFonts w:ascii="Courier New" w:eastAsia="Times New Roman" w:hAnsi="Courier New" w:cs="Courier New"/>
-          <w:sz w:val="24"/>
-          <w:szCs w:val="24"/>
-          <w:lang w:eastAsia="en-US"/>
-        </w:rPr>
-        <w:t xml:space="preserve">. The proponents found out that the </w:t>
-      </w:r>
-      <w:r>
-        <w:rPr>
-          <w:rFonts w:ascii="Courier New" w:eastAsia="Times New Roman" w:hAnsi="Courier New" w:cs="Courier New"/>
-          <w:sz w:val="24"/>
-          <w:szCs w:val="24"/>
-          <w:lang w:eastAsia="en-US"/>
-        </w:rPr>
-        <w:t>Touris</w:t>
-      </w:r>
-      <w:r>
-        <w:rPr>
-          <w:rFonts w:ascii="Courier New" w:eastAsia="Times New Roman" w:hAnsi="Courier New" w:cs="Courier New"/>
-          <w:sz w:val="24"/>
-          <w:szCs w:val="24"/>
-          <w:lang w:eastAsia="en-US"/>
-        </w:rPr>
-        <w:t>m</w:t>
-      </w:r>
-      <w:r>
-        <w:rPr>
-          <w:rFonts w:ascii="Courier New" w:eastAsia="Times New Roman" w:hAnsi="Courier New" w:cs="Courier New"/>
-          <w:sz w:val="24"/>
-          <w:szCs w:val="24"/>
-          <w:lang w:eastAsia="en-US"/>
-        </w:rPr>
-        <w:t xml:space="preserve"> Office is </w:t>
-      </w:r>
-      <w:r>
-        <w:rPr>
-          <w:rFonts w:ascii="Courier New" w:eastAsia="Times New Roman" w:hAnsi="Courier New" w:cs="Courier New"/>
-          <w:sz w:val="24"/>
-          <w:szCs w:val="24"/>
-          <w:lang w:eastAsia="en-US"/>
-        </w:rPr>
-        <w:t>&lt;add current process here&gt;</w:t>
-      </w:r>
-      <w:r>
-        <w:rPr>
-          <w:rFonts w:ascii="Courier New" w:eastAsia="Times New Roman" w:hAnsi="Courier New" w:cs="Courier New"/>
-          <w:sz w:val="24"/>
-          <w:szCs w:val="24"/>
-          <w:lang w:eastAsia="en-US"/>
-        </w:rPr>
-        <w:t>.</w:t>
-      </w:r>
-    </w:p>
-    <w:p>
-      <w:pPr>
+          <w:rFonts w:ascii="Courier New" w:hAnsi="Courier New" w:cs="Courier New"/>
+          <w:sz w:val="24"/>
+          <w:szCs w:val="24"/>
+        </w:rPr>
+      </w:pPr>
+      <w:r>
+        <w:rPr>
+          <w:rFonts w:ascii="Courier New" w:hAnsi="Courier New" w:cs="Courier New"/>
+          <w:sz w:val="24"/>
+          <w:szCs w:val="24"/>
+        </w:rPr>
+        <w:t>This research aims to design and develop Monitoring System for</w:t>
+      </w:r>
+      <w:r>
+        <w:rPr>
+          <w:rFonts w:ascii="Courier New" w:hAnsi="Courier New" w:cs="Courier New"/>
+          <w:sz w:val="24"/>
+          <w:szCs w:val="24"/>
+        </w:rPr>
+        <w:t xml:space="preserve"> Bolinao </w:t>
+      </w:r>
+      <w:r>
+        <w:rPr>
+          <w:rFonts w:ascii="Courier New" w:hAnsi="Courier New" w:cs="Courier New"/>
+          <w:sz w:val="24"/>
+          <w:szCs w:val="24"/>
+        </w:rPr>
+        <w:t>that will aid the Bolinao Tourism Office in tourist activities in the locale.</w:t>
+      </w:r>
+    </w:p>
+    <w:p>
+      <w:pPr>
+        <w:spacing w:line="480" w:lineRule="auto"/>
+        <w:ind w:firstLine="720"/>
+        <w:jc w:val="both"/>
+        <w:rPr>
+          <w:rFonts w:ascii="Courier New" w:hAnsi="Courier New" w:cs="Courier New"/>
+          <w:sz w:val="24"/>
+          <w:szCs w:val="24"/>
+        </w:rPr>
+      </w:pPr>
+      <w:r>
+        <w:rPr>
+          <w:rFonts w:ascii="Courier New" w:hAnsi="Courier New" w:cs="Courier New"/>
+          <w:sz w:val="24"/>
+          <w:szCs w:val="24"/>
+        </w:rPr>
+        <w:t>Furthermore, this study aims to achieve the following:</w:t>
+      </w:r>
+    </w:p>
+    <w:p>
+      <w:pPr>
+        <w:numPr>
+          <w:ilvl w:val="0"/>
+          <w:numId w:val="29"/>
+        </w:numPr>
+        <w:shd w:val="clear" w:color="auto" w:fill="FFFFFF"/>
+        <w:spacing w:line="480" w:lineRule="auto"/>
+        <w:ind w:left="0" w:firstLine="720"/>
+        <w:jc w:val="both"/>
+        <w:rPr>
+          <w:rFonts w:ascii="Courier New" w:hAnsi="Courier New" w:cs="Courier New"/>
+          <w:sz w:val="24"/>
+          <w:szCs w:val="24"/>
+        </w:rPr>
+      </w:pPr>
+      <w:r>
+        <w:rPr>
+          <w:rFonts w:ascii="Courier New" w:eastAsia="Courier New" w:hAnsi="Courier New" w:cs="Courier New"/>
+          <w:sz w:val="24"/>
+          <w:szCs w:val="24"/>
+        </w:rPr>
+        <w:t>Identify the existing process and monitoring techniques of Bolinao’s Tourism.</w:t>
+      </w:r>
+    </w:p>
+    <w:p>
+      <w:pPr>
+        <w:numPr>
+          <w:ilvl w:val="0"/>
+          <w:numId w:val="29"/>
+        </w:numPr>
+        <w:shd w:val="clear" w:color="auto" w:fill="FFFFFF" w:themeFill="background1"/>
+        <w:spacing w:line="480" w:lineRule="auto"/>
+        <w:ind w:left="0" w:firstLine="720"/>
+        <w:jc w:val="both"/>
+        <w:rPr>
+          <w:rFonts w:ascii="Courier New" w:hAnsi="Courier New" w:cs="Courier New"/>
+          <w:color w:val="080808"/>
+          <w:sz w:val="24"/>
+          <w:szCs w:val="24"/>
+        </w:rPr>
+      </w:pPr>
+      <w:r>
+        <w:rPr>
+          <w:rFonts w:ascii="Courier New" w:eastAsia="Courier New" w:hAnsi="Courier New" w:cs="Courier New"/>
+          <w:color w:val="080808"/>
+          <w:sz w:val="24"/>
+          <w:szCs w:val="24"/>
+        </w:rPr>
+        <w:t>Identify the problems encountered within the existing process of Bolinao Tourism Office.</w:t>
+      </w:r>
+    </w:p>
+    <w:p>
+      <w:pPr>
+        <w:numPr>
+          <w:ilvl w:val="0"/>
+          <w:numId w:val="29"/>
+        </w:numPr>
+        <w:shd w:val="clear" w:color="auto" w:fill="FFFFFF"/>
+        <w:spacing w:line="480" w:lineRule="auto"/>
+        <w:ind w:left="0" w:firstLine="720"/>
+        <w:jc w:val="both"/>
+        <w:rPr>
+          <w:rFonts w:ascii="Courier New" w:eastAsia="Courier New" w:hAnsi="Courier New" w:cs="Courier New"/>
+          <w:color w:val="080808"/>
+          <w:sz w:val="24"/>
+          <w:szCs w:val="24"/>
+        </w:rPr>
+      </w:pPr>
+      <w:r>
+        <w:rPr>
+          <w:rFonts w:ascii="Courier New" w:eastAsia="Courier New" w:hAnsi="Courier New" w:cs="Courier New"/>
+          <w:color w:val="080808"/>
+          <w:sz w:val="24"/>
+          <w:szCs w:val="24"/>
+        </w:rPr>
+        <w:t>Devise features to be integrated in the proposed Tourism Monitoring System; and</w:t>
+      </w:r>
+    </w:p>
+    <w:p>
+      <w:pPr>
+        <w:numPr>
+          <w:ilvl w:val="0"/>
+          <w:numId w:val="29"/>
+        </w:numPr>
+        <w:shd w:val="clear" w:color="auto" w:fill="FFFFFF"/>
+        <w:spacing w:line="480" w:lineRule="auto"/>
+        <w:ind w:left="0" w:firstLine="720"/>
+        <w:jc w:val="both"/>
+        <w:rPr>
+          <w:rFonts w:ascii="Courier New" w:eastAsia="Courier New" w:hAnsi="Courier New" w:cs="Courier New"/>
+          <w:color w:val="080808"/>
+          <w:sz w:val="24"/>
+          <w:szCs w:val="24"/>
+        </w:rPr>
+      </w:pPr>
+      <w:r>
+        <w:rPr>
+          <w:rFonts w:ascii="Courier New" w:eastAsia="Courier New" w:hAnsi="Courier New" w:cs="Courier New"/>
+          <w:sz w:val="24"/>
+          <w:szCs w:val="24"/>
+        </w:rPr>
+        <w:t>Determine the acceptability level of the developed system.</w:t>
+      </w:r>
+    </w:p>
+    <w:p>
+      <w:pPr>
+        <w:shd w:val="clear" w:color="auto" w:fill="FFFFFF"/>
+        <w:spacing w:line="480" w:lineRule="auto"/>
+        <w:ind w:firstLine="720"/>
+        <w:jc w:val="both"/>
+        <w:rPr>
+          <w:rFonts w:ascii="Courier New" w:eastAsia="Courier New" w:hAnsi="Courier New" w:cs="Courier New"/>
+          <w:color w:val="080808"/>
+          <w:sz w:val="24"/>
+          <w:szCs w:val="24"/>
+        </w:rPr>
+      </w:pPr>
+      <w:r>
+        <w:rPr>
+          <w:rFonts w:ascii="Courier New" w:hAnsi="Courier New" w:cs="Courier New"/>
+          <w:sz w:val="24"/>
+          <w:szCs w:val="24"/>
+        </w:rPr>
+        <w:t xml:space="preserve">This project study utilized Microsoft Visual Studio Code as the IDE alongside with Laravel PHP Framework as the programming language to implement the different features of </w:t>
+      </w:r>
+      <w:r>
+        <w:rPr>
+          <w:rFonts w:ascii="Courier New" w:hAnsi="Courier New" w:cs="Courier New"/>
+          <w:sz w:val="24"/>
+          <w:szCs w:val="24"/>
+        </w:rPr>
+        <w:lastRenderedPageBreak/>
+        <w:t xml:space="preserve">the proposed system using Scrum Methodology.  The </w:t>
+      </w:r>
+      <w:r>
+        <w:rPr>
+          <w:rFonts w:ascii="Courier New" w:hAnsi="Courier New" w:cs="Courier New"/>
+          <w:sz w:val="24"/>
+          <w:szCs w:val="24"/>
+        </w:rPr>
+        <w:t xml:space="preserve">Scrum Methodology </w:t>
+      </w:r>
+      <w:r>
+        <w:rPr>
+          <w:rFonts w:ascii="Courier New" w:hAnsi="Courier New" w:cs="Courier New"/>
+          <w:sz w:val="24"/>
+          <w:szCs w:val="24"/>
+        </w:rPr>
+        <w:t>has the following phases:</w:t>
+      </w:r>
+    </w:p>
+    <w:p>
+      <w:pPr>
+        <w:spacing w:after="200" w:line="480" w:lineRule="auto"/>
+        <w:ind w:left="720"/>
+        <w:jc w:val="both"/>
+        <w:rPr>
+          <w:rFonts w:ascii="Courier New" w:hAnsi="Courier New" w:cs="Courier New"/>
+          <w:bCs/>
+          <w:sz w:val="24"/>
+          <w:szCs w:val="24"/>
+        </w:rPr>
+      </w:pPr>
+      <w:r>
+        <w:rPr>
+          <w:rFonts w:ascii="Courier New" w:hAnsi="Courier New" w:cs="Courier New"/>
+          <w:bCs/>
+          <w:sz w:val="24"/>
+          <w:szCs w:val="24"/>
+        </w:rPr>
+        <w:t>a. Initiation</w:t>
+      </w:r>
+    </w:p>
+    <w:p>
+      <w:pPr>
+        <w:spacing w:after="200" w:line="480" w:lineRule="auto"/>
+        <w:ind w:left="720"/>
+        <w:jc w:val="both"/>
+        <w:rPr>
+          <w:rFonts w:ascii="Courier New" w:hAnsi="Courier New" w:cs="Courier New"/>
+          <w:bCs/>
+          <w:sz w:val="24"/>
+          <w:szCs w:val="24"/>
+        </w:rPr>
+      </w:pPr>
+      <w:r>
+        <w:rPr>
+          <w:rFonts w:ascii="Courier New" w:hAnsi="Courier New" w:cs="Courier New"/>
+          <w:bCs/>
+          <w:sz w:val="24"/>
+          <w:szCs w:val="24"/>
+        </w:rPr>
+        <w:t>b. Planning and Estimation</w:t>
+      </w:r>
+    </w:p>
+    <w:p>
+      <w:pPr>
+        <w:spacing w:after="200" w:line="480" w:lineRule="auto"/>
+        <w:ind w:left="720"/>
+        <w:jc w:val="both"/>
+        <w:rPr>
+          <w:rFonts w:ascii="Courier New" w:hAnsi="Courier New" w:cs="Courier New"/>
+          <w:bCs/>
+          <w:sz w:val="24"/>
+          <w:szCs w:val="24"/>
+        </w:rPr>
+      </w:pPr>
+      <w:r>
+        <w:rPr>
+          <w:rFonts w:ascii="Courier New" w:hAnsi="Courier New" w:cs="Courier New"/>
+          <w:bCs/>
+          <w:sz w:val="24"/>
+          <w:szCs w:val="24"/>
+        </w:rPr>
+        <w:t>c. Implementation</w:t>
+      </w:r>
+    </w:p>
+    <w:p>
+      <w:pPr>
+        <w:spacing w:after="200" w:line="480" w:lineRule="auto"/>
+        <w:ind w:left="720"/>
+        <w:jc w:val="both"/>
+        <w:rPr>
+          <w:rFonts w:ascii="Courier New" w:hAnsi="Courier New" w:cs="Courier New"/>
+          <w:sz w:val="24"/>
+          <w:szCs w:val="24"/>
+        </w:rPr>
+      </w:pPr>
+      <w:r>
+        <w:rPr>
+          <w:rFonts w:ascii="Courier New" w:hAnsi="Courier New" w:cs="Courier New"/>
+          <w:bCs/>
+          <w:sz w:val="24"/>
+          <w:szCs w:val="24"/>
+        </w:rPr>
+        <w:t>d. Reviewing</w:t>
+      </w:r>
+    </w:p>
+    <w:p>
+      <w:pPr>
+        <w:spacing w:after="200" w:line="480" w:lineRule="auto"/>
+        <w:ind w:left="720"/>
+        <w:jc w:val="both"/>
+        <w:rPr>
+          <w:rFonts w:ascii="Courier New" w:hAnsi="Courier New" w:cs="Courier New"/>
+          <w:bCs/>
+          <w:sz w:val="24"/>
+          <w:szCs w:val="24"/>
+        </w:rPr>
+      </w:pPr>
+      <w:r>
+        <w:rPr>
+          <w:rFonts w:ascii="Courier New" w:hAnsi="Courier New" w:cs="Courier New"/>
+          <w:bCs/>
+          <w:sz w:val="24"/>
+          <w:szCs w:val="24"/>
+        </w:rPr>
+        <w:t>e. Releasing</w:t>
+      </w:r>
+    </w:p>
+    <w:p>
+      <w:pPr>
+        <w:pStyle w:val="NoSpacing"/>
         <w:spacing w:line="480" w:lineRule="auto"/>
         <w:jc w:val="both"/>
         <w:rPr>
-          <w:rFonts w:ascii="Courier New" w:eastAsia="Times New Roman" w:hAnsi="Courier New" w:cs="Courier New"/>
-          <w:sz w:val="24"/>
-          <w:szCs w:val="24"/>
-          <w:lang w:eastAsia="en-US"/>
-        </w:rPr>
-      </w:pPr>
+          <w:rFonts w:ascii="Courier New" w:hAnsi="Courier New" w:cs="Courier New"/>
+          <w:b/>
+          <w:color w:val="000000"/>
+          <w:sz w:val="24"/>
+          <w:szCs w:val="24"/>
+          <w:shd w:val="clear" w:color="auto" w:fill="FFFFFF"/>
+        </w:rPr>
+      </w:pPr>
+      <w:r>
+        <w:rPr>
+          <w:rFonts w:ascii="Courier New" w:hAnsi="Courier New" w:cs="Courier New"/>
+          <w:b/>
+          <w:color w:val="000000"/>
+          <w:sz w:val="24"/>
+          <w:szCs w:val="24"/>
+          <w:shd w:val="clear" w:color="auto" w:fill="FFFFFF"/>
+        </w:rPr>
+        <w:t>Findings</w:t>
+      </w:r>
+    </w:p>
+    <w:p>
+      <w:pPr>
+        <w:spacing w:line="480" w:lineRule="auto"/>
+        <w:ind w:firstLine="720"/>
+        <w:jc w:val="both"/>
+        <w:rPr>
+          <w:rFonts w:ascii="Courier New" w:eastAsia="Times New Roman" w:hAnsi="Courier New" w:cs="Courier New"/>
+          <w:sz w:val="24"/>
+          <w:szCs w:val="24"/>
+          <w:u w:val="single"/>
+          <w:lang w:eastAsia="en-US"/>
+        </w:rPr>
+      </w:pPr>
+      <w:r>
+        <w:rPr>
+          <w:rFonts w:ascii="Courier New" w:eastAsia="Times New Roman" w:hAnsi="Courier New" w:cs="Courier New"/>
+          <w:sz w:val="24"/>
+          <w:szCs w:val="24"/>
+          <w:lang w:eastAsia="en-US"/>
+        </w:rPr>
+        <w:t xml:space="preserve">This contains a discussion about the existing process, and the different difficulties being experienced in the current process of the </w:t>
+      </w:r>
+      <w:r>
+        <w:rPr>
+          <w:rFonts w:ascii="Courier New" w:eastAsia="Times New Roman" w:hAnsi="Courier New" w:cs="Courier New"/>
+          <w:sz w:val="24"/>
+          <w:szCs w:val="24"/>
+          <w:lang w:eastAsia="en-US"/>
+        </w:rPr>
+        <w:t>Tourism Office System</w:t>
+      </w:r>
+      <w:r>
+        <w:rPr>
+          <w:rFonts w:ascii="Courier New" w:eastAsia="Times New Roman" w:hAnsi="Courier New" w:cs="Courier New"/>
+          <w:sz w:val="24"/>
+          <w:szCs w:val="24"/>
+          <w:lang w:eastAsia="en-US"/>
+        </w:rPr>
+        <w:t xml:space="preserve">, as well as the features of the proposed </w:t>
+      </w:r>
+      <w:r>
+        <w:rPr>
+          <w:rFonts w:ascii="Courier New" w:eastAsia="Times New Roman" w:hAnsi="Courier New" w:cs="Courier New"/>
+          <w:sz w:val="24"/>
+          <w:szCs w:val="24"/>
+          <w:lang w:eastAsia="en-US"/>
+        </w:rPr>
+        <w:t>Tourism Monitoring System for Bolinao</w:t>
+      </w:r>
+      <w:r>
+        <w:rPr>
+          <w:rFonts w:ascii="Courier New" w:eastAsia="Times New Roman" w:hAnsi="Courier New" w:cs="Courier New"/>
+          <w:sz w:val="24"/>
+          <w:szCs w:val="24"/>
+          <w:lang w:eastAsia="en-US"/>
+        </w:rPr>
+        <w:t xml:space="preserve"> and the acceptance of the proposed system in terms of </w:t>
+      </w:r>
+      <w:r>
+        <w:rPr>
+          <w:rFonts w:ascii="Courier New" w:eastAsia="Times New Roman" w:hAnsi="Courier New" w:cs="Courier New"/>
+          <w:sz w:val="24"/>
+          <w:szCs w:val="24"/>
+          <w:u w:val="single"/>
+          <w:lang w:eastAsia="en-US"/>
+        </w:rPr>
+        <w:t>functionality, reliability, usability, efficiency, maintainability, and portability.</w:t>
+      </w:r>
     </w:p>
     <w:p>
       <w:pPr>
@@ -385,11 +523,194 @@
         <w:jc w:val="both"/>
         <w:rPr>
           <w:rFonts w:ascii="Courier New" w:eastAsia="Times New Roman" w:hAnsi="Courier New" w:cs="Courier New"/>
-          <w:sz w:val="24"/>
-          <w:szCs w:val="24"/>
-          <w:lang w:eastAsia="en-US"/>
-        </w:rPr>
-      </w:pPr>
+          <w:b/>
+          <w:bCs/>
+          <w:sz w:val="24"/>
+          <w:szCs w:val="24"/>
+          <w:lang w:eastAsia="en-US"/>
+        </w:rPr>
+      </w:pPr>
+      <w:r>
+        <w:rPr>
+          <w:rFonts w:ascii="Courier New" w:eastAsia="Times New Roman" w:hAnsi="Courier New" w:cs="Courier New"/>
+          <w:b/>
+          <w:bCs/>
+          <w:sz w:val="24"/>
+          <w:szCs w:val="24"/>
+          <w:lang w:eastAsia="en-US"/>
+        </w:rPr>
+        <w:t>Current Process in Touris</w:t>
+      </w:r>
+      <w:r>
+        <w:rPr>
+          <w:rFonts w:ascii="Courier New" w:eastAsia="Times New Roman" w:hAnsi="Courier New" w:cs="Courier New"/>
+          <w:b/>
+          <w:bCs/>
+          <w:sz w:val="24"/>
+          <w:szCs w:val="24"/>
+          <w:lang w:eastAsia="en-US"/>
+        </w:rPr>
+        <w:t>m</w:t>
+      </w:r>
+      <w:r>
+        <w:rPr>
+          <w:rFonts w:ascii="Courier New" w:eastAsia="Times New Roman" w:hAnsi="Courier New" w:cs="Courier New"/>
+          <w:b/>
+          <w:bCs/>
+          <w:sz w:val="24"/>
+          <w:szCs w:val="24"/>
+          <w:lang w:eastAsia="en-US"/>
+        </w:rPr>
+        <w:t xml:space="preserve"> Office System</w:t>
+      </w:r>
+    </w:p>
+    <w:p>
+      <w:pPr>
+        <w:spacing w:line="480" w:lineRule="auto"/>
+        <w:ind w:firstLine="720"/>
+        <w:jc w:val="both"/>
+        <w:rPr>
+          <w:rFonts w:ascii="Courier New" w:eastAsia="Times New Roman" w:hAnsi="Courier New" w:cs="Courier New"/>
+          <w:sz w:val="24"/>
+          <w:szCs w:val="24"/>
+          <w:lang w:eastAsia="en-US"/>
+        </w:rPr>
+      </w:pPr>
+      <w:r>
+        <w:rPr>
+          <w:rFonts w:ascii="Courier New" w:eastAsia="Times New Roman" w:hAnsi="Courier New" w:cs="Courier New"/>
+          <w:sz w:val="24"/>
+          <w:szCs w:val="24"/>
+          <w:lang w:eastAsia="en-US"/>
+        </w:rPr>
+        <w:t xml:space="preserve">The proponents conducted an interview with the </w:t>
+      </w:r>
+      <w:r>
+        <w:rPr>
+          <w:rFonts w:ascii="Courier New" w:eastAsia="Times New Roman" w:hAnsi="Courier New" w:cs="Courier New"/>
+          <w:sz w:val="24"/>
+          <w:szCs w:val="24"/>
+          <w:lang w:eastAsia="en-US"/>
+        </w:rPr>
+        <w:t>Municipal Tourism Officer</w:t>
+      </w:r>
+      <w:r>
+        <w:rPr>
+          <w:rFonts w:ascii="Courier New" w:eastAsia="Times New Roman" w:hAnsi="Courier New" w:cs="Courier New"/>
+          <w:sz w:val="24"/>
+          <w:szCs w:val="24"/>
+          <w:lang w:eastAsia="en-US"/>
+        </w:rPr>
+        <w:t xml:space="preserve"> of </w:t>
+      </w:r>
+      <w:r>
+        <w:rPr>
+          <w:rFonts w:ascii="Courier New" w:eastAsia="Times New Roman" w:hAnsi="Courier New" w:cs="Courier New"/>
+          <w:sz w:val="24"/>
+          <w:szCs w:val="24"/>
+          <w:lang w:eastAsia="en-US"/>
+        </w:rPr>
+        <w:t>Bolinao</w:t>
+      </w:r>
+      <w:r>
+        <w:rPr>
+          <w:rFonts w:ascii="Courier New" w:eastAsia="Times New Roman" w:hAnsi="Courier New" w:cs="Courier New"/>
+          <w:sz w:val="24"/>
+          <w:szCs w:val="24"/>
+          <w:lang w:eastAsia="en-US"/>
+        </w:rPr>
+        <w:t xml:space="preserve"> Ms. </w:t>
+      </w:r>
+      <w:r>
+        <w:rPr>
+          <w:rFonts w:ascii="Courier New" w:eastAsia="Times New Roman" w:hAnsi="Courier New" w:cs="Courier New"/>
+          <w:sz w:val="24"/>
+          <w:szCs w:val="24"/>
+          <w:lang w:eastAsia="en-US"/>
+        </w:rPr>
+        <w:t>Mary C. De Guzman</w:t>
+      </w:r>
+      <w:r>
+        <w:rPr>
+          <w:rFonts w:ascii="Courier New" w:eastAsia="Times New Roman" w:hAnsi="Courier New" w:cs="Courier New"/>
+          <w:sz w:val="24"/>
+          <w:szCs w:val="24"/>
+          <w:lang w:eastAsia="en-US"/>
+        </w:rPr>
+        <w:t xml:space="preserve"> </w:t>
+      </w:r>
+      <w:r>
+        <w:rPr>
+          <w:rFonts w:ascii="Courier New" w:eastAsia="Times New Roman" w:hAnsi="Courier New" w:cs="Courier New"/>
+          <w:sz w:val="24"/>
+          <w:szCs w:val="24"/>
+          <w:lang w:eastAsia="en-US"/>
+        </w:rPr>
+        <w:t xml:space="preserve">&lt;add role here&gt; </w:t>
+      </w:r>
+      <w:r>
+        <w:rPr>
+          <w:rFonts w:ascii="Courier New" w:eastAsia="Times New Roman" w:hAnsi="Courier New" w:cs="Courier New"/>
+          <w:sz w:val="24"/>
+          <w:szCs w:val="24"/>
+          <w:lang w:eastAsia="en-US"/>
+        </w:rPr>
+        <w:t>&lt;add findings here, TBA</w:t>
+      </w:r>
+      <w:r>
+        <w:rPr>
+          <w:rFonts w:ascii="Courier New" w:eastAsia="Times New Roman" w:hAnsi="Courier New" w:cs="Courier New"/>
+          <w:sz w:val="24"/>
+          <w:szCs w:val="24"/>
+          <w:lang w:eastAsia="en-US"/>
+        </w:rPr>
+        <w:t xml:space="preserve">. The proponents found out that the </w:t>
+      </w:r>
+      <w:r>
+        <w:rPr>
+          <w:rFonts w:ascii="Courier New" w:eastAsia="Times New Roman" w:hAnsi="Courier New" w:cs="Courier New"/>
+          <w:sz w:val="24"/>
+          <w:szCs w:val="24"/>
+          <w:lang w:eastAsia="en-US"/>
+        </w:rPr>
+        <w:t>Touris</w:t>
+      </w:r>
+      <w:r>
+        <w:rPr>
+          <w:rFonts w:ascii="Courier New" w:eastAsia="Times New Roman" w:hAnsi="Courier New" w:cs="Courier New"/>
+          <w:sz w:val="24"/>
+          <w:szCs w:val="24"/>
+          <w:lang w:eastAsia="en-US"/>
+        </w:rPr>
+        <w:t>m</w:t>
+      </w:r>
+      <w:r>
+        <w:rPr>
+          <w:rFonts w:ascii="Courier New" w:eastAsia="Times New Roman" w:hAnsi="Courier New" w:cs="Courier New"/>
+          <w:sz w:val="24"/>
+          <w:szCs w:val="24"/>
+          <w:lang w:eastAsia="en-US"/>
+        </w:rPr>
+        <w:t xml:space="preserve"> Office is </w:t>
+      </w:r>
+      <w:r>
+        <w:rPr>
+          <w:rFonts w:ascii="Courier New" w:eastAsia="Times New Roman" w:hAnsi="Courier New" w:cs="Courier New"/>
+          <w:sz w:val="24"/>
+          <w:szCs w:val="24"/>
+          <w:lang w:eastAsia="en-US"/>
+        </w:rPr>
+        <w:t>&lt;add current process here&gt;</w:t>
+      </w:r>
+      <w:r>
+        <w:rPr>
+          <w:rFonts w:ascii="Courier New" w:eastAsia="Times New Roman" w:hAnsi="Courier New" w:cs="Courier New"/>
+          <w:sz w:val="24"/>
+          <w:szCs w:val="24"/>
+          <w:lang w:eastAsia="en-US"/>
+        </w:rPr>
+        <w:t>.</w:t>
+      </w:r>
     </w:p>
     <w:p>
       <w:pPr>
@@ -402,6 +723,30 @@
           <w:lang w:eastAsia="en-US"/>
         </w:rPr>
       </w:pPr>
+    </w:p>
+    <w:p>
+      <w:pPr>
+        <w:spacing w:line="480" w:lineRule="auto"/>
+        <w:jc w:val="both"/>
+        <w:rPr>
+          <w:rFonts w:ascii="Courier New" w:eastAsia="Times New Roman" w:hAnsi="Courier New" w:cs="Courier New"/>
+          <w:sz w:val="24"/>
+          <w:szCs w:val="24"/>
+          <w:lang w:eastAsia="en-US"/>
+        </w:rPr>
+      </w:pPr>
+    </w:p>
+    <w:p>
+      <w:pPr>
+        <w:spacing w:line="480" w:lineRule="auto"/>
+        <w:jc w:val="both"/>
+        <w:rPr>
+          <w:rFonts w:ascii="Courier New" w:eastAsia="Times New Roman" w:hAnsi="Courier New" w:cs="Courier New"/>
+          <w:sz w:val="24"/>
+          <w:szCs w:val="24"/>
+          <w:lang w:eastAsia="en-US"/>
+        </w:rPr>
+      </w:pPr>
       <w:r>
         <w:rPr>
           <w:rFonts w:ascii="Courier New" w:eastAsia="Times New Roman" w:hAnsi="Courier New" w:cs="Courier New"/>
@@ -812,6 +1157,521 @@
           <w:lang w:eastAsia="en-US"/>
         </w:rPr>
         <w:t xml:space="preserve"> Office and the IT faculty of PSU – ACC.</w:t>
+      </w:r>
+    </w:p>
+    <w:p>
+      <w:pPr>
+        <w:spacing w:line="480" w:lineRule="auto"/>
+        <w:jc w:val="both"/>
+        <w:rPr>
+          <w:rFonts w:ascii="Courier New" w:eastAsia="Times New Roman" w:hAnsi="Courier New" w:cs="Courier New"/>
+          <w:sz w:val="24"/>
+          <w:szCs w:val="24"/>
+          <w:lang w:eastAsia="en-US"/>
+        </w:rPr>
+      </w:pPr>
+    </w:p>
+    <w:p>
+      <w:pPr>
+        <w:pStyle w:val="NoSpacing"/>
+        <w:spacing w:line="480" w:lineRule="auto"/>
+        <w:jc w:val="both"/>
+        <w:rPr>
+          <w:rFonts w:ascii="Courier New" w:hAnsi="Courier New" w:cs="Courier New"/>
+          <w:b/>
+          <w:sz w:val="24"/>
+          <w:szCs w:val="24"/>
+        </w:rPr>
+      </w:pPr>
+      <w:r>
+        <w:rPr>
+          <w:rFonts w:ascii="Courier New" w:hAnsi="Courier New" w:cs="Courier New"/>
+          <w:b/>
+          <w:sz w:val="24"/>
+          <w:szCs w:val="24"/>
+        </w:rPr>
+        <w:t>Conclusions</w:t>
+      </w:r>
+    </w:p>
+    <w:p>
+      <w:pPr>
+        <w:pStyle w:val="NoSpacing"/>
+        <w:spacing w:line="480" w:lineRule="auto"/>
+        <w:jc w:val="both"/>
+        <w:rPr>
+          <w:rFonts w:ascii="Courier New" w:hAnsi="Courier New" w:cs="Courier New"/>
+          <w:sz w:val="24"/>
+          <w:szCs w:val="24"/>
+        </w:rPr>
+      </w:pPr>
+      <w:r>
+        <w:rPr>
+          <w:rFonts w:ascii="Courier New" w:hAnsi="Courier New" w:cs="Courier New"/>
+          <w:b/>
+          <w:sz w:val="24"/>
+          <w:szCs w:val="24"/>
+        </w:rPr>
+        <w:tab/>
+      </w:r>
+      <w:r>
+        <w:rPr>
+          <w:rFonts w:ascii="Courier New" w:hAnsi="Courier New" w:cs="Courier New"/>
+          <w:sz w:val="24"/>
+          <w:szCs w:val="24"/>
+        </w:rPr>
+        <w:t>Based on the findings, the following conclusions are drawn:</w:t>
+      </w:r>
+    </w:p>
+    <w:p>
+      <w:pPr>
+        <w:pStyle w:val="NoSpacing"/>
+        <w:numPr>
+          <w:ilvl w:val="0"/>
+          <w:numId w:val="27"/>
+        </w:numPr>
+        <w:spacing w:line="480" w:lineRule="auto"/>
+        <w:jc w:val="both"/>
+        <w:rPr>
+          <w:rFonts w:ascii="Courier New" w:hAnsi="Courier New" w:cs="Courier New"/>
+          <w:sz w:val="24"/>
+          <w:szCs w:val="24"/>
+        </w:rPr>
+      </w:pPr>
+      <w:r>
+        <w:rPr>
+          <w:rFonts w:ascii="Courier New" w:hAnsi="Courier New" w:cs="Courier New"/>
+          <w:sz w:val="24"/>
+          <w:szCs w:val="24"/>
+        </w:rPr>
+        <w:t>Conclusion #1 //Aligned to your findings #1</w:t>
+      </w:r>
+    </w:p>
+    <w:p>
+      <w:pPr>
+        <w:pStyle w:val="NoSpacing"/>
+        <w:numPr>
+          <w:ilvl w:val="0"/>
+          <w:numId w:val="27"/>
+        </w:numPr>
+        <w:spacing w:line="480" w:lineRule="auto"/>
+        <w:jc w:val="both"/>
+        <w:rPr>
+          <w:rFonts w:ascii="Courier New" w:hAnsi="Courier New" w:cs="Courier New"/>
+          <w:sz w:val="24"/>
+          <w:szCs w:val="24"/>
+        </w:rPr>
+      </w:pPr>
+      <w:r>
+        <w:rPr>
+          <w:rFonts w:ascii="Courier New" w:hAnsi="Courier New" w:cs="Courier New"/>
+          <w:sz w:val="24"/>
+          <w:szCs w:val="24"/>
+        </w:rPr>
+        <w:t>Conclusion #2 //Aligned to your findings #2</w:t>
+      </w:r>
+    </w:p>
+    <w:p>
+      <w:pPr>
+        <w:pStyle w:val="NoSpacing"/>
+        <w:numPr>
+          <w:ilvl w:val="0"/>
+          <w:numId w:val="27"/>
+        </w:numPr>
+        <w:spacing w:line="480" w:lineRule="auto"/>
+        <w:jc w:val="both"/>
+        <w:rPr>
+          <w:rFonts w:ascii="Courier New" w:hAnsi="Courier New" w:cs="Courier New"/>
+          <w:sz w:val="24"/>
+          <w:szCs w:val="24"/>
+        </w:rPr>
+      </w:pPr>
+      <w:r>
+        <w:rPr>
+          <w:rFonts w:ascii="Courier New" w:hAnsi="Courier New" w:cs="Courier New"/>
+          <w:sz w:val="24"/>
+          <w:szCs w:val="24"/>
+        </w:rPr>
+        <w:t>Conclusion #3 //Aligned to your findings #3</w:t>
+      </w:r>
+    </w:p>
+    <w:p>
+      <w:pPr>
+        <w:pStyle w:val="NoSpacing"/>
+        <w:numPr>
+          <w:ilvl w:val="0"/>
+          <w:numId w:val="27"/>
+        </w:numPr>
+        <w:spacing w:line="480" w:lineRule="auto"/>
+        <w:jc w:val="both"/>
+        <w:rPr>
+          <w:rFonts w:ascii="Courier New" w:hAnsi="Courier New" w:cs="Courier New"/>
+          <w:sz w:val="24"/>
+          <w:szCs w:val="24"/>
+        </w:rPr>
+      </w:pPr>
+      <w:r>
+        <w:rPr>
+          <w:rFonts w:ascii="Courier New" w:hAnsi="Courier New" w:cs="Courier New"/>
+          <w:sz w:val="24"/>
+          <w:szCs w:val="24"/>
+        </w:rPr>
+        <w:lastRenderedPageBreak/>
+        <w:t>Conclusion #4 //Aligned to your findings #4</w:t>
+      </w:r>
+    </w:p>
+    <w:p>
+      <w:pPr>
+        <w:pStyle w:val="NoSpacing"/>
+        <w:spacing w:line="480" w:lineRule="auto"/>
+        <w:jc w:val="both"/>
+        <w:rPr>
+          <w:rFonts w:ascii="Courier New" w:hAnsi="Courier New" w:cs="Courier New"/>
+          <w:b/>
+          <w:sz w:val="24"/>
+          <w:szCs w:val="24"/>
+        </w:rPr>
+      </w:pPr>
+      <w:r>
+        <w:rPr>
+          <w:rFonts w:ascii="Courier New" w:hAnsi="Courier New" w:cs="Courier New"/>
+          <w:b/>
+          <w:sz w:val="24"/>
+          <w:szCs w:val="24"/>
+        </w:rPr>
+        <w:t>Recommendations</w:t>
+      </w:r>
+    </w:p>
+    <w:p>
+      <w:pPr>
+        <w:pStyle w:val="NoSpacing"/>
+        <w:spacing w:line="480" w:lineRule="auto"/>
+        <w:jc w:val="both"/>
+        <w:rPr>
+          <w:rFonts w:ascii="Courier New" w:hAnsi="Courier New" w:cs="Courier New"/>
+          <w:sz w:val="24"/>
+          <w:szCs w:val="24"/>
+        </w:rPr>
+      </w:pPr>
+      <w:r>
+        <w:rPr>
+          <w:rFonts w:ascii="Courier New" w:hAnsi="Courier New" w:cs="Courier New"/>
+          <w:sz w:val="24"/>
+          <w:szCs w:val="24"/>
+        </w:rPr>
+        <w:tab/>
+        <w:t>The following were the recommendations for the implementation and further development of the system:</w:t>
+      </w:r>
+    </w:p>
+    <w:p>
+      <w:pPr>
+        <w:pStyle w:val="NoSpacing"/>
+        <w:numPr>
+          <w:ilvl w:val="0"/>
+          <w:numId w:val="28"/>
+        </w:numPr>
+        <w:spacing w:line="480" w:lineRule="auto"/>
+        <w:jc w:val="both"/>
+        <w:rPr>
+          <w:rFonts w:ascii="Courier New" w:hAnsi="Courier New" w:cs="Courier New"/>
+          <w:sz w:val="24"/>
+          <w:szCs w:val="24"/>
+        </w:rPr>
+      </w:pPr>
+      <w:r>
+        <w:rPr>
+          <w:rFonts w:ascii="Courier New" w:hAnsi="Courier New" w:cs="Courier New"/>
+          <w:sz w:val="24"/>
+          <w:szCs w:val="24"/>
+        </w:rPr>
+        <w:t>Change the title of the study to ‘Tourism Monitoring System for Bolinao’</w:t>
+      </w:r>
+      <w:r>
+        <w:rPr>
+          <w:rFonts w:ascii="Courier New" w:hAnsi="Courier New" w:cs="Courier New"/>
+          <w:sz w:val="24"/>
+          <w:szCs w:val="24"/>
+        </w:rPr>
+        <w:t>.</w:t>
+      </w:r>
+    </w:p>
+    <w:p>
+      <w:pPr>
+        <w:pStyle w:val="NoSpacing"/>
+        <w:numPr>
+          <w:ilvl w:val="0"/>
+          <w:numId w:val="28"/>
+        </w:numPr>
+        <w:spacing w:line="480" w:lineRule="auto"/>
+        <w:jc w:val="both"/>
+        <w:rPr>
+          <w:rFonts w:ascii="Courier New" w:hAnsi="Courier New" w:cs="Courier New"/>
+          <w:sz w:val="24"/>
+          <w:szCs w:val="24"/>
+        </w:rPr>
+      </w:pPr>
+      <w:r>
+        <w:rPr>
+          <w:rFonts w:ascii="Courier New" w:hAnsi="Courier New" w:cs="Courier New"/>
+          <w:sz w:val="24"/>
+          <w:szCs w:val="24"/>
+        </w:rPr>
+        <w:t>Identify the list of registered establishments in Bolinao related to tourism</w:t>
+      </w:r>
+      <w:r>
+        <w:rPr>
+          <w:rFonts w:ascii="Courier New" w:hAnsi="Courier New" w:cs="Courier New"/>
+          <w:sz w:val="24"/>
+          <w:szCs w:val="24"/>
+        </w:rPr>
+        <w:t xml:space="preserve"> instead of DOT Accredited </w:t>
+      </w:r>
+      <w:r>
+        <w:rPr>
+          <w:rFonts w:ascii="Courier New" w:hAnsi="Courier New" w:cs="Courier New"/>
+          <w:sz w:val="24"/>
+          <w:szCs w:val="24"/>
+        </w:rPr>
+        <w:t>t</w:t>
+      </w:r>
+      <w:r>
+        <w:rPr>
+          <w:rFonts w:ascii="Courier New" w:hAnsi="Courier New" w:cs="Courier New"/>
+          <w:sz w:val="24"/>
+          <w:szCs w:val="24"/>
+        </w:rPr>
+        <w:t>ourist spots.</w:t>
+      </w:r>
+    </w:p>
+    <w:p>
+      <w:pPr>
+        <w:pStyle w:val="NoSpacing"/>
+        <w:numPr>
+          <w:ilvl w:val="0"/>
+          <w:numId w:val="28"/>
+        </w:numPr>
+        <w:spacing w:line="480" w:lineRule="auto"/>
+        <w:jc w:val="both"/>
+        <w:rPr>
+          <w:rFonts w:ascii="Courier New" w:hAnsi="Courier New" w:cs="Courier New"/>
+          <w:sz w:val="24"/>
+          <w:szCs w:val="24"/>
+        </w:rPr>
+      </w:pPr>
+      <w:r>
+        <w:rPr>
+          <w:rFonts w:ascii="Courier New" w:hAnsi="Courier New" w:cs="Courier New"/>
+          <w:sz w:val="24"/>
+          <w:szCs w:val="24"/>
+        </w:rPr>
+        <w:t xml:space="preserve">Add more details of tourism in Bolinao including the following: </w:t>
+      </w:r>
+      <w:r>
+        <w:rPr>
+          <w:rFonts w:ascii="Courier New" w:hAnsi="Courier New" w:cs="Courier New"/>
+          <w:sz w:val="24"/>
+          <w:szCs w:val="24"/>
+        </w:rPr>
+        <w:t>a</w:t>
+      </w:r>
+      <w:r>
+        <w:rPr>
+          <w:rFonts w:ascii="Courier New" w:hAnsi="Courier New" w:cs="Courier New"/>
+          <w:sz w:val="24"/>
+          <w:szCs w:val="24"/>
+        </w:rPr>
+        <w:t xml:space="preserve">.) </w:t>
+      </w:r>
+      <w:r>
+        <w:rPr>
+          <w:rFonts w:ascii="Courier New" w:hAnsi="Courier New" w:cs="Courier New"/>
+          <w:sz w:val="24"/>
+          <w:szCs w:val="24"/>
+        </w:rPr>
+        <w:t>p</w:t>
+      </w:r>
+      <w:r>
+        <w:rPr>
+          <w:rFonts w:ascii="Courier New" w:hAnsi="Courier New" w:cs="Courier New"/>
+          <w:sz w:val="24"/>
+          <w:szCs w:val="24"/>
+        </w:rPr>
+        <w:t xml:space="preserve">eak </w:t>
+      </w:r>
+      <w:r>
+        <w:rPr>
+          <w:rFonts w:ascii="Courier New" w:hAnsi="Courier New" w:cs="Courier New"/>
+          <w:sz w:val="24"/>
+          <w:szCs w:val="24"/>
+        </w:rPr>
+        <w:t>s</w:t>
+      </w:r>
+      <w:r>
+        <w:rPr>
+          <w:rFonts w:ascii="Courier New" w:hAnsi="Courier New" w:cs="Courier New"/>
+          <w:sz w:val="24"/>
+          <w:szCs w:val="24"/>
+        </w:rPr>
+        <w:t xml:space="preserve">easons of </w:t>
+      </w:r>
+      <w:r>
+        <w:rPr>
+          <w:rFonts w:ascii="Courier New" w:hAnsi="Courier New" w:cs="Courier New"/>
+          <w:sz w:val="24"/>
+          <w:szCs w:val="24"/>
+        </w:rPr>
+        <w:t>tourism</w:t>
+      </w:r>
+      <w:r>
+        <w:rPr>
+          <w:rFonts w:ascii="Courier New" w:hAnsi="Courier New" w:cs="Courier New"/>
+          <w:sz w:val="24"/>
+          <w:szCs w:val="24"/>
+        </w:rPr>
+        <w:t xml:space="preserve"> in Bolinao, </w:t>
+      </w:r>
+      <w:r>
+        <w:rPr>
+          <w:rFonts w:ascii="Courier New" w:hAnsi="Courier New" w:cs="Courier New"/>
+          <w:sz w:val="24"/>
+          <w:szCs w:val="24"/>
+        </w:rPr>
+        <w:t>b</w:t>
+      </w:r>
+      <w:r>
+        <w:rPr>
+          <w:rFonts w:ascii="Courier New" w:hAnsi="Courier New" w:cs="Courier New"/>
+          <w:sz w:val="24"/>
+          <w:szCs w:val="24"/>
+        </w:rPr>
+        <w:t xml:space="preserve">.) </w:t>
+      </w:r>
+      <w:r>
+        <w:rPr>
+          <w:rFonts w:ascii="Courier New" w:hAnsi="Courier New" w:cs="Courier New"/>
+          <w:sz w:val="24"/>
+          <w:szCs w:val="24"/>
+        </w:rPr>
+        <w:t>a</w:t>
+      </w:r>
+      <w:r>
+        <w:rPr>
+          <w:rFonts w:ascii="Courier New" w:hAnsi="Courier New" w:cs="Courier New"/>
+          <w:sz w:val="24"/>
+          <w:szCs w:val="24"/>
+        </w:rPr>
+        <w:t>verage Number of Tourists</w:t>
+      </w:r>
+      <w:r>
+        <w:rPr>
+          <w:rFonts w:ascii="Courier New" w:hAnsi="Courier New" w:cs="Courier New"/>
+          <w:sz w:val="24"/>
+          <w:szCs w:val="24"/>
+        </w:rPr>
+        <w:t>,</w:t>
+      </w:r>
+      <w:r>
+        <w:rPr>
+          <w:rFonts w:ascii="Courier New" w:hAnsi="Courier New" w:cs="Courier New"/>
+          <w:sz w:val="24"/>
+          <w:szCs w:val="24"/>
+        </w:rPr>
+        <w:t xml:space="preserve"> </w:t>
+      </w:r>
+      <w:r>
+        <w:rPr>
+          <w:rFonts w:ascii="Courier New" w:hAnsi="Courier New" w:cs="Courier New"/>
+          <w:sz w:val="24"/>
+          <w:szCs w:val="24"/>
+        </w:rPr>
+        <w:t>c</w:t>
+      </w:r>
+      <w:r>
+        <w:rPr>
+          <w:rFonts w:ascii="Courier New" w:hAnsi="Courier New" w:cs="Courier New"/>
+          <w:sz w:val="24"/>
+          <w:szCs w:val="24"/>
+        </w:rPr>
+        <w:t xml:space="preserve">.) </w:t>
+      </w:r>
+      <w:r>
+        <w:rPr>
+          <w:rFonts w:ascii="Courier New" w:hAnsi="Courier New" w:cs="Courier New"/>
+          <w:sz w:val="24"/>
+          <w:szCs w:val="24"/>
+        </w:rPr>
+        <w:t>l</w:t>
+      </w:r>
+      <w:r>
+        <w:rPr>
+          <w:rFonts w:ascii="Courier New" w:hAnsi="Courier New" w:cs="Courier New"/>
+          <w:sz w:val="24"/>
+          <w:szCs w:val="24"/>
+        </w:rPr>
+        <w:t>ist of registered establishments</w:t>
+      </w:r>
+      <w:r>
+        <w:rPr>
+          <w:rFonts w:ascii="Courier New" w:hAnsi="Courier New" w:cs="Courier New"/>
+          <w:sz w:val="24"/>
+          <w:szCs w:val="24"/>
+        </w:rPr>
+        <w:t>,</w:t>
+      </w:r>
+      <w:r>
+        <w:rPr>
+          <w:rFonts w:ascii="Courier New" w:hAnsi="Courier New" w:cs="Courier New"/>
+          <w:sz w:val="24"/>
+          <w:szCs w:val="24"/>
+        </w:rPr>
+        <w:t xml:space="preserve"> </w:t>
+      </w:r>
+      <w:r>
+        <w:rPr>
+          <w:rFonts w:ascii="Courier New" w:hAnsi="Courier New" w:cs="Courier New"/>
+          <w:sz w:val="24"/>
+          <w:szCs w:val="24"/>
+        </w:rPr>
+        <w:t>d</w:t>
+      </w:r>
+      <w:r>
+        <w:rPr>
+          <w:rFonts w:ascii="Courier New" w:hAnsi="Courier New" w:cs="Courier New"/>
+          <w:sz w:val="24"/>
+          <w:szCs w:val="24"/>
+        </w:rPr>
+        <w:t>.)</w:t>
+      </w:r>
+      <w:r>
+        <w:rPr>
+          <w:rFonts w:ascii="Courier New" w:hAnsi="Courier New" w:cs="Courier New"/>
+          <w:sz w:val="24"/>
+          <w:szCs w:val="24"/>
+        </w:rPr>
+        <w:t xml:space="preserve"> </w:t>
+      </w:r>
+      <w:r>
+        <w:rPr>
+          <w:rFonts w:ascii="Courier New" w:hAnsi="Courier New" w:cs="Courier New"/>
+          <w:sz w:val="24"/>
+          <w:szCs w:val="24"/>
+        </w:rPr>
+        <w:t>o</w:t>
+      </w:r>
+      <w:r>
+        <w:rPr>
+          <w:rFonts w:ascii="Courier New" w:hAnsi="Courier New" w:cs="Courier New"/>
+          <w:sz w:val="24"/>
+          <w:szCs w:val="24"/>
+        </w:rPr>
+        <w:t xml:space="preserve">ffers of each </w:t>
+      </w:r>
+      <w:r>
+        <w:rPr>
+          <w:rFonts w:ascii="Courier New" w:hAnsi="Courier New" w:cs="Courier New"/>
+          <w:sz w:val="24"/>
+          <w:szCs w:val="24"/>
+        </w:rPr>
+        <w:t>establishment</w:t>
       </w:r>
     </w:p>
     <w:p>
@@ -3731,6 +4591,27 @@
 </file>
 
 <file path=customXml/item1.xml><?xml version="1.0" encoding="utf-8"?>
+<?mso-contentType ?>
+<FormTemplates xmlns="http://schemas.microsoft.com/sharepoint/v3/contenttype/forms">
+  <Display>DocumentLibraryForm</Display>
+  <Edit>DocumentLibraryForm</Edit>
+  <New>DocumentLibraryForm</New>
+</FormTemplates>
+</file>
+
+<file path=customXml/item2.xml><?xml version="1.0" encoding="utf-8"?>
+<p:properties xmlns:p="http://schemas.microsoft.com/office/2006/metadata/properties" xmlns:xsi="http://www.w3.org/2001/XMLSchema-instance" xmlns:pc="http://schemas.microsoft.com/office/infopath/2007/PartnerControls">
+  <documentManagement>
+    <ReferenceId xmlns="0fc63c81-bf90-4faf-ab03-4f81a3d6147e" xsi:nil="true"/>
+  </documentManagement>
+</p:properties>
+</file>
+
+<file path=customXml/item3.xml><?xml version="1.0" encoding="utf-8"?>
+<b:Sources xmlns:b="http://schemas.openxmlformats.org/officeDocument/2006/bibliography" xmlns="http://schemas.openxmlformats.org/officeDocument/2006/bibliography" SelectedStyle="\APASixthEditionOfficeOnline.xsl" StyleName="APA" Version="6"/>
+</file>
+
+<file path=customXml/item4.xml><?xml version="1.0" encoding="utf-8"?>
 <ct:contentTypeSchema xmlns:ct="http://schemas.microsoft.com/office/2006/metadata/contentType" xmlns:ma="http://schemas.microsoft.com/office/2006/metadata/properties/metaAttributes" ct:_="" ma:_="" ma:contentTypeName="Document" ma:contentTypeID="0x01010054D44744C221B74F81A251550665AFF9" ma:contentTypeVersion="3" ma:contentTypeDescription="Create a new document." ma:contentTypeScope="" ma:versionID="7b7a2277112825eec0c52d03cb3ffe96">
   <xsd:schema xmlns:xsd="http://www.w3.org/2001/XMLSchema" xmlns:xs="http://www.w3.org/2001/XMLSchema" xmlns:p="http://schemas.microsoft.com/office/2006/metadata/properties" xmlns:ns2="0fc63c81-bf90-4faf-ab03-4f81a3d6147e" targetNamespace="http://schemas.microsoft.com/office/2006/metadata/properties" ma:root="true" ma:fieldsID="75fd94c30eb9423421c8dfb6377185c6" ns2:_="">
     <xsd:import namespace="0fc63c81-bf90-4faf-ab03-4f81a3d6147e"/>
@@ -3868,27 +4749,6 @@
 </ct:contentTypeSchema>
 </file>
 
-<file path=customXml/item2.xml><?xml version="1.0" encoding="utf-8"?>
-<b:Sources xmlns:b="http://schemas.openxmlformats.org/officeDocument/2006/bibliography" xmlns="http://schemas.openxmlformats.org/officeDocument/2006/bibliography" SelectedStyle="\APASixthEditionOfficeOnline.xsl" StyleName="APA" Version="6"/>
-</file>
-
-<file path=customXml/item3.xml><?xml version="1.0" encoding="utf-8"?>
-<p:properties xmlns:p="http://schemas.microsoft.com/office/2006/metadata/properties" xmlns:xsi="http://www.w3.org/2001/XMLSchema-instance" xmlns:pc="http://schemas.microsoft.com/office/infopath/2007/PartnerControls">
-  <documentManagement>
-    <ReferenceId xmlns="0fc63c81-bf90-4faf-ab03-4f81a3d6147e" xsi:nil="true"/>
-  </documentManagement>
-</p:properties>
-</file>
-
-<file path=customXml/item4.xml><?xml version="1.0" encoding="utf-8"?>
-<?mso-contentType ?>
-<FormTemplates xmlns="http://schemas.microsoft.com/sharepoint/v3/contenttype/forms">
-  <Display>DocumentLibraryForm</Display>
-  <Edit>DocumentLibraryForm</Edit>
-  <New>DocumentLibraryForm</New>
-</FormTemplates>
-</file>
-
 <file path=customXml/item5.xml><?xml version="1.0" encoding="utf-8"?>
 <s:customData xmlns="http://www.wps.cn/officeDocument/2013/wpsCustomData" xmlns:s="http://www.wps.cn/officeDocument/2013/wpsCustomData">
   <customSectProps>
@@ -3915,6 +4775,32 @@
 </file>
 
 <file path=customXml/itemProps1.xml><?xml version="1.0" encoding="utf-8"?>
+<ds:datastoreItem xmlns:ds="http://schemas.openxmlformats.org/officeDocument/2006/customXml" ds:itemID="{1EFC40B0-08B4-465F-8B00-5841BC3AF960}">
+  <ds:schemaRefs>
+    <ds:schemaRef ds:uri="http://schemas.microsoft.com/sharepoint/v3/contenttype/forms"/>
+  </ds:schemaRefs>
+</ds:datastoreItem>
+</file>
+
+<file path=customXml/itemProps2.xml><?xml version="1.0" encoding="utf-8"?>
+<ds:datastoreItem xmlns:ds="http://schemas.openxmlformats.org/officeDocument/2006/customXml" ds:itemID="{1E0FE4C6-8E00-4C01-A7B6-61F0ABD916A4}">
+  <ds:schemaRefs>
+    <ds:schemaRef ds:uri="http://schemas.microsoft.com/office/2006/metadata/properties"/>
+    <ds:schemaRef ds:uri="http://schemas.microsoft.com/office/infopath/2007/PartnerControls"/>
+    <ds:schemaRef ds:uri="0fc63c81-bf90-4faf-ab03-4f81a3d6147e"/>
+  </ds:schemaRefs>
+</ds:datastoreItem>
+</file>
+
+<file path=customXml/itemProps3.xml><?xml version="1.0" encoding="utf-8"?>
+<ds:datastoreItem xmlns:ds="http://schemas.openxmlformats.org/officeDocument/2006/customXml" ds:itemID="{2AED59C2-C7F6-4EF1-B189-8E03340BD03E}">
+  <ds:schemaRefs>
+    <ds:schemaRef ds:uri="http://schemas.openxmlformats.org/officeDocument/2006/bibliography"/>
+  </ds:schemaRefs>
+</ds:datastoreItem>
+</file>
+
+<file path=customXml/itemProps4.xml><?xml version="1.0" encoding="utf-8"?>
 <ds:datastoreItem xmlns:ds="http://schemas.openxmlformats.org/officeDocument/2006/customXml" ds:itemID="{F0172D20-78BB-4B76-B995-3FC0C2BC51CD}">
   <ds:schemaRefs>
     <ds:schemaRef ds:uri="http://schemas.microsoft.com/office/2006/metadata/contentType"/>
@@ -3932,32 +4818,6 @@
 </ds:datastoreItem>
 </file>
 
-<file path=customXml/itemProps2.xml><?xml version="1.0" encoding="utf-8"?>
-<ds:datastoreItem xmlns:ds="http://schemas.openxmlformats.org/officeDocument/2006/customXml" ds:itemID="{2AED59C2-C7F6-4EF1-B189-8E03340BD03E}">
-  <ds:schemaRefs>
-    <ds:schemaRef ds:uri="http://schemas.openxmlformats.org/officeDocument/2006/bibliography"/>
-  </ds:schemaRefs>
-</ds:datastoreItem>
-</file>
-
-<file path=customXml/itemProps3.xml><?xml version="1.0" encoding="utf-8"?>
-<ds:datastoreItem xmlns:ds="http://schemas.openxmlformats.org/officeDocument/2006/customXml" ds:itemID="{1E0FE4C6-8E00-4C01-A7B6-61F0ABD916A4}">
-  <ds:schemaRefs>
-    <ds:schemaRef ds:uri="http://schemas.microsoft.com/office/2006/metadata/properties"/>
-    <ds:schemaRef ds:uri="http://schemas.microsoft.com/office/infopath/2007/PartnerControls"/>
-    <ds:schemaRef ds:uri="0fc63c81-bf90-4faf-ab03-4f81a3d6147e"/>
-  </ds:schemaRefs>
-</ds:datastoreItem>
-</file>
-
-<file path=customXml/itemProps4.xml><?xml version="1.0" encoding="utf-8"?>
-<ds:datastoreItem xmlns:ds="http://schemas.openxmlformats.org/officeDocument/2006/customXml" ds:itemID="{1EFC40B0-08B4-465F-8B00-5841BC3AF960}">
-  <ds:schemaRefs>
-    <ds:schemaRef ds:uri="http://schemas.microsoft.com/sharepoint/v3/contenttype/forms"/>
-  </ds:schemaRefs>
-</ds:datastoreItem>
-</file>
-
 <file path=customXml/itemProps5.xml><?xml version="1.0" encoding="utf-8"?>
 <ds:datastoreItem xmlns:ds="http://schemas.openxmlformats.org/officeDocument/2006/customXml" ds:itemID="{B1977F7D-205B-4081-913C-38D41E755F92}">
   <ds:schemaRefs>

--- a/Chapter 4.docx
+++ b/Chapter 4.docx
@@ -9,6 +9,7 @@
           <w:tab w:val="center" w:pos="4320"/>
           <w:tab w:val="left" w:pos="6180"/>
         </w:tabs>
+        <w:spacing w:line="480" w:lineRule="auto"/>
         <w:jc w:val="center"/>
         <w:rPr>
           <w:rFonts w:ascii="Courier New" w:hAnsi="Courier New" w:cs="Courier New"/>
@@ -24,21 +25,6 @@
         </w:rPr>
         <w:t>Chapter 4</w:t>
       </w:r>
-    </w:p>
-    <w:p>
-      <w:pPr>
-        <w:pStyle w:val="NoSpacing"/>
-        <w:tabs>
-          <w:tab w:val="center" w:pos="4320"/>
-          <w:tab w:val="left" w:pos="6180"/>
-        </w:tabs>
-        <w:jc w:val="both"/>
-        <w:rPr>
-          <w:rFonts w:ascii="Courier New" w:hAnsi="Courier New" w:cs="Courier New"/>
-          <w:sz w:val="24"/>
-          <w:szCs w:val="24"/>
-        </w:rPr>
-      </w:pPr>
     </w:p>
     <w:p>
       <w:pPr>
@@ -263,7 +249,24 @@
           <w:sz w:val="24"/>
           <w:szCs w:val="24"/>
         </w:rPr>
-        <w:t>Determine the acceptability level of the developed system.</w:t>
+        <w:t>Determine the acceptability level of the developed system</w:t>
+      </w:r>
+      <w:r>
+        <w:rPr>
+          <w:rFonts w:ascii="Courier New" w:eastAsia="Courier New" w:hAnsi="Courier New" w:cs="Courier New"/>
+          <w:sz w:val="24"/>
+          <w:szCs w:val="24"/>
+        </w:rPr>
+        <w:t xml:space="preserve">: </w:t>
+      </w:r>
+      <w:r>
+        <w:rPr>
+          <w:rFonts w:ascii="Courier New" w:eastAsia="Times New Roman" w:hAnsi="Courier New" w:cs="Courier New"/>
+          <w:sz w:val="24"/>
+          <w:szCs w:val="24"/>
+          <w:lang w:eastAsia="en-US"/>
+        </w:rPr>
+        <w:t>a) Functionality, (b) Reliability, (c) Usability, (d)Efficiency, (e)Maintenance, and (f)Portability</w:t>
       </w:r>
     </w:p>
     <w:p>
@@ -285,7 +288,7 @@
           <w:sz w:val="24"/>
           <w:szCs w:val="24"/>
         </w:rPr>
-        <w:t xml:space="preserve">This project study utilized Microsoft Visual Studio Code as the IDE alongside with Laravel PHP Framework as the programming language to implement the different features of </w:t>
+        <w:t xml:space="preserve">This project study utilized Microsoft Visual Studio Code as the IDE alongside with Laravel PHP Framework as the </w:t>
       </w:r>
       <w:r>
         <w:rPr>
@@ -294,7 +297,7 @@
           <w:szCs w:val="24"/>
         </w:rPr>
         <w:lastRenderedPageBreak/>
-        <w:t xml:space="preserve">the proposed system using Scrum Methodology.  The </w:t>
+        <w:t xml:space="preserve">programming language to implement the different features of the proposed system using Scrum Methodology.  The </w:t>
       </w:r>
       <w:r>
         <w:rPr>
@@ -312,19 +315,24 @@
         </w:rPr>
         <w:t>has the following phases:</w:t>
       </w:r>
-    </w:p>
-    <w:p>
-      <w:pPr>
-        <w:spacing w:after="200" w:line="480" w:lineRule="auto"/>
-        <w:ind w:left="720"/>
-        <w:jc w:val="both"/>
+      <w:r>
+        <w:rPr>
+          <w:rFonts w:ascii="Courier New" w:eastAsia="Courier New" w:hAnsi="Courier New" w:cs="Courier New"/>
+          <w:color w:val="080808"/>
+          <w:sz w:val="24"/>
+          <w:szCs w:val="24"/>
+        </w:rPr>
+        <w:t xml:space="preserve"> </w:t>
+      </w:r>
+      <w:r>
         <w:rPr>
           <w:rFonts w:ascii="Courier New" w:hAnsi="Courier New" w:cs="Courier New"/>
           <w:bCs/>
           <w:sz w:val="24"/>
           <w:szCs w:val="24"/>
         </w:rPr>
-      </w:pPr>
+        <w:t>a.</w:t>
+      </w:r>
       <w:r>
         <w:rPr>
           <w:rFonts w:ascii="Courier New" w:hAnsi="Courier New" w:cs="Courier New"/>
@@ -332,21 +340,17 @@
           <w:sz w:val="24"/>
           <w:szCs w:val="24"/>
         </w:rPr>
-        <w:t>a. Initiation</w:t>
-      </w:r>
-    </w:p>
-    <w:p>
-      <w:pPr>
-        <w:spacing w:after="200" w:line="480" w:lineRule="auto"/>
-        <w:ind w:left="720"/>
-        <w:jc w:val="both"/>
+        <w:t>)</w:t>
+      </w:r>
+      <w:r>
         <w:rPr>
           <w:rFonts w:ascii="Courier New" w:hAnsi="Courier New" w:cs="Courier New"/>
           <w:bCs/>
           <w:sz w:val="24"/>
           <w:szCs w:val="24"/>
         </w:rPr>
-      </w:pPr>
+        <w:t xml:space="preserve"> Initiation</w:t>
+      </w:r>
       <w:r>
         <w:rPr>
           <w:rFonts w:ascii="Courier New" w:hAnsi="Courier New" w:cs="Courier New"/>
@@ -354,21 +358,26 @@
           <w:sz w:val="24"/>
           <w:szCs w:val="24"/>
         </w:rPr>
-        <w:t>b. Planning and Estimation</w:t>
-      </w:r>
-    </w:p>
-    <w:p>
-      <w:pPr>
-        <w:spacing w:after="200" w:line="480" w:lineRule="auto"/>
-        <w:ind w:left="720"/>
-        <w:jc w:val="both"/>
+        <w:t>,</w:t>
+      </w:r>
+      <w:r>
+        <w:rPr>
+          <w:rFonts w:ascii="Courier New" w:eastAsia="Courier New" w:hAnsi="Courier New" w:cs="Courier New"/>
+          <w:color w:val="080808"/>
+          <w:sz w:val="24"/>
+          <w:szCs w:val="24"/>
+        </w:rPr>
+        <w:t xml:space="preserve"> </w:t>
+      </w:r>
+      <w:r>
         <w:rPr>
           <w:rFonts w:ascii="Courier New" w:hAnsi="Courier New" w:cs="Courier New"/>
           <w:bCs/>
           <w:sz w:val="24"/>
           <w:szCs w:val="24"/>
         </w:rPr>
-      </w:pPr>
+        <w:t>b.</w:t>
+      </w:r>
       <w:r>
         <w:rPr>
           <w:rFonts w:ascii="Courier New" w:hAnsi="Courier New" w:cs="Courier New"/>
@@ -376,20 +385,8 @@
           <w:sz w:val="24"/>
           <w:szCs w:val="24"/>
         </w:rPr>
-        <w:t>c. Implementation</w:t>
-      </w:r>
-    </w:p>
-    <w:p>
-      <w:pPr>
-        <w:spacing w:after="200" w:line="480" w:lineRule="auto"/>
-        <w:ind w:left="720"/>
-        <w:jc w:val="both"/>
-        <w:rPr>
-          <w:rFonts w:ascii="Courier New" w:hAnsi="Courier New" w:cs="Courier New"/>
-          <w:sz w:val="24"/>
-          <w:szCs w:val="24"/>
-        </w:rPr>
-      </w:pPr>
+        <w:t>)</w:t>
+      </w:r>
       <w:r>
         <w:rPr>
           <w:rFonts w:ascii="Courier New" w:hAnsi="Courier New" w:cs="Courier New"/>
@@ -397,21 +394,17 @@
           <w:sz w:val="24"/>
           <w:szCs w:val="24"/>
         </w:rPr>
-        <w:t>d. Reviewing</w:t>
-      </w:r>
-    </w:p>
-    <w:p>
-      <w:pPr>
-        <w:spacing w:after="200" w:line="480" w:lineRule="auto"/>
-        <w:ind w:left="720"/>
-        <w:jc w:val="both"/>
+        <w:t xml:space="preserve"> Planning and Estimation</w:t>
+      </w:r>
+      <w:r>
         <w:rPr>
           <w:rFonts w:ascii="Courier New" w:hAnsi="Courier New" w:cs="Courier New"/>
           <w:bCs/>
           <w:sz w:val="24"/>
           <w:szCs w:val="24"/>
         </w:rPr>
-      </w:pPr>
+        <w:t xml:space="preserve">, </w:t>
+      </w:r>
       <w:r>
         <w:rPr>
           <w:rFonts w:ascii="Courier New" w:hAnsi="Courier New" w:cs="Courier New"/>
@@ -419,7 +412,106 @@
           <w:sz w:val="24"/>
           <w:szCs w:val="24"/>
         </w:rPr>
-        <w:t>e. Releasing</w:t>
+        <w:t>c.</w:t>
+      </w:r>
+      <w:r>
+        <w:rPr>
+          <w:rFonts w:ascii="Courier New" w:hAnsi="Courier New" w:cs="Courier New"/>
+          <w:bCs/>
+          <w:sz w:val="24"/>
+          <w:szCs w:val="24"/>
+        </w:rPr>
+        <w:t>)</w:t>
+      </w:r>
+      <w:r>
+        <w:rPr>
+          <w:rFonts w:ascii="Courier New" w:hAnsi="Courier New" w:cs="Courier New"/>
+          <w:bCs/>
+          <w:sz w:val="24"/>
+          <w:szCs w:val="24"/>
+        </w:rPr>
+        <w:t xml:space="preserve"> Implementation</w:t>
+      </w:r>
+      <w:r>
+        <w:rPr>
+          <w:rFonts w:ascii="Courier New" w:hAnsi="Courier New" w:cs="Courier New"/>
+          <w:bCs/>
+          <w:sz w:val="24"/>
+          <w:szCs w:val="24"/>
+        </w:rPr>
+        <w:t>,</w:t>
+      </w:r>
+      <w:r>
+        <w:rPr>
+          <w:rFonts w:ascii="Courier New" w:eastAsia="Courier New" w:hAnsi="Courier New" w:cs="Courier New"/>
+          <w:color w:val="080808"/>
+          <w:sz w:val="24"/>
+          <w:szCs w:val="24"/>
+        </w:rPr>
+        <w:t xml:space="preserve"> </w:t>
+      </w:r>
+      <w:r>
+        <w:rPr>
+          <w:rFonts w:ascii="Courier New" w:hAnsi="Courier New" w:cs="Courier New"/>
+          <w:bCs/>
+          <w:sz w:val="24"/>
+          <w:szCs w:val="24"/>
+        </w:rPr>
+        <w:t>d.</w:t>
+      </w:r>
+      <w:r>
+        <w:rPr>
+          <w:rFonts w:ascii="Courier New" w:hAnsi="Courier New" w:cs="Courier New"/>
+          <w:bCs/>
+          <w:sz w:val="24"/>
+          <w:szCs w:val="24"/>
+        </w:rPr>
+        <w:t>)</w:t>
+      </w:r>
+      <w:r>
+        <w:rPr>
+          <w:rFonts w:ascii="Courier New" w:hAnsi="Courier New" w:cs="Courier New"/>
+          <w:bCs/>
+          <w:sz w:val="24"/>
+          <w:szCs w:val="24"/>
+        </w:rPr>
+        <w:t xml:space="preserve"> Reviewing</w:t>
+      </w:r>
+      <w:r>
+        <w:rPr>
+          <w:rFonts w:ascii="Courier New" w:hAnsi="Courier New" w:cs="Courier New"/>
+          <w:bCs/>
+          <w:sz w:val="24"/>
+          <w:szCs w:val="24"/>
+        </w:rPr>
+        <w:t xml:space="preserve">; and </w:t>
+      </w:r>
+      <w:r>
+        <w:rPr>
+          <w:rFonts w:ascii="Courier New" w:hAnsi="Courier New" w:cs="Courier New"/>
+          <w:bCs/>
+          <w:sz w:val="24"/>
+          <w:szCs w:val="24"/>
+        </w:rPr>
+        <w:t>e.</w:t>
+      </w:r>
+      <w:r>
+        <w:rPr>
+          <w:rFonts w:ascii="Courier New" w:hAnsi="Courier New" w:cs="Courier New"/>
+          <w:bCs/>
+          <w:sz w:val="24"/>
+          <w:szCs w:val="24"/>
+        </w:rPr>
+        <w:t>)</w:t>
+      </w:r>
+      <w:r>
+        <w:rPr>
+          <w:rFonts w:ascii="Courier New" w:hAnsi="Courier New" w:cs="Courier New"/>
+          <w:bCs/>
+          <w:sz w:val="24"/>
+          <w:szCs w:val="24"/>
+        </w:rPr>
+        <w:t xml:space="preserve"> Releasing</w:t>
       </w:r>
     </w:p>
     <w:p>
@@ -723,6 +815,39 @@
           <w:lang w:eastAsia="en-US"/>
         </w:rPr>
       </w:pPr>
+      <w:r>
+        <w:rPr>
+          <w:rFonts w:ascii="Courier New" w:eastAsia="Times New Roman" w:hAnsi="Courier New" w:cs="Courier New"/>
+          <w:b/>
+          <w:bCs/>
+          <w:sz w:val="24"/>
+          <w:szCs w:val="24"/>
+          <w:lang w:eastAsia="en-US"/>
+        </w:rPr>
+        <w:t>Difficulties encountered in the current system of Touris</w:t>
+      </w:r>
+      <w:r>
+        <w:rPr>
+          <w:rFonts w:ascii="Courier New" w:eastAsia="Times New Roman" w:hAnsi="Courier New" w:cs="Courier New"/>
+          <w:b/>
+          <w:bCs/>
+          <w:sz w:val="24"/>
+          <w:szCs w:val="24"/>
+          <w:lang w:eastAsia="en-US"/>
+        </w:rPr>
+        <w:t xml:space="preserve">m </w:t>
+      </w:r>
+      <w:r>
+        <w:rPr>
+          <w:rFonts w:ascii="Courier New" w:eastAsia="Times New Roman" w:hAnsi="Courier New" w:cs="Courier New"/>
+          <w:b/>
+          <w:bCs/>
+          <w:sz w:val="24"/>
+          <w:szCs w:val="24"/>
+          <w:lang w:eastAsia="en-US"/>
+        </w:rPr>
+        <w:t xml:space="preserve">Office </w:t>
+      </w:r>
     </w:p>
     <w:p>
       <w:pPr>
@@ -735,6 +860,44 @@
           <w:lang w:eastAsia="en-US"/>
         </w:rPr>
       </w:pPr>
+      <w:r>
+        <w:rPr>
+          <w:rFonts w:ascii="Courier New" w:eastAsia="Times New Roman" w:hAnsi="Courier New" w:cs="Courier New"/>
+          <w:b/>
+          <w:bCs/>
+          <w:sz w:val="24"/>
+          <w:szCs w:val="24"/>
+          <w:lang w:eastAsia="en-US"/>
+        </w:rPr>
+        <w:tab/>
+      </w:r>
+      <w:r>
+        <w:rPr>
+          <w:rFonts w:ascii="Courier New" w:eastAsia="Times New Roman" w:hAnsi="Courier New" w:cs="Courier New"/>
+          <w:sz w:val="24"/>
+          <w:szCs w:val="24"/>
+          <w:lang w:eastAsia="en-US"/>
+        </w:rPr>
+        <w:t>Based on the data gathered from the interview conducted with Ms. Mary C. De Guzman, the following are the difficulties encountered by the Tour</w:t>
+      </w:r>
+      <w:r>
+        <w:rPr>
+          <w:rFonts w:ascii="Courier New" w:eastAsia="Times New Roman" w:hAnsi="Courier New" w:cs="Courier New"/>
+          <w:sz w:val="24"/>
+          <w:szCs w:val="24"/>
+          <w:lang w:eastAsia="en-US"/>
+        </w:rPr>
+        <w:t>ism</w:t>
+      </w:r>
+      <w:r>
+        <w:rPr>
+          <w:rFonts w:ascii="Courier New" w:eastAsia="Times New Roman" w:hAnsi="Courier New" w:cs="Courier New"/>
+          <w:sz w:val="24"/>
+          <w:szCs w:val="24"/>
+          <w:lang w:eastAsia="en-US"/>
+        </w:rPr>
+        <w:t xml:space="preserve"> Office:</w:t>
+      </w:r>
     </w:p>
     <w:p>
       <w:pPr>
@@ -744,101 +907,6 @@
           <w:rFonts w:ascii="Courier New" w:eastAsia="Times New Roman" w:hAnsi="Courier New" w:cs="Courier New"/>
           <w:sz w:val="24"/>
           <w:szCs w:val="24"/>
-          <w:lang w:eastAsia="en-US"/>
-        </w:rPr>
-      </w:pPr>
-      <w:r>
-        <w:rPr>
-          <w:rFonts w:ascii="Courier New" w:eastAsia="Times New Roman" w:hAnsi="Courier New" w:cs="Courier New"/>
-          <w:b/>
-          <w:bCs/>
-          <w:sz w:val="24"/>
-          <w:szCs w:val="24"/>
-          <w:lang w:eastAsia="en-US"/>
-        </w:rPr>
-        <w:t>Difficulties encountered in the current system of Touris</w:t>
-      </w:r>
-      <w:r>
-        <w:rPr>
-          <w:rFonts w:ascii="Courier New" w:eastAsia="Times New Roman" w:hAnsi="Courier New" w:cs="Courier New"/>
-          <w:b/>
-          <w:bCs/>
-          <w:sz w:val="24"/>
-          <w:szCs w:val="24"/>
-          <w:lang w:eastAsia="en-US"/>
-        </w:rPr>
-        <w:t xml:space="preserve">m </w:t>
-      </w:r>
-      <w:r>
-        <w:rPr>
-          <w:rFonts w:ascii="Courier New" w:eastAsia="Times New Roman" w:hAnsi="Courier New" w:cs="Courier New"/>
-          <w:b/>
-          <w:bCs/>
-          <w:sz w:val="24"/>
-          <w:szCs w:val="24"/>
-          <w:lang w:eastAsia="en-US"/>
-        </w:rPr>
-        <w:t xml:space="preserve">Office </w:t>
-      </w:r>
-    </w:p>
-    <w:p>
-      <w:pPr>
-        <w:spacing w:line="480" w:lineRule="auto"/>
-        <w:jc w:val="both"/>
-        <w:rPr>
-          <w:rFonts w:ascii="Courier New" w:eastAsia="Times New Roman" w:hAnsi="Courier New" w:cs="Courier New"/>
-          <w:sz w:val="24"/>
-          <w:szCs w:val="24"/>
-          <w:lang w:eastAsia="en-US"/>
-        </w:rPr>
-      </w:pPr>
-      <w:r>
-        <w:rPr>
-          <w:rFonts w:ascii="Courier New" w:eastAsia="Times New Roman" w:hAnsi="Courier New" w:cs="Courier New"/>
-          <w:b/>
-          <w:bCs/>
-          <w:sz w:val="24"/>
-          <w:szCs w:val="24"/>
-          <w:lang w:eastAsia="en-US"/>
-        </w:rPr>
-        <w:tab/>
-      </w:r>
-      <w:r>
-        <w:rPr>
-          <w:rFonts w:ascii="Courier New" w:eastAsia="Times New Roman" w:hAnsi="Courier New" w:cs="Courier New"/>
-          <w:sz w:val="24"/>
-          <w:szCs w:val="24"/>
-          <w:lang w:eastAsia="en-US"/>
-        </w:rPr>
-        <w:t>Based on the data gathered from the interview conducted with Ms. Mary C. De Guzman, the following are the difficulties encountered by the Tour</w:t>
-      </w:r>
-      <w:r>
-        <w:rPr>
-          <w:rFonts w:ascii="Courier New" w:eastAsia="Times New Roman" w:hAnsi="Courier New" w:cs="Courier New"/>
-          <w:sz w:val="24"/>
-          <w:szCs w:val="24"/>
-          <w:lang w:eastAsia="en-US"/>
-        </w:rPr>
-        <w:t>ism</w:t>
-      </w:r>
-      <w:r>
-        <w:rPr>
-          <w:rFonts w:ascii="Courier New" w:eastAsia="Times New Roman" w:hAnsi="Courier New" w:cs="Courier New"/>
-          <w:sz w:val="24"/>
-          <w:szCs w:val="24"/>
-          <w:lang w:eastAsia="en-US"/>
-        </w:rPr>
-        <w:t xml:space="preserve"> Office:</w:t>
-      </w:r>
-    </w:p>
-    <w:p>
-      <w:pPr>
-        <w:spacing w:line="480" w:lineRule="auto"/>
-        <w:jc w:val="both"/>
-        <w:rPr>
-          <w:rFonts w:ascii="Courier New" w:eastAsia="Times New Roman" w:hAnsi="Courier New" w:cs="Courier New"/>
-          <w:sz w:val="24"/>
-          <w:szCs w:val="24"/>
           <w:u w:val="single"/>
           <w:lang w:eastAsia="en-US"/>
         </w:rPr>
@@ -850,6 +918,7 @@
           <w:szCs w:val="24"/>
           <w:lang w:eastAsia="en-US"/>
         </w:rPr>
+        <w:lastRenderedPageBreak/>
         <w:tab/>
       </w:r>
       <w:r>
@@ -1315,7 +1384,6 @@
           <w:sz w:val="24"/>
           <w:szCs w:val="24"/>
         </w:rPr>
-        <w:lastRenderedPageBreak/>
         <w:t>Conclusion #4 //Aligned to your findings #4</w:t>
       </w:r>
     </w:p>
@@ -1415,6 +1483,7 @@
           <w:sz w:val="24"/>
           <w:szCs w:val="24"/>
         </w:rPr>
+        <w:lastRenderedPageBreak/>
         <w:t>Identify the list of registered establishments in Bolinao related to tourism</w:t>
       </w:r>
       <w:r>
@@ -4591,27 +4660,6 @@
 </file>
 
 <file path=customXml/item1.xml><?xml version="1.0" encoding="utf-8"?>
-<?mso-contentType ?>
-<FormTemplates xmlns="http://schemas.microsoft.com/sharepoint/v3/contenttype/forms">
-  <Display>DocumentLibraryForm</Display>
-  <Edit>DocumentLibraryForm</Edit>
-  <New>DocumentLibraryForm</New>
-</FormTemplates>
-</file>
-
-<file path=customXml/item2.xml><?xml version="1.0" encoding="utf-8"?>
-<p:properties xmlns:p="http://schemas.microsoft.com/office/2006/metadata/properties" xmlns:xsi="http://www.w3.org/2001/XMLSchema-instance" xmlns:pc="http://schemas.microsoft.com/office/infopath/2007/PartnerControls">
-  <documentManagement>
-    <ReferenceId xmlns="0fc63c81-bf90-4faf-ab03-4f81a3d6147e" xsi:nil="true"/>
-  </documentManagement>
-</p:properties>
-</file>
-
-<file path=customXml/item3.xml><?xml version="1.0" encoding="utf-8"?>
-<b:Sources xmlns:b="http://schemas.openxmlformats.org/officeDocument/2006/bibliography" xmlns="http://schemas.openxmlformats.org/officeDocument/2006/bibliography" SelectedStyle="\APASixthEditionOfficeOnline.xsl" StyleName="APA" Version="6"/>
-</file>
-
-<file path=customXml/item4.xml><?xml version="1.0" encoding="utf-8"?>
 <ct:contentTypeSchema xmlns:ct="http://schemas.microsoft.com/office/2006/metadata/contentType" xmlns:ma="http://schemas.microsoft.com/office/2006/metadata/properties/metaAttributes" ct:_="" ma:_="" ma:contentTypeName="Document" ma:contentTypeID="0x01010054D44744C221B74F81A251550665AFF9" ma:contentTypeVersion="3" ma:contentTypeDescription="Create a new document." ma:contentTypeScope="" ma:versionID="7b7a2277112825eec0c52d03cb3ffe96">
   <xsd:schema xmlns:xsd="http://www.w3.org/2001/XMLSchema" xmlns:xs="http://www.w3.org/2001/XMLSchema" xmlns:p="http://schemas.microsoft.com/office/2006/metadata/properties" xmlns:ns2="0fc63c81-bf90-4faf-ab03-4f81a3d6147e" targetNamespace="http://schemas.microsoft.com/office/2006/metadata/properties" ma:root="true" ma:fieldsID="75fd94c30eb9423421c8dfb6377185c6" ns2:_="">
     <xsd:import namespace="0fc63c81-bf90-4faf-ab03-4f81a3d6147e"/>
@@ -4749,6 +4797,27 @@
 </ct:contentTypeSchema>
 </file>
 
+<file path=customXml/item2.xml><?xml version="1.0" encoding="utf-8"?>
+<b:Sources xmlns:b="http://schemas.openxmlformats.org/officeDocument/2006/bibliography" xmlns="http://schemas.openxmlformats.org/officeDocument/2006/bibliography" SelectedStyle="\APASixthEditionOfficeOnline.xsl" StyleName="APA" Version="6"/>
+</file>
+
+<file path=customXml/item3.xml><?xml version="1.0" encoding="utf-8"?>
+<p:properties xmlns:p="http://schemas.microsoft.com/office/2006/metadata/properties" xmlns:xsi="http://www.w3.org/2001/XMLSchema-instance" xmlns:pc="http://schemas.microsoft.com/office/infopath/2007/PartnerControls">
+  <documentManagement>
+    <ReferenceId xmlns="0fc63c81-bf90-4faf-ab03-4f81a3d6147e" xsi:nil="true"/>
+  </documentManagement>
+</p:properties>
+</file>
+
+<file path=customXml/item4.xml><?xml version="1.0" encoding="utf-8"?>
+<?mso-contentType ?>
+<FormTemplates xmlns="http://schemas.microsoft.com/sharepoint/v3/contenttype/forms">
+  <Display>DocumentLibraryForm</Display>
+  <Edit>DocumentLibraryForm</Edit>
+  <New>DocumentLibraryForm</New>
+</FormTemplates>
+</file>
+
 <file path=customXml/item5.xml><?xml version="1.0" encoding="utf-8"?>
 <s:customData xmlns="http://www.wps.cn/officeDocument/2013/wpsCustomData" xmlns:s="http://www.wps.cn/officeDocument/2013/wpsCustomData">
   <customSectProps>
@@ -4775,32 +4844,6 @@
 </file>
 
 <file path=customXml/itemProps1.xml><?xml version="1.0" encoding="utf-8"?>
-<ds:datastoreItem xmlns:ds="http://schemas.openxmlformats.org/officeDocument/2006/customXml" ds:itemID="{1EFC40B0-08B4-465F-8B00-5841BC3AF960}">
-  <ds:schemaRefs>
-    <ds:schemaRef ds:uri="http://schemas.microsoft.com/sharepoint/v3/contenttype/forms"/>
-  </ds:schemaRefs>
-</ds:datastoreItem>
-</file>
-
-<file path=customXml/itemProps2.xml><?xml version="1.0" encoding="utf-8"?>
-<ds:datastoreItem xmlns:ds="http://schemas.openxmlformats.org/officeDocument/2006/customXml" ds:itemID="{1E0FE4C6-8E00-4C01-A7B6-61F0ABD916A4}">
-  <ds:schemaRefs>
-    <ds:schemaRef ds:uri="http://schemas.microsoft.com/office/2006/metadata/properties"/>
-    <ds:schemaRef ds:uri="http://schemas.microsoft.com/office/infopath/2007/PartnerControls"/>
-    <ds:schemaRef ds:uri="0fc63c81-bf90-4faf-ab03-4f81a3d6147e"/>
-  </ds:schemaRefs>
-</ds:datastoreItem>
-</file>
-
-<file path=customXml/itemProps3.xml><?xml version="1.0" encoding="utf-8"?>
-<ds:datastoreItem xmlns:ds="http://schemas.openxmlformats.org/officeDocument/2006/customXml" ds:itemID="{2AED59C2-C7F6-4EF1-B189-8E03340BD03E}">
-  <ds:schemaRefs>
-    <ds:schemaRef ds:uri="http://schemas.openxmlformats.org/officeDocument/2006/bibliography"/>
-  </ds:schemaRefs>
-</ds:datastoreItem>
-</file>
-
-<file path=customXml/itemProps4.xml><?xml version="1.0" encoding="utf-8"?>
 <ds:datastoreItem xmlns:ds="http://schemas.openxmlformats.org/officeDocument/2006/customXml" ds:itemID="{F0172D20-78BB-4B76-B995-3FC0C2BC51CD}">
   <ds:schemaRefs>
     <ds:schemaRef ds:uri="http://schemas.microsoft.com/office/2006/metadata/contentType"/>
@@ -4818,6 +4861,32 @@
 </ds:datastoreItem>
 </file>
 
+<file path=customXml/itemProps2.xml><?xml version="1.0" encoding="utf-8"?>
+<ds:datastoreItem xmlns:ds="http://schemas.openxmlformats.org/officeDocument/2006/customXml" ds:itemID="{2AED59C2-C7F6-4EF1-B189-8E03340BD03E}">
+  <ds:schemaRefs>
+    <ds:schemaRef ds:uri="http://schemas.openxmlformats.org/officeDocument/2006/bibliography"/>
+  </ds:schemaRefs>
+</ds:datastoreItem>
+</file>
+
+<file path=customXml/itemProps3.xml><?xml version="1.0" encoding="utf-8"?>
+<ds:datastoreItem xmlns:ds="http://schemas.openxmlformats.org/officeDocument/2006/customXml" ds:itemID="{1E0FE4C6-8E00-4C01-A7B6-61F0ABD916A4}">
+  <ds:schemaRefs>
+    <ds:schemaRef ds:uri="http://schemas.microsoft.com/office/2006/metadata/properties"/>
+    <ds:schemaRef ds:uri="http://schemas.microsoft.com/office/infopath/2007/PartnerControls"/>
+    <ds:schemaRef ds:uri="0fc63c81-bf90-4faf-ab03-4f81a3d6147e"/>
+  </ds:schemaRefs>
+</ds:datastoreItem>
+</file>
+
+<file path=customXml/itemProps4.xml><?xml version="1.0" encoding="utf-8"?>
+<ds:datastoreItem xmlns:ds="http://schemas.openxmlformats.org/officeDocument/2006/customXml" ds:itemID="{1EFC40B0-08B4-465F-8B00-5841BC3AF960}">
+  <ds:schemaRefs>
+    <ds:schemaRef ds:uri="http://schemas.microsoft.com/sharepoint/v3/contenttype/forms"/>
+  </ds:schemaRefs>
+</ds:datastoreItem>
+</file>
+
 <file path=customXml/itemProps5.xml><?xml version="1.0" encoding="utf-8"?>
 <ds:datastoreItem xmlns:ds="http://schemas.openxmlformats.org/officeDocument/2006/customXml" ds:itemID="{B1977F7D-205B-4081-913C-38D41E755F92}">
   <ds:schemaRefs>

--- a/Chapter 4.docx
+++ b/Chapter 4.docx
@@ -953,6 +953,25 @@
           <w:lang w:eastAsia="en-US"/>
         </w:rPr>
       </w:pPr>
+      <w:r>
+        <w:rPr>
+          <w:rFonts w:ascii="Courier New" w:eastAsia="Times New Roman" w:hAnsi="Courier New" w:cs="Courier New"/>
+          <w:sz w:val="24"/>
+          <w:szCs w:val="24"/>
+          <w:lang w:eastAsia="en-US"/>
+        </w:rPr>
+        <w:tab/>
+      </w:r>
+      <w:r>
+        <w:rPr>
+          <w:rFonts w:ascii="Courier New" w:eastAsia="Times New Roman" w:hAnsi="Courier New" w:cs="Courier New"/>
+          <w:sz w:val="24"/>
+          <w:szCs w:val="24"/>
+          <w:u w:val="single"/>
+          <w:lang w:eastAsia="en-US"/>
+        </w:rPr>
+        <w:t>No Available Internet for stations.</w:t>
+      </w:r>
     </w:p>
     <w:p>
       <w:pPr>
@@ -960,6 +979,60 @@
         <w:jc w:val="both"/>
         <w:rPr>
           <w:rFonts w:ascii="Courier New" w:eastAsia="Times New Roman" w:hAnsi="Courier New" w:cs="Courier New"/>
+          <w:sz w:val="24"/>
+          <w:szCs w:val="24"/>
+          <w:u w:val="single"/>
+          <w:lang w:eastAsia="en-US"/>
+        </w:rPr>
+      </w:pPr>
+      <w:r>
+        <w:rPr>
+          <w:rFonts w:ascii="Courier New" w:eastAsia="Times New Roman" w:hAnsi="Courier New" w:cs="Courier New"/>
+          <w:sz w:val="24"/>
+          <w:szCs w:val="24"/>
+          <w:lang w:eastAsia="en-US"/>
+        </w:rPr>
+        <w:tab/>
+      </w:r>
+      <w:r>
+        <w:rPr>
+          <w:rFonts w:ascii="Courier New" w:eastAsia="Times New Roman" w:hAnsi="Courier New" w:cs="Courier New"/>
+          <w:sz w:val="24"/>
+          <w:szCs w:val="24"/>
+          <w:u w:val="single"/>
+          <w:lang w:eastAsia="en-US"/>
+        </w:rPr>
+        <w:t>Harder to implement systems.</w:t>
+      </w:r>
+    </w:p>
+    <w:p>
+      <w:pPr>
+        <w:spacing w:line="480" w:lineRule="auto"/>
+        <w:jc w:val="both"/>
+        <w:rPr>
+          <w:rFonts w:ascii="Courier New" w:eastAsia="Times New Roman" w:hAnsi="Courier New" w:cs="Courier New"/>
+          <w:sz w:val="24"/>
+          <w:szCs w:val="24"/>
+          <w:u w:val="single"/>
+          <w:lang w:eastAsia="en-US"/>
+        </w:rPr>
+      </w:pPr>
+      <w:r>
+        <w:rPr>
+          <w:rFonts w:ascii="Courier New" w:eastAsia="Times New Roman" w:hAnsi="Courier New" w:cs="Courier New"/>
+          <w:sz w:val="24"/>
+          <w:szCs w:val="24"/>
+          <w:lang w:eastAsia="en-US"/>
+        </w:rPr>
+        <w:tab/>
+      </w:r>
+    </w:p>
+    <w:p>
+      <w:pPr>
+        <w:spacing w:line="480" w:lineRule="auto"/>
+        <w:jc w:val="both"/>
+        <w:rPr>
+          <w:rFonts w:ascii="Courier New" w:eastAsia="Times New Roman" w:hAnsi="Courier New" w:cs="Courier New"/>
           <w:b/>
           <w:bCs/>
           <w:sz w:val="24"/>
@@ -1123,6 +1196,60 @@
           <w:lang w:eastAsia="en-US"/>
         </w:rPr>
       </w:pPr>
+      <w:r>
+        <w:rPr>
+          <w:rFonts w:ascii="Courier New" w:eastAsia="Times New Roman" w:hAnsi="Courier New" w:cs="Courier New"/>
+          <w:sz w:val="24"/>
+          <w:szCs w:val="24"/>
+          <w:lang w:eastAsia="en-US"/>
+        </w:rPr>
+        <w:tab/>
+        <w:t>Live Map Counter.</w:t>
+      </w:r>
+    </w:p>
+    <w:p>
+      <w:pPr>
+        <w:spacing w:line="480" w:lineRule="auto"/>
+        <w:jc w:val="both"/>
+        <w:rPr>
+          <w:rFonts w:ascii="Courier New" w:eastAsia="Times New Roman" w:hAnsi="Courier New" w:cs="Courier New"/>
+          <w:sz w:val="24"/>
+          <w:szCs w:val="24"/>
+          <w:lang w:eastAsia="en-US"/>
+        </w:rPr>
+      </w:pPr>
+      <w:r>
+        <w:rPr>
+          <w:rFonts w:ascii="Courier New" w:eastAsia="Times New Roman" w:hAnsi="Courier New" w:cs="Courier New"/>
+          <w:sz w:val="24"/>
+          <w:szCs w:val="24"/>
+          <w:lang w:eastAsia="en-US"/>
+        </w:rPr>
+        <w:tab/>
+        <w:t>Offline Logs.</w:t>
+      </w:r>
+    </w:p>
+    <w:p>
+      <w:pPr>
+        <w:spacing w:line="480" w:lineRule="auto"/>
+        <w:jc w:val="both"/>
+        <w:rPr>
+          <w:rFonts w:ascii="Courier New" w:eastAsia="Times New Roman" w:hAnsi="Courier New" w:cs="Courier New"/>
+          <w:sz w:val="24"/>
+          <w:szCs w:val="24"/>
+          <w:lang w:eastAsia="en-US"/>
+        </w:rPr>
+      </w:pPr>
+      <w:r>
+        <w:rPr>
+          <w:rFonts w:ascii="Courier New" w:eastAsia="Times New Roman" w:hAnsi="Courier New" w:cs="Courier New"/>
+          <w:sz w:val="24"/>
+          <w:szCs w:val="24"/>
+          <w:lang w:eastAsia="en-US"/>
+        </w:rPr>
+        <w:tab/>
+        <w:t>Report Generation.</w:t>
+      </w:r>
     </w:p>
     <w:p>
       <w:pPr>
@@ -1426,6 +1553,7 @@
           <w:sz w:val="24"/>
           <w:szCs w:val="24"/>
         </w:rPr>
+        <w:lastRenderedPageBreak/>
         <w:tab/>
         <w:t>The following were the recommendations for the implementation and further development of the system:</w:t>
       </w:r>
@@ -1483,7 +1611,6 @@
           <w:sz w:val="24"/>
           <w:szCs w:val="24"/>
         </w:rPr>
-        <w:lastRenderedPageBreak/>
         <w:t>Identify the list of registered establishments in Bolinao related to tourism</w:t>
       </w:r>
       <w:r>
@@ -4660,6 +4787,27 @@
 </file>
 
 <file path=customXml/item1.xml><?xml version="1.0" encoding="utf-8"?>
+<?mso-contentType ?>
+<FormTemplates xmlns="http://schemas.microsoft.com/sharepoint/v3/contenttype/forms">
+  <Display>DocumentLibraryForm</Display>
+  <Edit>DocumentLibraryForm</Edit>
+  <New>DocumentLibraryForm</New>
+</FormTemplates>
+</file>
+
+<file path=customXml/item2.xml><?xml version="1.0" encoding="utf-8"?>
+<p:properties xmlns:p="http://schemas.microsoft.com/office/2006/metadata/properties" xmlns:xsi="http://www.w3.org/2001/XMLSchema-instance" xmlns:pc="http://schemas.microsoft.com/office/infopath/2007/PartnerControls">
+  <documentManagement>
+    <ReferenceId xmlns="0fc63c81-bf90-4faf-ab03-4f81a3d6147e" xsi:nil="true"/>
+  </documentManagement>
+</p:properties>
+</file>
+
+<file path=customXml/item3.xml><?xml version="1.0" encoding="utf-8"?>
+<b:Sources xmlns:b="http://schemas.openxmlformats.org/officeDocument/2006/bibliography" xmlns="http://schemas.openxmlformats.org/officeDocument/2006/bibliography" SelectedStyle="\APASixthEditionOfficeOnline.xsl" StyleName="APA" Version="6"/>
+</file>
+
+<file path=customXml/item4.xml><?xml version="1.0" encoding="utf-8"?>
 <ct:contentTypeSchema xmlns:ct="http://schemas.microsoft.com/office/2006/metadata/contentType" xmlns:ma="http://schemas.microsoft.com/office/2006/metadata/properties/metaAttributes" ct:_="" ma:_="" ma:contentTypeName="Document" ma:contentTypeID="0x01010054D44744C221B74F81A251550665AFF9" ma:contentTypeVersion="3" ma:contentTypeDescription="Create a new document." ma:contentTypeScope="" ma:versionID="7b7a2277112825eec0c52d03cb3ffe96">
   <xsd:schema xmlns:xsd="http://www.w3.org/2001/XMLSchema" xmlns:xs="http://www.w3.org/2001/XMLSchema" xmlns:p="http://schemas.microsoft.com/office/2006/metadata/properties" xmlns:ns2="0fc63c81-bf90-4faf-ab03-4f81a3d6147e" targetNamespace="http://schemas.microsoft.com/office/2006/metadata/properties" ma:root="true" ma:fieldsID="75fd94c30eb9423421c8dfb6377185c6" ns2:_="">
     <xsd:import namespace="0fc63c81-bf90-4faf-ab03-4f81a3d6147e"/>
@@ -4797,27 +4945,6 @@
 </ct:contentTypeSchema>
 </file>
 
-<file path=customXml/item2.xml><?xml version="1.0" encoding="utf-8"?>
-<b:Sources xmlns:b="http://schemas.openxmlformats.org/officeDocument/2006/bibliography" xmlns="http://schemas.openxmlformats.org/officeDocument/2006/bibliography" SelectedStyle="\APASixthEditionOfficeOnline.xsl" StyleName="APA" Version="6"/>
-</file>
-
-<file path=customXml/item3.xml><?xml version="1.0" encoding="utf-8"?>
-<p:properties xmlns:p="http://schemas.microsoft.com/office/2006/metadata/properties" xmlns:xsi="http://www.w3.org/2001/XMLSchema-instance" xmlns:pc="http://schemas.microsoft.com/office/infopath/2007/PartnerControls">
-  <documentManagement>
-    <ReferenceId xmlns="0fc63c81-bf90-4faf-ab03-4f81a3d6147e" xsi:nil="true"/>
-  </documentManagement>
-</p:properties>
-</file>
-
-<file path=customXml/item4.xml><?xml version="1.0" encoding="utf-8"?>
-<?mso-contentType ?>
-<FormTemplates xmlns="http://schemas.microsoft.com/sharepoint/v3/contenttype/forms">
-  <Display>DocumentLibraryForm</Display>
-  <Edit>DocumentLibraryForm</Edit>
-  <New>DocumentLibraryForm</New>
-</FormTemplates>
-</file>
-
 <file path=customXml/item5.xml><?xml version="1.0" encoding="utf-8"?>
 <s:customData xmlns="http://www.wps.cn/officeDocument/2013/wpsCustomData" xmlns:s="http://www.wps.cn/officeDocument/2013/wpsCustomData">
   <customSectProps>
@@ -4844,6 +4971,32 @@
 </file>
 
 <file path=customXml/itemProps1.xml><?xml version="1.0" encoding="utf-8"?>
+<ds:datastoreItem xmlns:ds="http://schemas.openxmlformats.org/officeDocument/2006/customXml" ds:itemID="{1EFC40B0-08B4-465F-8B00-5841BC3AF960}">
+  <ds:schemaRefs>
+    <ds:schemaRef ds:uri="http://schemas.microsoft.com/sharepoint/v3/contenttype/forms"/>
+  </ds:schemaRefs>
+</ds:datastoreItem>
+</file>
+
+<file path=customXml/itemProps2.xml><?xml version="1.0" encoding="utf-8"?>
+<ds:datastoreItem xmlns:ds="http://schemas.openxmlformats.org/officeDocument/2006/customXml" ds:itemID="{1E0FE4C6-8E00-4C01-A7B6-61F0ABD916A4}">
+  <ds:schemaRefs>
+    <ds:schemaRef ds:uri="http://schemas.microsoft.com/office/2006/metadata/properties"/>
+    <ds:schemaRef ds:uri="http://schemas.microsoft.com/office/infopath/2007/PartnerControls"/>
+    <ds:schemaRef ds:uri="0fc63c81-bf90-4faf-ab03-4f81a3d6147e"/>
+  </ds:schemaRefs>
+</ds:datastoreItem>
+</file>
+
+<file path=customXml/itemProps3.xml><?xml version="1.0" encoding="utf-8"?>
+<ds:datastoreItem xmlns:ds="http://schemas.openxmlformats.org/officeDocument/2006/customXml" ds:itemID="{2AED59C2-C7F6-4EF1-B189-8E03340BD03E}">
+  <ds:schemaRefs>
+    <ds:schemaRef ds:uri="http://schemas.openxmlformats.org/officeDocument/2006/bibliography"/>
+  </ds:schemaRefs>
+</ds:datastoreItem>
+</file>
+
+<file path=customXml/itemProps4.xml><?xml version="1.0" encoding="utf-8"?>
 <ds:datastoreItem xmlns:ds="http://schemas.openxmlformats.org/officeDocument/2006/customXml" ds:itemID="{F0172D20-78BB-4B76-B995-3FC0C2BC51CD}">
   <ds:schemaRefs>
     <ds:schemaRef ds:uri="http://schemas.microsoft.com/office/2006/metadata/contentType"/>
@@ -4861,32 +5014,6 @@
 </ds:datastoreItem>
 </file>
 
-<file path=customXml/itemProps2.xml><?xml version="1.0" encoding="utf-8"?>
-<ds:datastoreItem xmlns:ds="http://schemas.openxmlformats.org/officeDocument/2006/customXml" ds:itemID="{2AED59C2-C7F6-4EF1-B189-8E03340BD03E}">
-  <ds:schemaRefs>
-    <ds:schemaRef ds:uri="http://schemas.openxmlformats.org/officeDocument/2006/bibliography"/>
-  </ds:schemaRefs>
-</ds:datastoreItem>
-</file>
-
-<file path=customXml/itemProps3.xml><?xml version="1.0" encoding="utf-8"?>
-<ds:datastoreItem xmlns:ds="http://schemas.openxmlformats.org/officeDocument/2006/customXml" ds:itemID="{1E0FE4C6-8E00-4C01-A7B6-61F0ABD916A4}">
-  <ds:schemaRefs>
-    <ds:schemaRef ds:uri="http://schemas.microsoft.com/office/2006/metadata/properties"/>
-    <ds:schemaRef ds:uri="http://schemas.microsoft.com/office/infopath/2007/PartnerControls"/>
-    <ds:schemaRef ds:uri="0fc63c81-bf90-4faf-ab03-4f81a3d6147e"/>
-  </ds:schemaRefs>
-</ds:datastoreItem>
-</file>
-
-<file path=customXml/itemProps4.xml><?xml version="1.0" encoding="utf-8"?>
-<ds:datastoreItem xmlns:ds="http://schemas.openxmlformats.org/officeDocument/2006/customXml" ds:itemID="{1EFC40B0-08B4-465F-8B00-5841BC3AF960}">
-  <ds:schemaRefs>
-    <ds:schemaRef ds:uri="http://schemas.microsoft.com/sharepoint/v3/contenttype/forms"/>
-  </ds:schemaRefs>
-</ds:datastoreItem>
-</file>
-
 <file path=customXml/itemProps5.xml><?xml version="1.0" encoding="utf-8"?>
 <ds:datastoreItem xmlns:ds="http://schemas.openxmlformats.org/officeDocument/2006/customXml" ds:itemID="{B1977F7D-205B-4081-913C-38D41E755F92}">
   <ds:schemaRefs>

--- a/Chapter 4.docx
+++ b/Chapter 4.docx
@@ -729,6 +729,131 @@
           <w:szCs w:val="24"/>
           <w:lang w:eastAsia="en-US"/>
         </w:rPr>
+        <w:t xml:space="preserve"> &lt;add role here&gt;</w:t>
+      </w:r>
+      <w:r>
+        <w:rPr>
+          <w:rFonts w:ascii="Courier New" w:eastAsia="Times New Roman" w:hAnsi="Courier New" w:cs="Courier New"/>
+          <w:sz w:val="24"/>
+          <w:szCs w:val="24"/>
+          <w:lang w:eastAsia="en-US"/>
+        </w:rPr>
+        <w:t xml:space="preserve">. The proponents found out that the </w:t>
+      </w:r>
+      <w:r>
+        <w:rPr>
+          <w:rFonts w:ascii="Courier New" w:eastAsia="Times New Roman" w:hAnsi="Courier New" w:cs="Courier New"/>
+          <w:sz w:val="24"/>
+          <w:szCs w:val="24"/>
+          <w:lang w:eastAsia="en-US"/>
+        </w:rPr>
+        <w:t>Touris</w:t>
+      </w:r>
+      <w:r>
+        <w:rPr>
+          <w:rFonts w:ascii="Courier New" w:eastAsia="Times New Roman" w:hAnsi="Courier New" w:cs="Courier New"/>
+          <w:sz w:val="24"/>
+          <w:szCs w:val="24"/>
+          <w:lang w:eastAsia="en-US"/>
+        </w:rPr>
+        <w:t>m</w:t>
+      </w:r>
+      <w:r>
+        <w:rPr>
+          <w:rFonts w:ascii="Courier New" w:eastAsia="Times New Roman" w:hAnsi="Courier New" w:cs="Courier New"/>
+          <w:sz w:val="24"/>
+          <w:szCs w:val="24"/>
+          <w:lang w:eastAsia="en-US"/>
+        </w:rPr>
+        <w:t xml:space="preserve"> Office is </w:t>
+      </w:r>
+      <w:r>
+        <w:rPr>
+          <w:rFonts w:ascii="Courier New" w:eastAsia="Times New Roman" w:hAnsi="Courier New" w:cs="Courier New"/>
+          <w:sz w:val="24"/>
+          <w:szCs w:val="24"/>
+          <w:lang w:eastAsia="en-US"/>
+        </w:rPr>
+        <w:t xml:space="preserve">using manual processes </w:t>
+      </w:r>
+      <w:r>
+        <w:rPr>
+          <w:rFonts w:ascii="Courier New" w:eastAsia="Times New Roman" w:hAnsi="Courier New" w:cs="Courier New"/>
+          <w:sz w:val="24"/>
+          <w:szCs w:val="24"/>
+          <w:lang w:eastAsia="en-US"/>
+        </w:rPr>
+        <w:t xml:space="preserve">and Google Forms </w:t>
+      </w:r>
+      <w:r>
+        <w:rPr>
+          <w:rFonts w:ascii="Courier New" w:eastAsia="Times New Roman" w:hAnsi="Courier New" w:cs="Courier New"/>
+          <w:sz w:val="24"/>
+          <w:szCs w:val="24"/>
+          <w:lang w:eastAsia="en-US"/>
+        </w:rPr>
+        <w:t>in recording tourism activities.</w:t>
+      </w:r>
+    </w:p>
+    <w:p>
+      <w:pPr>
+        <w:spacing w:line="480" w:lineRule="auto"/>
+        <w:ind w:firstLine="720"/>
+        <w:jc w:val="both"/>
+        <w:rPr>
+          <w:rFonts w:ascii="Courier New" w:eastAsia="Times New Roman" w:hAnsi="Courier New" w:cs="Courier New"/>
+          <w:sz w:val="24"/>
+          <w:szCs w:val="24"/>
+          <w:lang w:eastAsia="en-US"/>
+        </w:rPr>
+      </w:pPr>
+      <w:r>
+        <w:rPr>
+          <w:rFonts w:ascii="Courier New" w:eastAsia="Times New Roman" w:hAnsi="Courier New" w:cs="Courier New"/>
+          <w:sz w:val="24"/>
+          <w:szCs w:val="24"/>
+          <w:u w:val="single"/>
+          <w:lang w:eastAsia="en-US"/>
+        </w:rPr>
+        <w:t>Registration of Tourist</w:t>
+      </w:r>
+      <w:r>
+        <w:rPr>
+          <w:rFonts w:ascii="Courier New" w:eastAsia="Times New Roman" w:hAnsi="Courier New" w:cs="Courier New"/>
+          <w:sz w:val="24"/>
+          <w:szCs w:val="24"/>
+          <w:u w:val="single"/>
+          <w:lang w:eastAsia="en-US"/>
+        </w:rPr>
+        <w:t>’s</w:t>
+      </w:r>
+      <w:r>
+        <w:rPr>
+          <w:rFonts w:ascii="Courier New" w:eastAsia="Times New Roman" w:hAnsi="Courier New" w:cs="Courier New"/>
+          <w:sz w:val="24"/>
+          <w:szCs w:val="24"/>
+          <w:u w:val="single"/>
+          <w:lang w:eastAsia="en-US"/>
+        </w:rPr>
+        <w:t xml:space="preserve"> Data</w:t>
+      </w:r>
+      <w:r>
+        <w:rPr>
+          <w:rFonts w:ascii="Courier New" w:eastAsia="Times New Roman" w:hAnsi="Courier New" w:cs="Courier New"/>
+          <w:sz w:val="24"/>
+          <w:szCs w:val="24"/>
+          <w:u w:val="single"/>
+          <w:lang w:eastAsia="en-US"/>
+        </w:rPr>
+        <w:t>.</w:t>
+      </w:r>
+      <w:r>
+        <w:rPr>
+          <w:rFonts w:ascii="Courier New" w:eastAsia="Times New Roman" w:hAnsi="Courier New" w:cs="Courier New"/>
+          <w:sz w:val="24"/>
+          <w:szCs w:val="24"/>
+          <w:lang w:eastAsia="en-US"/>
+        </w:rPr>
         <w:t xml:space="preserve"> </w:t>
       </w:r>
       <w:r>
@@ -738,71 +863,481 @@
           <w:szCs w:val="24"/>
           <w:lang w:eastAsia="en-US"/>
         </w:rPr>
-        <w:t xml:space="preserve">&lt;add role here&gt; </w:t>
-      </w:r>
-      <w:r>
-        <w:rPr>
-          <w:rFonts w:ascii="Courier New" w:eastAsia="Times New Roman" w:hAnsi="Courier New" w:cs="Courier New"/>
-          <w:sz w:val="24"/>
-          <w:szCs w:val="24"/>
-          <w:lang w:eastAsia="en-US"/>
-        </w:rPr>
-        <w:t>&lt;add findings here, TBA</w:t>
-      </w:r>
-      <w:r>
-        <w:rPr>
-          <w:rFonts w:ascii="Courier New" w:eastAsia="Times New Roman" w:hAnsi="Courier New" w:cs="Courier New"/>
-          <w:sz w:val="24"/>
-          <w:szCs w:val="24"/>
-          <w:lang w:eastAsia="en-US"/>
-        </w:rPr>
-        <w:t xml:space="preserve">. The proponents found out that the </w:t>
-      </w:r>
-      <w:r>
-        <w:rPr>
-          <w:rFonts w:ascii="Courier New" w:eastAsia="Times New Roman" w:hAnsi="Courier New" w:cs="Courier New"/>
-          <w:sz w:val="24"/>
-          <w:szCs w:val="24"/>
-          <w:lang w:eastAsia="en-US"/>
-        </w:rPr>
-        <w:t>Touris</w:t>
-      </w:r>
-      <w:r>
-        <w:rPr>
-          <w:rFonts w:ascii="Courier New" w:eastAsia="Times New Roman" w:hAnsi="Courier New" w:cs="Courier New"/>
-          <w:sz w:val="24"/>
-          <w:szCs w:val="24"/>
-          <w:lang w:eastAsia="en-US"/>
-        </w:rPr>
-        <w:t>m</w:t>
-      </w:r>
-      <w:r>
-        <w:rPr>
-          <w:rFonts w:ascii="Courier New" w:eastAsia="Times New Roman" w:hAnsi="Courier New" w:cs="Courier New"/>
-          <w:sz w:val="24"/>
-          <w:szCs w:val="24"/>
-          <w:lang w:eastAsia="en-US"/>
-        </w:rPr>
-        <w:t xml:space="preserve"> Office is </w:t>
-      </w:r>
-      <w:r>
-        <w:rPr>
-          <w:rFonts w:ascii="Courier New" w:eastAsia="Times New Roman" w:hAnsi="Courier New" w:cs="Courier New"/>
-          <w:sz w:val="24"/>
-          <w:szCs w:val="24"/>
-          <w:lang w:eastAsia="en-US"/>
-        </w:rPr>
-        <w:t>&lt;add current process here&gt;</w:t>
-      </w:r>
-      <w:r>
-        <w:rPr>
-          <w:rFonts w:ascii="Courier New" w:eastAsia="Times New Roman" w:hAnsi="Courier New" w:cs="Courier New"/>
-          <w:sz w:val="24"/>
-          <w:szCs w:val="24"/>
+        <w:t>Registration form is being distributed to a list of tourist sites and registered establishments by the Bolinao Tourism Office.</w:t>
+      </w:r>
+    </w:p>
+    <w:p>
+      <w:pPr>
+        <w:spacing w:line="480" w:lineRule="auto"/>
+        <w:ind w:firstLine="720"/>
+        <w:jc w:val="both"/>
+        <w:rPr>
+          <w:rFonts w:ascii="Courier New" w:eastAsia="Times New Roman" w:hAnsi="Courier New" w:cs="Courier New"/>
+          <w:sz w:val="24"/>
+          <w:szCs w:val="24"/>
+          <w:lang w:eastAsia="en-US"/>
+        </w:rPr>
+      </w:pPr>
+      <w:r>
+        <w:rPr>
+          <w:rFonts w:ascii="Courier New" w:eastAsia="Times New Roman" w:hAnsi="Courier New" w:cs="Courier New"/>
+          <w:sz w:val="24"/>
+          <w:szCs w:val="24"/>
+          <w:lang w:eastAsia="en-US"/>
+        </w:rPr>
+        <w:t xml:space="preserve">Tourist’s data is being collected by the Bolinao Tourism Office by requesting newly arrived </w:t>
+      </w:r>
+      <w:r>
+        <w:rPr>
+          <w:rFonts w:ascii="Courier New" w:eastAsia="Times New Roman" w:hAnsi="Courier New" w:cs="Courier New"/>
+          <w:sz w:val="24"/>
+          <w:szCs w:val="24"/>
+          <w:lang w:eastAsia="en-US"/>
+        </w:rPr>
+        <w:t>guests</w:t>
+      </w:r>
+      <w:r>
+        <w:rPr>
+          <w:rFonts w:ascii="Courier New" w:eastAsia="Times New Roman" w:hAnsi="Courier New" w:cs="Courier New"/>
+          <w:sz w:val="24"/>
+          <w:szCs w:val="24"/>
+          <w:lang w:eastAsia="en-US"/>
+        </w:rPr>
+        <w:t xml:space="preserve"> to fill </w:t>
+      </w:r>
+      <w:r>
+        <w:rPr>
+          <w:rFonts w:ascii="Courier New" w:eastAsia="Times New Roman" w:hAnsi="Courier New" w:cs="Courier New"/>
+          <w:sz w:val="24"/>
+          <w:szCs w:val="24"/>
+          <w:lang w:eastAsia="en-US"/>
+        </w:rPr>
+        <w:lastRenderedPageBreak/>
+        <w:t>up a registration form in tourist site and establishment.</w:t>
+      </w:r>
+      <w:r>
+        <w:rPr>
+          <w:rFonts w:ascii="Courier New" w:eastAsia="Times New Roman" w:hAnsi="Courier New" w:cs="Courier New"/>
+          <w:sz w:val="24"/>
+          <w:szCs w:val="24"/>
+          <w:lang w:eastAsia="en-US"/>
+        </w:rPr>
+        <w:t xml:space="preserve"> </w:t>
+      </w:r>
+      <w:r>
+        <w:rPr>
+          <w:rFonts w:ascii="Courier New" w:eastAsia="Times New Roman" w:hAnsi="Courier New" w:cs="Courier New"/>
+          <w:sz w:val="24"/>
+          <w:szCs w:val="24"/>
+          <w:lang w:eastAsia="en-US"/>
+        </w:rPr>
+        <w:t>The guest will need to write down their information such as: name, nationality, age, date of birth, gender, address, contact information, date of arrival, and travel history. This process is required for every tourist site and establishment being visited by the guests.</w:t>
+      </w:r>
+    </w:p>
+    <w:p>
+      <w:pPr>
+        <w:spacing w:line="480" w:lineRule="auto"/>
+        <w:jc w:val="both"/>
+        <w:rPr>
+          <w:rFonts w:ascii="Courier New" w:eastAsia="Times New Roman" w:hAnsi="Courier New" w:cs="Courier New"/>
+          <w:sz w:val="24"/>
+          <w:szCs w:val="24"/>
+          <w:lang w:eastAsia="en-US"/>
+        </w:rPr>
+      </w:pPr>
+      <w:r>
+        <w:rPr>
+          <w:rFonts w:ascii="Courier New" w:eastAsia="Times New Roman" w:hAnsi="Courier New" w:cs="Courier New"/>
+          <w:sz w:val="24"/>
+          <w:szCs w:val="24"/>
+          <w:lang w:eastAsia="en-US"/>
+        </w:rPr>
+        <w:t>Figure 8:</w:t>
+      </w:r>
+    </w:p>
+    <w:p>
+      <w:pPr>
+        <w:spacing w:line="480" w:lineRule="auto"/>
+        <w:jc w:val="both"/>
+        <w:rPr>
+          <w:rFonts w:ascii="Courier New" w:eastAsia="Times New Roman" w:hAnsi="Courier New" w:cs="Courier New"/>
+          <w:sz w:val="24"/>
+          <w:szCs w:val="24"/>
+          <w:u w:val="single"/>
+          <w:lang w:eastAsia="en-US"/>
+        </w:rPr>
+      </w:pPr>
+      <w:r>
+        <w:rPr>
+          <w:rFonts w:ascii="Courier New" w:eastAsia="Times New Roman" w:hAnsi="Courier New" w:cs="Courier New"/>
+          <w:sz w:val="24"/>
+          <w:szCs w:val="24"/>
+          <w:u w:val="single"/>
+          <w:lang w:eastAsia="en-US"/>
+        </w:rPr>
+        <w:t>Registration of Tourist’s Data.</w:t>
+      </w:r>
+    </w:p>
+    <w:p>
+      <w:pPr>
+        <w:spacing w:line="480" w:lineRule="auto"/>
+        <w:jc w:val="center"/>
+        <w:rPr>
+          <w:rFonts w:ascii="Courier New" w:eastAsia="Times New Roman" w:hAnsi="Courier New" w:cs="Courier New"/>
+          <w:sz w:val="24"/>
+          <w:szCs w:val="24"/>
+          <w:u w:val="single"/>
+          <w:lang w:eastAsia="en-US"/>
+        </w:rPr>
+      </w:pPr>
+      <w:r>
+        <w:rPr>
+          <w:rFonts w:ascii="Courier New" w:eastAsia="Times New Roman" w:hAnsi="Courier New" w:cs="Courier New"/>
+          <w:noProof/>
+          <w:sz w:val="24"/>
+          <w:szCs w:val="24"/>
+          <w:u w:val="single"/>
+          <w:lang w:eastAsia="en-US"/>
+        </w:rPr>
+        <w:drawing>
+          <wp:inline distT="0" distB="0" distL="0" distR="0" wp14:anchorId="55EF363F" wp14:editId="445335BE">
+            <wp:extent cx="2295525" cy="4391025"/>
+            <wp:effectExtent l="0" t="0" r="9525" b="0"/>
+            <wp:docPr id="1" name="Picture 1"/>
+            <wp:cNvGraphicFramePr>
+              <a:graphicFrameLocks xmlns:a="http://schemas.openxmlformats.org/drawingml/2006/main" noChangeAspect="1"/>
+            </wp:cNvGraphicFramePr>
+            <a:graphic xmlns:a="http://schemas.openxmlformats.org/drawingml/2006/main">
+              <a:graphicData uri="http://schemas.openxmlformats.org/drawingml/2006/picture">
+                <pic:pic xmlns:pic="http://schemas.openxmlformats.org/drawingml/2006/picture">
+                  <pic:nvPicPr>
+                    <pic:cNvPr id="0" name="Picture 1"/>
+                    <pic:cNvPicPr>
+                      <a:picLocks noChangeAspect="1" noChangeArrowheads="1"/>
+                    </pic:cNvPicPr>
+                  </pic:nvPicPr>
+                  <pic:blipFill>
+                    <a:blip r:embed="rId12">
+                      <a:extLst>
+                        <a:ext uri="{28A0092B-C50C-407E-A947-70E740481C1C}">
+                          <a14:useLocalDpi xmlns:a14="http://schemas.microsoft.com/office/drawing/2010/main" val="0"/>
+                        </a:ext>
+                      </a:extLst>
+                    </a:blip>
+                    <a:srcRect/>
+                    <a:stretch>
+                      <a:fillRect/>
+                    </a:stretch>
+                  </pic:blipFill>
+                  <pic:spPr bwMode="auto">
+                    <a:xfrm>
+                      <a:off x="0" y="0"/>
+                      <a:ext cx="2295525" cy="4391025"/>
+                    </a:xfrm>
+                    <a:prstGeom prst="rect">
+                      <a:avLst/>
+                    </a:prstGeom>
+                    <a:noFill/>
+                    <a:ln>
+                      <a:noFill/>
+                    </a:ln>
+                  </pic:spPr>
+                </pic:pic>
+              </a:graphicData>
+            </a:graphic>
+          </wp:inline>
+        </w:drawing>
+      </w:r>
+    </w:p>
+    <w:p>
+      <w:pPr>
+        <w:spacing w:line="480" w:lineRule="auto"/>
+        <w:rPr>
+          <w:rFonts w:ascii="Courier New" w:eastAsia="Times New Roman" w:hAnsi="Courier New" w:cs="Courier New"/>
+          <w:sz w:val="24"/>
+          <w:szCs w:val="24"/>
+          <w:u w:val="single"/>
+          <w:lang w:eastAsia="en-US"/>
+        </w:rPr>
+      </w:pPr>
+    </w:p>
+    <w:p>
+      <w:pPr>
+        <w:spacing w:line="480" w:lineRule="auto"/>
+        <w:ind w:firstLine="720"/>
+        <w:jc w:val="both"/>
+        <w:rPr>
+          <w:rFonts w:ascii="Courier New" w:eastAsia="Times New Roman" w:hAnsi="Courier New" w:cs="Courier New"/>
+          <w:sz w:val="24"/>
+          <w:szCs w:val="24"/>
+          <w:lang w:eastAsia="en-US"/>
+        </w:rPr>
+      </w:pPr>
+      <w:r>
+        <w:rPr>
+          <w:rFonts w:ascii="Courier New" w:eastAsia="Times New Roman" w:hAnsi="Courier New" w:cs="Courier New"/>
+          <w:sz w:val="24"/>
+          <w:szCs w:val="24"/>
+          <w:u w:val="single"/>
+          <w:lang w:eastAsia="en-US"/>
+        </w:rPr>
+        <w:lastRenderedPageBreak/>
+        <w:t>Collecting</w:t>
+      </w:r>
+      <w:r>
+        <w:rPr>
+          <w:rFonts w:ascii="Courier New" w:eastAsia="Times New Roman" w:hAnsi="Courier New" w:cs="Courier New"/>
+          <w:sz w:val="24"/>
+          <w:szCs w:val="24"/>
+          <w:u w:val="single"/>
+          <w:lang w:eastAsia="en-US"/>
+        </w:rPr>
+        <w:t xml:space="preserve"> Tourist Data</w:t>
+      </w:r>
+      <w:r>
+        <w:rPr>
+          <w:rFonts w:ascii="Courier New" w:eastAsia="Times New Roman" w:hAnsi="Courier New" w:cs="Courier New"/>
+          <w:sz w:val="24"/>
+          <w:szCs w:val="24"/>
+          <w:u w:val="single"/>
+          <w:lang w:eastAsia="en-US"/>
+        </w:rPr>
+        <w:t xml:space="preserve"> Manually</w:t>
+      </w:r>
+      <w:r>
+        <w:rPr>
+          <w:rFonts w:ascii="Courier New" w:eastAsia="Times New Roman" w:hAnsi="Courier New" w:cs="Courier New"/>
+          <w:sz w:val="24"/>
+          <w:szCs w:val="24"/>
+          <w:u w:val="single"/>
           <w:lang w:eastAsia="en-US"/>
         </w:rPr>
         <w:t>.</w:t>
       </w:r>
+      <w:r>
+        <w:rPr>
+          <w:rFonts w:ascii="Courier New" w:eastAsia="Times New Roman" w:hAnsi="Courier New" w:cs="Courier New"/>
+          <w:sz w:val="24"/>
+          <w:szCs w:val="24"/>
+          <w:lang w:eastAsia="en-US"/>
+        </w:rPr>
+        <w:t xml:space="preserve"> </w:t>
+      </w:r>
+      <w:r>
+        <w:rPr>
+          <w:rFonts w:ascii="Courier New" w:eastAsia="Times New Roman" w:hAnsi="Courier New" w:cs="Courier New"/>
+          <w:sz w:val="24"/>
+          <w:szCs w:val="24"/>
+          <w:lang w:eastAsia="en-US"/>
+        </w:rPr>
+        <w:t>Manual data collection of registration form is being done by the tourism office to tourist sites and establishments that has unavailable internet connection.</w:t>
+      </w:r>
+    </w:p>
+    <w:p>
+      <w:pPr>
+        <w:spacing w:line="480" w:lineRule="auto"/>
+        <w:ind w:firstLine="720"/>
+        <w:jc w:val="both"/>
+        <w:rPr>
+          <w:rFonts w:ascii="Courier New" w:eastAsia="Times New Roman" w:hAnsi="Courier New" w:cs="Courier New"/>
+          <w:sz w:val="24"/>
+          <w:szCs w:val="24"/>
+          <w:lang w:eastAsia="en-US"/>
+        </w:rPr>
+      </w:pPr>
+      <w:r>
+        <w:rPr>
+          <w:rFonts w:ascii="Courier New" w:eastAsia="Times New Roman" w:hAnsi="Courier New" w:cs="Courier New"/>
+          <w:sz w:val="24"/>
+          <w:szCs w:val="24"/>
+          <w:lang w:eastAsia="en-US"/>
+        </w:rPr>
+        <w:t>The collected data will then be compiled in the tourism office for encoding.</w:t>
+      </w:r>
+    </w:p>
+    <w:p>
+      <w:pPr>
+        <w:spacing w:line="480" w:lineRule="auto"/>
+        <w:jc w:val="both"/>
+        <w:rPr>
+          <w:rFonts w:ascii="Courier New" w:eastAsia="Times New Roman" w:hAnsi="Courier New" w:cs="Courier New"/>
+          <w:sz w:val="24"/>
+          <w:szCs w:val="24"/>
+          <w:lang w:eastAsia="en-US"/>
+        </w:rPr>
+      </w:pPr>
+      <w:r>
+        <w:rPr>
+          <w:rFonts w:ascii="Courier New" w:eastAsia="Times New Roman" w:hAnsi="Courier New" w:cs="Courier New"/>
+          <w:sz w:val="24"/>
+          <w:szCs w:val="24"/>
+          <w:lang w:eastAsia="en-US"/>
+        </w:rPr>
+        <w:t>Figure 9:</w:t>
+      </w:r>
+    </w:p>
+    <w:p>
+      <w:pPr>
+        <w:spacing w:line="480" w:lineRule="auto"/>
+        <w:jc w:val="both"/>
+        <w:rPr>
+          <w:rFonts w:ascii="Courier New" w:eastAsia="Times New Roman" w:hAnsi="Courier New" w:cs="Courier New"/>
+          <w:sz w:val="24"/>
+          <w:szCs w:val="24"/>
+          <w:lang w:eastAsia="en-US"/>
+        </w:rPr>
+      </w:pPr>
+      <w:r>
+        <w:rPr>
+          <w:rFonts w:ascii="Courier New" w:eastAsia="Times New Roman" w:hAnsi="Courier New" w:cs="Courier New"/>
+          <w:sz w:val="24"/>
+          <w:szCs w:val="24"/>
+          <w:u w:val="single"/>
+          <w:lang w:eastAsia="en-US"/>
+        </w:rPr>
+        <w:t>Collecting Tourist Data Manually.</w:t>
+      </w:r>
+    </w:p>
+    <w:p>
+      <w:pPr>
+        <w:spacing w:line="480" w:lineRule="auto"/>
+        <w:jc w:val="both"/>
+        <w:rPr>
+          <w:rFonts w:ascii="Courier New" w:eastAsia="Times New Roman" w:hAnsi="Courier New" w:cs="Courier New"/>
+          <w:sz w:val="24"/>
+          <w:szCs w:val="24"/>
+          <w:lang w:eastAsia="en-US"/>
+        </w:rPr>
+      </w:pPr>
+      <w:r>
+        <w:rPr>
+          <w:rFonts w:ascii="Courier New" w:eastAsia="Times New Roman" w:hAnsi="Courier New" w:cs="Courier New"/>
+          <w:sz w:val="24"/>
+          <w:szCs w:val="24"/>
+          <w:lang w:eastAsia="en-US"/>
+        </w:rPr>
+        <w:t xml:space="preserve"> </w:t>
+      </w:r>
+    </w:p>
+    <w:p>
+      <w:pPr>
+        <w:spacing w:line="480" w:lineRule="auto"/>
+        <w:ind w:firstLine="720"/>
+        <w:jc w:val="both"/>
+        <w:rPr>
+          <w:rFonts w:ascii="Courier New" w:eastAsia="Times New Roman" w:hAnsi="Courier New" w:cs="Courier New"/>
+          <w:sz w:val="24"/>
+          <w:szCs w:val="24"/>
+          <w:lang w:eastAsia="en-US"/>
+        </w:rPr>
+      </w:pPr>
+      <w:r>
+        <w:rPr>
+          <w:rFonts w:ascii="Courier New" w:eastAsia="Times New Roman" w:hAnsi="Courier New" w:cs="Courier New"/>
+          <w:sz w:val="24"/>
+          <w:szCs w:val="24"/>
+          <w:u w:val="single"/>
+          <w:lang w:eastAsia="en-US"/>
+        </w:rPr>
+        <w:t>Tourist Data</w:t>
+      </w:r>
+      <w:r>
+        <w:rPr>
+          <w:rFonts w:ascii="Courier New" w:eastAsia="Times New Roman" w:hAnsi="Courier New" w:cs="Courier New"/>
+          <w:sz w:val="24"/>
+          <w:szCs w:val="24"/>
+          <w:u w:val="single"/>
+          <w:lang w:eastAsia="en-US"/>
+        </w:rPr>
+        <w:t xml:space="preserve"> Collection through Google Forms</w:t>
+      </w:r>
+      <w:r>
+        <w:rPr>
+          <w:rFonts w:ascii="Courier New" w:eastAsia="Times New Roman" w:hAnsi="Courier New" w:cs="Courier New"/>
+          <w:sz w:val="24"/>
+          <w:szCs w:val="24"/>
+          <w:u w:val="single"/>
+          <w:lang w:eastAsia="en-US"/>
+        </w:rPr>
+        <w:t>.</w:t>
+      </w:r>
+      <w:r>
+        <w:rPr>
+          <w:rFonts w:ascii="Courier New" w:eastAsia="Times New Roman" w:hAnsi="Courier New" w:cs="Courier New"/>
+          <w:sz w:val="24"/>
+          <w:szCs w:val="24"/>
+          <w:lang w:eastAsia="en-US"/>
+        </w:rPr>
+        <w:t xml:space="preserve"> &lt;Add description here&gt;</w:t>
+      </w:r>
+    </w:p>
+    <w:p>
+      <w:pPr>
+        <w:spacing w:line="480" w:lineRule="auto"/>
+        <w:ind w:firstLine="720"/>
+        <w:jc w:val="both"/>
+        <w:rPr>
+          <w:rFonts w:ascii="Courier New" w:eastAsia="Times New Roman" w:hAnsi="Courier New" w:cs="Courier New"/>
+          <w:sz w:val="24"/>
+          <w:szCs w:val="24"/>
+          <w:lang w:eastAsia="en-US"/>
+        </w:rPr>
+      </w:pPr>
+      <w:r>
+        <w:rPr>
+          <w:rFonts w:ascii="Courier New" w:eastAsia="Times New Roman" w:hAnsi="Courier New" w:cs="Courier New"/>
+          <w:sz w:val="24"/>
+          <w:szCs w:val="24"/>
+          <w:u w:val="single"/>
+          <w:lang w:eastAsia="en-US"/>
+        </w:rPr>
+        <w:t>Encoding of data in Excel</w:t>
+      </w:r>
+      <w:r>
+        <w:rPr>
+          <w:rFonts w:ascii="Courier New" w:eastAsia="Times New Roman" w:hAnsi="Courier New" w:cs="Courier New"/>
+          <w:sz w:val="24"/>
+          <w:szCs w:val="24"/>
+          <w:u w:val="single"/>
+          <w:lang w:eastAsia="en-US"/>
+        </w:rPr>
+        <w:t>.</w:t>
+      </w:r>
+      <w:r>
+        <w:rPr>
+          <w:rFonts w:ascii="Courier New" w:eastAsia="Times New Roman" w:hAnsi="Courier New" w:cs="Courier New"/>
+          <w:sz w:val="24"/>
+          <w:szCs w:val="24"/>
+          <w:lang w:eastAsia="en-US"/>
+        </w:rPr>
+        <w:t xml:space="preserve"> &lt;Add description here&gt;</w:t>
+      </w:r>
+    </w:p>
+    <w:p>
+      <w:pPr>
+        <w:spacing w:line="480" w:lineRule="auto"/>
+        <w:ind w:firstLine="720"/>
+        <w:jc w:val="both"/>
+        <w:rPr>
+          <w:rFonts w:ascii="Courier New" w:eastAsia="Times New Roman" w:hAnsi="Courier New" w:cs="Courier New"/>
+          <w:sz w:val="24"/>
+          <w:szCs w:val="24"/>
+          <w:lang w:eastAsia="en-US"/>
+        </w:rPr>
+      </w:pPr>
+    </w:p>
+    <w:p>
+      <w:pPr>
+        <w:spacing w:line="480" w:lineRule="auto"/>
+        <w:ind w:firstLine="720"/>
+        <w:jc w:val="both"/>
+        <w:rPr>
+          <w:rFonts w:ascii="Courier New" w:eastAsia="Times New Roman" w:hAnsi="Courier New" w:cs="Courier New"/>
+          <w:sz w:val="24"/>
+          <w:szCs w:val="24"/>
+          <w:lang w:eastAsia="en-US"/>
+        </w:rPr>
+      </w:pPr>
     </w:p>
     <w:p>
       <w:pPr>
@@ -918,7 +1453,6 @@
           <w:szCs w:val="24"/>
           <w:lang w:eastAsia="en-US"/>
         </w:rPr>
-        <w:lastRenderedPageBreak/>
         <w:tab/>
       </w:r>
       <w:r>
@@ -1094,6 +1628,7 @@
           <w:szCs w:val="24"/>
           <w:lang w:eastAsia="en-US"/>
         </w:rPr>
+        <w:lastRenderedPageBreak/>
         <w:tab/>
       </w:r>
       <w:r>
@@ -1553,7 +2088,6 @@
           <w:sz w:val="24"/>
           <w:szCs w:val="24"/>
         </w:rPr>
-        <w:lastRenderedPageBreak/>
         <w:tab/>
         <w:t>The following were the recommendations for the implementation and further development of the system:</w:t>
       </w:r>
@@ -1611,6 +2145,7 @@
           <w:sz w:val="24"/>
           <w:szCs w:val="24"/>
         </w:rPr>
+        <w:lastRenderedPageBreak/>
         <w:t>Identify the list of registered establishments in Bolinao related to tourism</w:t>
       </w:r>
       <w:r>
@@ -1903,7 +2438,7 @@
       </w:pPr>
     </w:p>
     <w:sectPr>
-      <w:headerReference w:type="default" r:id="rId12"/>
+      <w:headerReference w:type="default" r:id="rId13"/>
       <w:pgSz w:w="12240" w:h="15840"/>
       <w:pgMar w:top="1440" w:right="1440" w:bottom="1440" w:left="2160" w:header="720" w:footer="720" w:gutter="0"/>
       <w:cols w:space="0"/>
@@ -4787,27 +5322,6 @@
 </file>
 
 <file path=customXml/item1.xml><?xml version="1.0" encoding="utf-8"?>
-<?mso-contentType ?>
-<FormTemplates xmlns="http://schemas.microsoft.com/sharepoint/v3/contenttype/forms">
-  <Display>DocumentLibraryForm</Display>
-  <Edit>DocumentLibraryForm</Edit>
-  <New>DocumentLibraryForm</New>
-</FormTemplates>
-</file>
-
-<file path=customXml/item2.xml><?xml version="1.0" encoding="utf-8"?>
-<p:properties xmlns:p="http://schemas.microsoft.com/office/2006/metadata/properties" xmlns:xsi="http://www.w3.org/2001/XMLSchema-instance" xmlns:pc="http://schemas.microsoft.com/office/infopath/2007/PartnerControls">
-  <documentManagement>
-    <ReferenceId xmlns="0fc63c81-bf90-4faf-ab03-4f81a3d6147e" xsi:nil="true"/>
-  </documentManagement>
-</p:properties>
-</file>
-
-<file path=customXml/item3.xml><?xml version="1.0" encoding="utf-8"?>
-<b:Sources xmlns:b="http://schemas.openxmlformats.org/officeDocument/2006/bibliography" xmlns="http://schemas.openxmlformats.org/officeDocument/2006/bibliography" SelectedStyle="\APASixthEditionOfficeOnline.xsl" StyleName="APA" Version="6"/>
-</file>
-
-<file path=customXml/item4.xml><?xml version="1.0" encoding="utf-8"?>
 <ct:contentTypeSchema xmlns:ct="http://schemas.microsoft.com/office/2006/metadata/contentType" xmlns:ma="http://schemas.microsoft.com/office/2006/metadata/properties/metaAttributes" ct:_="" ma:_="" ma:contentTypeName="Document" ma:contentTypeID="0x01010054D44744C221B74F81A251550665AFF9" ma:contentTypeVersion="3" ma:contentTypeDescription="Create a new document." ma:contentTypeScope="" ma:versionID="7b7a2277112825eec0c52d03cb3ffe96">
   <xsd:schema xmlns:xsd="http://www.w3.org/2001/XMLSchema" xmlns:xs="http://www.w3.org/2001/XMLSchema" xmlns:p="http://schemas.microsoft.com/office/2006/metadata/properties" xmlns:ns2="0fc63c81-bf90-4faf-ab03-4f81a3d6147e" targetNamespace="http://schemas.microsoft.com/office/2006/metadata/properties" ma:root="true" ma:fieldsID="75fd94c30eb9423421c8dfb6377185c6" ns2:_="">
     <xsd:import namespace="0fc63c81-bf90-4faf-ab03-4f81a3d6147e"/>
@@ -4945,6 +5459,27 @@
 </ct:contentTypeSchema>
 </file>
 
+<file path=customXml/item2.xml><?xml version="1.0" encoding="utf-8"?>
+<b:Sources xmlns:b="http://schemas.openxmlformats.org/officeDocument/2006/bibliography" xmlns="http://schemas.openxmlformats.org/officeDocument/2006/bibliography" SelectedStyle="\APASixthEditionOfficeOnline.xsl" StyleName="APA" Version="6"/>
+</file>
+
+<file path=customXml/item3.xml><?xml version="1.0" encoding="utf-8"?>
+<p:properties xmlns:p="http://schemas.microsoft.com/office/2006/metadata/properties" xmlns:xsi="http://www.w3.org/2001/XMLSchema-instance" xmlns:pc="http://schemas.microsoft.com/office/infopath/2007/PartnerControls">
+  <documentManagement>
+    <ReferenceId xmlns="0fc63c81-bf90-4faf-ab03-4f81a3d6147e" xsi:nil="true"/>
+  </documentManagement>
+</p:properties>
+</file>
+
+<file path=customXml/item4.xml><?xml version="1.0" encoding="utf-8"?>
+<?mso-contentType ?>
+<FormTemplates xmlns="http://schemas.microsoft.com/sharepoint/v3/contenttype/forms">
+  <Display>DocumentLibraryForm</Display>
+  <Edit>DocumentLibraryForm</Edit>
+  <New>DocumentLibraryForm</New>
+</FormTemplates>
+</file>
+
 <file path=customXml/item5.xml><?xml version="1.0" encoding="utf-8"?>
 <s:customData xmlns="http://www.wps.cn/officeDocument/2013/wpsCustomData" xmlns:s="http://www.wps.cn/officeDocument/2013/wpsCustomData">
   <customSectProps>
@@ -4971,32 +5506,6 @@
 </file>
 
 <file path=customXml/itemProps1.xml><?xml version="1.0" encoding="utf-8"?>
-<ds:datastoreItem xmlns:ds="http://schemas.openxmlformats.org/officeDocument/2006/customXml" ds:itemID="{1EFC40B0-08B4-465F-8B00-5841BC3AF960}">
-  <ds:schemaRefs>
-    <ds:schemaRef ds:uri="http://schemas.microsoft.com/sharepoint/v3/contenttype/forms"/>
-  </ds:schemaRefs>
-</ds:datastoreItem>
-</file>
-
-<file path=customXml/itemProps2.xml><?xml version="1.0" encoding="utf-8"?>
-<ds:datastoreItem xmlns:ds="http://schemas.openxmlformats.org/officeDocument/2006/customXml" ds:itemID="{1E0FE4C6-8E00-4C01-A7B6-61F0ABD916A4}">
-  <ds:schemaRefs>
-    <ds:schemaRef ds:uri="http://schemas.microsoft.com/office/2006/metadata/properties"/>
-    <ds:schemaRef ds:uri="http://schemas.microsoft.com/office/infopath/2007/PartnerControls"/>
-    <ds:schemaRef ds:uri="0fc63c81-bf90-4faf-ab03-4f81a3d6147e"/>
-  </ds:schemaRefs>
-</ds:datastoreItem>
-</file>
-
-<file path=customXml/itemProps3.xml><?xml version="1.0" encoding="utf-8"?>
-<ds:datastoreItem xmlns:ds="http://schemas.openxmlformats.org/officeDocument/2006/customXml" ds:itemID="{2AED59C2-C7F6-4EF1-B189-8E03340BD03E}">
-  <ds:schemaRefs>
-    <ds:schemaRef ds:uri="http://schemas.openxmlformats.org/officeDocument/2006/bibliography"/>
-  </ds:schemaRefs>
-</ds:datastoreItem>
-</file>
-
-<file path=customXml/itemProps4.xml><?xml version="1.0" encoding="utf-8"?>
 <ds:datastoreItem xmlns:ds="http://schemas.openxmlformats.org/officeDocument/2006/customXml" ds:itemID="{F0172D20-78BB-4B76-B995-3FC0C2BC51CD}">
   <ds:schemaRefs>
     <ds:schemaRef ds:uri="http://schemas.microsoft.com/office/2006/metadata/contentType"/>
@@ -5014,6 +5523,32 @@
 </ds:datastoreItem>
 </file>
 
+<file path=customXml/itemProps2.xml><?xml version="1.0" encoding="utf-8"?>
+<ds:datastoreItem xmlns:ds="http://schemas.openxmlformats.org/officeDocument/2006/customXml" ds:itemID="{2AED59C2-C7F6-4EF1-B189-8E03340BD03E}">
+  <ds:schemaRefs>
+    <ds:schemaRef ds:uri="http://schemas.openxmlformats.org/officeDocument/2006/bibliography"/>
+  </ds:schemaRefs>
+</ds:datastoreItem>
+</file>
+
+<file path=customXml/itemProps3.xml><?xml version="1.0" encoding="utf-8"?>
+<ds:datastoreItem xmlns:ds="http://schemas.openxmlformats.org/officeDocument/2006/customXml" ds:itemID="{1E0FE4C6-8E00-4C01-A7B6-61F0ABD916A4}">
+  <ds:schemaRefs>
+    <ds:schemaRef ds:uri="http://schemas.microsoft.com/office/2006/metadata/properties"/>
+    <ds:schemaRef ds:uri="http://schemas.microsoft.com/office/infopath/2007/PartnerControls"/>
+    <ds:schemaRef ds:uri="0fc63c81-bf90-4faf-ab03-4f81a3d6147e"/>
+  </ds:schemaRefs>
+</ds:datastoreItem>
+</file>
+
+<file path=customXml/itemProps4.xml><?xml version="1.0" encoding="utf-8"?>
+<ds:datastoreItem xmlns:ds="http://schemas.openxmlformats.org/officeDocument/2006/customXml" ds:itemID="{1EFC40B0-08B4-465F-8B00-5841BC3AF960}">
+  <ds:schemaRefs>
+    <ds:schemaRef ds:uri="http://schemas.microsoft.com/sharepoint/v3/contenttype/forms"/>
+  </ds:schemaRefs>
+</ds:datastoreItem>
+</file>
+
 <file path=customXml/itemProps5.xml><?xml version="1.0" encoding="utf-8"?>
 <ds:datastoreItem xmlns:ds="http://schemas.openxmlformats.org/officeDocument/2006/customXml" ds:itemID="{B1977F7D-205B-4081-913C-38D41E755F92}">
   <ds:schemaRefs>

--- a/Chapter 4.docx
+++ b/Chapter 4.docx
@@ -815,7 +815,7 @@
           <w:u w:val="single"/>
           <w:lang w:eastAsia="en-US"/>
         </w:rPr>
-        <w:t>Registration of Tourist</w:t>
+        <w:t xml:space="preserve">Registration of </w:t>
       </w:r>
       <w:r>
         <w:rPr>
@@ -825,7 +825,7 @@
           <w:u w:val="single"/>
           <w:lang w:eastAsia="en-US"/>
         </w:rPr>
-        <w:t>’s</w:t>
+        <w:t>tourist’s</w:t>
       </w:r>
       <w:r>
         <w:rPr>
@@ -835,7 +835,27 @@
           <w:u w:val="single"/>
           <w:lang w:eastAsia="en-US"/>
         </w:rPr>
-        <w:t xml:space="preserve"> Data</w:t>
+        <w:t xml:space="preserve"> </w:t>
+      </w:r>
+      <w:r>
+        <w:rPr>
+          <w:rFonts w:ascii="Courier New" w:eastAsia="Times New Roman" w:hAnsi="Courier New" w:cs="Courier New"/>
+          <w:sz w:val="24"/>
+          <w:szCs w:val="24"/>
+          <w:u w:val="single"/>
+          <w:lang w:eastAsia="en-US"/>
+        </w:rPr>
+        <w:t>d</w:t>
+      </w:r>
+      <w:r>
+        <w:rPr>
+          <w:rFonts w:ascii="Courier New" w:eastAsia="Times New Roman" w:hAnsi="Courier New" w:cs="Courier New"/>
+          <w:sz w:val="24"/>
+          <w:szCs w:val="24"/>
+          <w:u w:val="single"/>
+          <w:lang w:eastAsia="en-US"/>
+        </w:rPr>
+        <w:t>ata</w:t>
       </w:r>
       <w:r>
         <w:rPr>
@@ -975,7 +995,47 @@
           <w:u w:val="single"/>
           <w:lang w:eastAsia="en-US"/>
         </w:rPr>
-        <w:t>Registration of Tourist’s Data.</w:t>
+        <w:t xml:space="preserve">Registration of </w:t>
+      </w:r>
+      <w:r>
+        <w:rPr>
+          <w:rFonts w:ascii="Courier New" w:eastAsia="Times New Roman" w:hAnsi="Courier New" w:cs="Courier New"/>
+          <w:sz w:val="24"/>
+          <w:szCs w:val="24"/>
+          <w:u w:val="single"/>
+          <w:lang w:eastAsia="en-US"/>
+        </w:rPr>
+        <w:t>tourist’s</w:t>
+      </w:r>
+      <w:r>
+        <w:rPr>
+          <w:rFonts w:ascii="Courier New" w:eastAsia="Times New Roman" w:hAnsi="Courier New" w:cs="Courier New"/>
+          <w:sz w:val="24"/>
+          <w:szCs w:val="24"/>
+          <w:u w:val="single"/>
+          <w:lang w:eastAsia="en-US"/>
+        </w:rPr>
+        <w:t xml:space="preserve"> </w:t>
+      </w:r>
+      <w:r>
+        <w:rPr>
+          <w:rFonts w:ascii="Courier New" w:eastAsia="Times New Roman" w:hAnsi="Courier New" w:cs="Courier New"/>
+          <w:sz w:val="24"/>
+          <w:szCs w:val="24"/>
+          <w:u w:val="single"/>
+          <w:lang w:eastAsia="en-US"/>
+        </w:rPr>
+        <w:t>d</w:t>
+      </w:r>
+      <w:r>
+        <w:rPr>
+          <w:rFonts w:ascii="Courier New" w:eastAsia="Times New Roman" w:hAnsi="Courier New" w:cs="Courier New"/>
+          <w:sz w:val="24"/>
+          <w:szCs w:val="24"/>
+          <w:u w:val="single"/>
+          <w:lang w:eastAsia="en-US"/>
+        </w:rPr>
+        <w:t>ata.</w:t>
       </w:r>
     </w:p>
     <w:p>
@@ -1092,7 +1152,7 @@
           <w:u w:val="single"/>
           <w:lang w:eastAsia="en-US"/>
         </w:rPr>
-        <w:t xml:space="preserve"> Tourist Data</w:t>
+        <w:t xml:space="preserve"> </w:t>
       </w:r>
       <w:r>
         <w:rPr>
@@ -1102,7 +1162,57 @@
           <w:u w:val="single"/>
           <w:lang w:eastAsia="en-US"/>
         </w:rPr>
-        <w:t xml:space="preserve"> Manually</w:t>
+        <w:t>tourist</w:t>
+      </w:r>
+      <w:r>
+        <w:rPr>
+          <w:rFonts w:ascii="Courier New" w:eastAsia="Times New Roman" w:hAnsi="Courier New" w:cs="Courier New"/>
+          <w:sz w:val="24"/>
+          <w:szCs w:val="24"/>
+          <w:u w:val="single"/>
+          <w:lang w:eastAsia="en-US"/>
+        </w:rPr>
+        <w:t xml:space="preserve"> </w:t>
+      </w:r>
+      <w:r>
+        <w:rPr>
+          <w:rFonts w:ascii="Courier New" w:eastAsia="Times New Roman" w:hAnsi="Courier New" w:cs="Courier New"/>
+          <w:sz w:val="24"/>
+          <w:szCs w:val="24"/>
+          <w:u w:val="single"/>
+          <w:lang w:eastAsia="en-US"/>
+        </w:rPr>
+        <w:t>data</w:t>
+      </w:r>
+      <w:r>
+        <w:rPr>
+          <w:rFonts w:ascii="Courier New" w:eastAsia="Times New Roman" w:hAnsi="Courier New" w:cs="Courier New"/>
+          <w:sz w:val="24"/>
+          <w:szCs w:val="24"/>
+          <w:u w:val="single"/>
+          <w:lang w:eastAsia="en-US"/>
+        </w:rPr>
+        <w:t xml:space="preserve"> </w:t>
+      </w:r>
+      <w:r>
+        <w:rPr>
+          <w:rFonts w:ascii="Courier New" w:eastAsia="Times New Roman" w:hAnsi="Courier New" w:cs="Courier New"/>
+          <w:sz w:val="24"/>
+          <w:szCs w:val="24"/>
+          <w:u w:val="single"/>
+          <w:lang w:eastAsia="en-US"/>
+        </w:rPr>
+        <w:t>m</w:t>
+      </w:r>
+      <w:r>
+        <w:rPr>
+          <w:rFonts w:ascii="Courier New" w:eastAsia="Times New Roman" w:hAnsi="Courier New" w:cs="Courier New"/>
+          <w:sz w:val="24"/>
+          <w:szCs w:val="24"/>
+          <w:u w:val="single"/>
+          <w:lang w:eastAsia="en-US"/>
+        </w:rPr>
+        <w:t>anually</w:t>
       </w:r>
       <w:r>
         <w:rPr>
@@ -1195,28 +1305,136 @@
           <w:u w:val="single"/>
           <w:lang w:eastAsia="en-US"/>
         </w:rPr>
-        <w:t>Collecting Tourist Data Manually.</w:t>
+        <w:t xml:space="preserve">Collecting </w:t>
+      </w:r>
+      <w:r>
+        <w:rPr>
+          <w:rFonts w:ascii="Courier New" w:eastAsia="Times New Roman" w:hAnsi="Courier New" w:cs="Courier New"/>
+          <w:sz w:val="24"/>
+          <w:szCs w:val="24"/>
+          <w:u w:val="single"/>
+          <w:lang w:eastAsia="en-US"/>
+        </w:rPr>
+        <w:t>tourist</w:t>
+      </w:r>
+      <w:r>
+        <w:rPr>
+          <w:rFonts w:ascii="Courier New" w:eastAsia="Times New Roman" w:hAnsi="Courier New" w:cs="Courier New"/>
+          <w:sz w:val="24"/>
+          <w:szCs w:val="24"/>
+          <w:u w:val="single"/>
+          <w:lang w:eastAsia="en-US"/>
+        </w:rPr>
+        <w:t xml:space="preserve"> </w:t>
+      </w:r>
+      <w:r>
+        <w:rPr>
+          <w:rFonts w:ascii="Courier New" w:eastAsia="Times New Roman" w:hAnsi="Courier New" w:cs="Courier New"/>
+          <w:sz w:val="24"/>
+          <w:szCs w:val="24"/>
+          <w:u w:val="single"/>
+          <w:lang w:eastAsia="en-US"/>
+        </w:rPr>
+        <w:t>d</w:t>
+      </w:r>
+      <w:r>
+        <w:rPr>
+          <w:rFonts w:ascii="Courier New" w:eastAsia="Times New Roman" w:hAnsi="Courier New" w:cs="Courier New"/>
+          <w:sz w:val="24"/>
+          <w:szCs w:val="24"/>
+          <w:u w:val="single"/>
+          <w:lang w:eastAsia="en-US"/>
+        </w:rPr>
+        <w:t xml:space="preserve">ata </w:t>
+      </w:r>
+      <w:r>
+        <w:rPr>
+          <w:rFonts w:ascii="Courier New" w:eastAsia="Times New Roman" w:hAnsi="Courier New" w:cs="Courier New"/>
+          <w:sz w:val="24"/>
+          <w:szCs w:val="24"/>
+          <w:u w:val="single"/>
+          <w:lang w:eastAsia="en-US"/>
+        </w:rPr>
+        <w:t>m</w:t>
+      </w:r>
+      <w:r>
+        <w:rPr>
+          <w:rFonts w:ascii="Courier New" w:eastAsia="Times New Roman" w:hAnsi="Courier New" w:cs="Courier New"/>
+          <w:sz w:val="24"/>
+          <w:szCs w:val="24"/>
+          <w:u w:val="single"/>
+          <w:lang w:eastAsia="en-US"/>
+        </w:rPr>
+        <w:t>anually.</w:t>
       </w:r>
     </w:p>
     <w:p>
       <w:pPr>
         <w:spacing w:line="480" w:lineRule="auto"/>
-        <w:jc w:val="both"/>
-        <w:rPr>
-          <w:rFonts w:ascii="Courier New" w:eastAsia="Times New Roman" w:hAnsi="Courier New" w:cs="Courier New"/>
-          <w:sz w:val="24"/>
-          <w:szCs w:val="24"/>
-          <w:lang w:eastAsia="en-US"/>
-        </w:rPr>
-      </w:pPr>
-      <w:r>
-        <w:rPr>
-          <w:rFonts w:ascii="Courier New" w:eastAsia="Times New Roman" w:hAnsi="Courier New" w:cs="Courier New"/>
-          <w:sz w:val="24"/>
-          <w:szCs w:val="24"/>
-          <w:lang w:eastAsia="en-US"/>
-        </w:rPr>
-        <w:t xml:space="preserve"> </w:t>
+        <w:jc w:val="center"/>
+        <w:rPr>
+          <w:rFonts w:ascii="Courier New" w:eastAsia="Times New Roman" w:hAnsi="Courier New" w:cs="Courier New"/>
+          <w:sz w:val="24"/>
+          <w:szCs w:val="24"/>
+          <w:lang w:eastAsia="en-US"/>
+        </w:rPr>
+      </w:pPr>
+      <w:r>
+        <w:rPr>
+          <w:rFonts w:ascii="Courier New" w:eastAsia="Times New Roman" w:hAnsi="Courier New" w:cs="Courier New"/>
+          <w:noProof/>
+          <w:sz w:val="24"/>
+          <w:szCs w:val="24"/>
+          <w:lang w:eastAsia="en-US"/>
+        </w:rPr>
+        <w:drawing>
+          <wp:inline distT="0" distB="0" distL="0" distR="0" wp14:anchorId="7BD567A1" wp14:editId="557F0F9D">
+            <wp:extent cx="3529965" cy="4773930"/>
+            <wp:effectExtent l="0" t="0" r="0" b="7620"/>
+            <wp:docPr id="2" name="Picture 2"/>
+            <wp:cNvGraphicFramePr>
+              <a:graphicFrameLocks xmlns:a="http://schemas.openxmlformats.org/drawingml/2006/main" noChangeAspect="1"/>
+            </wp:cNvGraphicFramePr>
+            <a:graphic xmlns:a="http://schemas.openxmlformats.org/drawingml/2006/main">
+              <a:graphicData uri="http://schemas.openxmlformats.org/drawingml/2006/picture">
+                <pic:pic xmlns:pic="http://schemas.openxmlformats.org/drawingml/2006/picture">
+                  <pic:nvPicPr>
+                    <pic:cNvPr id="0" name="Picture 1"/>
+                    <pic:cNvPicPr>
+                      <a:picLocks noChangeAspect="1" noChangeArrowheads="1"/>
+                    </pic:cNvPicPr>
+                  </pic:nvPicPr>
+                  <pic:blipFill>
+                    <a:blip r:embed="rId13">
+                      <a:extLst>
+                        <a:ext uri="{28A0092B-C50C-407E-A947-70E740481C1C}">
+                          <a14:useLocalDpi xmlns:a14="http://schemas.microsoft.com/office/drawing/2010/main" val="0"/>
+                        </a:ext>
+                      </a:extLst>
+                    </a:blip>
+                    <a:srcRect/>
+                    <a:stretch>
+                      <a:fillRect/>
+                    </a:stretch>
+                  </pic:blipFill>
+                  <pic:spPr bwMode="auto">
+                    <a:xfrm>
+                      <a:off x="0" y="0"/>
+                      <a:ext cx="3529965" cy="4773930"/>
+                    </a:xfrm>
+                    <a:prstGeom prst="rect">
+                      <a:avLst/>
+                    </a:prstGeom>
+                    <a:noFill/>
+                    <a:ln>
+                      <a:noFill/>
+                    </a:ln>
+                  </pic:spPr>
+                </pic:pic>
+              </a:graphicData>
+            </a:graphic>
+          </wp:inline>
+        </w:drawing>
       </w:r>
     </w:p>
     <w:p>
@@ -1239,7 +1457,8 @@
           <w:u w:val="single"/>
           <w:lang w:eastAsia="en-US"/>
         </w:rPr>
-        <w:t>Tourist Data</w:t>
+        <w:lastRenderedPageBreak/>
+        <w:t xml:space="preserve">Tourist </w:t>
       </w:r>
       <w:r>
         <w:rPr>
@@ -1249,7 +1468,7 @@
           <w:u w:val="single"/>
           <w:lang w:eastAsia="en-US"/>
         </w:rPr>
-        <w:t xml:space="preserve"> Collection through Google Forms</w:t>
+        <w:t>data</w:t>
       </w:r>
       <w:r>
         <w:rPr>
@@ -1259,6 +1478,36 @@
           <w:u w:val="single"/>
           <w:lang w:eastAsia="en-US"/>
         </w:rPr>
+        <w:t xml:space="preserve"> </w:t>
+      </w:r>
+      <w:r>
+        <w:rPr>
+          <w:rFonts w:ascii="Courier New" w:eastAsia="Times New Roman" w:hAnsi="Courier New" w:cs="Courier New"/>
+          <w:sz w:val="24"/>
+          <w:szCs w:val="24"/>
+          <w:u w:val="single"/>
+          <w:lang w:eastAsia="en-US"/>
+        </w:rPr>
+        <w:t>collection</w:t>
+      </w:r>
+      <w:r>
+        <w:rPr>
+          <w:rFonts w:ascii="Courier New" w:eastAsia="Times New Roman" w:hAnsi="Courier New" w:cs="Courier New"/>
+          <w:sz w:val="24"/>
+          <w:szCs w:val="24"/>
+          <w:u w:val="single"/>
+          <w:lang w:eastAsia="en-US"/>
+        </w:rPr>
+        <w:t xml:space="preserve"> through Google Forms</w:t>
+      </w:r>
+      <w:r>
+        <w:rPr>
+          <w:rFonts w:ascii="Courier New" w:eastAsia="Times New Roman" w:hAnsi="Courier New" w:cs="Courier New"/>
+          <w:sz w:val="24"/>
+          <w:szCs w:val="24"/>
+          <w:u w:val="single"/>
+          <w:lang w:eastAsia="en-US"/>
+        </w:rPr>
         <w:t>.</w:t>
       </w:r>
       <w:r>
@@ -1268,7 +1517,43 @@
           <w:szCs w:val="24"/>
           <w:lang w:eastAsia="en-US"/>
         </w:rPr>
-        <w:t xml:space="preserve"> &lt;Add description here&gt;</w:t>
+        <w:t xml:space="preserve"> </w:t>
+      </w:r>
+      <w:r>
+        <w:rPr>
+          <w:rFonts w:ascii="Courier New" w:eastAsia="Times New Roman" w:hAnsi="Courier New" w:cs="Courier New"/>
+          <w:sz w:val="24"/>
+          <w:szCs w:val="24"/>
+          <w:lang w:eastAsia="en-US"/>
+        </w:rPr>
+        <w:t xml:space="preserve">Tourist data collection through Google Forms is </w:t>
+      </w:r>
+      <w:r>
+        <w:rPr>
+          <w:rFonts w:ascii="Courier New" w:eastAsia="Times New Roman" w:hAnsi="Courier New" w:cs="Courier New"/>
+          <w:sz w:val="24"/>
+          <w:szCs w:val="24"/>
+          <w:lang w:eastAsia="en-US"/>
+        </w:rPr>
+        <w:t xml:space="preserve">being made when the tourist site </w:t>
+      </w:r>
+      <w:r>
+        <w:rPr>
+          <w:rFonts w:ascii="Courier New" w:eastAsia="Times New Roman" w:hAnsi="Courier New" w:cs="Courier New"/>
+          <w:sz w:val="24"/>
+          <w:szCs w:val="24"/>
+          <w:lang w:eastAsia="en-US"/>
+        </w:rPr>
+        <w:t>and</w:t>
+      </w:r>
+      <w:r>
+        <w:rPr>
+          <w:rFonts w:ascii="Courier New" w:eastAsia="Times New Roman" w:hAnsi="Courier New" w:cs="Courier New"/>
+          <w:sz w:val="24"/>
+          <w:szCs w:val="24"/>
+          <w:lang w:eastAsia="en-US"/>
+        </w:rPr>
+        <w:t xml:space="preserve"> establishment has access to the Internet.</w:t>
       </w:r>
     </w:p>
     <w:p>
@@ -1288,29 +1573,190 @@
           <w:rFonts w:ascii="Courier New" w:eastAsia="Times New Roman" w:hAnsi="Courier New" w:cs="Courier New"/>
           <w:sz w:val="24"/>
           <w:szCs w:val="24"/>
+          <w:lang w:eastAsia="en-US"/>
+        </w:rPr>
+        <w:t xml:space="preserve">The Google forms is made by the IT Staff of tourism office. </w:t>
+      </w:r>
+      <w:r>
+        <w:rPr>
+          <w:rFonts w:ascii="Courier New" w:eastAsia="Times New Roman" w:hAnsi="Courier New" w:cs="Courier New"/>
+          <w:sz w:val="24"/>
+          <w:szCs w:val="24"/>
+          <w:lang w:eastAsia="en-US"/>
+        </w:rPr>
+        <w:t xml:space="preserve">Links will be distributed to the tourist sites and establishments that has access to the Internet. After accepting responses, </w:t>
+      </w:r>
+      <w:r>
+        <w:rPr>
+          <w:rFonts w:ascii="Courier New" w:eastAsia="Times New Roman" w:hAnsi="Courier New" w:cs="Courier New"/>
+          <w:sz w:val="24"/>
+          <w:szCs w:val="24"/>
+          <w:lang w:eastAsia="en-US"/>
+        </w:rPr>
+        <w:t>all the data collected will be encoded by the tourism office for compilation.</w:t>
+      </w:r>
+    </w:p>
+    <w:p>
+      <w:pPr>
+        <w:spacing w:line="480" w:lineRule="auto"/>
+        <w:jc w:val="both"/>
+        <w:rPr>
+          <w:rFonts w:ascii="Courier New" w:eastAsia="Times New Roman" w:hAnsi="Courier New" w:cs="Courier New"/>
+          <w:sz w:val="24"/>
+          <w:szCs w:val="24"/>
+          <w:lang w:eastAsia="en-US"/>
+        </w:rPr>
+      </w:pPr>
+      <w:r>
+        <w:rPr>
+          <w:rFonts w:ascii="Courier New" w:eastAsia="Times New Roman" w:hAnsi="Courier New" w:cs="Courier New"/>
+          <w:sz w:val="24"/>
+          <w:szCs w:val="24"/>
+          <w:lang w:eastAsia="en-US"/>
+        </w:rPr>
+        <w:t>Figure 10:</w:t>
+      </w:r>
+    </w:p>
+    <w:p>
+      <w:pPr>
+        <w:spacing w:line="480" w:lineRule="auto"/>
+        <w:jc w:val="both"/>
+        <w:rPr>
+          <w:rFonts w:ascii="Courier New" w:eastAsia="Times New Roman" w:hAnsi="Courier New" w:cs="Courier New"/>
+          <w:sz w:val="24"/>
+          <w:szCs w:val="24"/>
           <w:u w:val="single"/>
           <w:lang w:eastAsia="en-US"/>
         </w:rPr>
-        <w:t>Encoding of data in Excel</w:t>
-      </w:r>
-      <w:r>
-        <w:rPr>
-          <w:rFonts w:ascii="Courier New" w:eastAsia="Times New Roman" w:hAnsi="Courier New" w:cs="Courier New"/>
+      </w:pPr>
+      <w:r>
+        <w:rPr>
+          <w:rFonts w:ascii="Courier New" w:eastAsia="Times New Roman" w:hAnsi="Courier New" w:cs="Courier New"/>
+          <w:noProof/>
           <w:sz w:val="24"/>
           <w:szCs w:val="24"/>
           <w:u w:val="single"/>
           <w:lang w:eastAsia="en-US"/>
         </w:rPr>
+        <w:drawing>
+          <wp:anchor distT="0" distB="0" distL="114300" distR="114300" simplePos="0" relativeHeight="251658240" behindDoc="0" locked="0" layoutInCell="1" allowOverlap="1" wp14:anchorId="6D3B0109" wp14:editId="2853172A">
+            <wp:simplePos x="0" y="0"/>
+            <wp:positionH relativeFrom="column">
+              <wp:posOffset>923925</wp:posOffset>
+            </wp:positionH>
+            <wp:positionV relativeFrom="paragraph">
+              <wp:posOffset>407035</wp:posOffset>
+            </wp:positionV>
+            <wp:extent cx="3724275" cy="5105400"/>
+            <wp:effectExtent l="0" t="0" r="9525" b="0"/>
+            <wp:wrapTopAndBottom/>
+            <wp:docPr id="3" name="Picture 3"/>
+            <wp:cNvGraphicFramePr>
+              <a:graphicFrameLocks xmlns:a="http://schemas.openxmlformats.org/drawingml/2006/main" noChangeAspect="1"/>
+            </wp:cNvGraphicFramePr>
+            <a:graphic xmlns:a="http://schemas.openxmlformats.org/drawingml/2006/main">
+              <a:graphicData uri="http://schemas.openxmlformats.org/drawingml/2006/picture">
+                <pic:pic xmlns:pic="http://schemas.openxmlformats.org/drawingml/2006/picture">
+                  <pic:nvPicPr>
+                    <pic:cNvPr id="0" name="Picture 2"/>
+                    <pic:cNvPicPr>
+                      <a:picLocks noChangeAspect="1" noChangeArrowheads="1"/>
+                    </pic:cNvPicPr>
+                  </pic:nvPicPr>
+                  <pic:blipFill>
+                    <a:blip r:embed="rId14">
+                      <a:extLst>
+                        <a:ext uri="{28A0092B-C50C-407E-A947-70E740481C1C}">
+                          <a14:useLocalDpi xmlns:a14="http://schemas.microsoft.com/office/drawing/2010/main" val="0"/>
+                        </a:ext>
+                      </a:extLst>
+                    </a:blip>
+                    <a:srcRect/>
+                    <a:stretch>
+                      <a:fillRect/>
+                    </a:stretch>
+                  </pic:blipFill>
+                  <pic:spPr bwMode="auto">
+                    <a:xfrm>
+                      <a:off x="0" y="0"/>
+                      <a:ext cx="3724275" cy="5105400"/>
+                    </a:xfrm>
+                    <a:prstGeom prst="rect">
+                      <a:avLst/>
+                    </a:prstGeom>
+                    <a:noFill/>
+                    <a:ln>
+                      <a:noFill/>
+                    </a:ln>
+                  </pic:spPr>
+                </pic:pic>
+              </a:graphicData>
+            </a:graphic>
+            <wp14:sizeRelV relativeFrom="margin">
+              <wp14:pctHeight>0</wp14:pctHeight>
+            </wp14:sizeRelV>
+          </wp:anchor>
+        </w:drawing>
+      </w:r>
+      <w:r>
+        <w:rPr>
+          <w:rFonts w:ascii="Courier New" w:eastAsia="Times New Roman" w:hAnsi="Courier New" w:cs="Courier New"/>
+          <w:sz w:val="24"/>
+          <w:szCs w:val="24"/>
+          <w:u w:val="single"/>
+          <w:lang w:eastAsia="en-US"/>
+        </w:rPr>
+        <w:t xml:space="preserve">Tourist </w:t>
+      </w:r>
+      <w:r>
+        <w:rPr>
+          <w:rFonts w:ascii="Courier New" w:eastAsia="Times New Roman" w:hAnsi="Courier New" w:cs="Courier New"/>
+          <w:sz w:val="24"/>
+          <w:szCs w:val="24"/>
+          <w:u w:val="single"/>
+          <w:lang w:eastAsia="en-US"/>
+        </w:rPr>
+        <w:t>d</w:t>
+      </w:r>
+      <w:r>
+        <w:rPr>
+          <w:rFonts w:ascii="Courier New" w:eastAsia="Times New Roman" w:hAnsi="Courier New" w:cs="Courier New"/>
+          <w:sz w:val="24"/>
+          <w:szCs w:val="24"/>
+          <w:u w:val="single"/>
+          <w:lang w:eastAsia="en-US"/>
+        </w:rPr>
+        <w:t xml:space="preserve">ata </w:t>
+      </w:r>
+      <w:r>
+        <w:rPr>
+          <w:rFonts w:ascii="Courier New" w:eastAsia="Times New Roman" w:hAnsi="Courier New" w:cs="Courier New"/>
+          <w:sz w:val="24"/>
+          <w:szCs w:val="24"/>
+          <w:u w:val="single"/>
+          <w:lang w:eastAsia="en-US"/>
+        </w:rPr>
+        <w:t>c</w:t>
+      </w:r>
+      <w:r>
+        <w:rPr>
+          <w:rFonts w:ascii="Courier New" w:eastAsia="Times New Roman" w:hAnsi="Courier New" w:cs="Courier New"/>
+          <w:sz w:val="24"/>
+          <w:szCs w:val="24"/>
+          <w:u w:val="single"/>
+          <w:lang w:eastAsia="en-US"/>
+        </w:rPr>
+        <w:t>ollection through Google Forms</w:t>
+      </w:r>
+      <w:r>
+        <w:rPr>
+          <w:rFonts w:ascii="Courier New" w:eastAsia="Times New Roman" w:hAnsi="Courier New" w:cs="Courier New"/>
+          <w:sz w:val="24"/>
+          <w:szCs w:val="24"/>
+          <w:u w:val="single"/>
+          <w:lang w:eastAsia="en-US"/>
+        </w:rPr>
         <w:t>.</w:t>
-      </w:r>
-      <w:r>
-        <w:rPr>
-          <w:rFonts w:ascii="Courier New" w:eastAsia="Times New Roman" w:hAnsi="Courier New" w:cs="Courier New"/>
-          <w:sz w:val="24"/>
-          <w:szCs w:val="24"/>
-          <w:lang w:eastAsia="en-US"/>
-        </w:rPr>
-        <w:t xml:space="preserve"> &lt;Add description here&gt;</w:t>
       </w:r>
     </w:p>
     <w:p>
@@ -1325,6 +1771,72 @@
           <w:lang w:eastAsia="en-US"/>
         </w:rPr>
       </w:pPr>
+      <w:r>
+        <w:rPr>
+          <w:rFonts w:ascii="Courier New" w:eastAsia="Times New Roman" w:hAnsi="Courier New" w:cs="Courier New"/>
+          <w:sz w:val="24"/>
+          <w:szCs w:val="24"/>
+          <w:u w:val="single"/>
+          <w:lang w:eastAsia="en-US"/>
+        </w:rPr>
+        <w:lastRenderedPageBreak/>
+        <w:t>Encoding of data in Excel</w:t>
+      </w:r>
+      <w:r>
+        <w:rPr>
+          <w:rFonts w:ascii="Courier New" w:eastAsia="Times New Roman" w:hAnsi="Courier New" w:cs="Courier New"/>
+          <w:sz w:val="24"/>
+          <w:szCs w:val="24"/>
+          <w:u w:val="single"/>
+          <w:lang w:eastAsia="en-US"/>
+        </w:rPr>
+        <w:t>.</w:t>
+      </w:r>
+      <w:r>
+        <w:rPr>
+          <w:rFonts w:ascii="Courier New" w:eastAsia="Times New Roman" w:hAnsi="Courier New" w:cs="Courier New"/>
+          <w:sz w:val="24"/>
+          <w:szCs w:val="24"/>
+          <w:lang w:eastAsia="en-US"/>
+        </w:rPr>
+        <w:t xml:space="preserve"> </w:t>
+      </w:r>
+      <w:r>
+        <w:rPr>
+          <w:rFonts w:ascii="Courier New" w:eastAsia="Times New Roman" w:hAnsi="Courier New" w:cs="Courier New"/>
+          <w:sz w:val="24"/>
+          <w:szCs w:val="24"/>
+          <w:lang w:eastAsia="en-US"/>
+        </w:rPr>
+        <w:t xml:space="preserve">Encoding is being by the tourism office manually through constant online work in the office. </w:t>
+      </w:r>
+      <w:r>
+        <w:rPr>
+          <w:rFonts w:ascii="Courier New" w:eastAsia="Times New Roman" w:hAnsi="Courier New" w:cs="Courier New"/>
+          <w:sz w:val="24"/>
+          <w:szCs w:val="24"/>
+          <w:lang w:eastAsia="en-US"/>
+        </w:rPr>
+        <w:t>All data collected manually and through Google forms are then being compiled</w:t>
+      </w:r>
+      <w:r>
+        <w:rPr>
+          <w:rFonts w:ascii="Courier New" w:eastAsia="Times New Roman" w:hAnsi="Courier New" w:cs="Courier New"/>
+          <w:sz w:val="24"/>
+          <w:szCs w:val="24"/>
+          <w:lang w:eastAsia="en-US"/>
+        </w:rPr>
+        <w:t>. The compiled data will then be encoded by the statistician of the tourism office through an Excel format provided by the Department of Tourism.</w:t>
+      </w:r>
+      <w:r>
+        <w:rPr>
+          <w:rFonts w:ascii="Courier New" w:eastAsia="Times New Roman" w:hAnsi="Courier New" w:cs="Courier New"/>
+          <w:sz w:val="24"/>
+          <w:szCs w:val="24"/>
+          <w:lang w:eastAsia="en-US"/>
+        </w:rPr>
+        <w:t xml:space="preserve"> </w:t>
+      </w:r>
     </w:p>
     <w:p>
       <w:pPr>
@@ -1342,6 +1854,19 @@
     <w:p>
       <w:pPr>
         <w:spacing w:line="480" w:lineRule="auto"/>
+        <w:ind w:firstLine="720"/>
+        <w:jc w:val="both"/>
+        <w:rPr>
+          <w:rFonts w:ascii="Courier New" w:eastAsia="Times New Roman" w:hAnsi="Courier New" w:cs="Courier New"/>
+          <w:sz w:val="24"/>
+          <w:szCs w:val="24"/>
+          <w:lang w:eastAsia="en-US"/>
+        </w:rPr>
+      </w:pPr>
+    </w:p>
+    <w:p>
+      <w:pPr>
+        <w:spacing w:line="480" w:lineRule="auto"/>
         <w:jc w:val="both"/>
         <w:rPr>
           <w:rFonts w:ascii="Courier New" w:eastAsia="Times New Roman" w:hAnsi="Courier New" w:cs="Courier New"/>
@@ -1504,7 +2029,27 @@
           <w:u w:val="single"/>
           <w:lang w:eastAsia="en-US"/>
         </w:rPr>
-        <w:t>No Available Internet for stations.</w:t>
+        <w:t>No Available Internet</w:t>
+      </w:r>
+      <w:r>
+        <w:rPr>
+          <w:rFonts w:ascii="Courier New" w:eastAsia="Times New Roman" w:hAnsi="Courier New" w:cs="Courier New"/>
+          <w:sz w:val="24"/>
+          <w:szCs w:val="24"/>
+          <w:u w:val="single"/>
+          <w:lang w:eastAsia="en-US"/>
+        </w:rPr>
+        <w:t xml:space="preserve"> in other sites and establishments</w:t>
+      </w:r>
+      <w:r>
+        <w:rPr>
+          <w:rFonts w:ascii="Courier New" w:eastAsia="Times New Roman" w:hAnsi="Courier New" w:cs="Courier New"/>
+          <w:sz w:val="24"/>
+          <w:szCs w:val="24"/>
+          <w:u w:val="single"/>
+          <w:lang w:eastAsia="en-US"/>
+        </w:rPr>
+        <w:t>.</w:t>
       </w:r>
     </w:p>
     <w:p>
@@ -1628,7 +2173,6 @@
           <w:szCs w:val="24"/>
           <w:lang w:eastAsia="en-US"/>
         </w:rPr>
-        <w:lastRenderedPageBreak/>
         <w:tab/>
       </w:r>
       <w:r>
@@ -1760,6 +2304,7 @@
           <w:szCs w:val="24"/>
           <w:lang w:eastAsia="en-US"/>
         </w:rPr>
+        <w:lastRenderedPageBreak/>
         <w:tab/>
         <w:t>Offline Logs.</w:t>
       </w:r>
@@ -2145,7 +2690,6 @@
           <w:sz w:val="24"/>
           <w:szCs w:val="24"/>
         </w:rPr>
-        <w:lastRenderedPageBreak/>
         <w:t>Identify the list of registered establishments in Bolinao related to tourism</w:t>
       </w:r>
       <w:r>
@@ -2282,6 +2826,7 @@
           <w:sz w:val="24"/>
           <w:szCs w:val="24"/>
         </w:rPr>
+        <w:lastRenderedPageBreak/>
         <w:t>a</w:t>
       </w:r>
       <w:r>
@@ -2438,7 +2983,7 @@
       </w:pPr>
     </w:p>
     <w:sectPr>
-      <w:headerReference w:type="default" r:id="rId13"/>
+      <w:headerReference w:type="default" r:id="rId15"/>
       <w:pgSz w:w="12240" w:h="15840"/>
       <w:pgMar w:top="1440" w:right="1440" w:bottom="1440" w:left="2160" w:header="720" w:footer="720" w:gutter="0"/>
       <w:cols w:space="0"/>
@@ -5322,6 +5867,52 @@
 </file>
 
 <file path=customXml/item1.xml><?xml version="1.0" encoding="utf-8"?>
+<s:customData xmlns="http://www.wps.cn/officeDocument/2013/wpsCustomData" xmlns:s="http://www.wps.cn/officeDocument/2013/wpsCustomData">
+  <customSectProps>
+    <customSectPr/>
+    <customSectPr/>
+    <customSectPr/>
+    <customSectPr/>
+    <customSectPr/>
+    <customSectPr/>
+    <customSectPr/>
+    <customSectPr/>
+    <customSectPr/>
+    <customSectPr/>
+    <customSectPr/>
+    <customSectPr/>
+    <customSectPr/>
+    <customSectPr/>
+    <customSectPr/>
+  </customSectProps>
+  <customShpExts>
+    <customShpInfo spid="_x0000_s1026" textRotate="1"/>
+  </customShpExts>
+</s:customData>
+</file>
+
+<file path=customXml/item2.xml><?xml version="1.0" encoding="utf-8"?>
+<?mso-contentType ?>
+<FormTemplates xmlns="http://schemas.microsoft.com/sharepoint/v3/contenttype/forms">
+  <Display>DocumentLibraryForm</Display>
+  <Edit>DocumentLibraryForm</Edit>
+  <New>DocumentLibraryForm</New>
+</FormTemplates>
+</file>
+
+<file path=customXml/item3.xml><?xml version="1.0" encoding="utf-8"?>
+<p:properties xmlns:p="http://schemas.microsoft.com/office/2006/metadata/properties" xmlns:xsi="http://www.w3.org/2001/XMLSchema-instance" xmlns:pc="http://schemas.microsoft.com/office/infopath/2007/PartnerControls">
+  <documentManagement>
+    <ReferenceId xmlns="0fc63c81-bf90-4faf-ab03-4f81a3d6147e" xsi:nil="true"/>
+  </documentManagement>
+</p:properties>
+</file>
+
+<file path=customXml/item4.xml><?xml version="1.0" encoding="utf-8"?>
+<b:Sources xmlns:b="http://schemas.openxmlformats.org/officeDocument/2006/bibliography" xmlns="http://schemas.openxmlformats.org/officeDocument/2006/bibliography" SelectedStyle="\APASixthEditionOfficeOnline.xsl" StyleName="APA" Version="6"/>
+</file>
+
+<file path=customXml/item5.xml><?xml version="1.0" encoding="utf-8"?>
 <ct:contentTypeSchema xmlns:ct="http://schemas.microsoft.com/office/2006/metadata/contentType" xmlns:ma="http://schemas.microsoft.com/office/2006/metadata/properties/metaAttributes" ct:_="" ma:_="" ma:contentTypeName="Document" ma:contentTypeID="0x01010054D44744C221B74F81A251550665AFF9" ma:contentTypeVersion="3" ma:contentTypeDescription="Create a new document." ma:contentTypeScope="" ma:versionID="7b7a2277112825eec0c52d03cb3ffe96">
   <xsd:schema xmlns:xsd="http://www.w3.org/2001/XMLSchema" xmlns:xs="http://www.w3.org/2001/XMLSchema" xmlns:p="http://schemas.microsoft.com/office/2006/metadata/properties" xmlns:ns2="0fc63c81-bf90-4faf-ab03-4f81a3d6147e" targetNamespace="http://schemas.microsoft.com/office/2006/metadata/properties" ma:root="true" ma:fieldsID="75fd94c30eb9423421c8dfb6377185c6" ns2:_="">
     <xsd:import namespace="0fc63c81-bf90-4faf-ab03-4f81a3d6147e"/>
@@ -5459,53 +6050,41 @@
 </ct:contentTypeSchema>
 </file>
 
-<file path=customXml/item2.xml><?xml version="1.0" encoding="utf-8"?>
-<b:Sources xmlns:b="http://schemas.openxmlformats.org/officeDocument/2006/bibliography" xmlns="http://schemas.openxmlformats.org/officeDocument/2006/bibliography" SelectedStyle="\APASixthEditionOfficeOnline.xsl" StyleName="APA" Version="6"/>
+<file path=customXml/itemProps1.xml><?xml version="1.0" encoding="utf-8"?>
+<ds:datastoreItem xmlns:ds="http://schemas.openxmlformats.org/officeDocument/2006/customXml" ds:itemID="{B1977F7D-205B-4081-913C-38D41E755F92}">
+  <ds:schemaRefs>
+    <ds:schemaRef ds:uri="http://www.wps.cn/officeDocument/2013/wpsCustomData"/>
+  </ds:schemaRefs>
+</ds:datastoreItem>
 </file>
 
-<file path=customXml/item3.xml><?xml version="1.0" encoding="utf-8"?>
-<p:properties xmlns:p="http://schemas.microsoft.com/office/2006/metadata/properties" xmlns:xsi="http://www.w3.org/2001/XMLSchema-instance" xmlns:pc="http://schemas.microsoft.com/office/infopath/2007/PartnerControls">
-  <documentManagement>
-    <ReferenceId xmlns="0fc63c81-bf90-4faf-ab03-4f81a3d6147e" xsi:nil="true"/>
-  </documentManagement>
-</p:properties>
+<file path=customXml/itemProps2.xml><?xml version="1.0" encoding="utf-8"?>
+<ds:datastoreItem xmlns:ds="http://schemas.openxmlformats.org/officeDocument/2006/customXml" ds:itemID="{1EFC40B0-08B4-465F-8B00-5841BC3AF960}">
+  <ds:schemaRefs>
+    <ds:schemaRef ds:uri="http://schemas.microsoft.com/sharepoint/v3/contenttype/forms"/>
+  </ds:schemaRefs>
+</ds:datastoreItem>
 </file>
 
-<file path=customXml/item4.xml><?xml version="1.0" encoding="utf-8"?>
-<?mso-contentType ?>
-<FormTemplates xmlns="http://schemas.microsoft.com/sharepoint/v3/contenttype/forms">
-  <Display>DocumentLibraryForm</Display>
-  <Edit>DocumentLibraryForm</Edit>
-  <New>DocumentLibraryForm</New>
-</FormTemplates>
+<file path=customXml/itemProps3.xml><?xml version="1.0" encoding="utf-8"?>
+<ds:datastoreItem xmlns:ds="http://schemas.openxmlformats.org/officeDocument/2006/customXml" ds:itemID="{1E0FE4C6-8E00-4C01-A7B6-61F0ABD916A4}">
+  <ds:schemaRefs>
+    <ds:schemaRef ds:uri="http://schemas.microsoft.com/office/2006/metadata/properties"/>
+    <ds:schemaRef ds:uri="http://schemas.microsoft.com/office/infopath/2007/PartnerControls"/>
+    <ds:schemaRef ds:uri="0fc63c81-bf90-4faf-ab03-4f81a3d6147e"/>
+  </ds:schemaRefs>
+</ds:datastoreItem>
 </file>
 
-<file path=customXml/item5.xml><?xml version="1.0" encoding="utf-8"?>
-<s:customData xmlns="http://www.wps.cn/officeDocument/2013/wpsCustomData" xmlns:s="http://www.wps.cn/officeDocument/2013/wpsCustomData">
-  <customSectProps>
-    <customSectPr/>
-    <customSectPr/>
-    <customSectPr/>
-    <customSectPr/>
-    <customSectPr/>
-    <customSectPr/>
-    <customSectPr/>
-    <customSectPr/>
-    <customSectPr/>
-    <customSectPr/>
-    <customSectPr/>
-    <customSectPr/>
-    <customSectPr/>
-    <customSectPr/>
-    <customSectPr/>
-  </customSectProps>
-  <customShpExts>
-    <customShpInfo spid="_x0000_s1026" textRotate="1"/>
-  </customShpExts>
-</s:customData>
+<file path=customXml/itemProps4.xml><?xml version="1.0" encoding="utf-8"?>
+<ds:datastoreItem xmlns:ds="http://schemas.openxmlformats.org/officeDocument/2006/customXml" ds:itemID="{2AED59C2-C7F6-4EF1-B189-8E03340BD03E}">
+  <ds:schemaRefs>
+    <ds:schemaRef ds:uri="http://schemas.openxmlformats.org/officeDocument/2006/bibliography"/>
+  </ds:schemaRefs>
+</ds:datastoreItem>
 </file>
 
-<file path=customXml/itemProps1.xml><?xml version="1.0" encoding="utf-8"?>
+<file path=customXml/itemProps5.xml><?xml version="1.0" encoding="utf-8"?>
 <ds:datastoreItem xmlns:ds="http://schemas.openxmlformats.org/officeDocument/2006/customXml" ds:itemID="{F0172D20-78BB-4B76-B995-3FC0C2BC51CD}">
   <ds:schemaRefs>
     <ds:schemaRef ds:uri="http://schemas.microsoft.com/office/2006/metadata/contentType"/>
@@ -5521,38 +6100,4 @@
     <ds:schemaRef ds:uri="http://schemas.microsoft.com/internal/obd"/>
   </ds:schemaRefs>
 </ds:datastoreItem>
-</file>
-
-<file path=customXml/itemProps2.xml><?xml version="1.0" encoding="utf-8"?>
-<ds:datastoreItem xmlns:ds="http://schemas.openxmlformats.org/officeDocument/2006/customXml" ds:itemID="{2AED59C2-C7F6-4EF1-B189-8E03340BD03E}">
-  <ds:schemaRefs>
-    <ds:schemaRef ds:uri="http://schemas.openxmlformats.org/officeDocument/2006/bibliography"/>
-  </ds:schemaRefs>
-</ds:datastoreItem>
-</file>
-
-<file path=customXml/itemProps3.xml><?xml version="1.0" encoding="utf-8"?>
-<ds:datastoreItem xmlns:ds="http://schemas.openxmlformats.org/officeDocument/2006/customXml" ds:itemID="{1E0FE4C6-8E00-4C01-A7B6-61F0ABD916A4}">
-  <ds:schemaRefs>
-    <ds:schemaRef ds:uri="http://schemas.microsoft.com/office/2006/metadata/properties"/>
-    <ds:schemaRef ds:uri="http://schemas.microsoft.com/office/infopath/2007/PartnerControls"/>
-    <ds:schemaRef ds:uri="0fc63c81-bf90-4faf-ab03-4f81a3d6147e"/>
-  </ds:schemaRefs>
-</ds:datastoreItem>
-</file>
-
-<file path=customXml/itemProps4.xml><?xml version="1.0" encoding="utf-8"?>
-<ds:datastoreItem xmlns:ds="http://schemas.openxmlformats.org/officeDocument/2006/customXml" ds:itemID="{1EFC40B0-08B4-465F-8B00-5841BC3AF960}">
-  <ds:schemaRefs>
-    <ds:schemaRef ds:uri="http://schemas.microsoft.com/sharepoint/v3/contenttype/forms"/>
-  </ds:schemaRefs>
-</ds:datastoreItem>
-</file>
-
-<file path=customXml/itemProps5.xml><?xml version="1.0" encoding="utf-8"?>
-<ds:datastoreItem xmlns:ds="http://schemas.openxmlformats.org/officeDocument/2006/customXml" ds:itemID="{B1977F7D-205B-4081-913C-38D41E755F92}">
-  <ds:schemaRefs>
-    <ds:schemaRef ds:uri="http://www.wps.cn/officeDocument/2013/wpsCustomData"/>
-  </ds:schemaRefs>
-</ds:datastoreItem>
 </file>
--- a/Chapter 4.docx
+++ b/Chapter 4.docx
@@ -1828,20 +1828,10 @@
         </w:rPr>
         <w:t>. The compiled data will then be encoded by the statistician of the tourism office through an Excel format provided by the Department of Tourism.</w:t>
       </w:r>
-      <w:r>
-        <w:rPr>
-          <w:rFonts w:ascii="Courier New" w:eastAsia="Times New Roman" w:hAnsi="Courier New" w:cs="Courier New"/>
-          <w:sz w:val="24"/>
-          <w:szCs w:val="24"/>
-          <w:lang w:eastAsia="en-US"/>
-        </w:rPr>
-        <w:t xml:space="preserve"> </w:t>
-      </w:r>
-    </w:p>
-    <w:p>
-      <w:pPr>
-        <w:spacing w:line="480" w:lineRule="auto"/>
-        <w:ind w:firstLine="720"/>
+    </w:p>
+    <w:p>
+      <w:pPr>
+        <w:spacing w:line="480" w:lineRule="auto"/>
         <w:jc w:val="both"/>
         <w:rPr>
           <w:rFonts w:ascii="Courier New" w:eastAsia="Times New Roman" w:hAnsi="Courier New" w:cs="Courier New"/>
@@ -1850,11 +1840,19 @@
           <w:lang w:eastAsia="en-US"/>
         </w:rPr>
       </w:pPr>
-    </w:p>
-    <w:p>
-      <w:pPr>
-        <w:spacing w:line="480" w:lineRule="auto"/>
-        <w:ind w:firstLine="720"/>
+      <w:r>
+        <w:rPr>
+          <w:rFonts w:ascii="Courier New" w:eastAsia="Times New Roman" w:hAnsi="Courier New" w:cs="Courier New"/>
+          <w:sz w:val="24"/>
+          <w:szCs w:val="24"/>
+          <w:lang w:eastAsia="en-US"/>
+        </w:rPr>
+        <w:t>Figure 11:</w:t>
+      </w:r>
+    </w:p>
+    <w:p>
+      <w:pPr>
+        <w:spacing w:line="480" w:lineRule="auto"/>
         <w:jc w:val="both"/>
         <w:rPr>
           <w:rFonts w:ascii="Courier New" w:eastAsia="Times New Roman" w:hAnsi="Courier New" w:cs="Courier New"/>
@@ -1863,19 +1861,90 @@
           <w:lang w:eastAsia="en-US"/>
         </w:rPr>
       </w:pPr>
+      <w:r>
+        <w:rPr>
+          <w:rFonts w:ascii="Courier New" w:eastAsia="Times New Roman" w:hAnsi="Courier New" w:cs="Courier New"/>
+          <w:sz w:val="24"/>
+          <w:szCs w:val="24"/>
+          <w:u w:val="single"/>
+          <w:lang w:eastAsia="en-US"/>
+        </w:rPr>
+        <w:t>Encoding of data in Excel.</w:t>
+      </w:r>
+    </w:p>
+    <w:p>
+      <w:pPr>
+        <w:spacing w:line="480" w:lineRule="auto"/>
+        <w:jc w:val="center"/>
+        <w:rPr>
+          <w:rFonts w:ascii="Courier New" w:eastAsia="Times New Roman" w:hAnsi="Courier New" w:cs="Courier New"/>
+          <w:sz w:val="24"/>
+          <w:szCs w:val="24"/>
+          <w:lang w:eastAsia="en-US"/>
+        </w:rPr>
+      </w:pPr>
+      <w:r>
+        <w:rPr>
+          <w:rFonts w:ascii="Courier New" w:eastAsia="Times New Roman" w:hAnsi="Courier New" w:cs="Courier New"/>
+          <w:noProof/>
+          <w:sz w:val="24"/>
+          <w:szCs w:val="24"/>
+          <w:lang w:eastAsia="en-US"/>
+        </w:rPr>
+        <w:drawing>
+          <wp:inline distT="0" distB="0" distL="0" distR="0" wp14:anchorId="2FD45202" wp14:editId="4FB36BDF">
+            <wp:extent cx="2276475" cy="3821595"/>
+            <wp:effectExtent l="0" t="0" r="0" b="7620"/>
+            <wp:docPr id="4" name="Picture 4"/>
+            <wp:cNvGraphicFramePr>
+              <a:graphicFrameLocks xmlns:a="http://schemas.openxmlformats.org/drawingml/2006/main" noChangeAspect="1"/>
+            </wp:cNvGraphicFramePr>
+            <a:graphic xmlns:a="http://schemas.openxmlformats.org/drawingml/2006/main">
+              <a:graphicData uri="http://schemas.openxmlformats.org/drawingml/2006/picture">
+                <pic:pic xmlns:pic="http://schemas.openxmlformats.org/drawingml/2006/picture">
+                  <pic:nvPicPr>
+                    <pic:cNvPr id="0" name="Picture 3"/>
+                    <pic:cNvPicPr>
+                      <a:picLocks noChangeAspect="1" noChangeArrowheads="1"/>
+                    </pic:cNvPicPr>
+                  </pic:nvPicPr>
+                  <pic:blipFill>
+                    <a:blip r:embed="rId15">
+                      <a:extLst>
+                        <a:ext uri="{28A0092B-C50C-407E-A947-70E740481C1C}">
+                          <a14:useLocalDpi xmlns:a14="http://schemas.microsoft.com/office/drawing/2010/main" val="0"/>
+                        </a:ext>
+                      </a:extLst>
+                    </a:blip>
+                    <a:srcRect/>
+                    <a:stretch>
+                      <a:fillRect/>
+                    </a:stretch>
+                  </pic:blipFill>
+                  <pic:spPr bwMode="auto">
+                    <a:xfrm>
+                      <a:off x="0" y="0"/>
+                      <a:ext cx="2276475" cy="3821595"/>
+                    </a:xfrm>
+                    <a:prstGeom prst="rect">
+                      <a:avLst/>
+                    </a:prstGeom>
+                    <a:noFill/>
+                    <a:ln>
+                      <a:noFill/>
+                    </a:ln>
+                  </pic:spPr>
+                </pic:pic>
+              </a:graphicData>
+            </a:graphic>
+          </wp:inline>
+        </w:drawing>
+      </w:r>
     </w:p>
     <w:p>
       <w:pPr>
         <w:spacing w:line="480" w:lineRule="auto"/>
         <w:jc w:val="both"/>
-        <w:rPr>
-          <w:rFonts w:ascii="Courier New" w:eastAsia="Times New Roman" w:hAnsi="Courier New" w:cs="Courier New"/>
-          <w:sz w:val="24"/>
-          <w:szCs w:val="24"/>
-          <w:lang w:eastAsia="en-US"/>
-        </w:rPr>
-      </w:pPr>
-      <w:r>
         <w:rPr>
           <w:rFonts w:ascii="Courier New" w:eastAsia="Times New Roman" w:hAnsi="Courier New" w:cs="Courier New"/>
           <w:b/>
@@ -1884,9 +1953,12 @@
           <w:szCs w:val="24"/>
           <w:lang w:eastAsia="en-US"/>
         </w:rPr>
-        <w:t>Difficulties encountered in the current system of Touris</w:t>
-      </w:r>
-      <w:r>
+      </w:pPr>
+    </w:p>
+    <w:p>
+      <w:pPr>
+        <w:spacing w:line="480" w:lineRule="auto"/>
+        <w:jc w:val="both"/>
         <w:rPr>
           <w:rFonts w:ascii="Courier New" w:eastAsia="Times New Roman" w:hAnsi="Courier New" w:cs="Courier New"/>
           <w:b/>
@@ -1895,8 +1967,19 @@
           <w:szCs w:val="24"/>
           <w:lang w:eastAsia="en-US"/>
         </w:rPr>
-        <w:t xml:space="preserve">m </w:t>
-      </w:r>
+      </w:pPr>
+    </w:p>
+    <w:p>
+      <w:pPr>
+        <w:spacing w:line="480" w:lineRule="auto"/>
+        <w:jc w:val="both"/>
+        <w:rPr>
+          <w:rFonts w:ascii="Courier New" w:eastAsia="Times New Roman" w:hAnsi="Courier New" w:cs="Courier New"/>
+          <w:sz w:val="24"/>
+          <w:szCs w:val="24"/>
+          <w:lang w:eastAsia="en-US"/>
+        </w:rPr>
+      </w:pPr>
       <w:r>
         <w:rPr>
           <w:rFonts w:ascii="Courier New" w:eastAsia="Times New Roman" w:hAnsi="Courier New" w:cs="Courier New"/>
@@ -1906,20 +1989,9 @@
           <w:szCs w:val="24"/>
           <w:lang w:eastAsia="en-US"/>
         </w:rPr>
-        <w:t xml:space="preserve">Office </w:t>
-      </w:r>
-    </w:p>
-    <w:p>
-      <w:pPr>
-        <w:spacing w:line="480" w:lineRule="auto"/>
-        <w:jc w:val="both"/>
-        <w:rPr>
-          <w:rFonts w:ascii="Courier New" w:eastAsia="Times New Roman" w:hAnsi="Courier New" w:cs="Courier New"/>
-          <w:sz w:val="24"/>
-          <w:szCs w:val="24"/>
-          <w:lang w:eastAsia="en-US"/>
-        </w:rPr>
-      </w:pPr>
+        <w:lastRenderedPageBreak/>
+        <w:t>Difficulties encountered in the current system of Touris</w:t>
+      </w:r>
       <w:r>
         <w:rPr>
           <w:rFonts w:ascii="Courier New" w:eastAsia="Times New Roman" w:hAnsi="Courier New" w:cs="Courier New"/>
@@ -1929,187 +2001,9 @@
           <w:szCs w:val="24"/>
           <w:lang w:eastAsia="en-US"/>
         </w:rPr>
-        <w:tab/>
-      </w:r>
-      <w:r>
-        <w:rPr>
-          <w:rFonts w:ascii="Courier New" w:eastAsia="Times New Roman" w:hAnsi="Courier New" w:cs="Courier New"/>
-          <w:sz w:val="24"/>
-          <w:szCs w:val="24"/>
-          <w:lang w:eastAsia="en-US"/>
-        </w:rPr>
-        <w:t>Based on the data gathered from the interview conducted with Ms. Mary C. De Guzman, the following are the difficulties encountered by the Tour</w:t>
-      </w:r>
-      <w:r>
-        <w:rPr>
-          <w:rFonts w:ascii="Courier New" w:eastAsia="Times New Roman" w:hAnsi="Courier New" w:cs="Courier New"/>
-          <w:sz w:val="24"/>
-          <w:szCs w:val="24"/>
-          <w:lang w:eastAsia="en-US"/>
-        </w:rPr>
-        <w:t>ism</w:t>
-      </w:r>
-      <w:r>
-        <w:rPr>
-          <w:rFonts w:ascii="Courier New" w:eastAsia="Times New Roman" w:hAnsi="Courier New" w:cs="Courier New"/>
-          <w:sz w:val="24"/>
-          <w:szCs w:val="24"/>
-          <w:lang w:eastAsia="en-US"/>
-        </w:rPr>
-        <w:t xml:space="preserve"> Office:</w:t>
-      </w:r>
-    </w:p>
-    <w:p>
-      <w:pPr>
-        <w:spacing w:line="480" w:lineRule="auto"/>
-        <w:jc w:val="both"/>
-        <w:rPr>
-          <w:rFonts w:ascii="Courier New" w:eastAsia="Times New Roman" w:hAnsi="Courier New" w:cs="Courier New"/>
-          <w:sz w:val="24"/>
-          <w:szCs w:val="24"/>
-          <w:u w:val="single"/>
-          <w:lang w:eastAsia="en-US"/>
-        </w:rPr>
-      </w:pPr>
-      <w:r>
-        <w:rPr>
-          <w:rFonts w:ascii="Courier New" w:eastAsia="Times New Roman" w:hAnsi="Courier New" w:cs="Courier New"/>
-          <w:sz w:val="24"/>
-          <w:szCs w:val="24"/>
-          <w:lang w:eastAsia="en-US"/>
-        </w:rPr>
-        <w:tab/>
-      </w:r>
-      <w:r>
-        <w:rPr>
-          <w:rFonts w:ascii="Courier New" w:eastAsia="Times New Roman" w:hAnsi="Courier New" w:cs="Courier New"/>
-          <w:sz w:val="24"/>
-          <w:szCs w:val="24"/>
-          <w:lang w:eastAsia="en-US"/>
-        </w:rPr>
-        <w:t>&lt;</w:t>
-      </w:r>
-      <w:r>
-        <w:rPr>
-          <w:rFonts w:ascii="Courier New" w:eastAsia="Times New Roman" w:hAnsi="Courier New" w:cs="Courier New"/>
-          <w:sz w:val="24"/>
-          <w:szCs w:val="24"/>
-          <w:u w:val="single"/>
-          <w:lang w:eastAsia="en-US"/>
-        </w:rPr>
-        <w:t>add difficulties&gt;.</w:t>
-      </w:r>
-    </w:p>
-    <w:p>
-      <w:pPr>
-        <w:spacing w:line="480" w:lineRule="auto"/>
-        <w:jc w:val="both"/>
-        <w:rPr>
-          <w:rFonts w:ascii="Courier New" w:eastAsia="Times New Roman" w:hAnsi="Courier New" w:cs="Courier New"/>
-          <w:sz w:val="24"/>
-          <w:szCs w:val="24"/>
-          <w:u w:val="single"/>
-          <w:lang w:eastAsia="en-US"/>
-        </w:rPr>
-      </w:pPr>
-      <w:r>
-        <w:rPr>
-          <w:rFonts w:ascii="Courier New" w:eastAsia="Times New Roman" w:hAnsi="Courier New" w:cs="Courier New"/>
-          <w:sz w:val="24"/>
-          <w:szCs w:val="24"/>
-          <w:lang w:eastAsia="en-US"/>
-        </w:rPr>
-        <w:tab/>
-      </w:r>
-      <w:r>
-        <w:rPr>
-          <w:rFonts w:ascii="Courier New" w:eastAsia="Times New Roman" w:hAnsi="Courier New" w:cs="Courier New"/>
-          <w:sz w:val="24"/>
-          <w:szCs w:val="24"/>
-          <w:u w:val="single"/>
-          <w:lang w:eastAsia="en-US"/>
-        </w:rPr>
-        <w:t>No Available Internet</w:t>
-      </w:r>
-      <w:r>
-        <w:rPr>
-          <w:rFonts w:ascii="Courier New" w:eastAsia="Times New Roman" w:hAnsi="Courier New" w:cs="Courier New"/>
-          <w:sz w:val="24"/>
-          <w:szCs w:val="24"/>
-          <w:u w:val="single"/>
-          <w:lang w:eastAsia="en-US"/>
-        </w:rPr>
-        <w:t xml:space="preserve"> in other sites and establishments</w:t>
-      </w:r>
-      <w:r>
-        <w:rPr>
-          <w:rFonts w:ascii="Courier New" w:eastAsia="Times New Roman" w:hAnsi="Courier New" w:cs="Courier New"/>
-          <w:sz w:val="24"/>
-          <w:szCs w:val="24"/>
-          <w:u w:val="single"/>
-          <w:lang w:eastAsia="en-US"/>
-        </w:rPr>
-        <w:t>.</w:t>
-      </w:r>
-    </w:p>
-    <w:p>
-      <w:pPr>
-        <w:spacing w:line="480" w:lineRule="auto"/>
-        <w:jc w:val="both"/>
-        <w:rPr>
-          <w:rFonts w:ascii="Courier New" w:eastAsia="Times New Roman" w:hAnsi="Courier New" w:cs="Courier New"/>
-          <w:sz w:val="24"/>
-          <w:szCs w:val="24"/>
-          <w:u w:val="single"/>
-          <w:lang w:eastAsia="en-US"/>
-        </w:rPr>
-      </w:pPr>
-      <w:r>
-        <w:rPr>
-          <w:rFonts w:ascii="Courier New" w:eastAsia="Times New Roman" w:hAnsi="Courier New" w:cs="Courier New"/>
-          <w:sz w:val="24"/>
-          <w:szCs w:val="24"/>
-          <w:lang w:eastAsia="en-US"/>
-        </w:rPr>
-        <w:tab/>
-      </w:r>
-      <w:r>
-        <w:rPr>
-          <w:rFonts w:ascii="Courier New" w:eastAsia="Times New Roman" w:hAnsi="Courier New" w:cs="Courier New"/>
-          <w:sz w:val="24"/>
-          <w:szCs w:val="24"/>
-          <w:u w:val="single"/>
-          <w:lang w:eastAsia="en-US"/>
-        </w:rPr>
-        <w:t>Harder to implement systems.</w:t>
-      </w:r>
-    </w:p>
-    <w:p>
-      <w:pPr>
-        <w:spacing w:line="480" w:lineRule="auto"/>
-        <w:jc w:val="both"/>
-        <w:rPr>
-          <w:rFonts w:ascii="Courier New" w:eastAsia="Times New Roman" w:hAnsi="Courier New" w:cs="Courier New"/>
-          <w:sz w:val="24"/>
-          <w:szCs w:val="24"/>
-          <w:u w:val="single"/>
-          <w:lang w:eastAsia="en-US"/>
-        </w:rPr>
-      </w:pPr>
-      <w:r>
-        <w:rPr>
-          <w:rFonts w:ascii="Courier New" w:eastAsia="Times New Roman" w:hAnsi="Courier New" w:cs="Courier New"/>
-          <w:sz w:val="24"/>
-          <w:szCs w:val="24"/>
-          <w:lang w:eastAsia="en-US"/>
-        </w:rPr>
-        <w:tab/>
-      </w:r>
-    </w:p>
-    <w:p>
-      <w:pPr>
-        <w:spacing w:line="480" w:lineRule="auto"/>
-        <w:jc w:val="both"/>
+        <w:t xml:space="preserve">m </w:t>
+      </w:r>
+      <w:r>
         <w:rPr>
           <w:rFonts w:ascii="Courier New" w:eastAsia="Times New Roman" w:hAnsi="Courier New" w:cs="Courier New"/>
           <w:b/>
@@ -2118,6 +2012,19 @@
           <w:szCs w:val="24"/>
           <w:lang w:eastAsia="en-US"/>
         </w:rPr>
+        <w:t xml:space="preserve">Office </w:t>
+      </w:r>
+    </w:p>
+    <w:p>
+      <w:pPr>
+        <w:spacing w:line="480" w:lineRule="auto"/>
+        <w:jc w:val="both"/>
+        <w:rPr>
+          <w:rFonts w:ascii="Courier New" w:eastAsia="Times New Roman" w:hAnsi="Courier New" w:cs="Courier New"/>
+          <w:sz w:val="24"/>
+          <w:szCs w:val="24"/>
+          <w:lang w:eastAsia="en-US"/>
+        </w:rPr>
       </w:pPr>
       <w:r>
         <w:rPr>
@@ -2128,9 +2035,187 @@
           <w:szCs w:val="24"/>
           <w:lang w:eastAsia="en-US"/>
         </w:rPr>
-        <w:t xml:space="preserve">Features of the Proposed </w:t>
-      </w:r>
-      <w:r>
+        <w:tab/>
+      </w:r>
+      <w:r>
+        <w:rPr>
+          <w:rFonts w:ascii="Courier New" w:eastAsia="Times New Roman" w:hAnsi="Courier New" w:cs="Courier New"/>
+          <w:sz w:val="24"/>
+          <w:szCs w:val="24"/>
+          <w:lang w:eastAsia="en-US"/>
+        </w:rPr>
+        <w:t>Based on the data gathered from the interview conducted with Ms. Mary C. De Guzman, the following are the difficulties encountered by the Tour</w:t>
+      </w:r>
+      <w:r>
+        <w:rPr>
+          <w:rFonts w:ascii="Courier New" w:eastAsia="Times New Roman" w:hAnsi="Courier New" w:cs="Courier New"/>
+          <w:sz w:val="24"/>
+          <w:szCs w:val="24"/>
+          <w:lang w:eastAsia="en-US"/>
+        </w:rPr>
+        <w:t>ism</w:t>
+      </w:r>
+      <w:r>
+        <w:rPr>
+          <w:rFonts w:ascii="Courier New" w:eastAsia="Times New Roman" w:hAnsi="Courier New" w:cs="Courier New"/>
+          <w:sz w:val="24"/>
+          <w:szCs w:val="24"/>
+          <w:lang w:eastAsia="en-US"/>
+        </w:rPr>
+        <w:t xml:space="preserve"> Office:</w:t>
+      </w:r>
+    </w:p>
+    <w:p>
+      <w:pPr>
+        <w:spacing w:line="480" w:lineRule="auto"/>
+        <w:jc w:val="both"/>
+        <w:rPr>
+          <w:rFonts w:ascii="Courier New" w:eastAsia="Times New Roman" w:hAnsi="Courier New" w:cs="Courier New"/>
+          <w:sz w:val="24"/>
+          <w:szCs w:val="24"/>
+          <w:u w:val="single"/>
+          <w:lang w:eastAsia="en-US"/>
+        </w:rPr>
+      </w:pPr>
+      <w:r>
+        <w:rPr>
+          <w:rFonts w:ascii="Courier New" w:eastAsia="Times New Roman" w:hAnsi="Courier New" w:cs="Courier New"/>
+          <w:sz w:val="24"/>
+          <w:szCs w:val="24"/>
+          <w:lang w:eastAsia="en-US"/>
+        </w:rPr>
+        <w:tab/>
+      </w:r>
+      <w:r>
+        <w:rPr>
+          <w:rFonts w:ascii="Courier New" w:eastAsia="Times New Roman" w:hAnsi="Courier New" w:cs="Courier New"/>
+          <w:sz w:val="24"/>
+          <w:szCs w:val="24"/>
+          <w:lang w:eastAsia="en-US"/>
+        </w:rPr>
+        <w:t>&lt;</w:t>
+      </w:r>
+      <w:r>
+        <w:rPr>
+          <w:rFonts w:ascii="Courier New" w:eastAsia="Times New Roman" w:hAnsi="Courier New" w:cs="Courier New"/>
+          <w:sz w:val="24"/>
+          <w:szCs w:val="24"/>
+          <w:u w:val="single"/>
+          <w:lang w:eastAsia="en-US"/>
+        </w:rPr>
+        <w:t>add difficulties&gt;.</w:t>
+      </w:r>
+    </w:p>
+    <w:p>
+      <w:pPr>
+        <w:spacing w:line="480" w:lineRule="auto"/>
+        <w:jc w:val="both"/>
+        <w:rPr>
+          <w:rFonts w:ascii="Courier New" w:eastAsia="Times New Roman" w:hAnsi="Courier New" w:cs="Courier New"/>
+          <w:sz w:val="24"/>
+          <w:szCs w:val="24"/>
+          <w:u w:val="single"/>
+          <w:lang w:eastAsia="en-US"/>
+        </w:rPr>
+      </w:pPr>
+      <w:r>
+        <w:rPr>
+          <w:rFonts w:ascii="Courier New" w:eastAsia="Times New Roman" w:hAnsi="Courier New" w:cs="Courier New"/>
+          <w:sz w:val="24"/>
+          <w:szCs w:val="24"/>
+          <w:lang w:eastAsia="en-US"/>
+        </w:rPr>
+        <w:tab/>
+      </w:r>
+      <w:r>
+        <w:rPr>
+          <w:rFonts w:ascii="Courier New" w:eastAsia="Times New Roman" w:hAnsi="Courier New" w:cs="Courier New"/>
+          <w:sz w:val="24"/>
+          <w:szCs w:val="24"/>
+          <w:u w:val="single"/>
+          <w:lang w:eastAsia="en-US"/>
+        </w:rPr>
+        <w:t>No Available Internet</w:t>
+      </w:r>
+      <w:r>
+        <w:rPr>
+          <w:rFonts w:ascii="Courier New" w:eastAsia="Times New Roman" w:hAnsi="Courier New" w:cs="Courier New"/>
+          <w:sz w:val="24"/>
+          <w:szCs w:val="24"/>
+          <w:u w:val="single"/>
+          <w:lang w:eastAsia="en-US"/>
+        </w:rPr>
+        <w:t xml:space="preserve"> in other sites and establishments</w:t>
+      </w:r>
+      <w:r>
+        <w:rPr>
+          <w:rFonts w:ascii="Courier New" w:eastAsia="Times New Roman" w:hAnsi="Courier New" w:cs="Courier New"/>
+          <w:sz w:val="24"/>
+          <w:szCs w:val="24"/>
+          <w:u w:val="single"/>
+          <w:lang w:eastAsia="en-US"/>
+        </w:rPr>
+        <w:t>.</w:t>
+      </w:r>
+    </w:p>
+    <w:p>
+      <w:pPr>
+        <w:spacing w:line="480" w:lineRule="auto"/>
+        <w:jc w:val="both"/>
+        <w:rPr>
+          <w:rFonts w:ascii="Courier New" w:eastAsia="Times New Roman" w:hAnsi="Courier New" w:cs="Courier New"/>
+          <w:sz w:val="24"/>
+          <w:szCs w:val="24"/>
+          <w:u w:val="single"/>
+          <w:lang w:eastAsia="en-US"/>
+        </w:rPr>
+      </w:pPr>
+      <w:r>
+        <w:rPr>
+          <w:rFonts w:ascii="Courier New" w:eastAsia="Times New Roman" w:hAnsi="Courier New" w:cs="Courier New"/>
+          <w:sz w:val="24"/>
+          <w:szCs w:val="24"/>
+          <w:lang w:eastAsia="en-US"/>
+        </w:rPr>
+        <w:tab/>
+      </w:r>
+      <w:r>
+        <w:rPr>
+          <w:rFonts w:ascii="Courier New" w:eastAsia="Times New Roman" w:hAnsi="Courier New" w:cs="Courier New"/>
+          <w:sz w:val="24"/>
+          <w:szCs w:val="24"/>
+          <w:u w:val="single"/>
+          <w:lang w:eastAsia="en-US"/>
+        </w:rPr>
+        <w:t>Harder to implement systems.</w:t>
+      </w:r>
+    </w:p>
+    <w:p>
+      <w:pPr>
+        <w:spacing w:line="480" w:lineRule="auto"/>
+        <w:jc w:val="both"/>
+        <w:rPr>
+          <w:rFonts w:ascii="Courier New" w:eastAsia="Times New Roman" w:hAnsi="Courier New" w:cs="Courier New"/>
+          <w:sz w:val="24"/>
+          <w:szCs w:val="24"/>
+          <w:u w:val="single"/>
+          <w:lang w:eastAsia="en-US"/>
+        </w:rPr>
+      </w:pPr>
+      <w:r>
+        <w:rPr>
+          <w:rFonts w:ascii="Courier New" w:eastAsia="Times New Roman" w:hAnsi="Courier New" w:cs="Courier New"/>
+          <w:sz w:val="24"/>
+          <w:szCs w:val="24"/>
+          <w:lang w:eastAsia="en-US"/>
+        </w:rPr>
+        <w:tab/>
+      </w:r>
+    </w:p>
+    <w:p>
+      <w:pPr>
+        <w:spacing w:line="480" w:lineRule="auto"/>
+        <w:jc w:val="both"/>
         <w:rPr>
           <w:rFonts w:ascii="Courier New" w:eastAsia="Times New Roman" w:hAnsi="Courier New" w:cs="Courier New"/>
           <w:b/>
@@ -2139,8 +2224,7 @@
           <w:szCs w:val="24"/>
           <w:lang w:eastAsia="en-US"/>
         </w:rPr>
-        <w:t>Tourism</w:t>
-      </w:r>
+      </w:pPr>
       <w:r>
         <w:rPr>
           <w:rFonts w:ascii="Courier New" w:eastAsia="Times New Roman" w:hAnsi="Courier New" w:cs="Courier New"/>
@@ -2150,20 +2234,8 @@
           <w:szCs w:val="24"/>
           <w:lang w:eastAsia="en-US"/>
         </w:rPr>
-        <w:t xml:space="preserve"> Monitoring System</w:t>
-      </w:r>
-    </w:p>
-    <w:p>
-      <w:pPr>
-        <w:spacing w:line="480" w:lineRule="auto"/>
-        <w:jc w:val="both"/>
-        <w:rPr>
-          <w:rFonts w:ascii="Courier New" w:eastAsia="Times New Roman" w:hAnsi="Courier New" w:cs="Courier New"/>
-          <w:sz w:val="24"/>
-          <w:szCs w:val="24"/>
-          <w:lang w:eastAsia="en-US"/>
-        </w:rPr>
-      </w:pPr>
+        <w:t xml:space="preserve">Features of the Proposed </w:t>
+      </w:r>
       <w:r>
         <w:rPr>
           <w:rFonts w:ascii="Courier New" w:eastAsia="Times New Roman" w:hAnsi="Courier New" w:cs="Courier New"/>
@@ -2173,6 +2245,40 @@
           <w:szCs w:val="24"/>
           <w:lang w:eastAsia="en-US"/>
         </w:rPr>
+        <w:t>Tourism</w:t>
+      </w:r>
+      <w:r>
+        <w:rPr>
+          <w:rFonts w:ascii="Courier New" w:eastAsia="Times New Roman" w:hAnsi="Courier New" w:cs="Courier New"/>
+          <w:b/>
+          <w:bCs/>
+          <w:sz w:val="24"/>
+          <w:szCs w:val="24"/>
+          <w:lang w:eastAsia="en-US"/>
+        </w:rPr>
+        <w:t xml:space="preserve"> Monitoring System</w:t>
+      </w:r>
+    </w:p>
+    <w:p>
+      <w:pPr>
+        <w:spacing w:line="480" w:lineRule="auto"/>
+        <w:jc w:val="both"/>
+        <w:rPr>
+          <w:rFonts w:ascii="Courier New" w:eastAsia="Times New Roman" w:hAnsi="Courier New" w:cs="Courier New"/>
+          <w:sz w:val="24"/>
+          <w:szCs w:val="24"/>
+          <w:lang w:eastAsia="en-US"/>
+        </w:rPr>
+      </w:pPr>
+      <w:r>
+        <w:rPr>
+          <w:rFonts w:ascii="Courier New" w:eastAsia="Times New Roman" w:hAnsi="Courier New" w:cs="Courier New"/>
+          <w:b/>
+          <w:bCs/>
+          <w:sz w:val="24"/>
+          <w:szCs w:val="24"/>
+          <w:lang w:eastAsia="en-US"/>
+        </w:rPr>
         <w:tab/>
       </w:r>
       <w:r>
@@ -2304,7 +2410,6 @@
           <w:szCs w:val="24"/>
           <w:lang w:eastAsia="en-US"/>
         </w:rPr>
-        <w:lastRenderedPageBreak/>
         <w:tab/>
         <w:t>Offline Logs.</w:t>
       </w:r>
@@ -2487,6 +2592,7 @@
           <w:sz w:val="24"/>
           <w:szCs w:val="24"/>
         </w:rPr>
+        <w:lastRenderedPageBreak/>
         <w:tab/>
       </w:r>
       <w:r>
@@ -2826,7 +2932,6 @@
           <w:sz w:val="24"/>
           <w:szCs w:val="24"/>
         </w:rPr>
-        <w:lastRenderedPageBreak/>
         <w:t>a</w:t>
       </w:r>
       <w:r>
@@ -2983,7 +3088,7 @@
       </w:pPr>
     </w:p>
     <w:sectPr>
-      <w:headerReference w:type="default" r:id="rId15"/>
+      <w:headerReference w:type="default" r:id="rId16"/>
       <w:pgSz w:w="12240" w:h="15840"/>
       <w:pgMar w:top="1440" w:right="1440" w:bottom="1440" w:left="2160" w:header="720" w:footer="720" w:gutter="0"/>
       <w:cols w:space="0"/>

--- a/Chapter 4.docx
+++ b/Chapter 4.docx
@@ -2073,9 +2073,133 @@
           <w:rFonts w:ascii="Courier New" w:eastAsia="Times New Roman" w:hAnsi="Courier New" w:cs="Courier New"/>
           <w:sz w:val="24"/>
           <w:szCs w:val="24"/>
+          <w:lang w:eastAsia="en-US"/>
+        </w:rPr>
+      </w:pPr>
+      <w:r>
+        <w:rPr>
+          <w:rFonts w:ascii="Courier New" w:eastAsia="Times New Roman" w:hAnsi="Courier New" w:cs="Courier New"/>
+          <w:sz w:val="24"/>
+          <w:szCs w:val="24"/>
+          <w:lang w:eastAsia="en-US"/>
+        </w:rPr>
+        <w:tab/>
+      </w:r>
+      <w:r>
+        <w:rPr>
+          <w:rFonts w:ascii="Courier New" w:eastAsia="Times New Roman" w:hAnsi="Courier New" w:cs="Courier New"/>
+          <w:sz w:val="24"/>
+          <w:szCs w:val="24"/>
           <w:u w:val="single"/>
           <w:lang w:eastAsia="en-US"/>
         </w:rPr>
+        <w:t>Limited</w:t>
+      </w:r>
+      <w:r>
+        <w:rPr>
+          <w:rFonts w:ascii="Courier New" w:eastAsia="Times New Roman" w:hAnsi="Courier New" w:cs="Courier New"/>
+          <w:sz w:val="24"/>
+          <w:szCs w:val="24"/>
+          <w:u w:val="single"/>
+          <w:lang w:eastAsia="en-US"/>
+        </w:rPr>
+        <w:t xml:space="preserve"> </w:t>
+      </w:r>
+      <w:r>
+        <w:rPr>
+          <w:rFonts w:ascii="Courier New" w:eastAsia="Times New Roman" w:hAnsi="Courier New" w:cs="Courier New"/>
+          <w:sz w:val="24"/>
+          <w:szCs w:val="24"/>
+          <w:u w:val="single"/>
+          <w:lang w:eastAsia="en-US"/>
+        </w:rPr>
+        <w:t>network signals</w:t>
+      </w:r>
+      <w:r>
+        <w:rPr>
+          <w:rFonts w:ascii="Courier New" w:eastAsia="Times New Roman" w:hAnsi="Courier New" w:cs="Courier New"/>
+          <w:sz w:val="24"/>
+          <w:szCs w:val="24"/>
+          <w:u w:val="single"/>
+          <w:lang w:eastAsia="en-US"/>
+        </w:rPr>
+        <w:t xml:space="preserve"> in other sites and establishments</w:t>
+      </w:r>
+      <w:r>
+        <w:rPr>
+          <w:rFonts w:ascii="Courier New" w:eastAsia="Times New Roman" w:hAnsi="Courier New" w:cs="Courier New"/>
+          <w:sz w:val="24"/>
+          <w:szCs w:val="24"/>
+          <w:u w:val="single"/>
+          <w:lang w:eastAsia="en-US"/>
+        </w:rPr>
+        <w:t>.</w:t>
+      </w:r>
+      <w:r>
+        <w:rPr>
+          <w:rFonts w:ascii="Courier New" w:eastAsia="Times New Roman" w:hAnsi="Courier New" w:cs="Courier New"/>
+          <w:sz w:val="24"/>
+          <w:szCs w:val="24"/>
+          <w:lang w:eastAsia="en-US"/>
+        </w:rPr>
+        <w:t xml:space="preserve"> </w:t>
+      </w:r>
+      <w:r>
+        <w:rPr>
+          <w:rFonts w:ascii="Courier New" w:eastAsia="Times New Roman" w:hAnsi="Courier New" w:cs="Courier New"/>
+          <w:sz w:val="24"/>
+          <w:szCs w:val="24"/>
+          <w:lang w:eastAsia="en-US"/>
+        </w:rPr>
+        <w:t xml:space="preserve">Limited </w:t>
+      </w:r>
+      <w:r>
+        <w:rPr>
+          <w:rFonts w:ascii="Courier New" w:eastAsia="Times New Roman" w:hAnsi="Courier New" w:cs="Courier New"/>
+          <w:sz w:val="24"/>
+          <w:szCs w:val="24"/>
+          <w:lang w:eastAsia="en-US"/>
+        </w:rPr>
+        <w:t>network signals</w:t>
+      </w:r>
+      <w:r>
+        <w:rPr>
+          <w:rFonts w:ascii="Courier New" w:eastAsia="Times New Roman" w:hAnsi="Courier New" w:cs="Courier New"/>
+          <w:sz w:val="24"/>
+          <w:szCs w:val="24"/>
+          <w:lang w:eastAsia="en-US"/>
+        </w:rPr>
+        <w:t xml:space="preserve"> to certain tourist sites and establishments results to manual collection of registration forms and manual generation of reports. </w:t>
+      </w:r>
+      <w:r>
+        <w:rPr>
+          <w:rFonts w:ascii="Courier New" w:eastAsia="Times New Roman" w:hAnsi="Courier New" w:cs="Courier New"/>
+          <w:sz w:val="24"/>
+          <w:szCs w:val="24"/>
+          <w:lang w:eastAsia="en-US"/>
+        </w:rPr>
+        <w:t>This difficulty makes it hard for the tourism office to collect tourist data in a timely manner.</w:t>
+      </w:r>
+      <w:r>
+        <w:rPr>
+          <w:rFonts w:ascii="Courier New" w:eastAsia="Times New Roman" w:hAnsi="Courier New" w:cs="Courier New"/>
+          <w:sz w:val="24"/>
+          <w:szCs w:val="24"/>
+          <w:lang w:eastAsia="en-US"/>
+        </w:rPr>
+        <w:t xml:space="preserve"> </w:t>
+      </w:r>
+    </w:p>
+    <w:p>
+      <w:pPr>
+        <w:spacing w:line="480" w:lineRule="auto"/>
+        <w:jc w:val="both"/>
+        <w:rPr>
+          <w:rFonts w:ascii="Courier New" w:eastAsia="Times New Roman" w:hAnsi="Courier New" w:cs="Courier New"/>
+          <w:sz w:val="24"/>
+          <w:szCs w:val="24"/>
+          <w:lang w:eastAsia="en-US"/>
+        </w:rPr>
       </w:pPr>
       <w:r>
         <w:rPr>
@@ -2091,19 +2215,28 @@
           <w:rFonts w:ascii="Courier New" w:eastAsia="Times New Roman" w:hAnsi="Courier New" w:cs="Courier New"/>
           <w:sz w:val="24"/>
           <w:szCs w:val="24"/>
-          <w:lang w:eastAsia="en-US"/>
-        </w:rPr>
-        <w:t>&lt;</w:t>
-      </w:r>
-      <w:r>
-        <w:rPr>
-          <w:rFonts w:ascii="Courier New" w:eastAsia="Times New Roman" w:hAnsi="Courier New" w:cs="Courier New"/>
-          <w:sz w:val="24"/>
-          <w:szCs w:val="24"/>
           <w:u w:val="single"/>
           <w:lang w:eastAsia="en-US"/>
         </w:rPr>
-        <w:t>add difficulties&gt;.</w:t>
+        <w:t>Harder to implement systems.</w:t>
+      </w:r>
+      <w:r>
+        <w:rPr>
+          <w:rFonts w:ascii="Courier New" w:eastAsia="Times New Roman" w:hAnsi="Courier New" w:cs="Courier New"/>
+          <w:sz w:val="24"/>
+          <w:szCs w:val="24"/>
+          <w:lang w:eastAsia="en-US"/>
+        </w:rPr>
+        <w:t xml:space="preserve"> </w:t>
+      </w:r>
+      <w:r>
+        <w:rPr>
+          <w:rFonts w:ascii="Courier New" w:eastAsia="Times New Roman" w:hAnsi="Courier New" w:cs="Courier New"/>
+          <w:sz w:val="24"/>
+          <w:szCs w:val="24"/>
+          <w:lang w:eastAsia="en-US"/>
+        </w:rPr>
+        <w:t>The unavailability of internet connection to tourist site and establishment is limiting the tourism office in implementing a computer system for easy management of registration form and monitoring.</w:t>
       </w:r>
     </w:p>
     <w:p>
@@ -2114,18 +2247,27 @@
           <w:rFonts w:ascii="Courier New" w:eastAsia="Times New Roman" w:hAnsi="Courier New" w:cs="Courier New"/>
           <w:sz w:val="24"/>
           <w:szCs w:val="24"/>
+          <w:lang w:eastAsia="en-US"/>
+        </w:rPr>
+      </w:pPr>
+      <w:r>
+        <w:rPr>
+          <w:rFonts w:ascii="Courier New" w:eastAsia="Times New Roman" w:hAnsi="Courier New" w:cs="Courier New"/>
+          <w:sz w:val="24"/>
+          <w:szCs w:val="24"/>
+          <w:lang w:eastAsia="en-US"/>
+        </w:rPr>
+        <w:tab/>
+      </w:r>
+      <w:r>
+        <w:rPr>
+          <w:rFonts w:ascii="Courier New" w:eastAsia="Times New Roman" w:hAnsi="Courier New" w:cs="Courier New"/>
+          <w:sz w:val="24"/>
+          <w:szCs w:val="24"/>
           <w:u w:val="single"/>
           <w:lang w:eastAsia="en-US"/>
         </w:rPr>
-      </w:pPr>
-      <w:r>
-        <w:rPr>
-          <w:rFonts w:ascii="Courier New" w:eastAsia="Times New Roman" w:hAnsi="Courier New" w:cs="Courier New"/>
-          <w:sz w:val="24"/>
-          <w:szCs w:val="24"/>
-          <w:lang w:eastAsia="en-US"/>
-        </w:rPr>
-        <w:tab/>
+        <w:t>Time-consuming collection of data</w:t>
       </w:r>
       <w:r>
         <w:rPr>
@@ -2135,28 +2277,44 @@
           <w:u w:val="single"/>
           <w:lang w:eastAsia="en-US"/>
         </w:rPr>
-        <w:t>No Available Internet</w:t>
-      </w:r>
-      <w:r>
-        <w:rPr>
-          <w:rFonts w:ascii="Courier New" w:eastAsia="Times New Roman" w:hAnsi="Courier New" w:cs="Courier New"/>
-          <w:sz w:val="24"/>
-          <w:szCs w:val="24"/>
-          <w:u w:val="single"/>
-          <w:lang w:eastAsia="en-US"/>
-        </w:rPr>
-        <w:t xml:space="preserve"> in other sites and establishments</w:t>
-      </w:r>
-      <w:r>
-        <w:rPr>
-          <w:rFonts w:ascii="Courier New" w:eastAsia="Times New Roman" w:hAnsi="Courier New" w:cs="Courier New"/>
-          <w:sz w:val="24"/>
-          <w:szCs w:val="24"/>
-          <w:u w:val="single"/>
-          <w:lang w:eastAsia="en-US"/>
-        </w:rPr>
         <w:t>.</w:t>
       </w:r>
+      <w:r>
+        <w:rPr>
+          <w:rFonts w:ascii="Courier New" w:eastAsia="Times New Roman" w:hAnsi="Courier New" w:cs="Courier New"/>
+          <w:sz w:val="24"/>
+          <w:szCs w:val="24"/>
+          <w:lang w:eastAsia="en-US"/>
+        </w:rPr>
+        <w:t xml:space="preserve"> </w:t>
+      </w:r>
+      <w:r>
+        <w:rPr>
+          <w:rFonts w:ascii="Courier New" w:eastAsia="Times New Roman" w:hAnsi="Courier New" w:cs="Courier New"/>
+          <w:sz w:val="24"/>
+          <w:szCs w:val="24"/>
+          <w:lang w:eastAsia="en-US"/>
+        </w:rPr>
+        <w:t xml:space="preserve">The tourism office will need </w:t>
+      </w:r>
+      <w:r>
+        <w:rPr>
+          <w:rFonts w:ascii="Courier New" w:eastAsia="Times New Roman" w:hAnsi="Courier New" w:cs="Courier New"/>
+          <w:sz w:val="24"/>
+          <w:szCs w:val="24"/>
+          <w:lang w:eastAsia="en-US"/>
+        </w:rPr>
+        <w:t xml:space="preserve">go to the tourist sites and establishments that has no network signals in order to collect tourist data. </w:t>
+      </w:r>
+      <w:r>
+        <w:rPr>
+          <w:rFonts w:ascii="Courier New" w:eastAsia="Times New Roman" w:hAnsi="Courier New" w:cs="Courier New"/>
+          <w:sz w:val="24"/>
+          <w:szCs w:val="24"/>
+          <w:lang w:eastAsia="en-US"/>
+        </w:rPr>
+        <w:t>Certain tourist sites takes time to reach because of its demographic landscape.</w:t>
+      </w:r>
     </w:p>
     <w:p>
       <w:pPr>
@@ -2166,29 +2324,9 @@
           <w:rFonts w:ascii="Courier New" w:eastAsia="Times New Roman" w:hAnsi="Courier New" w:cs="Courier New"/>
           <w:sz w:val="24"/>
           <w:szCs w:val="24"/>
-          <w:u w:val="single"/>
-          <w:lang w:eastAsia="en-US"/>
-        </w:rPr>
-      </w:pPr>
-      <w:r>
-        <w:rPr>
-          <w:rFonts w:ascii="Courier New" w:eastAsia="Times New Roman" w:hAnsi="Courier New" w:cs="Courier New"/>
-          <w:sz w:val="24"/>
-          <w:szCs w:val="24"/>
-          <w:lang w:eastAsia="en-US"/>
-        </w:rPr>
-        <w:tab/>
-      </w:r>
-      <w:r>
-        <w:rPr>
-          <w:rFonts w:ascii="Courier New" w:eastAsia="Times New Roman" w:hAnsi="Courier New" w:cs="Courier New"/>
-          <w:sz w:val="24"/>
-          <w:szCs w:val="24"/>
-          <w:u w:val="single"/>
-          <w:lang w:eastAsia="en-US"/>
-        </w:rPr>
-        <w:t>Harder to implement systems.</w:t>
-      </w:r>
+          <w:lang w:eastAsia="en-US"/>
+        </w:rPr>
+      </w:pPr>
     </w:p>
     <w:p>
       <w:pPr>
@@ -2279,6 +2417,7 @@
           <w:szCs w:val="24"/>
           <w:lang w:eastAsia="en-US"/>
         </w:rPr>
+        <w:lastRenderedPageBreak/>
         <w:tab/>
       </w:r>
       <w:r>
@@ -2592,7 +2731,6 @@
           <w:sz w:val="24"/>
           <w:szCs w:val="24"/>
         </w:rPr>
-        <w:lastRenderedPageBreak/>
         <w:tab/>
       </w:r>
       <w:r>
@@ -2796,6 +2934,7 @@
           <w:sz w:val="24"/>
           <w:szCs w:val="24"/>
         </w:rPr>
+        <w:lastRenderedPageBreak/>
         <w:t>Identify the list of registered establishments in Bolinao related to tourism</w:t>
       </w:r>
       <w:r>

--- a/Chapter 4.docx
+++ b/Chapter 4.docx
@@ -2304,16 +2304,97 @@
           <w:szCs w:val="24"/>
           <w:lang w:eastAsia="en-US"/>
         </w:rPr>
-        <w:t xml:space="preserve">go to the tourist sites and establishments that has no network signals in order to collect tourist data. </w:t>
-      </w:r>
-      <w:r>
-        <w:rPr>
-          <w:rFonts w:ascii="Courier New" w:eastAsia="Times New Roman" w:hAnsi="Courier New" w:cs="Courier New"/>
-          <w:sz w:val="24"/>
-          <w:szCs w:val="24"/>
-          <w:lang w:eastAsia="en-US"/>
-        </w:rPr>
-        <w:t>Certain tourist sites takes time to reach because of its demographic landscape.</w:t>
+        <w:t xml:space="preserve">go to the tourist sites and establishments that has no network signals </w:t>
+      </w:r>
+      <w:r>
+        <w:rPr>
+          <w:rFonts w:ascii="Courier New" w:eastAsia="Times New Roman" w:hAnsi="Courier New" w:cs="Courier New"/>
+          <w:sz w:val="24"/>
+          <w:szCs w:val="24"/>
+          <w:lang w:eastAsia="en-US"/>
+        </w:rPr>
+        <w:t>to</w:t>
+      </w:r>
+      <w:r>
+        <w:rPr>
+          <w:rFonts w:ascii="Courier New" w:eastAsia="Times New Roman" w:hAnsi="Courier New" w:cs="Courier New"/>
+          <w:sz w:val="24"/>
+          <w:szCs w:val="24"/>
+          <w:lang w:eastAsia="en-US"/>
+        </w:rPr>
+        <w:t xml:space="preserve"> collect tourist data. </w:t>
+      </w:r>
+      <w:r>
+        <w:rPr>
+          <w:rFonts w:ascii="Courier New" w:eastAsia="Times New Roman" w:hAnsi="Courier New" w:cs="Courier New"/>
+          <w:sz w:val="24"/>
+          <w:szCs w:val="24"/>
+          <w:lang w:eastAsia="en-US"/>
+        </w:rPr>
+        <w:t xml:space="preserve">Certain </w:t>
+      </w:r>
+      <w:r>
+        <w:rPr>
+          <w:rFonts w:ascii="Courier New" w:eastAsia="Times New Roman" w:hAnsi="Courier New" w:cs="Courier New"/>
+          <w:sz w:val="24"/>
+          <w:szCs w:val="24"/>
+          <w:lang w:eastAsia="en-US"/>
+        </w:rPr>
+        <w:t>areas</w:t>
+      </w:r>
+      <w:r>
+        <w:rPr>
+          <w:rFonts w:ascii="Courier New" w:eastAsia="Times New Roman" w:hAnsi="Courier New" w:cs="Courier New"/>
+          <w:sz w:val="24"/>
+          <w:szCs w:val="24"/>
+          <w:lang w:eastAsia="en-US"/>
+        </w:rPr>
+        <w:t xml:space="preserve"> </w:t>
+      </w:r>
+      <w:r>
+        <w:rPr>
+          <w:rFonts w:ascii="Courier New" w:eastAsia="Times New Roman" w:hAnsi="Courier New" w:cs="Courier New"/>
+          <w:sz w:val="24"/>
+          <w:szCs w:val="24"/>
+          <w:lang w:eastAsia="en-US"/>
+        </w:rPr>
+        <w:t>take</w:t>
+      </w:r>
+      <w:r>
+        <w:rPr>
+          <w:rFonts w:ascii="Courier New" w:eastAsia="Times New Roman" w:hAnsi="Courier New" w:cs="Courier New"/>
+          <w:sz w:val="24"/>
+          <w:szCs w:val="24"/>
+          <w:lang w:eastAsia="en-US"/>
+        </w:rPr>
+        <w:t xml:space="preserve"> time to reach</w:t>
+      </w:r>
+      <w:r>
+        <w:rPr>
+          <w:rFonts w:ascii="Courier New" w:eastAsia="Times New Roman" w:hAnsi="Courier New" w:cs="Courier New"/>
+          <w:sz w:val="24"/>
+          <w:szCs w:val="24"/>
+          <w:lang w:eastAsia="en-US"/>
+        </w:rPr>
+        <w:t xml:space="preserve"> because there are many tourist sites and registered establishments that </w:t>
+      </w:r>
+      <w:r>
+        <w:rPr>
+          <w:rFonts w:ascii="Courier New" w:eastAsia="Times New Roman" w:hAnsi="Courier New" w:cs="Courier New"/>
+          <w:sz w:val="24"/>
+          <w:szCs w:val="24"/>
+          <w:lang w:eastAsia="en-US"/>
+        </w:rPr>
+        <w:t>are in</w:t>
+      </w:r>
+      <w:r>
+        <w:rPr>
+          <w:rFonts w:ascii="Courier New" w:eastAsia="Times New Roman" w:hAnsi="Courier New" w:cs="Courier New"/>
+          <w:sz w:val="24"/>
+          <w:szCs w:val="24"/>
+          <w:lang w:eastAsia="en-US"/>
+        </w:rPr>
+        <w:t xml:space="preserve"> areas that requires sailing such as the tourist site in Santiago Island. </w:t>
       </w:r>
     </w:p>
     <w:p>
@@ -2324,9 +2405,19 @@
           <w:rFonts w:ascii="Courier New" w:eastAsia="Times New Roman" w:hAnsi="Courier New" w:cs="Courier New"/>
           <w:sz w:val="24"/>
           <w:szCs w:val="24"/>
-          <w:lang w:eastAsia="en-US"/>
-        </w:rPr>
-      </w:pPr>
+          <w:u w:val="single"/>
+          <w:lang w:eastAsia="en-US"/>
+        </w:rPr>
+      </w:pPr>
+      <w:r>
+        <w:rPr>
+          <w:rFonts w:ascii="Courier New" w:eastAsia="Times New Roman" w:hAnsi="Courier New" w:cs="Courier New"/>
+          <w:sz w:val="24"/>
+          <w:szCs w:val="24"/>
+          <w:lang w:eastAsia="en-US"/>
+        </w:rPr>
+        <w:tab/>
+      </w:r>
     </w:p>
     <w:p>
       <w:pPr>
@@ -2334,20 +2425,46 @@
         <w:jc w:val="both"/>
         <w:rPr>
           <w:rFonts w:ascii="Courier New" w:eastAsia="Times New Roman" w:hAnsi="Courier New" w:cs="Courier New"/>
-          <w:sz w:val="24"/>
-          <w:szCs w:val="24"/>
-          <w:u w:val="single"/>
-          <w:lang w:eastAsia="en-US"/>
-        </w:rPr>
-      </w:pPr>
-      <w:r>
-        <w:rPr>
-          <w:rFonts w:ascii="Courier New" w:eastAsia="Times New Roman" w:hAnsi="Courier New" w:cs="Courier New"/>
-          <w:sz w:val="24"/>
-          <w:szCs w:val="24"/>
-          <w:lang w:eastAsia="en-US"/>
-        </w:rPr>
-        <w:tab/>
+          <w:b/>
+          <w:bCs/>
+          <w:sz w:val="24"/>
+          <w:szCs w:val="24"/>
+          <w:lang w:eastAsia="en-US"/>
+        </w:rPr>
+      </w:pPr>
+      <w:r>
+        <w:rPr>
+          <w:rFonts w:ascii="Courier New" w:eastAsia="Times New Roman" w:hAnsi="Courier New" w:cs="Courier New"/>
+          <w:b/>
+          <w:bCs/>
+          <w:sz w:val="24"/>
+          <w:szCs w:val="24"/>
+          <w:lang w:eastAsia="en-US"/>
+        </w:rPr>
+        <w:lastRenderedPageBreak/>
+        <w:t xml:space="preserve">Features of the Proposed </w:t>
+      </w:r>
+      <w:r>
+        <w:rPr>
+          <w:rFonts w:ascii="Courier New" w:eastAsia="Times New Roman" w:hAnsi="Courier New" w:cs="Courier New"/>
+          <w:b/>
+          <w:bCs/>
+          <w:sz w:val="24"/>
+          <w:szCs w:val="24"/>
+          <w:lang w:eastAsia="en-US"/>
+        </w:rPr>
+        <w:t>Tourism</w:t>
+      </w:r>
+      <w:r>
+        <w:rPr>
+          <w:rFonts w:ascii="Courier New" w:eastAsia="Times New Roman" w:hAnsi="Courier New" w:cs="Courier New"/>
+          <w:b/>
+          <w:bCs/>
+          <w:sz w:val="24"/>
+          <w:szCs w:val="24"/>
+          <w:lang w:eastAsia="en-US"/>
+        </w:rPr>
+        <w:t xml:space="preserve"> Monitoring System</w:t>
       </w:r>
     </w:p>
     <w:p>
@@ -2356,14 +2473,181 @@
         <w:jc w:val="both"/>
         <w:rPr>
           <w:rFonts w:ascii="Courier New" w:eastAsia="Times New Roman" w:hAnsi="Courier New" w:cs="Courier New"/>
+          <w:sz w:val="24"/>
+          <w:szCs w:val="24"/>
+          <w:lang w:eastAsia="en-US"/>
+        </w:rPr>
+      </w:pPr>
+      <w:r>
+        <w:rPr>
+          <w:rFonts w:ascii="Courier New" w:eastAsia="Times New Roman" w:hAnsi="Courier New" w:cs="Courier New"/>
           <w:b/>
           <w:bCs/>
           <w:sz w:val="24"/>
           <w:szCs w:val="24"/>
           <w:lang w:eastAsia="en-US"/>
         </w:rPr>
-      </w:pPr>
-      <w:r>
+        <w:tab/>
+      </w:r>
+      <w:r>
+        <w:rPr>
+          <w:rFonts w:ascii="Courier New" w:eastAsia="Times New Roman" w:hAnsi="Courier New" w:cs="Courier New"/>
+          <w:sz w:val="24"/>
+          <w:szCs w:val="24"/>
+          <w:lang w:eastAsia="en-US"/>
+        </w:rPr>
+        <w:t xml:space="preserve">The development of </w:t>
+      </w:r>
+      <w:r>
+        <w:rPr>
+          <w:rFonts w:ascii="Courier New" w:eastAsia="Times New Roman" w:hAnsi="Courier New" w:cs="Courier New"/>
+          <w:sz w:val="24"/>
+          <w:szCs w:val="24"/>
+          <w:lang w:eastAsia="en-US"/>
+        </w:rPr>
+        <w:t>Tourism</w:t>
+      </w:r>
+      <w:r>
+        <w:rPr>
+          <w:rFonts w:ascii="Courier New" w:eastAsia="Times New Roman" w:hAnsi="Courier New" w:cs="Courier New"/>
+          <w:sz w:val="24"/>
+          <w:szCs w:val="24"/>
+          <w:lang w:eastAsia="en-US"/>
+        </w:rPr>
+        <w:t xml:space="preserve"> Monitoring System for Bolinao is designed to provide the following features:</w:t>
+      </w:r>
+    </w:p>
+    <w:p>
+      <w:pPr>
+        <w:spacing w:line="480" w:lineRule="auto"/>
+        <w:jc w:val="both"/>
+        <w:rPr>
+          <w:rFonts w:ascii="Courier New" w:eastAsia="Times New Roman" w:hAnsi="Courier New" w:cs="Courier New"/>
+          <w:sz w:val="24"/>
+          <w:szCs w:val="24"/>
+          <w:lang w:eastAsia="en-US"/>
+        </w:rPr>
+      </w:pPr>
+      <w:r>
+        <w:rPr>
+          <w:rFonts w:ascii="Courier New" w:eastAsia="Times New Roman" w:hAnsi="Courier New" w:cs="Courier New"/>
+          <w:sz w:val="24"/>
+          <w:szCs w:val="24"/>
+          <w:lang w:eastAsia="en-US"/>
+        </w:rPr>
+        <w:tab/>
+        <w:t>&lt;</w:t>
+      </w:r>
+      <w:r>
+        <w:rPr>
+          <w:rFonts w:ascii="Courier New" w:eastAsia="Times New Roman" w:hAnsi="Courier New" w:cs="Courier New"/>
+          <w:sz w:val="24"/>
+          <w:szCs w:val="24"/>
+          <w:u w:val="single"/>
+          <w:lang w:eastAsia="en-US"/>
+        </w:rPr>
+        <w:t>Add features</w:t>
+      </w:r>
+      <w:r>
+        <w:rPr>
+          <w:rFonts w:ascii="Courier New" w:eastAsia="Times New Roman" w:hAnsi="Courier New" w:cs="Courier New"/>
+          <w:sz w:val="24"/>
+          <w:szCs w:val="24"/>
+          <w:u w:val="single"/>
+          <w:lang w:eastAsia="en-US"/>
+        </w:rPr>
+        <w:t xml:space="preserve"> based on the repo</w:t>
+      </w:r>
+      <w:r>
+        <w:rPr>
+          <w:rFonts w:ascii="Courier New" w:eastAsia="Times New Roman" w:hAnsi="Courier New" w:cs="Courier New"/>
+          <w:sz w:val="24"/>
+          <w:szCs w:val="24"/>
+          <w:u w:val="single"/>
+          <w:lang w:eastAsia="en-US"/>
+        </w:rPr>
+        <w:t>&gt;.</w:t>
+      </w:r>
+      <w:r>
+        <w:rPr>
+          <w:rFonts w:ascii="Courier New" w:eastAsia="Times New Roman" w:hAnsi="Courier New" w:cs="Courier New"/>
+          <w:sz w:val="24"/>
+          <w:szCs w:val="24"/>
+          <w:lang w:eastAsia="en-US"/>
+        </w:rPr>
+        <w:t xml:space="preserve"> </w:t>
+      </w:r>
+    </w:p>
+    <w:p>
+      <w:pPr>
+        <w:spacing w:line="480" w:lineRule="auto"/>
+        <w:jc w:val="both"/>
+        <w:rPr>
+          <w:rFonts w:ascii="Courier New" w:eastAsia="Times New Roman" w:hAnsi="Courier New" w:cs="Courier New"/>
+          <w:sz w:val="24"/>
+          <w:szCs w:val="24"/>
+          <w:lang w:eastAsia="en-US"/>
+        </w:rPr>
+      </w:pPr>
+      <w:r>
+        <w:rPr>
+          <w:rFonts w:ascii="Courier New" w:eastAsia="Times New Roman" w:hAnsi="Courier New" w:cs="Courier New"/>
+          <w:sz w:val="24"/>
+          <w:szCs w:val="24"/>
+          <w:lang w:eastAsia="en-US"/>
+        </w:rPr>
+        <w:tab/>
+        <w:t>Live Map Counter.</w:t>
+      </w:r>
+    </w:p>
+    <w:p>
+      <w:pPr>
+        <w:spacing w:line="480" w:lineRule="auto"/>
+        <w:jc w:val="both"/>
+        <w:rPr>
+          <w:rFonts w:ascii="Courier New" w:eastAsia="Times New Roman" w:hAnsi="Courier New" w:cs="Courier New"/>
+          <w:sz w:val="24"/>
+          <w:szCs w:val="24"/>
+          <w:lang w:eastAsia="en-US"/>
+        </w:rPr>
+      </w:pPr>
+      <w:r>
+        <w:rPr>
+          <w:rFonts w:ascii="Courier New" w:eastAsia="Times New Roman" w:hAnsi="Courier New" w:cs="Courier New"/>
+          <w:sz w:val="24"/>
+          <w:szCs w:val="24"/>
+          <w:lang w:eastAsia="en-US"/>
+        </w:rPr>
+        <w:tab/>
+        <w:t>Offline Logs.</w:t>
+      </w:r>
+    </w:p>
+    <w:p>
+      <w:pPr>
+        <w:spacing w:line="480" w:lineRule="auto"/>
+        <w:jc w:val="both"/>
+        <w:rPr>
+          <w:rFonts w:ascii="Courier New" w:eastAsia="Times New Roman" w:hAnsi="Courier New" w:cs="Courier New"/>
+          <w:sz w:val="24"/>
+          <w:szCs w:val="24"/>
+          <w:lang w:eastAsia="en-US"/>
+        </w:rPr>
+      </w:pPr>
+      <w:r>
+        <w:rPr>
+          <w:rFonts w:ascii="Courier New" w:eastAsia="Times New Roman" w:hAnsi="Courier New" w:cs="Courier New"/>
+          <w:sz w:val="24"/>
+          <w:szCs w:val="24"/>
+          <w:lang w:eastAsia="en-US"/>
+        </w:rPr>
+        <w:tab/>
+        <w:t>Report Generation.</w:t>
+      </w:r>
+    </w:p>
+    <w:p>
+      <w:pPr>
+        <w:spacing w:line="480" w:lineRule="auto"/>
+        <w:jc w:val="both"/>
         <w:rPr>
           <w:rFonts w:ascii="Courier New" w:eastAsia="Times New Roman" w:hAnsi="Courier New" w:cs="Courier New"/>
           <w:b/>
@@ -2372,8 +2656,7 @@
           <w:szCs w:val="24"/>
           <w:lang w:eastAsia="en-US"/>
         </w:rPr>
-        <w:t xml:space="preserve">Features of the Proposed </w:t>
-      </w:r>
+      </w:pPr>
       <w:r>
         <w:rPr>
           <w:rFonts w:ascii="Courier New" w:eastAsia="Times New Roman" w:hAnsi="Courier New" w:cs="Courier New"/>
@@ -2383,7 +2666,7 @@
           <w:szCs w:val="24"/>
           <w:lang w:eastAsia="en-US"/>
         </w:rPr>
-        <w:t>Tourism</w:t>
+        <w:t xml:space="preserve">Acceptability test of </w:t>
       </w:r>
       <w:r>
         <w:rPr>
@@ -2394,221 +2677,7 @@
           <w:szCs w:val="24"/>
           <w:lang w:eastAsia="en-US"/>
         </w:rPr>
-        <w:t xml:space="preserve"> Monitoring System</w:t>
-      </w:r>
-    </w:p>
-    <w:p>
-      <w:pPr>
-        <w:spacing w:line="480" w:lineRule="auto"/>
-        <w:jc w:val="both"/>
-        <w:rPr>
-          <w:rFonts w:ascii="Courier New" w:eastAsia="Times New Roman" w:hAnsi="Courier New" w:cs="Courier New"/>
-          <w:sz w:val="24"/>
-          <w:szCs w:val="24"/>
-          <w:lang w:eastAsia="en-US"/>
-        </w:rPr>
-      </w:pPr>
-      <w:r>
-        <w:rPr>
-          <w:rFonts w:ascii="Courier New" w:eastAsia="Times New Roman" w:hAnsi="Courier New" w:cs="Courier New"/>
-          <w:b/>
-          <w:bCs/>
-          <w:sz w:val="24"/>
-          <w:szCs w:val="24"/>
-          <w:lang w:eastAsia="en-US"/>
-        </w:rPr>
-        <w:lastRenderedPageBreak/>
-        <w:tab/>
-      </w:r>
-      <w:r>
-        <w:rPr>
-          <w:rFonts w:ascii="Courier New" w:eastAsia="Times New Roman" w:hAnsi="Courier New" w:cs="Courier New"/>
-          <w:sz w:val="24"/>
-          <w:szCs w:val="24"/>
-          <w:lang w:eastAsia="en-US"/>
-        </w:rPr>
-        <w:t xml:space="preserve">The development of </w:t>
-      </w:r>
-      <w:r>
-        <w:rPr>
-          <w:rFonts w:ascii="Courier New" w:eastAsia="Times New Roman" w:hAnsi="Courier New" w:cs="Courier New"/>
-          <w:sz w:val="24"/>
-          <w:szCs w:val="24"/>
-          <w:lang w:eastAsia="en-US"/>
-        </w:rPr>
-        <w:t>Tourism</w:t>
-      </w:r>
-      <w:r>
-        <w:rPr>
-          <w:rFonts w:ascii="Courier New" w:eastAsia="Times New Roman" w:hAnsi="Courier New" w:cs="Courier New"/>
-          <w:sz w:val="24"/>
-          <w:szCs w:val="24"/>
-          <w:lang w:eastAsia="en-US"/>
-        </w:rPr>
-        <w:t xml:space="preserve"> Monitoring System for Bolinao is designed to provide the following features:</w:t>
-      </w:r>
-    </w:p>
-    <w:p>
-      <w:pPr>
-        <w:spacing w:line="480" w:lineRule="auto"/>
-        <w:jc w:val="both"/>
-        <w:rPr>
-          <w:rFonts w:ascii="Courier New" w:eastAsia="Times New Roman" w:hAnsi="Courier New" w:cs="Courier New"/>
-          <w:sz w:val="24"/>
-          <w:szCs w:val="24"/>
-          <w:lang w:eastAsia="en-US"/>
-        </w:rPr>
-      </w:pPr>
-      <w:r>
-        <w:rPr>
-          <w:rFonts w:ascii="Courier New" w:eastAsia="Times New Roman" w:hAnsi="Courier New" w:cs="Courier New"/>
-          <w:sz w:val="24"/>
-          <w:szCs w:val="24"/>
-          <w:lang w:eastAsia="en-US"/>
-        </w:rPr>
-        <w:tab/>
-        <w:t>&lt;</w:t>
-      </w:r>
-      <w:r>
-        <w:rPr>
-          <w:rFonts w:ascii="Courier New" w:eastAsia="Times New Roman" w:hAnsi="Courier New" w:cs="Courier New"/>
-          <w:sz w:val="24"/>
-          <w:szCs w:val="24"/>
-          <w:u w:val="single"/>
-          <w:lang w:eastAsia="en-US"/>
-        </w:rPr>
-        <w:t>Add features</w:t>
-      </w:r>
-      <w:r>
-        <w:rPr>
-          <w:rFonts w:ascii="Courier New" w:eastAsia="Times New Roman" w:hAnsi="Courier New" w:cs="Courier New"/>
-          <w:sz w:val="24"/>
-          <w:szCs w:val="24"/>
-          <w:u w:val="single"/>
-          <w:lang w:eastAsia="en-US"/>
-        </w:rPr>
-        <w:t xml:space="preserve"> based on the repo</w:t>
-      </w:r>
-      <w:r>
-        <w:rPr>
-          <w:rFonts w:ascii="Courier New" w:eastAsia="Times New Roman" w:hAnsi="Courier New" w:cs="Courier New"/>
-          <w:sz w:val="24"/>
-          <w:szCs w:val="24"/>
-          <w:u w:val="single"/>
-          <w:lang w:eastAsia="en-US"/>
-        </w:rPr>
-        <w:t>&gt;.</w:t>
-      </w:r>
-      <w:r>
-        <w:rPr>
-          <w:rFonts w:ascii="Courier New" w:eastAsia="Times New Roman" w:hAnsi="Courier New" w:cs="Courier New"/>
-          <w:sz w:val="24"/>
-          <w:szCs w:val="24"/>
-          <w:lang w:eastAsia="en-US"/>
-        </w:rPr>
-        <w:t xml:space="preserve"> </w:t>
-      </w:r>
-    </w:p>
-    <w:p>
-      <w:pPr>
-        <w:spacing w:line="480" w:lineRule="auto"/>
-        <w:jc w:val="both"/>
-        <w:rPr>
-          <w:rFonts w:ascii="Courier New" w:eastAsia="Times New Roman" w:hAnsi="Courier New" w:cs="Courier New"/>
-          <w:sz w:val="24"/>
-          <w:szCs w:val="24"/>
-          <w:lang w:eastAsia="en-US"/>
-        </w:rPr>
-      </w:pPr>
-      <w:r>
-        <w:rPr>
-          <w:rFonts w:ascii="Courier New" w:eastAsia="Times New Roman" w:hAnsi="Courier New" w:cs="Courier New"/>
-          <w:sz w:val="24"/>
-          <w:szCs w:val="24"/>
-          <w:lang w:eastAsia="en-US"/>
-        </w:rPr>
-        <w:tab/>
-        <w:t>Live Map Counter.</w:t>
-      </w:r>
-    </w:p>
-    <w:p>
-      <w:pPr>
-        <w:spacing w:line="480" w:lineRule="auto"/>
-        <w:jc w:val="both"/>
-        <w:rPr>
-          <w:rFonts w:ascii="Courier New" w:eastAsia="Times New Roman" w:hAnsi="Courier New" w:cs="Courier New"/>
-          <w:sz w:val="24"/>
-          <w:szCs w:val="24"/>
-          <w:lang w:eastAsia="en-US"/>
-        </w:rPr>
-      </w:pPr>
-      <w:r>
-        <w:rPr>
-          <w:rFonts w:ascii="Courier New" w:eastAsia="Times New Roman" w:hAnsi="Courier New" w:cs="Courier New"/>
-          <w:sz w:val="24"/>
-          <w:szCs w:val="24"/>
-          <w:lang w:eastAsia="en-US"/>
-        </w:rPr>
-        <w:tab/>
-        <w:t>Offline Logs.</w:t>
-      </w:r>
-    </w:p>
-    <w:p>
-      <w:pPr>
-        <w:spacing w:line="480" w:lineRule="auto"/>
-        <w:jc w:val="both"/>
-        <w:rPr>
-          <w:rFonts w:ascii="Courier New" w:eastAsia="Times New Roman" w:hAnsi="Courier New" w:cs="Courier New"/>
-          <w:sz w:val="24"/>
-          <w:szCs w:val="24"/>
-          <w:lang w:eastAsia="en-US"/>
-        </w:rPr>
-      </w:pPr>
-      <w:r>
-        <w:rPr>
-          <w:rFonts w:ascii="Courier New" w:eastAsia="Times New Roman" w:hAnsi="Courier New" w:cs="Courier New"/>
-          <w:sz w:val="24"/>
-          <w:szCs w:val="24"/>
-          <w:lang w:eastAsia="en-US"/>
-        </w:rPr>
-        <w:tab/>
-        <w:t>Report Generation.</w:t>
-      </w:r>
-    </w:p>
-    <w:p>
-      <w:pPr>
-        <w:spacing w:line="480" w:lineRule="auto"/>
-        <w:jc w:val="both"/>
-        <w:rPr>
-          <w:rFonts w:ascii="Courier New" w:eastAsia="Times New Roman" w:hAnsi="Courier New" w:cs="Courier New"/>
-          <w:b/>
-          <w:bCs/>
-          <w:sz w:val="24"/>
-          <w:szCs w:val="24"/>
-          <w:lang w:eastAsia="en-US"/>
-        </w:rPr>
-      </w:pPr>
-      <w:r>
-        <w:rPr>
-          <w:rFonts w:ascii="Courier New" w:eastAsia="Times New Roman" w:hAnsi="Courier New" w:cs="Courier New"/>
-          <w:b/>
-          <w:bCs/>
-          <w:sz w:val="24"/>
-          <w:szCs w:val="24"/>
-          <w:lang w:eastAsia="en-US"/>
-        </w:rPr>
-        <w:t xml:space="preserve">Acceptability test of </w:t>
-      </w:r>
-      <w:r>
-        <w:rPr>
-          <w:rFonts w:ascii="Courier New" w:eastAsia="Times New Roman" w:hAnsi="Courier New" w:cs="Courier New"/>
-          <w:b/>
-          <w:bCs/>
-          <w:sz w:val="24"/>
-          <w:szCs w:val="24"/>
-          <w:lang w:eastAsia="en-US"/>
-        </w:rPr>
-        <w:t>&lt;title&gt;</w:t>
+        <w:t>Tourism Monitoring System</w:t>
       </w:r>
     </w:p>
     <w:p>

--- a/Chapter 4.docx
+++ b/Chapter 4.docx
@@ -2536,37 +2536,16 @@
           <w:lang w:eastAsia="en-US"/>
         </w:rPr>
         <w:tab/>
-        <w:t>&lt;</w:t>
-      </w:r>
-      <w:r>
-        <w:rPr>
-          <w:rFonts w:ascii="Courier New" w:eastAsia="Times New Roman" w:hAnsi="Courier New" w:cs="Courier New"/>
-          <w:sz w:val="24"/>
-          <w:szCs w:val="24"/>
-          <w:u w:val="single"/>
-          <w:lang w:eastAsia="en-US"/>
-        </w:rPr>
-        <w:t>Add features</w:t>
-      </w:r>
-      <w:r>
-        <w:rPr>
-          <w:rFonts w:ascii="Courier New" w:eastAsia="Times New Roman" w:hAnsi="Courier New" w:cs="Courier New"/>
-          <w:sz w:val="24"/>
-          <w:szCs w:val="24"/>
-          <w:u w:val="single"/>
-          <w:lang w:eastAsia="en-US"/>
-        </w:rPr>
-        <w:t xml:space="preserve"> based on the repo</w:t>
-      </w:r>
-      <w:r>
-        <w:rPr>
-          <w:rFonts w:ascii="Courier New" w:eastAsia="Times New Roman" w:hAnsi="Courier New" w:cs="Courier New"/>
-          <w:sz w:val="24"/>
-          <w:szCs w:val="24"/>
-          <w:u w:val="single"/>
-          <w:lang w:eastAsia="en-US"/>
-        </w:rPr>
-        <w:t>&gt;.</w:t>
+      </w:r>
+      <w:r>
+        <w:rPr>
+          <w:rFonts w:ascii="Courier New" w:eastAsia="Times New Roman" w:hAnsi="Courier New" w:cs="Courier New"/>
+          <w:sz w:val="24"/>
+          <w:szCs w:val="24"/>
+          <w:u w:val="single"/>
+          <w:lang w:eastAsia="en-US"/>
+        </w:rPr>
+        <w:t>Register Account.</w:t>
       </w:r>
       <w:r>
         <w:rPr>
@@ -2577,10 +2556,92 @@
         </w:rPr>
         <w:t xml:space="preserve"> </w:t>
       </w:r>
-    </w:p>
-    <w:p>
-      <w:pPr>
-        <w:spacing w:line="480" w:lineRule="auto"/>
+      <w:r>
+        <w:rPr>
+          <w:rFonts w:ascii="Courier New" w:eastAsia="Times New Roman" w:hAnsi="Courier New" w:cs="Courier New"/>
+          <w:sz w:val="24"/>
+          <w:szCs w:val="24"/>
+          <w:lang w:eastAsia="en-US"/>
+        </w:rPr>
+        <w:t xml:space="preserve">The </w:t>
+      </w:r>
+      <w:r>
+        <w:rPr>
+          <w:rFonts w:ascii="Courier New" w:eastAsia="Times New Roman" w:hAnsi="Courier New" w:cs="Courier New"/>
+          <w:sz w:val="24"/>
+          <w:szCs w:val="24"/>
+          <w:lang w:eastAsia="en-US"/>
+        </w:rPr>
+        <w:t>system</w:t>
+      </w:r>
+      <w:r>
+        <w:rPr>
+          <w:rFonts w:ascii="Courier New" w:eastAsia="Times New Roman" w:hAnsi="Courier New" w:cs="Courier New"/>
+          <w:sz w:val="24"/>
+          <w:szCs w:val="24"/>
+          <w:lang w:eastAsia="en-US"/>
+        </w:rPr>
+        <w:t xml:space="preserve"> feature can only be accessed by </w:t>
+      </w:r>
+      <w:r>
+        <w:rPr>
+          <w:rFonts w:ascii="Courier New" w:eastAsia="Times New Roman" w:hAnsi="Courier New" w:cs="Courier New"/>
+          <w:sz w:val="24"/>
+          <w:szCs w:val="24"/>
+          <w:lang w:eastAsia="en-US"/>
+        </w:rPr>
+        <w:t>making the user to register an account.</w:t>
+      </w:r>
+      <w:r>
+        <w:rPr>
+          <w:rFonts w:ascii="Courier New" w:eastAsia="Times New Roman" w:hAnsi="Courier New" w:cs="Courier New"/>
+          <w:sz w:val="24"/>
+          <w:szCs w:val="24"/>
+          <w:lang w:eastAsia="en-US"/>
+        </w:rPr>
+        <w:t xml:space="preserve"> </w:t>
+      </w:r>
+      <w:r>
+        <w:rPr>
+          <w:rFonts w:ascii="Courier New" w:eastAsia="Times New Roman" w:hAnsi="Courier New" w:cs="Courier New"/>
+          <w:sz w:val="24"/>
+          <w:szCs w:val="24"/>
+          <w:lang w:eastAsia="en-US"/>
+        </w:rPr>
+        <w:t xml:space="preserve">OTP (One-time Password) will be </w:t>
+      </w:r>
+      <w:r>
+        <w:rPr>
+          <w:rFonts w:ascii="Courier New" w:eastAsia="Times New Roman" w:hAnsi="Courier New" w:cs="Courier New"/>
+          <w:sz w:val="24"/>
+          <w:szCs w:val="24"/>
+          <w:lang w:eastAsia="en-US"/>
+        </w:rPr>
+        <w:t xml:space="preserve">required </w:t>
+      </w:r>
+      <w:r>
+        <w:rPr>
+          <w:rFonts w:ascii="Courier New" w:eastAsia="Times New Roman" w:hAnsi="Courier New" w:cs="Courier New"/>
+          <w:sz w:val="24"/>
+          <w:szCs w:val="24"/>
+          <w:lang w:eastAsia="en-US"/>
+        </w:rPr>
+        <w:t>to</w:t>
+      </w:r>
+      <w:r>
+        <w:rPr>
+          <w:rFonts w:ascii="Courier New" w:eastAsia="Times New Roman" w:hAnsi="Courier New" w:cs="Courier New"/>
+          <w:sz w:val="24"/>
+          <w:szCs w:val="24"/>
+          <w:lang w:eastAsia="en-US"/>
+        </w:rPr>
+        <w:t xml:space="preserve"> successfully register.</w:t>
+      </w:r>
+    </w:p>
+    <w:p>
+      <w:pPr>
+        <w:spacing w:line="480" w:lineRule="auto"/>
+        <w:ind w:firstLine="720"/>
         <w:jc w:val="both"/>
         <w:rPr>
           <w:rFonts w:ascii="Courier New" w:eastAsia="Times New Roman" w:hAnsi="Courier New" w:cs="Courier New"/>
@@ -2596,7 +2657,305 @@
           <w:szCs w:val="24"/>
           <w:lang w:eastAsia="en-US"/>
         </w:rPr>
+        <w:t>By making the user register, they will be able to access th</w:t>
+      </w:r>
+      <w:r>
+        <w:rPr>
+          <w:rFonts w:ascii="Courier New" w:eastAsia="Times New Roman" w:hAnsi="Courier New" w:cs="Courier New"/>
+          <w:sz w:val="24"/>
+          <w:szCs w:val="24"/>
+          <w:lang w:eastAsia="en-US"/>
+        </w:rPr>
+        <w:t>e basic core features of the system.</w:t>
+      </w:r>
+    </w:p>
+    <w:p>
+      <w:pPr>
+        <w:spacing w:line="480" w:lineRule="auto"/>
+        <w:jc w:val="both"/>
+        <w:rPr>
+          <w:rFonts w:ascii="Courier New" w:eastAsia="Times New Roman" w:hAnsi="Courier New" w:cs="Courier New"/>
+          <w:sz w:val="24"/>
+          <w:szCs w:val="24"/>
+          <w:lang w:eastAsia="en-US"/>
+        </w:rPr>
+      </w:pPr>
+      <w:r>
+        <w:rPr>
+          <w:rFonts w:ascii="Courier New" w:eastAsia="Times New Roman" w:hAnsi="Courier New" w:cs="Courier New"/>
+          <w:sz w:val="24"/>
+          <w:szCs w:val="24"/>
+          <w:lang w:eastAsia="en-US"/>
+        </w:rPr>
+        <w:t>Figure 12:</w:t>
+      </w:r>
+    </w:p>
+    <w:p>
+      <w:pPr>
+        <w:spacing w:line="480" w:lineRule="auto"/>
+        <w:jc w:val="both"/>
+        <w:rPr>
+          <w:rFonts w:ascii="Courier New" w:eastAsia="Times New Roman" w:hAnsi="Courier New" w:cs="Courier New"/>
+          <w:sz w:val="24"/>
+          <w:szCs w:val="24"/>
+          <w:lang w:eastAsia="en-US"/>
+        </w:rPr>
+      </w:pPr>
+      <w:r>
+        <w:rPr>
+          <w:rFonts w:ascii="Courier New" w:eastAsia="Times New Roman" w:hAnsi="Courier New" w:cs="Courier New"/>
+          <w:sz w:val="24"/>
+          <w:szCs w:val="24"/>
+          <w:u w:val="single"/>
+          <w:lang w:eastAsia="en-US"/>
+        </w:rPr>
+        <w:t>Register account.</w:t>
+      </w:r>
+    </w:p>
+    <w:p>
+      <w:pPr>
+        <w:spacing w:line="480" w:lineRule="auto"/>
+        <w:jc w:val="center"/>
+        <w:rPr>
+          <w:rFonts w:ascii="Courier New" w:eastAsia="Times New Roman" w:hAnsi="Courier New" w:cs="Courier New"/>
+          <w:sz w:val="24"/>
+          <w:szCs w:val="24"/>
+          <w:lang w:eastAsia="en-US"/>
+        </w:rPr>
+      </w:pPr>
+      <w:r>
+        <w:rPr>
+          <w:rFonts w:ascii="Courier New" w:eastAsia="Times New Roman" w:hAnsi="Courier New" w:cs="Courier New"/>
+          <w:sz w:val="24"/>
+          <w:szCs w:val="24"/>
+          <w:lang w:eastAsia="en-US"/>
+        </w:rPr>
+        <w:drawing>
+          <wp:inline distT="0" distB="0" distL="0" distR="0" wp14:anchorId="5ECFF9B8" wp14:editId="5B315010">
+            <wp:extent cx="5486400" cy="3280410"/>
+            <wp:effectExtent l="0" t="0" r="0" b="0"/>
+            <wp:docPr id="5" name="Picture 5" descr="Graphical user interface&#10;&#10;Description automatically generated"/>
+            <wp:cNvGraphicFramePr>
+              <a:graphicFrameLocks xmlns:a="http://schemas.openxmlformats.org/drawingml/2006/main" noChangeAspect="1"/>
+            </wp:cNvGraphicFramePr>
+            <a:graphic xmlns:a="http://schemas.openxmlformats.org/drawingml/2006/main">
+              <a:graphicData uri="http://schemas.openxmlformats.org/drawingml/2006/picture">
+                <pic:pic xmlns:pic="http://schemas.openxmlformats.org/drawingml/2006/picture">
+                  <pic:nvPicPr>
+                    <pic:cNvPr id="5" name="Picture 5" descr="Graphical user interface&#10;&#10;Description automatically generated"/>
+                    <pic:cNvPicPr/>
+                  </pic:nvPicPr>
+                  <pic:blipFill>
+                    <a:blip r:embed="rId16"/>
+                    <a:stretch>
+                      <a:fillRect/>
+                    </a:stretch>
+                  </pic:blipFill>
+                  <pic:spPr>
+                    <a:xfrm>
+                      <a:off x="0" y="0"/>
+                      <a:ext cx="5486400" cy="3280410"/>
+                    </a:xfrm>
+                    <a:prstGeom prst="rect">
+                      <a:avLst/>
+                    </a:prstGeom>
+                  </pic:spPr>
+                </pic:pic>
+              </a:graphicData>
+            </a:graphic>
+          </wp:inline>
+        </w:drawing>
+      </w:r>
+    </w:p>
+    <w:p>
+      <w:pPr>
+        <w:spacing w:line="480" w:lineRule="auto"/>
+        <w:jc w:val="both"/>
+        <w:rPr>
+          <w:rFonts w:ascii="Courier New" w:eastAsia="Times New Roman" w:hAnsi="Courier New" w:cs="Courier New"/>
+          <w:sz w:val="24"/>
+          <w:szCs w:val="24"/>
+          <w:u w:val="single"/>
+          <w:lang w:eastAsia="en-US"/>
+        </w:rPr>
+      </w:pPr>
+      <w:r>
+        <w:rPr>
+          <w:rFonts w:ascii="Courier New" w:eastAsia="Times New Roman" w:hAnsi="Courier New" w:cs="Courier New"/>
+          <w:sz w:val="24"/>
+          <w:szCs w:val="24"/>
+          <w:lang w:eastAsia="en-US"/>
+        </w:rPr>
         <w:tab/>
+      </w:r>
+      <w:r>
+        <w:rPr>
+          <w:rFonts w:ascii="Courier New" w:eastAsia="Times New Roman" w:hAnsi="Courier New" w:cs="Courier New"/>
+          <w:sz w:val="24"/>
+          <w:szCs w:val="24"/>
+          <w:u w:val="single"/>
+          <w:lang w:eastAsia="en-US"/>
+        </w:rPr>
+        <w:t>Dashboard</w:t>
+      </w:r>
+      <w:r>
+        <w:rPr>
+          <w:rFonts w:ascii="Courier New" w:eastAsia="Times New Roman" w:hAnsi="Courier New" w:cs="Courier New"/>
+          <w:sz w:val="24"/>
+          <w:szCs w:val="24"/>
+          <w:u w:val="single"/>
+          <w:lang w:eastAsia="en-US"/>
+        </w:rPr>
+        <w:t>.</w:t>
+      </w:r>
+      <w:r>
+        <w:rPr>
+          <w:rFonts w:ascii="Courier New" w:eastAsia="Times New Roman" w:hAnsi="Courier New" w:cs="Courier New"/>
+          <w:sz w:val="24"/>
+          <w:szCs w:val="24"/>
+          <w:lang w:eastAsia="en-US"/>
+        </w:rPr>
+        <w:t xml:space="preserve"> This feature allows the user to see the current numbers of visits of a tourist site or establishments. The number of visits in the establishment </w:t>
+      </w:r>
+      <w:r>
+        <w:rPr>
+          <w:rFonts w:ascii="Courier New" w:eastAsia="Times New Roman" w:hAnsi="Courier New" w:cs="Courier New"/>
+          <w:sz w:val="24"/>
+          <w:szCs w:val="24"/>
+          <w:lang w:eastAsia="en-US"/>
+        </w:rPr>
+        <w:lastRenderedPageBreak/>
+        <w:t>will update in real-time whenever there is a new booking accepted by the staff accounts.</w:t>
+      </w:r>
+    </w:p>
+    <w:p>
+      <w:pPr>
+        <w:spacing w:line="480" w:lineRule="auto"/>
+        <w:jc w:val="both"/>
+        <w:rPr>
+          <w:rFonts w:ascii="Courier New" w:eastAsia="Times New Roman" w:hAnsi="Courier New" w:cs="Courier New"/>
+          <w:sz w:val="24"/>
+          <w:szCs w:val="24"/>
+          <w:lang w:eastAsia="en-US"/>
+        </w:rPr>
+      </w:pPr>
+      <w:r>
+        <w:rPr>
+          <w:rFonts w:ascii="Courier New" w:eastAsia="Times New Roman" w:hAnsi="Courier New" w:cs="Courier New"/>
+          <w:sz w:val="24"/>
+          <w:szCs w:val="24"/>
+          <w:lang w:eastAsia="en-US"/>
+        </w:rPr>
+        <w:t>Figure 13:</w:t>
+      </w:r>
+    </w:p>
+    <w:p>
+      <w:pPr>
+        <w:spacing w:line="480" w:lineRule="auto"/>
+        <w:jc w:val="both"/>
+        <w:rPr>
+          <w:rFonts w:ascii="Courier New" w:eastAsia="Times New Roman" w:hAnsi="Courier New" w:cs="Courier New"/>
+          <w:sz w:val="24"/>
+          <w:szCs w:val="24"/>
+          <w:lang w:eastAsia="en-US"/>
+        </w:rPr>
+      </w:pPr>
+      <w:r>
+        <w:rPr>
+          <w:rFonts w:ascii="Courier New" w:eastAsia="Times New Roman" w:hAnsi="Courier New" w:cs="Courier New"/>
+          <w:sz w:val="24"/>
+          <w:szCs w:val="24"/>
+          <w:u w:val="single"/>
+          <w:lang w:eastAsia="en-US"/>
+        </w:rPr>
+        <w:t>Dashboard.</w:t>
+      </w:r>
+      <w:r>
+        <w:rPr>
+          <w:rFonts w:ascii="Courier New" w:eastAsia="Times New Roman" w:hAnsi="Courier New" w:cs="Courier New"/>
+          <w:sz w:val="24"/>
+          <w:szCs w:val="24"/>
+          <w:lang w:eastAsia="en-US"/>
+        </w:rPr>
+        <w:t xml:space="preserve"> </w:t>
+      </w:r>
+    </w:p>
+    <w:p>
+      <w:pPr>
+        <w:spacing w:line="480" w:lineRule="auto"/>
+        <w:jc w:val="center"/>
+        <w:rPr>
+          <w:rFonts w:ascii="Courier New" w:eastAsia="Times New Roman" w:hAnsi="Courier New" w:cs="Courier New"/>
+          <w:sz w:val="24"/>
+          <w:szCs w:val="24"/>
+          <w:lang w:eastAsia="en-US"/>
+        </w:rPr>
+      </w:pPr>
+      <w:r>
+        <w:rPr>
+          <w:rFonts w:ascii="Courier New" w:eastAsia="Times New Roman" w:hAnsi="Courier New" w:cs="Courier New"/>
+          <w:sz w:val="24"/>
+          <w:szCs w:val="24"/>
+          <w:lang w:eastAsia="en-US"/>
+        </w:rPr>
+        <w:drawing>
+          <wp:inline distT="0" distB="0" distL="0" distR="0" wp14:anchorId="4ADF320B" wp14:editId="43D31A87">
+            <wp:extent cx="5486400" cy="2704465"/>
+            <wp:effectExtent l="0" t="0" r="0" b="635"/>
+            <wp:docPr id="6" name="Picture 6" descr="Graphical user interface, application&#10;&#10;Description automatically generated"/>
+            <wp:cNvGraphicFramePr>
+              <a:graphicFrameLocks xmlns:a="http://schemas.openxmlformats.org/drawingml/2006/main" noChangeAspect="1"/>
+            </wp:cNvGraphicFramePr>
+            <a:graphic xmlns:a="http://schemas.openxmlformats.org/drawingml/2006/main">
+              <a:graphicData uri="http://schemas.openxmlformats.org/drawingml/2006/picture">
+                <pic:pic xmlns:pic="http://schemas.openxmlformats.org/drawingml/2006/picture">
+                  <pic:nvPicPr>
+                    <pic:cNvPr id="6" name="Picture 6" descr="Graphical user interface, application&#10;&#10;Description automatically generated"/>
+                    <pic:cNvPicPr/>
+                  </pic:nvPicPr>
+                  <pic:blipFill>
+                    <a:blip r:embed="rId17"/>
+                    <a:stretch>
+                      <a:fillRect/>
+                    </a:stretch>
+                  </pic:blipFill>
+                  <pic:spPr>
+                    <a:xfrm>
+                      <a:off x="0" y="0"/>
+                      <a:ext cx="5486400" cy="2704465"/>
+                    </a:xfrm>
+                    <a:prstGeom prst="rect">
+                      <a:avLst/>
+                    </a:prstGeom>
+                  </pic:spPr>
+                </pic:pic>
+              </a:graphicData>
+            </a:graphic>
+          </wp:inline>
+        </w:drawing>
+      </w:r>
+    </w:p>
+    <w:p>
+      <w:pPr>
+        <w:spacing w:line="480" w:lineRule="auto"/>
+        <w:ind w:firstLine="720"/>
+        <w:jc w:val="both"/>
+        <w:rPr>
+          <w:rFonts w:ascii="Courier New" w:eastAsia="Times New Roman" w:hAnsi="Courier New" w:cs="Courier New"/>
+          <w:sz w:val="24"/>
+          <w:szCs w:val="24"/>
+          <w:u w:val="single"/>
+          <w:lang w:eastAsia="en-US"/>
+        </w:rPr>
+      </w:pPr>
+      <w:r>
+        <w:rPr>
+          <w:rFonts w:ascii="Courier New" w:eastAsia="Times New Roman" w:hAnsi="Courier New" w:cs="Courier New"/>
+          <w:sz w:val="24"/>
+          <w:szCs w:val="24"/>
+          <w:u w:val="single"/>
+          <w:lang w:eastAsia="en-US"/>
+        </w:rPr>
         <w:t>Live Map Counter.</w:t>
       </w:r>
     </w:p>
@@ -2608,6 +2967,7 @@
           <w:rFonts w:ascii="Courier New" w:eastAsia="Times New Roman" w:hAnsi="Courier New" w:cs="Courier New"/>
           <w:sz w:val="24"/>
           <w:szCs w:val="24"/>
+          <w:u w:val="single"/>
           <w:lang w:eastAsia="en-US"/>
         </w:rPr>
       </w:pPr>
@@ -2619,6 +2979,15 @@
           <w:lang w:eastAsia="en-US"/>
         </w:rPr>
         <w:tab/>
+      </w:r>
+      <w:r>
+        <w:rPr>
+          <w:rFonts w:ascii="Courier New" w:eastAsia="Times New Roman" w:hAnsi="Courier New" w:cs="Courier New"/>
+          <w:sz w:val="24"/>
+          <w:szCs w:val="24"/>
+          <w:u w:val="single"/>
+          <w:lang w:eastAsia="en-US"/>
+        </w:rPr>
         <w:t>Offline Logs.</w:t>
       </w:r>
     </w:p>
@@ -2630,6 +2999,7 @@
           <w:rFonts w:ascii="Courier New" w:eastAsia="Times New Roman" w:hAnsi="Courier New" w:cs="Courier New"/>
           <w:sz w:val="24"/>
           <w:szCs w:val="24"/>
+          <w:u w:val="single"/>
           <w:lang w:eastAsia="en-US"/>
         </w:rPr>
       </w:pPr>
@@ -2641,6 +3011,15 @@
           <w:lang w:eastAsia="en-US"/>
         </w:rPr>
         <w:tab/>
+      </w:r>
+      <w:r>
+        <w:rPr>
+          <w:rFonts w:ascii="Courier New" w:eastAsia="Times New Roman" w:hAnsi="Courier New" w:cs="Courier New"/>
+          <w:sz w:val="24"/>
+          <w:szCs w:val="24"/>
+          <w:u w:val="single"/>
+          <w:lang w:eastAsia="en-US"/>
+        </w:rPr>
         <w:t>Report Generation.</w:t>
       </w:r>
     </w:p>
@@ -2856,6 +3235,7 @@
           <w:sz w:val="24"/>
           <w:szCs w:val="24"/>
         </w:rPr>
+        <w:lastRenderedPageBreak/>
         <w:t>Conclusion #2 //Aligned to your findings #2</w:t>
       </w:r>
     </w:p>
@@ -3003,7 +3383,6 @@
           <w:sz w:val="24"/>
           <w:szCs w:val="24"/>
         </w:rPr>
-        <w:lastRenderedPageBreak/>
         <w:t>Identify the list of registered establishments in Bolinao related to tourism</w:t>
       </w:r>
       <w:r>
@@ -3296,7 +3675,7 @@
       </w:pPr>
     </w:p>
     <w:sectPr>
-      <w:headerReference w:type="default" r:id="rId16"/>
+      <w:headerReference w:type="default" r:id="rId18"/>
       <w:pgSz w:w="12240" w:h="15840"/>
       <w:pgMar w:top="1440" w:right="1440" w:bottom="1440" w:left="2160" w:header="720" w:footer="720" w:gutter="0"/>
       <w:cols w:space="0"/>

--- a/Chapter 4.docx
+++ b/Chapter 4.docx
@@ -2775,7 +2775,6 @@
           <w:rFonts w:ascii="Courier New" w:eastAsia="Times New Roman" w:hAnsi="Courier New" w:cs="Courier New"/>
           <w:sz w:val="24"/>
           <w:szCs w:val="24"/>
-          <w:u w:val="single"/>
           <w:lang w:eastAsia="en-US"/>
         </w:rPr>
       </w:pPr>
@@ -2788,6 +2787,206 @@
         </w:rPr>
         <w:tab/>
       </w:r>
+      <w:r>
+        <w:rPr>
+          <w:rFonts w:ascii="Courier New" w:eastAsia="Times New Roman" w:hAnsi="Courier New" w:cs="Courier New"/>
+          <w:sz w:val="24"/>
+          <w:szCs w:val="24"/>
+          <w:u w:val="single"/>
+          <w:lang w:eastAsia="en-US"/>
+        </w:rPr>
+        <w:t>User Profile</w:t>
+      </w:r>
+      <w:r>
+        <w:rPr>
+          <w:rFonts w:ascii="Courier New" w:eastAsia="Times New Roman" w:hAnsi="Courier New" w:cs="Courier New"/>
+          <w:sz w:val="24"/>
+          <w:szCs w:val="24"/>
+          <w:u w:val="single"/>
+          <w:lang w:eastAsia="en-US"/>
+        </w:rPr>
+        <w:t xml:space="preserve"> Setting</w:t>
+      </w:r>
+      <w:r>
+        <w:rPr>
+          <w:rFonts w:ascii="Courier New" w:eastAsia="Times New Roman" w:hAnsi="Courier New" w:cs="Courier New"/>
+          <w:sz w:val="24"/>
+          <w:szCs w:val="24"/>
+          <w:u w:val="single"/>
+          <w:lang w:eastAsia="en-US"/>
+        </w:rPr>
+        <w:t>.</w:t>
+      </w:r>
+      <w:r>
+        <w:rPr>
+          <w:rFonts w:ascii="Courier New" w:eastAsia="Times New Roman" w:hAnsi="Courier New" w:cs="Courier New"/>
+          <w:sz w:val="24"/>
+          <w:szCs w:val="24"/>
+          <w:lang w:eastAsia="en-US"/>
+        </w:rPr>
+        <w:t xml:space="preserve"> This feature allows the user to see </w:t>
+      </w:r>
+      <w:r>
+        <w:rPr>
+          <w:rFonts w:ascii="Courier New" w:eastAsia="Times New Roman" w:hAnsi="Courier New" w:cs="Courier New"/>
+          <w:sz w:val="24"/>
+          <w:szCs w:val="24"/>
+          <w:lang w:eastAsia="en-US"/>
+        </w:rPr>
+        <w:t xml:space="preserve">their Profile. This can be accessed upon successful </w:t>
+      </w:r>
+      <w:r>
+        <w:rPr>
+          <w:rFonts w:ascii="Courier New" w:eastAsia="Times New Roman" w:hAnsi="Courier New" w:cs="Courier New"/>
+          <w:sz w:val="24"/>
+          <w:szCs w:val="24"/>
+          <w:lang w:eastAsia="en-US"/>
+        </w:rPr>
+        <w:lastRenderedPageBreak/>
+        <w:t>login of the user and by navigating to the right part of the header.</w:t>
+      </w:r>
+    </w:p>
+    <w:p>
+      <w:pPr>
+        <w:spacing w:line="480" w:lineRule="auto"/>
+        <w:jc w:val="both"/>
+        <w:rPr>
+          <w:rFonts w:ascii="Courier New" w:eastAsia="Times New Roman" w:hAnsi="Courier New" w:cs="Courier New"/>
+          <w:sz w:val="24"/>
+          <w:szCs w:val="24"/>
+          <w:lang w:eastAsia="en-US"/>
+        </w:rPr>
+      </w:pPr>
+      <w:r>
+        <w:rPr>
+          <w:rFonts w:ascii="Courier New" w:eastAsia="Times New Roman" w:hAnsi="Courier New" w:cs="Courier New"/>
+          <w:sz w:val="24"/>
+          <w:szCs w:val="24"/>
+          <w:lang w:eastAsia="en-US"/>
+        </w:rPr>
+        <w:tab/>
+      </w:r>
+      <w:r>
+        <w:rPr>
+          <w:rFonts w:ascii="Courier New" w:eastAsia="Times New Roman" w:hAnsi="Courier New" w:cs="Courier New"/>
+          <w:sz w:val="24"/>
+          <w:szCs w:val="24"/>
+          <w:lang w:eastAsia="en-US"/>
+        </w:rPr>
+        <w:t>Users will be able to edit their Profile Information and they are required to also add their gender and address to be able to request for booking.</w:t>
+      </w:r>
+    </w:p>
+    <w:p>
+      <w:pPr>
+        <w:spacing w:line="480" w:lineRule="auto"/>
+        <w:jc w:val="both"/>
+        <w:rPr>
+          <w:rFonts w:ascii="Courier New" w:eastAsia="Times New Roman" w:hAnsi="Courier New" w:cs="Courier New"/>
+          <w:sz w:val="24"/>
+          <w:szCs w:val="24"/>
+          <w:lang w:eastAsia="en-US"/>
+        </w:rPr>
+      </w:pPr>
+      <w:r>
+        <w:rPr>
+          <w:rFonts w:ascii="Courier New" w:eastAsia="Times New Roman" w:hAnsi="Courier New" w:cs="Courier New"/>
+          <w:sz w:val="24"/>
+          <w:szCs w:val="24"/>
+          <w:lang w:eastAsia="en-US"/>
+        </w:rPr>
+        <w:t>Figure 13:</w:t>
+      </w:r>
+    </w:p>
+    <w:p>
+      <w:pPr>
+        <w:spacing w:line="480" w:lineRule="auto"/>
+        <w:jc w:val="both"/>
+        <w:rPr>
+          <w:rFonts w:ascii="Courier New" w:eastAsia="Times New Roman" w:hAnsi="Courier New" w:cs="Courier New"/>
+          <w:sz w:val="24"/>
+          <w:szCs w:val="24"/>
+          <w:lang w:eastAsia="en-US"/>
+        </w:rPr>
+      </w:pPr>
+      <w:r>
+        <w:rPr>
+          <w:rFonts w:ascii="Courier New" w:eastAsia="Times New Roman" w:hAnsi="Courier New" w:cs="Courier New"/>
+          <w:sz w:val="24"/>
+          <w:szCs w:val="24"/>
+          <w:u w:val="single"/>
+          <w:lang w:eastAsia="en-US"/>
+        </w:rPr>
+        <w:t>User Profile Setting.</w:t>
+      </w:r>
+    </w:p>
+    <w:p>
+      <w:pPr>
+        <w:spacing w:line="480" w:lineRule="auto"/>
+        <w:jc w:val="center"/>
+        <w:rPr>
+          <w:rFonts w:ascii="Courier New" w:eastAsia="Times New Roman" w:hAnsi="Courier New" w:cs="Courier New"/>
+          <w:sz w:val="24"/>
+          <w:szCs w:val="24"/>
+          <w:lang w:eastAsia="en-US"/>
+        </w:rPr>
+      </w:pPr>
+      <w:r>
+        <w:rPr>
+          <w:rFonts w:ascii="Courier New" w:eastAsia="Times New Roman" w:hAnsi="Courier New" w:cs="Courier New"/>
+          <w:sz w:val="24"/>
+          <w:szCs w:val="24"/>
+          <w:lang w:eastAsia="en-US"/>
+        </w:rPr>
+        <w:drawing>
+          <wp:inline distT="0" distB="0" distL="0" distR="0" wp14:anchorId="2336C790" wp14:editId="39FAB304">
+            <wp:extent cx="5239528" cy="4315460"/>
+            <wp:effectExtent l="0" t="0" r="0" b="8890"/>
+            <wp:docPr id="10" name="Picture 10" descr="Graphical user interface, text, application&#10;&#10;Description automatically generated"/>
+            <wp:cNvGraphicFramePr>
+              <a:graphicFrameLocks xmlns:a="http://schemas.openxmlformats.org/drawingml/2006/main" noChangeAspect="1"/>
+            </wp:cNvGraphicFramePr>
+            <a:graphic xmlns:a="http://schemas.openxmlformats.org/drawingml/2006/main">
+              <a:graphicData uri="http://schemas.openxmlformats.org/drawingml/2006/picture">
+                <pic:pic xmlns:pic="http://schemas.openxmlformats.org/drawingml/2006/picture">
+                  <pic:nvPicPr>
+                    <pic:cNvPr id="10" name="Picture 10" descr="Graphical user interface, text, application&#10;&#10;Description automatically generated"/>
+                    <pic:cNvPicPr/>
+                  </pic:nvPicPr>
+                  <pic:blipFill>
+                    <a:blip r:embed="rId17"/>
+                    <a:stretch>
+                      <a:fillRect/>
+                    </a:stretch>
+                  </pic:blipFill>
+                  <pic:spPr>
+                    <a:xfrm>
+                      <a:off x="0" y="0"/>
+                      <a:ext cx="5246812" cy="4321460"/>
+                    </a:xfrm>
+                    <a:prstGeom prst="rect">
+                      <a:avLst/>
+                    </a:prstGeom>
+                  </pic:spPr>
+                </pic:pic>
+              </a:graphicData>
+            </a:graphic>
+          </wp:inline>
+        </w:drawing>
+      </w:r>
+    </w:p>
+    <w:p>
+      <w:pPr>
+        <w:spacing w:line="480" w:lineRule="auto"/>
+        <w:ind w:firstLine="720"/>
+        <w:jc w:val="both"/>
+        <w:rPr>
+          <w:rFonts w:ascii="Courier New" w:eastAsia="Times New Roman" w:hAnsi="Courier New" w:cs="Courier New"/>
+          <w:sz w:val="24"/>
+          <w:szCs w:val="24"/>
+          <w:u w:val="single"/>
+          <w:lang w:eastAsia="en-US"/>
+        </w:rPr>
+      </w:pPr>
       <w:r>
         <w:rPr>
           <w:rFonts w:ascii="Courier New" w:eastAsia="Times New Roman" w:hAnsi="Courier New" w:cs="Courier New"/>
@@ -2846,7 +3045,25 @@
           <w:szCs w:val="24"/>
           <w:lang w:eastAsia="en-US"/>
         </w:rPr>
-        <w:t>Figure 13:</w:t>
+        <w:t xml:space="preserve">Figure </w:t>
+      </w:r>
+      <w:r>
+        <w:rPr>
+          <w:rFonts w:ascii="Courier New" w:eastAsia="Times New Roman" w:hAnsi="Courier New" w:cs="Courier New"/>
+          <w:sz w:val="24"/>
+          <w:szCs w:val="24"/>
+          <w:lang w:eastAsia="en-US"/>
+        </w:rPr>
+        <w:t>14</w:t>
+      </w:r>
+      <w:r>
+        <w:rPr>
+          <w:rFonts w:ascii="Courier New" w:eastAsia="Times New Roman" w:hAnsi="Courier New" w:cs="Courier New"/>
+          <w:sz w:val="24"/>
+          <w:szCs w:val="24"/>
+          <w:lang w:eastAsia="en-US"/>
+        </w:rPr>
+        <w:t>:</w:t>
       </w:r>
     </w:p>
     <w:p>
@@ -2914,7 +3131,7 @@
                     <pic:cNvPicPr/>
                   </pic:nvPicPr>
                   <pic:blipFill>
-                    <a:blip r:embed="rId17"/>
+                    <a:blip r:embed="rId18"/>
                     <a:stretch>
                       <a:fillRect/>
                     </a:stretch>
@@ -2944,7 +3161,6 @@
           <w:rFonts w:ascii="Courier New" w:eastAsia="Times New Roman" w:hAnsi="Courier New" w:cs="Courier New"/>
           <w:sz w:val="24"/>
           <w:szCs w:val="24"/>
-          <w:u w:val="single"/>
           <w:lang w:eastAsia="en-US"/>
         </w:rPr>
       </w:pPr>
@@ -2958,16 +3174,270 @@
         </w:rPr>
         <w:t>Live Map Counter.</w:t>
       </w:r>
-    </w:p>
-    <w:p>
-      <w:pPr>
-        <w:spacing w:line="480" w:lineRule="auto"/>
-        <w:jc w:val="both"/>
-        <w:rPr>
-          <w:rFonts w:ascii="Courier New" w:eastAsia="Times New Roman" w:hAnsi="Courier New" w:cs="Courier New"/>
-          <w:sz w:val="24"/>
-          <w:szCs w:val="24"/>
-          <w:u w:val="single"/>
+      <w:r>
+        <w:rPr>
+          <w:rFonts w:ascii="Courier New" w:eastAsia="Times New Roman" w:hAnsi="Courier New" w:cs="Courier New"/>
+          <w:sz w:val="24"/>
+          <w:szCs w:val="24"/>
+          <w:lang w:eastAsia="en-US"/>
+        </w:rPr>
+        <w:t xml:space="preserve"> This feature allows users to see the map of Bolinao </w:t>
+      </w:r>
+      <w:r>
+        <w:rPr>
+          <w:rFonts w:ascii="Courier New" w:eastAsia="Times New Roman" w:hAnsi="Courier New" w:cs="Courier New"/>
+          <w:sz w:val="24"/>
+          <w:szCs w:val="24"/>
+          <w:lang w:eastAsia="en-US"/>
+        </w:rPr>
+        <w:t>via map pins of</w:t>
+      </w:r>
+      <w:r>
+        <w:rPr>
+          <w:rFonts w:ascii="Courier New" w:eastAsia="Times New Roman" w:hAnsi="Courier New" w:cs="Courier New"/>
+          <w:sz w:val="24"/>
+          <w:szCs w:val="24"/>
+          <w:lang w:eastAsia="en-US"/>
+        </w:rPr>
+        <w:t xml:space="preserve"> the tourist sites and establishments</w:t>
+      </w:r>
+      <w:r>
+        <w:rPr>
+          <w:rFonts w:ascii="Courier New" w:eastAsia="Times New Roman" w:hAnsi="Courier New" w:cs="Courier New"/>
+          <w:sz w:val="24"/>
+          <w:szCs w:val="24"/>
+          <w:lang w:eastAsia="en-US"/>
+        </w:rPr>
+        <w:t xml:space="preserve">. The </w:t>
+      </w:r>
+      <w:r>
+        <w:rPr>
+          <w:rFonts w:ascii="Courier New" w:eastAsia="Times New Roman" w:hAnsi="Courier New" w:cs="Courier New"/>
+          <w:sz w:val="24"/>
+          <w:szCs w:val="24"/>
+          <w:lang w:eastAsia="en-US"/>
+        </w:rPr>
+        <w:t>counter</w:t>
+      </w:r>
+      <w:r>
+        <w:rPr>
+          <w:rFonts w:ascii="Courier New" w:eastAsia="Times New Roman" w:hAnsi="Courier New" w:cs="Courier New"/>
+          <w:sz w:val="24"/>
+          <w:szCs w:val="24"/>
+          <w:lang w:eastAsia="en-US"/>
+        </w:rPr>
+        <w:t xml:space="preserve"> will also update in real-time whenever a booking entry is approved.</w:t>
+      </w:r>
+      <w:r>
+        <w:rPr>
+          <w:rFonts w:ascii="Courier New" w:eastAsia="Times New Roman" w:hAnsi="Courier New" w:cs="Courier New"/>
+          <w:sz w:val="24"/>
+          <w:szCs w:val="24"/>
+          <w:lang w:eastAsia="en-US"/>
+        </w:rPr>
+        <w:t xml:space="preserve"> </w:t>
+      </w:r>
+      <w:r>
+        <w:rPr>
+          <w:rFonts w:ascii="Courier New" w:eastAsia="Times New Roman" w:hAnsi="Courier New" w:cs="Courier New"/>
+          <w:sz w:val="24"/>
+          <w:szCs w:val="24"/>
+          <w:lang w:eastAsia="en-US"/>
+        </w:rPr>
+        <w:t xml:space="preserve">As </w:t>
+      </w:r>
+      <w:r>
+        <w:rPr>
+          <w:rFonts w:ascii="Courier New" w:eastAsia="Times New Roman" w:hAnsi="Courier New" w:cs="Courier New"/>
+          <w:sz w:val="24"/>
+          <w:szCs w:val="24"/>
+          <w:lang w:eastAsia="en-US"/>
+        </w:rPr>
+        <w:t>for</w:t>
+      </w:r>
+      <w:r>
+        <w:rPr>
+          <w:rFonts w:ascii="Courier New" w:eastAsia="Times New Roman" w:hAnsi="Courier New" w:cs="Courier New"/>
+          <w:sz w:val="24"/>
+          <w:szCs w:val="24"/>
+          <w:lang w:eastAsia="en-US"/>
+        </w:rPr>
+        <w:t xml:space="preserve"> privacy </w:t>
+      </w:r>
+      <w:r>
+        <w:rPr>
+          <w:rFonts w:ascii="Courier New" w:eastAsia="Times New Roman" w:hAnsi="Courier New" w:cs="Courier New"/>
+          <w:sz w:val="24"/>
+          <w:szCs w:val="24"/>
+          <w:lang w:eastAsia="en-US"/>
+        </w:rPr>
+        <w:t>concerns</w:t>
+      </w:r>
+      <w:r>
+        <w:rPr>
+          <w:rFonts w:ascii="Courier New" w:eastAsia="Times New Roman" w:hAnsi="Courier New" w:cs="Courier New"/>
+          <w:sz w:val="24"/>
+          <w:szCs w:val="24"/>
+          <w:lang w:eastAsia="en-US"/>
+        </w:rPr>
+        <w:t>, the live map counter in the homepage will only show the pins of every tourist site and establishments.</w:t>
+      </w:r>
+      <w:r>
+        <w:rPr>
+          <w:rFonts w:ascii="Courier New" w:eastAsia="Times New Roman" w:hAnsi="Courier New" w:cs="Courier New"/>
+          <w:sz w:val="24"/>
+          <w:szCs w:val="24"/>
+          <w:lang w:eastAsia="en-US"/>
+        </w:rPr>
+        <w:t xml:space="preserve"> </w:t>
+      </w:r>
+      <w:r>
+        <w:rPr>
+          <w:rFonts w:ascii="Courier New" w:eastAsia="Times New Roman" w:hAnsi="Courier New" w:cs="Courier New"/>
+          <w:sz w:val="24"/>
+          <w:szCs w:val="24"/>
+          <w:lang w:eastAsia="en-US"/>
+        </w:rPr>
+        <w:t>To</w:t>
+      </w:r>
+      <w:r>
+        <w:rPr>
+          <w:rFonts w:ascii="Courier New" w:eastAsia="Times New Roman" w:hAnsi="Courier New" w:cs="Courier New"/>
+          <w:sz w:val="24"/>
+          <w:szCs w:val="24"/>
+          <w:lang w:eastAsia="en-US"/>
+        </w:rPr>
+        <w:t xml:space="preserve"> see the live number of total visits in the map, the user needs to login or register an account.</w:t>
+      </w:r>
+    </w:p>
+    <w:p>
+      <w:pPr>
+        <w:spacing w:line="480" w:lineRule="auto"/>
+        <w:jc w:val="both"/>
+        <w:rPr>
+          <w:rFonts w:ascii="Courier New" w:eastAsia="Times New Roman" w:hAnsi="Courier New" w:cs="Courier New"/>
+          <w:sz w:val="24"/>
+          <w:szCs w:val="24"/>
+          <w:lang w:eastAsia="en-US"/>
+        </w:rPr>
+      </w:pPr>
+      <w:r>
+        <w:rPr>
+          <w:rFonts w:ascii="Courier New" w:eastAsia="Times New Roman" w:hAnsi="Courier New" w:cs="Courier New"/>
+          <w:sz w:val="24"/>
+          <w:szCs w:val="24"/>
+          <w:lang w:eastAsia="en-US"/>
+        </w:rPr>
+        <w:t xml:space="preserve">Figure </w:t>
+      </w:r>
+      <w:r>
+        <w:rPr>
+          <w:rFonts w:ascii="Courier New" w:eastAsia="Times New Roman" w:hAnsi="Courier New" w:cs="Courier New"/>
+          <w:sz w:val="24"/>
+          <w:szCs w:val="24"/>
+          <w:lang w:eastAsia="en-US"/>
+        </w:rPr>
+        <w:t>15</w:t>
+      </w:r>
+      <w:r>
+        <w:rPr>
+          <w:rFonts w:ascii="Courier New" w:eastAsia="Times New Roman" w:hAnsi="Courier New" w:cs="Courier New"/>
+          <w:sz w:val="24"/>
+          <w:szCs w:val="24"/>
+          <w:lang w:eastAsia="en-US"/>
+        </w:rPr>
+        <w:t>:</w:t>
+      </w:r>
+    </w:p>
+    <w:p>
+      <w:pPr>
+        <w:spacing w:line="480" w:lineRule="auto"/>
+        <w:jc w:val="both"/>
+        <w:rPr>
+          <w:rFonts w:ascii="Courier New" w:eastAsia="Times New Roman" w:hAnsi="Courier New" w:cs="Courier New"/>
+          <w:sz w:val="24"/>
+          <w:szCs w:val="24"/>
+          <w:u w:val="single"/>
+          <w:lang w:eastAsia="en-US"/>
+        </w:rPr>
+      </w:pPr>
+      <w:r>
+        <w:rPr>
+          <w:rFonts w:ascii="Courier New" w:eastAsia="Times New Roman" w:hAnsi="Courier New" w:cs="Courier New"/>
+          <w:sz w:val="24"/>
+          <w:szCs w:val="24"/>
+          <w:u w:val="single"/>
+          <w:lang w:eastAsia="en-US"/>
+        </w:rPr>
+        <w:t>Live Map Counter.</w:t>
+      </w:r>
+    </w:p>
+    <w:p>
+      <w:pPr>
+        <w:spacing w:line="480" w:lineRule="auto"/>
+        <w:jc w:val="both"/>
+        <w:rPr>
+          <w:rFonts w:ascii="Courier New" w:eastAsia="Times New Roman" w:hAnsi="Courier New" w:cs="Courier New"/>
+          <w:sz w:val="24"/>
+          <w:szCs w:val="24"/>
+          <w:u w:val="single"/>
+          <w:lang w:eastAsia="en-US"/>
+        </w:rPr>
+      </w:pPr>
+      <w:r>
+        <w:rPr>
+          <w:rFonts w:ascii="Courier New" w:eastAsia="Times New Roman" w:hAnsi="Courier New" w:cs="Courier New"/>
+          <w:sz w:val="24"/>
+          <w:szCs w:val="24"/>
+          <w:u w:val="single"/>
+          <w:lang w:eastAsia="en-US"/>
+        </w:rPr>
+        <w:lastRenderedPageBreak/>
+        <w:drawing>
+          <wp:inline distT="0" distB="0" distL="0" distR="0" wp14:anchorId="62EB26C8" wp14:editId="2B02B141">
+            <wp:extent cx="5486400" cy="2751455"/>
+            <wp:effectExtent l="0" t="0" r="0" b="0"/>
+            <wp:docPr id="8" name="Picture 8" descr="Map&#10;&#10;Description automatically generated"/>
+            <wp:cNvGraphicFramePr>
+              <a:graphicFrameLocks xmlns:a="http://schemas.openxmlformats.org/drawingml/2006/main" noChangeAspect="1"/>
+            </wp:cNvGraphicFramePr>
+            <a:graphic xmlns:a="http://schemas.openxmlformats.org/drawingml/2006/main">
+              <a:graphicData uri="http://schemas.openxmlformats.org/drawingml/2006/picture">
+                <pic:pic xmlns:pic="http://schemas.openxmlformats.org/drawingml/2006/picture">
+                  <pic:nvPicPr>
+                    <pic:cNvPr id="8" name="Picture 8" descr="Map&#10;&#10;Description automatically generated"/>
+                    <pic:cNvPicPr/>
+                  </pic:nvPicPr>
+                  <pic:blipFill>
+                    <a:blip r:embed="rId19"/>
+                    <a:stretch>
+                      <a:fillRect/>
+                    </a:stretch>
+                  </pic:blipFill>
+                  <pic:spPr>
+                    <a:xfrm>
+                      <a:off x="0" y="0"/>
+                      <a:ext cx="5486400" cy="2751455"/>
+                    </a:xfrm>
+                    <a:prstGeom prst="rect">
+                      <a:avLst/>
+                    </a:prstGeom>
+                  </pic:spPr>
+                </pic:pic>
+              </a:graphicData>
+            </a:graphic>
+          </wp:inline>
+        </w:drawing>
+      </w:r>
+    </w:p>
+    <w:p>
+      <w:pPr>
+        <w:spacing w:line="480" w:lineRule="auto"/>
+        <w:jc w:val="both"/>
+        <w:rPr>
+          <w:rFonts w:ascii="Courier New" w:eastAsia="Times New Roman" w:hAnsi="Courier New" w:cs="Courier New"/>
+          <w:sz w:val="24"/>
+          <w:szCs w:val="24"/>
           <w:lang w:eastAsia="en-US"/>
         </w:rPr>
       </w:pPr>
@@ -2988,18 +3458,81 @@
           <w:u w:val="single"/>
           <w:lang w:eastAsia="en-US"/>
         </w:rPr>
-        <w:t>Offline Logs.</w:t>
-      </w:r>
-    </w:p>
-    <w:p>
-      <w:pPr>
-        <w:spacing w:line="480" w:lineRule="auto"/>
-        <w:jc w:val="both"/>
-        <w:rPr>
-          <w:rFonts w:ascii="Courier New" w:eastAsia="Times New Roman" w:hAnsi="Courier New" w:cs="Courier New"/>
-          <w:sz w:val="24"/>
-          <w:szCs w:val="24"/>
-          <w:u w:val="single"/>
+        <w:t>Booking</w:t>
+      </w:r>
+      <w:r>
+        <w:rPr>
+          <w:rFonts w:ascii="Courier New" w:eastAsia="Times New Roman" w:hAnsi="Courier New" w:cs="Courier New"/>
+          <w:sz w:val="24"/>
+          <w:szCs w:val="24"/>
+          <w:u w:val="single"/>
+          <w:lang w:eastAsia="en-US"/>
+        </w:rPr>
+        <w:t>.</w:t>
+      </w:r>
+      <w:r>
+        <w:rPr>
+          <w:rFonts w:ascii="Courier New" w:eastAsia="Times New Roman" w:hAnsi="Courier New" w:cs="Courier New"/>
+          <w:sz w:val="24"/>
+          <w:szCs w:val="24"/>
+          <w:lang w:eastAsia="en-US"/>
+        </w:rPr>
+        <w:t xml:space="preserve"> This feature allows the user to be able to book </w:t>
+      </w:r>
+      <w:r>
+        <w:rPr>
+          <w:rFonts w:ascii="Courier New" w:eastAsia="Times New Roman" w:hAnsi="Courier New" w:cs="Courier New"/>
+          <w:sz w:val="24"/>
+          <w:szCs w:val="24"/>
+          <w:lang w:eastAsia="en-US"/>
+        </w:rPr>
+        <w:t xml:space="preserve">in their chosen tourist site or establishment. </w:t>
+      </w:r>
+      <w:r>
+        <w:rPr>
+          <w:rFonts w:ascii="Courier New" w:eastAsia="Times New Roman" w:hAnsi="Courier New" w:cs="Courier New"/>
+          <w:sz w:val="24"/>
+          <w:szCs w:val="24"/>
+          <w:lang w:eastAsia="en-US"/>
+        </w:rPr>
+        <w:t xml:space="preserve">This is a </w:t>
+      </w:r>
+      <w:r>
+        <w:rPr>
+          <w:rFonts w:ascii="Courier New" w:eastAsia="Times New Roman" w:hAnsi="Courier New" w:cs="Courier New"/>
+          <w:sz w:val="24"/>
+          <w:szCs w:val="24"/>
+          <w:lang w:eastAsia="en-US"/>
+        </w:rPr>
+        <w:t>two-step</w:t>
+      </w:r>
+      <w:r>
+        <w:rPr>
+          <w:rFonts w:ascii="Courier New" w:eastAsia="Times New Roman" w:hAnsi="Courier New" w:cs="Courier New"/>
+          <w:sz w:val="24"/>
+          <w:szCs w:val="24"/>
+          <w:lang w:eastAsia="en-US"/>
+        </w:rPr>
+        <w:t xml:space="preserve"> process, where the first process will be the user info, this is to make sure that all information is correct before proceeding with</w:t>
+      </w:r>
+      <w:r>
+        <w:rPr>
+          <w:rFonts w:ascii="Courier New" w:eastAsia="Times New Roman" w:hAnsi="Courier New" w:cs="Courier New"/>
+          <w:sz w:val="24"/>
+          <w:szCs w:val="24"/>
+          <w:lang w:eastAsia="en-US"/>
+        </w:rPr>
+        <w:t xml:space="preserve"> the next page. User information can be modified by navigating to the Profile Setting page.</w:t>
+      </w:r>
+    </w:p>
+    <w:p>
+      <w:pPr>
+        <w:spacing w:line="480" w:lineRule="auto"/>
+        <w:jc w:val="both"/>
+        <w:rPr>
+          <w:rFonts w:ascii="Courier New" w:eastAsia="Times New Roman" w:hAnsi="Courier New" w:cs="Courier New"/>
+          <w:sz w:val="24"/>
+          <w:szCs w:val="24"/>
           <w:lang w:eastAsia="en-US"/>
         </w:rPr>
       </w:pPr>
@@ -3011,16 +3544,626 @@
           <w:lang w:eastAsia="en-US"/>
         </w:rPr>
         <w:tab/>
-      </w:r>
-      <w:r>
-        <w:rPr>
-          <w:rFonts w:ascii="Courier New" w:eastAsia="Times New Roman" w:hAnsi="Courier New" w:cs="Courier New"/>
-          <w:sz w:val="24"/>
-          <w:szCs w:val="24"/>
-          <w:u w:val="single"/>
-          <w:lang w:eastAsia="en-US"/>
-        </w:rPr>
-        <w:t>Report Generation.</w:t>
+        <w:t xml:space="preserve"> </w:t>
+      </w:r>
+      <w:r>
+        <w:rPr>
+          <w:rFonts w:ascii="Courier New" w:eastAsia="Times New Roman" w:hAnsi="Courier New" w:cs="Courier New"/>
+          <w:sz w:val="24"/>
+          <w:szCs w:val="24"/>
+          <w:lang w:eastAsia="en-US"/>
+        </w:rPr>
+        <w:t>The second step will proceed on asking for additional information for the user.</w:t>
+      </w:r>
+      <w:r>
+        <w:rPr>
+          <w:rFonts w:ascii="Courier New" w:eastAsia="Times New Roman" w:hAnsi="Courier New" w:cs="Courier New"/>
+          <w:sz w:val="24"/>
+          <w:szCs w:val="24"/>
+          <w:lang w:eastAsia="en-US"/>
+        </w:rPr>
+        <w:t xml:space="preserve"> </w:t>
+      </w:r>
+      <w:r>
+        <w:rPr>
+          <w:rFonts w:ascii="Courier New" w:eastAsia="Times New Roman" w:hAnsi="Courier New" w:cs="Courier New"/>
+          <w:sz w:val="24"/>
+          <w:szCs w:val="24"/>
+          <w:lang w:eastAsia="en-US"/>
+        </w:rPr>
+        <w:t>Users will be able to choose in a drop box the list of registered tourist site or establishment in the system.</w:t>
+      </w:r>
+      <w:r>
+        <w:rPr>
+          <w:rFonts w:ascii="Courier New" w:eastAsia="Times New Roman" w:hAnsi="Courier New" w:cs="Courier New"/>
+          <w:sz w:val="24"/>
+          <w:szCs w:val="24"/>
+          <w:lang w:eastAsia="en-US"/>
+        </w:rPr>
+        <w:t xml:space="preserve"> Upon choosing the location, the user will be</w:t>
+      </w:r>
+      <w:r>
+        <w:rPr>
+          <w:rFonts w:ascii="Courier New" w:eastAsia="Times New Roman" w:hAnsi="Courier New" w:cs="Courier New"/>
+          <w:sz w:val="24"/>
+          <w:szCs w:val="24"/>
+          <w:lang w:eastAsia="en-US"/>
+        </w:rPr>
+        <w:t xml:space="preserve"> given a </w:t>
+      </w:r>
+      <w:r>
+        <w:rPr>
+          <w:rFonts w:ascii="Courier New" w:eastAsia="Times New Roman" w:hAnsi="Courier New" w:cs="Courier New"/>
+          <w:sz w:val="24"/>
+          <w:szCs w:val="24"/>
+          <w:lang w:eastAsia="en-US"/>
+        </w:rPr>
+        <w:t xml:space="preserve">ticket </w:t>
+      </w:r>
+      <w:r>
+        <w:rPr>
+          <w:rFonts w:ascii="Courier New" w:eastAsia="Times New Roman" w:hAnsi="Courier New" w:cs="Courier New"/>
+          <w:sz w:val="24"/>
+          <w:szCs w:val="24"/>
+          <w:lang w:eastAsia="en-US"/>
+        </w:rPr>
+        <w:t xml:space="preserve">code that will be </w:t>
+      </w:r>
+      <w:r>
+        <w:rPr>
+          <w:rFonts w:ascii="Courier New" w:eastAsia="Times New Roman" w:hAnsi="Courier New" w:cs="Courier New"/>
+          <w:sz w:val="24"/>
+          <w:szCs w:val="24"/>
+          <w:lang w:eastAsia="en-US"/>
+        </w:rPr>
+        <w:t>to the staff assigned to that tourist site or establishment.</w:t>
+      </w:r>
+      <w:r>
+        <w:rPr>
+          <w:rFonts w:ascii="Courier New" w:eastAsia="Times New Roman" w:hAnsi="Courier New" w:cs="Courier New"/>
+          <w:sz w:val="24"/>
+          <w:szCs w:val="24"/>
+          <w:lang w:eastAsia="en-US"/>
+        </w:rPr>
+        <w:t xml:space="preserve"> The staff will need to approve </w:t>
+      </w:r>
+      <w:r>
+        <w:rPr>
+          <w:rFonts w:ascii="Courier New" w:eastAsia="Times New Roman" w:hAnsi="Courier New" w:cs="Courier New"/>
+          <w:sz w:val="24"/>
+          <w:szCs w:val="24"/>
+          <w:lang w:eastAsia="en-US"/>
+        </w:rPr>
+        <w:t xml:space="preserve">the request upon confirming the </w:t>
+      </w:r>
+      <w:r>
+        <w:rPr>
+          <w:rFonts w:ascii="Courier New" w:eastAsia="Times New Roman" w:hAnsi="Courier New" w:cs="Courier New"/>
+          <w:sz w:val="24"/>
+          <w:szCs w:val="24"/>
+          <w:lang w:eastAsia="en-US"/>
+        </w:rPr>
+        <w:lastRenderedPageBreak/>
+        <w:t>ticket code of the user.</w:t>
+      </w:r>
+      <w:r>
+        <w:rPr>
+          <w:rFonts w:ascii="Courier New" w:eastAsia="Times New Roman" w:hAnsi="Courier New" w:cs="Courier New"/>
+          <w:sz w:val="24"/>
+          <w:szCs w:val="24"/>
+          <w:lang w:eastAsia="en-US"/>
+        </w:rPr>
+        <w:t xml:space="preserve"> The following figure shows the steps in booking:</w:t>
+      </w:r>
+      <w:r>
+        <w:rPr>
+          <w:rFonts w:ascii="Courier New" w:eastAsia="Times New Roman" w:hAnsi="Courier New" w:cs="Courier New"/>
+          <w:sz w:val="24"/>
+          <w:szCs w:val="24"/>
+          <w:lang w:eastAsia="en-US"/>
+        </w:rPr>
+        <w:t xml:space="preserve"> </w:t>
+      </w:r>
+    </w:p>
+    <w:p>
+      <w:pPr>
+        <w:spacing w:line="480" w:lineRule="auto"/>
+        <w:jc w:val="both"/>
+        <w:rPr>
+          <w:rFonts w:ascii="Courier New" w:eastAsia="Times New Roman" w:hAnsi="Courier New" w:cs="Courier New"/>
+          <w:sz w:val="24"/>
+          <w:szCs w:val="24"/>
+          <w:lang w:eastAsia="en-US"/>
+        </w:rPr>
+      </w:pPr>
+      <w:r>
+        <w:rPr>
+          <w:rFonts w:ascii="Courier New" w:eastAsia="Times New Roman" w:hAnsi="Courier New" w:cs="Courier New"/>
+          <w:sz w:val="24"/>
+          <w:szCs w:val="24"/>
+          <w:lang w:eastAsia="en-US"/>
+        </w:rPr>
+        <w:t xml:space="preserve">Figure </w:t>
+      </w:r>
+      <w:r>
+        <w:rPr>
+          <w:rFonts w:ascii="Courier New" w:eastAsia="Times New Roman" w:hAnsi="Courier New" w:cs="Courier New"/>
+          <w:sz w:val="24"/>
+          <w:szCs w:val="24"/>
+          <w:lang w:eastAsia="en-US"/>
+        </w:rPr>
+        <w:t>16</w:t>
+      </w:r>
+      <w:r>
+        <w:rPr>
+          <w:rFonts w:ascii="Courier New" w:eastAsia="Times New Roman" w:hAnsi="Courier New" w:cs="Courier New"/>
+          <w:sz w:val="24"/>
+          <w:szCs w:val="24"/>
+          <w:lang w:eastAsia="en-US"/>
+        </w:rPr>
+        <w:t>:</w:t>
+      </w:r>
+    </w:p>
+    <w:p>
+      <w:pPr>
+        <w:spacing w:line="480" w:lineRule="auto"/>
+        <w:jc w:val="both"/>
+        <w:rPr>
+          <w:rFonts w:ascii="Courier New" w:eastAsia="Times New Roman" w:hAnsi="Courier New" w:cs="Courier New"/>
+          <w:sz w:val="24"/>
+          <w:szCs w:val="24"/>
+          <w:lang w:eastAsia="en-US"/>
+        </w:rPr>
+      </w:pPr>
+      <w:r>
+        <w:rPr>
+          <w:rFonts w:ascii="Courier New" w:eastAsia="Times New Roman" w:hAnsi="Courier New" w:cs="Courier New"/>
+          <w:sz w:val="24"/>
+          <w:szCs w:val="24"/>
+          <w:u w:val="single"/>
+          <w:lang w:eastAsia="en-US"/>
+        </w:rPr>
+        <w:t>Booking</w:t>
+      </w:r>
+      <w:r>
+        <w:rPr>
+          <w:rFonts w:ascii="Courier New" w:eastAsia="Times New Roman" w:hAnsi="Courier New" w:cs="Courier New"/>
+          <w:sz w:val="24"/>
+          <w:szCs w:val="24"/>
+          <w:u w:val="single"/>
+          <w:lang w:eastAsia="en-US"/>
+        </w:rPr>
+        <w:t xml:space="preserve"> – </w:t>
+      </w:r>
+      <w:r>
+        <w:rPr>
+          <w:rFonts w:ascii="Courier New" w:eastAsia="Times New Roman" w:hAnsi="Courier New" w:cs="Courier New"/>
+          <w:sz w:val="24"/>
+          <w:szCs w:val="24"/>
+          <w:u w:val="single"/>
+          <w:lang w:eastAsia="en-US"/>
+        </w:rPr>
+        <w:t>User Info</w:t>
+      </w:r>
+      <w:r>
+        <w:rPr>
+          <w:rFonts w:ascii="Courier New" w:eastAsia="Times New Roman" w:hAnsi="Courier New" w:cs="Courier New"/>
+          <w:sz w:val="24"/>
+          <w:szCs w:val="24"/>
+          <w:u w:val="single"/>
+          <w:lang w:eastAsia="en-US"/>
+        </w:rPr>
+        <w:t>.</w:t>
+      </w:r>
+    </w:p>
+    <w:p>
+      <w:pPr>
+        <w:spacing w:line="480" w:lineRule="auto"/>
+        <w:jc w:val="both"/>
+        <w:rPr>
+          <w:rFonts w:ascii="Courier New" w:eastAsia="Times New Roman" w:hAnsi="Courier New" w:cs="Courier New"/>
+          <w:sz w:val="24"/>
+          <w:szCs w:val="24"/>
+          <w:lang w:eastAsia="en-US"/>
+        </w:rPr>
+      </w:pPr>
+      <w:r>
+        <w:rPr>
+          <w:rFonts w:ascii="Courier New" w:eastAsia="Times New Roman" w:hAnsi="Courier New" w:cs="Courier New"/>
+          <w:sz w:val="24"/>
+          <w:szCs w:val="24"/>
+          <w:lang w:eastAsia="en-US"/>
+        </w:rPr>
+        <w:drawing>
+          <wp:inline distT="0" distB="0" distL="0" distR="0" wp14:anchorId="75B1DEA3" wp14:editId="0684A80D">
+            <wp:extent cx="5486400" cy="2526030"/>
+            <wp:effectExtent l="0" t="0" r="0" b="7620"/>
+            <wp:docPr id="12" name="Picture 12" descr="Graphical user interface, text, application&#10;&#10;Description automatically generated"/>
+            <wp:cNvGraphicFramePr>
+              <a:graphicFrameLocks xmlns:a="http://schemas.openxmlformats.org/drawingml/2006/main" noChangeAspect="1"/>
+            </wp:cNvGraphicFramePr>
+            <a:graphic xmlns:a="http://schemas.openxmlformats.org/drawingml/2006/main">
+              <a:graphicData uri="http://schemas.openxmlformats.org/drawingml/2006/picture">
+                <pic:pic xmlns:pic="http://schemas.openxmlformats.org/drawingml/2006/picture">
+                  <pic:nvPicPr>
+                    <pic:cNvPr id="12" name="Picture 12" descr="Graphical user interface, text, application&#10;&#10;Description automatically generated"/>
+                    <pic:cNvPicPr/>
+                  </pic:nvPicPr>
+                  <pic:blipFill>
+                    <a:blip r:embed="rId20"/>
+                    <a:stretch>
+                      <a:fillRect/>
+                    </a:stretch>
+                  </pic:blipFill>
+                  <pic:spPr>
+                    <a:xfrm>
+                      <a:off x="0" y="0"/>
+                      <a:ext cx="5486400" cy="2526030"/>
+                    </a:xfrm>
+                    <a:prstGeom prst="rect">
+                      <a:avLst/>
+                    </a:prstGeom>
+                  </pic:spPr>
+                </pic:pic>
+              </a:graphicData>
+            </a:graphic>
+          </wp:inline>
+        </w:drawing>
+      </w:r>
+    </w:p>
+    <w:p>
+      <w:pPr>
+        <w:spacing w:line="480" w:lineRule="auto"/>
+        <w:jc w:val="both"/>
+        <w:rPr>
+          <w:rFonts w:ascii="Courier New" w:eastAsia="Times New Roman" w:hAnsi="Courier New" w:cs="Courier New"/>
+          <w:sz w:val="24"/>
+          <w:szCs w:val="24"/>
+          <w:lang w:eastAsia="en-US"/>
+        </w:rPr>
+      </w:pPr>
+      <w:r>
+        <w:rPr>
+          <w:rFonts w:ascii="Courier New" w:eastAsia="Times New Roman" w:hAnsi="Courier New" w:cs="Courier New"/>
+          <w:sz w:val="24"/>
+          <w:szCs w:val="24"/>
+          <w:lang w:eastAsia="en-US"/>
+        </w:rPr>
+        <w:t>Figure 17:</w:t>
+      </w:r>
+    </w:p>
+    <w:p>
+      <w:pPr>
+        <w:spacing w:line="480" w:lineRule="auto"/>
+        <w:jc w:val="both"/>
+        <w:rPr>
+          <w:rFonts w:ascii="Courier New" w:eastAsia="Times New Roman" w:hAnsi="Courier New" w:cs="Courier New"/>
+          <w:sz w:val="24"/>
+          <w:szCs w:val="24"/>
+          <w:lang w:eastAsia="en-US"/>
+        </w:rPr>
+      </w:pPr>
+      <w:r>
+        <w:rPr>
+          <w:rFonts w:ascii="Courier New" w:eastAsia="Times New Roman" w:hAnsi="Courier New" w:cs="Courier New"/>
+          <w:sz w:val="24"/>
+          <w:szCs w:val="24"/>
+          <w:u w:val="single"/>
+          <w:lang w:eastAsia="en-US"/>
+        </w:rPr>
+        <w:t>Booking – Additional Information.</w:t>
+      </w:r>
+    </w:p>
+    <w:p>
+      <w:pPr>
+        <w:spacing w:line="480" w:lineRule="auto"/>
+        <w:jc w:val="both"/>
+        <w:rPr>
+          <w:rFonts w:ascii="Courier New" w:eastAsia="Times New Roman" w:hAnsi="Courier New" w:cs="Courier New"/>
+          <w:sz w:val="24"/>
+          <w:szCs w:val="24"/>
+          <w:lang w:eastAsia="en-US"/>
+        </w:rPr>
+      </w:pPr>
+      <w:r>
+        <w:rPr>
+          <w:rFonts w:ascii="Courier New" w:eastAsia="Times New Roman" w:hAnsi="Courier New" w:cs="Courier New"/>
+          <w:sz w:val="24"/>
+          <w:szCs w:val="24"/>
+          <w:lang w:eastAsia="en-US"/>
+        </w:rPr>
+        <w:drawing>
+          <wp:inline distT="0" distB="0" distL="0" distR="0" wp14:anchorId="79AEDB30" wp14:editId="3ED5C15C">
+            <wp:extent cx="5486400" cy="3131185"/>
+            <wp:effectExtent l="0" t="0" r="0" b="0"/>
+            <wp:docPr id="13" name="Picture 13" descr="Graphical user interface, application&#10;&#10;Description automatically generated"/>
+            <wp:cNvGraphicFramePr>
+              <a:graphicFrameLocks xmlns:a="http://schemas.openxmlformats.org/drawingml/2006/main" noChangeAspect="1"/>
+            </wp:cNvGraphicFramePr>
+            <a:graphic xmlns:a="http://schemas.openxmlformats.org/drawingml/2006/main">
+              <a:graphicData uri="http://schemas.openxmlformats.org/drawingml/2006/picture">
+                <pic:pic xmlns:pic="http://schemas.openxmlformats.org/drawingml/2006/picture">
+                  <pic:nvPicPr>
+                    <pic:cNvPr id="13" name="Picture 13" descr="Graphical user interface, application&#10;&#10;Description automatically generated"/>
+                    <pic:cNvPicPr/>
+                  </pic:nvPicPr>
+                  <pic:blipFill>
+                    <a:blip r:embed="rId21"/>
+                    <a:stretch>
+                      <a:fillRect/>
+                    </a:stretch>
+                  </pic:blipFill>
+                  <pic:spPr>
+                    <a:xfrm>
+                      <a:off x="0" y="0"/>
+                      <a:ext cx="5486400" cy="3131185"/>
+                    </a:xfrm>
+                    <a:prstGeom prst="rect">
+                      <a:avLst/>
+                    </a:prstGeom>
+                  </pic:spPr>
+                </pic:pic>
+              </a:graphicData>
+            </a:graphic>
+          </wp:inline>
+        </w:drawing>
+      </w:r>
+    </w:p>
+    <w:p>
+      <w:pPr>
+        <w:spacing w:line="480" w:lineRule="auto"/>
+        <w:jc w:val="both"/>
+        <w:rPr>
+          <w:rFonts w:ascii="Courier New" w:eastAsia="Times New Roman" w:hAnsi="Courier New" w:cs="Courier New"/>
+          <w:sz w:val="24"/>
+          <w:szCs w:val="24"/>
+          <w:lang w:eastAsia="en-US"/>
+        </w:rPr>
+      </w:pPr>
+      <w:r>
+        <w:rPr>
+          <w:rFonts w:ascii="Courier New" w:eastAsia="Times New Roman" w:hAnsi="Courier New" w:cs="Courier New"/>
+          <w:sz w:val="24"/>
+          <w:szCs w:val="24"/>
+          <w:lang w:eastAsia="en-US"/>
+        </w:rPr>
+        <w:lastRenderedPageBreak/>
+        <w:t>Figure 18:</w:t>
+      </w:r>
+    </w:p>
+    <w:p>
+      <w:pPr>
+        <w:spacing w:line="480" w:lineRule="auto"/>
+        <w:jc w:val="both"/>
+        <w:rPr>
+          <w:rFonts w:ascii="Courier New" w:eastAsia="Times New Roman" w:hAnsi="Courier New" w:cs="Courier New"/>
+          <w:sz w:val="24"/>
+          <w:szCs w:val="24"/>
+          <w:lang w:eastAsia="en-US"/>
+        </w:rPr>
+      </w:pPr>
+      <w:r>
+        <w:rPr>
+          <w:rFonts w:ascii="Courier New" w:eastAsia="Times New Roman" w:hAnsi="Courier New" w:cs="Courier New"/>
+          <w:sz w:val="24"/>
+          <w:szCs w:val="24"/>
+          <w:u w:val="single"/>
+          <w:lang w:eastAsia="en-US"/>
+        </w:rPr>
+        <w:t>Booking – Generate Ticket Number.</w:t>
+      </w:r>
+    </w:p>
+    <w:p>
+      <w:pPr>
+        <w:spacing w:line="480" w:lineRule="auto"/>
+        <w:jc w:val="both"/>
+        <w:rPr>
+          <w:rFonts w:ascii="Courier New" w:eastAsia="Times New Roman" w:hAnsi="Courier New" w:cs="Courier New"/>
+          <w:sz w:val="24"/>
+          <w:szCs w:val="24"/>
+          <w:lang w:eastAsia="en-US"/>
+        </w:rPr>
+      </w:pPr>
+      <w:r>
+        <w:rPr>
+          <w:rFonts w:ascii="Courier New" w:eastAsia="Times New Roman" w:hAnsi="Courier New" w:cs="Courier New"/>
+          <w:sz w:val="24"/>
+          <w:szCs w:val="24"/>
+          <w:lang w:eastAsia="en-US"/>
+        </w:rPr>
+        <w:drawing>
+          <wp:inline distT="0" distB="0" distL="0" distR="0" wp14:anchorId="7FED493F" wp14:editId="13555210">
+            <wp:extent cx="5486400" cy="3007995"/>
+            <wp:effectExtent l="0" t="0" r="0" b="1905"/>
+            <wp:docPr id="14" name="Picture 14" descr="Graphical user interface, application, Teams&#10;&#10;Description automatically generated"/>
+            <wp:cNvGraphicFramePr>
+              <a:graphicFrameLocks xmlns:a="http://schemas.openxmlformats.org/drawingml/2006/main" noChangeAspect="1"/>
+            </wp:cNvGraphicFramePr>
+            <a:graphic xmlns:a="http://schemas.openxmlformats.org/drawingml/2006/main">
+              <a:graphicData uri="http://schemas.openxmlformats.org/drawingml/2006/picture">
+                <pic:pic xmlns:pic="http://schemas.openxmlformats.org/drawingml/2006/picture">
+                  <pic:nvPicPr>
+                    <pic:cNvPr id="14" name="Picture 14" descr="Graphical user interface, application, Teams&#10;&#10;Description automatically generated"/>
+                    <pic:cNvPicPr/>
+                  </pic:nvPicPr>
+                  <pic:blipFill>
+                    <a:blip r:embed="rId22"/>
+                    <a:stretch>
+                      <a:fillRect/>
+                    </a:stretch>
+                  </pic:blipFill>
+                  <pic:spPr>
+                    <a:xfrm>
+                      <a:off x="0" y="0"/>
+                      <a:ext cx="5486400" cy="3007995"/>
+                    </a:xfrm>
+                    <a:prstGeom prst="rect">
+                      <a:avLst/>
+                    </a:prstGeom>
+                  </pic:spPr>
+                </pic:pic>
+              </a:graphicData>
+            </a:graphic>
+          </wp:inline>
+        </w:drawing>
+      </w:r>
+    </w:p>
+    <w:p>
+      <w:pPr>
+        <w:spacing w:line="480" w:lineRule="auto"/>
+        <w:jc w:val="both"/>
+        <w:rPr>
+          <w:rFonts w:ascii="Courier New" w:eastAsia="Times New Roman" w:hAnsi="Courier New" w:cs="Courier New"/>
+          <w:sz w:val="24"/>
+          <w:szCs w:val="24"/>
+          <w:lang w:eastAsia="en-US"/>
+        </w:rPr>
+      </w:pPr>
+      <w:r>
+        <w:rPr>
+          <w:rFonts w:ascii="Courier New" w:eastAsia="Times New Roman" w:hAnsi="Courier New" w:cs="Courier New"/>
+          <w:sz w:val="24"/>
+          <w:szCs w:val="24"/>
+          <w:lang w:eastAsia="en-US"/>
+        </w:rPr>
+        <w:tab/>
+      </w:r>
+      <w:r>
+        <w:rPr>
+          <w:rFonts w:ascii="Courier New" w:eastAsia="Times New Roman" w:hAnsi="Courier New" w:cs="Courier New"/>
+          <w:sz w:val="24"/>
+          <w:szCs w:val="24"/>
+          <w:u w:val="single"/>
+          <w:lang w:eastAsia="en-US"/>
+        </w:rPr>
+        <w:t>Pending Request</w:t>
+      </w:r>
+      <w:r>
+        <w:rPr>
+          <w:rFonts w:ascii="Courier New" w:eastAsia="Times New Roman" w:hAnsi="Courier New" w:cs="Courier New"/>
+          <w:sz w:val="24"/>
+          <w:szCs w:val="24"/>
+          <w:u w:val="single"/>
+          <w:lang w:eastAsia="en-US"/>
+        </w:rPr>
+        <w:t xml:space="preserve"> Logs</w:t>
+      </w:r>
+      <w:r>
+        <w:rPr>
+          <w:rFonts w:ascii="Courier New" w:eastAsia="Times New Roman" w:hAnsi="Courier New" w:cs="Courier New"/>
+          <w:sz w:val="24"/>
+          <w:szCs w:val="24"/>
+          <w:u w:val="single"/>
+          <w:lang w:eastAsia="en-US"/>
+        </w:rPr>
+        <w:t>.</w:t>
+      </w:r>
+      <w:r>
+        <w:rPr>
+          <w:rFonts w:ascii="Courier New" w:eastAsia="Times New Roman" w:hAnsi="Courier New" w:cs="Courier New"/>
+          <w:sz w:val="24"/>
+          <w:szCs w:val="24"/>
+          <w:lang w:eastAsia="en-US"/>
+        </w:rPr>
+        <w:t xml:space="preserve"> This feature allows the user to see the list of active booking requested.</w:t>
+      </w:r>
+    </w:p>
+    <w:p>
+      <w:pPr>
+        <w:spacing w:line="480" w:lineRule="auto"/>
+        <w:jc w:val="both"/>
+        <w:rPr>
+          <w:rFonts w:ascii="Courier New" w:eastAsia="Times New Roman" w:hAnsi="Courier New" w:cs="Courier New"/>
+          <w:sz w:val="24"/>
+          <w:szCs w:val="24"/>
+          <w:lang w:eastAsia="en-US"/>
+        </w:rPr>
+      </w:pPr>
+      <w:r>
+        <w:rPr>
+          <w:rFonts w:ascii="Courier New" w:eastAsia="Times New Roman" w:hAnsi="Courier New" w:cs="Courier New"/>
+          <w:sz w:val="24"/>
+          <w:szCs w:val="24"/>
+          <w:lang w:eastAsia="en-US"/>
+        </w:rPr>
+        <w:t>Figure 19:</w:t>
+      </w:r>
+    </w:p>
+    <w:p>
+      <w:pPr>
+        <w:spacing w:line="480" w:lineRule="auto"/>
+        <w:jc w:val="both"/>
+        <w:rPr>
+          <w:rFonts w:ascii="Courier New" w:eastAsia="Times New Roman" w:hAnsi="Courier New" w:cs="Courier New"/>
+          <w:sz w:val="24"/>
+          <w:szCs w:val="24"/>
+          <w:lang w:eastAsia="en-US"/>
+        </w:rPr>
+      </w:pPr>
+      <w:r>
+        <w:rPr>
+          <w:rFonts w:ascii="Courier New" w:eastAsia="Times New Roman" w:hAnsi="Courier New" w:cs="Courier New"/>
+          <w:sz w:val="24"/>
+          <w:szCs w:val="24"/>
+          <w:u w:val="single"/>
+          <w:lang w:eastAsia="en-US"/>
+        </w:rPr>
+        <w:t>Request Logs.</w:t>
+      </w:r>
+    </w:p>
+    <w:p>
+      <w:pPr>
+        <w:spacing w:line="480" w:lineRule="auto"/>
+        <w:jc w:val="both"/>
+        <w:rPr>
+          <w:rFonts w:ascii="Courier New" w:eastAsia="Times New Roman" w:hAnsi="Courier New" w:cs="Courier New"/>
+          <w:sz w:val="24"/>
+          <w:szCs w:val="24"/>
+          <w:lang w:eastAsia="en-US"/>
+        </w:rPr>
+      </w:pPr>
+      <w:r>
+        <w:rPr>
+          <w:rFonts w:ascii="Courier New" w:eastAsia="Times New Roman" w:hAnsi="Courier New" w:cs="Courier New"/>
+          <w:sz w:val="24"/>
+          <w:szCs w:val="24"/>
+          <w:lang w:eastAsia="en-US"/>
+        </w:rPr>
+        <w:drawing>
+          <wp:inline distT="0" distB="0" distL="0" distR="0" wp14:anchorId="3277864F" wp14:editId="06E93A3C">
+            <wp:extent cx="5486400" cy="1213485"/>
+            <wp:effectExtent l="0" t="0" r="0" b="5715"/>
+            <wp:docPr id="15" name="Picture 15"/>
+            <wp:cNvGraphicFramePr>
+              <a:graphicFrameLocks xmlns:a="http://schemas.openxmlformats.org/drawingml/2006/main" noChangeAspect="1"/>
+            </wp:cNvGraphicFramePr>
+            <a:graphic xmlns:a="http://schemas.openxmlformats.org/drawingml/2006/main">
+              <a:graphicData uri="http://schemas.openxmlformats.org/drawingml/2006/picture">
+                <pic:pic xmlns:pic="http://schemas.openxmlformats.org/drawingml/2006/picture">
+                  <pic:nvPicPr>
+                    <pic:cNvPr id="1" name=""/>
+                    <pic:cNvPicPr/>
+                  </pic:nvPicPr>
+                  <pic:blipFill>
+                    <a:blip r:embed="rId23"/>
+                    <a:stretch>
+                      <a:fillRect/>
+                    </a:stretch>
+                  </pic:blipFill>
+                  <pic:spPr>
+                    <a:xfrm>
+                      <a:off x="0" y="0"/>
+                      <a:ext cx="5486400" cy="1213485"/>
+                    </a:xfrm>
+                    <a:prstGeom prst="rect">
+                      <a:avLst/>
+                    </a:prstGeom>
+                  </pic:spPr>
+                </pic:pic>
+              </a:graphicData>
+            </a:graphic>
+          </wp:inline>
+        </w:drawing>
       </w:r>
     </w:p>
     <w:p>
@@ -3158,6 +4301,7 @@
           <w:sz w:val="24"/>
           <w:szCs w:val="24"/>
         </w:rPr>
+        <w:lastRenderedPageBreak/>
         <w:t>Conclusions</w:t>
       </w:r>
     </w:p>
@@ -3235,7 +4379,6 @@
           <w:sz w:val="24"/>
           <w:szCs w:val="24"/>
         </w:rPr>
-        <w:lastRenderedPageBreak/>
         <w:t>Conclusion #2 //Aligned to your findings #2</w:t>
       </w:r>
     </w:p>
@@ -3675,7 +4818,7 @@
       </w:pPr>
     </w:p>
     <w:sectPr>
-      <w:headerReference w:type="default" r:id="rId18"/>
+      <w:headerReference w:type="default" r:id="rId24"/>
       <w:pgSz w:w="12240" w:h="15840"/>
       <w:pgMar w:top="1440" w:right="1440" w:bottom="1440" w:left="2160" w:header="720" w:footer="720" w:gutter="0"/>
       <w:cols w:space="0"/>

--- a/Chapter 4.docx
+++ b/Chapter 4.docx
@@ -4067,6 +4067,15 @@
         </w:rPr>
         <w:t xml:space="preserve"> This feature allows the user to see the list of active booking requested.</w:t>
       </w:r>
+      <w:r>
+        <w:rPr>
+          <w:rFonts w:ascii="Courier New" w:eastAsia="Times New Roman" w:hAnsi="Courier New" w:cs="Courier New"/>
+          <w:sz w:val="24"/>
+          <w:szCs w:val="24"/>
+          <w:lang w:eastAsia="en-US"/>
+        </w:rPr>
+        <w:t xml:space="preserve"> Users can also cancel the booking request.</w:t>
+      </w:r>
     </w:p>
     <w:p>
       <w:pPr>
@@ -4133,7 +4142,7 @@
           <wp:inline distT="0" distB="0" distL="0" distR="0" wp14:anchorId="3277864F" wp14:editId="06E93A3C">
             <wp:extent cx="5486400" cy="1213485"/>
             <wp:effectExtent l="0" t="0" r="0" b="5715"/>
-            <wp:docPr id="15" name="Picture 15"/>
+            <wp:docPr id="15" name="Picture 15" descr="Text, table&#10;&#10;Description automatically generated with medium confidence"/>
             <wp:cNvGraphicFramePr>
               <a:graphicFrameLocks xmlns:a="http://schemas.openxmlformats.org/drawingml/2006/main" noChangeAspect="1"/>
             </wp:cNvGraphicFramePr>
@@ -4141,7 +4150,7 @@
               <a:graphicData uri="http://schemas.openxmlformats.org/drawingml/2006/picture">
                 <pic:pic xmlns:pic="http://schemas.openxmlformats.org/drawingml/2006/picture">
                   <pic:nvPicPr>
-                    <pic:cNvPr id="1" name=""/>
+                    <pic:cNvPr id="15" name="Picture 15" descr="Text, table&#10;&#10;Description automatically generated with medium confidence"/>
                     <pic:cNvPicPr/>
                   </pic:nvPicPr>
                   <pic:blipFill>
@@ -4169,6 +4178,782 @@
     <w:p>
       <w:pPr>
         <w:spacing w:line="480" w:lineRule="auto"/>
+        <w:ind w:firstLine="720"/>
+        <w:jc w:val="both"/>
+        <w:rPr>
+          <w:rFonts w:ascii="Courier New" w:eastAsia="Times New Roman" w:hAnsi="Courier New" w:cs="Courier New"/>
+          <w:sz w:val="24"/>
+          <w:szCs w:val="24"/>
+          <w:lang w:eastAsia="en-US"/>
+        </w:rPr>
+      </w:pPr>
+      <w:r>
+        <w:rPr>
+          <w:rFonts w:ascii="Courier New" w:eastAsia="Times New Roman" w:hAnsi="Courier New" w:cs="Courier New"/>
+          <w:sz w:val="24"/>
+          <w:szCs w:val="24"/>
+          <w:u w:val="single"/>
+          <w:lang w:eastAsia="en-US"/>
+        </w:rPr>
+        <w:t>Add Site Location.</w:t>
+      </w:r>
+      <w:r>
+        <w:rPr>
+          <w:rFonts w:ascii="Courier New" w:eastAsia="Times New Roman" w:hAnsi="Courier New" w:cs="Courier New"/>
+          <w:sz w:val="24"/>
+          <w:szCs w:val="24"/>
+          <w:lang w:eastAsia="en-US"/>
+        </w:rPr>
+        <w:t xml:space="preserve"> </w:t>
+      </w:r>
+      <w:r>
+        <w:rPr>
+          <w:rFonts w:ascii="Courier New" w:eastAsia="Times New Roman" w:hAnsi="Courier New" w:cs="Courier New"/>
+          <w:sz w:val="24"/>
+          <w:szCs w:val="24"/>
+          <w:lang w:eastAsia="en-US"/>
+        </w:rPr>
+        <w:t>This will allow the tourism office to add specific locations of tourist sites and registered establishments according to its name, latitude, and longitude.</w:t>
+      </w:r>
+    </w:p>
+    <w:p>
+      <w:pPr>
+        <w:spacing w:line="480" w:lineRule="auto"/>
+        <w:jc w:val="both"/>
+        <w:rPr>
+          <w:rFonts w:ascii="Courier New" w:eastAsia="Times New Roman" w:hAnsi="Courier New" w:cs="Courier New"/>
+          <w:sz w:val="24"/>
+          <w:szCs w:val="24"/>
+          <w:lang w:eastAsia="en-US"/>
+        </w:rPr>
+      </w:pPr>
+      <w:r>
+        <w:rPr>
+          <w:rFonts w:ascii="Courier New" w:eastAsia="Times New Roman" w:hAnsi="Courier New" w:cs="Courier New"/>
+          <w:sz w:val="24"/>
+          <w:szCs w:val="24"/>
+          <w:lang w:eastAsia="en-US"/>
+        </w:rPr>
+        <w:lastRenderedPageBreak/>
+        <w:t>Figure 20:</w:t>
+      </w:r>
+    </w:p>
+    <w:p>
+      <w:pPr>
+        <w:spacing w:line="480" w:lineRule="auto"/>
+        <w:jc w:val="both"/>
+        <w:rPr>
+          <w:rFonts w:ascii="Courier New" w:eastAsia="Times New Roman" w:hAnsi="Courier New" w:cs="Courier New"/>
+          <w:sz w:val="24"/>
+          <w:szCs w:val="24"/>
+          <w:lang w:eastAsia="en-US"/>
+        </w:rPr>
+      </w:pPr>
+      <w:r>
+        <w:rPr>
+          <w:rFonts w:ascii="Courier New" w:eastAsia="Times New Roman" w:hAnsi="Courier New" w:cs="Courier New"/>
+          <w:sz w:val="24"/>
+          <w:szCs w:val="24"/>
+          <w:u w:val="single"/>
+          <w:lang w:eastAsia="en-US"/>
+        </w:rPr>
+        <w:t>Adding site location in live map.</w:t>
+      </w:r>
+    </w:p>
+    <w:p>
+      <w:pPr>
+        <w:spacing w:line="480" w:lineRule="auto"/>
+        <w:ind w:firstLine="720"/>
+        <w:jc w:val="center"/>
+        <w:rPr>
+          <w:rFonts w:ascii="Courier New" w:eastAsia="Times New Roman" w:hAnsi="Courier New" w:cs="Courier New"/>
+          <w:sz w:val="24"/>
+          <w:szCs w:val="24"/>
+          <w:lang w:eastAsia="en-US"/>
+        </w:rPr>
+      </w:pPr>
+      <w:r>
+        <w:rPr>
+          <w:rFonts w:ascii="Courier New" w:eastAsia="Times New Roman" w:hAnsi="Courier New" w:cs="Courier New"/>
+          <w:sz w:val="24"/>
+          <w:szCs w:val="24"/>
+          <w:lang w:eastAsia="en-US"/>
+        </w:rPr>
+        <w:drawing>
+          <wp:inline distT="0" distB="0" distL="0" distR="0" wp14:anchorId="7AA6A0D3" wp14:editId="1E6A6158">
+            <wp:extent cx="5143500" cy="2359025"/>
+            <wp:effectExtent l="0" t="0" r="0" b="3175"/>
+            <wp:docPr id="19" name="Picture 19" descr="Graphical user interface, text, application&#10;&#10;Description automatically generated"/>
+            <wp:cNvGraphicFramePr>
+              <a:graphicFrameLocks xmlns:a="http://schemas.openxmlformats.org/drawingml/2006/main" noChangeAspect="1"/>
+            </wp:cNvGraphicFramePr>
+            <a:graphic xmlns:a="http://schemas.openxmlformats.org/drawingml/2006/main">
+              <a:graphicData uri="http://schemas.openxmlformats.org/drawingml/2006/picture">
+                <pic:pic xmlns:pic="http://schemas.openxmlformats.org/drawingml/2006/picture">
+                  <pic:nvPicPr>
+                    <pic:cNvPr id="19" name="Picture 19" descr="Graphical user interface, text, application&#10;&#10;Description automatically generated"/>
+                    <pic:cNvPicPr/>
+                  </pic:nvPicPr>
+                  <pic:blipFill>
+                    <a:blip r:embed="rId24"/>
+                    <a:stretch>
+                      <a:fillRect/>
+                    </a:stretch>
+                  </pic:blipFill>
+                  <pic:spPr>
+                    <a:xfrm>
+                      <a:off x="0" y="0"/>
+                      <a:ext cx="5143500" cy="2359025"/>
+                    </a:xfrm>
+                    <a:prstGeom prst="rect">
+                      <a:avLst/>
+                    </a:prstGeom>
+                  </pic:spPr>
+                </pic:pic>
+              </a:graphicData>
+            </a:graphic>
+          </wp:inline>
+        </w:drawing>
+      </w:r>
+    </w:p>
+    <w:p>
+      <w:pPr>
+        <w:spacing w:line="480" w:lineRule="auto"/>
+        <w:ind w:firstLine="720"/>
+        <w:jc w:val="both"/>
+        <w:rPr>
+          <w:rFonts w:ascii="Courier New" w:eastAsia="Times New Roman" w:hAnsi="Courier New" w:cs="Courier New"/>
+          <w:sz w:val="24"/>
+          <w:szCs w:val="24"/>
+          <w:lang w:eastAsia="en-US"/>
+        </w:rPr>
+      </w:pPr>
+      <w:r>
+        <w:rPr>
+          <w:rFonts w:ascii="Courier New" w:eastAsia="Times New Roman" w:hAnsi="Courier New" w:cs="Courier New"/>
+          <w:sz w:val="24"/>
+          <w:szCs w:val="24"/>
+          <w:u w:val="single"/>
+          <w:lang w:eastAsia="en-US"/>
+        </w:rPr>
+        <w:t>Staff Account</w:t>
+      </w:r>
+      <w:r>
+        <w:rPr>
+          <w:rFonts w:ascii="Courier New" w:eastAsia="Times New Roman" w:hAnsi="Courier New" w:cs="Courier New"/>
+          <w:sz w:val="24"/>
+          <w:szCs w:val="24"/>
+          <w:u w:val="single"/>
+          <w:lang w:eastAsia="en-US"/>
+        </w:rPr>
+        <w:t xml:space="preserve"> Creation</w:t>
+      </w:r>
+      <w:r>
+        <w:rPr>
+          <w:rFonts w:ascii="Courier New" w:eastAsia="Times New Roman" w:hAnsi="Courier New" w:cs="Courier New"/>
+          <w:sz w:val="24"/>
+          <w:szCs w:val="24"/>
+          <w:u w:val="single"/>
+          <w:lang w:eastAsia="en-US"/>
+        </w:rPr>
+        <w:t>.</w:t>
+      </w:r>
+      <w:r>
+        <w:rPr>
+          <w:rFonts w:ascii="Courier New" w:eastAsia="Times New Roman" w:hAnsi="Courier New" w:cs="Courier New"/>
+          <w:sz w:val="24"/>
+          <w:szCs w:val="24"/>
+          <w:lang w:eastAsia="en-US"/>
+        </w:rPr>
+        <w:t xml:space="preserve"> </w:t>
+      </w:r>
+      <w:r>
+        <w:rPr>
+          <w:rFonts w:ascii="Courier New" w:eastAsia="Times New Roman" w:hAnsi="Courier New" w:cs="Courier New"/>
+          <w:sz w:val="24"/>
+          <w:szCs w:val="24"/>
+          <w:lang w:eastAsia="en-US"/>
+        </w:rPr>
+        <w:t xml:space="preserve">This feature </w:t>
+      </w:r>
+      <w:r>
+        <w:rPr>
+          <w:rFonts w:ascii="Courier New" w:eastAsia="Times New Roman" w:hAnsi="Courier New" w:cs="Courier New"/>
+          <w:sz w:val="24"/>
+          <w:szCs w:val="24"/>
+          <w:lang w:eastAsia="en-US"/>
+        </w:rPr>
+        <w:t>allows the tourism office to create designated staff accounts for specific tourist sites and registered establishments.</w:t>
+      </w:r>
+      <w:r>
+        <w:rPr>
+          <w:rFonts w:ascii="Courier New" w:eastAsia="Times New Roman" w:hAnsi="Courier New" w:cs="Courier New"/>
+          <w:sz w:val="24"/>
+          <w:szCs w:val="24"/>
+          <w:lang w:eastAsia="en-US"/>
+        </w:rPr>
+        <w:t xml:space="preserve"> </w:t>
+      </w:r>
+    </w:p>
+    <w:p>
+      <w:pPr>
+        <w:spacing w:line="480" w:lineRule="auto"/>
+        <w:ind w:firstLine="720"/>
+        <w:jc w:val="both"/>
+        <w:rPr>
+          <w:rFonts w:ascii="Courier New" w:eastAsia="Times New Roman" w:hAnsi="Courier New" w:cs="Courier New"/>
+          <w:sz w:val="24"/>
+          <w:szCs w:val="24"/>
+          <w:lang w:eastAsia="en-US"/>
+        </w:rPr>
+      </w:pPr>
+      <w:r>
+        <w:rPr>
+          <w:rFonts w:ascii="Courier New" w:eastAsia="Times New Roman" w:hAnsi="Courier New" w:cs="Courier New"/>
+          <w:sz w:val="24"/>
+          <w:szCs w:val="24"/>
+          <w:lang w:eastAsia="en-US"/>
+        </w:rPr>
+        <w:t xml:space="preserve">Staff accounts have different </w:t>
+      </w:r>
+      <w:r>
+        <w:rPr>
+          <w:rFonts w:ascii="Courier New" w:eastAsia="Times New Roman" w:hAnsi="Courier New" w:cs="Courier New"/>
+          <w:sz w:val="24"/>
+          <w:szCs w:val="24"/>
+          <w:lang w:eastAsia="en-US"/>
+        </w:rPr>
+        <w:t>functionalities</w:t>
+      </w:r>
+      <w:r>
+        <w:rPr>
+          <w:rFonts w:ascii="Courier New" w:eastAsia="Times New Roman" w:hAnsi="Courier New" w:cs="Courier New"/>
+          <w:sz w:val="24"/>
+          <w:szCs w:val="24"/>
+          <w:lang w:eastAsia="en-US"/>
+        </w:rPr>
+        <w:t xml:space="preserve"> that will help in managing and monitoring the designated site or establishment of that account.</w:t>
+      </w:r>
+      <w:r>
+        <w:rPr>
+          <w:rFonts w:ascii="Courier New" w:eastAsia="Times New Roman" w:hAnsi="Courier New" w:cs="Courier New"/>
+          <w:sz w:val="24"/>
+          <w:szCs w:val="24"/>
+          <w:lang w:eastAsia="en-US"/>
+        </w:rPr>
+        <w:t xml:space="preserve"> Staff accounts can only be created if the designated site or establishment has no existing staff account. </w:t>
+      </w:r>
+    </w:p>
+    <w:p>
+      <w:pPr>
+        <w:spacing w:line="480" w:lineRule="auto"/>
+        <w:jc w:val="both"/>
+        <w:rPr>
+          <w:rFonts w:ascii="Courier New" w:eastAsia="Times New Roman" w:hAnsi="Courier New" w:cs="Courier New"/>
+          <w:sz w:val="24"/>
+          <w:szCs w:val="24"/>
+          <w:lang w:eastAsia="en-US"/>
+        </w:rPr>
+      </w:pPr>
+      <w:r>
+        <w:rPr>
+          <w:rFonts w:ascii="Courier New" w:eastAsia="Times New Roman" w:hAnsi="Courier New" w:cs="Courier New"/>
+          <w:sz w:val="24"/>
+          <w:szCs w:val="24"/>
+          <w:lang w:eastAsia="en-US"/>
+        </w:rPr>
+        <w:t>Figure 21:</w:t>
+      </w:r>
+    </w:p>
+    <w:p>
+      <w:pPr>
+        <w:spacing w:line="480" w:lineRule="auto"/>
+        <w:jc w:val="both"/>
+        <w:rPr>
+          <w:rFonts w:ascii="Courier New" w:eastAsia="Times New Roman" w:hAnsi="Courier New" w:cs="Courier New"/>
+          <w:sz w:val="24"/>
+          <w:szCs w:val="24"/>
+          <w:lang w:eastAsia="en-US"/>
+        </w:rPr>
+      </w:pPr>
+      <w:r>
+        <w:rPr>
+          <w:rFonts w:ascii="Courier New" w:eastAsia="Times New Roman" w:hAnsi="Courier New" w:cs="Courier New"/>
+          <w:sz w:val="24"/>
+          <w:szCs w:val="24"/>
+          <w:u w:val="single"/>
+          <w:lang w:eastAsia="en-US"/>
+        </w:rPr>
+        <w:t>Staff Account Creation.</w:t>
+      </w:r>
+    </w:p>
+    <w:p>
+      <w:pPr>
+        <w:spacing w:line="480" w:lineRule="auto"/>
+        <w:ind w:firstLine="720"/>
+        <w:jc w:val="both"/>
+        <w:rPr>
+          <w:rFonts w:ascii="Courier New" w:eastAsia="Times New Roman" w:hAnsi="Courier New" w:cs="Courier New"/>
+          <w:sz w:val="24"/>
+          <w:szCs w:val="24"/>
+          <w:lang w:eastAsia="en-US"/>
+        </w:rPr>
+      </w:pPr>
+      <w:r>
+        <w:rPr>
+          <w:rFonts w:ascii="Courier New" w:eastAsia="Times New Roman" w:hAnsi="Courier New" w:cs="Courier New"/>
+          <w:sz w:val="24"/>
+          <w:szCs w:val="24"/>
+          <w:lang w:eastAsia="en-US"/>
+        </w:rPr>
+        <w:lastRenderedPageBreak/>
+        <w:drawing>
+          <wp:inline distT="0" distB="0" distL="0" distR="0" wp14:anchorId="43E59DC5" wp14:editId="50B49370">
+            <wp:extent cx="5486400" cy="2390775"/>
+            <wp:effectExtent l="0" t="0" r="0" b="9525"/>
+            <wp:docPr id="20" name="Picture 20" descr="Graphical user interface, application&#10;&#10;Description automatically generated"/>
+            <wp:cNvGraphicFramePr>
+              <a:graphicFrameLocks xmlns:a="http://schemas.openxmlformats.org/drawingml/2006/main" noChangeAspect="1"/>
+            </wp:cNvGraphicFramePr>
+            <a:graphic xmlns:a="http://schemas.openxmlformats.org/drawingml/2006/main">
+              <a:graphicData uri="http://schemas.openxmlformats.org/drawingml/2006/picture">
+                <pic:pic xmlns:pic="http://schemas.openxmlformats.org/drawingml/2006/picture">
+                  <pic:nvPicPr>
+                    <pic:cNvPr id="20" name="Picture 20" descr="Graphical user interface, application&#10;&#10;Description automatically generated"/>
+                    <pic:cNvPicPr/>
+                  </pic:nvPicPr>
+                  <pic:blipFill>
+                    <a:blip r:embed="rId25"/>
+                    <a:stretch>
+                      <a:fillRect/>
+                    </a:stretch>
+                  </pic:blipFill>
+                  <pic:spPr>
+                    <a:xfrm>
+                      <a:off x="0" y="0"/>
+                      <a:ext cx="5486400" cy="2390775"/>
+                    </a:xfrm>
+                    <a:prstGeom prst="rect">
+                      <a:avLst/>
+                    </a:prstGeom>
+                  </pic:spPr>
+                </pic:pic>
+              </a:graphicData>
+            </a:graphic>
+          </wp:inline>
+        </w:drawing>
+      </w:r>
+    </w:p>
+    <w:p>
+      <w:pPr>
+        <w:spacing w:line="480" w:lineRule="auto"/>
+        <w:ind w:firstLine="720"/>
+        <w:jc w:val="both"/>
+        <w:rPr>
+          <w:rFonts w:ascii="Courier New" w:eastAsia="Times New Roman" w:hAnsi="Courier New" w:cs="Courier New"/>
+          <w:sz w:val="24"/>
+          <w:szCs w:val="24"/>
+          <w:lang w:eastAsia="en-US"/>
+        </w:rPr>
+      </w:pPr>
+      <w:r>
+        <w:rPr>
+          <w:rFonts w:ascii="Courier New" w:eastAsia="Times New Roman" w:hAnsi="Courier New" w:cs="Courier New"/>
+          <w:sz w:val="24"/>
+          <w:szCs w:val="24"/>
+          <w:u w:val="single"/>
+          <w:lang w:eastAsia="en-US"/>
+        </w:rPr>
+        <w:t>Notification.</w:t>
+      </w:r>
+      <w:r>
+        <w:rPr>
+          <w:rFonts w:ascii="Courier New" w:eastAsia="Times New Roman" w:hAnsi="Courier New" w:cs="Courier New"/>
+          <w:sz w:val="24"/>
+          <w:szCs w:val="24"/>
+          <w:lang w:eastAsia="en-US"/>
+        </w:rPr>
+        <w:t xml:space="preserve"> Staff accounts will be able to create notifications for users to see updates related to the site or establishments.</w:t>
+      </w:r>
+      <w:r>
+        <w:rPr>
+          <w:rFonts w:ascii="Courier New" w:eastAsia="Times New Roman" w:hAnsi="Courier New" w:cs="Courier New"/>
+          <w:sz w:val="24"/>
+          <w:szCs w:val="24"/>
+          <w:lang w:eastAsia="en-US"/>
+        </w:rPr>
+        <w:t xml:space="preserve"> </w:t>
+      </w:r>
+      <w:r>
+        <w:rPr>
+          <w:rFonts w:ascii="Courier New" w:eastAsia="Times New Roman" w:hAnsi="Courier New" w:cs="Courier New"/>
+          <w:sz w:val="24"/>
+          <w:szCs w:val="24"/>
+          <w:lang w:eastAsia="en-US"/>
+        </w:rPr>
+        <w:t>The notifications can be seen by the users when created including which staff account created the notification.</w:t>
+      </w:r>
+      <w:r>
+        <w:rPr>
+          <w:rFonts w:ascii="Courier New" w:eastAsia="Times New Roman" w:hAnsi="Courier New" w:cs="Courier New"/>
+          <w:sz w:val="24"/>
+          <w:szCs w:val="24"/>
+          <w:lang w:eastAsia="en-US"/>
+        </w:rPr>
+        <w:t xml:space="preserve"> The figures below show the following functionalities of the feature:</w:t>
+      </w:r>
+    </w:p>
+    <w:p>
+      <w:pPr>
+        <w:spacing w:line="480" w:lineRule="auto"/>
+        <w:jc w:val="both"/>
+        <w:rPr>
+          <w:rFonts w:ascii="Courier New" w:eastAsia="Times New Roman" w:hAnsi="Courier New" w:cs="Courier New"/>
+          <w:sz w:val="24"/>
+          <w:szCs w:val="24"/>
+          <w:lang w:eastAsia="en-US"/>
+        </w:rPr>
+      </w:pPr>
+      <w:r>
+        <w:rPr>
+          <w:rFonts w:ascii="Courier New" w:eastAsia="Times New Roman" w:hAnsi="Courier New" w:cs="Courier New"/>
+          <w:sz w:val="24"/>
+          <w:szCs w:val="24"/>
+          <w:lang w:eastAsia="en-US"/>
+        </w:rPr>
+        <w:t>Figure 22:</w:t>
+      </w:r>
+    </w:p>
+    <w:p>
+      <w:pPr>
+        <w:spacing w:line="480" w:lineRule="auto"/>
+        <w:jc w:val="both"/>
+        <w:rPr>
+          <w:rFonts w:ascii="Courier New" w:eastAsia="Times New Roman" w:hAnsi="Courier New" w:cs="Courier New"/>
+          <w:sz w:val="24"/>
+          <w:szCs w:val="24"/>
+          <w:u w:val="single"/>
+          <w:lang w:eastAsia="en-US"/>
+        </w:rPr>
+      </w:pPr>
+      <w:r>
+        <w:rPr>
+          <w:rFonts w:ascii="Courier New" w:eastAsia="Times New Roman" w:hAnsi="Courier New" w:cs="Courier New"/>
+          <w:sz w:val="24"/>
+          <w:szCs w:val="24"/>
+          <w:u w:val="single"/>
+          <w:lang w:eastAsia="en-US"/>
+        </w:rPr>
+        <w:t>Create Notification</w:t>
+      </w:r>
+      <w:r>
+        <w:rPr>
+          <w:rFonts w:ascii="Courier New" w:eastAsia="Times New Roman" w:hAnsi="Courier New" w:cs="Courier New"/>
+          <w:sz w:val="24"/>
+          <w:szCs w:val="24"/>
+          <w:u w:val="single"/>
+          <w:lang w:eastAsia="en-US"/>
+        </w:rPr>
+        <w:t>.</w:t>
+      </w:r>
+    </w:p>
+    <w:p>
+      <w:pPr>
+        <w:spacing w:line="480" w:lineRule="auto"/>
+        <w:ind w:firstLine="720"/>
+        <w:jc w:val="both"/>
+        <w:rPr>
+          <w:rFonts w:ascii="Courier New" w:eastAsia="Times New Roman" w:hAnsi="Courier New" w:cs="Courier New"/>
+          <w:sz w:val="24"/>
+          <w:szCs w:val="24"/>
+          <w:lang w:eastAsia="en-US"/>
+        </w:rPr>
+      </w:pPr>
+      <w:r>
+        <w:rPr>
+          <w:rFonts w:ascii="Courier New" w:eastAsia="Times New Roman" w:hAnsi="Courier New" w:cs="Courier New"/>
+          <w:sz w:val="24"/>
+          <w:szCs w:val="24"/>
+          <w:lang w:eastAsia="en-US"/>
+        </w:rPr>
+        <w:drawing>
+          <wp:inline distT="0" distB="0" distL="0" distR="0" wp14:anchorId="154A3AED" wp14:editId="58C5549D">
+            <wp:extent cx="5486400" cy="1641475"/>
+            <wp:effectExtent l="0" t="0" r="0" b="0"/>
+            <wp:docPr id="17" name="Picture 17" descr="Table&#10;&#10;Description automatically generated"/>
+            <wp:cNvGraphicFramePr>
+              <a:graphicFrameLocks xmlns:a="http://schemas.openxmlformats.org/drawingml/2006/main" noChangeAspect="1"/>
+            </wp:cNvGraphicFramePr>
+            <a:graphic xmlns:a="http://schemas.openxmlformats.org/drawingml/2006/main">
+              <a:graphicData uri="http://schemas.openxmlformats.org/drawingml/2006/picture">
+                <pic:pic xmlns:pic="http://schemas.openxmlformats.org/drawingml/2006/picture">
+                  <pic:nvPicPr>
+                    <pic:cNvPr id="17" name="Picture 17" descr="Table&#10;&#10;Description automatically generated"/>
+                    <pic:cNvPicPr/>
+                  </pic:nvPicPr>
+                  <pic:blipFill>
+                    <a:blip r:embed="rId26"/>
+                    <a:stretch>
+                      <a:fillRect/>
+                    </a:stretch>
+                  </pic:blipFill>
+                  <pic:spPr>
+                    <a:xfrm>
+                      <a:off x="0" y="0"/>
+                      <a:ext cx="5486400" cy="1641475"/>
+                    </a:xfrm>
+                    <a:prstGeom prst="rect">
+                      <a:avLst/>
+                    </a:prstGeom>
+                  </pic:spPr>
+                </pic:pic>
+              </a:graphicData>
+            </a:graphic>
+          </wp:inline>
+        </w:drawing>
+      </w:r>
+    </w:p>
+    <w:p>
+      <w:pPr>
+        <w:spacing w:line="480" w:lineRule="auto"/>
+        <w:jc w:val="both"/>
+        <w:rPr>
+          <w:rFonts w:ascii="Courier New" w:eastAsia="Times New Roman" w:hAnsi="Courier New" w:cs="Courier New"/>
+          <w:sz w:val="24"/>
+          <w:szCs w:val="24"/>
+          <w:lang w:eastAsia="en-US"/>
+        </w:rPr>
+      </w:pPr>
+    </w:p>
+    <w:p>
+      <w:pPr>
+        <w:spacing w:line="480" w:lineRule="auto"/>
+        <w:jc w:val="both"/>
+        <w:rPr>
+          <w:rFonts w:ascii="Courier New" w:eastAsia="Times New Roman" w:hAnsi="Courier New" w:cs="Courier New"/>
+          <w:sz w:val="24"/>
+          <w:szCs w:val="24"/>
+          <w:lang w:eastAsia="en-US"/>
+        </w:rPr>
+      </w:pPr>
+    </w:p>
+    <w:p>
+      <w:pPr>
+        <w:spacing w:line="480" w:lineRule="auto"/>
+        <w:jc w:val="both"/>
+        <w:rPr>
+          <w:rFonts w:ascii="Courier New" w:eastAsia="Times New Roman" w:hAnsi="Courier New" w:cs="Courier New"/>
+          <w:sz w:val="24"/>
+          <w:szCs w:val="24"/>
+          <w:lang w:eastAsia="en-US"/>
+        </w:rPr>
+      </w:pPr>
+    </w:p>
+    <w:p>
+      <w:pPr>
+        <w:spacing w:line="480" w:lineRule="auto"/>
+        <w:jc w:val="both"/>
+        <w:rPr>
+          <w:rFonts w:ascii="Courier New" w:eastAsia="Times New Roman" w:hAnsi="Courier New" w:cs="Courier New"/>
+          <w:sz w:val="24"/>
+          <w:szCs w:val="24"/>
+          <w:lang w:eastAsia="en-US"/>
+        </w:rPr>
+      </w:pPr>
+      <w:r>
+        <w:rPr>
+          <w:rFonts w:ascii="Courier New" w:eastAsia="Times New Roman" w:hAnsi="Courier New" w:cs="Courier New"/>
+          <w:sz w:val="24"/>
+          <w:szCs w:val="24"/>
+          <w:lang w:eastAsia="en-US"/>
+        </w:rPr>
+        <w:lastRenderedPageBreak/>
+        <w:t>Figure 23:</w:t>
+      </w:r>
+    </w:p>
+    <w:p>
+      <w:pPr>
+        <w:spacing w:line="480" w:lineRule="auto"/>
+        <w:jc w:val="both"/>
+        <w:rPr>
+          <w:rFonts w:ascii="Courier New" w:eastAsia="Times New Roman" w:hAnsi="Courier New" w:cs="Courier New"/>
+          <w:sz w:val="24"/>
+          <w:szCs w:val="24"/>
+          <w:u w:val="single"/>
+          <w:lang w:eastAsia="en-US"/>
+        </w:rPr>
+      </w:pPr>
+      <w:r>
+        <w:rPr>
+          <w:rFonts w:ascii="Courier New" w:eastAsia="Times New Roman" w:hAnsi="Courier New" w:cs="Courier New"/>
+          <w:sz w:val="24"/>
+          <w:szCs w:val="24"/>
+          <w:u w:val="single"/>
+          <w:lang w:eastAsia="en-US"/>
+        </w:rPr>
+        <w:t>Create Notification Modal.</w:t>
+      </w:r>
+    </w:p>
+    <w:p>
+      <w:pPr>
+        <w:spacing w:line="480" w:lineRule="auto"/>
+        <w:ind w:firstLine="720"/>
+        <w:jc w:val="both"/>
+        <w:rPr>
+          <w:rFonts w:ascii="Courier New" w:eastAsia="Times New Roman" w:hAnsi="Courier New" w:cs="Courier New"/>
+          <w:sz w:val="24"/>
+          <w:szCs w:val="24"/>
+          <w:lang w:eastAsia="en-US"/>
+        </w:rPr>
+      </w:pPr>
+      <w:r>
+        <w:rPr>
+          <w:rFonts w:ascii="Courier New" w:eastAsia="Times New Roman" w:hAnsi="Courier New" w:cs="Courier New"/>
+          <w:sz w:val="24"/>
+          <w:szCs w:val="24"/>
+          <w:lang w:eastAsia="en-US"/>
+        </w:rPr>
+        <w:drawing>
+          <wp:inline distT="0" distB="0" distL="0" distR="0" wp14:anchorId="1D549B04" wp14:editId="0137443B">
+            <wp:extent cx="5486400" cy="2052320"/>
+            <wp:effectExtent l="0" t="0" r="0" b="5080"/>
+            <wp:docPr id="18" name="Picture 18" descr="Graphical user interface, text, application, chat or text message&#10;&#10;Description automatically generated"/>
+            <wp:cNvGraphicFramePr>
+              <a:graphicFrameLocks xmlns:a="http://schemas.openxmlformats.org/drawingml/2006/main" noChangeAspect="1"/>
+            </wp:cNvGraphicFramePr>
+            <a:graphic xmlns:a="http://schemas.openxmlformats.org/drawingml/2006/main">
+              <a:graphicData uri="http://schemas.openxmlformats.org/drawingml/2006/picture">
+                <pic:pic xmlns:pic="http://schemas.openxmlformats.org/drawingml/2006/picture">
+                  <pic:nvPicPr>
+                    <pic:cNvPr id="18" name="Picture 18" descr="Graphical user interface, text, application, chat or text message&#10;&#10;Description automatically generated"/>
+                    <pic:cNvPicPr/>
+                  </pic:nvPicPr>
+                  <pic:blipFill>
+                    <a:blip r:embed="rId27"/>
+                    <a:stretch>
+                      <a:fillRect/>
+                    </a:stretch>
+                  </pic:blipFill>
+                  <pic:spPr>
+                    <a:xfrm>
+                      <a:off x="0" y="0"/>
+                      <a:ext cx="5486400" cy="2052320"/>
+                    </a:xfrm>
+                    <a:prstGeom prst="rect">
+                      <a:avLst/>
+                    </a:prstGeom>
+                  </pic:spPr>
+                </pic:pic>
+              </a:graphicData>
+            </a:graphic>
+          </wp:inline>
+        </w:drawing>
+      </w:r>
+    </w:p>
+    <w:p>
+      <w:pPr>
+        <w:spacing w:line="480" w:lineRule="auto"/>
+        <w:jc w:val="both"/>
+        <w:rPr>
+          <w:rFonts w:ascii="Courier New" w:eastAsia="Times New Roman" w:hAnsi="Courier New" w:cs="Courier New"/>
+          <w:sz w:val="24"/>
+          <w:szCs w:val="24"/>
+          <w:lang w:eastAsia="en-US"/>
+        </w:rPr>
+      </w:pPr>
+      <w:r>
+        <w:rPr>
+          <w:rFonts w:ascii="Courier New" w:eastAsia="Times New Roman" w:hAnsi="Courier New" w:cs="Courier New"/>
+          <w:sz w:val="24"/>
+          <w:szCs w:val="24"/>
+          <w:lang w:eastAsia="en-US"/>
+        </w:rPr>
+        <w:t>Figure 24:</w:t>
+      </w:r>
+    </w:p>
+    <w:p>
+      <w:pPr>
+        <w:spacing w:line="480" w:lineRule="auto"/>
+        <w:jc w:val="both"/>
+        <w:rPr>
+          <w:rFonts w:ascii="Courier New" w:eastAsia="Times New Roman" w:hAnsi="Courier New" w:cs="Courier New"/>
+          <w:sz w:val="24"/>
+          <w:szCs w:val="24"/>
+          <w:u w:val="single"/>
+          <w:lang w:eastAsia="en-US"/>
+        </w:rPr>
+      </w:pPr>
+      <w:r>
+        <w:rPr>
+          <w:rFonts w:ascii="Courier New" w:eastAsia="Times New Roman" w:hAnsi="Courier New" w:cs="Courier New"/>
+          <w:sz w:val="24"/>
+          <w:szCs w:val="24"/>
+          <w:u w:val="single"/>
+          <w:lang w:eastAsia="en-US"/>
+        </w:rPr>
+        <w:t>Notification page – user.</w:t>
+      </w:r>
+    </w:p>
+    <w:p>
+      <w:pPr>
+        <w:spacing w:line="480" w:lineRule="auto"/>
+        <w:jc w:val="both"/>
+        <w:rPr>
+          <w:rFonts w:ascii="Courier New" w:eastAsia="Times New Roman" w:hAnsi="Courier New" w:cs="Courier New"/>
+          <w:sz w:val="24"/>
+          <w:szCs w:val="24"/>
+          <w:u w:val="single"/>
+          <w:lang w:eastAsia="en-US"/>
+        </w:rPr>
+      </w:pPr>
+      <w:r>
+        <w:rPr>
+          <w:rFonts w:ascii="Courier New" w:eastAsia="Times New Roman" w:hAnsi="Courier New" w:cs="Courier New"/>
+          <w:sz w:val="24"/>
+          <w:szCs w:val="24"/>
+          <w:u w:val="single"/>
+          <w:lang w:eastAsia="en-US"/>
+        </w:rPr>
+        <w:drawing>
+          <wp:inline distT="0" distB="0" distL="0" distR="0" wp14:anchorId="30006759" wp14:editId="48B722AB">
+            <wp:extent cx="5486400" cy="2045970"/>
+            <wp:effectExtent l="0" t="0" r="0" b="0"/>
+            <wp:docPr id="21" name="Picture 21" descr="Table&#10;&#10;Description automatically generated"/>
+            <wp:cNvGraphicFramePr>
+              <a:graphicFrameLocks xmlns:a="http://schemas.openxmlformats.org/drawingml/2006/main" noChangeAspect="1"/>
+            </wp:cNvGraphicFramePr>
+            <a:graphic xmlns:a="http://schemas.openxmlformats.org/drawingml/2006/main">
+              <a:graphicData uri="http://schemas.openxmlformats.org/drawingml/2006/picture">
+                <pic:pic xmlns:pic="http://schemas.openxmlformats.org/drawingml/2006/picture">
+                  <pic:nvPicPr>
+                    <pic:cNvPr id="21" name="Picture 21" descr="Table&#10;&#10;Description automatically generated"/>
+                    <pic:cNvPicPr/>
+                  </pic:nvPicPr>
+                  <pic:blipFill>
+                    <a:blip r:embed="rId28"/>
+                    <a:stretch>
+                      <a:fillRect/>
+                    </a:stretch>
+                  </pic:blipFill>
+                  <pic:spPr>
+                    <a:xfrm>
+                      <a:off x="0" y="0"/>
+                      <a:ext cx="5486400" cy="2045970"/>
+                    </a:xfrm>
+                    <a:prstGeom prst="rect">
+                      <a:avLst/>
+                    </a:prstGeom>
+                  </pic:spPr>
+                </pic:pic>
+              </a:graphicData>
+            </a:graphic>
+          </wp:inline>
+        </w:drawing>
+      </w:r>
+    </w:p>
+    <w:p>
+      <w:pPr>
+        <w:spacing w:line="480" w:lineRule="auto"/>
         <w:jc w:val="both"/>
         <w:rPr>
           <w:rFonts w:ascii="Courier New" w:eastAsia="Times New Roman" w:hAnsi="Courier New" w:cs="Courier New"/>
@@ -4301,28 +5086,28 @@
           <w:sz w:val="24"/>
           <w:szCs w:val="24"/>
         </w:rPr>
+        <w:t>Conclusions</w:t>
+      </w:r>
+    </w:p>
+    <w:p>
+      <w:pPr>
+        <w:pStyle w:val="NoSpacing"/>
+        <w:spacing w:line="480" w:lineRule="auto"/>
+        <w:jc w:val="both"/>
+        <w:rPr>
+          <w:rFonts w:ascii="Courier New" w:hAnsi="Courier New" w:cs="Courier New"/>
+          <w:sz w:val="24"/>
+          <w:szCs w:val="24"/>
+        </w:rPr>
+      </w:pPr>
+      <w:r>
+        <w:rPr>
+          <w:rFonts w:ascii="Courier New" w:hAnsi="Courier New" w:cs="Courier New"/>
+          <w:b/>
+          <w:sz w:val="24"/>
+          <w:szCs w:val="24"/>
+        </w:rPr>
         <w:lastRenderedPageBreak/>
-        <w:t>Conclusions</w:t>
-      </w:r>
-    </w:p>
-    <w:p>
-      <w:pPr>
-        <w:pStyle w:val="NoSpacing"/>
-        <w:spacing w:line="480" w:lineRule="auto"/>
-        <w:jc w:val="both"/>
-        <w:rPr>
-          <w:rFonts w:ascii="Courier New" w:hAnsi="Courier New" w:cs="Courier New"/>
-          <w:sz w:val="24"/>
-          <w:szCs w:val="24"/>
-        </w:rPr>
-      </w:pPr>
-      <w:r>
-        <w:rPr>
-          <w:rFonts w:ascii="Courier New" w:hAnsi="Courier New" w:cs="Courier New"/>
-          <w:b/>
-          <w:sz w:val="24"/>
-          <w:szCs w:val="24"/>
-        </w:rPr>
         <w:tab/>
       </w:r>
       <w:r>
@@ -4818,7 +5603,7 @@
       </w:pPr>
     </w:p>
     <w:sectPr>
-      <w:headerReference w:type="default" r:id="rId24"/>
+      <w:headerReference w:type="default" r:id="rId29"/>
       <w:pgSz w:w="12240" w:h="15840"/>
       <w:pgMar w:top="1440" w:right="1440" w:bottom="1440" w:left="2160" w:header="720" w:footer="720" w:gutter="0"/>
       <w:cols w:space="0"/>

--- a/Chapter 4.docx
+++ b/Chapter 4.docx
@@ -5053,542 +5053,6 @@
           <w:lang w:eastAsia="en-US"/>
         </w:rPr>
         <w:t xml:space="preserve"> Office and the IT faculty of PSU – ACC.</w:t>
-      </w:r>
-    </w:p>
-    <w:p>
-      <w:pPr>
-        <w:spacing w:line="480" w:lineRule="auto"/>
-        <w:jc w:val="both"/>
-        <w:rPr>
-          <w:rFonts w:ascii="Courier New" w:eastAsia="Times New Roman" w:hAnsi="Courier New" w:cs="Courier New"/>
-          <w:sz w:val="24"/>
-          <w:szCs w:val="24"/>
-          <w:lang w:eastAsia="en-US"/>
-        </w:rPr>
-      </w:pPr>
-    </w:p>
-    <w:p>
-      <w:pPr>
-        <w:pStyle w:val="NoSpacing"/>
-        <w:spacing w:line="480" w:lineRule="auto"/>
-        <w:jc w:val="both"/>
-        <w:rPr>
-          <w:rFonts w:ascii="Courier New" w:hAnsi="Courier New" w:cs="Courier New"/>
-          <w:b/>
-          <w:sz w:val="24"/>
-          <w:szCs w:val="24"/>
-        </w:rPr>
-      </w:pPr>
-      <w:r>
-        <w:rPr>
-          <w:rFonts w:ascii="Courier New" w:hAnsi="Courier New" w:cs="Courier New"/>
-          <w:b/>
-          <w:sz w:val="24"/>
-          <w:szCs w:val="24"/>
-        </w:rPr>
-        <w:t>Conclusions</w:t>
-      </w:r>
-    </w:p>
-    <w:p>
-      <w:pPr>
-        <w:pStyle w:val="NoSpacing"/>
-        <w:spacing w:line="480" w:lineRule="auto"/>
-        <w:jc w:val="both"/>
-        <w:rPr>
-          <w:rFonts w:ascii="Courier New" w:hAnsi="Courier New" w:cs="Courier New"/>
-          <w:sz w:val="24"/>
-          <w:szCs w:val="24"/>
-        </w:rPr>
-      </w:pPr>
-      <w:r>
-        <w:rPr>
-          <w:rFonts w:ascii="Courier New" w:hAnsi="Courier New" w:cs="Courier New"/>
-          <w:b/>
-          <w:sz w:val="24"/>
-          <w:szCs w:val="24"/>
-        </w:rPr>
-        <w:lastRenderedPageBreak/>
-        <w:tab/>
-      </w:r>
-      <w:r>
-        <w:rPr>
-          <w:rFonts w:ascii="Courier New" w:hAnsi="Courier New" w:cs="Courier New"/>
-          <w:sz w:val="24"/>
-          <w:szCs w:val="24"/>
-        </w:rPr>
-        <w:t>Based on the findings, the following conclusions are drawn:</w:t>
-      </w:r>
-    </w:p>
-    <w:p>
-      <w:pPr>
-        <w:pStyle w:val="NoSpacing"/>
-        <w:numPr>
-          <w:ilvl w:val="0"/>
-          <w:numId w:val="27"/>
-        </w:numPr>
-        <w:spacing w:line="480" w:lineRule="auto"/>
-        <w:jc w:val="both"/>
-        <w:rPr>
-          <w:rFonts w:ascii="Courier New" w:hAnsi="Courier New" w:cs="Courier New"/>
-          <w:sz w:val="24"/>
-          <w:szCs w:val="24"/>
-        </w:rPr>
-      </w:pPr>
-      <w:r>
-        <w:rPr>
-          <w:rFonts w:ascii="Courier New" w:hAnsi="Courier New" w:cs="Courier New"/>
-          <w:sz w:val="24"/>
-          <w:szCs w:val="24"/>
-        </w:rPr>
-        <w:t>Conclusion #1 //Aligned to your findings #1</w:t>
-      </w:r>
-    </w:p>
-    <w:p>
-      <w:pPr>
-        <w:pStyle w:val="NoSpacing"/>
-        <w:numPr>
-          <w:ilvl w:val="0"/>
-          <w:numId w:val="27"/>
-        </w:numPr>
-        <w:spacing w:line="480" w:lineRule="auto"/>
-        <w:jc w:val="both"/>
-        <w:rPr>
-          <w:rFonts w:ascii="Courier New" w:hAnsi="Courier New" w:cs="Courier New"/>
-          <w:sz w:val="24"/>
-          <w:szCs w:val="24"/>
-        </w:rPr>
-      </w:pPr>
-      <w:r>
-        <w:rPr>
-          <w:rFonts w:ascii="Courier New" w:hAnsi="Courier New" w:cs="Courier New"/>
-          <w:sz w:val="24"/>
-          <w:szCs w:val="24"/>
-        </w:rPr>
-        <w:t>Conclusion #2 //Aligned to your findings #2</w:t>
-      </w:r>
-    </w:p>
-    <w:p>
-      <w:pPr>
-        <w:pStyle w:val="NoSpacing"/>
-        <w:numPr>
-          <w:ilvl w:val="0"/>
-          <w:numId w:val="27"/>
-        </w:numPr>
-        <w:spacing w:line="480" w:lineRule="auto"/>
-        <w:jc w:val="both"/>
-        <w:rPr>
-          <w:rFonts w:ascii="Courier New" w:hAnsi="Courier New" w:cs="Courier New"/>
-          <w:sz w:val="24"/>
-          <w:szCs w:val="24"/>
-        </w:rPr>
-      </w:pPr>
-      <w:r>
-        <w:rPr>
-          <w:rFonts w:ascii="Courier New" w:hAnsi="Courier New" w:cs="Courier New"/>
-          <w:sz w:val="24"/>
-          <w:szCs w:val="24"/>
-        </w:rPr>
-        <w:t>Conclusion #3 //Aligned to your findings #3</w:t>
-      </w:r>
-    </w:p>
-    <w:p>
-      <w:pPr>
-        <w:pStyle w:val="NoSpacing"/>
-        <w:numPr>
-          <w:ilvl w:val="0"/>
-          <w:numId w:val="27"/>
-        </w:numPr>
-        <w:spacing w:line="480" w:lineRule="auto"/>
-        <w:jc w:val="both"/>
-        <w:rPr>
-          <w:rFonts w:ascii="Courier New" w:hAnsi="Courier New" w:cs="Courier New"/>
-          <w:sz w:val="24"/>
-          <w:szCs w:val="24"/>
-        </w:rPr>
-      </w:pPr>
-      <w:r>
-        <w:rPr>
-          <w:rFonts w:ascii="Courier New" w:hAnsi="Courier New" w:cs="Courier New"/>
-          <w:sz w:val="24"/>
-          <w:szCs w:val="24"/>
-        </w:rPr>
-        <w:t>Conclusion #4 //Aligned to your findings #4</w:t>
-      </w:r>
-    </w:p>
-    <w:p>
-      <w:pPr>
-        <w:pStyle w:val="NoSpacing"/>
-        <w:spacing w:line="480" w:lineRule="auto"/>
-        <w:jc w:val="both"/>
-        <w:rPr>
-          <w:rFonts w:ascii="Courier New" w:hAnsi="Courier New" w:cs="Courier New"/>
-          <w:b/>
-          <w:sz w:val="24"/>
-          <w:szCs w:val="24"/>
-        </w:rPr>
-      </w:pPr>
-      <w:r>
-        <w:rPr>
-          <w:rFonts w:ascii="Courier New" w:hAnsi="Courier New" w:cs="Courier New"/>
-          <w:b/>
-          <w:sz w:val="24"/>
-          <w:szCs w:val="24"/>
-        </w:rPr>
-        <w:t>Recommendations</w:t>
-      </w:r>
-    </w:p>
-    <w:p>
-      <w:pPr>
-        <w:pStyle w:val="NoSpacing"/>
-        <w:spacing w:line="480" w:lineRule="auto"/>
-        <w:jc w:val="both"/>
-        <w:rPr>
-          <w:rFonts w:ascii="Courier New" w:hAnsi="Courier New" w:cs="Courier New"/>
-          <w:sz w:val="24"/>
-          <w:szCs w:val="24"/>
-        </w:rPr>
-      </w:pPr>
-      <w:r>
-        <w:rPr>
-          <w:rFonts w:ascii="Courier New" w:hAnsi="Courier New" w:cs="Courier New"/>
-          <w:sz w:val="24"/>
-          <w:szCs w:val="24"/>
-        </w:rPr>
-        <w:tab/>
-        <w:t>The following were the recommendations for the implementation and further development of the system:</w:t>
-      </w:r>
-    </w:p>
-    <w:p>
-      <w:pPr>
-        <w:pStyle w:val="NoSpacing"/>
-        <w:numPr>
-          <w:ilvl w:val="0"/>
-          <w:numId w:val="28"/>
-        </w:numPr>
-        <w:spacing w:line="480" w:lineRule="auto"/>
-        <w:jc w:val="both"/>
-        <w:rPr>
-          <w:rFonts w:ascii="Courier New" w:hAnsi="Courier New" w:cs="Courier New"/>
-          <w:sz w:val="24"/>
-          <w:szCs w:val="24"/>
-        </w:rPr>
-      </w:pPr>
-      <w:r>
-        <w:rPr>
-          <w:rFonts w:ascii="Courier New" w:hAnsi="Courier New" w:cs="Courier New"/>
-          <w:sz w:val="24"/>
-          <w:szCs w:val="24"/>
-        </w:rPr>
-        <w:t>Change the title of the study to ‘Tourism Monitoring System for Bolinao’</w:t>
-      </w:r>
-      <w:r>
-        <w:rPr>
-          <w:rFonts w:ascii="Courier New" w:hAnsi="Courier New" w:cs="Courier New"/>
-          <w:sz w:val="24"/>
-          <w:szCs w:val="24"/>
-        </w:rPr>
-        <w:t>.</w:t>
-      </w:r>
-    </w:p>
-    <w:p>
-      <w:pPr>
-        <w:pStyle w:val="NoSpacing"/>
-        <w:numPr>
-          <w:ilvl w:val="0"/>
-          <w:numId w:val="28"/>
-        </w:numPr>
-        <w:spacing w:line="480" w:lineRule="auto"/>
-        <w:jc w:val="both"/>
-        <w:rPr>
-          <w:rFonts w:ascii="Courier New" w:hAnsi="Courier New" w:cs="Courier New"/>
-          <w:sz w:val="24"/>
-          <w:szCs w:val="24"/>
-        </w:rPr>
-      </w:pPr>
-      <w:r>
-        <w:rPr>
-          <w:rFonts w:ascii="Courier New" w:hAnsi="Courier New" w:cs="Courier New"/>
-          <w:sz w:val="24"/>
-          <w:szCs w:val="24"/>
-        </w:rPr>
-        <w:t>Identify the list of registered establishments in Bolinao related to tourism</w:t>
-      </w:r>
-      <w:r>
-        <w:rPr>
-          <w:rFonts w:ascii="Courier New" w:hAnsi="Courier New" w:cs="Courier New"/>
-          <w:sz w:val="24"/>
-          <w:szCs w:val="24"/>
-        </w:rPr>
-        <w:t xml:space="preserve"> instead of DOT Accredited </w:t>
-      </w:r>
-      <w:r>
-        <w:rPr>
-          <w:rFonts w:ascii="Courier New" w:hAnsi="Courier New" w:cs="Courier New"/>
-          <w:sz w:val="24"/>
-          <w:szCs w:val="24"/>
-        </w:rPr>
-        <w:t>t</w:t>
-      </w:r>
-      <w:r>
-        <w:rPr>
-          <w:rFonts w:ascii="Courier New" w:hAnsi="Courier New" w:cs="Courier New"/>
-          <w:sz w:val="24"/>
-          <w:szCs w:val="24"/>
-        </w:rPr>
-        <w:t>ourist spots.</w:t>
-      </w:r>
-    </w:p>
-    <w:p>
-      <w:pPr>
-        <w:pStyle w:val="NoSpacing"/>
-        <w:numPr>
-          <w:ilvl w:val="0"/>
-          <w:numId w:val="28"/>
-        </w:numPr>
-        <w:spacing w:line="480" w:lineRule="auto"/>
-        <w:jc w:val="both"/>
-        <w:rPr>
-          <w:rFonts w:ascii="Courier New" w:hAnsi="Courier New" w:cs="Courier New"/>
-          <w:sz w:val="24"/>
-          <w:szCs w:val="24"/>
-        </w:rPr>
-      </w:pPr>
-      <w:r>
-        <w:rPr>
-          <w:rFonts w:ascii="Courier New" w:hAnsi="Courier New" w:cs="Courier New"/>
-          <w:sz w:val="24"/>
-          <w:szCs w:val="24"/>
-        </w:rPr>
-        <w:t xml:space="preserve">Add more details of tourism in Bolinao including the following: </w:t>
-      </w:r>
-      <w:r>
-        <w:rPr>
-          <w:rFonts w:ascii="Courier New" w:hAnsi="Courier New" w:cs="Courier New"/>
-          <w:sz w:val="24"/>
-          <w:szCs w:val="24"/>
-        </w:rPr>
-        <w:t>a</w:t>
-      </w:r>
-      <w:r>
-        <w:rPr>
-          <w:rFonts w:ascii="Courier New" w:hAnsi="Courier New" w:cs="Courier New"/>
-          <w:sz w:val="24"/>
-          <w:szCs w:val="24"/>
-        </w:rPr>
-        <w:t xml:space="preserve">.) </w:t>
-      </w:r>
-      <w:r>
-        <w:rPr>
-          <w:rFonts w:ascii="Courier New" w:hAnsi="Courier New" w:cs="Courier New"/>
-          <w:sz w:val="24"/>
-          <w:szCs w:val="24"/>
-        </w:rPr>
-        <w:t>p</w:t>
-      </w:r>
-      <w:r>
-        <w:rPr>
-          <w:rFonts w:ascii="Courier New" w:hAnsi="Courier New" w:cs="Courier New"/>
-          <w:sz w:val="24"/>
-          <w:szCs w:val="24"/>
-        </w:rPr>
-        <w:t xml:space="preserve">eak </w:t>
-      </w:r>
-      <w:r>
-        <w:rPr>
-          <w:rFonts w:ascii="Courier New" w:hAnsi="Courier New" w:cs="Courier New"/>
-          <w:sz w:val="24"/>
-          <w:szCs w:val="24"/>
-        </w:rPr>
-        <w:t>s</w:t>
-      </w:r>
-      <w:r>
-        <w:rPr>
-          <w:rFonts w:ascii="Courier New" w:hAnsi="Courier New" w:cs="Courier New"/>
-          <w:sz w:val="24"/>
-          <w:szCs w:val="24"/>
-        </w:rPr>
-        <w:t xml:space="preserve">easons of </w:t>
-      </w:r>
-      <w:r>
-        <w:rPr>
-          <w:rFonts w:ascii="Courier New" w:hAnsi="Courier New" w:cs="Courier New"/>
-          <w:sz w:val="24"/>
-          <w:szCs w:val="24"/>
-        </w:rPr>
-        <w:t>tourism</w:t>
-      </w:r>
-      <w:r>
-        <w:rPr>
-          <w:rFonts w:ascii="Courier New" w:hAnsi="Courier New" w:cs="Courier New"/>
-          <w:sz w:val="24"/>
-          <w:szCs w:val="24"/>
-        </w:rPr>
-        <w:t xml:space="preserve"> in Bolinao, </w:t>
-      </w:r>
-      <w:r>
-        <w:rPr>
-          <w:rFonts w:ascii="Courier New" w:hAnsi="Courier New" w:cs="Courier New"/>
-          <w:sz w:val="24"/>
-          <w:szCs w:val="24"/>
-        </w:rPr>
-        <w:t>b</w:t>
-      </w:r>
-      <w:r>
-        <w:rPr>
-          <w:rFonts w:ascii="Courier New" w:hAnsi="Courier New" w:cs="Courier New"/>
-          <w:sz w:val="24"/>
-          <w:szCs w:val="24"/>
-        </w:rPr>
-        <w:t xml:space="preserve">.) </w:t>
-      </w:r>
-      <w:r>
-        <w:rPr>
-          <w:rFonts w:ascii="Courier New" w:hAnsi="Courier New" w:cs="Courier New"/>
-          <w:sz w:val="24"/>
-          <w:szCs w:val="24"/>
-        </w:rPr>
-        <w:t>a</w:t>
-      </w:r>
-      <w:r>
-        <w:rPr>
-          <w:rFonts w:ascii="Courier New" w:hAnsi="Courier New" w:cs="Courier New"/>
-          <w:sz w:val="24"/>
-          <w:szCs w:val="24"/>
-        </w:rPr>
-        <w:t>verage Number of Tourists</w:t>
-      </w:r>
-      <w:r>
-        <w:rPr>
-          <w:rFonts w:ascii="Courier New" w:hAnsi="Courier New" w:cs="Courier New"/>
-          <w:sz w:val="24"/>
-          <w:szCs w:val="24"/>
-        </w:rPr>
-        <w:t>,</w:t>
-      </w:r>
-      <w:r>
-        <w:rPr>
-          <w:rFonts w:ascii="Courier New" w:hAnsi="Courier New" w:cs="Courier New"/>
-          <w:sz w:val="24"/>
-          <w:szCs w:val="24"/>
-        </w:rPr>
-        <w:t xml:space="preserve"> </w:t>
-      </w:r>
-      <w:r>
-        <w:rPr>
-          <w:rFonts w:ascii="Courier New" w:hAnsi="Courier New" w:cs="Courier New"/>
-          <w:sz w:val="24"/>
-          <w:szCs w:val="24"/>
-        </w:rPr>
-        <w:t>c</w:t>
-      </w:r>
-      <w:r>
-        <w:rPr>
-          <w:rFonts w:ascii="Courier New" w:hAnsi="Courier New" w:cs="Courier New"/>
-          <w:sz w:val="24"/>
-          <w:szCs w:val="24"/>
-        </w:rPr>
-        <w:t xml:space="preserve">.) </w:t>
-      </w:r>
-      <w:r>
-        <w:rPr>
-          <w:rFonts w:ascii="Courier New" w:hAnsi="Courier New" w:cs="Courier New"/>
-          <w:sz w:val="24"/>
-          <w:szCs w:val="24"/>
-        </w:rPr>
-        <w:t>l</w:t>
-      </w:r>
-      <w:r>
-        <w:rPr>
-          <w:rFonts w:ascii="Courier New" w:hAnsi="Courier New" w:cs="Courier New"/>
-          <w:sz w:val="24"/>
-          <w:szCs w:val="24"/>
-        </w:rPr>
-        <w:t>ist of registered establishments</w:t>
-      </w:r>
-      <w:r>
-        <w:rPr>
-          <w:rFonts w:ascii="Courier New" w:hAnsi="Courier New" w:cs="Courier New"/>
-          <w:sz w:val="24"/>
-          <w:szCs w:val="24"/>
-        </w:rPr>
-        <w:t>,</w:t>
-      </w:r>
-      <w:r>
-        <w:rPr>
-          <w:rFonts w:ascii="Courier New" w:hAnsi="Courier New" w:cs="Courier New"/>
-          <w:sz w:val="24"/>
-          <w:szCs w:val="24"/>
-        </w:rPr>
-        <w:t xml:space="preserve"> </w:t>
-      </w:r>
-      <w:r>
-        <w:rPr>
-          <w:rFonts w:ascii="Courier New" w:hAnsi="Courier New" w:cs="Courier New"/>
-          <w:sz w:val="24"/>
-          <w:szCs w:val="24"/>
-        </w:rPr>
-        <w:t>d</w:t>
-      </w:r>
-      <w:r>
-        <w:rPr>
-          <w:rFonts w:ascii="Courier New" w:hAnsi="Courier New" w:cs="Courier New"/>
-          <w:sz w:val="24"/>
-          <w:szCs w:val="24"/>
-        </w:rPr>
-        <w:t>.)</w:t>
-      </w:r>
-      <w:r>
-        <w:rPr>
-          <w:rFonts w:ascii="Courier New" w:hAnsi="Courier New" w:cs="Courier New"/>
-          <w:sz w:val="24"/>
-          <w:szCs w:val="24"/>
-        </w:rPr>
-        <w:t xml:space="preserve"> </w:t>
-      </w:r>
-      <w:r>
-        <w:rPr>
-          <w:rFonts w:ascii="Courier New" w:hAnsi="Courier New" w:cs="Courier New"/>
-          <w:sz w:val="24"/>
-          <w:szCs w:val="24"/>
-        </w:rPr>
-        <w:t>o</w:t>
-      </w:r>
-      <w:r>
-        <w:rPr>
-          <w:rFonts w:ascii="Courier New" w:hAnsi="Courier New" w:cs="Courier New"/>
-          <w:sz w:val="24"/>
-          <w:szCs w:val="24"/>
-        </w:rPr>
-        <w:t xml:space="preserve">ffers of each </w:t>
-      </w:r>
-      <w:r>
-        <w:rPr>
-          <w:rFonts w:ascii="Courier New" w:hAnsi="Courier New" w:cs="Courier New"/>
-          <w:sz w:val="24"/>
-          <w:szCs w:val="24"/>
-        </w:rPr>
-        <w:t>establishment</w:t>
-      </w:r>
-    </w:p>
-    <w:p>
-      <w:pPr>
-        <w:spacing w:line="480" w:lineRule="auto"/>
-        <w:jc w:val="both"/>
-        <w:rPr>
-          <w:rFonts w:ascii="Courier New" w:eastAsia="Times New Roman" w:hAnsi="Courier New" w:cs="Courier New"/>
-          <w:sz w:val="24"/>
-          <w:szCs w:val="24"/>
-          <w:lang w:eastAsia="en-US"/>
-        </w:rPr>
-      </w:pPr>
-      <w:r>
-        <w:rPr>
-          <w:rFonts w:ascii="Courier New" w:eastAsia="Times New Roman" w:hAnsi="Courier New" w:cs="Courier New"/>
-          <w:sz w:val="24"/>
-          <w:szCs w:val="24"/>
-          <w:lang w:eastAsia="en-US"/>
-        </w:rPr>
-        <w:tab/>
       </w:r>
     </w:p>
     <w:p>

--- a/Chapter 4.docx
+++ b/Chapter 4.docx
@@ -5053,6 +5053,72 @@
           <w:lang w:eastAsia="en-US"/>
         </w:rPr>
         <w:t xml:space="preserve"> Office and the IT faculty of PSU – ACC.</w:t>
+      </w:r>
+    </w:p>
+    <w:p>
+      <w:pPr>
+        <w:pStyle w:val="NoSpacing"/>
+        <w:spacing w:line="480" w:lineRule="auto"/>
+        <w:ind w:firstLine="720"/>
+        <w:jc w:val="both"/>
+        <w:rPr>
+          <w:rFonts w:ascii="Courier New" w:hAnsi="Courier New" w:cs="Courier New"/>
+          <w:sz w:val="24"/>
+          <w:szCs w:val="24"/>
+        </w:rPr>
+      </w:pPr>
+      <w:r>
+        <w:rPr>
+          <w:rFonts w:ascii="Courier New" w:hAnsi="Courier New" w:cs="Courier New"/>
+          <w:sz w:val="24"/>
+          <w:szCs w:val="24"/>
+          <w:u w:val="single"/>
+        </w:rPr>
+        <w:t>Functionality.</w:t>
+      </w:r>
+      <w:r>
+        <w:rPr>
+          <w:rFonts w:ascii="Courier New" w:hAnsi="Courier New" w:cs="Courier New"/>
+          <w:sz w:val="24"/>
+          <w:szCs w:val="24"/>
+        </w:rPr>
+        <w:t xml:space="preserve"> Table 3 shows the perception of evaluators on the system with respect to its functionality.</w:t>
+      </w:r>
+      <w:r>
+        <w:rPr>
+          <w:rFonts w:ascii="Courier New" w:hAnsi="Courier New" w:cs="Courier New"/>
+          <w:color w:val="000000"/>
+          <w:shd w:val="clear" w:color="auto" w:fill="FFFFFF"/>
+        </w:rPr>
+        <w:t xml:space="preserve"> </w:t>
+      </w:r>
+      <w:r>
+        <w:rPr>
+          <w:rStyle w:val="normaltextrun"/>
+          <w:rFonts w:ascii="Courier New" w:hAnsi="Courier New" w:cs="Courier New"/>
+          <w:color w:val="000000"/>
+          <w:shd w:val="clear" w:color="auto" w:fill="FFFFFF"/>
+        </w:rPr>
+        <w:t xml:space="preserve">The respondent rate functionality of the system is reflected with </w:t>
+      </w:r>
+      <w:r>
+        <w:rPr>
+          <w:rStyle w:val="normaltextrun"/>
+          <w:rFonts w:ascii="Courier New" w:hAnsi="Courier New" w:cs="Courier New"/>
+          <w:color w:val="000000"/>
+          <w:shd w:val="clear" w:color="auto" w:fill="FFFFFF"/>
+        </w:rPr>
+        <w:lastRenderedPageBreak/>
+        <w:t>an overall mean of 4.73 which interprets as excellent. The functions of the system are appropriate in terms of suitability, with a total average weighted mean of 4.4, which translates to excellent. The measured data can be used by the registrar for data appropriateness. In terms of accuracy, PSU-ACC Registrar Office RMS has a total average weighted mean of 4.4, which translates to excellent, the RMS adheres to existing standards and policies. For security, the system prevents unauthorized access with an average weighted mean of 4, which is considered very good. The developed system can provide security to authorized personnel such as usernames and passwords in accessing the system.</w:t>
+      </w:r>
+      <w:r>
+        <w:rPr>
+          <w:rStyle w:val="eop"/>
+          <w:rFonts w:ascii="Courier New" w:hAnsi="Courier New" w:cs="Courier New"/>
+          <w:color w:val="000000"/>
+          <w:shd w:val="clear" w:color="auto" w:fill="FFFFFF"/>
+        </w:rPr>
+        <w:t> </w:t>
       </w:r>
     </w:p>
     <w:p>
@@ -7691,6 +7757,16 @@
       <w:lang w:eastAsia="zh-CN"/>
     </w:rPr>
   </w:style>
+  <w:style w:type="character" w:customStyle="1" w:styleId="normaltextrun">
+    <w:name w:val="normaltextrun"/>
+    <w:basedOn w:val="DefaultParagraphFont"/>
+    <w:rsid w:val="00EE2738"/>
+  </w:style>
+  <w:style w:type="character" w:customStyle="1" w:styleId="eop">
+    <w:name w:val="eop"/>
+    <w:basedOn w:val="DefaultParagraphFont"/>
+    <w:rsid w:val="00EE2738"/>
+  </w:style>
 </w:styles>
 </file>
 

--- a/Chapter 4.docx
+++ b/Chapter 4.docx
@@ -5062,54 +5062,142 @@
         <w:ind w:firstLine="720"/>
         <w:jc w:val="both"/>
         <w:rPr>
-          <w:rFonts w:ascii="Courier New" w:hAnsi="Courier New" w:cs="Courier New"/>
-          <w:sz w:val="24"/>
-          <w:szCs w:val="24"/>
-        </w:rPr>
-      </w:pPr>
-      <w:r>
-        <w:rPr>
-          <w:rFonts w:ascii="Courier New" w:hAnsi="Courier New" w:cs="Courier New"/>
-          <w:sz w:val="24"/>
-          <w:szCs w:val="24"/>
-          <w:u w:val="single"/>
-        </w:rPr>
-        <w:t>Functionality.</w:t>
-      </w:r>
-      <w:r>
-        <w:rPr>
-          <w:rFonts w:ascii="Courier New" w:hAnsi="Courier New" w:cs="Courier New"/>
-          <w:sz w:val="24"/>
-          <w:szCs w:val="24"/>
-        </w:rPr>
-        <w:t xml:space="preserve"> Table 3 shows the perception of evaluators on the system with respect to its functionality.</w:t>
-      </w:r>
-      <w:r>
-        <w:rPr>
-          <w:rFonts w:ascii="Courier New" w:hAnsi="Courier New" w:cs="Courier New"/>
-          <w:color w:val="000000"/>
-          <w:shd w:val="clear" w:color="auto" w:fill="FFFFFF"/>
-        </w:rPr>
-        <w:t xml:space="preserve"> </w:t>
-      </w:r>
-      <w:r>
-        <w:rPr>
           <w:rStyle w:val="normaltextrun"/>
           <w:rFonts w:ascii="Courier New" w:hAnsi="Courier New" w:cs="Courier New"/>
           <w:color w:val="000000"/>
+          <w:sz w:val="24"/>
+          <w:szCs w:val="24"/>
           <w:shd w:val="clear" w:color="auto" w:fill="FFFFFF"/>
         </w:rPr>
-        <w:t xml:space="preserve">The respondent rate functionality of the system is reflected with </w:t>
+      </w:pPr>
+      <w:r>
+        <w:rPr>
+          <w:rFonts w:ascii="Courier New" w:hAnsi="Courier New" w:cs="Courier New"/>
+          <w:sz w:val="24"/>
+          <w:szCs w:val="24"/>
+          <w:u w:val="single"/>
+        </w:rPr>
+        <w:t>Functionality.</w:t>
+      </w:r>
+      <w:r>
+        <w:rPr>
+          <w:rFonts w:ascii="Courier New" w:hAnsi="Courier New" w:cs="Courier New"/>
+          <w:sz w:val="24"/>
+          <w:szCs w:val="24"/>
+        </w:rPr>
+        <w:t xml:space="preserve"> </w:t>
+      </w:r>
+      <w:r>
+        <w:rPr>
+          <w:rFonts w:ascii="Courier New" w:hAnsi="Courier New" w:cs="Courier New"/>
+          <w:sz w:val="24"/>
+          <w:szCs w:val="24"/>
+        </w:rPr>
+        <w:t>&lt;Table Number&gt;</w:t>
+      </w:r>
+      <w:r>
+        <w:rPr>
+          <w:rFonts w:ascii="Courier New" w:hAnsi="Courier New" w:cs="Courier New"/>
+          <w:sz w:val="24"/>
+          <w:szCs w:val="24"/>
+        </w:rPr>
+        <w:t xml:space="preserve"> shows the perception of evaluators on the system with respect to its functionality.</w:t>
+      </w:r>
+      <w:r>
+        <w:rPr>
+          <w:rFonts w:ascii="Courier New" w:hAnsi="Courier New" w:cs="Courier New"/>
+          <w:color w:val="000000"/>
+          <w:sz w:val="24"/>
+          <w:szCs w:val="24"/>
+          <w:shd w:val="clear" w:color="auto" w:fill="FFFFFF"/>
+        </w:rPr>
+        <w:t xml:space="preserve"> </w:t>
       </w:r>
       <w:r>
         <w:rPr>
           <w:rStyle w:val="normaltextrun"/>
           <w:rFonts w:ascii="Courier New" w:hAnsi="Courier New" w:cs="Courier New"/>
           <w:color w:val="000000"/>
+          <w:sz w:val="24"/>
+          <w:szCs w:val="24"/>
           <w:shd w:val="clear" w:color="auto" w:fill="FFFFFF"/>
         </w:rPr>
+        <w:t xml:space="preserve">The respondent rate functionality of the </w:t>
+      </w:r>
+      <w:r>
+        <w:rPr>
+          <w:rStyle w:val="normaltextrun"/>
+          <w:rFonts w:ascii="Courier New" w:hAnsi="Courier New" w:cs="Courier New"/>
+          <w:color w:val="000000"/>
+          <w:sz w:val="24"/>
+          <w:szCs w:val="24"/>
+          <w:shd w:val="clear" w:color="auto" w:fill="FFFFFF"/>
+        </w:rPr>
         <w:lastRenderedPageBreak/>
-        <w:t>an overall mean of 4.73 which interprets as excellent. The functions of the system are appropriate in terms of suitability, with a total average weighted mean of 4.4, which translates to excellent. The measured data can be used by the registrar for data appropriateness. In terms of accuracy, PSU-ACC Registrar Office RMS has a total average weighted mean of 4.4, which translates to excellent, the RMS adheres to existing standards and policies. For security, the system prevents unauthorized access with an average weighted mean of 4, which is considered very good. The developed system can provide security to authorized personnel such as usernames and passwords in accessing the system.</w:t>
+        <w:t>system is reflected with an overall mean of 4.73 which interprets as excellent. The functions of the system are appropriate in terms of suitability, with a total average weighted mean of 4.4, which translates to excellent. The measured data can be used by the registrar for data appropriateness. In terms of accuracy, PSU-ACC Registrar Office RMS has a total average weighted mean of 4.4, which translates to excellent, the RMS adheres to existing standards and policies. For security, the system prevents unauthorized access with an average weighted mean of 4, which is considered very good. The developed system can provide security to authorized personnel such as usernames and passwords in accessing the system.</w:t>
+      </w:r>
+    </w:p>
+    <w:p>
+      <w:pPr>
+        <w:pStyle w:val="NoSpacing"/>
+        <w:spacing w:line="480" w:lineRule="auto"/>
+        <w:jc w:val="both"/>
+        <w:rPr>
+          <w:rStyle w:val="normaltextrun"/>
+          <w:rFonts w:ascii="Courier New" w:hAnsi="Courier New" w:cs="Courier New"/>
+          <w:color w:val="000000"/>
+          <w:sz w:val="24"/>
+          <w:szCs w:val="24"/>
+          <w:shd w:val="clear" w:color="auto" w:fill="FFFFFF"/>
+        </w:rPr>
+      </w:pPr>
+      <w:r>
+        <w:rPr>
+          <w:rStyle w:val="normaltextrun"/>
+          <w:rFonts w:ascii="Courier New" w:hAnsi="Courier New" w:cs="Courier New"/>
+          <w:color w:val="000000"/>
+          <w:sz w:val="24"/>
+          <w:szCs w:val="24"/>
+          <w:shd w:val="clear" w:color="auto" w:fill="FFFFFF"/>
+        </w:rPr>
+        <w:t>&lt;Add Table Number&gt;:</w:t>
+      </w:r>
+    </w:p>
+    <w:p>
+      <w:pPr>
+        <w:pStyle w:val="NoSpacing"/>
+        <w:spacing w:line="480" w:lineRule="auto"/>
+        <w:jc w:val="both"/>
+        <w:rPr>
+          <w:rFonts w:ascii="Courier New" w:hAnsi="Courier New" w:cs="Courier New"/>
+          <w:color w:val="000000"/>
+          <w:sz w:val="24"/>
+          <w:szCs w:val="24"/>
+          <w:shd w:val="clear" w:color="auto" w:fill="FFFFFF"/>
+        </w:rPr>
+      </w:pPr>
+      <w:r>
+        <w:rPr>
+          <w:rStyle w:val="normaltextrun"/>
+          <w:rFonts w:ascii="Courier New" w:hAnsi="Courier New" w:cs="Courier New"/>
+          <w:color w:val="000000"/>
+          <w:sz w:val="24"/>
+          <w:szCs w:val="24"/>
+          <w:shd w:val="clear" w:color="auto" w:fill="FFFFFF"/>
+        </w:rPr>
+        <w:t>&lt;</w:t>
+      </w:r>
+      <w:r>
+        <w:rPr>
+          <w:rStyle w:val="normaltextrun"/>
+          <w:rFonts w:ascii="Courier New" w:hAnsi="Courier New" w:cs="Courier New"/>
+          <w:color w:val="000000"/>
+          <w:sz w:val="24"/>
+          <w:szCs w:val="24"/>
+          <w:u w:val="single"/>
+          <w:shd w:val="clear" w:color="auto" w:fill="FFFFFF"/>
+        </w:rPr>
+        <w:t>Add Table Title here&gt;</w:t>
       </w:r>
       <w:r>
         <w:rPr>

--- a/Chapter 4.docx
+++ b/Chapter 4.docx
@@ -45,7 +45,7 @@
           <w:sz w:val="24"/>
           <w:szCs w:val="24"/>
         </w:rPr>
-        <w:t>SUMMARY, CONCLUSIONS, AND RECOMMENDATIONS</w:t>
+        <w:t>RESULTS AND DISCUSSION</w:t>
       </w:r>
     </w:p>
     <w:p>
@@ -67,546 +67,6 @@
           <w:szCs w:val="24"/>
         </w:rPr>
         <w:t>This chapter summarizes the study's findings and the conclusions to the problems concerned with the development of the proposed Monitoring System for Bolinao and provides recommendations on its proper implementations and further developments.</w:t>
-      </w:r>
-    </w:p>
-    <w:p>
-      <w:pPr>
-        <w:pStyle w:val="NoSpacing"/>
-        <w:spacing w:line="480" w:lineRule="auto"/>
-        <w:jc w:val="both"/>
-        <w:rPr>
-          <w:rFonts w:ascii="Courier New" w:hAnsi="Courier New" w:cs="Courier New"/>
-          <w:b/>
-          <w:sz w:val="24"/>
-          <w:szCs w:val="24"/>
-        </w:rPr>
-      </w:pPr>
-      <w:r>
-        <w:rPr>
-          <w:rFonts w:ascii="Courier New" w:hAnsi="Courier New" w:cs="Courier New"/>
-          <w:b/>
-          <w:sz w:val="24"/>
-          <w:szCs w:val="24"/>
-        </w:rPr>
-        <w:t>Summary</w:t>
-      </w:r>
-    </w:p>
-    <w:p>
-      <w:pPr>
-        <w:spacing w:line="480" w:lineRule="auto"/>
-        <w:ind w:firstLine="720"/>
-        <w:jc w:val="both"/>
-        <w:rPr>
-          <w:rFonts w:ascii="Courier New" w:hAnsi="Courier New" w:cs="Courier New"/>
-          <w:sz w:val="24"/>
-          <w:szCs w:val="24"/>
-        </w:rPr>
-      </w:pPr>
-      <w:r>
-        <w:rPr>
-          <w:rFonts w:ascii="Courier New" w:hAnsi="Courier New" w:cs="Courier New"/>
-          <w:sz w:val="24"/>
-          <w:szCs w:val="24"/>
-        </w:rPr>
-        <w:t>This research aims to design and develop Monitoring System for</w:t>
-      </w:r>
-      <w:r>
-        <w:rPr>
-          <w:rFonts w:ascii="Courier New" w:hAnsi="Courier New" w:cs="Courier New"/>
-          <w:sz w:val="24"/>
-          <w:szCs w:val="24"/>
-        </w:rPr>
-        <w:t xml:space="preserve"> Bolinao </w:t>
-      </w:r>
-      <w:r>
-        <w:rPr>
-          <w:rFonts w:ascii="Courier New" w:hAnsi="Courier New" w:cs="Courier New"/>
-          <w:sz w:val="24"/>
-          <w:szCs w:val="24"/>
-        </w:rPr>
-        <w:t>that will aid the Bolinao Tourism Office in tourist activities in the locale.</w:t>
-      </w:r>
-    </w:p>
-    <w:p>
-      <w:pPr>
-        <w:spacing w:line="480" w:lineRule="auto"/>
-        <w:ind w:firstLine="720"/>
-        <w:jc w:val="both"/>
-        <w:rPr>
-          <w:rFonts w:ascii="Courier New" w:hAnsi="Courier New" w:cs="Courier New"/>
-          <w:sz w:val="24"/>
-          <w:szCs w:val="24"/>
-        </w:rPr>
-      </w:pPr>
-      <w:r>
-        <w:rPr>
-          <w:rFonts w:ascii="Courier New" w:hAnsi="Courier New" w:cs="Courier New"/>
-          <w:sz w:val="24"/>
-          <w:szCs w:val="24"/>
-        </w:rPr>
-        <w:t>Furthermore, this study aims to achieve the following:</w:t>
-      </w:r>
-    </w:p>
-    <w:p>
-      <w:pPr>
-        <w:numPr>
-          <w:ilvl w:val="0"/>
-          <w:numId w:val="29"/>
-        </w:numPr>
-        <w:shd w:val="clear" w:color="auto" w:fill="FFFFFF"/>
-        <w:spacing w:line="480" w:lineRule="auto"/>
-        <w:ind w:left="0" w:firstLine="720"/>
-        <w:jc w:val="both"/>
-        <w:rPr>
-          <w:rFonts w:ascii="Courier New" w:hAnsi="Courier New" w:cs="Courier New"/>
-          <w:sz w:val="24"/>
-          <w:szCs w:val="24"/>
-        </w:rPr>
-      </w:pPr>
-      <w:r>
-        <w:rPr>
-          <w:rFonts w:ascii="Courier New" w:eastAsia="Courier New" w:hAnsi="Courier New" w:cs="Courier New"/>
-          <w:sz w:val="24"/>
-          <w:szCs w:val="24"/>
-        </w:rPr>
-        <w:t>Identify the existing process and monitoring techniques of Bolinao’s Tourism.</w:t>
-      </w:r>
-    </w:p>
-    <w:p>
-      <w:pPr>
-        <w:numPr>
-          <w:ilvl w:val="0"/>
-          <w:numId w:val="29"/>
-        </w:numPr>
-        <w:shd w:val="clear" w:color="auto" w:fill="FFFFFF" w:themeFill="background1"/>
-        <w:spacing w:line="480" w:lineRule="auto"/>
-        <w:ind w:left="0" w:firstLine="720"/>
-        <w:jc w:val="both"/>
-        <w:rPr>
-          <w:rFonts w:ascii="Courier New" w:hAnsi="Courier New" w:cs="Courier New"/>
-          <w:color w:val="080808"/>
-          <w:sz w:val="24"/>
-          <w:szCs w:val="24"/>
-        </w:rPr>
-      </w:pPr>
-      <w:r>
-        <w:rPr>
-          <w:rFonts w:ascii="Courier New" w:eastAsia="Courier New" w:hAnsi="Courier New" w:cs="Courier New"/>
-          <w:color w:val="080808"/>
-          <w:sz w:val="24"/>
-          <w:szCs w:val="24"/>
-        </w:rPr>
-        <w:t>Identify the problems encountered within the existing process of Bolinao Tourism Office.</w:t>
-      </w:r>
-    </w:p>
-    <w:p>
-      <w:pPr>
-        <w:numPr>
-          <w:ilvl w:val="0"/>
-          <w:numId w:val="29"/>
-        </w:numPr>
-        <w:shd w:val="clear" w:color="auto" w:fill="FFFFFF"/>
-        <w:spacing w:line="480" w:lineRule="auto"/>
-        <w:ind w:left="0" w:firstLine="720"/>
-        <w:jc w:val="both"/>
-        <w:rPr>
-          <w:rFonts w:ascii="Courier New" w:eastAsia="Courier New" w:hAnsi="Courier New" w:cs="Courier New"/>
-          <w:color w:val="080808"/>
-          <w:sz w:val="24"/>
-          <w:szCs w:val="24"/>
-        </w:rPr>
-      </w:pPr>
-      <w:r>
-        <w:rPr>
-          <w:rFonts w:ascii="Courier New" w:eastAsia="Courier New" w:hAnsi="Courier New" w:cs="Courier New"/>
-          <w:color w:val="080808"/>
-          <w:sz w:val="24"/>
-          <w:szCs w:val="24"/>
-        </w:rPr>
-        <w:t>Devise features to be integrated in the proposed Tourism Monitoring System; and</w:t>
-      </w:r>
-    </w:p>
-    <w:p>
-      <w:pPr>
-        <w:numPr>
-          <w:ilvl w:val="0"/>
-          <w:numId w:val="29"/>
-        </w:numPr>
-        <w:shd w:val="clear" w:color="auto" w:fill="FFFFFF"/>
-        <w:spacing w:line="480" w:lineRule="auto"/>
-        <w:ind w:left="0" w:firstLine="720"/>
-        <w:jc w:val="both"/>
-        <w:rPr>
-          <w:rFonts w:ascii="Courier New" w:eastAsia="Courier New" w:hAnsi="Courier New" w:cs="Courier New"/>
-          <w:color w:val="080808"/>
-          <w:sz w:val="24"/>
-          <w:szCs w:val="24"/>
-        </w:rPr>
-      </w:pPr>
-      <w:r>
-        <w:rPr>
-          <w:rFonts w:ascii="Courier New" w:eastAsia="Courier New" w:hAnsi="Courier New" w:cs="Courier New"/>
-          <w:sz w:val="24"/>
-          <w:szCs w:val="24"/>
-        </w:rPr>
-        <w:t>Determine the acceptability level of the developed system</w:t>
-      </w:r>
-      <w:r>
-        <w:rPr>
-          <w:rFonts w:ascii="Courier New" w:eastAsia="Courier New" w:hAnsi="Courier New" w:cs="Courier New"/>
-          <w:sz w:val="24"/>
-          <w:szCs w:val="24"/>
-        </w:rPr>
-        <w:t xml:space="preserve">: </w:t>
-      </w:r>
-      <w:r>
-        <w:rPr>
-          <w:rFonts w:ascii="Courier New" w:eastAsia="Times New Roman" w:hAnsi="Courier New" w:cs="Courier New"/>
-          <w:sz w:val="24"/>
-          <w:szCs w:val="24"/>
-          <w:lang w:eastAsia="en-US"/>
-        </w:rPr>
-        <w:t>a) Functionality, (b) Reliability, (c) Usability, (d)Efficiency, (e)Maintenance, and (f)Portability</w:t>
-      </w:r>
-    </w:p>
-    <w:p>
-      <w:pPr>
-        <w:shd w:val="clear" w:color="auto" w:fill="FFFFFF"/>
-        <w:spacing w:line="480" w:lineRule="auto"/>
-        <w:ind w:firstLine="720"/>
-        <w:jc w:val="both"/>
-        <w:rPr>
-          <w:rFonts w:ascii="Courier New" w:eastAsia="Courier New" w:hAnsi="Courier New" w:cs="Courier New"/>
-          <w:color w:val="080808"/>
-          <w:sz w:val="24"/>
-          <w:szCs w:val="24"/>
-        </w:rPr>
-      </w:pPr>
-      <w:r>
-        <w:rPr>
-          <w:rFonts w:ascii="Courier New" w:hAnsi="Courier New" w:cs="Courier New"/>
-          <w:sz w:val="24"/>
-          <w:szCs w:val="24"/>
-        </w:rPr>
-        <w:t xml:space="preserve">This project study utilized Microsoft Visual Studio Code as the IDE alongside with Laravel PHP Framework as the </w:t>
-      </w:r>
-      <w:r>
-        <w:rPr>
-          <w:rFonts w:ascii="Courier New" w:hAnsi="Courier New" w:cs="Courier New"/>
-          <w:sz w:val="24"/>
-          <w:szCs w:val="24"/>
-        </w:rPr>
-        <w:lastRenderedPageBreak/>
-        <w:t xml:space="preserve">programming language to implement the different features of the proposed system using Scrum Methodology.  The </w:t>
-      </w:r>
-      <w:r>
-        <w:rPr>
-          <w:rFonts w:ascii="Courier New" w:hAnsi="Courier New" w:cs="Courier New"/>
-          <w:sz w:val="24"/>
-          <w:szCs w:val="24"/>
-        </w:rPr>
-        <w:t xml:space="preserve">Scrum Methodology </w:t>
-      </w:r>
-      <w:r>
-        <w:rPr>
-          <w:rFonts w:ascii="Courier New" w:hAnsi="Courier New" w:cs="Courier New"/>
-          <w:sz w:val="24"/>
-          <w:szCs w:val="24"/>
-        </w:rPr>
-        <w:t>has the following phases:</w:t>
-      </w:r>
-      <w:r>
-        <w:rPr>
-          <w:rFonts w:ascii="Courier New" w:eastAsia="Courier New" w:hAnsi="Courier New" w:cs="Courier New"/>
-          <w:color w:val="080808"/>
-          <w:sz w:val="24"/>
-          <w:szCs w:val="24"/>
-        </w:rPr>
-        <w:t xml:space="preserve"> </w:t>
-      </w:r>
-      <w:r>
-        <w:rPr>
-          <w:rFonts w:ascii="Courier New" w:hAnsi="Courier New" w:cs="Courier New"/>
-          <w:bCs/>
-          <w:sz w:val="24"/>
-          <w:szCs w:val="24"/>
-        </w:rPr>
-        <w:t>a.</w:t>
-      </w:r>
-      <w:r>
-        <w:rPr>
-          <w:rFonts w:ascii="Courier New" w:hAnsi="Courier New" w:cs="Courier New"/>
-          <w:bCs/>
-          <w:sz w:val="24"/>
-          <w:szCs w:val="24"/>
-        </w:rPr>
-        <w:t>)</w:t>
-      </w:r>
-      <w:r>
-        <w:rPr>
-          <w:rFonts w:ascii="Courier New" w:hAnsi="Courier New" w:cs="Courier New"/>
-          <w:bCs/>
-          <w:sz w:val="24"/>
-          <w:szCs w:val="24"/>
-        </w:rPr>
-        <w:t xml:space="preserve"> Initiation</w:t>
-      </w:r>
-      <w:r>
-        <w:rPr>
-          <w:rFonts w:ascii="Courier New" w:hAnsi="Courier New" w:cs="Courier New"/>
-          <w:bCs/>
-          <w:sz w:val="24"/>
-          <w:szCs w:val="24"/>
-        </w:rPr>
-        <w:t>,</w:t>
-      </w:r>
-      <w:r>
-        <w:rPr>
-          <w:rFonts w:ascii="Courier New" w:eastAsia="Courier New" w:hAnsi="Courier New" w:cs="Courier New"/>
-          <w:color w:val="080808"/>
-          <w:sz w:val="24"/>
-          <w:szCs w:val="24"/>
-        </w:rPr>
-        <w:t xml:space="preserve"> </w:t>
-      </w:r>
-      <w:r>
-        <w:rPr>
-          <w:rFonts w:ascii="Courier New" w:hAnsi="Courier New" w:cs="Courier New"/>
-          <w:bCs/>
-          <w:sz w:val="24"/>
-          <w:szCs w:val="24"/>
-        </w:rPr>
-        <w:t>b.</w:t>
-      </w:r>
-      <w:r>
-        <w:rPr>
-          <w:rFonts w:ascii="Courier New" w:hAnsi="Courier New" w:cs="Courier New"/>
-          <w:bCs/>
-          <w:sz w:val="24"/>
-          <w:szCs w:val="24"/>
-        </w:rPr>
-        <w:t>)</w:t>
-      </w:r>
-      <w:r>
-        <w:rPr>
-          <w:rFonts w:ascii="Courier New" w:hAnsi="Courier New" w:cs="Courier New"/>
-          <w:bCs/>
-          <w:sz w:val="24"/>
-          <w:szCs w:val="24"/>
-        </w:rPr>
-        <w:t xml:space="preserve"> Planning and Estimation</w:t>
-      </w:r>
-      <w:r>
-        <w:rPr>
-          <w:rFonts w:ascii="Courier New" w:hAnsi="Courier New" w:cs="Courier New"/>
-          <w:bCs/>
-          <w:sz w:val="24"/>
-          <w:szCs w:val="24"/>
-        </w:rPr>
-        <w:t xml:space="preserve">, </w:t>
-      </w:r>
-      <w:r>
-        <w:rPr>
-          <w:rFonts w:ascii="Courier New" w:hAnsi="Courier New" w:cs="Courier New"/>
-          <w:bCs/>
-          <w:sz w:val="24"/>
-          <w:szCs w:val="24"/>
-        </w:rPr>
-        <w:t>c.</w:t>
-      </w:r>
-      <w:r>
-        <w:rPr>
-          <w:rFonts w:ascii="Courier New" w:hAnsi="Courier New" w:cs="Courier New"/>
-          <w:bCs/>
-          <w:sz w:val="24"/>
-          <w:szCs w:val="24"/>
-        </w:rPr>
-        <w:t>)</w:t>
-      </w:r>
-      <w:r>
-        <w:rPr>
-          <w:rFonts w:ascii="Courier New" w:hAnsi="Courier New" w:cs="Courier New"/>
-          <w:bCs/>
-          <w:sz w:val="24"/>
-          <w:szCs w:val="24"/>
-        </w:rPr>
-        <w:t xml:space="preserve"> Implementation</w:t>
-      </w:r>
-      <w:r>
-        <w:rPr>
-          <w:rFonts w:ascii="Courier New" w:hAnsi="Courier New" w:cs="Courier New"/>
-          <w:bCs/>
-          <w:sz w:val="24"/>
-          <w:szCs w:val="24"/>
-        </w:rPr>
-        <w:t>,</w:t>
-      </w:r>
-      <w:r>
-        <w:rPr>
-          <w:rFonts w:ascii="Courier New" w:eastAsia="Courier New" w:hAnsi="Courier New" w:cs="Courier New"/>
-          <w:color w:val="080808"/>
-          <w:sz w:val="24"/>
-          <w:szCs w:val="24"/>
-        </w:rPr>
-        <w:t xml:space="preserve"> </w:t>
-      </w:r>
-      <w:r>
-        <w:rPr>
-          <w:rFonts w:ascii="Courier New" w:hAnsi="Courier New" w:cs="Courier New"/>
-          <w:bCs/>
-          <w:sz w:val="24"/>
-          <w:szCs w:val="24"/>
-        </w:rPr>
-        <w:t>d.</w:t>
-      </w:r>
-      <w:r>
-        <w:rPr>
-          <w:rFonts w:ascii="Courier New" w:hAnsi="Courier New" w:cs="Courier New"/>
-          <w:bCs/>
-          <w:sz w:val="24"/>
-          <w:szCs w:val="24"/>
-        </w:rPr>
-        <w:t>)</w:t>
-      </w:r>
-      <w:r>
-        <w:rPr>
-          <w:rFonts w:ascii="Courier New" w:hAnsi="Courier New" w:cs="Courier New"/>
-          <w:bCs/>
-          <w:sz w:val="24"/>
-          <w:szCs w:val="24"/>
-        </w:rPr>
-        <w:t xml:space="preserve"> Reviewing</w:t>
-      </w:r>
-      <w:r>
-        <w:rPr>
-          <w:rFonts w:ascii="Courier New" w:hAnsi="Courier New" w:cs="Courier New"/>
-          <w:bCs/>
-          <w:sz w:val="24"/>
-          <w:szCs w:val="24"/>
-        </w:rPr>
-        <w:t xml:space="preserve">; and </w:t>
-      </w:r>
-      <w:r>
-        <w:rPr>
-          <w:rFonts w:ascii="Courier New" w:hAnsi="Courier New" w:cs="Courier New"/>
-          <w:bCs/>
-          <w:sz w:val="24"/>
-          <w:szCs w:val="24"/>
-        </w:rPr>
-        <w:t>e.</w:t>
-      </w:r>
-      <w:r>
-        <w:rPr>
-          <w:rFonts w:ascii="Courier New" w:hAnsi="Courier New" w:cs="Courier New"/>
-          <w:bCs/>
-          <w:sz w:val="24"/>
-          <w:szCs w:val="24"/>
-        </w:rPr>
-        <w:t>)</w:t>
-      </w:r>
-      <w:r>
-        <w:rPr>
-          <w:rFonts w:ascii="Courier New" w:hAnsi="Courier New" w:cs="Courier New"/>
-          <w:bCs/>
-          <w:sz w:val="24"/>
-          <w:szCs w:val="24"/>
-        </w:rPr>
-        <w:t xml:space="preserve"> Releasing</w:t>
-      </w:r>
-    </w:p>
-    <w:p>
-      <w:pPr>
-        <w:pStyle w:val="NoSpacing"/>
-        <w:spacing w:line="480" w:lineRule="auto"/>
-        <w:jc w:val="both"/>
-        <w:rPr>
-          <w:rFonts w:ascii="Courier New" w:hAnsi="Courier New" w:cs="Courier New"/>
-          <w:b/>
-          <w:color w:val="000000"/>
-          <w:sz w:val="24"/>
-          <w:szCs w:val="24"/>
-          <w:shd w:val="clear" w:color="auto" w:fill="FFFFFF"/>
-        </w:rPr>
-      </w:pPr>
-      <w:r>
-        <w:rPr>
-          <w:rFonts w:ascii="Courier New" w:hAnsi="Courier New" w:cs="Courier New"/>
-          <w:b/>
-          <w:color w:val="000000"/>
-          <w:sz w:val="24"/>
-          <w:szCs w:val="24"/>
-          <w:shd w:val="clear" w:color="auto" w:fill="FFFFFF"/>
-        </w:rPr>
-        <w:t>Findings</w:t>
-      </w:r>
-    </w:p>
-    <w:p>
-      <w:pPr>
-        <w:spacing w:line="480" w:lineRule="auto"/>
-        <w:ind w:firstLine="720"/>
-        <w:jc w:val="both"/>
-        <w:rPr>
-          <w:rFonts w:ascii="Courier New" w:eastAsia="Times New Roman" w:hAnsi="Courier New" w:cs="Courier New"/>
-          <w:sz w:val="24"/>
-          <w:szCs w:val="24"/>
-          <w:u w:val="single"/>
-          <w:lang w:eastAsia="en-US"/>
-        </w:rPr>
-      </w:pPr>
-      <w:r>
-        <w:rPr>
-          <w:rFonts w:ascii="Courier New" w:eastAsia="Times New Roman" w:hAnsi="Courier New" w:cs="Courier New"/>
-          <w:sz w:val="24"/>
-          <w:szCs w:val="24"/>
-          <w:lang w:eastAsia="en-US"/>
-        </w:rPr>
-        <w:t xml:space="preserve">This contains a discussion about the existing process, and the different difficulties being experienced in the current process of the </w:t>
-      </w:r>
-      <w:r>
-        <w:rPr>
-          <w:rFonts w:ascii="Courier New" w:eastAsia="Times New Roman" w:hAnsi="Courier New" w:cs="Courier New"/>
-          <w:sz w:val="24"/>
-          <w:szCs w:val="24"/>
-          <w:lang w:eastAsia="en-US"/>
-        </w:rPr>
-        <w:t>Tourism Office System</w:t>
-      </w:r>
-      <w:r>
-        <w:rPr>
-          <w:rFonts w:ascii="Courier New" w:eastAsia="Times New Roman" w:hAnsi="Courier New" w:cs="Courier New"/>
-          <w:sz w:val="24"/>
-          <w:szCs w:val="24"/>
-          <w:lang w:eastAsia="en-US"/>
-        </w:rPr>
-        <w:t xml:space="preserve">, as well as the features of the proposed </w:t>
-      </w:r>
-      <w:r>
-        <w:rPr>
-          <w:rFonts w:ascii="Courier New" w:eastAsia="Times New Roman" w:hAnsi="Courier New" w:cs="Courier New"/>
-          <w:sz w:val="24"/>
-          <w:szCs w:val="24"/>
-          <w:lang w:eastAsia="en-US"/>
-        </w:rPr>
-        <w:t>Tourism Monitoring System for Bolinao</w:t>
-      </w:r>
-      <w:r>
-        <w:rPr>
-          <w:rFonts w:ascii="Courier New" w:eastAsia="Times New Roman" w:hAnsi="Courier New" w:cs="Courier New"/>
-          <w:sz w:val="24"/>
-          <w:szCs w:val="24"/>
-          <w:lang w:eastAsia="en-US"/>
-        </w:rPr>
-        <w:t xml:space="preserve"> and the acceptance of the proposed system in terms of </w:t>
-      </w:r>
-      <w:r>
-        <w:rPr>
-          <w:rFonts w:ascii="Courier New" w:eastAsia="Times New Roman" w:hAnsi="Courier New" w:cs="Courier New"/>
-          <w:sz w:val="24"/>
-          <w:szCs w:val="24"/>
-          <w:u w:val="single"/>
-          <w:lang w:eastAsia="en-US"/>
-        </w:rPr>
-        <w:t>functionality, reliability, usability, efficiency, maintainability, and portability.</w:t>
       </w:r>
     </w:p>
     <w:p>
@@ -923,8 +383,38 @@
           <w:szCs w:val="24"/>
           <w:lang w:eastAsia="en-US"/>
         </w:rPr>
-        <w:t xml:space="preserve"> to fill </w:t>
-      </w:r>
+        <w:t xml:space="preserve"> to fill up a registration form in tourist site and establishment.</w:t>
+      </w:r>
+      <w:r>
+        <w:rPr>
+          <w:rFonts w:ascii="Courier New" w:eastAsia="Times New Roman" w:hAnsi="Courier New" w:cs="Courier New"/>
+          <w:sz w:val="24"/>
+          <w:szCs w:val="24"/>
+          <w:lang w:eastAsia="en-US"/>
+        </w:rPr>
+        <w:t xml:space="preserve"> </w:t>
+      </w:r>
+      <w:r>
+        <w:rPr>
+          <w:rFonts w:ascii="Courier New" w:eastAsia="Times New Roman" w:hAnsi="Courier New" w:cs="Courier New"/>
+          <w:sz w:val="24"/>
+          <w:szCs w:val="24"/>
+          <w:lang w:eastAsia="en-US"/>
+        </w:rPr>
+        <w:t>The guest will need to write down their information such as: name, nationality, age, date of birth, gender, address, contact information, date of arrival, and travel history. This process is required for every tourist site and establishment being visited by the guests.</w:t>
+      </w:r>
+    </w:p>
+    <w:p>
+      <w:pPr>
+        <w:spacing w:line="480" w:lineRule="auto"/>
+        <w:jc w:val="both"/>
+        <w:rPr>
+          <w:rFonts w:ascii="Courier New" w:eastAsia="Times New Roman" w:hAnsi="Courier New" w:cs="Courier New"/>
+          <w:sz w:val="24"/>
+          <w:szCs w:val="24"/>
+          <w:lang w:eastAsia="en-US"/>
+        </w:rPr>
+      </w:pPr>
       <w:r>
         <w:rPr>
           <w:rFonts w:ascii="Courier New" w:eastAsia="Times New Roman" w:hAnsi="Courier New" w:cs="Courier New"/>
@@ -933,45 +423,6 @@
           <w:lang w:eastAsia="en-US"/>
         </w:rPr>
         <w:lastRenderedPageBreak/>
-        <w:t>up a registration form in tourist site and establishment.</w:t>
-      </w:r>
-      <w:r>
-        <w:rPr>
-          <w:rFonts w:ascii="Courier New" w:eastAsia="Times New Roman" w:hAnsi="Courier New" w:cs="Courier New"/>
-          <w:sz w:val="24"/>
-          <w:szCs w:val="24"/>
-          <w:lang w:eastAsia="en-US"/>
-        </w:rPr>
-        <w:t xml:space="preserve"> </w:t>
-      </w:r>
-      <w:r>
-        <w:rPr>
-          <w:rFonts w:ascii="Courier New" w:eastAsia="Times New Roman" w:hAnsi="Courier New" w:cs="Courier New"/>
-          <w:sz w:val="24"/>
-          <w:szCs w:val="24"/>
-          <w:lang w:eastAsia="en-US"/>
-        </w:rPr>
-        <w:t>The guest will need to write down their information such as: name, nationality, age, date of birth, gender, address, contact information, date of arrival, and travel history. This process is required for every tourist site and establishment being visited by the guests.</w:t>
-      </w:r>
-    </w:p>
-    <w:p>
-      <w:pPr>
-        <w:spacing w:line="480" w:lineRule="auto"/>
-        <w:jc w:val="both"/>
-        <w:rPr>
-          <w:rFonts w:ascii="Courier New" w:eastAsia="Times New Roman" w:hAnsi="Courier New" w:cs="Courier New"/>
-          <w:sz w:val="24"/>
-          <w:szCs w:val="24"/>
-          <w:lang w:eastAsia="en-US"/>
-        </w:rPr>
-      </w:pPr>
-      <w:r>
-        <w:rPr>
-          <w:rFonts w:ascii="Courier New" w:eastAsia="Times New Roman" w:hAnsi="Courier New" w:cs="Courier New"/>
-          <w:sz w:val="24"/>
-          <w:szCs w:val="24"/>
-          <w:lang w:eastAsia="en-US"/>
-        </w:rPr>
         <w:t>Figure 8:</w:t>
       </w:r>
     </w:p>
@@ -1141,170 +592,170 @@
           <w:u w:val="single"/>
           <w:lang w:eastAsia="en-US"/>
         </w:rPr>
+        <w:t>Collecting</w:t>
+      </w:r>
+      <w:r>
+        <w:rPr>
+          <w:rFonts w:ascii="Courier New" w:eastAsia="Times New Roman" w:hAnsi="Courier New" w:cs="Courier New"/>
+          <w:sz w:val="24"/>
+          <w:szCs w:val="24"/>
+          <w:u w:val="single"/>
+          <w:lang w:eastAsia="en-US"/>
+        </w:rPr>
+        <w:t xml:space="preserve"> </w:t>
+      </w:r>
+      <w:r>
+        <w:rPr>
+          <w:rFonts w:ascii="Courier New" w:eastAsia="Times New Roman" w:hAnsi="Courier New" w:cs="Courier New"/>
+          <w:sz w:val="24"/>
+          <w:szCs w:val="24"/>
+          <w:u w:val="single"/>
+          <w:lang w:eastAsia="en-US"/>
+        </w:rPr>
+        <w:t>tourist</w:t>
+      </w:r>
+      <w:r>
+        <w:rPr>
+          <w:rFonts w:ascii="Courier New" w:eastAsia="Times New Roman" w:hAnsi="Courier New" w:cs="Courier New"/>
+          <w:sz w:val="24"/>
+          <w:szCs w:val="24"/>
+          <w:u w:val="single"/>
+          <w:lang w:eastAsia="en-US"/>
+        </w:rPr>
+        <w:t xml:space="preserve"> </w:t>
+      </w:r>
+      <w:r>
+        <w:rPr>
+          <w:rFonts w:ascii="Courier New" w:eastAsia="Times New Roman" w:hAnsi="Courier New" w:cs="Courier New"/>
+          <w:sz w:val="24"/>
+          <w:szCs w:val="24"/>
+          <w:u w:val="single"/>
+          <w:lang w:eastAsia="en-US"/>
+        </w:rPr>
+        <w:t>data</w:t>
+      </w:r>
+      <w:r>
+        <w:rPr>
+          <w:rFonts w:ascii="Courier New" w:eastAsia="Times New Roman" w:hAnsi="Courier New" w:cs="Courier New"/>
+          <w:sz w:val="24"/>
+          <w:szCs w:val="24"/>
+          <w:u w:val="single"/>
+          <w:lang w:eastAsia="en-US"/>
+        </w:rPr>
+        <w:t xml:space="preserve"> </w:t>
+      </w:r>
+      <w:r>
+        <w:rPr>
+          <w:rFonts w:ascii="Courier New" w:eastAsia="Times New Roman" w:hAnsi="Courier New" w:cs="Courier New"/>
+          <w:sz w:val="24"/>
+          <w:szCs w:val="24"/>
+          <w:u w:val="single"/>
+          <w:lang w:eastAsia="en-US"/>
+        </w:rPr>
+        <w:t>m</w:t>
+      </w:r>
+      <w:r>
+        <w:rPr>
+          <w:rFonts w:ascii="Courier New" w:eastAsia="Times New Roman" w:hAnsi="Courier New" w:cs="Courier New"/>
+          <w:sz w:val="24"/>
+          <w:szCs w:val="24"/>
+          <w:u w:val="single"/>
+          <w:lang w:eastAsia="en-US"/>
+        </w:rPr>
+        <w:t>anually</w:t>
+      </w:r>
+      <w:r>
+        <w:rPr>
+          <w:rFonts w:ascii="Courier New" w:eastAsia="Times New Roman" w:hAnsi="Courier New" w:cs="Courier New"/>
+          <w:sz w:val="24"/>
+          <w:szCs w:val="24"/>
+          <w:u w:val="single"/>
+          <w:lang w:eastAsia="en-US"/>
+        </w:rPr>
+        <w:t>.</w:t>
+      </w:r>
+      <w:r>
+        <w:rPr>
+          <w:rFonts w:ascii="Courier New" w:eastAsia="Times New Roman" w:hAnsi="Courier New" w:cs="Courier New"/>
+          <w:sz w:val="24"/>
+          <w:szCs w:val="24"/>
+          <w:lang w:eastAsia="en-US"/>
+        </w:rPr>
+        <w:t xml:space="preserve"> </w:t>
+      </w:r>
+      <w:r>
+        <w:rPr>
+          <w:rFonts w:ascii="Courier New" w:eastAsia="Times New Roman" w:hAnsi="Courier New" w:cs="Courier New"/>
+          <w:sz w:val="24"/>
+          <w:szCs w:val="24"/>
+          <w:lang w:eastAsia="en-US"/>
+        </w:rPr>
+        <w:t>Manual data collection of registration form is being done by the tourism office to tourist sites and establishments that has unavailable internet connection.</w:t>
+      </w:r>
+    </w:p>
+    <w:p>
+      <w:pPr>
+        <w:spacing w:line="480" w:lineRule="auto"/>
+        <w:ind w:firstLine="720"/>
+        <w:jc w:val="both"/>
+        <w:rPr>
+          <w:rFonts w:ascii="Courier New" w:eastAsia="Times New Roman" w:hAnsi="Courier New" w:cs="Courier New"/>
+          <w:sz w:val="24"/>
+          <w:szCs w:val="24"/>
+          <w:lang w:eastAsia="en-US"/>
+        </w:rPr>
+      </w:pPr>
+      <w:r>
+        <w:rPr>
+          <w:rFonts w:ascii="Courier New" w:eastAsia="Times New Roman" w:hAnsi="Courier New" w:cs="Courier New"/>
+          <w:sz w:val="24"/>
+          <w:szCs w:val="24"/>
+          <w:lang w:eastAsia="en-US"/>
+        </w:rPr>
+        <w:t>The collected data will then be compiled in the tourism office for encoding.</w:t>
+      </w:r>
+    </w:p>
+    <w:p>
+      <w:pPr>
+        <w:spacing w:line="480" w:lineRule="auto"/>
+        <w:jc w:val="both"/>
+        <w:rPr>
+          <w:rFonts w:ascii="Courier New" w:eastAsia="Times New Roman" w:hAnsi="Courier New" w:cs="Courier New"/>
+          <w:sz w:val="24"/>
+          <w:szCs w:val="24"/>
+          <w:lang w:eastAsia="en-US"/>
+        </w:rPr>
+      </w:pPr>
+      <w:r>
+        <w:rPr>
+          <w:rFonts w:ascii="Courier New" w:eastAsia="Times New Roman" w:hAnsi="Courier New" w:cs="Courier New"/>
+          <w:sz w:val="24"/>
+          <w:szCs w:val="24"/>
+          <w:lang w:eastAsia="en-US"/>
+        </w:rPr>
+        <w:t>Figure 9:</w:t>
+      </w:r>
+    </w:p>
+    <w:p>
+      <w:pPr>
+        <w:spacing w:line="480" w:lineRule="auto"/>
+        <w:jc w:val="both"/>
+        <w:rPr>
+          <w:rFonts w:ascii="Courier New" w:eastAsia="Times New Roman" w:hAnsi="Courier New" w:cs="Courier New"/>
+          <w:sz w:val="24"/>
+          <w:szCs w:val="24"/>
+          <w:lang w:eastAsia="en-US"/>
+        </w:rPr>
+      </w:pPr>
+      <w:r>
+        <w:rPr>
+          <w:rFonts w:ascii="Courier New" w:eastAsia="Times New Roman" w:hAnsi="Courier New" w:cs="Courier New"/>
+          <w:sz w:val="24"/>
+          <w:szCs w:val="24"/>
+          <w:u w:val="single"/>
+          <w:lang w:eastAsia="en-US"/>
+        </w:rPr>
         <w:lastRenderedPageBreak/>
-        <w:t>Collecting</w:t>
-      </w:r>
-      <w:r>
-        <w:rPr>
-          <w:rFonts w:ascii="Courier New" w:eastAsia="Times New Roman" w:hAnsi="Courier New" w:cs="Courier New"/>
-          <w:sz w:val="24"/>
-          <w:szCs w:val="24"/>
-          <w:u w:val="single"/>
-          <w:lang w:eastAsia="en-US"/>
-        </w:rPr>
-        <w:t xml:space="preserve"> </w:t>
-      </w:r>
-      <w:r>
-        <w:rPr>
-          <w:rFonts w:ascii="Courier New" w:eastAsia="Times New Roman" w:hAnsi="Courier New" w:cs="Courier New"/>
-          <w:sz w:val="24"/>
-          <w:szCs w:val="24"/>
-          <w:u w:val="single"/>
-          <w:lang w:eastAsia="en-US"/>
-        </w:rPr>
-        <w:t>tourist</w:t>
-      </w:r>
-      <w:r>
-        <w:rPr>
-          <w:rFonts w:ascii="Courier New" w:eastAsia="Times New Roman" w:hAnsi="Courier New" w:cs="Courier New"/>
-          <w:sz w:val="24"/>
-          <w:szCs w:val="24"/>
-          <w:u w:val="single"/>
-          <w:lang w:eastAsia="en-US"/>
-        </w:rPr>
-        <w:t xml:space="preserve"> </w:t>
-      </w:r>
-      <w:r>
-        <w:rPr>
-          <w:rFonts w:ascii="Courier New" w:eastAsia="Times New Roman" w:hAnsi="Courier New" w:cs="Courier New"/>
-          <w:sz w:val="24"/>
-          <w:szCs w:val="24"/>
-          <w:u w:val="single"/>
-          <w:lang w:eastAsia="en-US"/>
-        </w:rPr>
-        <w:t>data</w:t>
-      </w:r>
-      <w:r>
-        <w:rPr>
-          <w:rFonts w:ascii="Courier New" w:eastAsia="Times New Roman" w:hAnsi="Courier New" w:cs="Courier New"/>
-          <w:sz w:val="24"/>
-          <w:szCs w:val="24"/>
-          <w:u w:val="single"/>
-          <w:lang w:eastAsia="en-US"/>
-        </w:rPr>
-        <w:t xml:space="preserve"> </w:t>
-      </w:r>
-      <w:r>
-        <w:rPr>
-          <w:rFonts w:ascii="Courier New" w:eastAsia="Times New Roman" w:hAnsi="Courier New" w:cs="Courier New"/>
-          <w:sz w:val="24"/>
-          <w:szCs w:val="24"/>
-          <w:u w:val="single"/>
-          <w:lang w:eastAsia="en-US"/>
-        </w:rPr>
-        <w:t>m</w:t>
-      </w:r>
-      <w:r>
-        <w:rPr>
-          <w:rFonts w:ascii="Courier New" w:eastAsia="Times New Roman" w:hAnsi="Courier New" w:cs="Courier New"/>
-          <w:sz w:val="24"/>
-          <w:szCs w:val="24"/>
-          <w:u w:val="single"/>
-          <w:lang w:eastAsia="en-US"/>
-        </w:rPr>
-        <w:t>anually</w:t>
-      </w:r>
-      <w:r>
-        <w:rPr>
-          <w:rFonts w:ascii="Courier New" w:eastAsia="Times New Roman" w:hAnsi="Courier New" w:cs="Courier New"/>
-          <w:sz w:val="24"/>
-          <w:szCs w:val="24"/>
-          <w:u w:val="single"/>
-          <w:lang w:eastAsia="en-US"/>
-        </w:rPr>
-        <w:t>.</w:t>
-      </w:r>
-      <w:r>
-        <w:rPr>
-          <w:rFonts w:ascii="Courier New" w:eastAsia="Times New Roman" w:hAnsi="Courier New" w:cs="Courier New"/>
-          <w:sz w:val="24"/>
-          <w:szCs w:val="24"/>
-          <w:lang w:eastAsia="en-US"/>
-        </w:rPr>
-        <w:t xml:space="preserve"> </w:t>
-      </w:r>
-      <w:r>
-        <w:rPr>
-          <w:rFonts w:ascii="Courier New" w:eastAsia="Times New Roman" w:hAnsi="Courier New" w:cs="Courier New"/>
-          <w:sz w:val="24"/>
-          <w:szCs w:val="24"/>
-          <w:lang w:eastAsia="en-US"/>
-        </w:rPr>
-        <w:t>Manual data collection of registration form is being done by the tourism office to tourist sites and establishments that has unavailable internet connection.</w:t>
-      </w:r>
-    </w:p>
-    <w:p>
-      <w:pPr>
-        <w:spacing w:line="480" w:lineRule="auto"/>
-        <w:ind w:firstLine="720"/>
-        <w:jc w:val="both"/>
-        <w:rPr>
-          <w:rFonts w:ascii="Courier New" w:eastAsia="Times New Roman" w:hAnsi="Courier New" w:cs="Courier New"/>
-          <w:sz w:val="24"/>
-          <w:szCs w:val="24"/>
-          <w:lang w:eastAsia="en-US"/>
-        </w:rPr>
-      </w:pPr>
-      <w:r>
-        <w:rPr>
-          <w:rFonts w:ascii="Courier New" w:eastAsia="Times New Roman" w:hAnsi="Courier New" w:cs="Courier New"/>
-          <w:sz w:val="24"/>
-          <w:szCs w:val="24"/>
-          <w:lang w:eastAsia="en-US"/>
-        </w:rPr>
-        <w:t>The collected data will then be compiled in the tourism office for encoding.</w:t>
-      </w:r>
-    </w:p>
-    <w:p>
-      <w:pPr>
-        <w:spacing w:line="480" w:lineRule="auto"/>
-        <w:jc w:val="both"/>
-        <w:rPr>
-          <w:rFonts w:ascii="Courier New" w:eastAsia="Times New Roman" w:hAnsi="Courier New" w:cs="Courier New"/>
-          <w:sz w:val="24"/>
-          <w:szCs w:val="24"/>
-          <w:lang w:eastAsia="en-US"/>
-        </w:rPr>
-      </w:pPr>
-      <w:r>
-        <w:rPr>
-          <w:rFonts w:ascii="Courier New" w:eastAsia="Times New Roman" w:hAnsi="Courier New" w:cs="Courier New"/>
-          <w:sz w:val="24"/>
-          <w:szCs w:val="24"/>
-          <w:lang w:eastAsia="en-US"/>
-        </w:rPr>
-        <w:t>Figure 9:</w:t>
-      </w:r>
-    </w:p>
-    <w:p>
-      <w:pPr>
-        <w:spacing w:line="480" w:lineRule="auto"/>
-        <w:jc w:val="both"/>
-        <w:rPr>
-          <w:rFonts w:ascii="Courier New" w:eastAsia="Times New Roman" w:hAnsi="Courier New" w:cs="Courier New"/>
-          <w:sz w:val="24"/>
-          <w:szCs w:val="24"/>
-          <w:lang w:eastAsia="en-US"/>
-        </w:rPr>
-      </w:pPr>
-      <w:r>
-        <w:rPr>
-          <w:rFonts w:ascii="Courier New" w:eastAsia="Times New Roman" w:hAnsi="Courier New" w:cs="Courier New"/>
-          <w:sz w:val="24"/>
-          <w:szCs w:val="24"/>
-          <w:u w:val="single"/>
-          <w:lang w:eastAsia="en-US"/>
-        </w:rPr>
         <w:t xml:space="preserve">Collecting </w:t>
       </w:r>
       <w:r>
@@ -1457,163 +908,163 @@
           <w:u w:val="single"/>
           <w:lang w:eastAsia="en-US"/>
         </w:rPr>
+        <w:t xml:space="preserve">Tourist </w:t>
+      </w:r>
+      <w:r>
+        <w:rPr>
+          <w:rFonts w:ascii="Courier New" w:eastAsia="Times New Roman" w:hAnsi="Courier New" w:cs="Courier New"/>
+          <w:sz w:val="24"/>
+          <w:szCs w:val="24"/>
+          <w:u w:val="single"/>
+          <w:lang w:eastAsia="en-US"/>
+        </w:rPr>
+        <w:t>data</w:t>
+      </w:r>
+      <w:r>
+        <w:rPr>
+          <w:rFonts w:ascii="Courier New" w:eastAsia="Times New Roman" w:hAnsi="Courier New" w:cs="Courier New"/>
+          <w:sz w:val="24"/>
+          <w:szCs w:val="24"/>
+          <w:u w:val="single"/>
+          <w:lang w:eastAsia="en-US"/>
+        </w:rPr>
+        <w:t xml:space="preserve"> </w:t>
+      </w:r>
+      <w:r>
+        <w:rPr>
+          <w:rFonts w:ascii="Courier New" w:eastAsia="Times New Roman" w:hAnsi="Courier New" w:cs="Courier New"/>
+          <w:sz w:val="24"/>
+          <w:szCs w:val="24"/>
+          <w:u w:val="single"/>
+          <w:lang w:eastAsia="en-US"/>
+        </w:rPr>
+        <w:t>collection</w:t>
+      </w:r>
+      <w:r>
+        <w:rPr>
+          <w:rFonts w:ascii="Courier New" w:eastAsia="Times New Roman" w:hAnsi="Courier New" w:cs="Courier New"/>
+          <w:sz w:val="24"/>
+          <w:szCs w:val="24"/>
+          <w:u w:val="single"/>
+          <w:lang w:eastAsia="en-US"/>
+        </w:rPr>
+        <w:t xml:space="preserve"> through Google Forms</w:t>
+      </w:r>
+      <w:r>
+        <w:rPr>
+          <w:rFonts w:ascii="Courier New" w:eastAsia="Times New Roman" w:hAnsi="Courier New" w:cs="Courier New"/>
+          <w:sz w:val="24"/>
+          <w:szCs w:val="24"/>
+          <w:u w:val="single"/>
+          <w:lang w:eastAsia="en-US"/>
+        </w:rPr>
+        <w:t>.</w:t>
+      </w:r>
+      <w:r>
+        <w:rPr>
+          <w:rFonts w:ascii="Courier New" w:eastAsia="Times New Roman" w:hAnsi="Courier New" w:cs="Courier New"/>
+          <w:sz w:val="24"/>
+          <w:szCs w:val="24"/>
+          <w:lang w:eastAsia="en-US"/>
+        </w:rPr>
+        <w:t xml:space="preserve"> </w:t>
+      </w:r>
+      <w:r>
+        <w:rPr>
+          <w:rFonts w:ascii="Courier New" w:eastAsia="Times New Roman" w:hAnsi="Courier New" w:cs="Courier New"/>
+          <w:sz w:val="24"/>
+          <w:szCs w:val="24"/>
+          <w:lang w:eastAsia="en-US"/>
+        </w:rPr>
+        <w:t xml:space="preserve">Tourist data collection through Google Forms is </w:t>
+      </w:r>
+      <w:r>
+        <w:rPr>
+          <w:rFonts w:ascii="Courier New" w:eastAsia="Times New Roman" w:hAnsi="Courier New" w:cs="Courier New"/>
+          <w:sz w:val="24"/>
+          <w:szCs w:val="24"/>
+          <w:lang w:eastAsia="en-US"/>
+        </w:rPr>
+        <w:t xml:space="preserve">being made when the tourist site </w:t>
+      </w:r>
+      <w:r>
+        <w:rPr>
+          <w:rFonts w:ascii="Courier New" w:eastAsia="Times New Roman" w:hAnsi="Courier New" w:cs="Courier New"/>
+          <w:sz w:val="24"/>
+          <w:szCs w:val="24"/>
+          <w:lang w:eastAsia="en-US"/>
+        </w:rPr>
+        <w:t>and</w:t>
+      </w:r>
+      <w:r>
+        <w:rPr>
+          <w:rFonts w:ascii="Courier New" w:eastAsia="Times New Roman" w:hAnsi="Courier New" w:cs="Courier New"/>
+          <w:sz w:val="24"/>
+          <w:szCs w:val="24"/>
+          <w:lang w:eastAsia="en-US"/>
+        </w:rPr>
+        <w:t xml:space="preserve"> establishment has access to the Internet.</w:t>
+      </w:r>
+    </w:p>
+    <w:p>
+      <w:pPr>
+        <w:spacing w:line="480" w:lineRule="auto"/>
+        <w:ind w:firstLine="720"/>
+        <w:jc w:val="both"/>
+        <w:rPr>
+          <w:rFonts w:ascii="Courier New" w:eastAsia="Times New Roman" w:hAnsi="Courier New" w:cs="Courier New"/>
+          <w:sz w:val="24"/>
+          <w:szCs w:val="24"/>
+          <w:lang w:eastAsia="en-US"/>
+        </w:rPr>
+      </w:pPr>
+      <w:r>
+        <w:rPr>
+          <w:rFonts w:ascii="Courier New" w:eastAsia="Times New Roman" w:hAnsi="Courier New" w:cs="Courier New"/>
+          <w:sz w:val="24"/>
+          <w:szCs w:val="24"/>
+          <w:lang w:eastAsia="en-US"/>
+        </w:rPr>
+        <w:t xml:space="preserve">The Google forms is made by the IT Staff of tourism office. </w:t>
+      </w:r>
+      <w:r>
+        <w:rPr>
+          <w:rFonts w:ascii="Courier New" w:eastAsia="Times New Roman" w:hAnsi="Courier New" w:cs="Courier New"/>
+          <w:sz w:val="24"/>
+          <w:szCs w:val="24"/>
+          <w:lang w:eastAsia="en-US"/>
+        </w:rPr>
+        <w:t xml:space="preserve">Links will be distributed to the tourist sites and establishments that has access to the Internet. After accepting responses, </w:t>
+      </w:r>
+      <w:r>
+        <w:rPr>
+          <w:rFonts w:ascii="Courier New" w:eastAsia="Times New Roman" w:hAnsi="Courier New" w:cs="Courier New"/>
+          <w:sz w:val="24"/>
+          <w:szCs w:val="24"/>
+          <w:lang w:eastAsia="en-US"/>
+        </w:rPr>
+        <w:t>all the data collected will be encoded by the tourism office for compilation.</w:t>
+      </w:r>
+    </w:p>
+    <w:p>
+      <w:pPr>
+        <w:spacing w:line="480" w:lineRule="auto"/>
+        <w:jc w:val="both"/>
+        <w:rPr>
+          <w:rFonts w:ascii="Courier New" w:eastAsia="Times New Roman" w:hAnsi="Courier New" w:cs="Courier New"/>
+          <w:sz w:val="24"/>
+          <w:szCs w:val="24"/>
+          <w:lang w:eastAsia="en-US"/>
+        </w:rPr>
+      </w:pPr>
+      <w:r>
+        <w:rPr>
+          <w:rFonts w:ascii="Courier New" w:eastAsia="Times New Roman" w:hAnsi="Courier New" w:cs="Courier New"/>
+          <w:sz w:val="24"/>
+          <w:szCs w:val="24"/>
+          <w:lang w:eastAsia="en-US"/>
+        </w:rPr>
         <w:lastRenderedPageBreak/>
-        <w:t xml:space="preserve">Tourist </w:t>
-      </w:r>
-      <w:r>
-        <w:rPr>
-          <w:rFonts w:ascii="Courier New" w:eastAsia="Times New Roman" w:hAnsi="Courier New" w:cs="Courier New"/>
-          <w:sz w:val="24"/>
-          <w:szCs w:val="24"/>
-          <w:u w:val="single"/>
-          <w:lang w:eastAsia="en-US"/>
-        </w:rPr>
-        <w:t>data</w:t>
-      </w:r>
-      <w:r>
-        <w:rPr>
-          <w:rFonts w:ascii="Courier New" w:eastAsia="Times New Roman" w:hAnsi="Courier New" w:cs="Courier New"/>
-          <w:sz w:val="24"/>
-          <w:szCs w:val="24"/>
-          <w:u w:val="single"/>
-          <w:lang w:eastAsia="en-US"/>
-        </w:rPr>
-        <w:t xml:space="preserve"> </w:t>
-      </w:r>
-      <w:r>
-        <w:rPr>
-          <w:rFonts w:ascii="Courier New" w:eastAsia="Times New Roman" w:hAnsi="Courier New" w:cs="Courier New"/>
-          <w:sz w:val="24"/>
-          <w:szCs w:val="24"/>
-          <w:u w:val="single"/>
-          <w:lang w:eastAsia="en-US"/>
-        </w:rPr>
-        <w:t>collection</w:t>
-      </w:r>
-      <w:r>
-        <w:rPr>
-          <w:rFonts w:ascii="Courier New" w:eastAsia="Times New Roman" w:hAnsi="Courier New" w:cs="Courier New"/>
-          <w:sz w:val="24"/>
-          <w:szCs w:val="24"/>
-          <w:u w:val="single"/>
-          <w:lang w:eastAsia="en-US"/>
-        </w:rPr>
-        <w:t xml:space="preserve"> through Google Forms</w:t>
-      </w:r>
-      <w:r>
-        <w:rPr>
-          <w:rFonts w:ascii="Courier New" w:eastAsia="Times New Roman" w:hAnsi="Courier New" w:cs="Courier New"/>
-          <w:sz w:val="24"/>
-          <w:szCs w:val="24"/>
-          <w:u w:val="single"/>
-          <w:lang w:eastAsia="en-US"/>
-        </w:rPr>
-        <w:t>.</w:t>
-      </w:r>
-      <w:r>
-        <w:rPr>
-          <w:rFonts w:ascii="Courier New" w:eastAsia="Times New Roman" w:hAnsi="Courier New" w:cs="Courier New"/>
-          <w:sz w:val="24"/>
-          <w:szCs w:val="24"/>
-          <w:lang w:eastAsia="en-US"/>
-        </w:rPr>
-        <w:t xml:space="preserve"> </w:t>
-      </w:r>
-      <w:r>
-        <w:rPr>
-          <w:rFonts w:ascii="Courier New" w:eastAsia="Times New Roman" w:hAnsi="Courier New" w:cs="Courier New"/>
-          <w:sz w:val="24"/>
-          <w:szCs w:val="24"/>
-          <w:lang w:eastAsia="en-US"/>
-        </w:rPr>
-        <w:t xml:space="preserve">Tourist data collection through Google Forms is </w:t>
-      </w:r>
-      <w:r>
-        <w:rPr>
-          <w:rFonts w:ascii="Courier New" w:eastAsia="Times New Roman" w:hAnsi="Courier New" w:cs="Courier New"/>
-          <w:sz w:val="24"/>
-          <w:szCs w:val="24"/>
-          <w:lang w:eastAsia="en-US"/>
-        </w:rPr>
-        <w:t xml:space="preserve">being made when the tourist site </w:t>
-      </w:r>
-      <w:r>
-        <w:rPr>
-          <w:rFonts w:ascii="Courier New" w:eastAsia="Times New Roman" w:hAnsi="Courier New" w:cs="Courier New"/>
-          <w:sz w:val="24"/>
-          <w:szCs w:val="24"/>
-          <w:lang w:eastAsia="en-US"/>
-        </w:rPr>
-        <w:t>and</w:t>
-      </w:r>
-      <w:r>
-        <w:rPr>
-          <w:rFonts w:ascii="Courier New" w:eastAsia="Times New Roman" w:hAnsi="Courier New" w:cs="Courier New"/>
-          <w:sz w:val="24"/>
-          <w:szCs w:val="24"/>
-          <w:lang w:eastAsia="en-US"/>
-        </w:rPr>
-        <w:t xml:space="preserve"> establishment has access to the Internet.</w:t>
-      </w:r>
-    </w:p>
-    <w:p>
-      <w:pPr>
-        <w:spacing w:line="480" w:lineRule="auto"/>
-        <w:ind w:firstLine="720"/>
-        <w:jc w:val="both"/>
-        <w:rPr>
-          <w:rFonts w:ascii="Courier New" w:eastAsia="Times New Roman" w:hAnsi="Courier New" w:cs="Courier New"/>
-          <w:sz w:val="24"/>
-          <w:szCs w:val="24"/>
-          <w:lang w:eastAsia="en-US"/>
-        </w:rPr>
-      </w:pPr>
-      <w:r>
-        <w:rPr>
-          <w:rFonts w:ascii="Courier New" w:eastAsia="Times New Roman" w:hAnsi="Courier New" w:cs="Courier New"/>
-          <w:sz w:val="24"/>
-          <w:szCs w:val="24"/>
-          <w:lang w:eastAsia="en-US"/>
-        </w:rPr>
-        <w:t xml:space="preserve">The Google forms is made by the IT Staff of tourism office. </w:t>
-      </w:r>
-      <w:r>
-        <w:rPr>
-          <w:rFonts w:ascii="Courier New" w:eastAsia="Times New Roman" w:hAnsi="Courier New" w:cs="Courier New"/>
-          <w:sz w:val="24"/>
-          <w:szCs w:val="24"/>
-          <w:lang w:eastAsia="en-US"/>
-        </w:rPr>
-        <w:t xml:space="preserve">Links will be distributed to the tourist sites and establishments that has access to the Internet. After accepting responses, </w:t>
-      </w:r>
-      <w:r>
-        <w:rPr>
-          <w:rFonts w:ascii="Courier New" w:eastAsia="Times New Roman" w:hAnsi="Courier New" w:cs="Courier New"/>
-          <w:sz w:val="24"/>
-          <w:szCs w:val="24"/>
-          <w:lang w:eastAsia="en-US"/>
-        </w:rPr>
-        <w:t>all the data collected will be encoded by the tourism office for compilation.</w:t>
-      </w:r>
-    </w:p>
-    <w:p>
-      <w:pPr>
-        <w:spacing w:line="480" w:lineRule="auto"/>
-        <w:jc w:val="both"/>
-        <w:rPr>
-          <w:rFonts w:ascii="Courier New" w:eastAsia="Times New Roman" w:hAnsi="Courier New" w:cs="Courier New"/>
-          <w:sz w:val="24"/>
-          <w:szCs w:val="24"/>
-          <w:lang w:eastAsia="en-US"/>
-        </w:rPr>
-      </w:pPr>
-      <w:r>
-        <w:rPr>
-          <w:rFonts w:ascii="Courier New" w:eastAsia="Times New Roman" w:hAnsi="Courier New" w:cs="Courier New"/>
-          <w:sz w:val="24"/>
-          <w:szCs w:val="24"/>
-          <w:lang w:eastAsia="en-US"/>
-        </w:rPr>
         <w:t>Figure 10:</w:t>
       </w:r>
     </w:p>
@@ -1779,74 +1230,74 @@
           <w:u w:val="single"/>
           <w:lang w:eastAsia="en-US"/>
         </w:rPr>
+        <w:t>Encoding of data in Excel</w:t>
+      </w:r>
+      <w:r>
+        <w:rPr>
+          <w:rFonts w:ascii="Courier New" w:eastAsia="Times New Roman" w:hAnsi="Courier New" w:cs="Courier New"/>
+          <w:sz w:val="24"/>
+          <w:szCs w:val="24"/>
+          <w:u w:val="single"/>
+          <w:lang w:eastAsia="en-US"/>
+        </w:rPr>
+        <w:t>.</w:t>
+      </w:r>
+      <w:r>
+        <w:rPr>
+          <w:rFonts w:ascii="Courier New" w:eastAsia="Times New Roman" w:hAnsi="Courier New" w:cs="Courier New"/>
+          <w:sz w:val="24"/>
+          <w:szCs w:val="24"/>
+          <w:lang w:eastAsia="en-US"/>
+        </w:rPr>
+        <w:t xml:space="preserve"> </w:t>
+      </w:r>
+      <w:r>
+        <w:rPr>
+          <w:rFonts w:ascii="Courier New" w:eastAsia="Times New Roman" w:hAnsi="Courier New" w:cs="Courier New"/>
+          <w:sz w:val="24"/>
+          <w:szCs w:val="24"/>
+          <w:lang w:eastAsia="en-US"/>
+        </w:rPr>
+        <w:t xml:space="preserve">Encoding is being by the tourism office manually through constant online work in the office. </w:t>
+      </w:r>
+      <w:r>
+        <w:rPr>
+          <w:rFonts w:ascii="Courier New" w:eastAsia="Times New Roman" w:hAnsi="Courier New" w:cs="Courier New"/>
+          <w:sz w:val="24"/>
+          <w:szCs w:val="24"/>
+          <w:lang w:eastAsia="en-US"/>
+        </w:rPr>
+        <w:t>All data collected manually and through Google forms are then being compiled</w:t>
+      </w:r>
+      <w:r>
+        <w:rPr>
+          <w:rFonts w:ascii="Courier New" w:eastAsia="Times New Roman" w:hAnsi="Courier New" w:cs="Courier New"/>
+          <w:sz w:val="24"/>
+          <w:szCs w:val="24"/>
+          <w:lang w:eastAsia="en-US"/>
+        </w:rPr>
+        <w:t>. The compiled data will then be encoded by the statistician of the tourism office through an Excel format provided by the Department of Tourism.</w:t>
+      </w:r>
+    </w:p>
+    <w:p>
+      <w:pPr>
+        <w:spacing w:line="480" w:lineRule="auto"/>
+        <w:jc w:val="both"/>
+        <w:rPr>
+          <w:rFonts w:ascii="Courier New" w:eastAsia="Times New Roman" w:hAnsi="Courier New" w:cs="Courier New"/>
+          <w:sz w:val="24"/>
+          <w:szCs w:val="24"/>
+          <w:lang w:eastAsia="en-US"/>
+        </w:rPr>
+      </w:pPr>
+      <w:r>
+        <w:rPr>
+          <w:rFonts w:ascii="Courier New" w:eastAsia="Times New Roman" w:hAnsi="Courier New" w:cs="Courier New"/>
+          <w:sz w:val="24"/>
+          <w:szCs w:val="24"/>
+          <w:lang w:eastAsia="en-US"/>
+        </w:rPr>
         <w:lastRenderedPageBreak/>
-        <w:t>Encoding of data in Excel</w:t>
-      </w:r>
-      <w:r>
-        <w:rPr>
-          <w:rFonts w:ascii="Courier New" w:eastAsia="Times New Roman" w:hAnsi="Courier New" w:cs="Courier New"/>
-          <w:sz w:val="24"/>
-          <w:szCs w:val="24"/>
-          <w:u w:val="single"/>
-          <w:lang w:eastAsia="en-US"/>
-        </w:rPr>
-        <w:t>.</w:t>
-      </w:r>
-      <w:r>
-        <w:rPr>
-          <w:rFonts w:ascii="Courier New" w:eastAsia="Times New Roman" w:hAnsi="Courier New" w:cs="Courier New"/>
-          <w:sz w:val="24"/>
-          <w:szCs w:val="24"/>
-          <w:lang w:eastAsia="en-US"/>
-        </w:rPr>
-        <w:t xml:space="preserve"> </w:t>
-      </w:r>
-      <w:r>
-        <w:rPr>
-          <w:rFonts w:ascii="Courier New" w:eastAsia="Times New Roman" w:hAnsi="Courier New" w:cs="Courier New"/>
-          <w:sz w:val="24"/>
-          <w:szCs w:val="24"/>
-          <w:lang w:eastAsia="en-US"/>
-        </w:rPr>
-        <w:t xml:space="preserve">Encoding is being by the tourism office manually through constant online work in the office. </w:t>
-      </w:r>
-      <w:r>
-        <w:rPr>
-          <w:rFonts w:ascii="Courier New" w:eastAsia="Times New Roman" w:hAnsi="Courier New" w:cs="Courier New"/>
-          <w:sz w:val="24"/>
-          <w:szCs w:val="24"/>
-          <w:lang w:eastAsia="en-US"/>
-        </w:rPr>
-        <w:t>All data collected manually and through Google forms are then being compiled</w:t>
-      </w:r>
-      <w:r>
-        <w:rPr>
-          <w:rFonts w:ascii="Courier New" w:eastAsia="Times New Roman" w:hAnsi="Courier New" w:cs="Courier New"/>
-          <w:sz w:val="24"/>
-          <w:szCs w:val="24"/>
-          <w:lang w:eastAsia="en-US"/>
-        </w:rPr>
-        <w:t>. The compiled data will then be encoded by the statistician of the tourism office through an Excel format provided by the Department of Tourism.</w:t>
-      </w:r>
-    </w:p>
-    <w:p>
-      <w:pPr>
-        <w:spacing w:line="480" w:lineRule="auto"/>
-        <w:jc w:val="both"/>
-        <w:rPr>
-          <w:rFonts w:ascii="Courier New" w:eastAsia="Times New Roman" w:hAnsi="Courier New" w:cs="Courier New"/>
-          <w:sz w:val="24"/>
-          <w:szCs w:val="24"/>
-          <w:lang w:eastAsia="en-US"/>
-        </w:rPr>
-      </w:pPr>
-      <w:r>
-        <w:rPr>
-          <w:rFonts w:ascii="Courier New" w:eastAsia="Times New Roman" w:hAnsi="Courier New" w:cs="Courier New"/>
-          <w:sz w:val="24"/>
-          <w:szCs w:val="24"/>
-          <w:lang w:eastAsia="en-US"/>
-        </w:rPr>
         <w:t>Figure 11:</w:t>
       </w:r>
     </w:p>
@@ -1989,7 +1440,6 @@
           <w:szCs w:val="24"/>
           <w:lang w:eastAsia="en-US"/>
         </w:rPr>
-        <w:lastRenderedPageBreak/>
         <w:t>Difficulties encountered in the current system of Touris</w:t>
       </w:r>
       <w:r>
@@ -2169,7 +1619,17 @@
           <w:szCs w:val="24"/>
           <w:lang w:eastAsia="en-US"/>
         </w:rPr>
-        <w:t xml:space="preserve"> to certain tourist sites and establishments results to manual collection of registration forms and manual generation of reports. </w:t>
+        <w:t xml:space="preserve"> to certain tourist sites and establishments results to manual collection of </w:t>
+      </w:r>
+      <w:r>
+        <w:rPr>
+          <w:rFonts w:ascii="Courier New" w:eastAsia="Times New Roman" w:hAnsi="Courier New" w:cs="Courier New"/>
+          <w:sz w:val="24"/>
+          <w:szCs w:val="24"/>
+          <w:lang w:eastAsia="en-US"/>
+        </w:rPr>
+        <w:lastRenderedPageBreak/>
+        <w:t xml:space="preserve">registration forms and manual generation of reports. </w:t>
       </w:r>
       <w:r>
         <w:rPr>
@@ -2376,7 +1836,25 @@
           <w:szCs w:val="24"/>
           <w:lang w:eastAsia="en-US"/>
         </w:rPr>
-        <w:t xml:space="preserve"> because there are many tourist sites and registered establishments that </w:t>
+        <w:t xml:space="preserve"> because there are </w:t>
+      </w:r>
+      <w:r>
+        <w:rPr>
+          <w:rFonts w:ascii="Courier New" w:eastAsia="Times New Roman" w:hAnsi="Courier New" w:cs="Courier New"/>
+          <w:sz w:val="24"/>
+          <w:szCs w:val="24"/>
+          <w:lang w:eastAsia="en-US"/>
+        </w:rPr>
+        <w:t>some</w:t>
+      </w:r>
+      <w:r>
+        <w:rPr>
+          <w:rFonts w:ascii="Courier New" w:eastAsia="Times New Roman" w:hAnsi="Courier New" w:cs="Courier New"/>
+          <w:sz w:val="24"/>
+          <w:szCs w:val="24"/>
+          <w:lang w:eastAsia="en-US"/>
+        </w:rPr>
+        <w:t xml:space="preserve"> tourist sites and registered establishments that </w:t>
       </w:r>
       <w:r>
         <w:rPr>
@@ -2396,27 +1874,14 @@
         </w:rPr>
         <w:t xml:space="preserve"> areas that requires sailing such as the tourist site in Santiago Island. </w:t>
       </w:r>
-    </w:p>
-    <w:p>
-      <w:pPr>
-        <w:spacing w:line="480" w:lineRule="auto"/>
-        <w:jc w:val="both"/>
-        <w:rPr>
-          <w:rFonts w:ascii="Courier New" w:eastAsia="Times New Roman" w:hAnsi="Courier New" w:cs="Courier New"/>
-          <w:sz w:val="24"/>
-          <w:szCs w:val="24"/>
-          <w:u w:val="single"/>
-          <w:lang w:eastAsia="en-US"/>
-        </w:rPr>
-      </w:pPr>
-      <w:r>
-        <w:rPr>
-          <w:rFonts w:ascii="Courier New" w:eastAsia="Times New Roman" w:hAnsi="Courier New" w:cs="Courier New"/>
-          <w:sz w:val="24"/>
-          <w:szCs w:val="24"/>
-          <w:lang w:eastAsia="en-US"/>
-        </w:rPr>
-        <w:tab/>
+      <w:r>
+        <w:rPr>
+          <w:rFonts w:ascii="Courier New" w:eastAsia="Times New Roman" w:hAnsi="Courier New" w:cs="Courier New"/>
+          <w:sz w:val="24"/>
+          <w:szCs w:val="24"/>
+          <w:lang w:eastAsia="en-US"/>
+        </w:rPr>
+        <w:t xml:space="preserve">Majority of tourist sites and registered establishments are also located in remote areas of Bolinao. </w:t>
       </w:r>
     </w:p>
     <w:p>
@@ -2441,7 +1906,6 @@
           <w:szCs w:val="24"/>
           <w:lang w:eastAsia="en-US"/>
         </w:rPr>
-        <w:lastRenderedPageBreak/>
         <w:t xml:space="preserve">Features of the Proposed </w:t>
       </w:r>
       <w:r>
@@ -2657,6 +2121,7 @@
           <w:szCs w:val="24"/>
           <w:lang w:eastAsia="en-US"/>
         </w:rPr>
+        <w:lastRenderedPageBreak/>
         <w:t>By making the user register, they will be able to access th</w:t>
       </w:r>
       <w:r>
@@ -2833,8 +2298,93 @@
           <w:szCs w:val="24"/>
           <w:lang w:eastAsia="en-US"/>
         </w:rPr>
-        <w:t xml:space="preserve">their Profile. This can be accessed upon successful </w:t>
-      </w:r>
+        <w:t>their Profile. This can be accessed upon successful login of the user and by navigating to the right part of the header.</w:t>
+      </w:r>
+    </w:p>
+    <w:p>
+      <w:pPr>
+        <w:spacing w:line="480" w:lineRule="auto"/>
+        <w:jc w:val="both"/>
+        <w:rPr>
+          <w:rFonts w:ascii="Courier New" w:eastAsia="Times New Roman" w:hAnsi="Courier New" w:cs="Courier New"/>
+          <w:sz w:val="24"/>
+          <w:szCs w:val="24"/>
+          <w:lang w:eastAsia="en-US"/>
+        </w:rPr>
+      </w:pPr>
+      <w:r>
+        <w:rPr>
+          <w:rFonts w:ascii="Courier New" w:eastAsia="Times New Roman" w:hAnsi="Courier New" w:cs="Courier New"/>
+          <w:sz w:val="24"/>
+          <w:szCs w:val="24"/>
+          <w:lang w:eastAsia="en-US"/>
+        </w:rPr>
+        <w:tab/>
+      </w:r>
+      <w:r>
+        <w:rPr>
+          <w:rFonts w:ascii="Courier New" w:eastAsia="Times New Roman" w:hAnsi="Courier New" w:cs="Courier New"/>
+          <w:sz w:val="24"/>
+          <w:szCs w:val="24"/>
+          <w:lang w:eastAsia="en-US"/>
+        </w:rPr>
+        <w:t>Users will be able to edit their Profile Information and they are required to also add their gender and address to be able to request for booking.</w:t>
+      </w:r>
+    </w:p>
+    <w:p>
+      <w:pPr>
+        <w:spacing w:line="480" w:lineRule="auto"/>
+        <w:jc w:val="both"/>
+        <w:rPr>
+          <w:rFonts w:ascii="Courier New" w:eastAsia="Times New Roman" w:hAnsi="Courier New" w:cs="Courier New"/>
+          <w:sz w:val="24"/>
+          <w:szCs w:val="24"/>
+          <w:lang w:eastAsia="en-US"/>
+        </w:rPr>
+      </w:pPr>
+      <w:r>
+        <w:rPr>
+          <w:rFonts w:ascii="Courier New" w:eastAsia="Times New Roman" w:hAnsi="Courier New" w:cs="Courier New"/>
+          <w:sz w:val="24"/>
+          <w:szCs w:val="24"/>
+          <w:lang w:eastAsia="en-US"/>
+        </w:rPr>
+        <w:t>Figure 13:</w:t>
+      </w:r>
+    </w:p>
+    <w:p>
+      <w:pPr>
+        <w:spacing w:line="480" w:lineRule="auto"/>
+        <w:jc w:val="both"/>
+        <w:rPr>
+          <w:rFonts w:ascii="Courier New" w:eastAsia="Times New Roman" w:hAnsi="Courier New" w:cs="Courier New"/>
+          <w:sz w:val="24"/>
+          <w:szCs w:val="24"/>
+          <w:lang w:eastAsia="en-US"/>
+        </w:rPr>
+      </w:pPr>
+      <w:r>
+        <w:rPr>
+          <w:rFonts w:ascii="Courier New" w:eastAsia="Times New Roman" w:hAnsi="Courier New" w:cs="Courier New"/>
+          <w:sz w:val="24"/>
+          <w:szCs w:val="24"/>
+          <w:u w:val="single"/>
+          <w:lang w:eastAsia="en-US"/>
+        </w:rPr>
+        <w:t>User Profile Setting.</w:t>
+      </w:r>
+    </w:p>
+    <w:p>
+      <w:pPr>
+        <w:spacing w:line="480" w:lineRule="auto"/>
+        <w:jc w:val="center"/>
+        <w:rPr>
+          <w:rFonts w:ascii="Courier New" w:eastAsia="Times New Roman" w:hAnsi="Courier New" w:cs="Courier New"/>
+          <w:sz w:val="24"/>
+          <w:szCs w:val="24"/>
+          <w:lang w:eastAsia="en-US"/>
+        </w:rPr>
+      </w:pPr>
       <w:r>
         <w:rPr>
           <w:rFonts w:ascii="Courier New" w:eastAsia="Times New Roman" w:hAnsi="Courier New" w:cs="Courier New"/>
@@ -2843,100 +2393,6 @@
           <w:lang w:eastAsia="en-US"/>
         </w:rPr>
         <w:lastRenderedPageBreak/>
-        <w:t>login of the user and by navigating to the right part of the header.</w:t>
-      </w:r>
-    </w:p>
-    <w:p>
-      <w:pPr>
-        <w:spacing w:line="480" w:lineRule="auto"/>
-        <w:jc w:val="both"/>
-        <w:rPr>
-          <w:rFonts w:ascii="Courier New" w:eastAsia="Times New Roman" w:hAnsi="Courier New" w:cs="Courier New"/>
-          <w:sz w:val="24"/>
-          <w:szCs w:val="24"/>
-          <w:lang w:eastAsia="en-US"/>
-        </w:rPr>
-      </w:pPr>
-      <w:r>
-        <w:rPr>
-          <w:rFonts w:ascii="Courier New" w:eastAsia="Times New Roman" w:hAnsi="Courier New" w:cs="Courier New"/>
-          <w:sz w:val="24"/>
-          <w:szCs w:val="24"/>
-          <w:lang w:eastAsia="en-US"/>
-        </w:rPr>
-        <w:tab/>
-      </w:r>
-      <w:r>
-        <w:rPr>
-          <w:rFonts w:ascii="Courier New" w:eastAsia="Times New Roman" w:hAnsi="Courier New" w:cs="Courier New"/>
-          <w:sz w:val="24"/>
-          <w:szCs w:val="24"/>
-          <w:lang w:eastAsia="en-US"/>
-        </w:rPr>
-        <w:t>Users will be able to edit their Profile Information and they are required to also add their gender and address to be able to request for booking.</w:t>
-      </w:r>
-    </w:p>
-    <w:p>
-      <w:pPr>
-        <w:spacing w:line="480" w:lineRule="auto"/>
-        <w:jc w:val="both"/>
-        <w:rPr>
-          <w:rFonts w:ascii="Courier New" w:eastAsia="Times New Roman" w:hAnsi="Courier New" w:cs="Courier New"/>
-          <w:sz w:val="24"/>
-          <w:szCs w:val="24"/>
-          <w:lang w:eastAsia="en-US"/>
-        </w:rPr>
-      </w:pPr>
-      <w:r>
-        <w:rPr>
-          <w:rFonts w:ascii="Courier New" w:eastAsia="Times New Roman" w:hAnsi="Courier New" w:cs="Courier New"/>
-          <w:sz w:val="24"/>
-          <w:szCs w:val="24"/>
-          <w:lang w:eastAsia="en-US"/>
-        </w:rPr>
-        <w:t>Figure 13:</w:t>
-      </w:r>
-    </w:p>
-    <w:p>
-      <w:pPr>
-        <w:spacing w:line="480" w:lineRule="auto"/>
-        <w:jc w:val="both"/>
-        <w:rPr>
-          <w:rFonts w:ascii="Courier New" w:eastAsia="Times New Roman" w:hAnsi="Courier New" w:cs="Courier New"/>
-          <w:sz w:val="24"/>
-          <w:szCs w:val="24"/>
-          <w:lang w:eastAsia="en-US"/>
-        </w:rPr>
-      </w:pPr>
-      <w:r>
-        <w:rPr>
-          <w:rFonts w:ascii="Courier New" w:eastAsia="Times New Roman" w:hAnsi="Courier New" w:cs="Courier New"/>
-          <w:sz w:val="24"/>
-          <w:szCs w:val="24"/>
-          <w:u w:val="single"/>
-          <w:lang w:eastAsia="en-US"/>
-        </w:rPr>
-        <w:t>User Profile Setting.</w:t>
-      </w:r>
-    </w:p>
-    <w:p>
-      <w:pPr>
-        <w:spacing w:line="480" w:lineRule="auto"/>
-        <w:jc w:val="center"/>
-        <w:rPr>
-          <w:rFonts w:ascii="Courier New" w:eastAsia="Times New Roman" w:hAnsi="Courier New" w:cs="Courier New"/>
-          <w:sz w:val="24"/>
-          <w:szCs w:val="24"/>
-          <w:lang w:eastAsia="en-US"/>
-        </w:rPr>
-      </w:pPr>
-      <w:r>
-        <w:rPr>
-          <w:rFonts w:ascii="Courier New" w:eastAsia="Times New Roman" w:hAnsi="Courier New" w:cs="Courier New"/>
-          <w:sz w:val="24"/>
-          <w:szCs w:val="24"/>
-          <w:lang w:eastAsia="en-US"/>
-        </w:rPr>
         <w:drawing>
           <wp:inline distT="0" distB="0" distL="0" distR="0" wp14:anchorId="2336C790" wp14:editId="39FAB304">
             <wp:extent cx="5239528" cy="4315460"/>
@@ -3014,8 +2470,90 @@
           <w:szCs w:val="24"/>
           <w:lang w:eastAsia="en-US"/>
         </w:rPr>
-        <w:t xml:space="preserve"> This feature allows the user to see the current numbers of visits of a tourist site or establishments. The number of visits in the establishment </w:t>
-      </w:r>
+        <w:t xml:space="preserve"> This feature allows the user to see the current numbers of visits of a tourist site or establishments. The number of visits in the establishment will update in real-time whenever there is a new booking accepted by the staff accounts.</w:t>
+      </w:r>
+    </w:p>
+    <w:p>
+      <w:pPr>
+        <w:spacing w:line="480" w:lineRule="auto"/>
+        <w:jc w:val="both"/>
+        <w:rPr>
+          <w:rFonts w:ascii="Courier New" w:eastAsia="Times New Roman" w:hAnsi="Courier New" w:cs="Courier New"/>
+          <w:sz w:val="24"/>
+          <w:szCs w:val="24"/>
+          <w:lang w:eastAsia="en-US"/>
+        </w:rPr>
+      </w:pPr>
+      <w:r>
+        <w:rPr>
+          <w:rFonts w:ascii="Courier New" w:eastAsia="Times New Roman" w:hAnsi="Courier New" w:cs="Courier New"/>
+          <w:sz w:val="24"/>
+          <w:szCs w:val="24"/>
+          <w:lang w:eastAsia="en-US"/>
+        </w:rPr>
+        <w:t xml:space="preserve">Figure </w:t>
+      </w:r>
+      <w:r>
+        <w:rPr>
+          <w:rFonts w:ascii="Courier New" w:eastAsia="Times New Roman" w:hAnsi="Courier New" w:cs="Courier New"/>
+          <w:sz w:val="24"/>
+          <w:szCs w:val="24"/>
+          <w:lang w:eastAsia="en-US"/>
+        </w:rPr>
+        <w:t>14</w:t>
+      </w:r>
+      <w:r>
+        <w:rPr>
+          <w:rFonts w:ascii="Courier New" w:eastAsia="Times New Roman" w:hAnsi="Courier New" w:cs="Courier New"/>
+          <w:sz w:val="24"/>
+          <w:szCs w:val="24"/>
+          <w:lang w:eastAsia="en-US"/>
+        </w:rPr>
+        <w:t>:</w:t>
+      </w:r>
+    </w:p>
+    <w:p>
+      <w:pPr>
+        <w:spacing w:line="480" w:lineRule="auto"/>
+        <w:jc w:val="both"/>
+        <w:rPr>
+          <w:rFonts w:ascii="Courier New" w:eastAsia="Times New Roman" w:hAnsi="Courier New" w:cs="Courier New"/>
+          <w:sz w:val="24"/>
+          <w:szCs w:val="24"/>
+          <w:lang w:eastAsia="en-US"/>
+        </w:rPr>
+      </w:pPr>
+      <w:r>
+        <w:rPr>
+          <w:rFonts w:ascii="Courier New" w:eastAsia="Times New Roman" w:hAnsi="Courier New" w:cs="Courier New"/>
+          <w:sz w:val="24"/>
+          <w:szCs w:val="24"/>
+          <w:u w:val="single"/>
+          <w:lang w:eastAsia="en-US"/>
+        </w:rPr>
+        <w:t>Dashboard.</w:t>
+      </w:r>
+      <w:r>
+        <w:rPr>
+          <w:rFonts w:ascii="Courier New" w:eastAsia="Times New Roman" w:hAnsi="Courier New" w:cs="Courier New"/>
+          <w:sz w:val="24"/>
+          <w:szCs w:val="24"/>
+          <w:lang w:eastAsia="en-US"/>
+        </w:rPr>
+        <w:t xml:space="preserve"> </w:t>
+      </w:r>
+    </w:p>
+    <w:p>
+      <w:pPr>
+        <w:spacing w:line="480" w:lineRule="auto"/>
+        <w:jc w:val="center"/>
+        <w:rPr>
+          <w:rFonts w:ascii="Courier New" w:eastAsia="Times New Roman" w:hAnsi="Courier New" w:cs="Courier New"/>
+          <w:sz w:val="24"/>
+          <w:szCs w:val="24"/>
+          <w:lang w:eastAsia="en-US"/>
+        </w:rPr>
+      </w:pPr>
       <w:r>
         <w:rPr>
           <w:rFonts w:ascii="Courier New" w:eastAsia="Times New Roman" w:hAnsi="Courier New" w:cs="Courier New"/>
@@ -3024,97 +2562,6 @@
           <w:lang w:eastAsia="en-US"/>
         </w:rPr>
         <w:lastRenderedPageBreak/>
-        <w:t>will update in real-time whenever there is a new booking accepted by the staff accounts.</w:t>
-      </w:r>
-    </w:p>
-    <w:p>
-      <w:pPr>
-        <w:spacing w:line="480" w:lineRule="auto"/>
-        <w:jc w:val="both"/>
-        <w:rPr>
-          <w:rFonts w:ascii="Courier New" w:eastAsia="Times New Roman" w:hAnsi="Courier New" w:cs="Courier New"/>
-          <w:sz w:val="24"/>
-          <w:szCs w:val="24"/>
-          <w:lang w:eastAsia="en-US"/>
-        </w:rPr>
-      </w:pPr>
-      <w:r>
-        <w:rPr>
-          <w:rFonts w:ascii="Courier New" w:eastAsia="Times New Roman" w:hAnsi="Courier New" w:cs="Courier New"/>
-          <w:sz w:val="24"/>
-          <w:szCs w:val="24"/>
-          <w:lang w:eastAsia="en-US"/>
-        </w:rPr>
-        <w:t xml:space="preserve">Figure </w:t>
-      </w:r>
-      <w:r>
-        <w:rPr>
-          <w:rFonts w:ascii="Courier New" w:eastAsia="Times New Roman" w:hAnsi="Courier New" w:cs="Courier New"/>
-          <w:sz w:val="24"/>
-          <w:szCs w:val="24"/>
-          <w:lang w:eastAsia="en-US"/>
-        </w:rPr>
-        <w:t>14</w:t>
-      </w:r>
-      <w:r>
-        <w:rPr>
-          <w:rFonts w:ascii="Courier New" w:eastAsia="Times New Roman" w:hAnsi="Courier New" w:cs="Courier New"/>
-          <w:sz w:val="24"/>
-          <w:szCs w:val="24"/>
-          <w:lang w:eastAsia="en-US"/>
-        </w:rPr>
-        <w:t>:</w:t>
-      </w:r>
-    </w:p>
-    <w:p>
-      <w:pPr>
-        <w:spacing w:line="480" w:lineRule="auto"/>
-        <w:jc w:val="both"/>
-        <w:rPr>
-          <w:rFonts w:ascii="Courier New" w:eastAsia="Times New Roman" w:hAnsi="Courier New" w:cs="Courier New"/>
-          <w:sz w:val="24"/>
-          <w:szCs w:val="24"/>
-          <w:lang w:eastAsia="en-US"/>
-        </w:rPr>
-      </w:pPr>
-      <w:r>
-        <w:rPr>
-          <w:rFonts w:ascii="Courier New" w:eastAsia="Times New Roman" w:hAnsi="Courier New" w:cs="Courier New"/>
-          <w:sz w:val="24"/>
-          <w:szCs w:val="24"/>
-          <w:u w:val="single"/>
-          <w:lang w:eastAsia="en-US"/>
-        </w:rPr>
-        <w:t>Dashboard.</w:t>
-      </w:r>
-      <w:r>
-        <w:rPr>
-          <w:rFonts w:ascii="Courier New" w:eastAsia="Times New Roman" w:hAnsi="Courier New" w:cs="Courier New"/>
-          <w:sz w:val="24"/>
-          <w:szCs w:val="24"/>
-          <w:lang w:eastAsia="en-US"/>
-        </w:rPr>
-        <w:t xml:space="preserve"> </w:t>
-      </w:r>
-    </w:p>
-    <w:p>
-      <w:pPr>
-        <w:spacing w:line="480" w:lineRule="auto"/>
-        <w:jc w:val="center"/>
-        <w:rPr>
-          <w:rFonts w:ascii="Courier New" w:eastAsia="Times New Roman" w:hAnsi="Courier New" w:cs="Courier New"/>
-          <w:sz w:val="24"/>
-          <w:szCs w:val="24"/>
-          <w:lang w:eastAsia="en-US"/>
-        </w:rPr>
-      </w:pPr>
-      <w:r>
-        <w:rPr>
-          <w:rFonts w:ascii="Courier New" w:eastAsia="Times New Roman" w:hAnsi="Courier New" w:cs="Courier New"/>
-          <w:sz w:val="24"/>
-          <w:szCs w:val="24"/>
-          <w:lang w:eastAsia="en-US"/>
-        </w:rPr>
         <w:drawing>
           <wp:inline distT="0" distB="0" distL="0" distR="0" wp14:anchorId="4ADF320B" wp14:editId="43D31A87">
             <wp:extent cx="5486400" cy="2704465"/>

--- a/Chapter 4.docx
+++ b/Chapter 4.docx
@@ -3704,7 +3704,17 @@
           <w:u w:val="single"/>
           <w:lang w:eastAsia="en-US"/>
         </w:rPr>
-        <w:t>Adding site location in live map.</w:t>
+        <w:t xml:space="preserve">Adding </w:t>
+      </w:r>
+      <w:r>
+        <w:rPr>
+          <w:rFonts w:ascii="Courier New" w:eastAsia="Times New Roman" w:hAnsi="Courier New" w:cs="Courier New"/>
+          <w:sz w:val="24"/>
+          <w:szCs w:val="24"/>
+          <w:u w:val="single"/>
+          <w:lang w:eastAsia="en-US"/>
+        </w:rPr>
+        <w:t>Site Location in Live Map.</w:t>
       </w:r>
     </w:p>
     <w:p>
@@ -4338,7 +4348,17 @@
           <w:u w:val="single"/>
           <w:lang w:eastAsia="en-US"/>
         </w:rPr>
-        <w:t>Notification page – user.</w:t>
+        <w:t xml:space="preserve">Notification </w:t>
+      </w:r>
+      <w:r>
+        <w:rPr>
+          <w:rFonts w:ascii="Courier New" w:eastAsia="Times New Roman" w:hAnsi="Courier New" w:cs="Courier New"/>
+          <w:sz w:val="24"/>
+          <w:szCs w:val="24"/>
+          <w:u w:val="single"/>
+          <w:lang w:eastAsia="en-US"/>
+        </w:rPr>
+        <w:t>Page – User.</w:t>
       </w:r>
     </w:p>
     <w:p>
@@ -4581,7 +4601,286 @@
           <w:shd w:val="clear" w:color="auto" w:fill="FFFFFF"/>
         </w:rPr>
         <w:lastRenderedPageBreak/>
-        <w:t>system is reflected with an overall mean of 4.73 which interprets as excellent. The functions of the system are appropriate in terms of suitability, with a total average weighted mean of 4.4, which translates to excellent. The measured data can be used by the registrar for data appropriateness. In terms of accuracy, PSU-ACC Registrar Office RMS has a total average weighted mean of 4.4, which translates to excellent, the RMS adheres to existing standards and policies. For security, the system prevents unauthorized access with an average weighted mean of 4, which is considered very good. The developed system can provide security to authorized personnel such as usernames and passwords in accessing the system.</w:t>
+        <w:t xml:space="preserve">system is reflected with an overall mean of </w:t>
+      </w:r>
+      <w:r>
+        <w:rPr>
+          <w:rFonts w:ascii="Courier New" w:hAnsi="Courier New" w:cs="Courier New"/>
+          <w:sz w:val="24"/>
+          <w:szCs w:val="24"/>
+          <w:u w:val="single"/>
+        </w:rPr>
+        <w:t>&lt;Placeholder&gt;</w:t>
+      </w:r>
+      <w:r>
+        <w:rPr>
+          <w:rFonts w:ascii="Courier New" w:hAnsi="Courier New" w:cs="Courier New"/>
+          <w:sz w:val="24"/>
+          <w:szCs w:val="24"/>
+          <w:u w:val="single"/>
+        </w:rPr>
+        <w:t xml:space="preserve"> </w:t>
+      </w:r>
+      <w:r>
+        <w:rPr>
+          <w:rStyle w:val="normaltextrun"/>
+          <w:rFonts w:ascii="Courier New" w:hAnsi="Courier New" w:cs="Courier New"/>
+          <w:color w:val="000000"/>
+          <w:sz w:val="24"/>
+          <w:szCs w:val="24"/>
+          <w:shd w:val="clear" w:color="auto" w:fill="FFFFFF"/>
+        </w:rPr>
+        <w:t xml:space="preserve">which interprets as </w:t>
+      </w:r>
+      <w:r>
+        <w:rPr>
+          <w:rFonts w:ascii="Courier New" w:hAnsi="Courier New" w:cs="Courier New"/>
+          <w:sz w:val="24"/>
+          <w:szCs w:val="24"/>
+          <w:u w:val="single"/>
+        </w:rPr>
+        <w:t>&lt;Placeholder&gt;</w:t>
+      </w:r>
+      <w:r>
+        <w:rPr>
+          <w:rStyle w:val="normaltextrun"/>
+          <w:rFonts w:ascii="Courier New" w:hAnsi="Courier New" w:cs="Courier New"/>
+          <w:color w:val="000000"/>
+          <w:sz w:val="24"/>
+          <w:szCs w:val="24"/>
+          <w:shd w:val="clear" w:color="auto" w:fill="FFFFFF"/>
+        </w:rPr>
+        <w:t xml:space="preserve">. The functions of the system are appropriate in terms of suitability, with a total average weighted mean of </w:t>
+      </w:r>
+      <w:r>
+        <w:rPr>
+          <w:rFonts w:ascii="Courier New" w:hAnsi="Courier New" w:cs="Courier New"/>
+          <w:sz w:val="24"/>
+          <w:szCs w:val="24"/>
+          <w:u w:val="single"/>
+        </w:rPr>
+        <w:t>&lt;Placeholder&gt;</w:t>
+      </w:r>
+      <w:r>
+        <w:rPr>
+          <w:rStyle w:val="normaltextrun"/>
+          <w:rFonts w:ascii="Courier New" w:hAnsi="Courier New" w:cs="Courier New"/>
+          <w:color w:val="000000"/>
+          <w:sz w:val="24"/>
+          <w:szCs w:val="24"/>
+          <w:shd w:val="clear" w:color="auto" w:fill="FFFFFF"/>
+        </w:rPr>
+        <w:t xml:space="preserve">, which translates to </w:t>
+      </w:r>
+      <w:r>
+        <w:rPr>
+          <w:rFonts w:ascii="Courier New" w:hAnsi="Courier New" w:cs="Courier New"/>
+          <w:sz w:val="24"/>
+          <w:szCs w:val="24"/>
+          <w:u w:val="single"/>
+        </w:rPr>
+        <w:t>&lt;Placeholder&gt;</w:t>
+      </w:r>
+      <w:r>
+        <w:rPr>
+          <w:rStyle w:val="normaltextrun"/>
+          <w:rFonts w:ascii="Courier New" w:hAnsi="Courier New" w:cs="Courier New"/>
+          <w:color w:val="000000"/>
+          <w:sz w:val="24"/>
+          <w:szCs w:val="24"/>
+          <w:shd w:val="clear" w:color="auto" w:fill="FFFFFF"/>
+        </w:rPr>
+        <w:t xml:space="preserve">. The measured data can be used by the registrar for data appropriateness. In terms of accuracy, </w:t>
+      </w:r>
+      <w:r>
+        <w:rPr>
+          <w:rStyle w:val="normaltextrun"/>
+          <w:rFonts w:ascii="Courier New" w:hAnsi="Courier New" w:cs="Courier New"/>
+          <w:color w:val="000000"/>
+          <w:sz w:val="24"/>
+          <w:szCs w:val="24"/>
+          <w:shd w:val="clear" w:color="auto" w:fill="FFFFFF"/>
+        </w:rPr>
+        <w:t xml:space="preserve">&lt;Name of System&gt; </w:t>
+      </w:r>
+      <w:r>
+        <w:rPr>
+          <w:rStyle w:val="normaltextrun"/>
+          <w:rFonts w:ascii="Courier New" w:hAnsi="Courier New" w:cs="Courier New"/>
+          <w:color w:val="000000"/>
+          <w:sz w:val="24"/>
+          <w:szCs w:val="24"/>
+          <w:shd w:val="clear" w:color="auto" w:fill="FFFFFF"/>
+        </w:rPr>
+        <w:t>has a total average weighted mean of </w:t>
+      </w:r>
+      <w:r>
+        <w:rPr>
+          <w:rFonts w:ascii="Courier New" w:hAnsi="Courier New" w:cs="Courier New"/>
+          <w:sz w:val="24"/>
+          <w:szCs w:val="24"/>
+          <w:u w:val="single"/>
+        </w:rPr>
+        <w:t>&lt;Placeholder&gt;</w:t>
+      </w:r>
+      <w:r>
+        <w:rPr>
+          <w:rStyle w:val="normaltextrun"/>
+          <w:rFonts w:ascii="Courier New" w:hAnsi="Courier New" w:cs="Courier New"/>
+          <w:color w:val="000000"/>
+          <w:sz w:val="24"/>
+          <w:szCs w:val="24"/>
+          <w:shd w:val="clear" w:color="auto" w:fill="FFFFFF"/>
+        </w:rPr>
+        <w:t xml:space="preserve">, which translates to </w:t>
+      </w:r>
+      <w:r>
+        <w:rPr>
+          <w:rFonts w:ascii="Courier New" w:hAnsi="Courier New" w:cs="Courier New"/>
+          <w:sz w:val="24"/>
+          <w:szCs w:val="24"/>
+          <w:u w:val="single"/>
+        </w:rPr>
+        <w:t>&lt;Placeholder&gt;</w:t>
+      </w:r>
+      <w:r>
+        <w:rPr>
+          <w:rStyle w:val="normaltextrun"/>
+          <w:rFonts w:ascii="Courier New" w:hAnsi="Courier New" w:cs="Courier New"/>
+          <w:color w:val="000000"/>
+          <w:sz w:val="24"/>
+          <w:szCs w:val="24"/>
+          <w:shd w:val="clear" w:color="auto" w:fill="FFFFFF"/>
+        </w:rPr>
+        <w:t xml:space="preserve">, the </w:t>
+      </w:r>
+      <w:r>
+        <w:rPr>
+          <w:rStyle w:val="normaltextrun"/>
+          <w:rFonts w:ascii="Courier New" w:hAnsi="Courier New" w:cs="Courier New"/>
+          <w:color w:val="000000"/>
+          <w:sz w:val="24"/>
+          <w:szCs w:val="24"/>
+          <w:shd w:val="clear" w:color="auto" w:fill="FFFFFF"/>
+        </w:rPr>
+        <w:t>&lt;Name of System&gt;</w:t>
+      </w:r>
+      <w:r>
+        <w:rPr>
+          <w:rStyle w:val="normaltextrun"/>
+          <w:rFonts w:ascii="Courier New" w:hAnsi="Courier New" w:cs="Courier New"/>
+          <w:color w:val="000000"/>
+          <w:sz w:val="24"/>
+          <w:szCs w:val="24"/>
+          <w:shd w:val="clear" w:color="auto" w:fill="FFFFFF"/>
+        </w:rPr>
+        <w:t xml:space="preserve"> adheres to existing standards and policies. For security, the system prevents unauthorized access with an average weighted mean of </w:t>
+      </w:r>
+      <w:r>
+        <w:rPr>
+          <w:rFonts w:ascii="Courier New" w:hAnsi="Courier New" w:cs="Courier New"/>
+          <w:sz w:val="24"/>
+          <w:szCs w:val="24"/>
+          <w:u w:val="single"/>
+        </w:rPr>
+        <w:t>&lt;Placeholder&gt;</w:t>
+      </w:r>
+      <w:r>
+        <w:rPr>
+          <w:rStyle w:val="normaltextrun"/>
+          <w:rFonts w:ascii="Courier New" w:hAnsi="Courier New" w:cs="Courier New"/>
+          <w:color w:val="000000"/>
+          <w:sz w:val="24"/>
+          <w:szCs w:val="24"/>
+          <w:shd w:val="clear" w:color="auto" w:fill="FFFFFF"/>
+        </w:rPr>
+        <w:t>,</w:t>
+      </w:r>
+      <w:r>
+        <w:rPr>
+          <w:rStyle w:val="normaltextrun"/>
+          <w:rFonts w:ascii="Courier New" w:hAnsi="Courier New" w:cs="Courier New"/>
+          <w:color w:val="000000"/>
+          <w:sz w:val="24"/>
+          <w:szCs w:val="24"/>
+          <w:shd w:val="clear" w:color="auto" w:fill="FFFFFF"/>
+        </w:rPr>
+        <w:t xml:space="preserve"> </w:t>
+      </w:r>
+      <w:r>
+        <w:rPr>
+          <w:rStyle w:val="normaltextrun"/>
+          <w:rFonts w:ascii="Courier New" w:hAnsi="Courier New" w:cs="Courier New"/>
+          <w:color w:val="000000"/>
+          <w:sz w:val="24"/>
+          <w:szCs w:val="24"/>
+          <w:shd w:val="clear" w:color="auto" w:fill="FFFFFF"/>
+        </w:rPr>
+        <w:t>which is</w:t>
+      </w:r>
+      <w:r>
+        <w:rPr>
+          <w:rStyle w:val="normaltextrun"/>
+          <w:rFonts w:ascii="Courier New" w:hAnsi="Courier New" w:cs="Courier New"/>
+          <w:color w:val="000000"/>
+          <w:sz w:val="24"/>
+          <w:szCs w:val="24"/>
+          <w:shd w:val="clear" w:color="auto" w:fill="FFFFFF"/>
+        </w:rPr>
+        <w:t xml:space="preserve"> </w:t>
+      </w:r>
+      <w:r>
+        <w:rPr>
+          <w:rStyle w:val="normaltextrun"/>
+          <w:rFonts w:ascii="Courier New" w:hAnsi="Courier New" w:cs="Courier New"/>
+          <w:color w:val="000000"/>
+          <w:sz w:val="24"/>
+          <w:szCs w:val="24"/>
+          <w:shd w:val="clear" w:color="auto" w:fill="FFFFFF"/>
+        </w:rPr>
+        <w:t>considered </w:t>
+      </w:r>
+      <w:r>
+        <w:rPr>
+          <w:rFonts w:ascii="Courier New" w:hAnsi="Courier New" w:cs="Courier New"/>
+          <w:sz w:val="24"/>
+          <w:szCs w:val="24"/>
+          <w:u w:val="single"/>
+        </w:rPr>
+        <w:t>&lt;Placeholder&gt;</w:t>
+      </w:r>
+      <w:r>
+        <w:rPr>
+          <w:rStyle w:val="normaltextrun"/>
+          <w:rFonts w:ascii="Courier New" w:hAnsi="Courier New" w:cs="Courier New"/>
+          <w:color w:val="000000"/>
+          <w:sz w:val="24"/>
+          <w:szCs w:val="24"/>
+          <w:shd w:val="clear" w:color="auto" w:fill="FFFFFF"/>
+        </w:rPr>
+        <w:t>. The developed</w:t>
+      </w:r>
+      <w:r>
+        <w:rPr>
+          <w:rStyle w:val="normaltextrun"/>
+          <w:rFonts w:ascii="Courier New" w:hAnsi="Courier New" w:cs="Courier New"/>
+          <w:color w:val="000000"/>
+          <w:sz w:val="24"/>
+          <w:szCs w:val="24"/>
+          <w:shd w:val="clear" w:color="auto" w:fill="FFFFFF"/>
+        </w:rPr>
+        <w:t xml:space="preserve"> </w:t>
+      </w:r>
+      <w:r>
+        <w:rPr>
+          <w:rStyle w:val="normaltextrun"/>
+          <w:rFonts w:ascii="Courier New" w:hAnsi="Courier New" w:cs="Courier New"/>
+          <w:color w:val="000000"/>
+          <w:sz w:val="24"/>
+          <w:szCs w:val="24"/>
+          <w:shd w:val="clear" w:color="auto" w:fill="FFFFFF"/>
+        </w:rPr>
+        <w:t>system can provide security to authorized personnel such as usernames and passwords in accessing the system.</w:t>
       </w:r>
     </w:p>
     <w:p>
@@ -4607,7 +4906,3132 @@
           <w:szCs w:val="24"/>
           <w:shd w:val="clear" w:color="auto" w:fill="FFFFFF"/>
         </w:rPr>
-        <w:t>&lt;Add Table Number&gt;:</w:t>
+        <w:t>Table 5:</w:t>
+      </w:r>
+    </w:p>
+    <w:p>
+      <w:pPr>
+        <w:spacing w:line="480" w:lineRule="auto"/>
+        <w:jc w:val="both"/>
+        <w:rPr>
+          <w:rFonts w:ascii="Courier New" w:hAnsi="Courier New" w:cs="Courier New"/>
+          <w:sz w:val="24"/>
+          <w:szCs w:val="24"/>
+          <w:u w:val="single"/>
+        </w:rPr>
+      </w:pPr>
+      <w:r>
+        <w:rPr>
+          <w:rFonts w:ascii="Courier New" w:hAnsi="Courier New" w:cs="Courier New"/>
+          <w:sz w:val="24"/>
+          <w:szCs w:val="24"/>
+          <w:u w:val="single"/>
+        </w:rPr>
+        <w:t>System Evaluation According to Functionality.</w:t>
+      </w:r>
+    </w:p>
+    <w:tbl>
+      <w:tblPr>
+        <w:tblStyle w:val="TableGrid"/>
+        <w:tblW w:w="0" w:type="auto"/>
+        <w:tblLook w:val="04A0" w:firstRow="1" w:lastRow="0" w:firstColumn="1" w:lastColumn="0" w:noHBand="0" w:noVBand="1"/>
+      </w:tblPr>
+      <w:tblGrid>
+        <w:gridCol w:w="4678"/>
+        <w:gridCol w:w="2089"/>
+        <w:gridCol w:w="2089"/>
+      </w:tblGrid>
+      <w:tr>
+        <w:trPr>
+          <w:trHeight w:val="332"/>
+        </w:trPr>
+        <w:tc>
+          <w:tcPr>
+            <w:tcW w:w="4678" w:type="dxa"/>
+            <w:vAlign w:val="bottom"/>
+          </w:tcPr>
+          <w:p>
+            <w:pPr>
+              <w:spacing w:line="276" w:lineRule="auto"/>
+              <w:jc w:val="center"/>
+              <w:rPr>
+                <w:rFonts w:ascii="Courier New" w:hAnsi="Courier New" w:cs="Courier New"/>
+                <w:b/>
+                <w:bCs/>
+                <w:sz w:val="24"/>
+                <w:szCs w:val="24"/>
+                <w:u w:val="single"/>
+              </w:rPr>
+            </w:pPr>
+            <w:r>
+              <w:rPr>
+                <w:rFonts w:ascii="Courier New" w:hAnsi="Courier New" w:cs="Courier New"/>
+                <w:b/>
+                <w:bCs/>
+                <w:sz w:val="24"/>
+                <w:szCs w:val="24"/>
+                <w:u w:val="single"/>
+              </w:rPr>
+              <w:t>FUNCTIONALITY</w:t>
+            </w:r>
+          </w:p>
+        </w:tc>
+        <w:tc>
+          <w:tcPr>
+            <w:tcW w:w="2089" w:type="dxa"/>
+            <w:vAlign w:val="bottom"/>
+          </w:tcPr>
+          <w:p>
+            <w:pPr>
+              <w:spacing w:line="276" w:lineRule="auto"/>
+              <w:jc w:val="center"/>
+              <w:rPr>
+                <w:rFonts w:ascii="Courier New" w:hAnsi="Courier New" w:cs="Courier New"/>
+                <w:b/>
+                <w:bCs/>
+                <w:sz w:val="24"/>
+                <w:szCs w:val="24"/>
+                <w:u w:val="single"/>
+              </w:rPr>
+            </w:pPr>
+            <w:r>
+              <w:rPr>
+                <w:rFonts w:ascii="Courier New" w:hAnsi="Courier New" w:cs="Courier New"/>
+                <w:b/>
+                <w:bCs/>
+                <w:sz w:val="24"/>
+                <w:szCs w:val="24"/>
+                <w:u w:val="single"/>
+              </w:rPr>
+              <w:t>Mean</w:t>
+            </w:r>
+          </w:p>
+        </w:tc>
+        <w:tc>
+          <w:tcPr>
+            <w:tcW w:w="2089" w:type="dxa"/>
+            <w:vAlign w:val="bottom"/>
+          </w:tcPr>
+          <w:p>
+            <w:pPr>
+              <w:spacing w:line="276" w:lineRule="auto"/>
+              <w:jc w:val="center"/>
+              <w:rPr>
+                <w:rFonts w:ascii="Courier New" w:hAnsi="Courier New" w:cs="Courier New"/>
+                <w:b/>
+                <w:bCs/>
+                <w:sz w:val="24"/>
+                <w:szCs w:val="24"/>
+                <w:u w:val="single"/>
+              </w:rPr>
+            </w:pPr>
+            <w:r>
+              <w:rPr>
+                <w:rFonts w:ascii="Courier New" w:hAnsi="Courier New" w:cs="Courier New"/>
+                <w:b/>
+                <w:bCs/>
+                <w:sz w:val="24"/>
+                <w:szCs w:val="24"/>
+                <w:u w:val="single"/>
+              </w:rPr>
+              <w:t>Description</w:t>
+            </w:r>
+          </w:p>
+        </w:tc>
+      </w:tr>
+      <w:tr>
+        <w:tc>
+          <w:tcPr>
+            <w:tcW w:w="4678" w:type="dxa"/>
+          </w:tcPr>
+          <w:p>
+            <w:pPr>
+              <w:spacing w:line="276" w:lineRule="auto"/>
+              <w:jc w:val="both"/>
+              <w:rPr>
+                <w:rFonts w:ascii="Courier New" w:hAnsi="Courier New" w:cs="Courier New"/>
+                <w:sz w:val="24"/>
+                <w:szCs w:val="24"/>
+              </w:rPr>
+            </w:pPr>
+            <w:r>
+              <w:rPr>
+                <w:rFonts w:ascii="Courier New" w:hAnsi="Courier New" w:cs="Courier New"/>
+                <w:sz w:val="24"/>
+                <w:szCs w:val="24"/>
+              </w:rPr>
+              <w:t>1. Suitability – The functions of the system are appropriate.</w:t>
+            </w:r>
+          </w:p>
+        </w:tc>
+        <w:tc>
+          <w:tcPr>
+            <w:tcW w:w="2089" w:type="dxa"/>
+          </w:tcPr>
+          <w:p>
+            <w:pPr>
+              <w:spacing w:line="276" w:lineRule="auto"/>
+              <w:jc w:val="center"/>
+              <w:rPr>
+                <w:rFonts w:ascii="Courier New" w:hAnsi="Courier New" w:cs="Courier New"/>
+                <w:sz w:val="24"/>
+                <w:szCs w:val="24"/>
+                <w:u w:val="single"/>
+              </w:rPr>
+            </w:pPr>
+            <w:r>
+              <w:rPr>
+                <w:rFonts w:ascii="Courier New" w:hAnsi="Courier New" w:cs="Courier New"/>
+                <w:sz w:val="24"/>
+                <w:szCs w:val="24"/>
+                <w:u w:val="single"/>
+              </w:rPr>
+              <w:t>&lt;Placeholder&gt;</w:t>
+            </w:r>
+          </w:p>
+        </w:tc>
+        <w:tc>
+          <w:tcPr>
+            <w:tcW w:w="2089" w:type="dxa"/>
+          </w:tcPr>
+          <w:p>
+            <w:pPr>
+              <w:spacing w:line="276" w:lineRule="auto"/>
+              <w:jc w:val="center"/>
+              <w:rPr>
+                <w:rFonts w:ascii="Courier New" w:hAnsi="Courier New" w:cs="Courier New"/>
+                <w:sz w:val="24"/>
+                <w:szCs w:val="24"/>
+                <w:u w:val="single"/>
+              </w:rPr>
+            </w:pPr>
+            <w:r>
+              <w:rPr>
+                <w:rFonts w:ascii="Courier New" w:hAnsi="Courier New" w:cs="Courier New"/>
+                <w:sz w:val="24"/>
+                <w:szCs w:val="24"/>
+                <w:u w:val="single"/>
+              </w:rPr>
+              <w:t>&lt;Placeholder&gt;</w:t>
+            </w:r>
+          </w:p>
+        </w:tc>
+      </w:tr>
+      <w:tr>
+        <w:tc>
+          <w:tcPr>
+            <w:tcW w:w="4678" w:type="dxa"/>
+          </w:tcPr>
+          <w:p>
+            <w:pPr>
+              <w:spacing w:line="276" w:lineRule="auto"/>
+              <w:jc w:val="both"/>
+              <w:rPr>
+                <w:rFonts w:ascii="Courier New" w:hAnsi="Courier New" w:cs="Courier New"/>
+                <w:sz w:val="24"/>
+                <w:szCs w:val="24"/>
+                <w:u w:val="single"/>
+              </w:rPr>
+            </w:pPr>
+            <w:r>
+              <w:rPr>
+                <w:rFonts w:ascii="Courier New" w:hAnsi="Courier New" w:cs="Courier New"/>
+                <w:sz w:val="24"/>
+                <w:szCs w:val="24"/>
+              </w:rPr>
+              <w:t>2. Accuracy – The system’s results are accurate.</w:t>
+            </w:r>
+          </w:p>
+        </w:tc>
+        <w:tc>
+          <w:tcPr>
+            <w:tcW w:w="2089" w:type="dxa"/>
+          </w:tcPr>
+          <w:p>
+            <w:pPr>
+              <w:spacing w:line="276" w:lineRule="auto"/>
+              <w:jc w:val="center"/>
+              <w:rPr>
+                <w:rFonts w:ascii="Courier New" w:hAnsi="Courier New" w:cs="Courier New"/>
+                <w:sz w:val="24"/>
+                <w:szCs w:val="24"/>
+                <w:u w:val="single"/>
+              </w:rPr>
+            </w:pPr>
+            <w:r>
+              <w:rPr>
+                <w:rFonts w:ascii="Courier New" w:hAnsi="Courier New" w:cs="Courier New"/>
+                <w:sz w:val="24"/>
+                <w:szCs w:val="24"/>
+                <w:u w:val="single"/>
+              </w:rPr>
+              <w:t>&lt;Placeholder&gt;</w:t>
+            </w:r>
+          </w:p>
+        </w:tc>
+        <w:tc>
+          <w:tcPr>
+            <w:tcW w:w="2089" w:type="dxa"/>
+          </w:tcPr>
+          <w:p>
+            <w:pPr>
+              <w:spacing w:line="276" w:lineRule="auto"/>
+              <w:jc w:val="center"/>
+              <w:rPr>
+                <w:rFonts w:ascii="Courier New" w:hAnsi="Courier New" w:cs="Courier New"/>
+                <w:sz w:val="24"/>
+                <w:szCs w:val="24"/>
+                <w:u w:val="single"/>
+              </w:rPr>
+            </w:pPr>
+            <w:r>
+              <w:rPr>
+                <w:rFonts w:ascii="Courier New" w:hAnsi="Courier New" w:cs="Courier New"/>
+                <w:sz w:val="24"/>
+                <w:szCs w:val="24"/>
+                <w:u w:val="single"/>
+              </w:rPr>
+              <w:t>&lt;Placeholder&gt;</w:t>
+            </w:r>
+          </w:p>
+        </w:tc>
+      </w:tr>
+      <w:tr>
+        <w:tc>
+          <w:tcPr>
+            <w:tcW w:w="4678" w:type="dxa"/>
+          </w:tcPr>
+          <w:p>
+            <w:pPr>
+              <w:spacing w:line="276" w:lineRule="auto"/>
+              <w:jc w:val="both"/>
+              <w:rPr>
+                <w:rFonts w:ascii="Courier New" w:hAnsi="Courier New" w:cs="Courier New"/>
+                <w:sz w:val="24"/>
+                <w:szCs w:val="24"/>
+                <w:u w:val="single"/>
+              </w:rPr>
+            </w:pPr>
+            <w:r>
+              <w:rPr>
+                <w:rFonts w:ascii="Courier New" w:hAnsi="Courier New" w:cs="Courier New"/>
+                <w:sz w:val="24"/>
+                <w:szCs w:val="24"/>
+              </w:rPr>
+              <w:t>3. Security – It prevents unauthorized access.</w:t>
+            </w:r>
+          </w:p>
+        </w:tc>
+        <w:tc>
+          <w:tcPr>
+            <w:tcW w:w="2089" w:type="dxa"/>
+          </w:tcPr>
+          <w:p>
+            <w:pPr>
+              <w:spacing w:line="276" w:lineRule="auto"/>
+              <w:jc w:val="center"/>
+              <w:rPr>
+                <w:rFonts w:ascii="Courier New" w:hAnsi="Courier New" w:cs="Courier New"/>
+                <w:sz w:val="24"/>
+                <w:szCs w:val="24"/>
+                <w:u w:val="single"/>
+              </w:rPr>
+            </w:pPr>
+            <w:r>
+              <w:rPr>
+                <w:rFonts w:ascii="Courier New" w:hAnsi="Courier New" w:cs="Courier New"/>
+                <w:sz w:val="24"/>
+                <w:szCs w:val="24"/>
+                <w:u w:val="single"/>
+              </w:rPr>
+              <w:t>&lt;Placeholder&gt;</w:t>
+            </w:r>
+          </w:p>
+        </w:tc>
+        <w:tc>
+          <w:tcPr>
+            <w:tcW w:w="2089" w:type="dxa"/>
+          </w:tcPr>
+          <w:p>
+            <w:pPr>
+              <w:spacing w:line="276" w:lineRule="auto"/>
+              <w:jc w:val="center"/>
+              <w:rPr>
+                <w:rFonts w:ascii="Courier New" w:hAnsi="Courier New" w:cs="Courier New"/>
+                <w:sz w:val="24"/>
+                <w:szCs w:val="24"/>
+                <w:u w:val="single"/>
+              </w:rPr>
+            </w:pPr>
+            <w:r>
+              <w:rPr>
+                <w:rFonts w:ascii="Courier New" w:hAnsi="Courier New" w:cs="Courier New"/>
+                <w:sz w:val="24"/>
+                <w:szCs w:val="24"/>
+                <w:u w:val="single"/>
+              </w:rPr>
+              <w:t>&lt;Placeholder&gt;</w:t>
+            </w:r>
+          </w:p>
+        </w:tc>
+      </w:tr>
+      <w:tr>
+        <w:tc>
+          <w:tcPr>
+            <w:tcW w:w="4678" w:type="dxa"/>
+          </w:tcPr>
+          <w:p>
+            <w:pPr>
+              <w:spacing w:line="276" w:lineRule="auto"/>
+              <w:jc w:val="right"/>
+              <w:rPr>
+                <w:rFonts w:ascii="Courier New" w:hAnsi="Courier New" w:cs="Courier New"/>
+                <w:sz w:val="24"/>
+                <w:szCs w:val="24"/>
+              </w:rPr>
+            </w:pPr>
+            <w:r>
+              <w:rPr>
+                <w:rFonts w:ascii="Courier New" w:hAnsi="Courier New" w:cs="Courier New"/>
+                <w:sz w:val="24"/>
+                <w:szCs w:val="24"/>
+              </w:rPr>
+              <w:t>Weighted Mean</w:t>
+            </w:r>
+          </w:p>
+        </w:tc>
+        <w:tc>
+          <w:tcPr>
+            <w:tcW w:w="2089" w:type="dxa"/>
+          </w:tcPr>
+          <w:p>
+            <w:pPr>
+              <w:spacing w:line="276" w:lineRule="auto"/>
+              <w:jc w:val="center"/>
+              <w:rPr>
+                <w:rFonts w:ascii="Courier New" w:hAnsi="Courier New" w:cs="Courier New"/>
+                <w:sz w:val="24"/>
+                <w:szCs w:val="24"/>
+                <w:u w:val="single"/>
+              </w:rPr>
+            </w:pPr>
+            <w:r>
+              <w:rPr>
+                <w:rFonts w:ascii="Courier New" w:hAnsi="Courier New" w:cs="Courier New"/>
+                <w:sz w:val="24"/>
+                <w:szCs w:val="24"/>
+                <w:u w:val="single"/>
+              </w:rPr>
+              <w:t>&lt;Placeholder&gt;</w:t>
+            </w:r>
+          </w:p>
+        </w:tc>
+        <w:tc>
+          <w:tcPr>
+            <w:tcW w:w="2089" w:type="dxa"/>
+          </w:tcPr>
+          <w:p>
+            <w:pPr>
+              <w:spacing w:line="276" w:lineRule="auto"/>
+              <w:jc w:val="center"/>
+              <w:rPr>
+                <w:rFonts w:ascii="Courier New" w:hAnsi="Courier New" w:cs="Courier New"/>
+                <w:sz w:val="24"/>
+                <w:szCs w:val="24"/>
+                <w:u w:val="single"/>
+              </w:rPr>
+            </w:pPr>
+            <w:r>
+              <w:rPr>
+                <w:rFonts w:ascii="Courier New" w:hAnsi="Courier New" w:cs="Courier New"/>
+                <w:sz w:val="24"/>
+                <w:szCs w:val="24"/>
+                <w:u w:val="single"/>
+              </w:rPr>
+              <w:t>&lt;Placeholder&gt;</w:t>
+            </w:r>
+          </w:p>
+        </w:tc>
+      </w:tr>
+    </w:tbl>
+    <w:p>
+      <w:pPr>
+        <w:spacing w:line="480" w:lineRule="auto"/>
+        <w:ind w:firstLine="720"/>
+        <w:jc w:val="both"/>
+        <w:rPr>
+          <w:rFonts w:ascii="Courier New" w:hAnsi="Courier New" w:cs="Courier New"/>
+          <w:sz w:val="24"/>
+          <w:szCs w:val="24"/>
+          <w:u w:val="single"/>
+        </w:rPr>
+      </w:pPr>
+    </w:p>
+    <w:p>
+      <w:pPr>
+        <w:spacing w:line="480" w:lineRule="auto"/>
+        <w:ind w:firstLine="720"/>
+        <w:jc w:val="both"/>
+        <w:rPr>
+          <w:rFonts w:ascii="Courier New" w:hAnsi="Courier New" w:cs="Courier New"/>
+          <w:sz w:val="24"/>
+          <w:szCs w:val="24"/>
+        </w:rPr>
+      </w:pPr>
+      <w:r>
+        <w:rPr>
+          <w:rFonts w:ascii="Courier New" w:hAnsi="Courier New" w:cs="Courier New"/>
+          <w:sz w:val="24"/>
+          <w:szCs w:val="24"/>
+          <w:u w:val="single"/>
+        </w:rPr>
+        <w:lastRenderedPageBreak/>
+        <w:t>Reliability</w:t>
+      </w:r>
+      <w:r>
+        <w:rPr>
+          <w:rFonts w:ascii="Courier New" w:hAnsi="Courier New" w:cs="Courier New"/>
+          <w:sz w:val="24"/>
+          <w:szCs w:val="24"/>
+        </w:rPr>
+        <w:t xml:space="preserve">. Table </w:t>
+      </w:r>
+      <w:r>
+        <w:rPr>
+          <w:rFonts w:ascii="Courier New" w:hAnsi="Courier New" w:cs="Courier New"/>
+          <w:sz w:val="24"/>
+          <w:szCs w:val="24"/>
+        </w:rPr>
+        <w:t>&lt;Placeholder&gt;</w:t>
+      </w:r>
+      <w:r>
+        <w:rPr>
+          <w:rFonts w:ascii="Courier New" w:hAnsi="Courier New" w:cs="Courier New"/>
+          <w:sz w:val="24"/>
+          <w:szCs w:val="24"/>
+        </w:rPr>
+        <w:t xml:space="preserve"> shows clients' perceptions as evaluators of the application's reliability. According to maturity, which states the minimal frequency of software faults and failures, the application garnered </w:t>
+      </w:r>
+      <w:r>
+        <w:rPr>
+          <w:rFonts w:ascii="Courier New" w:hAnsi="Courier New" w:cs="Courier New"/>
+          <w:sz w:val="24"/>
+          <w:szCs w:val="24"/>
+        </w:rPr>
+        <w:t>&lt;Placeholder&gt;</w:t>
+      </w:r>
+      <w:r>
+        <w:rPr>
+          <w:rFonts w:ascii="Courier New" w:hAnsi="Courier New" w:cs="Courier New"/>
+          <w:sz w:val="24"/>
+          <w:szCs w:val="24"/>
+        </w:rPr>
+        <w:t xml:space="preserve"> </w:t>
+      </w:r>
+      <w:r>
+        <w:rPr>
+          <w:rFonts w:ascii="Courier New" w:hAnsi="Courier New" w:cs="Courier New"/>
+          <w:sz w:val="24"/>
+          <w:szCs w:val="24"/>
+        </w:rPr>
+        <w:t xml:space="preserve">percent. This means that errors in the application are at the very least. The application garnered a mean of </w:t>
+      </w:r>
+      <w:r>
+        <w:rPr>
+          <w:rFonts w:ascii="Courier New" w:hAnsi="Courier New" w:cs="Courier New"/>
+          <w:sz w:val="24"/>
+          <w:szCs w:val="24"/>
+        </w:rPr>
+        <w:t>&lt;Placeholder&gt;</w:t>
+      </w:r>
+      <w:r>
+        <w:rPr>
+          <w:rFonts w:ascii="Courier New" w:hAnsi="Courier New" w:cs="Courier New"/>
+          <w:sz w:val="24"/>
+          <w:szCs w:val="24"/>
+        </w:rPr>
+        <w:t xml:space="preserve"> </w:t>
+      </w:r>
+      <w:r>
+        <w:rPr>
+          <w:rFonts w:ascii="Courier New" w:hAnsi="Courier New" w:cs="Courier New"/>
+          <w:sz w:val="24"/>
+          <w:szCs w:val="24"/>
+        </w:rPr>
+        <w:t xml:space="preserve">percent in terms of fault tolerance. This states that the application is capable of handling errors. For recoverability, the application garnered a mean of </w:t>
+      </w:r>
+      <w:r>
+        <w:rPr>
+          <w:rFonts w:ascii="Courier New" w:hAnsi="Courier New" w:cs="Courier New"/>
+          <w:sz w:val="24"/>
+          <w:szCs w:val="24"/>
+        </w:rPr>
+        <w:t>&lt;Placeholder&gt;</w:t>
+      </w:r>
+      <w:r>
+        <w:rPr>
+          <w:rFonts w:ascii="Courier New" w:hAnsi="Courier New" w:cs="Courier New"/>
+          <w:sz w:val="24"/>
+          <w:szCs w:val="24"/>
+        </w:rPr>
+        <w:t xml:space="preserve">, which says that it can easily recover its performance in case of error. The overall weighted mean of the application is </w:t>
+      </w:r>
+      <w:r>
+        <w:rPr>
+          <w:rFonts w:ascii="Courier New" w:hAnsi="Courier New" w:cs="Courier New"/>
+          <w:sz w:val="24"/>
+          <w:szCs w:val="24"/>
+        </w:rPr>
+        <w:t>&lt;Placeholder&gt;</w:t>
+      </w:r>
+      <w:r>
+        <w:rPr>
+          <w:rFonts w:ascii="Courier New" w:hAnsi="Courier New" w:cs="Courier New"/>
+          <w:sz w:val="24"/>
+          <w:szCs w:val="24"/>
+        </w:rPr>
+        <w:t xml:space="preserve">, marked as </w:t>
+      </w:r>
+      <w:r>
+        <w:rPr>
+          <w:rFonts w:ascii="Courier New" w:hAnsi="Courier New" w:cs="Courier New"/>
+          <w:sz w:val="24"/>
+          <w:szCs w:val="24"/>
+        </w:rPr>
+        <w:t>&lt;Placeholder&gt;</w:t>
+      </w:r>
+      <w:r>
+        <w:rPr>
+          <w:rFonts w:ascii="Courier New" w:hAnsi="Courier New" w:cs="Courier New"/>
+          <w:sz w:val="24"/>
+          <w:szCs w:val="24"/>
+        </w:rPr>
+        <w:t>.</w:t>
+      </w:r>
+    </w:p>
+    <w:p>
+      <w:pPr>
+        <w:spacing w:line="480" w:lineRule="auto"/>
+        <w:jc w:val="both"/>
+        <w:rPr>
+          <w:rFonts w:ascii="Courier New" w:hAnsi="Courier New" w:cs="Courier New"/>
+          <w:sz w:val="24"/>
+          <w:szCs w:val="24"/>
+        </w:rPr>
+      </w:pPr>
+      <w:r>
+        <w:rPr>
+          <w:rFonts w:ascii="Courier New" w:hAnsi="Courier New" w:cs="Courier New"/>
+          <w:sz w:val="24"/>
+          <w:szCs w:val="24"/>
+        </w:rPr>
+        <w:t xml:space="preserve">Table </w:t>
+      </w:r>
+      <w:r>
+        <w:rPr>
+          <w:rFonts w:ascii="Courier New" w:hAnsi="Courier New" w:cs="Courier New"/>
+          <w:sz w:val="24"/>
+          <w:szCs w:val="24"/>
+        </w:rPr>
+        <w:t>6</w:t>
+      </w:r>
+      <w:r>
+        <w:rPr>
+          <w:rFonts w:ascii="Courier New" w:hAnsi="Courier New" w:cs="Courier New"/>
+          <w:sz w:val="24"/>
+          <w:szCs w:val="24"/>
+        </w:rPr>
+        <w:t>:</w:t>
+      </w:r>
+    </w:p>
+    <w:p>
+      <w:pPr>
+        <w:spacing w:line="480" w:lineRule="auto"/>
+        <w:jc w:val="both"/>
+        <w:rPr>
+          <w:rFonts w:ascii="Courier New" w:hAnsi="Courier New" w:cs="Courier New"/>
+          <w:sz w:val="24"/>
+          <w:szCs w:val="24"/>
+        </w:rPr>
+      </w:pPr>
+      <w:r>
+        <w:rPr>
+          <w:rFonts w:ascii="Courier New" w:hAnsi="Courier New" w:cs="Courier New"/>
+          <w:sz w:val="24"/>
+          <w:szCs w:val="24"/>
+          <w:u w:val="single"/>
+        </w:rPr>
+        <w:t>System Evaluation According to Reliability</w:t>
+      </w:r>
+      <w:r>
+        <w:rPr>
+          <w:rFonts w:ascii="Courier New" w:hAnsi="Courier New" w:cs="Courier New"/>
+          <w:sz w:val="24"/>
+          <w:szCs w:val="24"/>
+          <w:u w:val="single"/>
+        </w:rPr>
+        <w:t>.</w:t>
+      </w:r>
+    </w:p>
+    <w:tbl>
+      <w:tblPr>
+        <w:tblStyle w:val="TableGrid"/>
+        <w:tblW w:w="0" w:type="auto"/>
+        <w:tblLook w:val="04A0" w:firstRow="1" w:lastRow="0" w:firstColumn="1" w:lastColumn="0" w:noHBand="0" w:noVBand="1"/>
+      </w:tblPr>
+      <w:tblGrid>
+        <w:gridCol w:w="4678"/>
+        <w:gridCol w:w="2089"/>
+        <w:gridCol w:w="2089"/>
+      </w:tblGrid>
+      <w:tr>
+        <w:trPr>
+          <w:trHeight w:val="332"/>
+        </w:trPr>
+        <w:tc>
+          <w:tcPr>
+            <w:tcW w:w="4678" w:type="dxa"/>
+            <w:vAlign w:val="bottom"/>
+          </w:tcPr>
+          <w:p>
+            <w:pPr>
+              <w:spacing w:line="276" w:lineRule="auto"/>
+              <w:jc w:val="center"/>
+              <w:rPr>
+                <w:rFonts w:ascii="Courier New" w:hAnsi="Courier New" w:cs="Courier New"/>
+                <w:b/>
+                <w:bCs/>
+                <w:sz w:val="24"/>
+                <w:szCs w:val="24"/>
+                <w:u w:val="single"/>
+              </w:rPr>
+            </w:pPr>
+            <w:r>
+              <w:rPr>
+                <w:rFonts w:ascii="Courier New" w:hAnsi="Courier New" w:cs="Courier New"/>
+                <w:b/>
+                <w:bCs/>
+                <w:sz w:val="24"/>
+                <w:szCs w:val="24"/>
+                <w:u w:val="single"/>
+              </w:rPr>
+              <w:t>RELIABILITY</w:t>
+            </w:r>
+          </w:p>
+        </w:tc>
+        <w:tc>
+          <w:tcPr>
+            <w:tcW w:w="2089" w:type="dxa"/>
+            <w:vAlign w:val="bottom"/>
+          </w:tcPr>
+          <w:p>
+            <w:pPr>
+              <w:spacing w:line="276" w:lineRule="auto"/>
+              <w:jc w:val="center"/>
+              <w:rPr>
+                <w:rFonts w:ascii="Courier New" w:hAnsi="Courier New" w:cs="Courier New"/>
+                <w:b/>
+                <w:bCs/>
+                <w:sz w:val="24"/>
+                <w:szCs w:val="24"/>
+                <w:u w:val="single"/>
+              </w:rPr>
+            </w:pPr>
+            <w:r>
+              <w:rPr>
+                <w:rFonts w:ascii="Courier New" w:hAnsi="Courier New" w:cs="Courier New"/>
+                <w:b/>
+                <w:bCs/>
+                <w:sz w:val="24"/>
+                <w:szCs w:val="24"/>
+                <w:u w:val="single"/>
+              </w:rPr>
+              <w:t>Mean</w:t>
+            </w:r>
+          </w:p>
+        </w:tc>
+        <w:tc>
+          <w:tcPr>
+            <w:tcW w:w="2089" w:type="dxa"/>
+            <w:vAlign w:val="bottom"/>
+          </w:tcPr>
+          <w:p>
+            <w:pPr>
+              <w:spacing w:line="276" w:lineRule="auto"/>
+              <w:jc w:val="center"/>
+              <w:rPr>
+                <w:rFonts w:ascii="Courier New" w:hAnsi="Courier New" w:cs="Courier New"/>
+                <w:b/>
+                <w:bCs/>
+                <w:sz w:val="24"/>
+                <w:szCs w:val="24"/>
+                <w:u w:val="single"/>
+              </w:rPr>
+            </w:pPr>
+            <w:r>
+              <w:rPr>
+                <w:rFonts w:ascii="Courier New" w:hAnsi="Courier New" w:cs="Courier New"/>
+                <w:b/>
+                <w:bCs/>
+                <w:sz w:val="24"/>
+                <w:szCs w:val="24"/>
+                <w:u w:val="single"/>
+              </w:rPr>
+              <w:t>Description</w:t>
+            </w:r>
+          </w:p>
+        </w:tc>
+      </w:tr>
+      <w:tr>
+        <w:tc>
+          <w:tcPr>
+            <w:tcW w:w="4678" w:type="dxa"/>
+            <w:vAlign w:val="center"/>
+          </w:tcPr>
+          <w:p>
+            <w:pPr>
+              <w:spacing w:line="276" w:lineRule="auto"/>
+              <w:jc w:val="both"/>
+              <w:rPr>
+                <w:rFonts w:ascii="Courier New" w:hAnsi="Courier New" w:cs="Courier New"/>
+                <w:sz w:val="24"/>
+                <w:szCs w:val="24"/>
+              </w:rPr>
+            </w:pPr>
+            <w:r>
+              <w:rPr>
+                <w:rFonts w:ascii="Courier New" w:hAnsi="Courier New" w:cs="Courier New"/>
+                <w:sz w:val="24"/>
+                <w:szCs w:val="24"/>
+              </w:rPr>
+              <w:t>1. Maturity – There is a minimum frequency of software faults/failures.</w:t>
+            </w:r>
+          </w:p>
+        </w:tc>
+        <w:tc>
+          <w:tcPr>
+            <w:tcW w:w="2089" w:type="dxa"/>
+          </w:tcPr>
+          <w:p>
+            <w:pPr>
+              <w:spacing w:line="276" w:lineRule="auto"/>
+              <w:jc w:val="center"/>
+              <w:rPr>
+                <w:rFonts w:ascii="Courier New" w:hAnsi="Courier New" w:cs="Courier New"/>
+                <w:sz w:val="24"/>
+                <w:szCs w:val="24"/>
+                <w:u w:val="single"/>
+              </w:rPr>
+            </w:pPr>
+            <w:r>
+              <w:rPr>
+                <w:rFonts w:ascii="Courier New" w:hAnsi="Courier New" w:cs="Courier New"/>
+                <w:sz w:val="24"/>
+                <w:szCs w:val="24"/>
+                <w:u w:val="single"/>
+              </w:rPr>
+              <w:t>&lt;Placeholder&gt;</w:t>
+            </w:r>
+          </w:p>
+        </w:tc>
+        <w:tc>
+          <w:tcPr>
+            <w:tcW w:w="2089" w:type="dxa"/>
+          </w:tcPr>
+          <w:p>
+            <w:pPr>
+              <w:spacing w:line="276" w:lineRule="auto"/>
+              <w:jc w:val="center"/>
+              <w:rPr>
+                <w:rFonts w:ascii="Courier New" w:hAnsi="Courier New" w:cs="Courier New"/>
+                <w:sz w:val="24"/>
+                <w:szCs w:val="24"/>
+                <w:u w:val="single"/>
+              </w:rPr>
+            </w:pPr>
+            <w:r>
+              <w:rPr>
+                <w:rFonts w:ascii="Courier New" w:hAnsi="Courier New" w:cs="Courier New"/>
+                <w:sz w:val="24"/>
+                <w:szCs w:val="24"/>
+                <w:u w:val="single"/>
+              </w:rPr>
+              <w:t>&lt;Placeholder&gt;</w:t>
+            </w:r>
+          </w:p>
+        </w:tc>
+      </w:tr>
+      <w:tr>
+        <w:tc>
+          <w:tcPr>
+            <w:tcW w:w="4678" w:type="dxa"/>
+            <w:vAlign w:val="center"/>
+          </w:tcPr>
+          <w:p>
+            <w:pPr>
+              <w:spacing w:line="276" w:lineRule="auto"/>
+              <w:jc w:val="both"/>
+              <w:rPr>
+                <w:rFonts w:ascii="Courier New" w:hAnsi="Courier New" w:cs="Courier New"/>
+                <w:sz w:val="24"/>
+                <w:szCs w:val="24"/>
+                <w:u w:val="single"/>
+              </w:rPr>
+            </w:pPr>
+            <w:r>
+              <w:rPr>
+                <w:rFonts w:ascii="Courier New" w:hAnsi="Courier New" w:cs="Courier New"/>
+                <w:sz w:val="24"/>
+                <w:szCs w:val="24"/>
+              </w:rPr>
+              <w:t>2. Fault Tolerance – The system can handle system errors.</w:t>
+            </w:r>
+          </w:p>
+        </w:tc>
+        <w:tc>
+          <w:tcPr>
+            <w:tcW w:w="2089" w:type="dxa"/>
+          </w:tcPr>
+          <w:p>
+            <w:pPr>
+              <w:spacing w:line="276" w:lineRule="auto"/>
+              <w:jc w:val="center"/>
+              <w:rPr>
+                <w:rFonts w:ascii="Courier New" w:hAnsi="Courier New" w:cs="Courier New"/>
+                <w:sz w:val="24"/>
+                <w:szCs w:val="24"/>
+                <w:u w:val="single"/>
+              </w:rPr>
+            </w:pPr>
+            <w:r>
+              <w:rPr>
+                <w:rFonts w:ascii="Courier New" w:hAnsi="Courier New" w:cs="Courier New"/>
+                <w:sz w:val="24"/>
+                <w:szCs w:val="24"/>
+                <w:u w:val="single"/>
+              </w:rPr>
+              <w:t>&lt;Placeholder&gt;</w:t>
+            </w:r>
+          </w:p>
+        </w:tc>
+        <w:tc>
+          <w:tcPr>
+            <w:tcW w:w="2089" w:type="dxa"/>
+          </w:tcPr>
+          <w:p>
+            <w:pPr>
+              <w:spacing w:line="276" w:lineRule="auto"/>
+              <w:jc w:val="center"/>
+              <w:rPr>
+                <w:rFonts w:ascii="Courier New" w:hAnsi="Courier New" w:cs="Courier New"/>
+                <w:sz w:val="24"/>
+                <w:szCs w:val="24"/>
+                <w:u w:val="single"/>
+              </w:rPr>
+            </w:pPr>
+            <w:r>
+              <w:rPr>
+                <w:rFonts w:ascii="Courier New" w:hAnsi="Courier New" w:cs="Courier New"/>
+                <w:sz w:val="24"/>
+                <w:szCs w:val="24"/>
+                <w:u w:val="single"/>
+              </w:rPr>
+              <w:t>&lt;Placeholder&gt;</w:t>
+            </w:r>
+          </w:p>
+        </w:tc>
+      </w:tr>
+      <w:tr>
+        <w:tc>
+          <w:tcPr>
+            <w:tcW w:w="4678" w:type="dxa"/>
+            <w:vAlign w:val="center"/>
+          </w:tcPr>
+          <w:p>
+            <w:pPr>
+              <w:spacing w:line="276" w:lineRule="auto"/>
+              <w:jc w:val="both"/>
+              <w:rPr>
+                <w:rFonts w:ascii="Courier New" w:hAnsi="Courier New" w:cs="Courier New"/>
+                <w:sz w:val="24"/>
+                <w:szCs w:val="24"/>
+                <w:u w:val="single"/>
+              </w:rPr>
+            </w:pPr>
+            <w:r>
+              <w:rPr>
+                <w:rFonts w:ascii="Courier New" w:hAnsi="Courier New" w:cs="Courier New"/>
+                <w:sz w:val="24"/>
+                <w:szCs w:val="24"/>
+              </w:rPr>
+              <w:t>3. Recoverability – System’s performance is re-establishing from failure.</w:t>
+            </w:r>
+          </w:p>
+        </w:tc>
+        <w:tc>
+          <w:tcPr>
+            <w:tcW w:w="2089" w:type="dxa"/>
+          </w:tcPr>
+          <w:p>
+            <w:pPr>
+              <w:spacing w:line="276" w:lineRule="auto"/>
+              <w:jc w:val="center"/>
+              <w:rPr>
+                <w:rFonts w:ascii="Courier New" w:hAnsi="Courier New" w:cs="Courier New"/>
+                <w:sz w:val="24"/>
+                <w:szCs w:val="24"/>
+                <w:u w:val="single"/>
+              </w:rPr>
+            </w:pPr>
+            <w:r>
+              <w:rPr>
+                <w:rFonts w:ascii="Courier New" w:hAnsi="Courier New" w:cs="Courier New"/>
+                <w:sz w:val="24"/>
+                <w:szCs w:val="24"/>
+                <w:u w:val="single"/>
+              </w:rPr>
+              <w:t>&lt;Placeholder&gt;</w:t>
+            </w:r>
+          </w:p>
+        </w:tc>
+        <w:tc>
+          <w:tcPr>
+            <w:tcW w:w="2089" w:type="dxa"/>
+          </w:tcPr>
+          <w:p>
+            <w:pPr>
+              <w:spacing w:line="276" w:lineRule="auto"/>
+              <w:jc w:val="center"/>
+              <w:rPr>
+                <w:rFonts w:ascii="Courier New" w:hAnsi="Courier New" w:cs="Courier New"/>
+                <w:sz w:val="24"/>
+                <w:szCs w:val="24"/>
+                <w:u w:val="single"/>
+              </w:rPr>
+            </w:pPr>
+            <w:r>
+              <w:rPr>
+                <w:rFonts w:ascii="Courier New" w:hAnsi="Courier New" w:cs="Courier New"/>
+                <w:sz w:val="24"/>
+                <w:szCs w:val="24"/>
+                <w:u w:val="single"/>
+              </w:rPr>
+              <w:t>&lt;Placeholder&gt;</w:t>
+            </w:r>
+          </w:p>
+        </w:tc>
+      </w:tr>
+      <w:tr>
+        <w:tc>
+          <w:tcPr>
+            <w:tcW w:w="4678" w:type="dxa"/>
+            <w:vAlign w:val="center"/>
+          </w:tcPr>
+          <w:p>
+            <w:pPr>
+              <w:spacing w:line="276" w:lineRule="auto"/>
+              <w:jc w:val="right"/>
+              <w:rPr>
+                <w:rFonts w:ascii="Courier New" w:hAnsi="Courier New" w:cs="Courier New"/>
+                <w:sz w:val="24"/>
+                <w:szCs w:val="24"/>
+              </w:rPr>
+            </w:pPr>
+            <w:r>
+              <w:rPr>
+                <w:rFonts w:ascii="Courier New" w:hAnsi="Courier New" w:cs="Courier New"/>
+                <w:sz w:val="24"/>
+                <w:szCs w:val="24"/>
+              </w:rPr>
+              <w:t>Weighted Mean</w:t>
+            </w:r>
+          </w:p>
+        </w:tc>
+        <w:tc>
+          <w:tcPr>
+            <w:tcW w:w="2089" w:type="dxa"/>
+          </w:tcPr>
+          <w:p>
+            <w:pPr>
+              <w:spacing w:line="276" w:lineRule="auto"/>
+              <w:jc w:val="center"/>
+              <w:rPr>
+                <w:rFonts w:ascii="Courier New" w:hAnsi="Courier New" w:cs="Courier New"/>
+                <w:sz w:val="24"/>
+                <w:szCs w:val="24"/>
+                <w:u w:val="single"/>
+              </w:rPr>
+            </w:pPr>
+            <w:r>
+              <w:rPr>
+                <w:rFonts w:ascii="Courier New" w:hAnsi="Courier New" w:cs="Courier New"/>
+                <w:sz w:val="24"/>
+                <w:szCs w:val="24"/>
+                <w:u w:val="single"/>
+              </w:rPr>
+              <w:t>&lt;Placeholder&gt;</w:t>
+            </w:r>
+          </w:p>
+        </w:tc>
+        <w:tc>
+          <w:tcPr>
+            <w:tcW w:w="2089" w:type="dxa"/>
+          </w:tcPr>
+          <w:p>
+            <w:pPr>
+              <w:spacing w:line="276" w:lineRule="auto"/>
+              <w:jc w:val="center"/>
+              <w:rPr>
+                <w:rFonts w:ascii="Courier New" w:hAnsi="Courier New" w:cs="Courier New"/>
+                <w:sz w:val="24"/>
+                <w:szCs w:val="24"/>
+                <w:u w:val="single"/>
+              </w:rPr>
+            </w:pPr>
+            <w:r>
+              <w:rPr>
+                <w:rFonts w:ascii="Courier New" w:hAnsi="Courier New" w:cs="Courier New"/>
+                <w:sz w:val="24"/>
+                <w:szCs w:val="24"/>
+                <w:u w:val="single"/>
+              </w:rPr>
+              <w:t>&lt;Placeholder&gt;</w:t>
+            </w:r>
+          </w:p>
+        </w:tc>
+      </w:tr>
+    </w:tbl>
+    <w:p>
+      <w:pPr>
+        <w:spacing w:line="480" w:lineRule="auto"/>
+        <w:ind w:firstLine="720"/>
+        <w:jc w:val="both"/>
+        <w:rPr>
+          <w:rFonts w:ascii="Courier New" w:hAnsi="Courier New" w:cs="Courier New"/>
+          <w:sz w:val="24"/>
+          <w:szCs w:val="24"/>
+        </w:rPr>
+      </w:pPr>
+      <w:r>
+        <w:rPr>
+          <w:rFonts w:ascii="Courier New" w:hAnsi="Courier New" w:cs="Courier New"/>
+          <w:sz w:val="24"/>
+          <w:szCs w:val="24"/>
+          <w:u w:val="single"/>
+        </w:rPr>
+        <w:t>Usability</w:t>
+      </w:r>
+      <w:r>
+        <w:rPr>
+          <w:rFonts w:ascii="Courier New" w:hAnsi="Courier New" w:cs="Courier New"/>
+          <w:sz w:val="24"/>
+          <w:szCs w:val="24"/>
+        </w:rPr>
+        <w:t xml:space="preserve">. Table </w:t>
+      </w:r>
+      <w:r>
+        <w:rPr>
+          <w:rFonts w:ascii="Courier New" w:hAnsi="Courier New" w:cs="Courier New"/>
+          <w:sz w:val="24"/>
+          <w:szCs w:val="24"/>
+        </w:rPr>
+        <w:t>&lt;Num&gt;</w:t>
+      </w:r>
+      <w:r>
+        <w:rPr>
+          <w:rFonts w:ascii="Courier New" w:hAnsi="Courier New" w:cs="Courier New"/>
+          <w:sz w:val="24"/>
+          <w:szCs w:val="24"/>
+        </w:rPr>
+        <w:t xml:space="preserve"> shows clients' perceptions as evaluators of the application's usability. According to understandability, which states that the concepts </w:t>
+      </w:r>
+      <w:r>
+        <w:rPr>
+          <w:rFonts w:ascii="Courier New" w:hAnsi="Courier New" w:cs="Courier New"/>
+          <w:sz w:val="24"/>
+          <w:szCs w:val="24"/>
+        </w:rPr>
+        <w:lastRenderedPageBreak/>
+        <w:t xml:space="preserve">incorporated in the application are easy to recognize, the application garnered a </w:t>
+      </w:r>
+      <w:r>
+        <w:rPr>
+          <w:rFonts w:ascii="Courier New" w:hAnsi="Courier New" w:cs="Courier New"/>
+          <w:sz w:val="24"/>
+          <w:szCs w:val="24"/>
+          <w:u w:val="single"/>
+        </w:rPr>
+        <w:t>&lt;Placeholder&gt;</w:t>
+      </w:r>
+      <w:r>
+        <w:rPr>
+          <w:rFonts w:ascii="Courier New" w:hAnsi="Courier New" w:cs="Courier New"/>
+          <w:sz w:val="24"/>
+          <w:szCs w:val="24"/>
+        </w:rPr>
+        <w:t xml:space="preserve"> p</w:t>
+      </w:r>
+      <w:r>
+        <w:rPr>
+          <w:rFonts w:ascii="Courier New" w:hAnsi="Courier New" w:cs="Courier New"/>
+          <w:sz w:val="24"/>
+          <w:szCs w:val="24"/>
+        </w:rPr>
+        <w:t xml:space="preserve">ercent. This means that the words, icons, and buttons added to the application are easy to understand. In terms of learnability, the application garnered a mean of </w:t>
+      </w:r>
+      <w:r>
+        <w:rPr>
+          <w:rFonts w:ascii="Courier New" w:hAnsi="Courier New" w:cs="Courier New"/>
+          <w:sz w:val="24"/>
+          <w:szCs w:val="24"/>
+          <w:u w:val="single"/>
+        </w:rPr>
+        <w:t>&lt;Placeholder&gt;</w:t>
+      </w:r>
+      <w:r>
+        <w:rPr>
+          <w:rFonts w:ascii="Courier New" w:hAnsi="Courier New" w:cs="Courier New"/>
+          <w:sz w:val="24"/>
+          <w:szCs w:val="24"/>
+        </w:rPr>
+        <w:t xml:space="preserve"> percent. This states that the processes occurring in the application are easy to understand. For operability, the application garnered a mean of </w:t>
+      </w:r>
+      <w:r>
+        <w:rPr>
+          <w:rFonts w:ascii="Courier New" w:hAnsi="Courier New" w:cs="Courier New"/>
+          <w:sz w:val="24"/>
+          <w:szCs w:val="24"/>
+          <w:u w:val="single"/>
+        </w:rPr>
+        <w:t>&lt;Placeholder&gt;</w:t>
+      </w:r>
+      <w:r>
+        <w:rPr>
+          <w:rFonts w:ascii="Courier New" w:hAnsi="Courier New" w:cs="Courier New"/>
+          <w:sz w:val="24"/>
+          <w:szCs w:val="24"/>
+        </w:rPr>
+        <w:t xml:space="preserve"> which states that the controls and different interfaces are easy to navigate. The overall weighted mean of the application is </w:t>
+      </w:r>
+      <w:r>
+        <w:rPr>
+          <w:rFonts w:ascii="Courier New" w:hAnsi="Courier New" w:cs="Courier New"/>
+          <w:sz w:val="24"/>
+          <w:szCs w:val="24"/>
+          <w:u w:val="single"/>
+        </w:rPr>
+        <w:t>&lt;Placeholder&gt;</w:t>
+      </w:r>
+      <w:r>
+        <w:rPr>
+          <w:rFonts w:ascii="Courier New" w:hAnsi="Courier New" w:cs="Courier New"/>
+          <w:sz w:val="24"/>
+          <w:szCs w:val="24"/>
+        </w:rPr>
+        <w:t xml:space="preserve">, marked as </w:t>
+      </w:r>
+      <w:r>
+        <w:rPr>
+          <w:rFonts w:ascii="Courier New" w:hAnsi="Courier New" w:cs="Courier New"/>
+          <w:sz w:val="24"/>
+          <w:szCs w:val="24"/>
+          <w:u w:val="single"/>
+        </w:rPr>
+        <w:t>&lt;Placeholder&gt;</w:t>
+      </w:r>
+      <w:r>
+        <w:rPr>
+          <w:rFonts w:ascii="Courier New" w:hAnsi="Courier New" w:cs="Courier New"/>
+          <w:sz w:val="24"/>
+          <w:szCs w:val="24"/>
+        </w:rPr>
+        <w:t>.</w:t>
+      </w:r>
+    </w:p>
+    <w:p>
+      <w:pPr>
+        <w:spacing w:line="480" w:lineRule="auto"/>
+        <w:jc w:val="both"/>
+        <w:rPr>
+          <w:rFonts w:ascii="Courier New" w:hAnsi="Courier New" w:cs="Courier New"/>
+          <w:sz w:val="24"/>
+          <w:szCs w:val="24"/>
+        </w:rPr>
+      </w:pPr>
+      <w:r>
+        <w:rPr>
+          <w:rFonts w:ascii="Courier New" w:hAnsi="Courier New" w:cs="Courier New"/>
+          <w:sz w:val="24"/>
+          <w:szCs w:val="24"/>
+        </w:rPr>
+        <w:t xml:space="preserve">Table </w:t>
+      </w:r>
+      <w:r>
+        <w:rPr>
+          <w:rFonts w:ascii="Courier New" w:hAnsi="Courier New" w:cs="Courier New"/>
+          <w:sz w:val="24"/>
+          <w:szCs w:val="24"/>
+        </w:rPr>
+        <w:t>7:</w:t>
+      </w:r>
+    </w:p>
+    <w:p>
+      <w:pPr>
+        <w:spacing w:line="480" w:lineRule="auto"/>
+        <w:jc w:val="both"/>
+        <w:rPr>
+          <w:rFonts w:ascii="Courier New" w:hAnsi="Courier New" w:cs="Courier New"/>
+          <w:sz w:val="24"/>
+          <w:szCs w:val="24"/>
+        </w:rPr>
+      </w:pPr>
+      <w:r>
+        <w:rPr>
+          <w:rFonts w:ascii="Courier New" w:hAnsi="Courier New" w:cs="Courier New"/>
+          <w:sz w:val="24"/>
+          <w:szCs w:val="24"/>
+          <w:u w:val="single"/>
+        </w:rPr>
+        <w:t>System Evaluation According to Usability</w:t>
+      </w:r>
+      <w:r>
+        <w:rPr>
+          <w:rFonts w:ascii="Courier New" w:hAnsi="Courier New" w:cs="Courier New"/>
+          <w:sz w:val="24"/>
+          <w:szCs w:val="24"/>
+          <w:u w:val="single"/>
+        </w:rPr>
+        <w:t>.</w:t>
+      </w:r>
+    </w:p>
+    <w:tbl>
+      <w:tblPr>
+        <w:tblStyle w:val="TableGrid"/>
+        <w:tblW w:w="0" w:type="auto"/>
+        <w:tblLook w:val="04A0" w:firstRow="1" w:lastRow="0" w:firstColumn="1" w:lastColumn="0" w:noHBand="0" w:noVBand="1"/>
+      </w:tblPr>
+      <w:tblGrid>
+        <w:gridCol w:w="4678"/>
+        <w:gridCol w:w="2089"/>
+        <w:gridCol w:w="2089"/>
+      </w:tblGrid>
+      <w:tr>
+        <w:trPr>
+          <w:trHeight w:val="332"/>
+        </w:trPr>
+        <w:tc>
+          <w:tcPr>
+            <w:tcW w:w="4678" w:type="dxa"/>
+            <w:vAlign w:val="bottom"/>
+          </w:tcPr>
+          <w:p>
+            <w:pPr>
+              <w:spacing w:line="276" w:lineRule="auto"/>
+              <w:jc w:val="center"/>
+              <w:rPr>
+                <w:rFonts w:ascii="Courier New" w:hAnsi="Courier New" w:cs="Courier New"/>
+                <w:b/>
+                <w:bCs/>
+                <w:sz w:val="24"/>
+                <w:szCs w:val="24"/>
+                <w:u w:val="single"/>
+              </w:rPr>
+            </w:pPr>
+            <w:r>
+              <w:rPr>
+                <w:rFonts w:ascii="Courier New" w:hAnsi="Courier New" w:cs="Courier New"/>
+                <w:b/>
+                <w:bCs/>
+                <w:sz w:val="24"/>
+                <w:szCs w:val="24"/>
+                <w:u w:val="single"/>
+              </w:rPr>
+              <w:t>USABILITY</w:t>
+            </w:r>
+          </w:p>
+        </w:tc>
+        <w:tc>
+          <w:tcPr>
+            <w:tcW w:w="2089" w:type="dxa"/>
+            <w:vAlign w:val="bottom"/>
+          </w:tcPr>
+          <w:p>
+            <w:pPr>
+              <w:spacing w:line="276" w:lineRule="auto"/>
+              <w:jc w:val="center"/>
+              <w:rPr>
+                <w:rFonts w:ascii="Courier New" w:hAnsi="Courier New" w:cs="Courier New"/>
+                <w:b/>
+                <w:bCs/>
+                <w:sz w:val="24"/>
+                <w:szCs w:val="24"/>
+                <w:u w:val="single"/>
+              </w:rPr>
+            </w:pPr>
+            <w:r>
+              <w:rPr>
+                <w:rFonts w:ascii="Courier New" w:hAnsi="Courier New" w:cs="Courier New"/>
+                <w:b/>
+                <w:bCs/>
+                <w:sz w:val="24"/>
+                <w:szCs w:val="24"/>
+                <w:u w:val="single"/>
+              </w:rPr>
+              <w:t>Mean</w:t>
+            </w:r>
+          </w:p>
+        </w:tc>
+        <w:tc>
+          <w:tcPr>
+            <w:tcW w:w="2089" w:type="dxa"/>
+            <w:vAlign w:val="bottom"/>
+          </w:tcPr>
+          <w:p>
+            <w:pPr>
+              <w:spacing w:line="276" w:lineRule="auto"/>
+              <w:jc w:val="center"/>
+              <w:rPr>
+                <w:rFonts w:ascii="Courier New" w:hAnsi="Courier New" w:cs="Courier New"/>
+                <w:b/>
+                <w:bCs/>
+                <w:sz w:val="24"/>
+                <w:szCs w:val="24"/>
+                <w:u w:val="single"/>
+              </w:rPr>
+            </w:pPr>
+            <w:r>
+              <w:rPr>
+                <w:rFonts w:ascii="Courier New" w:hAnsi="Courier New" w:cs="Courier New"/>
+                <w:b/>
+                <w:bCs/>
+                <w:sz w:val="24"/>
+                <w:szCs w:val="24"/>
+                <w:u w:val="single"/>
+              </w:rPr>
+              <w:t>Description</w:t>
+            </w:r>
+          </w:p>
+        </w:tc>
+      </w:tr>
+      <w:tr>
+        <w:tc>
+          <w:tcPr>
+            <w:tcW w:w="4678" w:type="dxa"/>
+            <w:vAlign w:val="center"/>
+          </w:tcPr>
+          <w:p>
+            <w:pPr>
+              <w:spacing w:line="276" w:lineRule="auto"/>
+              <w:jc w:val="both"/>
+              <w:rPr>
+                <w:rFonts w:ascii="Courier New" w:hAnsi="Courier New" w:cs="Courier New"/>
+                <w:sz w:val="24"/>
+                <w:szCs w:val="24"/>
+              </w:rPr>
+            </w:pPr>
+            <w:r>
+              <w:rPr>
+                <w:rFonts w:ascii="Courier New" w:hAnsi="Courier New" w:cs="Courier New"/>
+                <w:sz w:val="24"/>
+                <w:szCs w:val="24"/>
+              </w:rPr>
+              <w:t>1. Understandability – Concepts are easily recognized.</w:t>
+            </w:r>
+          </w:p>
+        </w:tc>
+        <w:tc>
+          <w:tcPr>
+            <w:tcW w:w="2089" w:type="dxa"/>
+          </w:tcPr>
+          <w:p>
+            <w:pPr>
+              <w:spacing w:line="276" w:lineRule="auto"/>
+              <w:jc w:val="center"/>
+              <w:rPr>
+                <w:rFonts w:ascii="Courier New" w:hAnsi="Courier New" w:cs="Courier New"/>
+                <w:sz w:val="24"/>
+                <w:szCs w:val="24"/>
+                <w:u w:val="single"/>
+              </w:rPr>
+            </w:pPr>
+            <w:r>
+              <w:rPr>
+                <w:rFonts w:ascii="Courier New" w:hAnsi="Courier New" w:cs="Courier New"/>
+                <w:sz w:val="24"/>
+                <w:szCs w:val="24"/>
+                <w:u w:val="single"/>
+              </w:rPr>
+              <w:t>&lt;Placeholder&gt;</w:t>
+            </w:r>
+          </w:p>
+        </w:tc>
+        <w:tc>
+          <w:tcPr>
+            <w:tcW w:w="2089" w:type="dxa"/>
+          </w:tcPr>
+          <w:p>
+            <w:pPr>
+              <w:spacing w:line="276" w:lineRule="auto"/>
+              <w:jc w:val="center"/>
+              <w:rPr>
+                <w:rFonts w:ascii="Courier New" w:hAnsi="Courier New" w:cs="Courier New"/>
+                <w:sz w:val="24"/>
+                <w:szCs w:val="24"/>
+                <w:u w:val="single"/>
+              </w:rPr>
+            </w:pPr>
+            <w:r>
+              <w:rPr>
+                <w:rFonts w:ascii="Courier New" w:hAnsi="Courier New" w:cs="Courier New"/>
+                <w:sz w:val="24"/>
+                <w:szCs w:val="24"/>
+                <w:u w:val="single"/>
+              </w:rPr>
+              <w:t>&lt;Placeholder&gt;</w:t>
+            </w:r>
+          </w:p>
+        </w:tc>
+      </w:tr>
+      <w:tr>
+        <w:tc>
+          <w:tcPr>
+            <w:tcW w:w="4678" w:type="dxa"/>
+            <w:vAlign w:val="center"/>
+          </w:tcPr>
+          <w:p>
+            <w:pPr>
+              <w:spacing w:line="276" w:lineRule="auto"/>
+              <w:jc w:val="both"/>
+              <w:rPr>
+                <w:rFonts w:ascii="Courier New" w:hAnsi="Courier New" w:cs="Courier New"/>
+                <w:sz w:val="24"/>
+                <w:szCs w:val="24"/>
+                <w:u w:val="single"/>
+              </w:rPr>
+            </w:pPr>
+            <w:r>
+              <w:rPr>
+                <w:rFonts w:ascii="Courier New" w:hAnsi="Courier New" w:cs="Courier New"/>
+                <w:sz w:val="24"/>
+                <w:szCs w:val="24"/>
+              </w:rPr>
+              <w:t>2. Learnability – The system’s functions are easy to learn</w:t>
+            </w:r>
+          </w:p>
+        </w:tc>
+        <w:tc>
+          <w:tcPr>
+            <w:tcW w:w="2089" w:type="dxa"/>
+          </w:tcPr>
+          <w:p>
+            <w:pPr>
+              <w:spacing w:line="276" w:lineRule="auto"/>
+              <w:jc w:val="center"/>
+              <w:rPr>
+                <w:rFonts w:ascii="Courier New" w:hAnsi="Courier New" w:cs="Courier New"/>
+                <w:sz w:val="24"/>
+                <w:szCs w:val="24"/>
+                <w:u w:val="single"/>
+              </w:rPr>
+            </w:pPr>
+            <w:r>
+              <w:rPr>
+                <w:rFonts w:ascii="Courier New" w:hAnsi="Courier New" w:cs="Courier New"/>
+                <w:sz w:val="24"/>
+                <w:szCs w:val="24"/>
+                <w:u w:val="single"/>
+              </w:rPr>
+              <w:t>&lt;Placeholder&gt;</w:t>
+            </w:r>
+          </w:p>
+        </w:tc>
+        <w:tc>
+          <w:tcPr>
+            <w:tcW w:w="2089" w:type="dxa"/>
+          </w:tcPr>
+          <w:p>
+            <w:pPr>
+              <w:spacing w:line="276" w:lineRule="auto"/>
+              <w:jc w:val="center"/>
+              <w:rPr>
+                <w:rFonts w:ascii="Courier New" w:hAnsi="Courier New" w:cs="Courier New"/>
+                <w:sz w:val="24"/>
+                <w:szCs w:val="24"/>
+                <w:u w:val="single"/>
+              </w:rPr>
+            </w:pPr>
+            <w:r>
+              <w:rPr>
+                <w:rFonts w:ascii="Courier New" w:hAnsi="Courier New" w:cs="Courier New"/>
+                <w:sz w:val="24"/>
+                <w:szCs w:val="24"/>
+                <w:u w:val="single"/>
+              </w:rPr>
+              <w:t>&lt;Placeholder&gt;</w:t>
+            </w:r>
+          </w:p>
+        </w:tc>
+      </w:tr>
+      <w:tr>
+        <w:tc>
+          <w:tcPr>
+            <w:tcW w:w="4678" w:type="dxa"/>
+            <w:vAlign w:val="center"/>
+          </w:tcPr>
+          <w:p>
+            <w:pPr>
+              <w:spacing w:line="276" w:lineRule="auto"/>
+              <w:jc w:val="both"/>
+              <w:rPr>
+                <w:rFonts w:ascii="Courier New" w:hAnsi="Courier New" w:cs="Courier New"/>
+                <w:sz w:val="24"/>
+                <w:szCs w:val="24"/>
+                <w:u w:val="single"/>
+              </w:rPr>
+            </w:pPr>
+            <w:r>
+              <w:rPr>
+                <w:rFonts w:ascii="Courier New" w:hAnsi="Courier New" w:cs="Courier New"/>
+                <w:sz w:val="24"/>
+                <w:szCs w:val="24"/>
+              </w:rPr>
+              <w:t>3. Operability – The system is easy to use or operate.</w:t>
+            </w:r>
+          </w:p>
+        </w:tc>
+        <w:tc>
+          <w:tcPr>
+            <w:tcW w:w="2089" w:type="dxa"/>
+          </w:tcPr>
+          <w:p>
+            <w:pPr>
+              <w:spacing w:line="276" w:lineRule="auto"/>
+              <w:jc w:val="center"/>
+              <w:rPr>
+                <w:rFonts w:ascii="Courier New" w:hAnsi="Courier New" w:cs="Courier New"/>
+                <w:sz w:val="24"/>
+                <w:szCs w:val="24"/>
+                <w:u w:val="single"/>
+              </w:rPr>
+            </w:pPr>
+            <w:r>
+              <w:rPr>
+                <w:rFonts w:ascii="Courier New" w:hAnsi="Courier New" w:cs="Courier New"/>
+                <w:sz w:val="24"/>
+                <w:szCs w:val="24"/>
+                <w:u w:val="single"/>
+              </w:rPr>
+              <w:t>&lt;Placeholder&gt;</w:t>
+            </w:r>
+          </w:p>
+        </w:tc>
+        <w:tc>
+          <w:tcPr>
+            <w:tcW w:w="2089" w:type="dxa"/>
+          </w:tcPr>
+          <w:p>
+            <w:pPr>
+              <w:spacing w:line="276" w:lineRule="auto"/>
+              <w:jc w:val="center"/>
+              <w:rPr>
+                <w:rFonts w:ascii="Courier New" w:hAnsi="Courier New" w:cs="Courier New"/>
+                <w:sz w:val="24"/>
+                <w:szCs w:val="24"/>
+                <w:u w:val="single"/>
+              </w:rPr>
+            </w:pPr>
+            <w:r>
+              <w:rPr>
+                <w:rFonts w:ascii="Courier New" w:hAnsi="Courier New" w:cs="Courier New"/>
+                <w:sz w:val="24"/>
+                <w:szCs w:val="24"/>
+                <w:u w:val="single"/>
+              </w:rPr>
+              <w:t>&lt;Placeholder&gt;</w:t>
+            </w:r>
+          </w:p>
+        </w:tc>
+      </w:tr>
+      <w:tr>
+        <w:tc>
+          <w:tcPr>
+            <w:tcW w:w="4678" w:type="dxa"/>
+            <w:vAlign w:val="center"/>
+          </w:tcPr>
+          <w:p>
+            <w:pPr>
+              <w:spacing w:line="276" w:lineRule="auto"/>
+              <w:jc w:val="right"/>
+              <w:rPr>
+                <w:rFonts w:ascii="Courier New" w:hAnsi="Courier New" w:cs="Courier New"/>
+                <w:b/>
+                <w:bCs/>
+                <w:sz w:val="24"/>
+                <w:szCs w:val="24"/>
+                <w:u w:val="single"/>
+              </w:rPr>
+            </w:pPr>
+            <w:r>
+              <w:rPr>
+                <w:rFonts w:ascii="Courier New" w:hAnsi="Courier New" w:cs="Courier New"/>
+                <w:b/>
+                <w:bCs/>
+                <w:sz w:val="24"/>
+                <w:szCs w:val="24"/>
+                <w:u w:val="single"/>
+              </w:rPr>
+              <w:t>Weighted Mean</w:t>
+            </w:r>
+          </w:p>
+        </w:tc>
+        <w:tc>
+          <w:tcPr>
+            <w:tcW w:w="2089" w:type="dxa"/>
+          </w:tcPr>
+          <w:p>
+            <w:pPr>
+              <w:spacing w:line="276" w:lineRule="auto"/>
+              <w:jc w:val="center"/>
+              <w:rPr>
+                <w:rFonts w:ascii="Courier New" w:hAnsi="Courier New" w:cs="Courier New"/>
+                <w:sz w:val="24"/>
+                <w:szCs w:val="24"/>
+                <w:u w:val="single"/>
+              </w:rPr>
+            </w:pPr>
+            <w:r>
+              <w:rPr>
+                <w:rFonts w:ascii="Courier New" w:hAnsi="Courier New" w:cs="Courier New"/>
+                <w:sz w:val="24"/>
+                <w:szCs w:val="24"/>
+                <w:u w:val="single"/>
+              </w:rPr>
+              <w:t>&lt;Placeholder&gt;</w:t>
+            </w:r>
+          </w:p>
+        </w:tc>
+        <w:tc>
+          <w:tcPr>
+            <w:tcW w:w="2089" w:type="dxa"/>
+          </w:tcPr>
+          <w:p>
+            <w:pPr>
+              <w:spacing w:line="276" w:lineRule="auto"/>
+              <w:jc w:val="center"/>
+              <w:rPr>
+                <w:rFonts w:ascii="Courier New" w:hAnsi="Courier New" w:cs="Courier New"/>
+                <w:sz w:val="24"/>
+                <w:szCs w:val="24"/>
+                <w:u w:val="single"/>
+              </w:rPr>
+            </w:pPr>
+            <w:r>
+              <w:rPr>
+                <w:rFonts w:ascii="Courier New" w:hAnsi="Courier New" w:cs="Courier New"/>
+                <w:sz w:val="24"/>
+                <w:szCs w:val="24"/>
+                <w:u w:val="single"/>
+              </w:rPr>
+              <w:t>&lt;Placeholder&gt;</w:t>
+            </w:r>
+          </w:p>
+        </w:tc>
+      </w:tr>
+    </w:tbl>
+    <w:p>
+      <w:pPr>
+        <w:spacing w:line="480" w:lineRule="auto"/>
+        <w:ind w:firstLine="720"/>
+        <w:jc w:val="both"/>
+        <w:rPr>
+          <w:rFonts w:ascii="Courier New" w:hAnsi="Courier New" w:cs="Courier New"/>
+          <w:sz w:val="24"/>
+          <w:szCs w:val="24"/>
+          <w:u w:val="single"/>
+        </w:rPr>
+      </w:pPr>
+      <w:r>
+        <w:rPr>
+          <w:rFonts w:ascii="Courier New" w:hAnsi="Courier New" w:cs="Courier New"/>
+          <w:sz w:val="24"/>
+          <w:szCs w:val="24"/>
+          <w:u w:val="single"/>
+        </w:rPr>
+        <w:t>Efficiency</w:t>
+      </w:r>
+      <w:r>
+        <w:rPr>
+          <w:rFonts w:ascii="Courier New" w:hAnsi="Courier New" w:cs="Courier New"/>
+          <w:sz w:val="24"/>
+          <w:szCs w:val="24"/>
+        </w:rPr>
+        <w:t xml:space="preserve">. Table </w:t>
+      </w:r>
+      <w:r>
+        <w:rPr>
+          <w:rFonts w:ascii="Courier New" w:hAnsi="Courier New" w:cs="Courier New"/>
+          <w:sz w:val="24"/>
+          <w:szCs w:val="24"/>
+        </w:rPr>
+        <w:t>&lt;Num&gt;</w:t>
+      </w:r>
+      <w:r>
+        <w:rPr>
+          <w:rFonts w:ascii="Courier New" w:hAnsi="Courier New" w:cs="Courier New"/>
+          <w:sz w:val="24"/>
+          <w:szCs w:val="24"/>
+        </w:rPr>
+        <w:t xml:space="preserve"> shows clients' perceptions as evaluators of the application's efficiency. According to its time behavior, which states a fast response time, the application garnered a mean of </w:t>
+      </w:r>
+      <w:r>
+        <w:rPr>
+          <w:rFonts w:ascii="Courier New" w:hAnsi="Courier New" w:cs="Courier New"/>
+          <w:sz w:val="24"/>
+          <w:szCs w:val="24"/>
+          <w:u w:val="single"/>
+        </w:rPr>
+        <w:t>&lt;Placeholder&gt;</w:t>
+      </w:r>
+      <w:r>
+        <w:rPr>
+          <w:rFonts w:ascii="Courier New" w:hAnsi="Courier New" w:cs="Courier New"/>
+          <w:sz w:val="24"/>
+          <w:szCs w:val="24"/>
+        </w:rPr>
+        <w:t xml:space="preserve"> percent. This means a relatively fast response time in the application's performance. The application garnered a mean of </w:t>
+      </w:r>
+      <w:r>
+        <w:rPr>
+          <w:rFonts w:ascii="Courier New" w:hAnsi="Courier New" w:cs="Courier New"/>
+          <w:sz w:val="24"/>
+          <w:szCs w:val="24"/>
+          <w:u w:val="single"/>
+        </w:rPr>
+        <w:lastRenderedPageBreak/>
+        <w:t>&lt;Placeholder&gt;</w:t>
+      </w:r>
+      <w:r>
+        <w:rPr>
+          <w:rFonts w:ascii="Courier New" w:hAnsi="Courier New" w:cs="Courier New"/>
+          <w:sz w:val="24"/>
+          <w:szCs w:val="24"/>
+          <w:u w:val="single"/>
+        </w:rPr>
+        <w:softHyphen/>
+      </w:r>
+      <w:r>
+        <w:rPr>
+          <w:rFonts w:ascii="Courier New" w:hAnsi="Courier New" w:cs="Courier New"/>
+          <w:sz w:val="24"/>
+          <w:szCs w:val="24"/>
+        </w:rPr>
+        <w:t xml:space="preserve"> </w:t>
+      </w:r>
+      <w:r>
+        <w:rPr>
+          <w:rFonts w:ascii="Courier New" w:hAnsi="Courier New" w:cs="Courier New"/>
+          <w:sz w:val="24"/>
+          <w:szCs w:val="24"/>
+        </w:rPr>
+        <w:t xml:space="preserve">percent in terms of resource behavior. This states that the data inputs for the application are easy to provide. The overall weighted mean of the application is </w:t>
+      </w:r>
+      <w:r>
+        <w:rPr>
+          <w:rFonts w:ascii="Courier New" w:hAnsi="Courier New" w:cs="Courier New"/>
+          <w:sz w:val="24"/>
+          <w:szCs w:val="24"/>
+          <w:u w:val="single"/>
+        </w:rPr>
+        <w:t>&lt;Placeholder</w:t>
+      </w:r>
+      <w:r>
+        <w:rPr>
+          <w:rFonts w:ascii="Courier New" w:hAnsi="Courier New" w:cs="Courier New"/>
+          <w:sz w:val="24"/>
+          <w:szCs w:val="24"/>
+          <w:u w:val="single"/>
+        </w:rPr>
+        <w:t>&gt;</w:t>
+      </w:r>
+      <w:r>
+        <w:rPr>
+          <w:rFonts w:ascii="Courier New" w:hAnsi="Courier New" w:cs="Courier New"/>
+          <w:sz w:val="24"/>
+          <w:szCs w:val="24"/>
+        </w:rPr>
+        <w:t>,</w:t>
+      </w:r>
+      <w:r>
+        <w:rPr>
+          <w:rFonts w:ascii="Courier New" w:hAnsi="Courier New" w:cs="Courier New"/>
+          <w:sz w:val="24"/>
+          <w:szCs w:val="24"/>
+        </w:rPr>
+        <w:t xml:space="preserve"> marked as </w:t>
+      </w:r>
+      <w:r>
+        <w:rPr>
+          <w:rFonts w:ascii="Courier New" w:hAnsi="Courier New" w:cs="Courier New"/>
+          <w:sz w:val="24"/>
+          <w:szCs w:val="24"/>
+          <w:u w:val="single"/>
+        </w:rPr>
+        <w:t>&lt;Placeholder&gt;</w:t>
+      </w:r>
+      <w:r>
+        <w:rPr>
+          <w:rFonts w:ascii="Courier New" w:hAnsi="Courier New" w:cs="Courier New"/>
+          <w:sz w:val="24"/>
+          <w:szCs w:val="24"/>
+        </w:rPr>
+        <w:t>.</w:t>
+      </w:r>
+    </w:p>
+    <w:p>
+      <w:pPr>
+        <w:spacing w:line="480" w:lineRule="auto"/>
+        <w:jc w:val="both"/>
+        <w:rPr>
+          <w:rFonts w:ascii="Courier New" w:hAnsi="Courier New" w:cs="Courier New"/>
+          <w:sz w:val="24"/>
+          <w:szCs w:val="24"/>
+        </w:rPr>
+      </w:pPr>
+      <w:r>
+        <w:rPr>
+          <w:rFonts w:ascii="Courier New" w:hAnsi="Courier New" w:cs="Courier New"/>
+          <w:sz w:val="24"/>
+          <w:szCs w:val="24"/>
+        </w:rPr>
+        <w:t xml:space="preserve">Table </w:t>
+      </w:r>
+      <w:r>
+        <w:rPr>
+          <w:rFonts w:ascii="Courier New" w:hAnsi="Courier New" w:cs="Courier New"/>
+          <w:sz w:val="24"/>
+          <w:szCs w:val="24"/>
+        </w:rPr>
+        <w:t>8:</w:t>
+      </w:r>
+    </w:p>
+    <w:p>
+      <w:pPr>
+        <w:spacing w:line="480" w:lineRule="auto"/>
+        <w:jc w:val="both"/>
+        <w:rPr>
+          <w:rFonts w:ascii="Courier New" w:hAnsi="Courier New" w:cs="Courier New"/>
+          <w:sz w:val="24"/>
+          <w:szCs w:val="24"/>
+        </w:rPr>
+      </w:pPr>
+      <w:r>
+        <w:rPr>
+          <w:rFonts w:ascii="Courier New" w:hAnsi="Courier New" w:cs="Courier New"/>
+          <w:sz w:val="24"/>
+          <w:szCs w:val="24"/>
+          <w:u w:val="single"/>
+        </w:rPr>
+        <w:t>System Evaluation According to Efficiency</w:t>
+      </w:r>
+      <w:r>
+        <w:rPr>
+          <w:rFonts w:ascii="Courier New" w:hAnsi="Courier New" w:cs="Courier New"/>
+          <w:sz w:val="24"/>
+          <w:szCs w:val="24"/>
+          <w:u w:val="single"/>
+        </w:rPr>
+        <w:t>.</w:t>
+      </w:r>
+    </w:p>
+    <w:tbl>
+      <w:tblPr>
+        <w:tblStyle w:val="TableGrid"/>
+        <w:tblW w:w="0" w:type="auto"/>
+        <w:tblLook w:val="04A0" w:firstRow="1" w:lastRow="0" w:firstColumn="1" w:lastColumn="0" w:noHBand="0" w:noVBand="1"/>
+      </w:tblPr>
+      <w:tblGrid>
+        <w:gridCol w:w="4678"/>
+        <w:gridCol w:w="2089"/>
+        <w:gridCol w:w="2089"/>
+      </w:tblGrid>
+      <w:tr>
+        <w:trPr>
+          <w:trHeight w:val="332"/>
+        </w:trPr>
+        <w:tc>
+          <w:tcPr>
+            <w:tcW w:w="4678" w:type="dxa"/>
+            <w:vAlign w:val="bottom"/>
+          </w:tcPr>
+          <w:p>
+            <w:pPr>
+              <w:spacing w:line="276" w:lineRule="auto"/>
+              <w:jc w:val="center"/>
+              <w:rPr>
+                <w:rFonts w:ascii="Courier New" w:hAnsi="Courier New" w:cs="Courier New"/>
+                <w:b/>
+                <w:bCs/>
+                <w:sz w:val="24"/>
+                <w:szCs w:val="24"/>
+                <w:u w:val="single"/>
+              </w:rPr>
+            </w:pPr>
+            <w:r>
+              <w:rPr>
+                <w:rFonts w:ascii="Courier New" w:hAnsi="Courier New" w:cs="Courier New"/>
+                <w:b/>
+                <w:bCs/>
+                <w:sz w:val="24"/>
+                <w:szCs w:val="24"/>
+                <w:u w:val="single"/>
+              </w:rPr>
+              <w:t>EFFICIENCY</w:t>
+            </w:r>
+          </w:p>
+        </w:tc>
+        <w:tc>
+          <w:tcPr>
+            <w:tcW w:w="2089" w:type="dxa"/>
+            <w:vAlign w:val="bottom"/>
+          </w:tcPr>
+          <w:p>
+            <w:pPr>
+              <w:spacing w:line="276" w:lineRule="auto"/>
+              <w:jc w:val="center"/>
+              <w:rPr>
+                <w:rFonts w:ascii="Courier New" w:hAnsi="Courier New" w:cs="Courier New"/>
+                <w:b/>
+                <w:bCs/>
+                <w:sz w:val="24"/>
+                <w:szCs w:val="24"/>
+                <w:u w:val="single"/>
+              </w:rPr>
+            </w:pPr>
+            <w:r>
+              <w:rPr>
+                <w:rFonts w:ascii="Courier New" w:hAnsi="Courier New" w:cs="Courier New"/>
+                <w:b/>
+                <w:bCs/>
+                <w:sz w:val="24"/>
+                <w:szCs w:val="24"/>
+                <w:u w:val="single"/>
+              </w:rPr>
+              <w:t>Mean</w:t>
+            </w:r>
+          </w:p>
+        </w:tc>
+        <w:tc>
+          <w:tcPr>
+            <w:tcW w:w="2089" w:type="dxa"/>
+            <w:vAlign w:val="bottom"/>
+          </w:tcPr>
+          <w:p>
+            <w:pPr>
+              <w:spacing w:line="276" w:lineRule="auto"/>
+              <w:jc w:val="center"/>
+              <w:rPr>
+                <w:rFonts w:ascii="Courier New" w:hAnsi="Courier New" w:cs="Courier New"/>
+                <w:b/>
+                <w:bCs/>
+                <w:sz w:val="24"/>
+                <w:szCs w:val="24"/>
+                <w:u w:val="single"/>
+              </w:rPr>
+            </w:pPr>
+            <w:r>
+              <w:rPr>
+                <w:rFonts w:ascii="Courier New" w:hAnsi="Courier New" w:cs="Courier New"/>
+                <w:b/>
+                <w:bCs/>
+                <w:sz w:val="24"/>
+                <w:szCs w:val="24"/>
+                <w:u w:val="single"/>
+              </w:rPr>
+              <w:t>Description</w:t>
+            </w:r>
+          </w:p>
+        </w:tc>
+      </w:tr>
+      <w:tr>
+        <w:tc>
+          <w:tcPr>
+            <w:tcW w:w="4678" w:type="dxa"/>
+            <w:vAlign w:val="center"/>
+          </w:tcPr>
+          <w:p>
+            <w:pPr>
+              <w:spacing w:line="276" w:lineRule="auto"/>
+              <w:jc w:val="both"/>
+              <w:rPr>
+                <w:rFonts w:ascii="Courier New" w:hAnsi="Courier New" w:cs="Courier New"/>
+                <w:sz w:val="24"/>
+                <w:szCs w:val="24"/>
+              </w:rPr>
+            </w:pPr>
+            <w:r>
+              <w:rPr>
+                <w:rFonts w:ascii="Courier New" w:hAnsi="Courier New" w:cs="Courier New"/>
+                <w:sz w:val="24"/>
+                <w:szCs w:val="24"/>
+              </w:rPr>
+              <w:t>1. Time Behavior – There is a fast response time in the system.</w:t>
+            </w:r>
+          </w:p>
+        </w:tc>
+        <w:tc>
+          <w:tcPr>
+            <w:tcW w:w="2089" w:type="dxa"/>
+          </w:tcPr>
+          <w:p>
+            <w:pPr>
+              <w:spacing w:line="276" w:lineRule="auto"/>
+              <w:jc w:val="center"/>
+              <w:rPr>
+                <w:rFonts w:ascii="Courier New" w:hAnsi="Courier New" w:cs="Courier New"/>
+                <w:sz w:val="24"/>
+                <w:szCs w:val="24"/>
+                <w:u w:val="single"/>
+              </w:rPr>
+            </w:pPr>
+            <w:r>
+              <w:rPr>
+                <w:rFonts w:ascii="Courier New" w:hAnsi="Courier New" w:cs="Courier New"/>
+                <w:sz w:val="24"/>
+                <w:szCs w:val="24"/>
+                <w:u w:val="single"/>
+              </w:rPr>
+              <w:t>&lt;Placeholder&gt;</w:t>
+            </w:r>
+          </w:p>
+        </w:tc>
+        <w:tc>
+          <w:tcPr>
+            <w:tcW w:w="2089" w:type="dxa"/>
+          </w:tcPr>
+          <w:p>
+            <w:pPr>
+              <w:spacing w:line="276" w:lineRule="auto"/>
+              <w:jc w:val="center"/>
+              <w:rPr>
+                <w:rFonts w:ascii="Courier New" w:hAnsi="Courier New" w:cs="Courier New"/>
+                <w:sz w:val="24"/>
+                <w:szCs w:val="24"/>
+                <w:u w:val="single"/>
+              </w:rPr>
+            </w:pPr>
+            <w:r>
+              <w:rPr>
+                <w:rFonts w:ascii="Courier New" w:hAnsi="Courier New" w:cs="Courier New"/>
+                <w:sz w:val="24"/>
+                <w:szCs w:val="24"/>
+                <w:u w:val="single"/>
+              </w:rPr>
+              <w:t>&lt;Placeholder&gt;</w:t>
+            </w:r>
+          </w:p>
+        </w:tc>
+      </w:tr>
+      <w:tr>
+        <w:tc>
+          <w:tcPr>
+            <w:tcW w:w="4678" w:type="dxa"/>
+            <w:vAlign w:val="center"/>
+          </w:tcPr>
+          <w:p>
+            <w:pPr>
+              <w:spacing w:line="276" w:lineRule="auto"/>
+              <w:jc w:val="both"/>
+              <w:rPr>
+                <w:rFonts w:ascii="Courier New" w:hAnsi="Courier New" w:cs="Courier New"/>
+                <w:sz w:val="24"/>
+                <w:szCs w:val="24"/>
+                <w:u w:val="single"/>
+              </w:rPr>
+            </w:pPr>
+            <w:r>
+              <w:rPr>
+                <w:rFonts w:ascii="Courier New" w:hAnsi="Courier New" w:cs="Courier New"/>
+                <w:sz w:val="24"/>
+                <w:szCs w:val="24"/>
+              </w:rPr>
+              <w:t>2. Resource Behavior – Resources used for system performance are accessible.</w:t>
+            </w:r>
+          </w:p>
+        </w:tc>
+        <w:tc>
+          <w:tcPr>
+            <w:tcW w:w="2089" w:type="dxa"/>
+          </w:tcPr>
+          <w:p>
+            <w:pPr>
+              <w:spacing w:line="276" w:lineRule="auto"/>
+              <w:jc w:val="center"/>
+              <w:rPr>
+                <w:rFonts w:ascii="Courier New" w:hAnsi="Courier New" w:cs="Courier New"/>
+                <w:sz w:val="24"/>
+                <w:szCs w:val="24"/>
+                <w:u w:val="single"/>
+              </w:rPr>
+            </w:pPr>
+            <w:r>
+              <w:rPr>
+                <w:rFonts w:ascii="Courier New" w:hAnsi="Courier New" w:cs="Courier New"/>
+                <w:sz w:val="24"/>
+                <w:szCs w:val="24"/>
+                <w:u w:val="single"/>
+              </w:rPr>
+              <w:t>&lt;Placeholder&gt;</w:t>
+            </w:r>
+          </w:p>
+        </w:tc>
+        <w:tc>
+          <w:tcPr>
+            <w:tcW w:w="2089" w:type="dxa"/>
+          </w:tcPr>
+          <w:p>
+            <w:pPr>
+              <w:spacing w:line="276" w:lineRule="auto"/>
+              <w:jc w:val="center"/>
+              <w:rPr>
+                <w:rFonts w:ascii="Courier New" w:hAnsi="Courier New" w:cs="Courier New"/>
+                <w:sz w:val="24"/>
+                <w:szCs w:val="24"/>
+                <w:u w:val="single"/>
+              </w:rPr>
+            </w:pPr>
+            <w:r>
+              <w:rPr>
+                <w:rFonts w:ascii="Courier New" w:hAnsi="Courier New" w:cs="Courier New"/>
+                <w:sz w:val="24"/>
+                <w:szCs w:val="24"/>
+                <w:u w:val="single"/>
+              </w:rPr>
+              <w:t>&lt;Placeholder&gt;</w:t>
+            </w:r>
+          </w:p>
+        </w:tc>
+      </w:tr>
+      <w:tr>
+        <w:tc>
+          <w:tcPr>
+            <w:tcW w:w="4678" w:type="dxa"/>
+            <w:vAlign w:val="center"/>
+          </w:tcPr>
+          <w:p>
+            <w:pPr>
+              <w:spacing w:line="276" w:lineRule="auto"/>
+              <w:jc w:val="right"/>
+              <w:rPr>
+                <w:rFonts w:ascii="Courier New" w:hAnsi="Courier New" w:cs="Courier New"/>
+                <w:b/>
+                <w:bCs/>
+                <w:sz w:val="24"/>
+                <w:szCs w:val="24"/>
+                <w:u w:val="single"/>
+              </w:rPr>
+            </w:pPr>
+            <w:r>
+              <w:rPr>
+                <w:rFonts w:ascii="Courier New" w:hAnsi="Courier New" w:cs="Courier New"/>
+                <w:b/>
+                <w:bCs/>
+                <w:sz w:val="24"/>
+                <w:szCs w:val="24"/>
+                <w:u w:val="single"/>
+              </w:rPr>
+              <w:t>Weighted Mean</w:t>
+            </w:r>
+          </w:p>
+        </w:tc>
+        <w:tc>
+          <w:tcPr>
+            <w:tcW w:w="2089" w:type="dxa"/>
+          </w:tcPr>
+          <w:p>
+            <w:pPr>
+              <w:spacing w:line="276" w:lineRule="auto"/>
+              <w:jc w:val="center"/>
+              <w:rPr>
+                <w:rFonts w:ascii="Courier New" w:hAnsi="Courier New" w:cs="Courier New"/>
+                <w:sz w:val="24"/>
+                <w:szCs w:val="24"/>
+                <w:u w:val="single"/>
+              </w:rPr>
+            </w:pPr>
+            <w:r>
+              <w:rPr>
+                <w:rFonts w:ascii="Courier New" w:hAnsi="Courier New" w:cs="Courier New"/>
+                <w:sz w:val="24"/>
+                <w:szCs w:val="24"/>
+                <w:u w:val="single"/>
+              </w:rPr>
+              <w:t>&lt;Placeholder&gt;</w:t>
+            </w:r>
+          </w:p>
+        </w:tc>
+        <w:tc>
+          <w:tcPr>
+            <w:tcW w:w="2089" w:type="dxa"/>
+          </w:tcPr>
+          <w:p>
+            <w:pPr>
+              <w:spacing w:line="276" w:lineRule="auto"/>
+              <w:jc w:val="center"/>
+              <w:rPr>
+                <w:rFonts w:ascii="Courier New" w:hAnsi="Courier New" w:cs="Courier New"/>
+                <w:sz w:val="24"/>
+                <w:szCs w:val="24"/>
+                <w:u w:val="single"/>
+              </w:rPr>
+            </w:pPr>
+            <w:r>
+              <w:rPr>
+                <w:rFonts w:ascii="Courier New" w:hAnsi="Courier New" w:cs="Courier New"/>
+                <w:sz w:val="24"/>
+                <w:szCs w:val="24"/>
+                <w:u w:val="single"/>
+              </w:rPr>
+              <w:t>&lt;Placeholder&gt;</w:t>
+            </w:r>
+          </w:p>
+        </w:tc>
+      </w:tr>
+    </w:tbl>
+    <w:p>
+      <w:pPr>
+        <w:spacing w:line="480" w:lineRule="auto"/>
+        <w:jc w:val="both"/>
+        <w:rPr>
+          <w:rFonts w:ascii="Courier New" w:hAnsi="Courier New" w:cs="Courier New"/>
+          <w:sz w:val="24"/>
+          <w:szCs w:val="24"/>
+          <w:u w:val="single"/>
+        </w:rPr>
+      </w:pPr>
+    </w:p>
+    <w:p>
+      <w:pPr>
+        <w:spacing w:line="480" w:lineRule="auto"/>
+        <w:ind w:firstLine="720"/>
+        <w:jc w:val="both"/>
+        <w:rPr>
+          <w:rFonts w:ascii="Courier New" w:hAnsi="Courier New" w:cs="Courier New"/>
+          <w:sz w:val="24"/>
+          <w:szCs w:val="24"/>
+        </w:rPr>
+      </w:pPr>
+      <w:r>
+        <w:rPr>
+          <w:rFonts w:ascii="Courier New" w:hAnsi="Courier New" w:cs="Courier New"/>
+          <w:sz w:val="24"/>
+          <w:szCs w:val="24"/>
+          <w:u w:val="single"/>
+        </w:rPr>
+        <w:t>Maintainability</w:t>
+      </w:r>
+      <w:r>
+        <w:rPr>
+          <w:rFonts w:ascii="Courier New" w:hAnsi="Courier New" w:cs="Courier New"/>
+          <w:sz w:val="24"/>
+          <w:szCs w:val="24"/>
+        </w:rPr>
+        <w:t xml:space="preserve">. Table </w:t>
+      </w:r>
+      <w:r>
+        <w:rPr>
+          <w:rFonts w:ascii="Courier New" w:hAnsi="Courier New" w:cs="Courier New"/>
+          <w:sz w:val="24"/>
+          <w:szCs w:val="24"/>
+        </w:rPr>
+        <w:t>&lt;num&gt;</w:t>
+      </w:r>
+      <w:r>
+        <w:rPr>
+          <w:rFonts w:ascii="Courier New" w:hAnsi="Courier New" w:cs="Courier New"/>
+          <w:sz w:val="24"/>
+          <w:szCs w:val="24"/>
+        </w:rPr>
+        <w:t xml:space="preserve"> shows clients' perceptions as evaluators of the application's maintainability. According to its analyzability, which states that failures can be easily identified, the application garnered 4.56 percent. This means that the application does an excellent job of informing the user about the errors in the processes done in the application. In terms of stability, the application garnered a mean of 4.78 percent. This states that the components inside the application are easy to modify. The overall weighted mean of the application is 4.67, marked as excellent.</w:t>
+      </w:r>
+    </w:p>
+    <w:p>
+      <w:pPr>
+        <w:spacing w:line="480" w:lineRule="auto"/>
+        <w:jc w:val="both"/>
+        <w:rPr>
+          <w:rFonts w:ascii="Courier New" w:hAnsi="Courier New" w:cs="Courier New"/>
+          <w:sz w:val="24"/>
+          <w:szCs w:val="24"/>
+        </w:rPr>
+      </w:pPr>
+      <w:r>
+        <w:rPr>
+          <w:rFonts w:ascii="Courier New" w:hAnsi="Courier New" w:cs="Courier New"/>
+          <w:sz w:val="24"/>
+          <w:szCs w:val="24"/>
+        </w:rPr>
+        <w:t xml:space="preserve">Table </w:t>
+      </w:r>
+      <w:r>
+        <w:rPr>
+          <w:rFonts w:ascii="Courier New" w:hAnsi="Courier New" w:cs="Courier New"/>
+          <w:sz w:val="24"/>
+          <w:szCs w:val="24"/>
+        </w:rPr>
+        <w:t>8:</w:t>
+      </w:r>
+    </w:p>
+    <w:p>
+      <w:pPr>
+        <w:spacing w:line="480" w:lineRule="auto"/>
+        <w:jc w:val="both"/>
+        <w:rPr>
+          <w:rFonts w:ascii="Courier New" w:hAnsi="Courier New" w:cs="Courier New"/>
+          <w:sz w:val="24"/>
+          <w:szCs w:val="24"/>
+        </w:rPr>
+      </w:pPr>
+      <w:r>
+        <w:rPr>
+          <w:rFonts w:ascii="Courier New" w:hAnsi="Courier New" w:cs="Courier New"/>
+          <w:sz w:val="24"/>
+          <w:szCs w:val="24"/>
+          <w:u w:val="single"/>
+        </w:rPr>
+        <w:lastRenderedPageBreak/>
+        <w:t>System Evaluation According to Maintainability</w:t>
+      </w:r>
+      <w:r>
+        <w:rPr>
+          <w:rFonts w:ascii="Courier New" w:hAnsi="Courier New" w:cs="Courier New"/>
+          <w:sz w:val="24"/>
+          <w:szCs w:val="24"/>
+          <w:u w:val="single"/>
+        </w:rPr>
+        <w:t>.</w:t>
+      </w:r>
+    </w:p>
+    <w:tbl>
+      <w:tblPr>
+        <w:tblStyle w:val="TableGrid"/>
+        <w:tblW w:w="0" w:type="auto"/>
+        <w:tblLook w:val="04A0" w:firstRow="1" w:lastRow="0" w:firstColumn="1" w:lastColumn="0" w:noHBand="0" w:noVBand="1"/>
+      </w:tblPr>
+      <w:tblGrid>
+        <w:gridCol w:w="4678"/>
+        <w:gridCol w:w="2089"/>
+        <w:gridCol w:w="2089"/>
+      </w:tblGrid>
+      <w:tr>
+        <w:trPr>
+          <w:trHeight w:val="332"/>
+        </w:trPr>
+        <w:tc>
+          <w:tcPr>
+            <w:tcW w:w="4678" w:type="dxa"/>
+            <w:vAlign w:val="bottom"/>
+          </w:tcPr>
+          <w:p>
+            <w:pPr>
+              <w:spacing w:line="276" w:lineRule="auto"/>
+              <w:jc w:val="center"/>
+              <w:rPr>
+                <w:rFonts w:ascii="Courier New" w:hAnsi="Courier New" w:cs="Courier New"/>
+                <w:b/>
+                <w:bCs/>
+                <w:sz w:val="24"/>
+                <w:szCs w:val="24"/>
+                <w:u w:val="single"/>
+              </w:rPr>
+            </w:pPr>
+            <w:r>
+              <w:rPr>
+                <w:rFonts w:ascii="Courier New" w:hAnsi="Courier New" w:cs="Courier New"/>
+                <w:b/>
+                <w:bCs/>
+                <w:sz w:val="24"/>
+                <w:szCs w:val="24"/>
+                <w:u w:val="single"/>
+              </w:rPr>
+              <w:t>MAINTANABILITY</w:t>
+            </w:r>
+          </w:p>
+        </w:tc>
+        <w:tc>
+          <w:tcPr>
+            <w:tcW w:w="2089" w:type="dxa"/>
+            <w:vAlign w:val="bottom"/>
+          </w:tcPr>
+          <w:p>
+            <w:pPr>
+              <w:spacing w:line="276" w:lineRule="auto"/>
+              <w:jc w:val="center"/>
+              <w:rPr>
+                <w:rFonts w:ascii="Courier New" w:hAnsi="Courier New" w:cs="Courier New"/>
+                <w:b/>
+                <w:bCs/>
+                <w:sz w:val="24"/>
+                <w:szCs w:val="24"/>
+                <w:u w:val="single"/>
+              </w:rPr>
+            </w:pPr>
+            <w:r>
+              <w:rPr>
+                <w:rFonts w:ascii="Courier New" w:hAnsi="Courier New" w:cs="Courier New"/>
+                <w:b/>
+                <w:bCs/>
+                <w:sz w:val="24"/>
+                <w:szCs w:val="24"/>
+                <w:u w:val="single"/>
+              </w:rPr>
+              <w:t>Mean</w:t>
+            </w:r>
+          </w:p>
+        </w:tc>
+        <w:tc>
+          <w:tcPr>
+            <w:tcW w:w="2089" w:type="dxa"/>
+            <w:vAlign w:val="bottom"/>
+          </w:tcPr>
+          <w:p>
+            <w:pPr>
+              <w:spacing w:line="276" w:lineRule="auto"/>
+              <w:jc w:val="center"/>
+              <w:rPr>
+                <w:rFonts w:ascii="Courier New" w:hAnsi="Courier New" w:cs="Courier New"/>
+                <w:b/>
+                <w:bCs/>
+                <w:sz w:val="24"/>
+                <w:szCs w:val="24"/>
+                <w:u w:val="single"/>
+              </w:rPr>
+            </w:pPr>
+            <w:r>
+              <w:rPr>
+                <w:rFonts w:ascii="Courier New" w:hAnsi="Courier New" w:cs="Courier New"/>
+                <w:b/>
+                <w:bCs/>
+                <w:sz w:val="24"/>
+                <w:szCs w:val="24"/>
+                <w:u w:val="single"/>
+              </w:rPr>
+              <w:t>Description</w:t>
+            </w:r>
+          </w:p>
+        </w:tc>
+      </w:tr>
+      <w:tr>
+        <w:tc>
+          <w:tcPr>
+            <w:tcW w:w="4678" w:type="dxa"/>
+            <w:vAlign w:val="center"/>
+          </w:tcPr>
+          <w:p>
+            <w:pPr>
+              <w:pStyle w:val="ListParagraph"/>
+              <w:numPr>
+                <w:ilvl w:val="0"/>
+                <w:numId w:val="30"/>
+              </w:numPr>
+              <w:jc w:val="both"/>
+              <w:rPr>
+                <w:rFonts w:ascii="Courier New" w:hAnsi="Courier New" w:cs="Courier New"/>
+                <w:sz w:val="24"/>
+                <w:szCs w:val="24"/>
+              </w:rPr>
+            </w:pPr>
+            <w:r>
+              <w:rPr>
+                <w:rFonts w:ascii="Courier New" w:hAnsi="Courier New" w:cs="Courier New"/>
+                <w:sz w:val="24"/>
+                <w:szCs w:val="24"/>
+              </w:rPr>
+              <w:t>Analyzability – There is less effort in identifying system failure causes.</w:t>
+            </w:r>
+          </w:p>
+        </w:tc>
+        <w:tc>
+          <w:tcPr>
+            <w:tcW w:w="2089" w:type="dxa"/>
+          </w:tcPr>
+          <w:p>
+            <w:pPr>
+              <w:spacing w:line="276" w:lineRule="auto"/>
+              <w:jc w:val="center"/>
+              <w:rPr>
+                <w:rFonts w:ascii="Courier New" w:hAnsi="Courier New" w:cs="Courier New"/>
+                <w:sz w:val="24"/>
+                <w:szCs w:val="24"/>
+                <w:u w:val="single"/>
+              </w:rPr>
+            </w:pPr>
+            <w:r>
+              <w:rPr>
+                <w:rFonts w:ascii="Courier New" w:hAnsi="Courier New" w:cs="Courier New"/>
+                <w:sz w:val="24"/>
+                <w:szCs w:val="24"/>
+                <w:u w:val="single"/>
+              </w:rPr>
+              <w:t>&lt;Placeholder&gt;</w:t>
+            </w:r>
+          </w:p>
+        </w:tc>
+        <w:tc>
+          <w:tcPr>
+            <w:tcW w:w="2089" w:type="dxa"/>
+          </w:tcPr>
+          <w:p>
+            <w:pPr>
+              <w:spacing w:line="276" w:lineRule="auto"/>
+              <w:jc w:val="center"/>
+              <w:rPr>
+                <w:rFonts w:ascii="Courier New" w:hAnsi="Courier New" w:cs="Courier New"/>
+                <w:sz w:val="24"/>
+                <w:szCs w:val="24"/>
+                <w:u w:val="single"/>
+              </w:rPr>
+            </w:pPr>
+            <w:r>
+              <w:rPr>
+                <w:rFonts w:ascii="Courier New" w:hAnsi="Courier New" w:cs="Courier New"/>
+                <w:sz w:val="24"/>
+                <w:szCs w:val="24"/>
+                <w:u w:val="single"/>
+              </w:rPr>
+              <w:t>&lt;Placeholder&gt;</w:t>
+            </w:r>
+          </w:p>
+        </w:tc>
+      </w:tr>
+      <w:tr>
+        <w:tc>
+          <w:tcPr>
+            <w:tcW w:w="4678" w:type="dxa"/>
+            <w:vAlign w:val="center"/>
+          </w:tcPr>
+          <w:p>
+            <w:pPr>
+              <w:pStyle w:val="ListParagraph"/>
+              <w:numPr>
+                <w:ilvl w:val="0"/>
+                <w:numId w:val="30"/>
+              </w:numPr>
+              <w:jc w:val="both"/>
+              <w:rPr>
+                <w:rFonts w:ascii="Courier New" w:hAnsi="Courier New" w:cs="Courier New"/>
+                <w:sz w:val="24"/>
+                <w:szCs w:val="24"/>
+              </w:rPr>
+            </w:pPr>
+            <w:r>
+              <w:rPr>
+                <w:rFonts w:ascii="Courier New" w:hAnsi="Courier New" w:cs="Courier New"/>
+                <w:sz w:val="24"/>
+                <w:szCs w:val="24"/>
+              </w:rPr>
+              <w:t>Changeability – Effort in modifying the system</w:t>
+            </w:r>
+          </w:p>
+        </w:tc>
+        <w:tc>
+          <w:tcPr>
+            <w:tcW w:w="2089" w:type="dxa"/>
+          </w:tcPr>
+          <w:p>
+            <w:pPr>
+              <w:spacing w:line="276" w:lineRule="auto"/>
+              <w:jc w:val="center"/>
+              <w:rPr>
+                <w:rFonts w:ascii="Courier New" w:hAnsi="Courier New" w:cs="Courier New"/>
+                <w:sz w:val="24"/>
+                <w:szCs w:val="24"/>
+                <w:u w:val="single"/>
+              </w:rPr>
+            </w:pPr>
+            <w:r>
+              <w:rPr>
+                <w:rFonts w:ascii="Courier New" w:hAnsi="Courier New" w:cs="Courier New"/>
+                <w:sz w:val="24"/>
+                <w:szCs w:val="24"/>
+                <w:u w:val="single"/>
+              </w:rPr>
+              <w:t>&lt;Placeholder&gt;</w:t>
+            </w:r>
+          </w:p>
+        </w:tc>
+        <w:tc>
+          <w:tcPr>
+            <w:tcW w:w="2089" w:type="dxa"/>
+          </w:tcPr>
+          <w:p>
+            <w:pPr>
+              <w:spacing w:line="276" w:lineRule="auto"/>
+              <w:jc w:val="center"/>
+              <w:rPr>
+                <w:rFonts w:ascii="Courier New" w:hAnsi="Courier New" w:cs="Courier New"/>
+                <w:sz w:val="24"/>
+                <w:szCs w:val="24"/>
+                <w:u w:val="single"/>
+              </w:rPr>
+            </w:pPr>
+            <w:r>
+              <w:rPr>
+                <w:rFonts w:ascii="Courier New" w:hAnsi="Courier New" w:cs="Courier New"/>
+                <w:sz w:val="24"/>
+                <w:szCs w:val="24"/>
+                <w:u w:val="single"/>
+              </w:rPr>
+              <w:t>&lt;Placeholder&gt;</w:t>
+            </w:r>
+          </w:p>
+        </w:tc>
+      </w:tr>
+      <w:tr>
+        <w:tc>
+          <w:tcPr>
+            <w:tcW w:w="4678" w:type="dxa"/>
+            <w:vAlign w:val="center"/>
+          </w:tcPr>
+          <w:p>
+            <w:pPr>
+              <w:pStyle w:val="ListParagraph"/>
+              <w:numPr>
+                <w:ilvl w:val="0"/>
+                <w:numId w:val="30"/>
+              </w:numPr>
+              <w:jc w:val="both"/>
+              <w:rPr>
+                <w:rFonts w:ascii="Courier New" w:hAnsi="Courier New" w:cs="Courier New"/>
+                <w:sz w:val="24"/>
+                <w:szCs w:val="24"/>
+              </w:rPr>
+            </w:pPr>
+            <w:r>
+              <w:rPr>
+                <w:rFonts w:ascii="Courier New" w:hAnsi="Courier New" w:cs="Courier New"/>
+                <w:sz w:val="24"/>
+                <w:szCs w:val="24"/>
+              </w:rPr>
+              <w:t>Stability – Sensitivity to modification</w:t>
+            </w:r>
+          </w:p>
+        </w:tc>
+        <w:tc>
+          <w:tcPr>
+            <w:tcW w:w="2089" w:type="dxa"/>
+          </w:tcPr>
+          <w:p>
+            <w:pPr>
+              <w:spacing w:line="276" w:lineRule="auto"/>
+              <w:jc w:val="center"/>
+              <w:rPr>
+                <w:rFonts w:ascii="Courier New" w:hAnsi="Courier New" w:cs="Courier New"/>
+                <w:sz w:val="24"/>
+                <w:szCs w:val="24"/>
+                <w:u w:val="single"/>
+              </w:rPr>
+            </w:pPr>
+            <w:r>
+              <w:rPr>
+                <w:rFonts w:ascii="Courier New" w:hAnsi="Courier New" w:cs="Courier New"/>
+                <w:sz w:val="24"/>
+                <w:szCs w:val="24"/>
+                <w:u w:val="single"/>
+              </w:rPr>
+              <w:t>&lt;Placeholder&gt;</w:t>
+            </w:r>
+          </w:p>
+        </w:tc>
+        <w:tc>
+          <w:tcPr>
+            <w:tcW w:w="2089" w:type="dxa"/>
+          </w:tcPr>
+          <w:p>
+            <w:pPr>
+              <w:spacing w:line="276" w:lineRule="auto"/>
+              <w:jc w:val="center"/>
+              <w:rPr>
+                <w:rFonts w:ascii="Courier New" w:hAnsi="Courier New" w:cs="Courier New"/>
+                <w:sz w:val="24"/>
+                <w:szCs w:val="24"/>
+                <w:u w:val="single"/>
+              </w:rPr>
+            </w:pPr>
+            <w:r>
+              <w:rPr>
+                <w:rFonts w:ascii="Courier New" w:hAnsi="Courier New" w:cs="Courier New"/>
+                <w:sz w:val="24"/>
+                <w:szCs w:val="24"/>
+                <w:u w:val="single"/>
+              </w:rPr>
+              <w:t>&lt;Placeholder&gt;</w:t>
+            </w:r>
+          </w:p>
+        </w:tc>
+      </w:tr>
+      <w:tr>
+        <w:tc>
+          <w:tcPr>
+            <w:tcW w:w="4678" w:type="dxa"/>
+            <w:vAlign w:val="center"/>
+          </w:tcPr>
+          <w:p>
+            <w:pPr>
+              <w:spacing w:line="276" w:lineRule="auto"/>
+              <w:jc w:val="right"/>
+              <w:rPr>
+                <w:rFonts w:ascii="Courier New" w:hAnsi="Courier New" w:cs="Courier New"/>
+                <w:b/>
+                <w:bCs/>
+                <w:sz w:val="24"/>
+                <w:szCs w:val="24"/>
+                <w:u w:val="single"/>
+              </w:rPr>
+            </w:pPr>
+            <w:r>
+              <w:rPr>
+                <w:rFonts w:ascii="Courier New" w:hAnsi="Courier New" w:cs="Courier New"/>
+                <w:b/>
+                <w:bCs/>
+                <w:sz w:val="24"/>
+                <w:szCs w:val="24"/>
+                <w:u w:val="single"/>
+              </w:rPr>
+              <w:t>Weighted Mean</w:t>
+            </w:r>
+          </w:p>
+        </w:tc>
+        <w:tc>
+          <w:tcPr>
+            <w:tcW w:w="2089" w:type="dxa"/>
+          </w:tcPr>
+          <w:p>
+            <w:pPr>
+              <w:spacing w:line="276" w:lineRule="auto"/>
+              <w:jc w:val="center"/>
+              <w:rPr>
+                <w:rFonts w:ascii="Courier New" w:hAnsi="Courier New" w:cs="Courier New"/>
+                <w:sz w:val="24"/>
+                <w:szCs w:val="24"/>
+                <w:u w:val="single"/>
+              </w:rPr>
+            </w:pPr>
+            <w:r>
+              <w:rPr>
+                <w:rFonts w:ascii="Courier New" w:hAnsi="Courier New" w:cs="Courier New"/>
+                <w:sz w:val="24"/>
+                <w:szCs w:val="24"/>
+                <w:u w:val="single"/>
+              </w:rPr>
+              <w:t>&lt;Placeholder&gt;</w:t>
+            </w:r>
+          </w:p>
+        </w:tc>
+        <w:tc>
+          <w:tcPr>
+            <w:tcW w:w="2089" w:type="dxa"/>
+          </w:tcPr>
+          <w:p>
+            <w:pPr>
+              <w:spacing w:line="276" w:lineRule="auto"/>
+              <w:jc w:val="center"/>
+              <w:rPr>
+                <w:rFonts w:ascii="Courier New" w:hAnsi="Courier New" w:cs="Courier New"/>
+                <w:sz w:val="24"/>
+                <w:szCs w:val="24"/>
+                <w:u w:val="single"/>
+              </w:rPr>
+            </w:pPr>
+            <w:r>
+              <w:rPr>
+                <w:rFonts w:ascii="Courier New" w:hAnsi="Courier New" w:cs="Courier New"/>
+                <w:sz w:val="24"/>
+                <w:szCs w:val="24"/>
+                <w:u w:val="single"/>
+              </w:rPr>
+              <w:t>&lt;Placeholder&gt;</w:t>
+            </w:r>
+          </w:p>
+        </w:tc>
+      </w:tr>
+    </w:tbl>
+    <w:p>
+      <w:pPr>
+        <w:spacing w:line="480" w:lineRule="auto"/>
+        <w:jc w:val="both"/>
+        <w:rPr>
+          <w:rFonts w:ascii="Courier New" w:hAnsi="Courier New" w:cs="Courier New"/>
+          <w:sz w:val="24"/>
+          <w:szCs w:val="24"/>
+          <w:u w:val="single"/>
+        </w:rPr>
+      </w:pPr>
+    </w:p>
+    <w:p>
+      <w:pPr>
+        <w:pStyle w:val="NoSpacing"/>
+        <w:spacing w:line="480" w:lineRule="auto"/>
+        <w:ind w:firstLine="720"/>
+        <w:jc w:val="both"/>
+        <w:rPr>
+          <w:rFonts w:ascii="Courier New" w:hAnsi="Courier New" w:cs="Courier New"/>
+          <w:bCs/>
+          <w:sz w:val="24"/>
+          <w:szCs w:val="24"/>
+        </w:rPr>
+      </w:pPr>
+      <w:r>
+        <w:rPr>
+          <w:rFonts w:ascii="Courier New" w:hAnsi="Courier New" w:cs="Courier New"/>
+          <w:bCs/>
+          <w:sz w:val="24"/>
+          <w:szCs w:val="24"/>
+          <w:u w:val="single"/>
+        </w:rPr>
+        <w:t>Portability.</w:t>
+      </w:r>
+      <w:r>
+        <w:rPr>
+          <w:rFonts w:ascii="Courier New" w:hAnsi="Courier New" w:cs="Courier New"/>
+          <w:bCs/>
+          <w:sz w:val="24"/>
+          <w:szCs w:val="24"/>
+        </w:rPr>
+        <w:t xml:space="preserve"> Table </w:t>
+      </w:r>
+      <w:r>
+        <w:rPr>
+          <w:rFonts w:ascii="Courier New" w:hAnsi="Courier New" w:cs="Courier New"/>
+          <w:bCs/>
+          <w:sz w:val="24"/>
+          <w:szCs w:val="24"/>
+        </w:rPr>
+        <w:t>&lt;num&gt;</w:t>
+      </w:r>
+      <w:r>
+        <w:rPr>
+          <w:rFonts w:ascii="Courier New" w:hAnsi="Courier New" w:cs="Courier New"/>
+          <w:bCs/>
+          <w:sz w:val="24"/>
+          <w:szCs w:val="24"/>
+        </w:rPr>
+        <w:t xml:space="preserve"> in shows the perception of evaluators on the application with respect to portability. The respondents rate portability of the system as reflected with an overall mean of </w:t>
+      </w:r>
+      <w:r>
+        <w:rPr>
+          <w:rFonts w:ascii="Courier New" w:hAnsi="Courier New" w:cs="Courier New"/>
+          <w:sz w:val="24"/>
+          <w:szCs w:val="24"/>
+          <w:u w:val="single"/>
+        </w:rPr>
+        <w:t>&lt;Placeholder&gt;</w:t>
+      </w:r>
+      <w:r>
+        <w:rPr>
+          <w:rFonts w:ascii="Courier New" w:hAnsi="Courier New" w:cs="Courier New"/>
+          <w:bCs/>
+          <w:sz w:val="24"/>
+          <w:szCs w:val="24"/>
+        </w:rPr>
+        <w:t xml:space="preserve"> which interprets as </w:t>
+      </w:r>
+      <w:r>
+        <w:rPr>
+          <w:rFonts w:ascii="Courier New" w:hAnsi="Courier New" w:cs="Courier New"/>
+          <w:sz w:val="24"/>
+          <w:szCs w:val="24"/>
+          <w:u w:val="single"/>
+        </w:rPr>
+        <w:t>&lt;Placeholder&gt;</w:t>
+      </w:r>
+      <w:r>
+        <w:rPr>
+          <w:rFonts w:ascii="Courier New" w:hAnsi="Courier New" w:cs="Courier New"/>
+          <w:bCs/>
+          <w:sz w:val="24"/>
+          <w:szCs w:val="24"/>
+        </w:rPr>
+        <w:t xml:space="preserve">. In adaptability, </w:t>
+      </w:r>
+      <w:r>
+        <w:rPr>
+          <w:rFonts w:ascii="Courier New" w:hAnsi="Courier New" w:cs="Courier New"/>
+          <w:sz w:val="24"/>
+        </w:rPr>
+        <w:t>s</w:t>
+      </w:r>
+      <w:r>
+        <w:rPr>
+          <w:rFonts w:ascii="Courier New" w:hAnsi="Courier New" w:cs="Courier New"/>
+          <w:sz w:val="24"/>
+        </w:rPr>
+        <w:t>pecificati</w:t>
+      </w:r>
+      <w:r>
+        <w:rPr>
+          <w:rFonts w:ascii="Courier New" w:hAnsi="Courier New" w:cs="Courier New"/>
+          <w:sz w:val="24"/>
+        </w:rPr>
+        <w:t>on changes in the system</w:t>
+      </w:r>
+      <w:r>
+        <w:rPr>
+          <w:rFonts w:ascii="Courier New" w:hAnsi="Courier New" w:cs="Courier New"/>
+          <w:sz w:val="24"/>
+        </w:rPr>
+        <w:t xml:space="preserve"> are done easily</w:t>
+      </w:r>
+      <w:r>
+        <w:rPr>
+          <w:rFonts w:ascii="Courier New" w:hAnsi="Courier New" w:cs="Courier New"/>
+          <w:sz w:val="24"/>
+        </w:rPr>
+        <w:t xml:space="preserve"> with an average weighted mean of </w:t>
+      </w:r>
+      <w:r>
+        <w:rPr>
+          <w:rFonts w:ascii="Courier New" w:hAnsi="Courier New" w:cs="Courier New"/>
+          <w:sz w:val="24"/>
+          <w:szCs w:val="24"/>
+          <w:u w:val="single"/>
+        </w:rPr>
+        <w:t>&lt;Placeholder&gt;</w:t>
+      </w:r>
+      <w:r>
+        <w:rPr>
+          <w:rFonts w:ascii="Courier New" w:hAnsi="Courier New" w:cs="Courier New"/>
+          <w:sz w:val="24"/>
+        </w:rPr>
+        <w:t xml:space="preserve"> which interprets as </w:t>
+      </w:r>
+      <w:r>
+        <w:rPr>
+          <w:rFonts w:ascii="Courier New" w:hAnsi="Courier New" w:cs="Courier New"/>
+          <w:sz w:val="24"/>
+          <w:szCs w:val="24"/>
+          <w:u w:val="single"/>
+        </w:rPr>
+        <w:t>&lt;Placeholder&gt;</w:t>
+      </w:r>
+      <w:r>
+        <w:rPr>
+          <w:rFonts w:ascii="Courier New" w:hAnsi="Courier New" w:cs="Courier New"/>
+          <w:sz w:val="24"/>
+        </w:rPr>
+        <w:t>.</w:t>
+      </w:r>
+      <w:r>
+        <w:rPr>
+          <w:rFonts w:ascii="Courier New" w:hAnsi="Courier New" w:cs="Courier New"/>
+          <w:sz w:val="24"/>
+        </w:rPr>
+        <w:t xml:space="preserve"> In </w:t>
+      </w:r>
+      <w:r>
+        <w:rPr>
+          <w:rFonts w:ascii="Courier New" w:hAnsi="Courier New" w:cs="Courier New"/>
+          <w:sz w:val="24"/>
+        </w:rPr>
+        <w:t>install ability</w:t>
+      </w:r>
+      <w:r>
+        <w:rPr>
+          <w:rFonts w:ascii="Courier New" w:hAnsi="Courier New" w:cs="Courier New"/>
+          <w:sz w:val="24"/>
+        </w:rPr>
+        <w:t xml:space="preserve">, there </w:t>
+      </w:r>
+      <w:r>
+        <w:rPr>
+          <w:rFonts w:ascii="Courier New" w:hAnsi="Courier New" w:cs="Courier New"/>
+          <w:sz w:val="24"/>
+        </w:rPr>
+        <w:t>is effortless process of installing the application in mobile phone</w:t>
+      </w:r>
+      <w:r>
+        <w:rPr>
+          <w:rFonts w:ascii="Courier New" w:hAnsi="Courier New" w:cs="Courier New"/>
+          <w:sz w:val="24"/>
+        </w:rPr>
+        <w:t xml:space="preserve"> with an average weighted mean of </w:t>
+      </w:r>
+      <w:r>
+        <w:rPr>
+          <w:rFonts w:ascii="Courier New" w:hAnsi="Courier New" w:cs="Courier New"/>
+          <w:sz w:val="24"/>
+          <w:szCs w:val="24"/>
+          <w:u w:val="single"/>
+        </w:rPr>
+        <w:t>&lt;Placeholder&gt;</w:t>
+      </w:r>
+      <w:r>
+        <w:rPr>
+          <w:rFonts w:ascii="Courier New" w:hAnsi="Courier New" w:cs="Courier New"/>
+          <w:sz w:val="24"/>
+        </w:rPr>
+        <w:t xml:space="preserve"> which interprets as </w:t>
+      </w:r>
+      <w:r>
+        <w:rPr>
+          <w:rFonts w:ascii="Courier New" w:hAnsi="Courier New" w:cs="Courier New"/>
+          <w:sz w:val="24"/>
+          <w:szCs w:val="24"/>
+          <w:u w:val="single"/>
+        </w:rPr>
+        <w:t>&lt;Placeholder&gt;</w:t>
+      </w:r>
+      <w:r>
+        <w:rPr>
+          <w:rFonts w:ascii="Courier New" w:hAnsi="Courier New" w:cs="Courier New"/>
+          <w:sz w:val="24"/>
+        </w:rPr>
+        <w:t xml:space="preserve">. In conformance, the mobile </w:t>
+      </w:r>
+      <w:r>
+        <w:rPr>
+          <w:rFonts w:ascii="Courier New" w:hAnsi="Courier New" w:cs="Courier New"/>
+          <w:sz w:val="24"/>
+        </w:rPr>
+        <w:t>application and device is compliant to portability standards</w:t>
+      </w:r>
+      <w:r>
+        <w:rPr>
+          <w:rFonts w:ascii="Courier New" w:hAnsi="Courier New" w:cs="Courier New"/>
+          <w:sz w:val="24"/>
+        </w:rPr>
+        <w:t xml:space="preserve"> with an average weighted mean of </w:t>
+      </w:r>
+      <w:r>
+        <w:rPr>
+          <w:rFonts w:ascii="Courier New" w:hAnsi="Courier New" w:cs="Courier New"/>
+          <w:sz w:val="24"/>
+          <w:szCs w:val="24"/>
+          <w:u w:val="single"/>
+        </w:rPr>
+        <w:t>&lt;Placeholder&gt;</w:t>
+      </w:r>
+      <w:r>
+        <w:rPr>
+          <w:rFonts w:ascii="Courier New" w:hAnsi="Courier New" w:cs="Courier New"/>
+          <w:sz w:val="24"/>
+        </w:rPr>
+        <w:t xml:space="preserve"> which interprets as </w:t>
+      </w:r>
+      <w:r>
+        <w:rPr>
+          <w:rFonts w:ascii="Courier New" w:hAnsi="Courier New" w:cs="Courier New"/>
+          <w:sz w:val="24"/>
+          <w:szCs w:val="24"/>
+          <w:u w:val="single"/>
+        </w:rPr>
+        <w:t>&lt;Placeholder&gt;</w:t>
+      </w:r>
+      <w:r>
+        <w:rPr>
+          <w:rFonts w:ascii="Courier New" w:hAnsi="Courier New" w:cs="Courier New"/>
+          <w:sz w:val="24"/>
+        </w:rPr>
+        <w:t xml:space="preserve">. </w:t>
       </w:r>
     </w:p>
     <w:p>
@@ -4617,47 +8041,520 @@
         <w:jc w:val="both"/>
         <w:rPr>
           <w:rFonts w:ascii="Courier New" w:hAnsi="Courier New" w:cs="Courier New"/>
-          <w:color w:val="000000"/>
-          <w:sz w:val="24"/>
-          <w:szCs w:val="24"/>
-          <w:shd w:val="clear" w:color="auto" w:fill="FFFFFF"/>
-        </w:rPr>
-      </w:pPr>
-      <w:r>
-        <w:rPr>
-          <w:rStyle w:val="normaltextrun"/>
-          <w:rFonts w:ascii="Courier New" w:hAnsi="Courier New" w:cs="Courier New"/>
-          <w:color w:val="000000"/>
-          <w:sz w:val="24"/>
-          <w:szCs w:val="24"/>
-          <w:shd w:val="clear" w:color="auto" w:fill="FFFFFF"/>
-        </w:rPr>
-        <w:t>&lt;</w:t>
-      </w:r>
-      <w:r>
-        <w:rPr>
-          <w:rStyle w:val="normaltextrun"/>
-          <w:rFonts w:ascii="Courier New" w:hAnsi="Courier New" w:cs="Courier New"/>
-          <w:color w:val="000000"/>
-          <w:sz w:val="24"/>
-          <w:szCs w:val="24"/>
-          <w:u w:val="single"/>
-          <w:shd w:val="clear" w:color="auto" w:fill="FFFFFF"/>
-        </w:rPr>
-        <w:t>Add Table Title here&gt;</w:t>
-      </w:r>
-      <w:r>
-        <w:rPr>
-          <w:rStyle w:val="eop"/>
-          <w:rFonts w:ascii="Courier New" w:hAnsi="Courier New" w:cs="Courier New"/>
-          <w:color w:val="000000"/>
-          <w:shd w:val="clear" w:color="auto" w:fill="FFFFFF"/>
-        </w:rPr>
-        <w:t> </w:t>
+          <w:sz w:val="24"/>
+          <w:szCs w:val="24"/>
+        </w:rPr>
+      </w:pPr>
+      <w:r>
+        <w:rPr>
+          <w:rFonts w:ascii="Courier New" w:hAnsi="Courier New" w:cs="Courier New"/>
+          <w:sz w:val="24"/>
+          <w:szCs w:val="24"/>
+        </w:rPr>
+        <w:t xml:space="preserve">Table </w:t>
+      </w:r>
+      <w:r>
+        <w:rPr>
+          <w:rFonts w:ascii="Courier New" w:hAnsi="Courier New" w:cs="Courier New"/>
+          <w:sz w:val="24"/>
+          <w:szCs w:val="24"/>
+        </w:rPr>
+        <w:t>9</w:t>
+      </w:r>
+      <w:r>
+        <w:rPr>
+          <w:rFonts w:ascii="Courier New" w:hAnsi="Courier New" w:cs="Courier New"/>
+          <w:sz w:val="24"/>
+          <w:szCs w:val="24"/>
+        </w:rPr>
+        <w:t>:</w:t>
       </w:r>
     </w:p>
     <w:p>
       <w:pPr>
+        <w:pStyle w:val="NoSpacing"/>
+        <w:spacing w:line="480" w:lineRule="auto"/>
+        <w:rPr>
+          <w:rFonts w:ascii="Courier New" w:hAnsi="Courier New" w:cs="Courier New"/>
+          <w:sz w:val="24"/>
+          <w:szCs w:val="24"/>
+        </w:rPr>
+      </w:pPr>
+      <w:r>
+        <w:rPr>
+          <w:rFonts w:ascii="Courier New" w:hAnsi="Courier New" w:cs="Courier New"/>
+          <w:sz w:val="24"/>
+          <w:szCs w:val="24"/>
+          <w:u w:val="single"/>
+        </w:rPr>
+        <w:t xml:space="preserve">System Evaluation According to </w:t>
+      </w:r>
+      <w:r>
+        <w:rPr>
+          <w:rFonts w:ascii="Courier New" w:hAnsi="Courier New" w:cs="Courier New"/>
+          <w:sz w:val="24"/>
+          <w:szCs w:val="24"/>
+          <w:u w:val="single"/>
+        </w:rPr>
+        <w:t>Portability</w:t>
+      </w:r>
+      <w:r>
+        <w:rPr>
+          <w:rFonts w:ascii="Courier New" w:hAnsi="Courier New" w:cs="Courier New"/>
+          <w:sz w:val="24"/>
+          <w:szCs w:val="24"/>
+          <w:u w:val="single"/>
+        </w:rPr>
+        <w:t>.</w:t>
+      </w:r>
+    </w:p>
+    <w:tbl>
+      <w:tblPr>
+        <w:tblStyle w:val="TableGrid"/>
+        <w:tblW w:w="0" w:type="auto"/>
+        <w:tblLook w:val="04A0" w:firstRow="1" w:lastRow="0" w:firstColumn="1" w:lastColumn="0" w:noHBand="0" w:noVBand="1"/>
+      </w:tblPr>
+      <w:tblGrid>
+        <w:gridCol w:w="4678"/>
+        <w:gridCol w:w="2089"/>
+        <w:gridCol w:w="2089"/>
+      </w:tblGrid>
+      <w:tr>
+        <w:trPr>
+          <w:trHeight w:val="332"/>
+        </w:trPr>
+        <w:tc>
+          <w:tcPr>
+            <w:tcW w:w="4678" w:type="dxa"/>
+            <w:vAlign w:val="bottom"/>
+          </w:tcPr>
+          <w:p>
+            <w:pPr>
+              <w:spacing w:line="276" w:lineRule="auto"/>
+              <w:jc w:val="center"/>
+              <w:rPr>
+                <w:rFonts w:ascii="Courier New" w:hAnsi="Courier New" w:cs="Courier New"/>
+                <w:b/>
+                <w:bCs/>
+                <w:sz w:val="24"/>
+                <w:szCs w:val="24"/>
+                <w:u w:val="single"/>
+              </w:rPr>
+            </w:pPr>
+            <w:r>
+              <w:rPr>
+                <w:rFonts w:ascii="Courier New" w:hAnsi="Courier New" w:cs="Courier New"/>
+                <w:b/>
+                <w:bCs/>
+                <w:sz w:val="24"/>
+                <w:szCs w:val="24"/>
+                <w:u w:val="single"/>
+              </w:rPr>
+              <w:lastRenderedPageBreak/>
+              <w:t>PORTABILITY</w:t>
+            </w:r>
+          </w:p>
+        </w:tc>
+        <w:tc>
+          <w:tcPr>
+            <w:tcW w:w="2089" w:type="dxa"/>
+            <w:vAlign w:val="bottom"/>
+          </w:tcPr>
+          <w:p>
+            <w:pPr>
+              <w:spacing w:line="276" w:lineRule="auto"/>
+              <w:jc w:val="center"/>
+              <w:rPr>
+                <w:rFonts w:ascii="Courier New" w:hAnsi="Courier New" w:cs="Courier New"/>
+                <w:b/>
+                <w:bCs/>
+                <w:sz w:val="24"/>
+                <w:szCs w:val="24"/>
+                <w:u w:val="single"/>
+              </w:rPr>
+            </w:pPr>
+            <w:r>
+              <w:rPr>
+                <w:rFonts w:ascii="Courier New" w:hAnsi="Courier New" w:cs="Courier New"/>
+                <w:b/>
+                <w:bCs/>
+                <w:sz w:val="24"/>
+                <w:szCs w:val="24"/>
+                <w:u w:val="single"/>
+              </w:rPr>
+              <w:t>Mean</w:t>
+            </w:r>
+          </w:p>
+        </w:tc>
+        <w:tc>
+          <w:tcPr>
+            <w:tcW w:w="2089" w:type="dxa"/>
+            <w:vAlign w:val="bottom"/>
+          </w:tcPr>
+          <w:p>
+            <w:pPr>
+              <w:spacing w:line="276" w:lineRule="auto"/>
+              <w:jc w:val="center"/>
+              <w:rPr>
+                <w:rFonts w:ascii="Courier New" w:hAnsi="Courier New" w:cs="Courier New"/>
+                <w:b/>
+                <w:bCs/>
+                <w:sz w:val="24"/>
+                <w:szCs w:val="24"/>
+                <w:u w:val="single"/>
+              </w:rPr>
+            </w:pPr>
+            <w:r>
+              <w:rPr>
+                <w:rFonts w:ascii="Courier New" w:hAnsi="Courier New" w:cs="Courier New"/>
+                <w:b/>
+                <w:bCs/>
+                <w:sz w:val="24"/>
+                <w:szCs w:val="24"/>
+                <w:u w:val="single"/>
+              </w:rPr>
+              <w:t>Description</w:t>
+            </w:r>
+          </w:p>
+        </w:tc>
+      </w:tr>
+      <w:tr>
+        <w:tc>
+          <w:tcPr>
+            <w:tcW w:w="4678" w:type="dxa"/>
+            <w:vAlign w:val="center"/>
+          </w:tcPr>
+          <w:p>
+            <w:pPr>
+              <w:pStyle w:val="ListParagraph"/>
+              <w:numPr>
+                <w:ilvl w:val="0"/>
+                <w:numId w:val="31"/>
+              </w:numPr>
+              <w:jc w:val="both"/>
+              <w:rPr>
+                <w:rFonts w:ascii="Courier New" w:hAnsi="Courier New" w:cs="Courier New"/>
+                <w:sz w:val="24"/>
+                <w:szCs w:val="24"/>
+              </w:rPr>
+            </w:pPr>
+            <w:r>
+              <w:rPr>
+                <w:rFonts w:ascii="Courier New" w:hAnsi="Courier New" w:cs="Courier New"/>
+                <w:sz w:val="24"/>
+                <w:szCs w:val="24"/>
+              </w:rPr>
+              <w:t>Analyzability – There is less effort in identifying system failure causes.</w:t>
+            </w:r>
+          </w:p>
+        </w:tc>
+        <w:tc>
+          <w:tcPr>
+            <w:tcW w:w="2089" w:type="dxa"/>
+          </w:tcPr>
+          <w:p>
+            <w:pPr>
+              <w:spacing w:line="276" w:lineRule="auto"/>
+              <w:jc w:val="center"/>
+              <w:rPr>
+                <w:rFonts w:ascii="Courier New" w:hAnsi="Courier New" w:cs="Courier New"/>
+                <w:sz w:val="24"/>
+                <w:szCs w:val="24"/>
+                <w:u w:val="single"/>
+              </w:rPr>
+            </w:pPr>
+            <w:r>
+              <w:rPr>
+                <w:rFonts w:ascii="Courier New" w:hAnsi="Courier New" w:cs="Courier New"/>
+                <w:sz w:val="24"/>
+                <w:szCs w:val="24"/>
+                <w:u w:val="single"/>
+              </w:rPr>
+              <w:t>&lt;Placeholder&gt;</w:t>
+            </w:r>
+          </w:p>
+        </w:tc>
+        <w:tc>
+          <w:tcPr>
+            <w:tcW w:w="2089" w:type="dxa"/>
+          </w:tcPr>
+          <w:p>
+            <w:pPr>
+              <w:spacing w:line="276" w:lineRule="auto"/>
+              <w:jc w:val="center"/>
+              <w:rPr>
+                <w:rFonts w:ascii="Courier New" w:hAnsi="Courier New" w:cs="Courier New"/>
+                <w:sz w:val="24"/>
+                <w:szCs w:val="24"/>
+                <w:u w:val="single"/>
+              </w:rPr>
+            </w:pPr>
+            <w:r>
+              <w:rPr>
+                <w:rFonts w:ascii="Courier New" w:hAnsi="Courier New" w:cs="Courier New"/>
+                <w:sz w:val="24"/>
+                <w:szCs w:val="24"/>
+                <w:u w:val="single"/>
+              </w:rPr>
+              <w:t>&lt;Placeholder&gt;</w:t>
+            </w:r>
+          </w:p>
+        </w:tc>
+      </w:tr>
+      <w:tr>
+        <w:tc>
+          <w:tcPr>
+            <w:tcW w:w="4678" w:type="dxa"/>
+            <w:vAlign w:val="center"/>
+          </w:tcPr>
+          <w:p>
+            <w:pPr>
+              <w:pStyle w:val="ListParagraph"/>
+              <w:numPr>
+                <w:ilvl w:val="0"/>
+                <w:numId w:val="31"/>
+              </w:numPr>
+              <w:jc w:val="both"/>
+              <w:rPr>
+                <w:rFonts w:ascii="Courier New" w:hAnsi="Courier New" w:cs="Courier New"/>
+                <w:sz w:val="24"/>
+                <w:szCs w:val="24"/>
+              </w:rPr>
+            </w:pPr>
+            <w:r>
+              <w:rPr>
+                <w:rFonts w:ascii="Courier New" w:hAnsi="Courier New" w:cs="Courier New"/>
+                <w:sz w:val="24"/>
+                <w:szCs w:val="24"/>
+              </w:rPr>
+              <w:t>Changeability – Effort in modifying the system</w:t>
+            </w:r>
+          </w:p>
+        </w:tc>
+        <w:tc>
+          <w:tcPr>
+            <w:tcW w:w="2089" w:type="dxa"/>
+          </w:tcPr>
+          <w:p>
+            <w:pPr>
+              <w:spacing w:line="276" w:lineRule="auto"/>
+              <w:jc w:val="center"/>
+              <w:rPr>
+                <w:rFonts w:ascii="Courier New" w:hAnsi="Courier New" w:cs="Courier New"/>
+                <w:sz w:val="24"/>
+                <w:szCs w:val="24"/>
+                <w:u w:val="single"/>
+              </w:rPr>
+            </w:pPr>
+            <w:r>
+              <w:rPr>
+                <w:rFonts w:ascii="Courier New" w:hAnsi="Courier New" w:cs="Courier New"/>
+                <w:sz w:val="24"/>
+                <w:szCs w:val="24"/>
+                <w:u w:val="single"/>
+              </w:rPr>
+              <w:t>&lt;Placeholder&gt;</w:t>
+            </w:r>
+          </w:p>
+        </w:tc>
+        <w:tc>
+          <w:tcPr>
+            <w:tcW w:w="2089" w:type="dxa"/>
+          </w:tcPr>
+          <w:p>
+            <w:pPr>
+              <w:spacing w:line="276" w:lineRule="auto"/>
+              <w:jc w:val="center"/>
+              <w:rPr>
+                <w:rFonts w:ascii="Courier New" w:hAnsi="Courier New" w:cs="Courier New"/>
+                <w:sz w:val="24"/>
+                <w:szCs w:val="24"/>
+                <w:u w:val="single"/>
+              </w:rPr>
+            </w:pPr>
+            <w:r>
+              <w:rPr>
+                <w:rFonts w:ascii="Courier New" w:hAnsi="Courier New" w:cs="Courier New"/>
+                <w:sz w:val="24"/>
+                <w:szCs w:val="24"/>
+                <w:u w:val="single"/>
+              </w:rPr>
+              <w:t>&lt;Placeholder&gt;</w:t>
+            </w:r>
+          </w:p>
+        </w:tc>
+      </w:tr>
+      <w:tr>
+        <w:tc>
+          <w:tcPr>
+            <w:tcW w:w="4678" w:type="dxa"/>
+            <w:vAlign w:val="center"/>
+          </w:tcPr>
+          <w:p>
+            <w:pPr>
+              <w:pStyle w:val="ListParagraph"/>
+              <w:numPr>
+                <w:ilvl w:val="0"/>
+                <w:numId w:val="31"/>
+              </w:numPr>
+              <w:jc w:val="both"/>
+              <w:rPr>
+                <w:rFonts w:ascii="Courier New" w:hAnsi="Courier New" w:cs="Courier New"/>
+                <w:sz w:val="24"/>
+                <w:szCs w:val="24"/>
+              </w:rPr>
+            </w:pPr>
+            <w:r>
+              <w:rPr>
+                <w:rFonts w:ascii="Courier New" w:hAnsi="Courier New" w:cs="Courier New"/>
+                <w:sz w:val="24"/>
+                <w:szCs w:val="24"/>
+              </w:rPr>
+              <w:t>Stability – Sensitivity to modification</w:t>
+            </w:r>
+          </w:p>
+        </w:tc>
+        <w:tc>
+          <w:tcPr>
+            <w:tcW w:w="2089" w:type="dxa"/>
+          </w:tcPr>
+          <w:p>
+            <w:pPr>
+              <w:spacing w:line="276" w:lineRule="auto"/>
+              <w:jc w:val="center"/>
+              <w:rPr>
+                <w:rFonts w:ascii="Courier New" w:hAnsi="Courier New" w:cs="Courier New"/>
+                <w:sz w:val="24"/>
+                <w:szCs w:val="24"/>
+                <w:u w:val="single"/>
+              </w:rPr>
+            </w:pPr>
+            <w:r>
+              <w:rPr>
+                <w:rFonts w:ascii="Courier New" w:hAnsi="Courier New" w:cs="Courier New"/>
+                <w:sz w:val="24"/>
+                <w:szCs w:val="24"/>
+                <w:u w:val="single"/>
+              </w:rPr>
+              <w:t>&lt;Placeholder&gt;</w:t>
+            </w:r>
+          </w:p>
+        </w:tc>
+        <w:tc>
+          <w:tcPr>
+            <w:tcW w:w="2089" w:type="dxa"/>
+          </w:tcPr>
+          <w:p>
+            <w:pPr>
+              <w:spacing w:line="276" w:lineRule="auto"/>
+              <w:jc w:val="center"/>
+              <w:rPr>
+                <w:rFonts w:ascii="Courier New" w:hAnsi="Courier New" w:cs="Courier New"/>
+                <w:sz w:val="24"/>
+                <w:szCs w:val="24"/>
+                <w:u w:val="single"/>
+              </w:rPr>
+            </w:pPr>
+            <w:r>
+              <w:rPr>
+                <w:rFonts w:ascii="Courier New" w:hAnsi="Courier New" w:cs="Courier New"/>
+                <w:sz w:val="24"/>
+                <w:szCs w:val="24"/>
+                <w:u w:val="single"/>
+              </w:rPr>
+              <w:t>&lt;Placeholder&gt;</w:t>
+            </w:r>
+          </w:p>
+        </w:tc>
+      </w:tr>
+      <w:tr>
+        <w:tc>
+          <w:tcPr>
+            <w:tcW w:w="4678" w:type="dxa"/>
+            <w:vAlign w:val="center"/>
+          </w:tcPr>
+          <w:p>
+            <w:pPr>
+              <w:spacing w:line="276" w:lineRule="auto"/>
+              <w:jc w:val="right"/>
+              <w:rPr>
+                <w:rFonts w:ascii="Courier New" w:hAnsi="Courier New" w:cs="Courier New"/>
+                <w:b/>
+                <w:bCs/>
+                <w:sz w:val="24"/>
+                <w:szCs w:val="24"/>
+                <w:u w:val="single"/>
+              </w:rPr>
+            </w:pPr>
+            <w:r>
+              <w:rPr>
+                <w:rFonts w:ascii="Courier New" w:hAnsi="Courier New" w:cs="Courier New"/>
+                <w:b/>
+                <w:bCs/>
+                <w:sz w:val="24"/>
+                <w:szCs w:val="24"/>
+                <w:u w:val="single"/>
+              </w:rPr>
+              <w:t>Weighted Mean</w:t>
+            </w:r>
+          </w:p>
+        </w:tc>
+        <w:tc>
+          <w:tcPr>
+            <w:tcW w:w="2089" w:type="dxa"/>
+          </w:tcPr>
+          <w:p>
+            <w:pPr>
+              <w:spacing w:line="276" w:lineRule="auto"/>
+              <w:jc w:val="center"/>
+              <w:rPr>
+                <w:rFonts w:ascii="Courier New" w:hAnsi="Courier New" w:cs="Courier New"/>
+                <w:sz w:val="24"/>
+                <w:szCs w:val="24"/>
+                <w:u w:val="single"/>
+              </w:rPr>
+            </w:pPr>
+            <w:r>
+              <w:rPr>
+                <w:rFonts w:ascii="Courier New" w:hAnsi="Courier New" w:cs="Courier New"/>
+                <w:sz w:val="24"/>
+                <w:szCs w:val="24"/>
+                <w:u w:val="single"/>
+              </w:rPr>
+              <w:t>&lt;Placeholder&gt;</w:t>
+            </w:r>
+          </w:p>
+        </w:tc>
+        <w:tc>
+          <w:tcPr>
+            <w:tcW w:w="2089" w:type="dxa"/>
+          </w:tcPr>
+          <w:p>
+            <w:pPr>
+              <w:spacing w:line="276" w:lineRule="auto"/>
+              <w:jc w:val="center"/>
+              <w:rPr>
+                <w:rFonts w:ascii="Courier New" w:hAnsi="Courier New" w:cs="Courier New"/>
+                <w:sz w:val="24"/>
+                <w:szCs w:val="24"/>
+                <w:u w:val="single"/>
+              </w:rPr>
+            </w:pPr>
+            <w:r>
+              <w:rPr>
+                <w:rFonts w:ascii="Courier New" w:hAnsi="Courier New" w:cs="Courier New"/>
+                <w:sz w:val="24"/>
+                <w:szCs w:val="24"/>
+                <w:u w:val="single"/>
+              </w:rPr>
+              <w:t>&lt;Placeholder&gt;</w:t>
+            </w:r>
+          </w:p>
+        </w:tc>
+      </w:tr>
+    </w:tbl>
+    <w:p>
+      <w:pPr>
         <w:spacing w:line="480" w:lineRule="auto"/>
         <w:jc w:val="both"/>
         <w:rPr>
@@ -4666,6 +8563,1688 @@
           <w:szCs w:val="24"/>
         </w:rPr>
       </w:pPr>
+    </w:p>
+    <w:p>
+      <w:pPr>
+        <w:spacing w:line="480" w:lineRule="auto"/>
+        <w:jc w:val="both"/>
+        <w:rPr>
+          <w:rFonts w:ascii="Courier New" w:hAnsi="Courier New" w:cs="Courier New"/>
+          <w:sz w:val="24"/>
+          <w:szCs w:val="24"/>
+        </w:rPr>
+      </w:pPr>
+      <w:r>
+        <w:rPr>
+          <w:rFonts w:ascii="Courier New" w:hAnsi="Courier New" w:cs="Courier New"/>
+          <w:sz w:val="24"/>
+          <w:szCs w:val="24"/>
+        </w:rPr>
+        <w:tab/>
+      </w:r>
+      <w:r>
+        <w:rPr>
+          <w:rFonts w:ascii="Courier New" w:hAnsi="Courier New" w:cs="Courier New"/>
+          <w:sz w:val="24"/>
+          <w:szCs w:val="24"/>
+        </w:rPr>
+        <w:t>Table &lt;num&gt; and Table &lt;num&gt; shows the overall weighted mean of the acceptability test of the Tourism Monitoring System.</w:t>
+      </w:r>
+    </w:p>
+    <w:p>
+      <w:pPr>
+        <w:spacing w:line="480" w:lineRule="auto"/>
+        <w:jc w:val="both"/>
+        <w:rPr>
+          <w:rFonts w:ascii="Courier New" w:hAnsi="Courier New" w:cs="Courier New"/>
+          <w:sz w:val="24"/>
+          <w:szCs w:val="24"/>
+        </w:rPr>
+      </w:pPr>
+      <w:r>
+        <w:rPr>
+          <w:rFonts w:ascii="Courier New" w:hAnsi="Courier New" w:cs="Courier New"/>
+          <w:sz w:val="24"/>
+          <w:szCs w:val="24"/>
+        </w:rPr>
+        <w:t xml:space="preserve">Table </w:t>
+      </w:r>
+      <w:r>
+        <w:rPr>
+          <w:rFonts w:ascii="Courier New" w:hAnsi="Courier New" w:cs="Courier New"/>
+          <w:sz w:val="24"/>
+          <w:szCs w:val="24"/>
+        </w:rPr>
+        <w:t>10:</w:t>
+      </w:r>
+    </w:p>
+    <w:p>
+      <w:pPr>
+        <w:spacing w:line="480" w:lineRule="auto"/>
+        <w:jc w:val="both"/>
+        <w:rPr>
+          <w:rFonts w:ascii="Courier New" w:hAnsi="Courier New" w:cs="Courier New"/>
+          <w:sz w:val="24"/>
+          <w:szCs w:val="24"/>
+          <w:u w:val="single"/>
+        </w:rPr>
+      </w:pPr>
+      <w:r>
+        <w:rPr>
+          <w:rFonts w:ascii="Courier New" w:hAnsi="Courier New" w:cs="Courier New"/>
+          <w:sz w:val="24"/>
+          <w:szCs w:val="24"/>
+          <w:u w:val="single"/>
+        </w:rPr>
+        <w:t>Overall Weighted Mean for</w:t>
+      </w:r>
+      <w:r>
+        <w:rPr>
+          <w:rFonts w:ascii="Courier New" w:hAnsi="Courier New" w:cs="Courier New"/>
+          <w:sz w:val="24"/>
+          <w:szCs w:val="24"/>
+          <w:u w:val="single"/>
+        </w:rPr>
+        <w:t xml:space="preserve"> Tourism Officers.</w:t>
+      </w:r>
+    </w:p>
+    <w:tbl>
+      <w:tblPr>
+        <w:tblStyle w:val="TableGrid"/>
+        <w:tblW w:w="0" w:type="auto"/>
+        <w:tblLook w:val="04A0" w:firstRow="1" w:lastRow="0" w:firstColumn="1" w:lastColumn="0" w:noHBand="0" w:noVBand="1"/>
+      </w:tblPr>
+      <w:tblGrid>
+        <w:gridCol w:w="4678"/>
+        <w:gridCol w:w="2089"/>
+        <w:gridCol w:w="2089"/>
+      </w:tblGrid>
+      <w:tr>
+        <w:trPr>
+          <w:trHeight w:val="332"/>
+        </w:trPr>
+        <w:tc>
+          <w:tcPr>
+            <w:tcW w:w="4678" w:type="dxa"/>
+            <w:vAlign w:val="center"/>
+          </w:tcPr>
+          <w:p>
+            <w:pPr>
+              <w:spacing w:line="276" w:lineRule="auto"/>
+              <w:jc w:val="center"/>
+              <w:rPr>
+                <w:rFonts w:ascii="Courier New" w:hAnsi="Courier New" w:cs="Courier New"/>
+                <w:b/>
+                <w:bCs/>
+                <w:sz w:val="24"/>
+                <w:szCs w:val="24"/>
+                <w:u w:val="single"/>
+              </w:rPr>
+            </w:pPr>
+            <w:r>
+              <w:rPr>
+                <w:rFonts w:ascii="Courier New" w:hAnsi="Courier New" w:cs="Courier New"/>
+                <w:b/>
+                <w:bCs/>
+                <w:sz w:val="24"/>
+                <w:szCs w:val="24"/>
+                <w:u w:val="single"/>
+              </w:rPr>
+              <w:t>AREA</w:t>
+            </w:r>
+          </w:p>
+        </w:tc>
+        <w:tc>
+          <w:tcPr>
+            <w:tcW w:w="2089" w:type="dxa"/>
+            <w:vAlign w:val="center"/>
+          </w:tcPr>
+          <w:p>
+            <w:pPr>
+              <w:spacing w:line="276" w:lineRule="auto"/>
+              <w:jc w:val="center"/>
+              <w:rPr>
+                <w:rFonts w:ascii="Courier New" w:hAnsi="Courier New" w:cs="Courier New"/>
+                <w:b/>
+                <w:bCs/>
+                <w:sz w:val="24"/>
+                <w:szCs w:val="24"/>
+                <w:u w:val="single"/>
+              </w:rPr>
+            </w:pPr>
+            <w:r>
+              <w:rPr>
+                <w:rFonts w:ascii="Courier New" w:hAnsi="Courier New" w:cs="Courier New"/>
+                <w:b/>
+                <w:bCs/>
+                <w:sz w:val="24"/>
+                <w:szCs w:val="24"/>
+                <w:u w:val="single"/>
+              </w:rPr>
+              <w:t>Average Weighted Mean</w:t>
+            </w:r>
+          </w:p>
+        </w:tc>
+        <w:tc>
+          <w:tcPr>
+            <w:tcW w:w="2089" w:type="dxa"/>
+            <w:vAlign w:val="center"/>
+          </w:tcPr>
+          <w:p>
+            <w:pPr>
+              <w:spacing w:line="276" w:lineRule="auto"/>
+              <w:jc w:val="center"/>
+              <w:rPr>
+                <w:rFonts w:ascii="Courier New" w:hAnsi="Courier New" w:cs="Courier New"/>
+                <w:b/>
+                <w:bCs/>
+                <w:sz w:val="24"/>
+                <w:szCs w:val="24"/>
+                <w:u w:val="single"/>
+              </w:rPr>
+            </w:pPr>
+            <w:r>
+              <w:rPr>
+                <w:rFonts w:ascii="Courier New" w:hAnsi="Courier New" w:cs="Courier New"/>
+                <w:b/>
+                <w:bCs/>
+                <w:sz w:val="24"/>
+                <w:szCs w:val="24"/>
+                <w:u w:val="single"/>
+              </w:rPr>
+              <w:t>Description</w:t>
+            </w:r>
+          </w:p>
+        </w:tc>
+      </w:tr>
+      <w:tr>
+        <w:tc>
+          <w:tcPr>
+            <w:tcW w:w="4678" w:type="dxa"/>
+            <w:vAlign w:val="center"/>
+          </w:tcPr>
+          <w:p>
+            <w:pPr>
+              <w:pStyle w:val="ListParagraph"/>
+              <w:numPr>
+                <w:ilvl w:val="0"/>
+                <w:numId w:val="32"/>
+              </w:numPr>
+              <w:jc w:val="both"/>
+              <w:rPr>
+                <w:rFonts w:ascii="Courier New" w:hAnsi="Courier New" w:cs="Courier New"/>
+                <w:sz w:val="24"/>
+                <w:szCs w:val="24"/>
+              </w:rPr>
+            </w:pPr>
+            <w:r>
+              <w:rPr>
+                <w:rFonts w:ascii="Courier New" w:hAnsi="Courier New" w:cs="Courier New"/>
+                <w:sz w:val="24"/>
+                <w:szCs w:val="24"/>
+              </w:rPr>
+              <w:t>Functionality</w:t>
+            </w:r>
+          </w:p>
+        </w:tc>
+        <w:tc>
+          <w:tcPr>
+            <w:tcW w:w="2089" w:type="dxa"/>
+          </w:tcPr>
+          <w:p>
+            <w:pPr>
+              <w:spacing w:line="276" w:lineRule="auto"/>
+              <w:jc w:val="center"/>
+              <w:rPr>
+                <w:rFonts w:ascii="Courier New" w:hAnsi="Courier New" w:cs="Courier New"/>
+                <w:sz w:val="24"/>
+                <w:szCs w:val="24"/>
+                <w:u w:val="single"/>
+              </w:rPr>
+            </w:pPr>
+            <w:r>
+              <w:rPr>
+                <w:rFonts w:ascii="Courier New" w:hAnsi="Courier New" w:cs="Courier New"/>
+                <w:sz w:val="24"/>
+                <w:szCs w:val="24"/>
+                <w:u w:val="single"/>
+              </w:rPr>
+              <w:t>&lt;Placeholder&gt;</w:t>
+            </w:r>
+          </w:p>
+        </w:tc>
+        <w:tc>
+          <w:tcPr>
+            <w:tcW w:w="2089" w:type="dxa"/>
+          </w:tcPr>
+          <w:p>
+            <w:pPr>
+              <w:spacing w:line="276" w:lineRule="auto"/>
+              <w:jc w:val="center"/>
+              <w:rPr>
+                <w:rFonts w:ascii="Courier New" w:hAnsi="Courier New" w:cs="Courier New"/>
+                <w:sz w:val="24"/>
+                <w:szCs w:val="24"/>
+                <w:u w:val="single"/>
+              </w:rPr>
+            </w:pPr>
+            <w:r>
+              <w:rPr>
+                <w:rFonts w:ascii="Courier New" w:hAnsi="Courier New" w:cs="Courier New"/>
+                <w:sz w:val="24"/>
+                <w:szCs w:val="24"/>
+                <w:u w:val="single"/>
+              </w:rPr>
+              <w:t>&lt;Placeholder&gt;</w:t>
+            </w:r>
+          </w:p>
+        </w:tc>
+      </w:tr>
+      <w:tr>
+        <w:tc>
+          <w:tcPr>
+            <w:tcW w:w="4678" w:type="dxa"/>
+            <w:vAlign w:val="center"/>
+          </w:tcPr>
+          <w:p>
+            <w:pPr>
+              <w:pStyle w:val="ListParagraph"/>
+              <w:numPr>
+                <w:ilvl w:val="0"/>
+                <w:numId w:val="32"/>
+              </w:numPr>
+              <w:jc w:val="both"/>
+              <w:rPr>
+                <w:rFonts w:ascii="Courier New" w:hAnsi="Courier New" w:cs="Courier New"/>
+                <w:sz w:val="24"/>
+                <w:szCs w:val="24"/>
+              </w:rPr>
+            </w:pPr>
+            <w:r>
+              <w:rPr>
+                <w:rFonts w:ascii="Courier New" w:hAnsi="Courier New" w:cs="Courier New"/>
+                <w:sz w:val="24"/>
+                <w:szCs w:val="24"/>
+              </w:rPr>
+              <w:t>Reliability</w:t>
+            </w:r>
+          </w:p>
+        </w:tc>
+        <w:tc>
+          <w:tcPr>
+            <w:tcW w:w="2089" w:type="dxa"/>
+          </w:tcPr>
+          <w:p>
+            <w:pPr>
+              <w:spacing w:line="276" w:lineRule="auto"/>
+              <w:jc w:val="center"/>
+              <w:rPr>
+                <w:rFonts w:ascii="Courier New" w:hAnsi="Courier New" w:cs="Courier New"/>
+                <w:sz w:val="24"/>
+                <w:szCs w:val="24"/>
+                <w:u w:val="single"/>
+              </w:rPr>
+            </w:pPr>
+            <w:r>
+              <w:rPr>
+                <w:rFonts w:ascii="Courier New" w:hAnsi="Courier New" w:cs="Courier New"/>
+                <w:sz w:val="24"/>
+                <w:szCs w:val="24"/>
+                <w:u w:val="single"/>
+              </w:rPr>
+              <w:t>&lt;Placeholder&gt;</w:t>
+            </w:r>
+          </w:p>
+        </w:tc>
+        <w:tc>
+          <w:tcPr>
+            <w:tcW w:w="2089" w:type="dxa"/>
+          </w:tcPr>
+          <w:p>
+            <w:pPr>
+              <w:spacing w:line="276" w:lineRule="auto"/>
+              <w:jc w:val="center"/>
+              <w:rPr>
+                <w:rFonts w:ascii="Courier New" w:hAnsi="Courier New" w:cs="Courier New"/>
+                <w:sz w:val="24"/>
+                <w:szCs w:val="24"/>
+                <w:u w:val="single"/>
+              </w:rPr>
+            </w:pPr>
+            <w:r>
+              <w:rPr>
+                <w:rFonts w:ascii="Courier New" w:hAnsi="Courier New" w:cs="Courier New"/>
+                <w:sz w:val="24"/>
+                <w:szCs w:val="24"/>
+                <w:u w:val="single"/>
+              </w:rPr>
+              <w:t>&lt;Placeholder&gt;</w:t>
+            </w:r>
+          </w:p>
+        </w:tc>
+      </w:tr>
+      <w:tr>
+        <w:tc>
+          <w:tcPr>
+            <w:tcW w:w="4678" w:type="dxa"/>
+            <w:vAlign w:val="center"/>
+          </w:tcPr>
+          <w:p>
+            <w:pPr>
+              <w:pStyle w:val="ListParagraph"/>
+              <w:numPr>
+                <w:ilvl w:val="0"/>
+                <w:numId w:val="32"/>
+              </w:numPr>
+              <w:jc w:val="both"/>
+              <w:rPr>
+                <w:rFonts w:ascii="Courier New" w:hAnsi="Courier New" w:cs="Courier New"/>
+                <w:sz w:val="24"/>
+                <w:szCs w:val="24"/>
+              </w:rPr>
+            </w:pPr>
+            <w:r>
+              <w:rPr>
+                <w:rFonts w:ascii="Courier New" w:hAnsi="Courier New" w:cs="Courier New"/>
+                <w:sz w:val="24"/>
+                <w:szCs w:val="24"/>
+              </w:rPr>
+              <w:t>Usability</w:t>
+            </w:r>
+          </w:p>
+        </w:tc>
+        <w:tc>
+          <w:tcPr>
+            <w:tcW w:w="2089" w:type="dxa"/>
+          </w:tcPr>
+          <w:p>
+            <w:pPr>
+              <w:spacing w:line="276" w:lineRule="auto"/>
+              <w:jc w:val="center"/>
+              <w:rPr>
+                <w:rFonts w:ascii="Courier New" w:hAnsi="Courier New" w:cs="Courier New"/>
+                <w:sz w:val="24"/>
+                <w:szCs w:val="24"/>
+                <w:u w:val="single"/>
+              </w:rPr>
+            </w:pPr>
+            <w:r>
+              <w:rPr>
+                <w:rFonts w:ascii="Courier New" w:hAnsi="Courier New" w:cs="Courier New"/>
+                <w:sz w:val="24"/>
+                <w:szCs w:val="24"/>
+                <w:u w:val="single"/>
+              </w:rPr>
+              <w:t>&lt;Placeholder&gt;</w:t>
+            </w:r>
+          </w:p>
+        </w:tc>
+        <w:tc>
+          <w:tcPr>
+            <w:tcW w:w="2089" w:type="dxa"/>
+          </w:tcPr>
+          <w:p>
+            <w:pPr>
+              <w:spacing w:line="276" w:lineRule="auto"/>
+              <w:jc w:val="center"/>
+              <w:rPr>
+                <w:rFonts w:ascii="Courier New" w:hAnsi="Courier New" w:cs="Courier New"/>
+                <w:sz w:val="24"/>
+                <w:szCs w:val="24"/>
+                <w:u w:val="single"/>
+              </w:rPr>
+            </w:pPr>
+            <w:r>
+              <w:rPr>
+                <w:rFonts w:ascii="Courier New" w:hAnsi="Courier New" w:cs="Courier New"/>
+                <w:sz w:val="24"/>
+                <w:szCs w:val="24"/>
+                <w:u w:val="single"/>
+              </w:rPr>
+              <w:t>&lt;Placeholder&gt;</w:t>
+            </w:r>
+          </w:p>
+        </w:tc>
+      </w:tr>
+      <w:tr>
+        <w:tc>
+          <w:tcPr>
+            <w:tcW w:w="4678" w:type="dxa"/>
+            <w:vAlign w:val="center"/>
+          </w:tcPr>
+          <w:p>
+            <w:pPr>
+              <w:pStyle w:val="ListParagraph"/>
+              <w:numPr>
+                <w:ilvl w:val="0"/>
+                <w:numId w:val="32"/>
+              </w:numPr>
+              <w:jc w:val="both"/>
+              <w:rPr>
+                <w:rFonts w:ascii="Courier New" w:hAnsi="Courier New" w:cs="Courier New"/>
+                <w:sz w:val="24"/>
+                <w:szCs w:val="24"/>
+              </w:rPr>
+            </w:pPr>
+            <w:r>
+              <w:rPr>
+                <w:rFonts w:ascii="Courier New" w:hAnsi="Courier New" w:cs="Courier New"/>
+                <w:sz w:val="24"/>
+                <w:szCs w:val="24"/>
+              </w:rPr>
+              <w:t>Efficiency</w:t>
+            </w:r>
+          </w:p>
+        </w:tc>
+        <w:tc>
+          <w:tcPr>
+            <w:tcW w:w="2089" w:type="dxa"/>
+          </w:tcPr>
+          <w:p>
+            <w:pPr>
+              <w:spacing w:line="276" w:lineRule="auto"/>
+              <w:jc w:val="center"/>
+              <w:rPr>
+                <w:rFonts w:ascii="Courier New" w:hAnsi="Courier New" w:cs="Courier New"/>
+                <w:sz w:val="24"/>
+                <w:szCs w:val="24"/>
+                <w:u w:val="single"/>
+              </w:rPr>
+            </w:pPr>
+            <w:r>
+              <w:rPr>
+                <w:rFonts w:ascii="Courier New" w:hAnsi="Courier New" w:cs="Courier New"/>
+                <w:sz w:val="24"/>
+                <w:szCs w:val="24"/>
+                <w:u w:val="single"/>
+              </w:rPr>
+              <w:t>&lt;Placeholder&gt;</w:t>
+            </w:r>
+          </w:p>
+        </w:tc>
+        <w:tc>
+          <w:tcPr>
+            <w:tcW w:w="2089" w:type="dxa"/>
+          </w:tcPr>
+          <w:p>
+            <w:pPr>
+              <w:spacing w:line="276" w:lineRule="auto"/>
+              <w:jc w:val="center"/>
+              <w:rPr>
+                <w:rFonts w:ascii="Courier New" w:hAnsi="Courier New" w:cs="Courier New"/>
+                <w:sz w:val="24"/>
+                <w:szCs w:val="24"/>
+                <w:u w:val="single"/>
+              </w:rPr>
+            </w:pPr>
+            <w:r>
+              <w:rPr>
+                <w:rFonts w:ascii="Courier New" w:hAnsi="Courier New" w:cs="Courier New"/>
+                <w:sz w:val="24"/>
+                <w:szCs w:val="24"/>
+                <w:u w:val="single"/>
+              </w:rPr>
+              <w:t>&lt;Placeholder&gt;</w:t>
+            </w:r>
+          </w:p>
+        </w:tc>
+      </w:tr>
+      <w:tr>
+        <w:tc>
+          <w:tcPr>
+            <w:tcW w:w="4678" w:type="dxa"/>
+            <w:vAlign w:val="center"/>
+          </w:tcPr>
+          <w:p>
+            <w:pPr>
+              <w:pStyle w:val="ListParagraph"/>
+              <w:numPr>
+                <w:ilvl w:val="0"/>
+                <w:numId w:val="32"/>
+              </w:numPr>
+              <w:jc w:val="both"/>
+              <w:rPr>
+                <w:rFonts w:ascii="Courier New" w:hAnsi="Courier New" w:cs="Courier New"/>
+                <w:sz w:val="24"/>
+                <w:szCs w:val="24"/>
+              </w:rPr>
+            </w:pPr>
+            <w:r>
+              <w:rPr>
+                <w:rFonts w:ascii="Courier New" w:hAnsi="Courier New" w:cs="Courier New"/>
+                <w:sz w:val="24"/>
+                <w:szCs w:val="24"/>
+              </w:rPr>
+              <w:t>Maintainability</w:t>
+            </w:r>
+          </w:p>
+        </w:tc>
+        <w:tc>
+          <w:tcPr>
+            <w:tcW w:w="2089" w:type="dxa"/>
+          </w:tcPr>
+          <w:p>
+            <w:pPr>
+              <w:spacing w:line="276" w:lineRule="auto"/>
+              <w:jc w:val="center"/>
+              <w:rPr>
+                <w:rFonts w:ascii="Courier New" w:hAnsi="Courier New" w:cs="Courier New"/>
+                <w:sz w:val="24"/>
+                <w:szCs w:val="24"/>
+                <w:u w:val="single"/>
+              </w:rPr>
+            </w:pPr>
+            <w:r>
+              <w:rPr>
+                <w:rFonts w:ascii="Courier New" w:hAnsi="Courier New" w:cs="Courier New"/>
+                <w:sz w:val="24"/>
+                <w:szCs w:val="24"/>
+                <w:u w:val="single"/>
+              </w:rPr>
+              <w:t>&lt;Placeholder&gt;</w:t>
+            </w:r>
+          </w:p>
+        </w:tc>
+        <w:tc>
+          <w:tcPr>
+            <w:tcW w:w="2089" w:type="dxa"/>
+          </w:tcPr>
+          <w:p>
+            <w:pPr>
+              <w:spacing w:line="276" w:lineRule="auto"/>
+              <w:jc w:val="center"/>
+              <w:rPr>
+                <w:rFonts w:ascii="Courier New" w:hAnsi="Courier New" w:cs="Courier New"/>
+                <w:sz w:val="24"/>
+                <w:szCs w:val="24"/>
+                <w:u w:val="single"/>
+              </w:rPr>
+            </w:pPr>
+            <w:r>
+              <w:rPr>
+                <w:rFonts w:ascii="Courier New" w:hAnsi="Courier New" w:cs="Courier New"/>
+                <w:sz w:val="24"/>
+                <w:szCs w:val="24"/>
+                <w:u w:val="single"/>
+              </w:rPr>
+              <w:t>&lt;Placeholder&gt;</w:t>
+            </w:r>
+          </w:p>
+        </w:tc>
+      </w:tr>
+      <w:tr>
+        <w:tc>
+          <w:tcPr>
+            <w:tcW w:w="4678" w:type="dxa"/>
+            <w:vAlign w:val="center"/>
+          </w:tcPr>
+          <w:p>
+            <w:pPr>
+              <w:pStyle w:val="ListParagraph"/>
+              <w:numPr>
+                <w:ilvl w:val="0"/>
+                <w:numId w:val="32"/>
+              </w:numPr>
+              <w:jc w:val="both"/>
+              <w:rPr>
+                <w:rFonts w:ascii="Courier New" w:hAnsi="Courier New" w:cs="Courier New"/>
+                <w:sz w:val="24"/>
+                <w:szCs w:val="24"/>
+              </w:rPr>
+            </w:pPr>
+            <w:r>
+              <w:rPr>
+                <w:rFonts w:ascii="Courier New" w:hAnsi="Courier New" w:cs="Courier New"/>
+                <w:sz w:val="24"/>
+                <w:szCs w:val="24"/>
+              </w:rPr>
+              <w:t>Portability</w:t>
+            </w:r>
+          </w:p>
+        </w:tc>
+        <w:tc>
+          <w:tcPr>
+            <w:tcW w:w="2089" w:type="dxa"/>
+          </w:tcPr>
+          <w:p>
+            <w:pPr>
+              <w:spacing w:line="276" w:lineRule="auto"/>
+              <w:jc w:val="center"/>
+              <w:rPr>
+                <w:rFonts w:ascii="Courier New" w:hAnsi="Courier New" w:cs="Courier New"/>
+                <w:sz w:val="24"/>
+                <w:szCs w:val="24"/>
+                <w:u w:val="single"/>
+              </w:rPr>
+            </w:pPr>
+            <w:r>
+              <w:rPr>
+                <w:rFonts w:ascii="Courier New" w:hAnsi="Courier New" w:cs="Courier New"/>
+                <w:sz w:val="24"/>
+                <w:szCs w:val="24"/>
+                <w:u w:val="single"/>
+              </w:rPr>
+              <w:t>&lt;Placeholder&gt;</w:t>
+            </w:r>
+          </w:p>
+        </w:tc>
+        <w:tc>
+          <w:tcPr>
+            <w:tcW w:w="2089" w:type="dxa"/>
+          </w:tcPr>
+          <w:p>
+            <w:pPr>
+              <w:spacing w:line="276" w:lineRule="auto"/>
+              <w:jc w:val="center"/>
+              <w:rPr>
+                <w:rFonts w:ascii="Courier New" w:hAnsi="Courier New" w:cs="Courier New"/>
+                <w:sz w:val="24"/>
+                <w:szCs w:val="24"/>
+                <w:u w:val="single"/>
+              </w:rPr>
+            </w:pPr>
+            <w:r>
+              <w:rPr>
+                <w:rFonts w:ascii="Courier New" w:hAnsi="Courier New" w:cs="Courier New"/>
+                <w:sz w:val="24"/>
+                <w:szCs w:val="24"/>
+                <w:u w:val="single"/>
+              </w:rPr>
+              <w:t>&lt;Placeholder&gt;</w:t>
+            </w:r>
+          </w:p>
+        </w:tc>
+      </w:tr>
+      <w:tr>
+        <w:tc>
+          <w:tcPr>
+            <w:tcW w:w="4678" w:type="dxa"/>
+            <w:vAlign w:val="center"/>
+          </w:tcPr>
+          <w:p>
+            <w:pPr>
+              <w:spacing w:line="276" w:lineRule="auto"/>
+              <w:jc w:val="right"/>
+              <w:rPr>
+                <w:rFonts w:ascii="Courier New" w:hAnsi="Courier New" w:cs="Courier New"/>
+                <w:b/>
+                <w:bCs/>
+                <w:sz w:val="24"/>
+                <w:szCs w:val="24"/>
+                <w:u w:val="single"/>
+              </w:rPr>
+            </w:pPr>
+            <w:r>
+              <w:rPr>
+                <w:rFonts w:ascii="Courier New" w:hAnsi="Courier New" w:cs="Courier New"/>
+                <w:b/>
+                <w:bCs/>
+                <w:sz w:val="24"/>
+                <w:szCs w:val="24"/>
+                <w:u w:val="single"/>
+              </w:rPr>
+              <w:t xml:space="preserve">Overall </w:t>
+            </w:r>
+            <w:r>
+              <w:rPr>
+                <w:rFonts w:ascii="Courier New" w:hAnsi="Courier New" w:cs="Courier New"/>
+                <w:b/>
+                <w:bCs/>
+                <w:sz w:val="24"/>
+                <w:szCs w:val="24"/>
+                <w:u w:val="single"/>
+              </w:rPr>
+              <w:t>Weighted Mean</w:t>
+            </w:r>
+          </w:p>
+        </w:tc>
+        <w:tc>
+          <w:tcPr>
+            <w:tcW w:w="2089" w:type="dxa"/>
+          </w:tcPr>
+          <w:p>
+            <w:pPr>
+              <w:spacing w:line="276" w:lineRule="auto"/>
+              <w:jc w:val="center"/>
+              <w:rPr>
+                <w:rFonts w:ascii="Courier New" w:hAnsi="Courier New" w:cs="Courier New"/>
+                <w:sz w:val="24"/>
+                <w:szCs w:val="24"/>
+                <w:u w:val="single"/>
+              </w:rPr>
+            </w:pPr>
+            <w:r>
+              <w:rPr>
+                <w:rFonts w:ascii="Courier New" w:hAnsi="Courier New" w:cs="Courier New"/>
+                <w:sz w:val="24"/>
+                <w:szCs w:val="24"/>
+                <w:u w:val="single"/>
+              </w:rPr>
+              <w:t>&lt;Placeholder&gt;</w:t>
+            </w:r>
+          </w:p>
+        </w:tc>
+        <w:tc>
+          <w:tcPr>
+            <w:tcW w:w="2089" w:type="dxa"/>
+          </w:tcPr>
+          <w:p>
+            <w:pPr>
+              <w:spacing w:line="276" w:lineRule="auto"/>
+              <w:jc w:val="center"/>
+              <w:rPr>
+                <w:rFonts w:ascii="Courier New" w:hAnsi="Courier New" w:cs="Courier New"/>
+                <w:sz w:val="24"/>
+                <w:szCs w:val="24"/>
+                <w:u w:val="single"/>
+              </w:rPr>
+            </w:pPr>
+            <w:r>
+              <w:rPr>
+                <w:rFonts w:ascii="Courier New" w:hAnsi="Courier New" w:cs="Courier New"/>
+                <w:sz w:val="24"/>
+                <w:szCs w:val="24"/>
+                <w:u w:val="single"/>
+              </w:rPr>
+              <w:t>&lt;Placeholder&gt;</w:t>
+            </w:r>
+          </w:p>
+        </w:tc>
+      </w:tr>
+    </w:tbl>
+    <w:p>
+      <w:pPr>
+        <w:spacing w:line="480" w:lineRule="auto"/>
+        <w:jc w:val="both"/>
+        <w:rPr>
+          <w:rFonts w:ascii="Courier New" w:hAnsi="Courier New" w:cs="Courier New"/>
+          <w:sz w:val="24"/>
+          <w:szCs w:val="24"/>
+        </w:rPr>
+      </w:pPr>
+    </w:p>
+    <w:p>
+      <w:pPr>
+        <w:spacing w:line="480" w:lineRule="auto"/>
+        <w:jc w:val="both"/>
+        <w:rPr>
+          <w:rFonts w:ascii="Courier New" w:hAnsi="Courier New" w:cs="Courier New"/>
+          <w:sz w:val="24"/>
+          <w:szCs w:val="24"/>
+        </w:rPr>
+      </w:pPr>
+      <w:r>
+        <w:rPr>
+          <w:rFonts w:ascii="Courier New" w:hAnsi="Courier New" w:cs="Courier New"/>
+          <w:sz w:val="24"/>
+          <w:szCs w:val="24"/>
+        </w:rPr>
+        <w:t>Table 1</w:t>
+      </w:r>
+      <w:r>
+        <w:rPr>
+          <w:rFonts w:ascii="Courier New" w:hAnsi="Courier New" w:cs="Courier New"/>
+          <w:sz w:val="24"/>
+          <w:szCs w:val="24"/>
+        </w:rPr>
+        <w:t>1</w:t>
+      </w:r>
+      <w:r>
+        <w:rPr>
+          <w:rFonts w:ascii="Courier New" w:hAnsi="Courier New" w:cs="Courier New"/>
+          <w:sz w:val="24"/>
+          <w:szCs w:val="24"/>
+        </w:rPr>
+        <w:t>:</w:t>
+      </w:r>
+    </w:p>
+    <w:p>
+      <w:pPr>
+        <w:spacing w:line="480" w:lineRule="auto"/>
+        <w:jc w:val="both"/>
+        <w:rPr>
+          <w:rFonts w:ascii="Courier New" w:hAnsi="Courier New" w:cs="Courier New"/>
+          <w:sz w:val="24"/>
+          <w:szCs w:val="24"/>
+          <w:u w:val="single"/>
+        </w:rPr>
+      </w:pPr>
+      <w:r>
+        <w:rPr>
+          <w:rFonts w:ascii="Courier New" w:hAnsi="Courier New" w:cs="Courier New"/>
+          <w:sz w:val="24"/>
+          <w:szCs w:val="24"/>
+          <w:u w:val="single"/>
+        </w:rPr>
+        <w:t xml:space="preserve">Overall Weighted Mean for </w:t>
+      </w:r>
+      <w:r>
+        <w:rPr>
+          <w:rFonts w:ascii="Courier New" w:hAnsi="Courier New" w:cs="Courier New"/>
+          <w:sz w:val="24"/>
+          <w:szCs w:val="24"/>
+          <w:u w:val="single"/>
+        </w:rPr>
+        <w:t>PSU – ACC IT Staff</w:t>
+      </w:r>
+      <w:r>
+        <w:rPr>
+          <w:rFonts w:ascii="Courier New" w:hAnsi="Courier New" w:cs="Courier New"/>
+          <w:sz w:val="24"/>
+          <w:szCs w:val="24"/>
+          <w:u w:val="single"/>
+        </w:rPr>
+        <w:t>.</w:t>
+      </w:r>
+    </w:p>
+    <w:tbl>
+      <w:tblPr>
+        <w:tblStyle w:val="TableGrid"/>
+        <w:tblW w:w="0" w:type="auto"/>
+        <w:tblLook w:val="04A0" w:firstRow="1" w:lastRow="0" w:firstColumn="1" w:lastColumn="0" w:noHBand="0" w:noVBand="1"/>
+      </w:tblPr>
+      <w:tblGrid>
+        <w:gridCol w:w="4678"/>
+        <w:gridCol w:w="2089"/>
+        <w:gridCol w:w="2089"/>
+      </w:tblGrid>
+      <w:tr>
+        <w:trPr>
+          <w:trHeight w:val="332"/>
+        </w:trPr>
+        <w:tc>
+          <w:tcPr>
+            <w:tcW w:w="4678" w:type="dxa"/>
+            <w:vAlign w:val="center"/>
+          </w:tcPr>
+          <w:p>
+            <w:pPr>
+              <w:spacing w:line="276" w:lineRule="auto"/>
+              <w:jc w:val="center"/>
+              <w:rPr>
+                <w:rFonts w:ascii="Courier New" w:hAnsi="Courier New" w:cs="Courier New"/>
+                <w:b/>
+                <w:bCs/>
+                <w:sz w:val="24"/>
+                <w:szCs w:val="24"/>
+                <w:u w:val="single"/>
+              </w:rPr>
+            </w:pPr>
+            <w:r>
+              <w:rPr>
+                <w:rFonts w:ascii="Courier New" w:hAnsi="Courier New" w:cs="Courier New"/>
+                <w:b/>
+                <w:bCs/>
+                <w:sz w:val="24"/>
+                <w:szCs w:val="24"/>
+                <w:u w:val="single"/>
+              </w:rPr>
+              <w:lastRenderedPageBreak/>
+              <w:t>AREA</w:t>
+            </w:r>
+          </w:p>
+        </w:tc>
+        <w:tc>
+          <w:tcPr>
+            <w:tcW w:w="2089" w:type="dxa"/>
+            <w:vAlign w:val="center"/>
+          </w:tcPr>
+          <w:p>
+            <w:pPr>
+              <w:spacing w:line="276" w:lineRule="auto"/>
+              <w:jc w:val="center"/>
+              <w:rPr>
+                <w:rFonts w:ascii="Courier New" w:hAnsi="Courier New" w:cs="Courier New"/>
+                <w:b/>
+                <w:bCs/>
+                <w:sz w:val="24"/>
+                <w:szCs w:val="24"/>
+                <w:u w:val="single"/>
+              </w:rPr>
+            </w:pPr>
+            <w:r>
+              <w:rPr>
+                <w:rFonts w:ascii="Courier New" w:hAnsi="Courier New" w:cs="Courier New"/>
+                <w:b/>
+                <w:bCs/>
+                <w:sz w:val="24"/>
+                <w:szCs w:val="24"/>
+                <w:u w:val="single"/>
+              </w:rPr>
+              <w:t>Average Weighted Mean</w:t>
+            </w:r>
+          </w:p>
+        </w:tc>
+        <w:tc>
+          <w:tcPr>
+            <w:tcW w:w="2089" w:type="dxa"/>
+            <w:vAlign w:val="center"/>
+          </w:tcPr>
+          <w:p>
+            <w:pPr>
+              <w:spacing w:line="276" w:lineRule="auto"/>
+              <w:jc w:val="center"/>
+              <w:rPr>
+                <w:rFonts w:ascii="Courier New" w:hAnsi="Courier New" w:cs="Courier New"/>
+                <w:b/>
+                <w:bCs/>
+                <w:sz w:val="24"/>
+                <w:szCs w:val="24"/>
+                <w:u w:val="single"/>
+              </w:rPr>
+            </w:pPr>
+            <w:r>
+              <w:rPr>
+                <w:rFonts w:ascii="Courier New" w:hAnsi="Courier New" w:cs="Courier New"/>
+                <w:b/>
+                <w:bCs/>
+                <w:sz w:val="24"/>
+                <w:szCs w:val="24"/>
+                <w:u w:val="single"/>
+              </w:rPr>
+              <w:t>Description</w:t>
+            </w:r>
+          </w:p>
+        </w:tc>
+      </w:tr>
+      <w:tr>
+        <w:tc>
+          <w:tcPr>
+            <w:tcW w:w="4678" w:type="dxa"/>
+            <w:vAlign w:val="center"/>
+          </w:tcPr>
+          <w:p>
+            <w:pPr>
+              <w:pStyle w:val="ListParagraph"/>
+              <w:numPr>
+                <w:ilvl w:val="0"/>
+                <w:numId w:val="33"/>
+              </w:numPr>
+              <w:jc w:val="both"/>
+              <w:rPr>
+                <w:rFonts w:ascii="Courier New" w:hAnsi="Courier New" w:cs="Courier New"/>
+                <w:sz w:val="24"/>
+                <w:szCs w:val="24"/>
+              </w:rPr>
+            </w:pPr>
+            <w:r>
+              <w:rPr>
+                <w:rFonts w:ascii="Courier New" w:hAnsi="Courier New" w:cs="Courier New"/>
+                <w:sz w:val="24"/>
+                <w:szCs w:val="24"/>
+              </w:rPr>
+              <w:t>Functionality</w:t>
+            </w:r>
+          </w:p>
+        </w:tc>
+        <w:tc>
+          <w:tcPr>
+            <w:tcW w:w="2089" w:type="dxa"/>
+          </w:tcPr>
+          <w:p>
+            <w:pPr>
+              <w:spacing w:line="276" w:lineRule="auto"/>
+              <w:jc w:val="center"/>
+              <w:rPr>
+                <w:rFonts w:ascii="Courier New" w:hAnsi="Courier New" w:cs="Courier New"/>
+                <w:sz w:val="24"/>
+                <w:szCs w:val="24"/>
+                <w:u w:val="single"/>
+              </w:rPr>
+            </w:pPr>
+            <w:r>
+              <w:rPr>
+                <w:rFonts w:ascii="Courier New" w:hAnsi="Courier New" w:cs="Courier New"/>
+                <w:sz w:val="24"/>
+                <w:szCs w:val="24"/>
+                <w:u w:val="single"/>
+              </w:rPr>
+              <w:t>&lt;Placeholder&gt;</w:t>
+            </w:r>
+          </w:p>
+        </w:tc>
+        <w:tc>
+          <w:tcPr>
+            <w:tcW w:w="2089" w:type="dxa"/>
+          </w:tcPr>
+          <w:p>
+            <w:pPr>
+              <w:spacing w:line="276" w:lineRule="auto"/>
+              <w:jc w:val="center"/>
+              <w:rPr>
+                <w:rFonts w:ascii="Courier New" w:hAnsi="Courier New" w:cs="Courier New"/>
+                <w:sz w:val="24"/>
+                <w:szCs w:val="24"/>
+                <w:u w:val="single"/>
+              </w:rPr>
+            </w:pPr>
+            <w:r>
+              <w:rPr>
+                <w:rFonts w:ascii="Courier New" w:hAnsi="Courier New" w:cs="Courier New"/>
+                <w:sz w:val="24"/>
+                <w:szCs w:val="24"/>
+                <w:u w:val="single"/>
+              </w:rPr>
+              <w:t>&lt;Placeholder&gt;</w:t>
+            </w:r>
+          </w:p>
+        </w:tc>
+      </w:tr>
+      <w:tr>
+        <w:tc>
+          <w:tcPr>
+            <w:tcW w:w="4678" w:type="dxa"/>
+            <w:vAlign w:val="center"/>
+          </w:tcPr>
+          <w:p>
+            <w:pPr>
+              <w:pStyle w:val="ListParagraph"/>
+              <w:numPr>
+                <w:ilvl w:val="0"/>
+                <w:numId w:val="33"/>
+              </w:numPr>
+              <w:jc w:val="both"/>
+              <w:rPr>
+                <w:rFonts w:ascii="Courier New" w:hAnsi="Courier New" w:cs="Courier New"/>
+                <w:sz w:val="24"/>
+                <w:szCs w:val="24"/>
+              </w:rPr>
+            </w:pPr>
+            <w:r>
+              <w:rPr>
+                <w:rFonts w:ascii="Courier New" w:hAnsi="Courier New" w:cs="Courier New"/>
+                <w:sz w:val="24"/>
+                <w:szCs w:val="24"/>
+              </w:rPr>
+              <w:t>Reliability</w:t>
+            </w:r>
+          </w:p>
+        </w:tc>
+        <w:tc>
+          <w:tcPr>
+            <w:tcW w:w="2089" w:type="dxa"/>
+          </w:tcPr>
+          <w:p>
+            <w:pPr>
+              <w:spacing w:line="276" w:lineRule="auto"/>
+              <w:jc w:val="center"/>
+              <w:rPr>
+                <w:rFonts w:ascii="Courier New" w:hAnsi="Courier New" w:cs="Courier New"/>
+                <w:sz w:val="24"/>
+                <w:szCs w:val="24"/>
+                <w:u w:val="single"/>
+              </w:rPr>
+            </w:pPr>
+            <w:r>
+              <w:rPr>
+                <w:rFonts w:ascii="Courier New" w:hAnsi="Courier New" w:cs="Courier New"/>
+                <w:sz w:val="24"/>
+                <w:szCs w:val="24"/>
+                <w:u w:val="single"/>
+              </w:rPr>
+              <w:t>&lt;Placeholder&gt;</w:t>
+            </w:r>
+          </w:p>
+        </w:tc>
+        <w:tc>
+          <w:tcPr>
+            <w:tcW w:w="2089" w:type="dxa"/>
+          </w:tcPr>
+          <w:p>
+            <w:pPr>
+              <w:spacing w:line="276" w:lineRule="auto"/>
+              <w:jc w:val="center"/>
+              <w:rPr>
+                <w:rFonts w:ascii="Courier New" w:hAnsi="Courier New" w:cs="Courier New"/>
+                <w:sz w:val="24"/>
+                <w:szCs w:val="24"/>
+                <w:u w:val="single"/>
+              </w:rPr>
+            </w:pPr>
+            <w:r>
+              <w:rPr>
+                <w:rFonts w:ascii="Courier New" w:hAnsi="Courier New" w:cs="Courier New"/>
+                <w:sz w:val="24"/>
+                <w:szCs w:val="24"/>
+                <w:u w:val="single"/>
+              </w:rPr>
+              <w:t>&lt;Placeholder&gt;</w:t>
+            </w:r>
+          </w:p>
+        </w:tc>
+      </w:tr>
+      <w:tr>
+        <w:tc>
+          <w:tcPr>
+            <w:tcW w:w="4678" w:type="dxa"/>
+            <w:vAlign w:val="center"/>
+          </w:tcPr>
+          <w:p>
+            <w:pPr>
+              <w:pStyle w:val="ListParagraph"/>
+              <w:numPr>
+                <w:ilvl w:val="0"/>
+                <w:numId w:val="33"/>
+              </w:numPr>
+              <w:jc w:val="both"/>
+              <w:rPr>
+                <w:rFonts w:ascii="Courier New" w:hAnsi="Courier New" w:cs="Courier New"/>
+                <w:sz w:val="24"/>
+                <w:szCs w:val="24"/>
+              </w:rPr>
+            </w:pPr>
+            <w:r>
+              <w:rPr>
+                <w:rFonts w:ascii="Courier New" w:hAnsi="Courier New" w:cs="Courier New"/>
+                <w:sz w:val="24"/>
+                <w:szCs w:val="24"/>
+              </w:rPr>
+              <w:t>Usability</w:t>
+            </w:r>
+          </w:p>
+        </w:tc>
+        <w:tc>
+          <w:tcPr>
+            <w:tcW w:w="2089" w:type="dxa"/>
+          </w:tcPr>
+          <w:p>
+            <w:pPr>
+              <w:spacing w:line="276" w:lineRule="auto"/>
+              <w:jc w:val="center"/>
+              <w:rPr>
+                <w:rFonts w:ascii="Courier New" w:hAnsi="Courier New" w:cs="Courier New"/>
+                <w:sz w:val="24"/>
+                <w:szCs w:val="24"/>
+                <w:u w:val="single"/>
+              </w:rPr>
+            </w:pPr>
+            <w:r>
+              <w:rPr>
+                <w:rFonts w:ascii="Courier New" w:hAnsi="Courier New" w:cs="Courier New"/>
+                <w:sz w:val="24"/>
+                <w:szCs w:val="24"/>
+                <w:u w:val="single"/>
+              </w:rPr>
+              <w:t>&lt;Placeholder&gt;</w:t>
+            </w:r>
+          </w:p>
+        </w:tc>
+        <w:tc>
+          <w:tcPr>
+            <w:tcW w:w="2089" w:type="dxa"/>
+          </w:tcPr>
+          <w:p>
+            <w:pPr>
+              <w:spacing w:line="276" w:lineRule="auto"/>
+              <w:jc w:val="center"/>
+              <w:rPr>
+                <w:rFonts w:ascii="Courier New" w:hAnsi="Courier New" w:cs="Courier New"/>
+                <w:sz w:val="24"/>
+                <w:szCs w:val="24"/>
+                <w:u w:val="single"/>
+              </w:rPr>
+            </w:pPr>
+            <w:r>
+              <w:rPr>
+                <w:rFonts w:ascii="Courier New" w:hAnsi="Courier New" w:cs="Courier New"/>
+                <w:sz w:val="24"/>
+                <w:szCs w:val="24"/>
+                <w:u w:val="single"/>
+              </w:rPr>
+              <w:t>&lt;Placeholder&gt;</w:t>
+            </w:r>
+          </w:p>
+        </w:tc>
+      </w:tr>
+      <w:tr>
+        <w:tc>
+          <w:tcPr>
+            <w:tcW w:w="4678" w:type="dxa"/>
+            <w:vAlign w:val="center"/>
+          </w:tcPr>
+          <w:p>
+            <w:pPr>
+              <w:pStyle w:val="ListParagraph"/>
+              <w:numPr>
+                <w:ilvl w:val="0"/>
+                <w:numId w:val="33"/>
+              </w:numPr>
+              <w:jc w:val="both"/>
+              <w:rPr>
+                <w:rFonts w:ascii="Courier New" w:hAnsi="Courier New" w:cs="Courier New"/>
+                <w:sz w:val="24"/>
+                <w:szCs w:val="24"/>
+              </w:rPr>
+            </w:pPr>
+            <w:r>
+              <w:rPr>
+                <w:rFonts w:ascii="Courier New" w:hAnsi="Courier New" w:cs="Courier New"/>
+                <w:sz w:val="24"/>
+                <w:szCs w:val="24"/>
+              </w:rPr>
+              <w:t>Efficiency</w:t>
+            </w:r>
+          </w:p>
+        </w:tc>
+        <w:tc>
+          <w:tcPr>
+            <w:tcW w:w="2089" w:type="dxa"/>
+          </w:tcPr>
+          <w:p>
+            <w:pPr>
+              <w:spacing w:line="276" w:lineRule="auto"/>
+              <w:jc w:val="center"/>
+              <w:rPr>
+                <w:rFonts w:ascii="Courier New" w:hAnsi="Courier New" w:cs="Courier New"/>
+                <w:sz w:val="24"/>
+                <w:szCs w:val="24"/>
+                <w:u w:val="single"/>
+              </w:rPr>
+            </w:pPr>
+            <w:r>
+              <w:rPr>
+                <w:rFonts w:ascii="Courier New" w:hAnsi="Courier New" w:cs="Courier New"/>
+                <w:sz w:val="24"/>
+                <w:szCs w:val="24"/>
+                <w:u w:val="single"/>
+              </w:rPr>
+              <w:t>&lt;Placeholder&gt;</w:t>
+            </w:r>
+          </w:p>
+        </w:tc>
+        <w:tc>
+          <w:tcPr>
+            <w:tcW w:w="2089" w:type="dxa"/>
+          </w:tcPr>
+          <w:p>
+            <w:pPr>
+              <w:spacing w:line="276" w:lineRule="auto"/>
+              <w:jc w:val="center"/>
+              <w:rPr>
+                <w:rFonts w:ascii="Courier New" w:hAnsi="Courier New" w:cs="Courier New"/>
+                <w:sz w:val="24"/>
+                <w:szCs w:val="24"/>
+                <w:u w:val="single"/>
+              </w:rPr>
+            </w:pPr>
+            <w:r>
+              <w:rPr>
+                <w:rFonts w:ascii="Courier New" w:hAnsi="Courier New" w:cs="Courier New"/>
+                <w:sz w:val="24"/>
+                <w:szCs w:val="24"/>
+                <w:u w:val="single"/>
+              </w:rPr>
+              <w:t>&lt;Placeholder&gt;</w:t>
+            </w:r>
+          </w:p>
+        </w:tc>
+      </w:tr>
+      <w:tr>
+        <w:tc>
+          <w:tcPr>
+            <w:tcW w:w="4678" w:type="dxa"/>
+            <w:vAlign w:val="center"/>
+          </w:tcPr>
+          <w:p>
+            <w:pPr>
+              <w:pStyle w:val="ListParagraph"/>
+              <w:numPr>
+                <w:ilvl w:val="0"/>
+                <w:numId w:val="33"/>
+              </w:numPr>
+              <w:jc w:val="both"/>
+              <w:rPr>
+                <w:rFonts w:ascii="Courier New" w:hAnsi="Courier New" w:cs="Courier New"/>
+                <w:sz w:val="24"/>
+                <w:szCs w:val="24"/>
+              </w:rPr>
+            </w:pPr>
+            <w:r>
+              <w:rPr>
+                <w:rFonts w:ascii="Courier New" w:hAnsi="Courier New" w:cs="Courier New"/>
+                <w:sz w:val="24"/>
+                <w:szCs w:val="24"/>
+              </w:rPr>
+              <w:t>Maintainability</w:t>
+            </w:r>
+          </w:p>
+        </w:tc>
+        <w:tc>
+          <w:tcPr>
+            <w:tcW w:w="2089" w:type="dxa"/>
+          </w:tcPr>
+          <w:p>
+            <w:pPr>
+              <w:spacing w:line="276" w:lineRule="auto"/>
+              <w:jc w:val="center"/>
+              <w:rPr>
+                <w:rFonts w:ascii="Courier New" w:hAnsi="Courier New" w:cs="Courier New"/>
+                <w:sz w:val="24"/>
+                <w:szCs w:val="24"/>
+                <w:u w:val="single"/>
+              </w:rPr>
+            </w:pPr>
+            <w:r>
+              <w:rPr>
+                <w:rFonts w:ascii="Courier New" w:hAnsi="Courier New" w:cs="Courier New"/>
+                <w:sz w:val="24"/>
+                <w:szCs w:val="24"/>
+                <w:u w:val="single"/>
+              </w:rPr>
+              <w:t>&lt;Placeholder&gt;</w:t>
+            </w:r>
+          </w:p>
+        </w:tc>
+        <w:tc>
+          <w:tcPr>
+            <w:tcW w:w="2089" w:type="dxa"/>
+          </w:tcPr>
+          <w:p>
+            <w:pPr>
+              <w:spacing w:line="276" w:lineRule="auto"/>
+              <w:jc w:val="center"/>
+              <w:rPr>
+                <w:rFonts w:ascii="Courier New" w:hAnsi="Courier New" w:cs="Courier New"/>
+                <w:sz w:val="24"/>
+                <w:szCs w:val="24"/>
+                <w:u w:val="single"/>
+              </w:rPr>
+            </w:pPr>
+            <w:r>
+              <w:rPr>
+                <w:rFonts w:ascii="Courier New" w:hAnsi="Courier New" w:cs="Courier New"/>
+                <w:sz w:val="24"/>
+                <w:szCs w:val="24"/>
+                <w:u w:val="single"/>
+              </w:rPr>
+              <w:t>&lt;Placeholder&gt;</w:t>
+            </w:r>
+          </w:p>
+        </w:tc>
+      </w:tr>
+      <w:tr>
+        <w:tc>
+          <w:tcPr>
+            <w:tcW w:w="4678" w:type="dxa"/>
+            <w:vAlign w:val="center"/>
+          </w:tcPr>
+          <w:p>
+            <w:pPr>
+              <w:pStyle w:val="ListParagraph"/>
+              <w:numPr>
+                <w:ilvl w:val="0"/>
+                <w:numId w:val="33"/>
+              </w:numPr>
+              <w:jc w:val="both"/>
+              <w:rPr>
+                <w:rFonts w:ascii="Courier New" w:hAnsi="Courier New" w:cs="Courier New"/>
+                <w:sz w:val="24"/>
+                <w:szCs w:val="24"/>
+              </w:rPr>
+            </w:pPr>
+            <w:r>
+              <w:rPr>
+                <w:rFonts w:ascii="Courier New" w:hAnsi="Courier New" w:cs="Courier New"/>
+                <w:sz w:val="24"/>
+                <w:szCs w:val="24"/>
+              </w:rPr>
+              <w:t>Portability</w:t>
+            </w:r>
+          </w:p>
+        </w:tc>
+        <w:tc>
+          <w:tcPr>
+            <w:tcW w:w="2089" w:type="dxa"/>
+          </w:tcPr>
+          <w:p>
+            <w:pPr>
+              <w:spacing w:line="276" w:lineRule="auto"/>
+              <w:jc w:val="center"/>
+              <w:rPr>
+                <w:rFonts w:ascii="Courier New" w:hAnsi="Courier New" w:cs="Courier New"/>
+                <w:sz w:val="24"/>
+                <w:szCs w:val="24"/>
+                <w:u w:val="single"/>
+              </w:rPr>
+            </w:pPr>
+            <w:r>
+              <w:rPr>
+                <w:rFonts w:ascii="Courier New" w:hAnsi="Courier New" w:cs="Courier New"/>
+                <w:sz w:val="24"/>
+                <w:szCs w:val="24"/>
+                <w:u w:val="single"/>
+              </w:rPr>
+              <w:t>&lt;Placeholder&gt;</w:t>
+            </w:r>
+          </w:p>
+        </w:tc>
+        <w:tc>
+          <w:tcPr>
+            <w:tcW w:w="2089" w:type="dxa"/>
+          </w:tcPr>
+          <w:p>
+            <w:pPr>
+              <w:spacing w:line="276" w:lineRule="auto"/>
+              <w:jc w:val="center"/>
+              <w:rPr>
+                <w:rFonts w:ascii="Courier New" w:hAnsi="Courier New" w:cs="Courier New"/>
+                <w:sz w:val="24"/>
+                <w:szCs w:val="24"/>
+                <w:u w:val="single"/>
+              </w:rPr>
+            </w:pPr>
+            <w:r>
+              <w:rPr>
+                <w:rFonts w:ascii="Courier New" w:hAnsi="Courier New" w:cs="Courier New"/>
+                <w:sz w:val="24"/>
+                <w:szCs w:val="24"/>
+                <w:u w:val="single"/>
+              </w:rPr>
+              <w:t>&lt;Placeholder&gt;</w:t>
+            </w:r>
+          </w:p>
+        </w:tc>
+      </w:tr>
+      <w:tr>
+        <w:tc>
+          <w:tcPr>
+            <w:tcW w:w="4678" w:type="dxa"/>
+            <w:vAlign w:val="center"/>
+          </w:tcPr>
+          <w:p>
+            <w:pPr>
+              <w:spacing w:line="276" w:lineRule="auto"/>
+              <w:jc w:val="right"/>
+              <w:rPr>
+                <w:rFonts w:ascii="Courier New" w:hAnsi="Courier New" w:cs="Courier New"/>
+                <w:b/>
+                <w:bCs/>
+                <w:sz w:val="24"/>
+                <w:szCs w:val="24"/>
+                <w:u w:val="single"/>
+              </w:rPr>
+            </w:pPr>
+            <w:r>
+              <w:rPr>
+                <w:rFonts w:ascii="Courier New" w:hAnsi="Courier New" w:cs="Courier New"/>
+                <w:b/>
+                <w:bCs/>
+                <w:sz w:val="24"/>
+                <w:szCs w:val="24"/>
+                <w:u w:val="single"/>
+              </w:rPr>
+              <w:t xml:space="preserve">Overall </w:t>
+            </w:r>
+            <w:r>
+              <w:rPr>
+                <w:rFonts w:ascii="Courier New" w:hAnsi="Courier New" w:cs="Courier New"/>
+                <w:b/>
+                <w:bCs/>
+                <w:sz w:val="24"/>
+                <w:szCs w:val="24"/>
+                <w:u w:val="single"/>
+              </w:rPr>
+              <w:t>Weighted Mean</w:t>
+            </w:r>
+          </w:p>
+        </w:tc>
+        <w:tc>
+          <w:tcPr>
+            <w:tcW w:w="2089" w:type="dxa"/>
+          </w:tcPr>
+          <w:p>
+            <w:pPr>
+              <w:spacing w:line="276" w:lineRule="auto"/>
+              <w:jc w:val="center"/>
+              <w:rPr>
+                <w:rFonts w:ascii="Courier New" w:hAnsi="Courier New" w:cs="Courier New"/>
+                <w:sz w:val="24"/>
+                <w:szCs w:val="24"/>
+                <w:u w:val="single"/>
+              </w:rPr>
+            </w:pPr>
+            <w:r>
+              <w:rPr>
+                <w:rFonts w:ascii="Courier New" w:hAnsi="Courier New" w:cs="Courier New"/>
+                <w:sz w:val="24"/>
+                <w:szCs w:val="24"/>
+                <w:u w:val="single"/>
+              </w:rPr>
+              <w:t>&lt;Placeholder&gt;</w:t>
+            </w:r>
+          </w:p>
+        </w:tc>
+        <w:tc>
+          <w:tcPr>
+            <w:tcW w:w="2089" w:type="dxa"/>
+          </w:tcPr>
+          <w:p>
+            <w:pPr>
+              <w:spacing w:line="276" w:lineRule="auto"/>
+              <w:jc w:val="center"/>
+              <w:rPr>
+                <w:rFonts w:ascii="Courier New" w:hAnsi="Courier New" w:cs="Courier New"/>
+                <w:sz w:val="24"/>
+                <w:szCs w:val="24"/>
+                <w:u w:val="single"/>
+              </w:rPr>
+            </w:pPr>
+            <w:r>
+              <w:rPr>
+                <w:rFonts w:ascii="Courier New" w:hAnsi="Courier New" w:cs="Courier New"/>
+                <w:sz w:val="24"/>
+                <w:szCs w:val="24"/>
+                <w:u w:val="single"/>
+              </w:rPr>
+              <w:t>&lt;Placeholder&gt;</w:t>
+            </w:r>
+          </w:p>
+        </w:tc>
+      </w:tr>
+    </w:tbl>
+    <w:p>
+      <w:pPr>
+        <w:spacing w:line="480" w:lineRule="auto"/>
+        <w:jc w:val="both"/>
+        <w:rPr>
+          <w:rFonts w:ascii="Courier New" w:hAnsi="Courier New" w:cs="Courier New"/>
+          <w:sz w:val="24"/>
+          <w:szCs w:val="24"/>
+        </w:rPr>
+      </w:pPr>
+    </w:p>
+    <w:p>
+      <w:pPr>
+        <w:spacing w:line="480" w:lineRule="auto"/>
+        <w:jc w:val="both"/>
+        <w:rPr>
+          <w:rFonts w:ascii="Courier New" w:hAnsi="Courier New" w:cs="Courier New"/>
+          <w:b/>
+          <w:bCs/>
+          <w:sz w:val="24"/>
+          <w:szCs w:val="24"/>
+        </w:rPr>
+      </w:pPr>
+      <w:r>
+        <w:rPr>
+          <w:rFonts w:ascii="Courier New" w:hAnsi="Courier New" w:cs="Courier New"/>
+          <w:sz w:val="24"/>
+          <w:szCs w:val="24"/>
+        </w:rPr>
+        <w:tab/>
+      </w:r>
+      <w:r>
+        <w:rPr>
+          <w:rFonts w:ascii="Courier New" w:hAnsi="Courier New" w:cs="Courier New"/>
+          <w:sz w:val="24"/>
+          <w:szCs w:val="24"/>
+        </w:rPr>
+        <w:t xml:space="preserve">With the computed OWM for </w:t>
+      </w:r>
+      <w:r>
+        <w:rPr>
+          <w:rFonts w:ascii="Courier New" w:hAnsi="Courier New" w:cs="Courier New"/>
+          <w:sz w:val="24"/>
+          <w:szCs w:val="24"/>
+        </w:rPr>
+        <w:t>tourism office</w:t>
+      </w:r>
+      <w:r>
+        <w:rPr>
+          <w:rFonts w:ascii="Courier New" w:hAnsi="Courier New" w:cs="Courier New"/>
+          <w:sz w:val="24"/>
+          <w:szCs w:val="24"/>
+        </w:rPr>
+        <w:t xml:space="preserve"> acceptability test of </w:t>
+      </w:r>
+      <w:r>
+        <w:rPr>
+          <w:rFonts w:ascii="Courier New" w:hAnsi="Courier New" w:cs="Courier New"/>
+          <w:sz w:val="24"/>
+          <w:szCs w:val="24"/>
+        </w:rPr>
+        <w:t>&lt;placeholder&gt;</w:t>
+      </w:r>
+      <w:r>
+        <w:rPr>
+          <w:rFonts w:ascii="Courier New" w:hAnsi="Courier New" w:cs="Courier New"/>
+          <w:sz w:val="24"/>
+          <w:szCs w:val="24"/>
+        </w:rPr>
+        <w:t xml:space="preserve"> and </w:t>
+      </w:r>
+      <w:r>
+        <w:rPr>
+          <w:rFonts w:ascii="Courier New" w:hAnsi="Courier New" w:cs="Courier New"/>
+          <w:sz w:val="24"/>
+          <w:szCs w:val="24"/>
+        </w:rPr>
+        <w:t>IT staff</w:t>
+      </w:r>
+      <w:r>
+        <w:rPr>
+          <w:rFonts w:ascii="Courier New" w:hAnsi="Courier New" w:cs="Courier New"/>
+          <w:sz w:val="24"/>
+          <w:szCs w:val="24"/>
+        </w:rPr>
+        <w:t xml:space="preserve"> acceptability test of &lt;placeholder&gt; both interpreted as </w:t>
+      </w:r>
+      <w:r>
+        <w:rPr>
+          <w:rFonts w:ascii="Courier New" w:hAnsi="Courier New" w:cs="Courier New"/>
+          <w:sz w:val="24"/>
+          <w:szCs w:val="24"/>
+        </w:rPr>
+        <w:t>&lt;placeholder&gt;</w:t>
+      </w:r>
+      <w:r>
+        <w:rPr>
+          <w:rFonts w:ascii="Courier New" w:hAnsi="Courier New" w:cs="Courier New"/>
+          <w:sz w:val="24"/>
+          <w:szCs w:val="24"/>
+        </w:rPr>
+        <w:t>, the application is ready for deployment.</w:t>
+      </w:r>
     </w:p>
     <w:sectPr>
       <w:headerReference w:type="default" r:id="rId29"/>
@@ -5721,6 +11300,95 @@
     </w:lvl>
   </w:abstractNum>
   <w:abstractNum w:abstractNumId="10" w15:restartNumberingAfterBreak="0">
+    <w:nsid w:val="1FF06977"/>
+    <w:multiLevelType w:val="hybridMultilevel"/>
+    <w:tmpl w:val="8C46E06C"/>
+    <w:lvl w:ilvl="0" w:tplc="FFFFFFFF">
+      <w:start w:val="1"/>
+      <w:numFmt w:val="decimal"/>
+      <w:lvlText w:val="%1."/>
+      <w:lvlJc w:val="left"/>
+      <w:pPr>
+        <w:ind w:left="720" w:hanging="360"/>
+      </w:pPr>
+      <w:rPr>
+        <w:rFonts w:hint="default"/>
+      </w:rPr>
+    </w:lvl>
+    <w:lvl w:ilvl="1" w:tplc="FFFFFFFF" w:tentative="1">
+      <w:start w:val="1"/>
+      <w:numFmt w:val="lowerLetter"/>
+      <w:lvlText w:val="%2."/>
+      <w:lvlJc w:val="left"/>
+      <w:pPr>
+        <w:ind w:left="1440" w:hanging="360"/>
+      </w:pPr>
+    </w:lvl>
+    <w:lvl w:ilvl="2" w:tplc="FFFFFFFF" w:tentative="1">
+      <w:start w:val="1"/>
+      <w:numFmt w:val="lowerRoman"/>
+      <w:lvlText w:val="%3."/>
+      <w:lvlJc w:val="right"/>
+      <w:pPr>
+        <w:ind w:left="2160" w:hanging="180"/>
+      </w:pPr>
+    </w:lvl>
+    <w:lvl w:ilvl="3" w:tplc="FFFFFFFF" w:tentative="1">
+      <w:start w:val="1"/>
+      <w:numFmt w:val="decimal"/>
+      <w:lvlText w:val="%4."/>
+      <w:lvlJc w:val="left"/>
+      <w:pPr>
+        <w:ind w:left="2880" w:hanging="360"/>
+      </w:pPr>
+    </w:lvl>
+    <w:lvl w:ilvl="4" w:tplc="FFFFFFFF" w:tentative="1">
+      <w:start w:val="1"/>
+      <w:numFmt w:val="lowerLetter"/>
+      <w:lvlText w:val="%5."/>
+      <w:lvlJc w:val="left"/>
+      <w:pPr>
+        <w:ind w:left="3600" w:hanging="360"/>
+      </w:pPr>
+    </w:lvl>
+    <w:lvl w:ilvl="5" w:tplc="FFFFFFFF" w:tentative="1">
+      <w:start w:val="1"/>
+      <w:numFmt w:val="lowerRoman"/>
+      <w:lvlText w:val="%6."/>
+      <w:lvlJc w:val="right"/>
+      <w:pPr>
+        <w:ind w:left="4320" w:hanging="180"/>
+      </w:pPr>
+    </w:lvl>
+    <w:lvl w:ilvl="6" w:tplc="FFFFFFFF" w:tentative="1">
+      <w:start w:val="1"/>
+      <w:numFmt w:val="decimal"/>
+      <w:lvlText w:val="%7."/>
+      <w:lvlJc w:val="left"/>
+      <w:pPr>
+        <w:ind w:left="5040" w:hanging="360"/>
+      </w:pPr>
+    </w:lvl>
+    <w:lvl w:ilvl="7" w:tplc="FFFFFFFF" w:tentative="1">
+      <w:start w:val="1"/>
+      <w:numFmt w:val="lowerLetter"/>
+      <w:lvlText w:val="%8."/>
+      <w:lvlJc w:val="left"/>
+      <w:pPr>
+        <w:ind w:left="5760" w:hanging="360"/>
+      </w:pPr>
+    </w:lvl>
+    <w:lvl w:ilvl="8" w:tplc="FFFFFFFF" w:tentative="1">
+      <w:start w:val="1"/>
+      <w:numFmt w:val="lowerRoman"/>
+      <w:lvlText w:val="%9."/>
+      <w:lvlJc w:val="right"/>
+      <w:pPr>
+        <w:ind w:left="6480" w:hanging="180"/>
+      </w:pPr>
+    </w:lvl>
+  </w:abstractNum>
+  <w:abstractNum w:abstractNumId="11" w15:restartNumberingAfterBreak="0">
     <w:nsid w:val="24731B64"/>
     <w:multiLevelType w:val="multilevel"/>
     <w:tmpl w:val="24731B64"/>
@@ -5833,7 +11501,7 @@
       </w:rPr>
     </w:lvl>
   </w:abstractNum>
-  <w:abstractNum w:abstractNumId="11" w15:restartNumberingAfterBreak="0">
+  <w:abstractNum w:abstractNumId="12" w15:restartNumberingAfterBreak="0">
     <w:nsid w:val="28C97295"/>
     <w:multiLevelType w:val="multilevel"/>
     <w:tmpl w:val="28C97295"/>
@@ -5946,7 +11614,96 @@
       </w:rPr>
     </w:lvl>
   </w:abstractNum>
-  <w:abstractNum w:abstractNumId="12" w15:restartNumberingAfterBreak="0">
+  <w:abstractNum w:abstractNumId="13" w15:restartNumberingAfterBreak="0">
+    <w:nsid w:val="2F7027E5"/>
+    <w:multiLevelType w:val="hybridMultilevel"/>
+    <w:tmpl w:val="8C46E06C"/>
+    <w:lvl w:ilvl="0" w:tplc="0464000F">
+      <w:start w:val="1"/>
+      <w:numFmt w:val="decimal"/>
+      <w:lvlText w:val="%1."/>
+      <w:lvlJc w:val="left"/>
+      <w:pPr>
+        <w:ind w:left="720" w:hanging="360"/>
+      </w:pPr>
+      <w:rPr>
+        <w:rFonts w:hint="default"/>
+      </w:rPr>
+    </w:lvl>
+    <w:lvl w:ilvl="1" w:tplc="04640019" w:tentative="1">
+      <w:start w:val="1"/>
+      <w:numFmt w:val="lowerLetter"/>
+      <w:lvlText w:val="%2."/>
+      <w:lvlJc w:val="left"/>
+      <w:pPr>
+        <w:ind w:left="1440" w:hanging="360"/>
+      </w:pPr>
+    </w:lvl>
+    <w:lvl w:ilvl="2" w:tplc="0464001B" w:tentative="1">
+      <w:start w:val="1"/>
+      <w:numFmt w:val="lowerRoman"/>
+      <w:lvlText w:val="%3."/>
+      <w:lvlJc w:val="right"/>
+      <w:pPr>
+        <w:ind w:left="2160" w:hanging="180"/>
+      </w:pPr>
+    </w:lvl>
+    <w:lvl w:ilvl="3" w:tplc="0464000F" w:tentative="1">
+      <w:start w:val="1"/>
+      <w:numFmt w:val="decimal"/>
+      <w:lvlText w:val="%4."/>
+      <w:lvlJc w:val="left"/>
+      <w:pPr>
+        <w:ind w:left="2880" w:hanging="360"/>
+      </w:pPr>
+    </w:lvl>
+    <w:lvl w:ilvl="4" w:tplc="04640019" w:tentative="1">
+      <w:start w:val="1"/>
+      <w:numFmt w:val="lowerLetter"/>
+      <w:lvlText w:val="%5."/>
+      <w:lvlJc w:val="left"/>
+      <w:pPr>
+        <w:ind w:left="3600" w:hanging="360"/>
+      </w:pPr>
+    </w:lvl>
+    <w:lvl w:ilvl="5" w:tplc="0464001B" w:tentative="1">
+      <w:start w:val="1"/>
+      <w:numFmt w:val="lowerRoman"/>
+      <w:lvlText w:val="%6."/>
+      <w:lvlJc w:val="right"/>
+      <w:pPr>
+        <w:ind w:left="4320" w:hanging="180"/>
+      </w:pPr>
+    </w:lvl>
+    <w:lvl w:ilvl="6" w:tplc="0464000F" w:tentative="1">
+      <w:start w:val="1"/>
+      <w:numFmt w:val="decimal"/>
+      <w:lvlText w:val="%7."/>
+      <w:lvlJc w:val="left"/>
+      <w:pPr>
+        <w:ind w:left="5040" w:hanging="360"/>
+      </w:pPr>
+    </w:lvl>
+    <w:lvl w:ilvl="7" w:tplc="04640019" w:tentative="1">
+      <w:start w:val="1"/>
+      <w:numFmt w:val="lowerLetter"/>
+      <w:lvlText w:val="%8."/>
+      <w:lvlJc w:val="left"/>
+      <w:pPr>
+        <w:ind w:left="5760" w:hanging="360"/>
+      </w:pPr>
+    </w:lvl>
+    <w:lvl w:ilvl="8" w:tplc="0464001B" w:tentative="1">
+      <w:start w:val="1"/>
+      <w:numFmt w:val="lowerRoman"/>
+      <w:lvlText w:val="%9."/>
+      <w:lvlJc w:val="right"/>
+      <w:pPr>
+        <w:ind w:left="6480" w:hanging="180"/>
+      </w:pPr>
+    </w:lvl>
+  </w:abstractNum>
+  <w:abstractNum w:abstractNumId="14" w15:restartNumberingAfterBreak="0">
     <w:nsid w:val="3107113D"/>
     <w:multiLevelType w:val="hybridMultilevel"/>
     <w:tmpl w:val="20607416"/>
@@ -6035,7 +11792,96 @@
       </w:pPr>
     </w:lvl>
   </w:abstractNum>
-  <w:abstractNum w:abstractNumId="13" w15:restartNumberingAfterBreak="0">
+  <w:abstractNum w:abstractNumId="15" w15:restartNumberingAfterBreak="0">
+    <w:nsid w:val="33627BDC"/>
+    <w:multiLevelType w:val="hybridMultilevel"/>
+    <w:tmpl w:val="8C46E06C"/>
+    <w:lvl w:ilvl="0" w:tplc="FFFFFFFF">
+      <w:start w:val="1"/>
+      <w:numFmt w:val="decimal"/>
+      <w:lvlText w:val="%1."/>
+      <w:lvlJc w:val="left"/>
+      <w:pPr>
+        <w:ind w:left="720" w:hanging="360"/>
+      </w:pPr>
+      <w:rPr>
+        <w:rFonts w:hint="default"/>
+      </w:rPr>
+    </w:lvl>
+    <w:lvl w:ilvl="1" w:tplc="FFFFFFFF" w:tentative="1">
+      <w:start w:val="1"/>
+      <w:numFmt w:val="lowerLetter"/>
+      <w:lvlText w:val="%2."/>
+      <w:lvlJc w:val="left"/>
+      <w:pPr>
+        <w:ind w:left="1440" w:hanging="360"/>
+      </w:pPr>
+    </w:lvl>
+    <w:lvl w:ilvl="2" w:tplc="FFFFFFFF" w:tentative="1">
+      <w:start w:val="1"/>
+      <w:numFmt w:val="lowerRoman"/>
+      <w:lvlText w:val="%3."/>
+      <w:lvlJc w:val="right"/>
+      <w:pPr>
+        <w:ind w:left="2160" w:hanging="180"/>
+      </w:pPr>
+    </w:lvl>
+    <w:lvl w:ilvl="3" w:tplc="FFFFFFFF" w:tentative="1">
+      <w:start w:val="1"/>
+      <w:numFmt w:val="decimal"/>
+      <w:lvlText w:val="%4."/>
+      <w:lvlJc w:val="left"/>
+      <w:pPr>
+        <w:ind w:left="2880" w:hanging="360"/>
+      </w:pPr>
+    </w:lvl>
+    <w:lvl w:ilvl="4" w:tplc="FFFFFFFF" w:tentative="1">
+      <w:start w:val="1"/>
+      <w:numFmt w:val="lowerLetter"/>
+      <w:lvlText w:val="%5."/>
+      <w:lvlJc w:val="left"/>
+      <w:pPr>
+        <w:ind w:left="3600" w:hanging="360"/>
+      </w:pPr>
+    </w:lvl>
+    <w:lvl w:ilvl="5" w:tplc="FFFFFFFF" w:tentative="1">
+      <w:start w:val="1"/>
+      <w:numFmt w:val="lowerRoman"/>
+      <w:lvlText w:val="%6."/>
+      <w:lvlJc w:val="right"/>
+      <w:pPr>
+        <w:ind w:left="4320" w:hanging="180"/>
+      </w:pPr>
+    </w:lvl>
+    <w:lvl w:ilvl="6" w:tplc="FFFFFFFF" w:tentative="1">
+      <w:start w:val="1"/>
+      <w:numFmt w:val="decimal"/>
+      <w:lvlText w:val="%7."/>
+      <w:lvlJc w:val="left"/>
+      <w:pPr>
+        <w:ind w:left="5040" w:hanging="360"/>
+      </w:pPr>
+    </w:lvl>
+    <w:lvl w:ilvl="7" w:tplc="FFFFFFFF" w:tentative="1">
+      <w:start w:val="1"/>
+      <w:numFmt w:val="lowerLetter"/>
+      <w:lvlText w:val="%8."/>
+      <w:lvlJc w:val="left"/>
+      <w:pPr>
+        <w:ind w:left="5760" w:hanging="360"/>
+      </w:pPr>
+    </w:lvl>
+    <w:lvl w:ilvl="8" w:tplc="FFFFFFFF" w:tentative="1">
+      <w:start w:val="1"/>
+      <w:numFmt w:val="lowerRoman"/>
+      <w:lvlText w:val="%9."/>
+      <w:lvlJc w:val="right"/>
+      <w:pPr>
+        <w:ind w:left="6480" w:hanging="180"/>
+      </w:pPr>
+    </w:lvl>
+  </w:abstractNum>
+  <w:abstractNum w:abstractNumId="16" w15:restartNumberingAfterBreak="0">
     <w:nsid w:val="34FC609B"/>
     <w:multiLevelType w:val="multilevel"/>
     <w:tmpl w:val="34FC609B"/>
@@ -6121,7 +11967,7 @@
       </w:pPr>
     </w:lvl>
   </w:abstractNum>
-  <w:abstractNum w:abstractNumId="14" w15:restartNumberingAfterBreak="0">
+  <w:abstractNum w:abstractNumId="17" w15:restartNumberingAfterBreak="0">
     <w:nsid w:val="360D2D90"/>
     <w:multiLevelType w:val="singleLevel"/>
     <w:tmpl w:val="360D2D90"/>
@@ -6133,7 +11979,7 @@
       <w:lvlJc w:val="left"/>
     </w:lvl>
   </w:abstractNum>
-  <w:abstractNum w:abstractNumId="15" w15:restartNumberingAfterBreak="0">
+  <w:abstractNum w:abstractNumId="18" w15:restartNumberingAfterBreak="0">
     <w:nsid w:val="39682143"/>
     <w:multiLevelType w:val="singleLevel"/>
     <w:tmpl w:val="39682143"/>
@@ -6149,7 +11995,7 @@
       </w:pPr>
     </w:lvl>
   </w:abstractNum>
-  <w:abstractNum w:abstractNumId="16" w15:restartNumberingAfterBreak="0">
+  <w:abstractNum w:abstractNumId="19" w15:restartNumberingAfterBreak="0">
     <w:nsid w:val="3DAA5669"/>
     <w:multiLevelType w:val="hybridMultilevel"/>
     <w:tmpl w:val="6CE40088"/>
@@ -6235,7 +12081,96 @@
       </w:pPr>
     </w:lvl>
   </w:abstractNum>
-  <w:abstractNum w:abstractNumId="17" w15:restartNumberingAfterBreak="0">
+  <w:abstractNum w:abstractNumId="20" w15:restartNumberingAfterBreak="0">
+    <w:nsid w:val="422A79F5"/>
+    <w:multiLevelType w:val="hybridMultilevel"/>
+    <w:tmpl w:val="8C46E06C"/>
+    <w:lvl w:ilvl="0" w:tplc="FFFFFFFF">
+      <w:start w:val="1"/>
+      <w:numFmt w:val="decimal"/>
+      <w:lvlText w:val="%1."/>
+      <w:lvlJc w:val="left"/>
+      <w:pPr>
+        <w:ind w:left="720" w:hanging="360"/>
+      </w:pPr>
+      <w:rPr>
+        <w:rFonts w:hint="default"/>
+      </w:rPr>
+    </w:lvl>
+    <w:lvl w:ilvl="1" w:tplc="FFFFFFFF" w:tentative="1">
+      <w:start w:val="1"/>
+      <w:numFmt w:val="lowerLetter"/>
+      <w:lvlText w:val="%2."/>
+      <w:lvlJc w:val="left"/>
+      <w:pPr>
+        <w:ind w:left="1440" w:hanging="360"/>
+      </w:pPr>
+    </w:lvl>
+    <w:lvl w:ilvl="2" w:tplc="FFFFFFFF" w:tentative="1">
+      <w:start w:val="1"/>
+      <w:numFmt w:val="lowerRoman"/>
+      <w:lvlText w:val="%3."/>
+      <w:lvlJc w:val="right"/>
+      <w:pPr>
+        <w:ind w:left="2160" w:hanging="180"/>
+      </w:pPr>
+    </w:lvl>
+    <w:lvl w:ilvl="3" w:tplc="FFFFFFFF" w:tentative="1">
+      <w:start w:val="1"/>
+      <w:numFmt w:val="decimal"/>
+      <w:lvlText w:val="%4."/>
+      <w:lvlJc w:val="left"/>
+      <w:pPr>
+        <w:ind w:left="2880" w:hanging="360"/>
+      </w:pPr>
+    </w:lvl>
+    <w:lvl w:ilvl="4" w:tplc="FFFFFFFF" w:tentative="1">
+      <w:start w:val="1"/>
+      <w:numFmt w:val="lowerLetter"/>
+      <w:lvlText w:val="%5."/>
+      <w:lvlJc w:val="left"/>
+      <w:pPr>
+        <w:ind w:left="3600" w:hanging="360"/>
+      </w:pPr>
+    </w:lvl>
+    <w:lvl w:ilvl="5" w:tplc="FFFFFFFF" w:tentative="1">
+      <w:start w:val="1"/>
+      <w:numFmt w:val="lowerRoman"/>
+      <w:lvlText w:val="%6."/>
+      <w:lvlJc w:val="right"/>
+      <w:pPr>
+        <w:ind w:left="4320" w:hanging="180"/>
+      </w:pPr>
+    </w:lvl>
+    <w:lvl w:ilvl="6" w:tplc="FFFFFFFF" w:tentative="1">
+      <w:start w:val="1"/>
+      <w:numFmt w:val="decimal"/>
+      <w:lvlText w:val="%7."/>
+      <w:lvlJc w:val="left"/>
+      <w:pPr>
+        <w:ind w:left="5040" w:hanging="360"/>
+      </w:pPr>
+    </w:lvl>
+    <w:lvl w:ilvl="7" w:tplc="FFFFFFFF" w:tentative="1">
+      <w:start w:val="1"/>
+      <w:numFmt w:val="lowerLetter"/>
+      <w:lvlText w:val="%8."/>
+      <w:lvlJc w:val="left"/>
+      <w:pPr>
+        <w:ind w:left="5760" w:hanging="360"/>
+      </w:pPr>
+    </w:lvl>
+    <w:lvl w:ilvl="8" w:tplc="FFFFFFFF" w:tentative="1">
+      <w:start w:val="1"/>
+      <w:numFmt w:val="lowerRoman"/>
+      <w:lvlText w:val="%9."/>
+      <w:lvlJc w:val="right"/>
+      <w:pPr>
+        <w:ind w:left="6480" w:hanging="180"/>
+      </w:pPr>
+    </w:lvl>
+  </w:abstractNum>
+  <w:abstractNum w:abstractNumId="21" w15:restartNumberingAfterBreak="0">
     <w:nsid w:val="465616E0"/>
     <w:multiLevelType w:val="multilevel"/>
     <w:tmpl w:val="CC963CB2"/>
@@ -6348,7 +12283,7 @@
       </w:rPr>
     </w:lvl>
   </w:abstractNum>
-  <w:abstractNum w:abstractNumId="18" w15:restartNumberingAfterBreak="0">
+  <w:abstractNum w:abstractNumId="22" w15:restartNumberingAfterBreak="0">
     <w:nsid w:val="46E32BBF"/>
     <w:multiLevelType w:val="multilevel"/>
     <w:tmpl w:val="46E32BBF"/>
@@ -6434,7 +12369,7 @@
       </w:pPr>
     </w:lvl>
   </w:abstractNum>
-  <w:abstractNum w:abstractNumId="19" w15:restartNumberingAfterBreak="0">
+  <w:abstractNum w:abstractNumId="23" w15:restartNumberingAfterBreak="0">
     <w:nsid w:val="46E55671"/>
     <w:multiLevelType w:val="singleLevel"/>
     <w:tmpl w:val="46E55671"/>
@@ -6446,7 +12381,7 @@
       <w:lvlJc w:val="left"/>
     </w:lvl>
   </w:abstractNum>
-  <w:abstractNum w:abstractNumId="20" w15:restartNumberingAfterBreak="0">
+  <w:abstractNum w:abstractNumId="24" w15:restartNumberingAfterBreak="0">
     <w:nsid w:val="4CE93BA3"/>
     <w:multiLevelType w:val="multilevel"/>
     <w:tmpl w:val="4CE93BA3"/>
@@ -6532,7 +12467,7 @@
       </w:pPr>
     </w:lvl>
   </w:abstractNum>
-  <w:abstractNum w:abstractNumId="21" w15:restartNumberingAfterBreak="0">
+  <w:abstractNum w:abstractNumId="25" w15:restartNumberingAfterBreak="0">
     <w:nsid w:val="5426AEEF"/>
     <w:multiLevelType w:val="singleLevel"/>
     <w:tmpl w:val="5426AEEF"/>
@@ -6544,7 +12479,7 @@
       <w:lvlJc w:val="left"/>
     </w:lvl>
   </w:abstractNum>
-  <w:abstractNum w:abstractNumId="22" w15:restartNumberingAfterBreak="0">
+  <w:abstractNum w:abstractNumId="26" w15:restartNumberingAfterBreak="0">
     <w:nsid w:val="58D9877E"/>
     <w:multiLevelType w:val="singleLevel"/>
     <w:tmpl w:val="58D9877E"/>
@@ -6556,7 +12491,7 @@
       <w:lvlJc w:val="left"/>
     </w:lvl>
   </w:abstractNum>
-  <w:abstractNum w:abstractNumId="23" w15:restartNumberingAfterBreak="0">
+  <w:abstractNum w:abstractNumId="27" w15:restartNumberingAfterBreak="0">
     <w:nsid w:val="5982B60C"/>
     <w:multiLevelType w:val="singleLevel"/>
     <w:tmpl w:val="5982B60C"/>
@@ -6573,7 +12508,7 @@
       </w:pPr>
     </w:lvl>
   </w:abstractNum>
-  <w:abstractNum w:abstractNumId="24" w15:restartNumberingAfterBreak="0">
+  <w:abstractNum w:abstractNumId="28" w15:restartNumberingAfterBreak="0">
     <w:nsid w:val="5C044C3D"/>
     <w:multiLevelType w:val="singleLevel"/>
     <w:tmpl w:val="5C044C3D"/>
@@ -6585,7 +12520,7 @@
       <w:lvlJc w:val="left"/>
     </w:lvl>
   </w:abstractNum>
-  <w:abstractNum w:abstractNumId="25" w15:restartNumberingAfterBreak="0">
+  <w:abstractNum w:abstractNumId="29" w15:restartNumberingAfterBreak="0">
     <w:nsid w:val="681BE094"/>
     <w:multiLevelType w:val="singleLevel"/>
     <w:tmpl w:val="681BE094"/>
@@ -6597,7 +12532,7 @@
       <w:lvlJc w:val="left"/>
     </w:lvl>
   </w:abstractNum>
-  <w:abstractNum w:abstractNumId="26" w15:restartNumberingAfterBreak="0">
+  <w:abstractNum w:abstractNumId="30" w15:restartNumberingAfterBreak="0">
     <w:nsid w:val="6D24F0A7"/>
     <w:multiLevelType w:val="singleLevel"/>
     <w:tmpl w:val="6D24F0A7"/>
@@ -6609,7 +12544,7 @@
       <w:lvlJc w:val="left"/>
     </w:lvl>
   </w:abstractNum>
-  <w:abstractNum w:abstractNumId="27" w15:restartNumberingAfterBreak="0">
+  <w:abstractNum w:abstractNumId="31" w15:restartNumberingAfterBreak="0">
     <w:nsid w:val="7580F678"/>
     <w:multiLevelType w:val="singleLevel"/>
     <w:tmpl w:val="7580F678"/>
@@ -6624,7 +12559,7 @@
       </w:pPr>
     </w:lvl>
   </w:abstractNum>
-  <w:abstractNum w:abstractNumId="28" w15:restartNumberingAfterBreak="0">
+  <w:abstractNum w:abstractNumId="32" w15:restartNumberingAfterBreak="0">
     <w:nsid w:val="78787190"/>
     <w:multiLevelType w:val="hybridMultilevel"/>
     <w:tmpl w:val="D5A6C3E4"/>
@@ -6714,16 +12649,16 @@
     </w:lvl>
   </w:abstractNum>
   <w:num w:numId="1" w16cid:durableId="992222893">
-    <w:abstractNumId w:val="27"/>
+    <w:abstractNumId w:val="31"/>
     <w:lvlOverride w:ilvl="0">
       <w:startOverride w:val="12"/>
     </w:lvlOverride>
   </w:num>
   <w:num w:numId="2" w16cid:durableId="908076791">
-    <w:abstractNumId w:val="23"/>
+    <w:abstractNumId w:val="27"/>
   </w:num>
   <w:num w:numId="3" w16cid:durableId="839269731">
-    <w:abstractNumId w:val="21"/>
+    <w:abstractNumId w:val="25"/>
   </w:num>
   <w:num w:numId="4" w16cid:durableId="651254279">
     <w:abstractNumId w:val="8"/>
@@ -6732,76 +12667,88 @@
     <w:abstractNumId w:val="3"/>
   </w:num>
   <w:num w:numId="6" w16cid:durableId="2064794612">
-    <w:abstractNumId w:val="10"/>
+    <w:abstractNumId w:val="11"/>
   </w:num>
   <w:num w:numId="7" w16cid:durableId="163320642">
-    <w:abstractNumId w:val="11"/>
+    <w:abstractNumId w:val="12"/>
   </w:num>
   <w:num w:numId="8" w16cid:durableId="773865862">
     <w:abstractNumId w:val="9"/>
   </w:num>
   <w:num w:numId="9" w16cid:durableId="1459880378">
-    <w:abstractNumId w:val="15"/>
+    <w:abstractNumId w:val="18"/>
   </w:num>
   <w:num w:numId="10" w16cid:durableId="1309819439">
     <w:abstractNumId w:val="0"/>
   </w:num>
   <w:num w:numId="11" w16cid:durableId="52244028">
-    <w:abstractNumId w:val="22"/>
+    <w:abstractNumId w:val="26"/>
   </w:num>
   <w:num w:numId="12" w16cid:durableId="636569900">
     <w:abstractNumId w:val="4"/>
   </w:num>
   <w:num w:numId="13" w16cid:durableId="1563099368">
-    <w:abstractNumId w:val="19"/>
+    <w:abstractNumId w:val="23"/>
   </w:num>
   <w:num w:numId="14" w16cid:durableId="1825656808">
     <w:abstractNumId w:val="2"/>
   </w:num>
   <w:num w:numId="15" w16cid:durableId="1615401557">
-    <w:abstractNumId w:val="24"/>
+    <w:abstractNumId w:val="28"/>
   </w:num>
   <w:num w:numId="16" w16cid:durableId="156729132">
-    <w:abstractNumId w:val="13"/>
+    <w:abstractNumId w:val="16"/>
   </w:num>
   <w:num w:numId="17" w16cid:durableId="336230151">
     <w:abstractNumId w:val="6"/>
   </w:num>
   <w:num w:numId="18" w16cid:durableId="2067364527">
-    <w:abstractNumId w:val="18"/>
+    <w:abstractNumId w:val="22"/>
   </w:num>
   <w:num w:numId="19" w16cid:durableId="2095589129">
-    <w:abstractNumId w:val="20"/>
+    <w:abstractNumId w:val="24"/>
   </w:num>
   <w:num w:numId="20" w16cid:durableId="653609570">
-    <w:abstractNumId w:val="25"/>
+    <w:abstractNumId w:val="29"/>
   </w:num>
   <w:num w:numId="21" w16cid:durableId="1843544545">
     <w:abstractNumId w:val="1"/>
   </w:num>
   <w:num w:numId="22" w16cid:durableId="2081445589">
-    <w:abstractNumId w:val="26"/>
+    <w:abstractNumId w:val="30"/>
   </w:num>
   <w:num w:numId="23" w16cid:durableId="730815042">
-    <w:abstractNumId w:val="14"/>
+    <w:abstractNumId w:val="17"/>
   </w:num>
   <w:num w:numId="24" w16cid:durableId="1229077005">
     <w:abstractNumId w:val="5"/>
   </w:num>
   <w:num w:numId="25" w16cid:durableId="1764645308">
-    <w:abstractNumId w:val="16"/>
+    <w:abstractNumId w:val="19"/>
   </w:num>
   <w:num w:numId="26" w16cid:durableId="1788550122">
     <w:abstractNumId w:val="7"/>
   </w:num>
   <w:num w:numId="27" w16cid:durableId="1045787126">
-    <w:abstractNumId w:val="12"/>
+    <w:abstractNumId w:val="14"/>
   </w:num>
   <w:num w:numId="28" w16cid:durableId="757555486">
-    <w:abstractNumId w:val="28"/>
+    <w:abstractNumId w:val="32"/>
   </w:num>
   <w:num w:numId="29" w16cid:durableId="1015185297">
-    <w:abstractNumId w:val="17"/>
+    <w:abstractNumId w:val="21"/>
+  </w:num>
+  <w:num w:numId="30" w16cid:durableId="1771317732">
+    <w:abstractNumId w:val="13"/>
+  </w:num>
+  <w:num w:numId="31" w16cid:durableId="1050038842">
+    <w:abstractNumId w:val="10"/>
+  </w:num>
+  <w:num w:numId="32" w16cid:durableId="121315970">
+    <w:abstractNumId w:val="20"/>
+  </w:num>
+  <w:num w:numId="33" w16cid:durableId="1873616902">
+    <w:abstractNumId w:val="15"/>
   </w:num>
 </w:numbering>
 </file>
@@ -7114,6 +13061,7 @@
   <w:style w:type="paragraph" w:default="1" w:styleId="Normal">
     <w:name w:val="Normal"/>
     <w:qFormat/>
+    <w:rsid w:val="007A604B"/>
     <w:rPr>
       <w:lang w:eastAsia="zh-CN"/>
     </w:rPr>
@@ -7301,6 +13249,16 @@
     <w:name w:val="eop"/>
     <w:basedOn w:val="DefaultParagraphFont"/>
     <w:rsid w:val="00EE2738"/>
+  </w:style>
+  <w:style w:type="paragraph" w:styleId="Revision">
+    <w:name w:val="Revision"/>
+    <w:hidden/>
+    <w:uiPriority w:val="99"/>
+    <w:semiHidden/>
+    <w:rsid w:val="006B3A66"/>
+    <w:rPr>
+      <w:lang w:eastAsia="zh-CN"/>
+    </w:rPr>
   </w:style>
 </w:styles>
 </file>

--- a/Chapter 4.docx
+++ b/Chapter 4.docx
@@ -66,7 +66,23 @@
           <w:sz w:val="24"/>
           <w:szCs w:val="24"/>
         </w:rPr>
-        <w:t>This chapter summarizes the study's findings and the conclusions to the problems concerned with the development of the proposed Monitoring System for Bolinao and provides recommendations on its proper implementations and further developments.</w:t>
+        <w:t xml:space="preserve">This chapter summarizes the study's findings and conclusions to the problems concerned with the development of the proposed Monitoring System for </w:t>
+      </w:r>
+      <w:r>
+        <w:rPr>
+          <w:rFonts w:ascii="Courier New" w:hAnsi="Courier New" w:cs="Courier New"/>
+          <w:sz w:val="24"/>
+          <w:szCs w:val="24"/>
+        </w:rPr>
+        <w:t xml:space="preserve">the municipality of </w:t>
+      </w:r>
+      <w:r>
+        <w:rPr>
+          <w:rFonts w:ascii="Courier New" w:hAnsi="Courier New" w:cs="Courier New"/>
+          <w:sz w:val="24"/>
+          <w:szCs w:val="24"/>
+        </w:rPr>
+        <w:t>Bolinao and provides recommendations on its proper implementation and further developments.</w:t>
       </w:r>
     </w:p>
     <w:p>
@@ -171,6 +187,15 @@
           <w:szCs w:val="24"/>
           <w:lang w:eastAsia="en-US"/>
         </w:rPr>
+        <w:t>,</w:t>
+      </w:r>
+      <w:r>
+        <w:rPr>
+          <w:rFonts w:ascii="Courier New" w:eastAsia="Times New Roman" w:hAnsi="Courier New" w:cs="Courier New"/>
+          <w:sz w:val="24"/>
+          <w:szCs w:val="24"/>
+          <w:lang w:eastAsia="en-US"/>
+        </w:rPr>
         <w:t xml:space="preserve"> Ms. </w:t>
       </w:r>
       <w:r>
@@ -189,16 +214,76 @@
           <w:szCs w:val="24"/>
           <w:lang w:eastAsia="en-US"/>
         </w:rPr>
-        <w:t xml:space="preserve"> &lt;add role here&gt;</w:t>
-      </w:r>
-      <w:r>
-        <w:rPr>
-          <w:rFonts w:ascii="Courier New" w:eastAsia="Times New Roman" w:hAnsi="Courier New" w:cs="Courier New"/>
-          <w:sz w:val="24"/>
-          <w:szCs w:val="24"/>
-          <w:lang w:eastAsia="en-US"/>
-        </w:rPr>
-        <w:t xml:space="preserve">. The proponents found out that the </w:t>
+        <w:t xml:space="preserve">, the </w:t>
+      </w:r>
+      <w:r>
+        <w:rPr>
+          <w:rFonts w:ascii="Courier New" w:eastAsia="Times New Roman" w:hAnsi="Courier New" w:cs="Courier New"/>
+          <w:color w:val="FF0000"/>
+          <w:sz w:val="24"/>
+          <w:szCs w:val="24"/>
+          <w:u w:val="single"/>
+          <w:lang w:eastAsia="en-US"/>
+        </w:rPr>
+        <w:t>&lt;</w:t>
+      </w:r>
+      <w:r>
+        <w:rPr>
+          <w:rFonts w:ascii="Courier New" w:eastAsia="Times New Roman" w:hAnsi="Courier New" w:cs="Courier New"/>
+          <w:color w:val="FF0000"/>
+          <w:sz w:val="24"/>
+          <w:szCs w:val="24"/>
+          <w:u w:val="single"/>
+          <w:lang w:eastAsia="en-US"/>
+        </w:rPr>
+        <w:t>&lt;add role here&gt;</w:t>
+      </w:r>
+      <w:r>
+        <w:rPr>
+          <w:rFonts w:ascii="Courier New" w:eastAsia="Times New Roman" w:hAnsi="Courier New" w:cs="Courier New"/>
+          <w:color w:val="FF0000"/>
+          <w:sz w:val="24"/>
+          <w:szCs w:val="24"/>
+          <w:u w:val="single"/>
+          <w:lang w:eastAsia="en-US"/>
+        </w:rPr>
+        <w:t>&gt;</w:t>
+      </w:r>
+      <w:r>
+        <w:rPr>
+          <w:rFonts w:ascii="Courier New" w:eastAsia="Times New Roman" w:hAnsi="Courier New" w:cs="Courier New"/>
+          <w:sz w:val="24"/>
+          <w:szCs w:val="24"/>
+          <w:lang w:eastAsia="en-US"/>
+        </w:rPr>
+        <w:t xml:space="preserve">. The proponents </w:t>
+      </w:r>
+      <w:r>
+        <w:rPr>
+          <w:rFonts w:ascii="Courier New" w:eastAsia="Times New Roman" w:hAnsi="Courier New" w:cs="Courier New"/>
+          <w:sz w:val="24"/>
+          <w:szCs w:val="24"/>
+          <w:lang w:eastAsia="en-US"/>
+        </w:rPr>
+        <w:t>were</w:t>
+      </w:r>
+      <w:r>
+        <w:rPr>
+          <w:rFonts w:ascii="Courier New" w:eastAsia="Times New Roman" w:hAnsi="Courier New" w:cs="Courier New"/>
+          <w:sz w:val="24"/>
+          <w:szCs w:val="24"/>
+          <w:lang w:eastAsia="en-US"/>
+        </w:rPr>
+        <w:t xml:space="preserve"> able to determine that </w:t>
+      </w:r>
+      <w:r>
+        <w:rPr>
+          <w:rFonts w:ascii="Courier New" w:eastAsia="Times New Roman" w:hAnsi="Courier New" w:cs="Courier New"/>
+          <w:sz w:val="24"/>
+          <w:szCs w:val="24"/>
+          <w:lang w:eastAsia="en-US"/>
+        </w:rPr>
+        <w:t xml:space="preserve">the </w:t>
       </w:r>
       <w:r>
         <w:rPr>
@@ -285,7 +370,17 @@
           <w:u w:val="single"/>
           <w:lang w:eastAsia="en-US"/>
         </w:rPr>
-        <w:t>tourist’s</w:t>
+        <w:t>tourists</w:t>
+      </w:r>
+      <w:r>
+        <w:rPr>
+          <w:rFonts w:ascii="Courier New" w:eastAsia="Times New Roman" w:hAnsi="Courier New" w:cs="Courier New"/>
+          <w:sz w:val="24"/>
+          <w:szCs w:val="24"/>
+          <w:u w:val="single"/>
+          <w:lang w:eastAsia="en-US"/>
+        </w:rPr>
+        <w:t>’</w:t>
       </w:r>
       <w:r>
         <w:rPr>
@@ -383,7 +478,25 @@
           <w:szCs w:val="24"/>
           <w:lang w:eastAsia="en-US"/>
         </w:rPr>
-        <w:t xml:space="preserve"> to fill up a registration form in tourist site and establishment.</w:t>
+        <w:t xml:space="preserve"> to fill</w:t>
+      </w:r>
+      <w:r>
+        <w:rPr>
+          <w:rFonts w:ascii="Courier New" w:eastAsia="Times New Roman" w:hAnsi="Courier New" w:cs="Courier New"/>
+          <w:sz w:val="24"/>
+          <w:szCs w:val="24"/>
+          <w:lang w:eastAsia="en-US"/>
+        </w:rPr>
+        <w:t>-</w:t>
+      </w:r>
+      <w:r>
+        <w:rPr>
+          <w:rFonts w:ascii="Courier New" w:eastAsia="Times New Roman" w:hAnsi="Courier New" w:cs="Courier New"/>
+          <w:sz w:val="24"/>
+          <w:szCs w:val="24"/>
+          <w:lang w:eastAsia="en-US"/>
+        </w:rPr>
+        <w:t>up a registration form in tourist site and establishment.</w:t>
       </w:r>
       <w:r>
         <w:rPr>
@@ -1727,17 +1840,7 @@
           <w:u w:val="single"/>
           <w:lang w:eastAsia="en-US"/>
         </w:rPr>
-        <w:t>Time-consuming collection of data</w:t>
-      </w:r>
-      <w:r>
-        <w:rPr>
-          <w:rFonts w:ascii="Courier New" w:eastAsia="Times New Roman" w:hAnsi="Courier New" w:cs="Courier New"/>
-          <w:sz w:val="24"/>
-          <w:szCs w:val="24"/>
-          <w:u w:val="single"/>
-          <w:lang w:eastAsia="en-US"/>
-        </w:rPr>
-        <w:t>.</w:t>
+        <w:t>Time-consuming collection of data.</w:t>
       </w:r>
       <w:r>
         <w:rPr>
@@ -2191,6 +2294,7 @@
       <w:r>
         <w:rPr>
           <w:rFonts w:ascii="Courier New" w:eastAsia="Times New Roman" w:hAnsi="Courier New" w:cs="Courier New"/>
+          <w:noProof/>
           <w:sz w:val="24"/>
           <w:szCs w:val="24"/>
           <w:lang w:eastAsia="en-US"/>
@@ -2388,6 +2492,7 @@
       <w:r>
         <w:rPr>
           <w:rFonts w:ascii="Courier New" w:eastAsia="Times New Roman" w:hAnsi="Courier New" w:cs="Courier New"/>
+          <w:noProof/>
           <w:sz w:val="24"/>
           <w:szCs w:val="24"/>
           <w:lang w:eastAsia="en-US"/>
@@ -2451,17 +2556,7 @@
           <w:u w:val="single"/>
           <w:lang w:eastAsia="en-US"/>
         </w:rPr>
-        <w:t>Dashboard</w:t>
-      </w:r>
-      <w:r>
-        <w:rPr>
-          <w:rFonts w:ascii="Courier New" w:eastAsia="Times New Roman" w:hAnsi="Courier New" w:cs="Courier New"/>
-          <w:sz w:val="24"/>
-          <w:szCs w:val="24"/>
-          <w:u w:val="single"/>
-          <w:lang w:eastAsia="en-US"/>
-        </w:rPr>
-        <w:t>.</w:t>
+        <w:t>Dashboard.</w:t>
       </w:r>
       <w:r>
         <w:rPr>
@@ -2557,6 +2652,7 @@
       <w:r>
         <w:rPr>
           <w:rFonts w:ascii="Courier New" w:eastAsia="Times New Roman" w:hAnsi="Courier New" w:cs="Courier New"/>
+          <w:noProof/>
           <w:sz w:val="24"/>
           <w:szCs w:val="24"/>
           <w:lang w:eastAsia="en-US"/>
@@ -2834,6 +2930,7 @@
       <w:r>
         <w:rPr>
           <w:rFonts w:ascii="Courier New" w:eastAsia="Times New Roman" w:hAnsi="Courier New" w:cs="Courier New"/>
+          <w:noProof/>
           <w:sz w:val="24"/>
           <w:szCs w:val="24"/>
           <w:u w:val="single"/>
@@ -3217,6 +3314,7 @@
       <w:r>
         <w:rPr>
           <w:rFonts w:ascii="Courier New" w:eastAsia="Times New Roman" w:hAnsi="Courier New" w:cs="Courier New"/>
+          <w:noProof/>
           <w:sz w:val="24"/>
           <w:szCs w:val="24"/>
           <w:lang w:eastAsia="en-US"/>
@@ -3315,6 +3413,7 @@
       <w:r>
         <w:rPr>
           <w:rFonts w:ascii="Courier New" w:eastAsia="Times New Roman" w:hAnsi="Courier New" w:cs="Courier New"/>
+          <w:noProof/>
           <w:sz w:val="24"/>
           <w:szCs w:val="24"/>
           <w:lang w:eastAsia="en-US"/>
@@ -3414,6 +3513,7 @@
       <w:r>
         <w:rPr>
           <w:rFonts w:ascii="Courier New" w:eastAsia="Times New Roman" w:hAnsi="Courier New" w:cs="Courier New"/>
+          <w:noProof/>
           <w:sz w:val="24"/>
           <w:szCs w:val="24"/>
           <w:lang w:eastAsia="en-US"/>
@@ -3581,6 +3681,7 @@
       <w:r>
         <w:rPr>
           <w:rFonts w:ascii="Courier New" w:eastAsia="Times New Roman" w:hAnsi="Courier New" w:cs="Courier New"/>
+          <w:noProof/>
           <w:sz w:val="24"/>
           <w:szCs w:val="24"/>
           <w:lang w:eastAsia="en-US"/>
@@ -3732,6 +3833,7 @@
       <w:r>
         <w:rPr>
           <w:rFonts w:ascii="Courier New" w:eastAsia="Times New Roman" w:hAnsi="Courier New" w:cs="Courier New"/>
+          <w:noProof/>
           <w:sz w:val="24"/>
           <w:szCs w:val="24"/>
           <w:lang w:eastAsia="en-US"/>
@@ -3959,6 +4061,7 @@
       <w:r>
         <w:rPr>
           <w:rFonts w:ascii="Courier New" w:eastAsia="Times New Roman" w:hAnsi="Courier New" w:cs="Courier New"/>
+          <w:noProof/>
           <w:sz w:val="24"/>
           <w:szCs w:val="24"/>
           <w:lang w:eastAsia="en-US"/>
@@ -4129,6 +4232,7 @@
       <w:r>
         <w:rPr>
           <w:rFonts w:ascii="Courier New" w:eastAsia="Times New Roman" w:hAnsi="Courier New" w:cs="Courier New"/>
+          <w:noProof/>
           <w:sz w:val="24"/>
           <w:szCs w:val="24"/>
           <w:lang w:eastAsia="en-US"/>
@@ -4266,6 +4370,7 @@
       <w:r>
         <w:rPr>
           <w:rFonts w:ascii="Courier New" w:eastAsia="Times New Roman" w:hAnsi="Courier New" w:cs="Courier New"/>
+          <w:noProof/>
           <w:sz w:val="24"/>
           <w:szCs w:val="24"/>
           <w:lang w:eastAsia="en-US"/>
@@ -4376,6 +4481,7 @@
       <w:r>
         <w:rPr>
           <w:rFonts w:ascii="Courier New" w:eastAsia="Times New Roman" w:hAnsi="Courier New" w:cs="Courier New"/>
+          <w:noProof/>
           <w:sz w:val="24"/>
           <w:szCs w:val="24"/>
           <w:u w:val="single"/>
@@ -4610,16 +4716,7 @@
           <w:szCs w:val="24"/>
           <w:u w:val="single"/>
         </w:rPr>
-        <w:t>&lt;Placeholder&gt;</w:t>
-      </w:r>
-      <w:r>
-        <w:rPr>
-          <w:rFonts w:ascii="Courier New" w:hAnsi="Courier New" w:cs="Courier New"/>
-          <w:sz w:val="24"/>
-          <w:szCs w:val="24"/>
-          <w:u w:val="single"/>
-        </w:rPr>
-        <w:t xml:space="preserve"> </w:t>
+        <w:t xml:space="preserve">&lt;Placeholder&gt; </w:t>
       </w:r>
       <w:r>
         <w:rPr>
@@ -5418,15 +5515,7 @@
           <w:sz w:val="24"/>
           <w:szCs w:val="24"/>
         </w:rPr>
-        <w:t>&lt;Placeholder&gt;</w:t>
-      </w:r>
-      <w:r>
-        <w:rPr>
-          <w:rFonts w:ascii="Courier New" w:hAnsi="Courier New" w:cs="Courier New"/>
-          <w:sz w:val="24"/>
-          <w:szCs w:val="24"/>
-        </w:rPr>
-        <w:t xml:space="preserve"> </w:t>
+        <w:t xml:space="preserve">&lt;Placeholder&gt; </w:t>
       </w:r>
       <w:r>
         <w:rPr>
@@ -5442,15 +5531,7 @@
           <w:sz w:val="24"/>
           <w:szCs w:val="24"/>
         </w:rPr>
-        <w:t>&lt;Placeholder&gt;</w:t>
-      </w:r>
-      <w:r>
-        <w:rPr>
-          <w:rFonts w:ascii="Courier New" w:hAnsi="Courier New" w:cs="Courier New"/>
-          <w:sz w:val="24"/>
-          <w:szCs w:val="24"/>
-        </w:rPr>
-        <w:t xml:space="preserve"> </w:t>
+        <w:t xml:space="preserve">&lt;Placeholder&gt; </w:t>
       </w:r>
       <w:r>
         <w:rPr>
@@ -8636,16 +8717,7 @@
           <w:szCs w:val="24"/>
           <w:u w:val="single"/>
         </w:rPr>
-        <w:t>Overall Weighted Mean for</w:t>
-      </w:r>
-      <w:r>
-        <w:rPr>
-          <w:rFonts w:ascii="Courier New" w:hAnsi="Courier New" w:cs="Courier New"/>
-          <w:sz w:val="24"/>
-          <w:szCs w:val="24"/>
-          <w:u w:val="single"/>
-        </w:rPr>
-        <w:t xml:space="preserve"> Tourism Officers.</w:t>
+        <w:t>Overall Weighted Mean for Tourism Officers.</w:t>
       </w:r>
     </w:p>
     <w:tbl>
@@ -9379,23 +9451,7 @@
           <w:sz w:val="24"/>
           <w:szCs w:val="24"/>
         </w:rPr>
-        <w:t>Table 1</w:t>
-      </w:r>
-      <w:r>
-        <w:rPr>
-          <w:rFonts w:ascii="Courier New" w:hAnsi="Courier New" w:cs="Courier New"/>
-          <w:sz w:val="24"/>
-          <w:szCs w:val="24"/>
-        </w:rPr>
-        <w:t>1</w:t>
-      </w:r>
-      <w:r>
-        <w:rPr>
-          <w:rFonts w:ascii="Courier New" w:hAnsi="Courier New" w:cs="Courier New"/>
-          <w:sz w:val="24"/>
-          <w:szCs w:val="24"/>
-        </w:rPr>
-        <w:t>:</w:t>
+        <w:t>Table 11:</w:t>
       </w:r>
     </w:p>
     <w:p>
@@ -10172,13 +10228,6 @@
           <w:szCs w:val="24"/>
         </w:rPr>
         <w:tab/>
-      </w:r>
-      <w:r>
-        <w:rPr>
-          <w:rFonts w:ascii="Courier New" w:hAnsi="Courier New" w:cs="Courier New"/>
-          <w:sz w:val="24"/>
-          <w:szCs w:val="24"/>
-        </w:rPr>
         <w:t xml:space="preserve">With the computed OWM for </w:t>
       </w:r>
       <w:r>
@@ -10195,23 +10244,7 @@
           <w:sz w:val="24"/>
           <w:szCs w:val="24"/>
         </w:rPr>
-        <w:t xml:space="preserve"> acceptability test of </w:t>
-      </w:r>
-      <w:r>
-        <w:rPr>
-          <w:rFonts w:ascii="Courier New" w:hAnsi="Courier New" w:cs="Courier New"/>
-          <w:sz w:val="24"/>
-          <w:szCs w:val="24"/>
-        </w:rPr>
-        <w:t>&lt;placeholder&gt;</w:t>
-      </w:r>
-      <w:r>
-        <w:rPr>
-          <w:rFonts w:ascii="Courier New" w:hAnsi="Courier New" w:cs="Courier New"/>
-          <w:sz w:val="24"/>
-          <w:szCs w:val="24"/>
-        </w:rPr>
-        <w:t xml:space="preserve"> and </w:t>
+        <w:t xml:space="preserve"> acceptability test of &lt;placeholder&gt; and </w:t>
       </w:r>
       <w:r>
         <w:rPr>
@@ -13520,6 +13553,15 @@
 </file>
 
 <file path=customXml/item1.xml><?xml version="1.0" encoding="utf-8"?>
+<?mso-contentType ?>
+<FormTemplates xmlns="http://schemas.microsoft.com/sharepoint/v3/contenttype/forms">
+  <Display>DocumentLibraryForm</Display>
+  <Edit>DocumentLibraryForm</Edit>
+  <New>DocumentLibraryForm</New>
+</FormTemplates>
+</file>
+
+<file path=customXml/item2.xml><?xml version="1.0" encoding="utf-8"?>
 <s:customData xmlns="http://www.wps.cn/officeDocument/2013/wpsCustomData" xmlns:s="http://www.wps.cn/officeDocument/2013/wpsCustomData">
   <customSectProps>
     <customSectPr/>
@@ -13544,28 +13586,7 @@
 </s:customData>
 </file>
 
-<file path=customXml/item2.xml><?xml version="1.0" encoding="utf-8"?>
-<?mso-contentType ?>
-<FormTemplates xmlns="http://schemas.microsoft.com/sharepoint/v3/contenttype/forms">
-  <Display>DocumentLibraryForm</Display>
-  <Edit>DocumentLibraryForm</Edit>
-  <New>DocumentLibraryForm</New>
-</FormTemplates>
-</file>
-
 <file path=customXml/item3.xml><?xml version="1.0" encoding="utf-8"?>
-<p:properties xmlns:p="http://schemas.microsoft.com/office/2006/metadata/properties" xmlns:xsi="http://www.w3.org/2001/XMLSchema-instance" xmlns:pc="http://schemas.microsoft.com/office/infopath/2007/PartnerControls">
-  <documentManagement>
-    <ReferenceId xmlns="0fc63c81-bf90-4faf-ab03-4f81a3d6147e" xsi:nil="true"/>
-  </documentManagement>
-</p:properties>
-</file>
-
-<file path=customXml/item4.xml><?xml version="1.0" encoding="utf-8"?>
-<b:Sources xmlns:b="http://schemas.openxmlformats.org/officeDocument/2006/bibliography" xmlns="http://schemas.openxmlformats.org/officeDocument/2006/bibliography" SelectedStyle="\APASixthEditionOfficeOnline.xsl" StyleName="APA" Version="6"/>
-</file>
-
-<file path=customXml/item5.xml><?xml version="1.0" encoding="utf-8"?>
 <ct:contentTypeSchema xmlns:ct="http://schemas.microsoft.com/office/2006/metadata/contentType" xmlns:ma="http://schemas.microsoft.com/office/2006/metadata/properties/metaAttributes" ct:_="" ma:_="" ma:contentTypeName="Document" ma:contentTypeID="0x01010054D44744C221B74F81A251550665AFF9" ma:contentTypeVersion="3" ma:contentTypeDescription="Create a new document." ma:contentTypeScope="" ma:versionID="7b7a2277112825eec0c52d03cb3ffe96">
   <xsd:schema xmlns:xsd="http://www.w3.org/2001/XMLSchema" xmlns:xs="http://www.w3.org/2001/XMLSchema" xmlns:p="http://schemas.microsoft.com/office/2006/metadata/properties" xmlns:ns2="0fc63c81-bf90-4faf-ab03-4f81a3d6147e" targetNamespace="http://schemas.microsoft.com/office/2006/metadata/properties" ma:root="true" ma:fieldsID="75fd94c30eb9423421c8dfb6377185c6" ns2:_="">
     <xsd:import namespace="0fc63c81-bf90-4faf-ab03-4f81a3d6147e"/>
@@ -13703,7 +13724,27 @@
 </ct:contentTypeSchema>
 </file>
 
+<file path=customXml/item4.xml><?xml version="1.0" encoding="utf-8"?>
+<b:Sources xmlns:b="http://schemas.openxmlformats.org/officeDocument/2006/bibliography" xmlns="http://schemas.openxmlformats.org/officeDocument/2006/bibliography" SelectedStyle="\APASixthEditionOfficeOnline.xsl" StyleName="APA" Version="6"/>
+</file>
+
+<file path=customXml/item5.xml><?xml version="1.0" encoding="utf-8"?>
+<p:properties xmlns:p="http://schemas.microsoft.com/office/2006/metadata/properties" xmlns:xsi="http://www.w3.org/2001/XMLSchema-instance" xmlns:pc="http://schemas.microsoft.com/office/infopath/2007/PartnerControls">
+  <documentManagement>
+    <ReferenceId xmlns="0fc63c81-bf90-4faf-ab03-4f81a3d6147e" xsi:nil="true"/>
+  </documentManagement>
+</p:properties>
+</file>
+
 <file path=customXml/itemProps1.xml><?xml version="1.0" encoding="utf-8"?>
+<ds:datastoreItem xmlns:ds="http://schemas.openxmlformats.org/officeDocument/2006/customXml" ds:itemID="{1EFC40B0-08B4-465F-8B00-5841BC3AF960}">
+  <ds:schemaRefs>
+    <ds:schemaRef ds:uri="http://schemas.microsoft.com/sharepoint/v3/contenttype/forms"/>
+  </ds:schemaRefs>
+</ds:datastoreItem>
+</file>
+
+<file path=customXml/itemProps2.xml><?xml version="1.0" encoding="utf-8"?>
 <ds:datastoreItem xmlns:ds="http://schemas.openxmlformats.org/officeDocument/2006/customXml" ds:itemID="{B1977F7D-205B-4081-913C-38D41E755F92}">
   <ds:schemaRefs>
     <ds:schemaRef ds:uri="http://www.wps.cn/officeDocument/2013/wpsCustomData"/>
@@ -13711,33 +13752,7 @@
 </ds:datastoreItem>
 </file>
 
-<file path=customXml/itemProps2.xml><?xml version="1.0" encoding="utf-8"?>
-<ds:datastoreItem xmlns:ds="http://schemas.openxmlformats.org/officeDocument/2006/customXml" ds:itemID="{1EFC40B0-08B4-465F-8B00-5841BC3AF960}">
-  <ds:schemaRefs>
-    <ds:schemaRef ds:uri="http://schemas.microsoft.com/sharepoint/v3/contenttype/forms"/>
-  </ds:schemaRefs>
-</ds:datastoreItem>
-</file>
-
 <file path=customXml/itemProps3.xml><?xml version="1.0" encoding="utf-8"?>
-<ds:datastoreItem xmlns:ds="http://schemas.openxmlformats.org/officeDocument/2006/customXml" ds:itemID="{1E0FE4C6-8E00-4C01-A7B6-61F0ABD916A4}">
-  <ds:schemaRefs>
-    <ds:schemaRef ds:uri="http://schemas.microsoft.com/office/2006/metadata/properties"/>
-    <ds:schemaRef ds:uri="http://schemas.microsoft.com/office/infopath/2007/PartnerControls"/>
-    <ds:schemaRef ds:uri="0fc63c81-bf90-4faf-ab03-4f81a3d6147e"/>
-  </ds:schemaRefs>
-</ds:datastoreItem>
-</file>
-
-<file path=customXml/itemProps4.xml><?xml version="1.0" encoding="utf-8"?>
-<ds:datastoreItem xmlns:ds="http://schemas.openxmlformats.org/officeDocument/2006/customXml" ds:itemID="{2AED59C2-C7F6-4EF1-B189-8E03340BD03E}">
-  <ds:schemaRefs>
-    <ds:schemaRef ds:uri="http://schemas.openxmlformats.org/officeDocument/2006/bibliography"/>
-  </ds:schemaRefs>
-</ds:datastoreItem>
-</file>
-
-<file path=customXml/itemProps5.xml><?xml version="1.0" encoding="utf-8"?>
 <ds:datastoreItem xmlns:ds="http://schemas.openxmlformats.org/officeDocument/2006/customXml" ds:itemID="{F0172D20-78BB-4B76-B995-3FC0C2BC51CD}">
   <ds:schemaRefs>
     <ds:schemaRef ds:uri="http://schemas.microsoft.com/office/2006/metadata/contentType"/>
@@ -13753,4 +13768,22 @@
     <ds:schemaRef ds:uri="http://schemas.microsoft.com/internal/obd"/>
   </ds:schemaRefs>
 </ds:datastoreItem>
+</file>
+
+<file path=customXml/itemProps4.xml><?xml version="1.0" encoding="utf-8"?>
+<ds:datastoreItem xmlns:ds="http://schemas.openxmlformats.org/officeDocument/2006/customXml" ds:itemID="{2AED59C2-C7F6-4EF1-B189-8E03340BD03E}">
+  <ds:schemaRefs>
+    <ds:schemaRef ds:uri="http://schemas.openxmlformats.org/officeDocument/2006/bibliography"/>
+  </ds:schemaRefs>
+</ds:datastoreItem>
+</file>
+
+<file path=customXml/itemProps5.xml><?xml version="1.0" encoding="utf-8"?>
+<ds:datastoreItem xmlns:ds="http://schemas.openxmlformats.org/officeDocument/2006/customXml" ds:itemID="{1E0FE4C6-8E00-4C01-A7B6-61F0ABD916A4}">
+  <ds:schemaRefs>
+    <ds:schemaRef ds:uri="http://schemas.microsoft.com/office/2006/metadata/properties"/>
+    <ds:schemaRef ds:uri="http://schemas.microsoft.com/office/infopath/2007/PartnerControls"/>
+    <ds:schemaRef ds:uri="0fc63c81-bf90-4faf-ab03-4f81a3d6147e"/>
+  </ds:schemaRefs>
+</ds:datastoreItem>
 </file>
--- a/Chapter 4.docx
+++ b/Chapter 4.docx
@@ -2780,6 +2780,19 @@
         </w:rPr>
         <w:t xml:space="preserve"> </w:t>
       </w:r>
+    </w:p>
+    <w:p>
+      <w:pPr>
+        <w:spacing w:line="480" w:lineRule="auto"/>
+        <w:ind w:firstLine="720"/>
+        <w:jc w:val="both"/>
+        <w:rPr>
+          <w:rFonts w:ascii="Courier New" w:eastAsia="Times New Roman" w:hAnsi="Courier New" w:cs="Courier New"/>
+          <w:sz w:val="24"/>
+          <w:szCs w:val="24"/>
+          <w:lang w:eastAsia="en-US"/>
+        </w:rPr>
+      </w:pPr>
       <w:r>
         <w:rPr>
           <w:rFonts w:ascii="Courier New" w:eastAsia="Times New Roman" w:hAnsi="Courier New" w:cs="Courier New"/>
@@ -5306,7 +5319,6 @@
                 <w:rFonts w:ascii="Courier New" w:hAnsi="Courier New" w:cs="Courier New"/>
                 <w:sz w:val="24"/>
                 <w:szCs w:val="24"/>
-                <w:u w:val="single"/>
               </w:rPr>
             </w:pPr>
             <w:r>
@@ -5315,7 +5327,101 @@
                 <w:sz w:val="24"/>
                 <w:szCs w:val="24"/>
               </w:rPr>
-              <w:t>3. Security – It prevents unauthorized access.</w:t>
+              <w:t>3. Compliance – It adheres to existing standards and policies</w:t>
+            </w:r>
+            <w:r>
+              <w:rPr>
+                <w:rFonts w:ascii="Courier New" w:hAnsi="Courier New" w:cs="Courier New"/>
+                <w:sz w:val="24"/>
+                <w:szCs w:val="24"/>
+              </w:rPr>
+              <w:t>.</w:t>
+            </w:r>
+          </w:p>
+        </w:tc>
+        <w:tc>
+          <w:tcPr>
+            <w:tcW w:w="2089" w:type="dxa"/>
+          </w:tcPr>
+          <w:p>
+            <w:pPr>
+              <w:spacing w:line="276" w:lineRule="auto"/>
+              <w:jc w:val="center"/>
+              <w:rPr>
+                <w:rFonts w:ascii="Courier New" w:hAnsi="Courier New" w:cs="Courier New"/>
+                <w:sz w:val="24"/>
+                <w:szCs w:val="24"/>
+                <w:u w:val="single"/>
+              </w:rPr>
+            </w:pPr>
+            <w:r>
+              <w:rPr>
+                <w:rFonts w:ascii="Courier New" w:hAnsi="Courier New" w:cs="Courier New"/>
+                <w:sz w:val="24"/>
+                <w:szCs w:val="24"/>
+                <w:u w:val="single"/>
+              </w:rPr>
+              <w:t>&lt;Placeholder&gt;</w:t>
+            </w:r>
+          </w:p>
+        </w:tc>
+        <w:tc>
+          <w:tcPr>
+            <w:tcW w:w="2089" w:type="dxa"/>
+          </w:tcPr>
+          <w:p>
+            <w:pPr>
+              <w:spacing w:line="276" w:lineRule="auto"/>
+              <w:jc w:val="center"/>
+              <w:rPr>
+                <w:rFonts w:ascii="Courier New" w:hAnsi="Courier New" w:cs="Courier New"/>
+                <w:sz w:val="24"/>
+                <w:szCs w:val="24"/>
+                <w:u w:val="single"/>
+              </w:rPr>
+            </w:pPr>
+            <w:r>
+              <w:rPr>
+                <w:rFonts w:ascii="Courier New" w:hAnsi="Courier New" w:cs="Courier New"/>
+                <w:sz w:val="24"/>
+                <w:szCs w:val="24"/>
+                <w:u w:val="single"/>
+              </w:rPr>
+              <w:t>&lt;Placeholder&gt;</w:t>
+            </w:r>
+          </w:p>
+        </w:tc>
+      </w:tr>
+      <w:tr>
+        <w:tc>
+          <w:tcPr>
+            <w:tcW w:w="4678" w:type="dxa"/>
+          </w:tcPr>
+          <w:p>
+            <w:pPr>
+              <w:spacing w:line="276" w:lineRule="auto"/>
+              <w:jc w:val="both"/>
+              <w:rPr>
+                <w:rFonts w:ascii="Courier New" w:hAnsi="Courier New" w:cs="Courier New"/>
+                <w:sz w:val="24"/>
+                <w:szCs w:val="24"/>
+              </w:rPr>
+            </w:pPr>
+            <w:r>
+              <w:rPr>
+                <w:rFonts w:ascii="Courier New" w:hAnsi="Courier New" w:cs="Courier New"/>
+                <w:sz w:val="24"/>
+                <w:szCs w:val="24"/>
+              </w:rPr>
+              <w:t>4</w:t>
+            </w:r>
+            <w:r>
+              <w:rPr>
+                <w:rFonts w:ascii="Courier New" w:hAnsi="Courier New" w:cs="Courier New"/>
+                <w:sz w:val="24"/>
+                <w:szCs w:val="24"/>
+              </w:rPr>
+              <w:t>. Security – It prevents unauthorized access.</w:t>
             </w:r>
           </w:p>
         </w:tc>
@@ -5482,7 +5588,6 @@
           <w:szCs w:val="24"/>
           <w:u w:val="single"/>
         </w:rPr>
-        <w:lastRenderedPageBreak/>
         <w:t>Reliability</w:t>
       </w:r>
       <w:r>
@@ -6124,7 +6229,7 @@
           <w:sz w:val="24"/>
           <w:szCs w:val="24"/>
         </w:rPr>
-        <w:t xml:space="preserve"> shows clients' perceptions as evaluators of the application's usability. According to understandability, which states that the concepts </w:t>
+        <w:t xml:space="preserve"> shows clients' perceptions as evaluators of the application's usability. According to </w:t>
       </w:r>
       <w:r>
         <w:rPr>
@@ -6133,7 +6238,7 @@
           <w:szCs w:val="24"/>
         </w:rPr>
         <w:lastRenderedPageBreak/>
-        <w:t xml:space="preserve">incorporated in the application are easy to recognize, the application garnered a </w:t>
+        <w:t xml:space="preserve">understandability, which states that the concepts incorporated in the application are easy to recognize, the application garnered a </w:t>
       </w:r>
       <w:r>
         <w:rPr>
@@ -6779,16 +6884,24 @@
           <w:sz w:val="24"/>
           <w:szCs w:val="24"/>
         </w:rPr>
-        <w:t xml:space="preserve"> percent. This means a relatively fast response time in the application's performance. The application garnered a mean of </w:t>
-      </w:r>
-      <w:r>
-        <w:rPr>
-          <w:rFonts w:ascii="Courier New" w:hAnsi="Courier New" w:cs="Courier New"/>
-          <w:sz w:val="24"/>
-          <w:szCs w:val="24"/>
-          <w:u w:val="single"/>
+        <w:t xml:space="preserve"> percent. This means a relatively fast response time in the application's </w:t>
+      </w:r>
+      <w:r>
+        <w:rPr>
+          <w:rFonts w:ascii="Courier New" w:hAnsi="Courier New" w:cs="Courier New"/>
+          <w:sz w:val="24"/>
+          <w:szCs w:val="24"/>
         </w:rPr>
         <w:lastRenderedPageBreak/>
+        <w:t xml:space="preserve">performance. The application garnered a mean of </w:t>
+      </w:r>
+      <w:r>
+        <w:rPr>
+          <w:rFonts w:ascii="Courier New" w:hAnsi="Courier New" w:cs="Courier New"/>
+          <w:sz w:val="24"/>
+          <w:szCs w:val="24"/>
+          <w:u w:val="single"/>
+        </w:rPr>
         <w:t>&lt;Placeholder&gt;</w:t>
       </w:r>
       <w:r>
@@ -7351,6 +7464,7 @@
           <w:sz w:val="24"/>
           <w:szCs w:val="24"/>
         </w:rPr>
+        <w:lastRenderedPageBreak/>
         <w:t xml:space="preserve">Table </w:t>
       </w:r>
       <w:r>
@@ -7379,7 +7493,6 @@
           <w:szCs w:val="24"/>
           <w:u w:val="single"/>
         </w:rPr>
-        <w:lastRenderedPageBreak/>
         <w:t>System Evaluation According to Maintainability</w:t>
       </w:r>
       <w:r>
@@ -8168,6 +8281,7 @@
           <w:szCs w:val="24"/>
           <w:u w:val="single"/>
         </w:rPr>
+        <w:lastRenderedPageBreak/>
         <w:t xml:space="preserve">System Evaluation According to </w:t>
       </w:r>
       <w:r>
@@ -8231,7 +8345,6 @@
                 <w:szCs w:val="24"/>
                 <w:u w:val="single"/>
               </w:rPr>
-              <w:lastRenderedPageBreak/>
               <w:t>PORTABILITY</w:t>
             </w:r>
           </w:p>
@@ -8324,8 +8437,9 @@
                 <w:rFonts w:ascii="Courier New" w:hAnsi="Courier New" w:cs="Courier New"/>
                 <w:sz w:val="24"/>
                 <w:szCs w:val="24"/>
-              </w:rPr>
-              <w:t>Analyzability – There is less effort in identifying system failure causes.</w:t>
+                <w:lang w:val="en-PH"/>
+              </w:rPr>
+              <w:t>Adaptability – Specification changes are done easily.</w:t>
             </w:r>
           </w:p>
         </w:tc>
@@ -8402,13 +8516,23 @@
                 <w:szCs w:val="24"/>
               </w:rPr>
             </w:pPr>
-            <w:r>
-              <w:rPr>
-                <w:rFonts w:ascii="Courier New" w:hAnsi="Courier New" w:cs="Courier New"/>
-                <w:sz w:val="24"/>
-                <w:szCs w:val="24"/>
-              </w:rPr>
-              <w:t>Changeability – Effort in modifying the system</w:t>
+            <w:proofErr w:type="spellStart"/>
+            <w:r>
+              <w:rPr>
+                <w:rFonts w:ascii="Courier New" w:hAnsi="Courier New" w:cs="Courier New"/>
+                <w:sz w:val="24"/>
+                <w:szCs w:val="24"/>
+              </w:rPr>
+              <w:t>Installability</w:t>
+            </w:r>
+            <w:proofErr w:type="spellEnd"/>
+            <w:r>
+              <w:rPr>
+                <w:rFonts w:ascii="Courier New" w:hAnsi="Courier New" w:cs="Courier New"/>
+                <w:sz w:val="24"/>
+                <w:szCs w:val="24"/>
+              </w:rPr>
+              <w:t xml:space="preserve"> – There is effortless process of installing the system.</w:t>
             </w:r>
           </w:p>
         </w:tc>
@@ -8491,7 +8615,7 @@
                 <w:sz w:val="24"/>
                 <w:szCs w:val="24"/>
               </w:rPr>
-              <w:t>Stability – Sensitivity to modification</w:t>
+              <w:t>Conformance – System is compliant to portability standards.</w:t>
             </w:r>
           </w:p>
         </w:tc>
@@ -9472,6 +9596,7 @@
           <w:szCs w:val="24"/>
           <w:u w:val="single"/>
         </w:rPr>
+        <w:lastRenderedPageBreak/>
         <w:t xml:space="preserve">Overall Weighted Mean for </w:t>
       </w:r>
       <w:r>
@@ -9535,7 +9660,6 @@
                 <w:szCs w:val="24"/>
                 <w:u w:val="single"/>
               </w:rPr>
-              <w:lastRenderedPageBreak/>
               <w:t>AREA</w:t>
             </w:r>
           </w:p>
@@ -13102,7 +13226,6 @@
   <w:style w:type="character" w:default="1" w:styleId="DefaultParagraphFont">
     <w:name w:val="Default Paragraph Font"/>
     <w:uiPriority w:val="1"/>
-    <w:semiHidden/>
     <w:unhideWhenUsed/>
   </w:style>
   <w:style w:type="table" w:default="1" w:styleId="TableNormal">
@@ -13553,37 +13676,15 @@
 </file>
 
 <file path=customXml/item1.xml><?xml version="1.0" encoding="utf-8"?>
-<?mso-contentType ?>
-<FormTemplates xmlns="http://schemas.microsoft.com/sharepoint/v3/contenttype/forms">
-  <Display>DocumentLibraryForm</Display>
-  <Edit>DocumentLibraryForm</Edit>
-  <New>DocumentLibraryForm</New>
-</FormTemplates>
+<p:properties xmlns:p="http://schemas.microsoft.com/office/2006/metadata/properties" xmlns:xsi="http://www.w3.org/2001/XMLSchema-instance" xmlns:pc="http://schemas.microsoft.com/office/infopath/2007/PartnerControls">
+  <documentManagement>
+    <ReferenceId xmlns="0fc63c81-bf90-4faf-ab03-4f81a3d6147e" xsi:nil="true"/>
+  </documentManagement>
+</p:properties>
 </file>
 
 <file path=customXml/item2.xml><?xml version="1.0" encoding="utf-8"?>
-<s:customData xmlns="http://www.wps.cn/officeDocument/2013/wpsCustomData" xmlns:s="http://www.wps.cn/officeDocument/2013/wpsCustomData">
-  <customSectProps>
-    <customSectPr/>
-    <customSectPr/>
-    <customSectPr/>
-    <customSectPr/>
-    <customSectPr/>
-    <customSectPr/>
-    <customSectPr/>
-    <customSectPr/>
-    <customSectPr/>
-    <customSectPr/>
-    <customSectPr/>
-    <customSectPr/>
-    <customSectPr/>
-    <customSectPr/>
-    <customSectPr/>
-  </customSectProps>
-  <customShpExts>
-    <customShpInfo spid="_x0000_s1026" textRotate="1"/>
-  </customShpExts>
-</s:customData>
+<b:Sources xmlns:b="http://schemas.openxmlformats.org/officeDocument/2006/bibliography" xmlns="http://schemas.openxmlformats.org/officeDocument/2006/bibliography" SelectedStyle="\APASixthEditionOfficeOnline.xsl" StyleName="APA" Version="6"/>
 </file>
 
 <file path=customXml/item3.xml><?xml version="1.0" encoding="utf-8"?>
@@ -13725,29 +13826,53 @@
 </file>
 
 <file path=customXml/item4.xml><?xml version="1.0" encoding="utf-8"?>
-<b:Sources xmlns:b="http://schemas.openxmlformats.org/officeDocument/2006/bibliography" xmlns="http://schemas.openxmlformats.org/officeDocument/2006/bibliography" SelectedStyle="\APASixthEditionOfficeOnline.xsl" StyleName="APA" Version="6"/>
+<s:customData xmlns="http://www.wps.cn/officeDocument/2013/wpsCustomData" xmlns:s="http://www.wps.cn/officeDocument/2013/wpsCustomData">
+  <customSectProps>
+    <customSectPr/>
+    <customSectPr/>
+    <customSectPr/>
+    <customSectPr/>
+    <customSectPr/>
+    <customSectPr/>
+    <customSectPr/>
+    <customSectPr/>
+    <customSectPr/>
+    <customSectPr/>
+    <customSectPr/>
+    <customSectPr/>
+    <customSectPr/>
+    <customSectPr/>
+    <customSectPr/>
+  </customSectProps>
+  <customShpExts>
+    <customShpInfo spid="_x0000_s1026" textRotate="1"/>
+  </customShpExts>
+</s:customData>
 </file>
 
 <file path=customXml/item5.xml><?xml version="1.0" encoding="utf-8"?>
-<p:properties xmlns:p="http://schemas.microsoft.com/office/2006/metadata/properties" xmlns:xsi="http://www.w3.org/2001/XMLSchema-instance" xmlns:pc="http://schemas.microsoft.com/office/infopath/2007/PartnerControls">
-  <documentManagement>
-    <ReferenceId xmlns="0fc63c81-bf90-4faf-ab03-4f81a3d6147e" xsi:nil="true"/>
-  </documentManagement>
-</p:properties>
+<?mso-contentType ?>
+<FormTemplates xmlns="http://schemas.microsoft.com/sharepoint/v3/contenttype/forms">
+  <Display>DocumentLibraryForm</Display>
+  <Edit>DocumentLibraryForm</Edit>
+  <New>DocumentLibraryForm</New>
+</FormTemplates>
 </file>
 
 <file path=customXml/itemProps1.xml><?xml version="1.0" encoding="utf-8"?>
-<ds:datastoreItem xmlns:ds="http://schemas.openxmlformats.org/officeDocument/2006/customXml" ds:itemID="{1EFC40B0-08B4-465F-8B00-5841BC3AF960}">
+<ds:datastoreItem xmlns:ds="http://schemas.openxmlformats.org/officeDocument/2006/customXml" ds:itemID="{1E0FE4C6-8E00-4C01-A7B6-61F0ABD916A4}">
   <ds:schemaRefs>
-    <ds:schemaRef ds:uri="http://schemas.microsoft.com/sharepoint/v3/contenttype/forms"/>
+    <ds:schemaRef ds:uri="http://schemas.microsoft.com/office/2006/metadata/properties"/>
+    <ds:schemaRef ds:uri="http://schemas.microsoft.com/office/infopath/2007/PartnerControls"/>
+    <ds:schemaRef ds:uri="0fc63c81-bf90-4faf-ab03-4f81a3d6147e"/>
   </ds:schemaRefs>
 </ds:datastoreItem>
 </file>
 
 <file path=customXml/itemProps2.xml><?xml version="1.0" encoding="utf-8"?>
-<ds:datastoreItem xmlns:ds="http://schemas.openxmlformats.org/officeDocument/2006/customXml" ds:itemID="{B1977F7D-205B-4081-913C-38D41E755F92}">
+<ds:datastoreItem xmlns:ds="http://schemas.openxmlformats.org/officeDocument/2006/customXml" ds:itemID="{2AED59C2-C7F6-4EF1-B189-8E03340BD03E}">
   <ds:schemaRefs>
-    <ds:schemaRef ds:uri="http://www.wps.cn/officeDocument/2013/wpsCustomData"/>
+    <ds:schemaRef ds:uri="http://schemas.openxmlformats.org/officeDocument/2006/bibliography"/>
   </ds:schemaRefs>
 </ds:datastoreItem>
 </file>
@@ -13771,19 +13896,17 @@
 </file>
 
 <file path=customXml/itemProps4.xml><?xml version="1.0" encoding="utf-8"?>
-<ds:datastoreItem xmlns:ds="http://schemas.openxmlformats.org/officeDocument/2006/customXml" ds:itemID="{2AED59C2-C7F6-4EF1-B189-8E03340BD03E}">
+<ds:datastoreItem xmlns:ds="http://schemas.openxmlformats.org/officeDocument/2006/customXml" ds:itemID="{B1977F7D-205B-4081-913C-38D41E755F92}">
   <ds:schemaRefs>
-    <ds:schemaRef ds:uri="http://schemas.openxmlformats.org/officeDocument/2006/bibliography"/>
+    <ds:schemaRef ds:uri="http://www.wps.cn/officeDocument/2013/wpsCustomData"/>
   </ds:schemaRefs>
 </ds:datastoreItem>
 </file>
 
 <file path=customXml/itemProps5.xml><?xml version="1.0" encoding="utf-8"?>
-<ds:datastoreItem xmlns:ds="http://schemas.openxmlformats.org/officeDocument/2006/customXml" ds:itemID="{1E0FE4C6-8E00-4C01-A7B6-61F0ABD916A4}">
+<ds:datastoreItem xmlns:ds="http://schemas.openxmlformats.org/officeDocument/2006/customXml" ds:itemID="{1EFC40B0-08B4-465F-8B00-5841BC3AF960}">
   <ds:schemaRefs>
-    <ds:schemaRef ds:uri="http://schemas.microsoft.com/office/2006/metadata/properties"/>
-    <ds:schemaRef ds:uri="http://schemas.microsoft.com/office/infopath/2007/PartnerControls"/>
-    <ds:schemaRef ds:uri="0fc63c81-bf90-4faf-ab03-4f81a3d6147e"/>
+    <ds:schemaRef ds:uri="http://schemas.microsoft.com/sharepoint/v3/contenttype/forms"/>
   </ds:schemaRefs>
 </ds:datastoreItem>
 </file>
--- a/Chapter 4.docx
+++ b/Chapter 4.docx
@@ -370,7 +370,17 @@
           <w:u w:val="single"/>
           <w:lang w:eastAsia="en-US"/>
         </w:rPr>
-        <w:t>tourists</w:t>
+        <w:t>T</w:t>
+      </w:r>
+      <w:r>
+        <w:rPr>
+          <w:rFonts w:ascii="Courier New" w:eastAsia="Times New Roman" w:hAnsi="Courier New" w:cs="Courier New"/>
+          <w:sz w:val="24"/>
+          <w:szCs w:val="24"/>
+          <w:u w:val="single"/>
+          <w:lang w:eastAsia="en-US"/>
+        </w:rPr>
+        <w:t>ourists</w:t>
       </w:r>
       <w:r>
         <w:rPr>
@@ -400,7 +410,7 @@
           <w:u w:val="single"/>
           <w:lang w:eastAsia="en-US"/>
         </w:rPr>
-        <w:t>d</w:t>
+        <w:t>D</w:t>
       </w:r>
       <w:r>
         <w:rPr>
@@ -569,7 +579,27 @@
           <w:u w:val="single"/>
           <w:lang w:eastAsia="en-US"/>
         </w:rPr>
-        <w:t>tourist’s</w:t>
+        <w:t>T</w:t>
+      </w:r>
+      <w:r>
+        <w:rPr>
+          <w:rFonts w:ascii="Courier New" w:eastAsia="Times New Roman" w:hAnsi="Courier New" w:cs="Courier New"/>
+          <w:sz w:val="24"/>
+          <w:szCs w:val="24"/>
+          <w:u w:val="single"/>
+          <w:lang w:eastAsia="en-US"/>
+        </w:rPr>
+        <w:t>ourists</w:t>
+      </w:r>
+      <w:r>
+        <w:rPr>
+          <w:rFonts w:ascii="Courier New" w:eastAsia="Times New Roman" w:hAnsi="Courier New" w:cs="Courier New"/>
+          <w:sz w:val="24"/>
+          <w:szCs w:val="24"/>
+          <w:u w:val="single"/>
+          <w:lang w:eastAsia="en-US"/>
+        </w:rPr>
+        <w:t>’</w:t>
       </w:r>
       <w:r>
         <w:rPr>
@@ -589,7 +619,7 @@
           <w:u w:val="single"/>
           <w:lang w:eastAsia="en-US"/>
         </w:rPr>
-        <w:t>d</w:t>
+        <w:t>D</w:t>
       </w:r>
       <w:r>
         <w:rPr>
@@ -879,7 +909,17 @@
           <w:u w:val="single"/>
           <w:lang w:eastAsia="en-US"/>
         </w:rPr>
-        <w:t>tourist</w:t>
+        <w:t>T</w:t>
+      </w:r>
+      <w:r>
+        <w:rPr>
+          <w:rFonts w:ascii="Courier New" w:eastAsia="Times New Roman" w:hAnsi="Courier New" w:cs="Courier New"/>
+          <w:sz w:val="24"/>
+          <w:szCs w:val="24"/>
+          <w:u w:val="single"/>
+          <w:lang w:eastAsia="en-US"/>
+        </w:rPr>
+        <w:t>ourist</w:t>
       </w:r>
       <w:r>
         <w:rPr>
@@ -899,7 +939,7 @@
           <w:u w:val="single"/>
           <w:lang w:eastAsia="en-US"/>
         </w:rPr>
-        <w:t>d</w:t>
+        <w:t>D</w:t>
       </w:r>
       <w:r>
         <w:rPr>
@@ -919,7 +959,7 @@
           <w:u w:val="single"/>
           <w:lang w:eastAsia="en-US"/>
         </w:rPr>
-        <w:t>m</w:t>
+        <w:t>M</w:t>
       </w:r>
       <w:r>
         <w:rPr>
@@ -1031,7 +1071,17 @@
           <w:u w:val="single"/>
           <w:lang w:eastAsia="en-US"/>
         </w:rPr>
-        <w:t>data</w:t>
+        <w:t>D</w:t>
+      </w:r>
+      <w:r>
+        <w:rPr>
+          <w:rFonts w:ascii="Courier New" w:eastAsia="Times New Roman" w:hAnsi="Courier New" w:cs="Courier New"/>
+          <w:sz w:val="24"/>
+          <w:szCs w:val="24"/>
+          <w:u w:val="single"/>
+          <w:lang w:eastAsia="en-US"/>
+        </w:rPr>
+        <w:t>ata</w:t>
       </w:r>
       <w:r>
         <w:rPr>
@@ -1051,7 +1101,17 @@
           <w:u w:val="single"/>
           <w:lang w:eastAsia="en-US"/>
         </w:rPr>
-        <w:t>collection</w:t>
+        <w:t>C</w:t>
+      </w:r>
+      <w:r>
+        <w:rPr>
+          <w:rFonts w:ascii="Courier New" w:eastAsia="Times New Roman" w:hAnsi="Courier New" w:cs="Courier New"/>
+          <w:sz w:val="24"/>
+          <w:szCs w:val="24"/>
+          <w:u w:val="single"/>
+          <w:lang w:eastAsia="en-US"/>
+        </w:rPr>
+        <w:t>ollection</w:t>
       </w:r>
       <w:r>
         <w:rPr>
@@ -1280,27 +1340,27 @@
           <w:u w:val="single"/>
           <w:lang w:eastAsia="en-US"/>
         </w:rPr>
-        <w:t>d</w:t>
-      </w:r>
-      <w:r>
-        <w:rPr>
-          <w:rFonts w:ascii="Courier New" w:eastAsia="Times New Roman" w:hAnsi="Courier New" w:cs="Courier New"/>
-          <w:sz w:val="24"/>
-          <w:szCs w:val="24"/>
-          <w:u w:val="single"/>
-          <w:lang w:eastAsia="en-US"/>
-        </w:rPr>
-        <w:t xml:space="preserve">ata </w:t>
-      </w:r>
-      <w:r>
-        <w:rPr>
-          <w:rFonts w:ascii="Courier New" w:eastAsia="Times New Roman" w:hAnsi="Courier New" w:cs="Courier New"/>
-          <w:sz w:val="24"/>
-          <w:szCs w:val="24"/>
-          <w:u w:val="single"/>
-          <w:lang w:eastAsia="en-US"/>
-        </w:rPr>
-        <w:t>c</w:t>
+        <w:t>Data</w:t>
+      </w:r>
+      <w:r>
+        <w:rPr>
+          <w:rFonts w:ascii="Courier New" w:eastAsia="Times New Roman" w:hAnsi="Courier New" w:cs="Courier New"/>
+          <w:sz w:val="24"/>
+          <w:szCs w:val="24"/>
+          <w:u w:val="single"/>
+          <w:lang w:eastAsia="en-US"/>
+        </w:rPr>
+        <w:t xml:space="preserve"> </w:t>
+      </w:r>
+      <w:r>
+        <w:rPr>
+          <w:rFonts w:ascii="Courier New" w:eastAsia="Times New Roman" w:hAnsi="Courier New" w:cs="Courier New"/>
+          <w:sz w:val="24"/>
+          <w:szCs w:val="24"/>
+          <w:u w:val="single"/>
+          <w:lang w:eastAsia="en-US"/>
+        </w:rPr>
+        <w:t>C</w:t>
       </w:r>
       <w:r>
         <w:rPr>
@@ -1343,7 +1403,27 @@
           <w:u w:val="single"/>
           <w:lang w:eastAsia="en-US"/>
         </w:rPr>
-        <w:t>Encoding of data in Excel</w:t>
+        <w:t xml:space="preserve">Encoding of </w:t>
+      </w:r>
+      <w:r>
+        <w:rPr>
+          <w:rFonts w:ascii="Courier New" w:eastAsia="Times New Roman" w:hAnsi="Courier New" w:cs="Courier New"/>
+          <w:sz w:val="24"/>
+          <w:szCs w:val="24"/>
+          <w:u w:val="single"/>
+          <w:lang w:eastAsia="en-US"/>
+        </w:rPr>
+        <w:t>D</w:t>
+      </w:r>
+      <w:r>
+        <w:rPr>
+          <w:rFonts w:ascii="Courier New" w:eastAsia="Times New Roman" w:hAnsi="Courier New" w:cs="Courier New"/>
+          <w:sz w:val="24"/>
+          <w:szCs w:val="24"/>
+          <w:u w:val="single"/>
+          <w:lang w:eastAsia="en-US"/>
+        </w:rPr>
+        <w:t>ata in Excel</w:t>
       </w:r>
       <w:r>
         <w:rPr>
@@ -1433,7 +1513,27 @@
           <w:u w:val="single"/>
           <w:lang w:eastAsia="en-US"/>
         </w:rPr>
-        <w:t>Encoding of data in Excel.</w:t>
+        <w:t xml:space="preserve">Encoding of </w:t>
+      </w:r>
+      <w:r>
+        <w:rPr>
+          <w:rFonts w:ascii="Courier New" w:eastAsia="Times New Roman" w:hAnsi="Courier New" w:cs="Courier New"/>
+          <w:sz w:val="24"/>
+          <w:szCs w:val="24"/>
+          <w:u w:val="single"/>
+          <w:lang w:eastAsia="en-US"/>
+        </w:rPr>
+        <w:t>D</w:t>
+      </w:r>
+      <w:r>
+        <w:rPr>
+          <w:rFonts w:ascii="Courier New" w:eastAsia="Times New Roman" w:hAnsi="Courier New" w:cs="Courier New"/>
+          <w:sz w:val="24"/>
+          <w:szCs w:val="24"/>
+          <w:u w:val="single"/>
+          <w:lang w:eastAsia="en-US"/>
+        </w:rPr>
+        <w:t>ata in Excel.</w:t>
       </w:r>
     </w:p>
     <w:p>
@@ -2277,7 +2377,27 @@
           <w:u w:val="single"/>
           <w:lang w:eastAsia="en-US"/>
         </w:rPr>
-        <w:t>Register account.</w:t>
+        <w:t xml:space="preserve">Register </w:t>
+      </w:r>
+      <w:r>
+        <w:rPr>
+          <w:rFonts w:ascii="Courier New" w:eastAsia="Times New Roman" w:hAnsi="Courier New" w:cs="Courier New"/>
+          <w:sz w:val="24"/>
+          <w:szCs w:val="24"/>
+          <w:u w:val="single"/>
+          <w:lang w:eastAsia="en-US"/>
+        </w:rPr>
+        <w:t>A</w:t>
+      </w:r>
+      <w:r>
+        <w:rPr>
+          <w:rFonts w:ascii="Courier New" w:eastAsia="Times New Roman" w:hAnsi="Courier New" w:cs="Courier New"/>
+          <w:sz w:val="24"/>
+          <w:szCs w:val="24"/>
+          <w:u w:val="single"/>
+          <w:lang w:eastAsia="en-US"/>
+        </w:rPr>
+        <w:t>ccount.</w:t>
       </w:r>
     </w:p>
     <w:p>
@@ -8516,23 +8636,13 @@
                 <w:szCs w:val="24"/>
               </w:rPr>
             </w:pPr>
-            <w:proofErr w:type="spellStart"/>
-            <w:r>
-              <w:rPr>
-                <w:rFonts w:ascii="Courier New" w:hAnsi="Courier New" w:cs="Courier New"/>
-                <w:sz w:val="24"/>
-                <w:szCs w:val="24"/>
-              </w:rPr>
-              <w:t>Installability</w:t>
-            </w:r>
-            <w:proofErr w:type="spellEnd"/>
-            <w:r>
-              <w:rPr>
-                <w:rFonts w:ascii="Courier New" w:hAnsi="Courier New" w:cs="Courier New"/>
-                <w:sz w:val="24"/>
-                <w:szCs w:val="24"/>
-              </w:rPr>
-              <w:t xml:space="preserve"> – There is effortless process of installing the system.</w:t>
+            <w:r>
+              <w:rPr>
+                <w:rFonts w:ascii="Courier New" w:hAnsi="Courier New" w:cs="Courier New"/>
+                <w:sz w:val="24"/>
+                <w:szCs w:val="24"/>
+              </w:rPr>
+              <w:t>Installability – There is effortless process of installing the system.</w:t>
             </w:r>
           </w:p>
         </w:tc>
@@ -13226,6 +13336,7 @@
   <w:style w:type="character" w:default="1" w:styleId="DefaultParagraphFont">
     <w:name w:val="Default Paragraph Font"/>
     <w:uiPriority w:val="1"/>
+    <w:semiHidden/>
     <w:unhideWhenUsed/>
   </w:style>
   <w:style w:type="table" w:default="1" w:styleId="TableNormal">
@@ -13676,6 +13787,10 @@
 </file>
 
 <file path=customXml/item1.xml><?xml version="1.0" encoding="utf-8"?>
+<b:Sources xmlns:b="http://schemas.openxmlformats.org/officeDocument/2006/bibliography" xmlns="http://schemas.openxmlformats.org/officeDocument/2006/bibliography" SelectedStyle="\APASixthEditionOfficeOnline.xsl" StyleName="APA" Version="6"/>
+</file>
+
+<file path=customXml/item2.xml><?xml version="1.0" encoding="utf-8"?>
 <p:properties xmlns:p="http://schemas.microsoft.com/office/2006/metadata/properties" xmlns:xsi="http://www.w3.org/2001/XMLSchema-instance" xmlns:pc="http://schemas.microsoft.com/office/infopath/2007/PartnerControls">
   <documentManagement>
     <ReferenceId xmlns="0fc63c81-bf90-4faf-ab03-4f81a3d6147e" xsi:nil="true"/>
@@ -13683,11 +13798,41 @@
 </p:properties>
 </file>
 
-<file path=customXml/item2.xml><?xml version="1.0" encoding="utf-8"?>
-<b:Sources xmlns:b="http://schemas.openxmlformats.org/officeDocument/2006/bibliography" xmlns="http://schemas.openxmlformats.org/officeDocument/2006/bibliography" SelectedStyle="\APASixthEditionOfficeOnline.xsl" StyleName="APA" Version="6"/>
+<file path=customXml/item3.xml><?xml version="1.0" encoding="utf-8"?>
+<?mso-contentType ?>
+<FormTemplates xmlns="http://schemas.microsoft.com/sharepoint/v3/contenttype/forms">
+  <Display>DocumentLibraryForm</Display>
+  <Edit>DocumentLibraryForm</Edit>
+  <New>DocumentLibraryForm</New>
+</FormTemplates>
 </file>
 
-<file path=customXml/item3.xml><?xml version="1.0" encoding="utf-8"?>
+<file path=customXml/item4.xml><?xml version="1.0" encoding="utf-8"?>
+<s:customData xmlns="http://www.wps.cn/officeDocument/2013/wpsCustomData" xmlns:s="http://www.wps.cn/officeDocument/2013/wpsCustomData">
+  <customSectProps>
+    <customSectPr/>
+    <customSectPr/>
+    <customSectPr/>
+    <customSectPr/>
+    <customSectPr/>
+    <customSectPr/>
+    <customSectPr/>
+    <customSectPr/>
+    <customSectPr/>
+    <customSectPr/>
+    <customSectPr/>
+    <customSectPr/>
+    <customSectPr/>
+    <customSectPr/>
+    <customSectPr/>
+  </customSectProps>
+  <customShpExts>
+    <customShpInfo spid="_x0000_s1026" textRotate="1"/>
+  </customShpExts>
+</s:customData>
+</file>
+
+<file path=customXml/item5.xml><?xml version="1.0" encoding="utf-8"?>
 <ct:contentTypeSchema xmlns:ct="http://schemas.microsoft.com/office/2006/metadata/contentType" xmlns:ma="http://schemas.microsoft.com/office/2006/metadata/properties/metaAttributes" ct:_="" ma:_="" ma:contentTypeName="Document" ma:contentTypeID="0x01010054D44744C221B74F81A251550665AFF9" ma:contentTypeVersion="3" ma:contentTypeDescription="Create a new document." ma:contentTypeScope="" ma:versionID="7b7a2277112825eec0c52d03cb3ffe96">
   <xsd:schema xmlns:xsd="http://www.w3.org/2001/XMLSchema" xmlns:xs="http://www.w3.org/2001/XMLSchema" xmlns:p="http://schemas.microsoft.com/office/2006/metadata/properties" xmlns:ns2="0fc63c81-bf90-4faf-ab03-4f81a3d6147e" targetNamespace="http://schemas.microsoft.com/office/2006/metadata/properties" ma:root="true" ma:fieldsID="75fd94c30eb9423421c8dfb6377185c6" ns2:_="">
     <xsd:import namespace="0fc63c81-bf90-4faf-ab03-4f81a3d6147e"/>
@@ -13825,41 +13970,15 @@
 </ct:contentTypeSchema>
 </file>
 
-<file path=customXml/item4.xml><?xml version="1.0" encoding="utf-8"?>
-<s:customData xmlns="http://www.wps.cn/officeDocument/2013/wpsCustomData" xmlns:s="http://www.wps.cn/officeDocument/2013/wpsCustomData">
-  <customSectProps>
-    <customSectPr/>
-    <customSectPr/>
-    <customSectPr/>
-    <customSectPr/>
-    <customSectPr/>
-    <customSectPr/>
-    <customSectPr/>
-    <customSectPr/>
-    <customSectPr/>
-    <customSectPr/>
-    <customSectPr/>
-    <customSectPr/>
-    <customSectPr/>
-    <customSectPr/>
-    <customSectPr/>
-  </customSectProps>
-  <customShpExts>
-    <customShpInfo spid="_x0000_s1026" textRotate="1"/>
-  </customShpExts>
-</s:customData>
+<file path=customXml/itemProps1.xml><?xml version="1.0" encoding="utf-8"?>
+<ds:datastoreItem xmlns:ds="http://schemas.openxmlformats.org/officeDocument/2006/customXml" ds:itemID="{2AED59C2-C7F6-4EF1-B189-8E03340BD03E}">
+  <ds:schemaRefs>
+    <ds:schemaRef ds:uri="http://schemas.openxmlformats.org/officeDocument/2006/bibliography"/>
+  </ds:schemaRefs>
+</ds:datastoreItem>
 </file>
 
-<file path=customXml/item5.xml><?xml version="1.0" encoding="utf-8"?>
-<?mso-contentType ?>
-<FormTemplates xmlns="http://schemas.microsoft.com/sharepoint/v3/contenttype/forms">
-  <Display>DocumentLibraryForm</Display>
-  <Edit>DocumentLibraryForm</Edit>
-  <New>DocumentLibraryForm</New>
-</FormTemplates>
-</file>
-
-<file path=customXml/itemProps1.xml><?xml version="1.0" encoding="utf-8"?>
+<file path=customXml/itemProps2.xml><?xml version="1.0" encoding="utf-8"?>
 <ds:datastoreItem xmlns:ds="http://schemas.openxmlformats.org/officeDocument/2006/customXml" ds:itemID="{1E0FE4C6-8E00-4C01-A7B6-61F0ABD916A4}">
   <ds:schemaRefs>
     <ds:schemaRef ds:uri="http://schemas.microsoft.com/office/2006/metadata/properties"/>
@@ -13869,15 +13988,23 @@
 </ds:datastoreItem>
 </file>
 
-<file path=customXml/itemProps2.xml><?xml version="1.0" encoding="utf-8"?>
-<ds:datastoreItem xmlns:ds="http://schemas.openxmlformats.org/officeDocument/2006/customXml" ds:itemID="{2AED59C2-C7F6-4EF1-B189-8E03340BD03E}">
+<file path=customXml/itemProps3.xml><?xml version="1.0" encoding="utf-8"?>
+<ds:datastoreItem xmlns:ds="http://schemas.openxmlformats.org/officeDocument/2006/customXml" ds:itemID="{1EFC40B0-08B4-465F-8B00-5841BC3AF960}">
   <ds:schemaRefs>
-    <ds:schemaRef ds:uri="http://schemas.openxmlformats.org/officeDocument/2006/bibliography"/>
+    <ds:schemaRef ds:uri="http://schemas.microsoft.com/sharepoint/v3/contenttype/forms"/>
   </ds:schemaRefs>
 </ds:datastoreItem>
 </file>
 
-<file path=customXml/itemProps3.xml><?xml version="1.0" encoding="utf-8"?>
+<file path=customXml/itemProps4.xml><?xml version="1.0" encoding="utf-8"?>
+<ds:datastoreItem xmlns:ds="http://schemas.openxmlformats.org/officeDocument/2006/customXml" ds:itemID="{B1977F7D-205B-4081-913C-38D41E755F92}">
+  <ds:schemaRefs>
+    <ds:schemaRef ds:uri="http://www.wps.cn/officeDocument/2013/wpsCustomData"/>
+  </ds:schemaRefs>
+</ds:datastoreItem>
+</file>
+
+<file path=customXml/itemProps5.xml><?xml version="1.0" encoding="utf-8"?>
 <ds:datastoreItem xmlns:ds="http://schemas.openxmlformats.org/officeDocument/2006/customXml" ds:itemID="{F0172D20-78BB-4B76-B995-3FC0C2BC51CD}">
   <ds:schemaRefs>
     <ds:schemaRef ds:uri="http://schemas.microsoft.com/office/2006/metadata/contentType"/>
@@ -13893,20 +14020,4 @@
     <ds:schemaRef ds:uri="http://schemas.microsoft.com/internal/obd"/>
   </ds:schemaRefs>
 </ds:datastoreItem>
-</file>
-
-<file path=customXml/itemProps4.xml><?xml version="1.0" encoding="utf-8"?>
-<ds:datastoreItem xmlns:ds="http://schemas.openxmlformats.org/officeDocument/2006/customXml" ds:itemID="{B1977F7D-205B-4081-913C-38D41E755F92}">
-  <ds:schemaRefs>
-    <ds:schemaRef ds:uri="http://www.wps.cn/officeDocument/2013/wpsCustomData"/>
-  </ds:schemaRefs>
-</ds:datastoreItem>
-</file>
-
-<file path=customXml/itemProps5.xml><?xml version="1.0" encoding="utf-8"?>
-<ds:datastoreItem xmlns:ds="http://schemas.openxmlformats.org/officeDocument/2006/customXml" ds:itemID="{1EFC40B0-08B4-465F-8B00-5841BC3AF960}">
-  <ds:schemaRefs>
-    <ds:schemaRef ds:uri="http://schemas.microsoft.com/sharepoint/v3/contenttype/forms"/>
-  </ds:schemaRefs>
-</ds:datastoreItem>
 </file>